--- a/Диссертация.docx
+++ b/Диссертация.docx
@@ -5,24 +5,661 @@
     <w:p>
       <w:pPr>
         <w:pStyle w:val="Normal"/>
-        <w:bidi w:val="0"/>
-        <w:jc w:val="left"/>
-        <w:rPr/>
-      </w:pPr>
-      <w:r>
-        <w:rPr/>
+        <w:widowControl/>
+        <w:bidi w:val="0"/>
+        <w:spacing w:lineRule="auto" w:line="360"/>
+        <w:ind w:left="0" w:right="0" w:hanging="0"/>
+        <w:jc w:val="center"/>
+        <w:rPr>
+          <w:sz w:val="28"/>
+          <w:szCs w:val="28"/>
+        </w:rPr>
+      </w:pPr>
+      <w:r>
+        <w:rPr>
+          <w:rFonts w:ascii="Times New Roman" w:hAnsi="Times New Roman"/>
+          <w:b/>
+          <w:sz w:val="28"/>
+          <w:szCs w:val="28"/>
+        </w:rPr>
+        <w:t>СОДЕРЖАНИЕ</w:t>
+      </w:r>
+    </w:p>
+    <w:p>
+      <w:pPr>
+        <w:pStyle w:val="Normal"/>
+        <w:widowControl/>
+        <w:bidi w:val="0"/>
+        <w:spacing w:lineRule="auto" w:line="360"/>
+        <w:ind w:left="0" w:right="0" w:hanging="0"/>
+        <w:jc w:val="center"/>
+        <w:rPr>
+          <w:rFonts w:ascii="Times New Roman" w:hAnsi="Times New Roman"/>
+          <w:b/>
+          <w:b/>
+          <w:sz w:val="28"/>
+          <w:szCs w:val="28"/>
+        </w:rPr>
+      </w:pPr>
+      <w:r>
+        <w:rPr>
+          <w:rFonts w:ascii="Times New Roman" w:hAnsi="Times New Roman"/>
+          <w:sz w:val="28"/>
+          <w:szCs w:val="28"/>
+        </w:rPr>
+        <w:t>ВВЕДЕНИЕ……………………………………………………………………….3</w:t>
+      </w:r>
+    </w:p>
+    <w:p>
+      <w:pPr>
+        <w:pStyle w:val="Normal"/>
+        <w:bidi w:val="0"/>
+        <w:spacing w:lineRule="auto" w:line="360"/>
+        <w:jc w:val="center"/>
+        <w:rPr/>
+      </w:pPr>
+      <w:r>
+        <w:rPr>
+          <w:rFonts w:ascii="Times New Roman" w:hAnsi="Times New Roman"/>
+          <w:sz w:val="28"/>
+          <w:szCs w:val="28"/>
+          <w:lang w:val="ru-RU"/>
+        </w:rPr>
+        <w:t>1. МЕТОДЫ И МЕТОДИКИ ИССЛЕДОВАНИЯ………………………………5</w:t>
+      </w:r>
+    </w:p>
+    <w:p>
+      <w:pPr>
+        <w:pStyle w:val="Normal"/>
+        <w:bidi w:val="0"/>
+        <w:spacing w:lineRule="auto" w:line="360"/>
+        <w:jc w:val="center"/>
+        <w:rPr/>
+      </w:pPr>
+      <w:r>
+        <w:rPr>
+          <w:rFonts w:ascii="Times New Roman" w:hAnsi="Times New Roman"/>
+          <w:sz w:val="28"/>
+          <w:szCs w:val="28"/>
+          <w:lang w:val="ru-RU"/>
+        </w:rPr>
+        <w:t>2. ПРОВЕДЕНИЕ ИССЛЕДОВАНИЯ…………………………………………..6</w:t>
+      </w:r>
+    </w:p>
+    <w:p>
+      <w:pPr>
+        <w:pStyle w:val="Normal"/>
+        <w:bidi w:val="0"/>
+        <w:spacing w:lineRule="auto" w:line="360"/>
+        <w:jc w:val="center"/>
+        <w:rPr>
+          <w:lang w:val="ru-RU"/>
+        </w:rPr>
+      </w:pPr>
+      <w:r>
+        <w:rPr>
+          <w:rFonts w:ascii="Times New Roman" w:hAnsi="Times New Roman"/>
+          <w:sz w:val="28"/>
+          <w:szCs w:val="28"/>
+          <w:lang w:val="ru-RU"/>
+        </w:rPr>
+        <w:t>2.1. МЕХАНИКИ ОБУЧЕНИЯ…………………………………………………..8</w:t>
+      </w:r>
+    </w:p>
+    <w:p>
+      <w:pPr>
+        <w:pStyle w:val="Normal"/>
+        <w:bidi w:val="0"/>
+        <w:spacing w:lineRule="auto" w:line="360"/>
+        <w:jc w:val="center"/>
+        <w:rPr/>
+      </w:pPr>
+      <w:r>
+        <w:rPr>
+          <w:rFonts w:ascii="Times New Roman" w:hAnsi="Times New Roman"/>
+          <w:sz w:val="28"/>
+          <w:szCs w:val="28"/>
+        </w:rPr>
+        <w:tab/>
+        <w:t xml:space="preserve">2.1.1. </w:t>
+      </w:r>
+      <w:r>
+        <w:rPr>
+          <w:rFonts w:eastAsia="NSimSun" w:cs="Arial" w:ascii="Times New Roman" w:hAnsi="Times New Roman"/>
+          <w:color w:val="auto"/>
+          <w:kern w:val="2"/>
+          <w:sz w:val="28"/>
+          <w:szCs w:val="28"/>
+          <w:lang w:val="ru-RU" w:eastAsia="zh-CN" w:bidi="hi-IN"/>
+        </w:rPr>
+        <w:t>ОБУЧЕНИЕ</w:t>
+      </w:r>
+      <w:r>
+        <w:rPr>
+          <w:rFonts w:ascii="Times New Roman" w:hAnsi="Times New Roman"/>
+          <w:sz w:val="28"/>
+          <w:szCs w:val="28"/>
+        </w:rPr>
+        <w:t xml:space="preserve"> </w:t>
+      </w:r>
+      <w:r>
+        <w:rPr>
+          <w:rFonts w:ascii="Times New Roman" w:hAnsi="Times New Roman"/>
+          <w:sz w:val="28"/>
+          <w:szCs w:val="28"/>
+          <w:lang w:val="ru-RU"/>
+        </w:rPr>
+        <w:t xml:space="preserve">В </w:t>
+      </w:r>
+      <w:r>
+        <w:rPr>
+          <w:rFonts w:ascii="Times New Roman" w:hAnsi="Times New Roman"/>
+          <w:sz w:val="28"/>
+          <w:szCs w:val="28"/>
+          <w:lang w:val="en-US"/>
+        </w:rPr>
+        <w:t>LINGODEER………………………………………</w:t>
+      </w:r>
+      <w:r>
+        <w:rPr>
+          <w:rFonts w:ascii="Times New Roman" w:hAnsi="Times New Roman"/>
+          <w:sz w:val="28"/>
+          <w:szCs w:val="28"/>
+          <w:lang w:val="ru-RU"/>
+        </w:rPr>
+        <w:t>..8</w:t>
+      </w:r>
+    </w:p>
+    <w:p>
+      <w:pPr>
+        <w:pStyle w:val="Normal"/>
+        <w:bidi w:val="0"/>
+        <w:spacing w:lineRule="auto" w:line="360"/>
+        <w:jc w:val="center"/>
+        <w:rPr/>
+      </w:pPr>
+      <w:r>
+        <w:rPr>
+          <w:rFonts w:ascii="Times New Roman" w:hAnsi="Times New Roman"/>
+          <w:sz w:val="28"/>
+          <w:szCs w:val="28"/>
+          <w:lang w:val="en-US"/>
+        </w:rPr>
+        <w:tab/>
+        <w:t xml:space="preserve">2.1.2. </w:t>
+      </w:r>
+      <w:r>
+        <w:rPr>
+          <w:rFonts w:eastAsia="NSimSun" w:cs="Arial" w:ascii="Times New Roman" w:hAnsi="Times New Roman"/>
+          <w:color w:val="auto"/>
+          <w:kern w:val="2"/>
+          <w:sz w:val="28"/>
+          <w:szCs w:val="28"/>
+          <w:lang w:val="ru-RU" w:eastAsia="zh-CN" w:bidi="hi-IN"/>
+        </w:rPr>
+        <w:t>ОБУЧЕНИЕ</w:t>
+      </w:r>
+      <w:r>
+        <w:rPr>
+          <w:rFonts w:ascii="Times New Roman" w:hAnsi="Times New Roman"/>
+          <w:sz w:val="28"/>
+          <w:szCs w:val="28"/>
+          <w:lang w:val="en-US"/>
+        </w:rPr>
+        <w:t xml:space="preserve"> </w:t>
+      </w:r>
+      <w:r>
+        <w:rPr>
+          <w:rFonts w:ascii="Times New Roman" w:hAnsi="Times New Roman"/>
+          <w:sz w:val="28"/>
+          <w:szCs w:val="28"/>
+          <w:lang w:val="ru-RU"/>
+        </w:rPr>
+        <w:t>В</w:t>
+      </w:r>
+      <w:r>
+        <w:rPr>
+          <w:rFonts w:eastAsia="NSimSun" w:cs="Arial" w:ascii="Times New Roman" w:hAnsi="Times New Roman"/>
+          <w:color w:val="auto"/>
+          <w:kern w:val="2"/>
+          <w:sz w:val="28"/>
+          <w:szCs w:val="28"/>
+          <w:lang w:val="en-US" w:eastAsia="zh-CN" w:bidi="hi-IN"/>
+        </w:rPr>
+        <w:t xml:space="preserve"> DUOLINGO………………………………………</w:t>
+      </w:r>
+      <w:r>
+        <w:rPr>
+          <w:rFonts w:ascii="Times New Roman" w:hAnsi="Times New Roman"/>
+          <w:sz w:val="28"/>
+          <w:szCs w:val="28"/>
+          <w:lang w:val="en-US"/>
+        </w:rPr>
+        <w:t>..</w:t>
+      </w:r>
+      <w:r>
+        <w:rPr>
+          <w:rFonts w:ascii="Times New Roman" w:hAnsi="Times New Roman"/>
+          <w:sz w:val="28"/>
+          <w:szCs w:val="28"/>
+          <w:lang w:val="ru-RU"/>
+        </w:rPr>
+        <w:t>10</w:t>
+      </w:r>
+    </w:p>
+    <w:p>
+      <w:pPr>
+        <w:pStyle w:val="Normal"/>
+        <w:bidi w:val="0"/>
+        <w:spacing w:lineRule="auto" w:line="360"/>
+        <w:jc w:val="center"/>
+        <w:rPr/>
+      </w:pPr>
+      <w:r>
+        <w:rPr>
+          <w:rFonts w:ascii="Times New Roman" w:hAnsi="Times New Roman"/>
+          <w:sz w:val="28"/>
+          <w:szCs w:val="28"/>
+          <w:lang w:val="en-US"/>
+        </w:rPr>
+        <w:tab/>
+        <w:t xml:space="preserve">2.1.3. </w:t>
+      </w:r>
+      <w:r>
+        <w:rPr>
+          <w:rFonts w:eastAsia="NSimSun" w:cs="Arial" w:ascii="Times New Roman" w:hAnsi="Times New Roman"/>
+          <w:color w:val="auto"/>
+          <w:kern w:val="2"/>
+          <w:sz w:val="28"/>
+          <w:szCs w:val="28"/>
+          <w:lang w:val="ru-RU" w:eastAsia="zh-CN" w:bidi="hi-IN"/>
+        </w:rPr>
+        <w:t>ОБУЧЕНИЕ</w:t>
+      </w:r>
+      <w:r>
+        <w:rPr>
+          <w:rFonts w:ascii="Times New Roman" w:hAnsi="Times New Roman"/>
+          <w:sz w:val="28"/>
+          <w:szCs w:val="28"/>
+          <w:lang w:val="en-US"/>
+        </w:rPr>
+        <w:t xml:space="preserve"> </w:t>
+      </w:r>
+      <w:r>
+        <w:rPr>
+          <w:rFonts w:ascii="Times New Roman" w:hAnsi="Times New Roman"/>
+          <w:sz w:val="28"/>
+          <w:szCs w:val="28"/>
+          <w:lang w:val="ru-RU"/>
+        </w:rPr>
+        <w:t>В</w:t>
+      </w:r>
+      <w:r>
+        <w:rPr>
+          <w:rFonts w:ascii="Times New Roman" w:hAnsi="Times New Roman"/>
+          <w:sz w:val="28"/>
+          <w:szCs w:val="28"/>
+          <w:lang w:val="en-US"/>
+        </w:rPr>
+        <w:t xml:space="preserve"> INFLUENT…………………………………………</w:t>
+      </w:r>
+      <w:r>
+        <w:rPr>
+          <w:rFonts w:ascii="Times New Roman" w:hAnsi="Times New Roman"/>
+          <w:sz w:val="28"/>
+          <w:szCs w:val="28"/>
+          <w:lang w:val="ru-RU"/>
+        </w:rPr>
+        <w:t>11</w:t>
+      </w:r>
+    </w:p>
+    <w:p>
+      <w:pPr>
+        <w:pStyle w:val="Normal"/>
+        <w:bidi w:val="0"/>
+        <w:spacing w:lineRule="auto" w:line="360"/>
+        <w:jc w:val="center"/>
+        <w:rPr>
+          <w:lang w:val="ru-RU"/>
+        </w:rPr>
+      </w:pPr>
+      <w:r>
+        <w:rPr>
+          <w:rFonts w:ascii="Times New Roman" w:hAnsi="Times New Roman"/>
+          <w:sz w:val="28"/>
+          <w:szCs w:val="28"/>
+          <w:lang w:val="ru-RU"/>
+        </w:rPr>
+        <w:t>2.2. МЕХАНИКИ ВОВЛЕЧЕНИЯ В ОБУЧЕНИЕ…………………………….12</w:t>
+      </w:r>
+    </w:p>
+    <w:p>
+      <w:pPr>
+        <w:pStyle w:val="Normal"/>
+        <w:bidi w:val="0"/>
+        <w:spacing w:lineRule="auto" w:line="360"/>
+        <w:jc w:val="center"/>
+        <w:rPr/>
+      </w:pPr>
+      <w:r>
+        <w:rPr>
+          <w:rFonts w:ascii="Times New Roman" w:hAnsi="Times New Roman"/>
+          <w:sz w:val="28"/>
+          <w:szCs w:val="28"/>
+        </w:rPr>
+        <w:tab/>
+        <w:t>2.</w:t>
+      </w:r>
+      <w:r>
+        <w:rPr>
+          <w:rFonts w:ascii="Times New Roman" w:hAnsi="Times New Roman"/>
+          <w:sz w:val="28"/>
+          <w:szCs w:val="28"/>
+          <w:lang w:val="en-US"/>
+        </w:rPr>
+        <w:t>2</w:t>
+      </w:r>
+      <w:r>
+        <w:rPr>
+          <w:rFonts w:ascii="Times New Roman" w:hAnsi="Times New Roman"/>
+          <w:sz w:val="28"/>
+          <w:szCs w:val="28"/>
+        </w:rPr>
+        <w:t xml:space="preserve">.1. ВОВЛЕЧЕНИЕ В ОБУЧЕНИЕ </w:t>
+      </w:r>
+      <w:r>
+        <w:rPr>
+          <w:rFonts w:ascii="Times New Roman" w:hAnsi="Times New Roman"/>
+          <w:sz w:val="28"/>
+          <w:szCs w:val="28"/>
+          <w:lang w:val="ru-RU"/>
+        </w:rPr>
+        <w:t xml:space="preserve">В </w:t>
+      </w:r>
+      <w:r>
+        <w:rPr>
+          <w:rFonts w:ascii="Times New Roman" w:hAnsi="Times New Roman"/>
+          <w:sz w:val="28"/>
+          <w:szCs w:val="28"/>
+          <w:lang w:val="en-US"/>
+        </w:rPr>
+        <w:t>LINGODEER………………….</w:t>
+      </w:r>
+      <w:r>
+        <w:rPr>
+          <w:rFonts w:ascii="Times New Roman" w:hAnsi="Times New Roman"/>
+          <w:sz w:val="28"/>
+          <w:szCs w:val="28"/>
+          <w:lang w:val="ru-RU"/>
+        </w:rPr>
+        <w:t>12</w:t>
+      </w:r>
+    </w:p>
+    <w:p>
+      <w:pPr>
+        <w:pStyle w:val="Normal"/>
+        <w:bidi w:val="0"/>
+        <w:spacing w:lineRule="auto" w:line="360"/>
+        <w:jc w:val="center"/>
+        <w:rPr/>
+      </w:pPr>
+      <w:r>
+        <w:rPr>
+          <w:rFonts w:ascii="Times New Roman" w:hAnsi="Times New Roman"/>
+          <w:sz w:val="28"/>
+          <w:szCs w:val="28"/>
+          <w:lang w:val="en-US"/>
+        </w:rPr>
+        <w:tab/>
+        <w:t>2.</w:t>
+      </w:r>
+      <w:r>
+        <w:rPr>
+          <w:rFonts w:ascii="Times New Roman" w:hAnsi="Times New Roman"/>
+          <w:sz w:val="28"/>
+          <w:szCs w:val="28"/>
+          <w:lang w:val="ru-RU"/>
+        </w:rPr>
+        <w:t>2</w:t>
+      </w:r>
+      <w:r>
+        <w:rPr>
+          <w:rFonts w:ascii="Times New Roman" w:hAnsi="Times New Roman"/>
+          <w:sz w:val="28"/>
+          <w:szCs w:val="28"/>
+          <w:lang w:val="en-US"/>
+        </w:rPr>
+        <w:t xml:space="preserve">.2. ВОВЛЕЧЕНИЕ В ОБУЧЕНИЕ </w:t>
+      </w:r>
+      <w:r>
+        <w:rPr>
+          <w:rFonts w:ascii="Times New Roman" w:hAnsi="Times New Roman"/>
+          <w:sz w:val="28"/>
+          <w:szCs w:val="28"/>
+          <w:lang w:val="ru-RU"/>
+        </w:rPr>
+        <w:t>В</w:t>
+      </w:r>
+      <w:r>
+        <w:rPr>
+          <w:rFonts w:eastAsia="NSimSun" w:cs="Arial" w:ascii="Times New Roman" w:hAnsi="Times New Roman"/>
+          <w:color w:val="auto"/>
+          <w:kern w:val="2"/>
+          <w:sz w:val="28"/>
+          <w:szCs w:val="28"/>
+          <w:lang w:val="en-US" w:eastAsia="zh-CN" w:bidi="hi-IN"/>
+        </w:rPr>
+        <w:t xml:space="preserve"> DUOLINGO</w:t>
+      </w:r>
+      <w:r>
+        <w:rPr>
+          <w:rFonts w:ascii="Times New Roman" w:hAnsi="Times New Roman"/>
+          <w:sz w:val="28"/>
+          <w:szCs w:val="28"/>
+          <w:lang w:val="en-US"/>
+        </w:rPr>
+        <w:t>…………………...</w:t>
+      </w:r>
+      <w:r>
+        <w:rPr>
+          <w:rFonts w:ascii="Times New Roman" w:hAnsi="Times New Roman"/>
+          <w:sz w:val="28"/>
+          <w:szCs w:val="28"/>
+          <w:lang w:val="ru-RU"/>
+        </w:rPr>
+        <w:t>13</w:t>
+      </w:r>
+    </w:p>
+    <w:p>
+      <w:pPr>
+        <w:pStyle w:val="Normal"/>
+        <w:bidi w:val="0"/>
+        <w:spacing w:lineRule="auto" w:line="360"/>
+        <w:jc w:val="center"/>
+        <w:rPr>
+          <w:lang w:val="ru-RU"/>
+        </w:rPr>
+      </w:pPr>
+      <w:r>
+        <w:rPr>
+          <w:rFonts w:ascii="Times New Roman" w:hAnsi="Times New Roman"/>
+          <w:sz w:val="28"/>
+          <w:szCs w:val="28"/>
+          <w:lang w:val="en-US"/>
+        </w:rPr>
+        <w:tab/>
+        <w:t>2.</w:t>
+      </w:r>
+      <w:r>
+        <w:rPr>
+          <w:rFonts w:ascii="Times New Roman" w:hAnsi="Times New Roman"/>
+          <w:sz w:val="28"/>
+          <w:szCs w:val="28"/>
+          <w:lang w:val="ru-RU"/>
+        </w:rPr>
+        <w:t>2</w:t>
+      </w:r>
+      <w:r>
+        <w:rPr>
+          <w:rFonts w:ascii="Times New Roman" w:hAnsi="Times New Roman"/>
+          <w:sz w:val="28"/>
+          <w:szCs w:val="28"/>
+          <w:lang w:val="en-US"/>
+        </w:rPr>
+        <w:t xml:space="preserve">.3. ВОВЛЕЧЕНИЕ В ОБУЧЕНИЕ </w:t>
+      </w:r>
+      <w:r>
+        <w:rPr>
+          <w:rFonts w:ascii="Times New Roman" w:hAnsi="Times New Roman"/>
+          <w:sz w:val="28"/>
+          <w:szCs w:val="28"/>
+          <w:lang w:val="ru-RU"/>
+        </w:rPr>
+        <w:t>В</w:t>
+      </w:r>
+      <w:r>
+        <w:rPr>
+          <w:rFonts w:ascii="Times New Roman" w:hAnsi="Times New Roman"/>
+          <w:sz w:val="28"/>
+          <w:szCs w:val="28"/>
+          <w:lang w:val="en-US"/>
+        </w:rPr>
+        <w:t xml:space="preserve"> INFLUENT…………………….</w:t>
+      </w:r>
+      <w:r>
+        <w:rPr>
+          <w:rFonts w:ascii="Times New Roman" w:hAnsi="Times New Roman"/>
+          <w:sz w:val="28"/>
+          <w:szCs w:val="28"/>
+          <w:lang w:val="ru-RU"/>
+        </w:rPr>
+        <w:t>1</w:t>
+      </w:r>
+      <w:r>
+        <w:rPr>
+          <w:rFonts w:ascii="Times New Roman" w:hAnsi="Times New Roman"/>
+          <w:sz w:val="28"/>
+          <w:szCs w:val="28"/>
+          <w:lang w:val="en-US"/>
+        </w:rPr>
+        <w:t>4</w:t>
+      </w:r>
+    </w:p>
+    <w:p>
+      <w:pPr>
+        <w:pStyle w:val="Normal"/>
+        <w:bidi w:val="0"/>
+        <w:spacing w:lineRule="auto" w:line="360"/>
+        <w:jc w:val="center"/>
+        <w:rPr/>
+      </w:pPr>
+      <w:r>
+        <w:rPr>
+          <w:rFonts w:ascii="Times New Roman" w:hAnsi="Times New Roman"/>
+          <w:sz w:val="28"/>
+          <w:szCs w:val="28"/>
+          <w:lang w:val="ru-RU"/>
+        </w:rPr>
+        <w:t>3. РЕЗУЛЬТАТЫ ИССЛЕДОВАНИЯ…………………………………………...1</w:t>
+      </w:r>
+      <w:r>
+        <w:rPr>
+          <w:rFonts w:ascii="Times New Roman" w:hAnsi="Times New Roman"/>
+          <w:sz w:val="28"/>
+          <w:szCs w:val="28"/>
+          <w:lang w:val="en-US"/>
+        </w:rPr>
+        <w:t>5</w:t>
+      </w:r>
+    </w:p>
+    <w:p>
+      <w:pPr>
+        <w:pStyle w:val="Normal"/>
+        <w:bidi w:val="0"/>
+        <w:spacing w:lineRule="auto" w:line="360"/>
+        <w:jc w:val="center"/>
+        <w:rPr/>
+      </w:pPr>
+      <w:r>
+        <w:rPr>
+          <w:rFonts w:ascii="Times New Roman" w:hAnsi="Times New Roman"/>
+          <w:b w:val="false"/>
+          <w:bCs w:val="false"/>
+          <w:sz w:val="28"/>
+          <w:szCs w:val="28"/>
+          <w:lang w:val="ru-RU"/>
+        </w:rPr>
+        <w:t>ЗАКЛЮЧЕНИЕ………………………………………………………………….1</w:t>
+      </w:r>
+      <w:r>
+        <w:rPr>
+          <w:rFonts w:ascii="Times New Roman" w:hAnsi="Times New Roman"/>
+          <w:b w:val="false"/>
+          <w:bCs w:val="false"/>
+          <w:sz w:val="28"/>
+          <w:szCs w:val="28"/>
+          <w:lang w:val="en-US"/>
+        </w:rPr>
+        <w:t>6</w:t>
+      </w:r>
+    </w:p>
+    <w:p>
+      <w:pPr>
+        <w:pStyle w:val="Normal"/>
+        <w:bidi w:val="0"/>
+        <w:spacing w:lineRule="auto" w:line="360"/>
+        <w:jc w:val="center"/>
+        <w:rPr/>
+      </w:pPr>
+      <w:r>
+        <w:rPr>
+          <w:rFonts w:ascii="Times New Roman" w:hAnsi="Times New Roman"/>
+          <w:b w:val="false"/>
+          <w:bCs w:val="false"/>
+          <w:sz w:val="28"/>
+          <w:szCs w:val="28"/>
+          <w:lang w:val="ru-RU"/>
+        </w:rPr>
+        <w:t>СПИСОК ЛИТЕРАТУРЫ……………………………………………………….1</w:t>
+      </w:r>
+      <w:r>
+        <w:rPr>
+          <w:rFonts w:ascii="Times New Roman" w:hAnsi="Times New Roman"/>
+          <w:b w:val="false"/>
+          <w:bCs w:val="false"/>
+          <w:sz w:val="28"/>
+          <w:szCs w:val="28"/>
+          <w:lang w:val="en-US"/>
+        </w:rPr>
+        <w:t>7</w:t>
       </w:r>
     </w:p>
     <w:sectPr>
+      <w:footerReference w:type="default" r:id="rId2"/>
       <w:type w:val="nextPage"/>
       <w:pgSz w:w="11906" w:h="16838"/>
-      <w:pgMar w:left="1134" w:right="1134" w:header="0" w:top="1134" w:footer="0" w:bottom="1134" w:gutter="0"/>
+      <w:pgMar w:left="1134" w:right="1134" w:header="0" w:top="1134" w:footer="1134" w:bottom="1693" w:gutter="0"/>
       <w:pgNumType w:fmt="decimal"/>
       <w:formProt w:val="false"/>
       <w:textDirection w:val="lrTb"/>
+      <w:docGrid w:type="default" w:linePitch="100" w:charSpace="0"/>
     </w:sectPr>
   </w:body>
 </w:document>
+</file>
+
+<file path=word/footer1.xml><?xml version="1.0" encoding="utf-8"?>
+<w:ftr xmlns:o="urn:schemas-microsoft-com:office:office" xmlns:r="http://schemas.openxmlformats.org/officeDocument/2006/relationships" xmlns:v="urn:schemas-microsoft-com:vml" xmlns:w="http://schemas.openxmlformats.org/wordprocessingml/2006/main" xmlns:w10="urn:schemas-microsoft-com:office:word" xmlns:wp="http://schemas.openxmlformats.org/drawingml/2006/wordprocessingDrawing" xmlns:wps="http://schemas.microsoft.com/office/word/2010/wordprocessingShape" xmlns:wpg="http://schemas.microsoft.com/office/word/2010/wordprocessingGroup" xmlns:mc="http://schemas.openxmlformats.org/markup-compatibility/2006" xmlns:wp14="http://schemas.microsoft.com/office/word/2010/wordprocessingDrawing" xmlns:w14="http://schemas.microsoft.com/office/word/2010/wordml" mc:Ignorable="w14 wp14">
+  <w:p>
+    <w:pPr>
+      <w:pStyle w:val="Style20"/>
+      <w:rPr/>
+    </w:pPr>
+    <w:r>
+      <w:rPr/>
+    </w:r>
+  </w:p>
+</w:ftr>
 </file>
 
 <file path=word/styles.xml><?xml version="1.0" encoding="utf-8"?>
@@ -39,7 +676,6 @@
     </w:rPrDefault>
     <w:pPrDefault>
       <w:pPr>
-        <w:widowControl/>
         <w:suppressAutoHyphens w:val="true"/>
       </w:pPr>
     </w:pPrDefault>
@@ -49,7 +685,10 @@
     <w:qFormat/>
     <w:pPr>
       <w:widowControl/>
+      <w:suppressAutoHyphens w:val="true"/>
       <w:bidi w:val="0"/>
+      <w:spacing w:before="0" w:after="0"/>
+      <w:jc w:val="left"/>
     </w:pPr>
     <w:rPr>
       <w:rFonts w:ascii="Liberation Serif" w:hAnsi="Liberation Serif" w:eastAsia="NSimSun" w:cs="Arial"/>
@@ -118,5 +757,27 @@
       <w:rFonts w:cs="Arial"/>
     </w:rPr>
   </w:style>
+  <w:style w:type="paragraph" w:styleId="Style19">
+    <w:name w:val="Верхний и нижний колонтитулы"/>
+    <w:basedOn w:val="Normal"/>
+    <w:qFormat/>
+    <w:pPr>
+      <w:suppressLineNumbers/>
+      <w:tabs>
+        <w:tab w:val="clear" w:pos="709"/>
+        <w:tab w:val="center" w:pos="4677" w:leader="none"/>
+        <w:tab w:val="right" w:pos="9355" w:leader="none"/>
+      </w:tabs>
+    </w:pPr>
+    <w:rPr/>
+  </w:style>
+  <w:style w:type="paragraph" w:styleId="Style20">
+    <w:name w:val="Footer"/>
+    <w:basedOn w:val="Style19"/>
+    <w:pPr>
+      <w:suppressLineNumbers/>
+    </w:pPr>
+    <w:rPr/>
+  </w:style>
 </w:styles>
 </file>
--- a/Диссертация.docx
+++ b/Диссертация.docx
@@ -11,6 +11,1026 @@
         <w:ind w:left="0" w:right="0" w:hanging="0"/>
         <w:jc w:val="center"/>
         <w:rPr>
+          <w:rFonts w:ascii="Times New Roman" w:hAnsi="Times New Roman"/>
+          <w:b w:val="false"/>
+          <w:b w:val="false"/>
+          <w:i w:val="false"/>
+          <w:i w:val="false"/>
+          <w:caps w:val="false"/>
+          <w:smallCaps w:val="false"/>
+          <w:color w:val="000000"/>
+          <w:spacing w:val="0"/>
+          <w:sz w:val="28"/>
+          <w:szCs w:val="28"/>
+        </w:rPr>
+      </w:pPr>
+      <w:r>
+        <w:rPr>
+          <w:b/>
+          <w:szCs w:val="24"/>
+        </w:rPr>
+        <w:t>Министерство науки и высшего образования Российской Федерации</w:t>
+      </w:r>
+    </w:p>
+    <w:p>
+      <w:pPr>
+        <w:pStyle w:val="Normal"/>
+        <w:jc w:val="center"/>
+        <w:rPr/>
+      </w:pPr>
+      <w:r>
+        <w:rPr>
+          <w:b/>
+          <w:szCs w:val="24"/>
+        </w:rPr>
+        <w:t>ФГАОУ ВО «Волгоградский государственный университет»</w:t>
+      </w:r>
+    </w:p>
+    <w:p>
+      <w:pPr>
+        <w:pStyle w:val="Normal"/>
+        <w:jc w:val="center"/>
+        <w:rPr>
+          <w:b/>
+          <w:b/>
+          <w:szCs w:val="24"/>
+        </w:rPr>
+      </w:pPr>
+      <w:r>
+        <w:rPr>
+          <w:b/>
+          <w:szCs w:val="24"/>
+        </w:rPr>
+        <w:t>Институт Математики и информационных технологий</w:t>
+      </w:r>
+    </w:p>
+    <w:p>
+      <w:pPr>
+        <w:pStyle w:val="Normal"/>
+        <w:jc w:val="center"/>
+        <w:rPr>
+          <w:b/>
+          <w:b/>
+          <w:szCs w:val="24"/>
+        </w:rPr>
+      </w:pPr>
+      <w:r>
+        <w:rPr>
+          <w:b/>
+          <w:szCs w:val="24"/>
+        </w:rPr>
+        <w:t>Кафедра компьютерных наук и экспериментальной математики</w:t>
+      </w:r>
+    </w:p>
+    <w:p>
+      <w:pPr>
+        <w:pStyle w:val="Normal"/>
+        <w:jc w:val="center"/>
+        <w:rPr>
+          <w:b/>
+          <w:b/>
+          <w:szCs w:val="24"/>
+        </w:rPr>
+      </w:pPr>
+      <w:r>
+        <w:rPr>
+          <w:b/>
+          <w:szCs w:val="24"/>
+        </w:rPr>
+      </w:r>
+    </w:p>
+    <w:p>
+      <w:pPr>
+        <w:pStyle w:val="Normal"/>
+        <w:jc w:val="both"/>
+        <w:rPr>
+          <w:b/>
+          <w:b/>
+          <w:szCs w:val="24"/>
+        </w:rPr>
+      </w:pPr>
+      <w:r>
+        <w:rPr>
+          <w:b/>
+          <w:szCs w:val="24"/>
+        </w:rPr>
+      </w:r>
+    </w:p>
+    <w:p>
+      <w:pPr>
+        <w:pStyle w:val="Normal"/>
+        <w:jc w:val="center"/>
+        <w:rPr>
+          <w:sz w:val="36"/>
+          <w:szCs w:val="36"/>
+        </w:rPr>
+      </w:pPr>
+      <w:r>
+        <w:rPr>
+          <w:sz w:val="36"/>
+          <w:szCs w:val="36"/>
+        </w:rPr>
+      </w:r>
+    </w:p>
+    <w:p>
+      <w:pPr>
+        <w:pStyle w:val="Normal"/>
+        <w:jc w:val="center"/>
+        <w:rPr>
+          <w:sz w:val="36"/>
+          <w:szCs w:val="36"/>
+        </w:rPr>
+      </w:pPr>
+      <w:r>
+        <w:rPr>
+          <w:sz w:val="36"/>
+          <w:szCs w:val="36"/>
+        </w:rPr>
+      </w:r>
+    </w:p>
+    <w:p>
+      <w:pPr>
+        <w:pStyle w:val="Normal"/>
+        <w:jc w:val="center"/>
+        <w:rPr>
+          <w:sz w:val="36"/>
+          <w:szCs w:val="36"/>
+        </w:rPr>
+      </w:pPr>
+      <w:r>
+        <w:rPr>
+          <w:sz w:val="36"/>
+          <w:szCs w:val="36"/>
+        </w:rPr>
+      </w:r>
+    </w:p>
+    <w:p>
+      <w:pPr>
+        <w:pStyle w:val="Normal"/>
+        <w:jc w:val="center"/>
+        <w:rPr>
+          <w:sz w:val="36"/>
+          <w:szCs w:val="36"/>
+        </w:rPr>
+      </w:pPr>
+      <w:r>
+        <w:rPr>
+          <w:sz w:val="36"/>
+          <w:szCs w:val="36"/>
+        </w:rPr>
+      </w:r>
+    </w:p>
+    <w:p>
+      <w:pPr>
+        <w:pStyle w:val="Normal"/>
+        <w:jc w:val="center"/>
+        <w:rPr>
+          <w:sz w:val="36"/>
+          <w:szCs w:val="36"/>
+        </w:rPr>
+      </w:pPr>
+      <w:r>
+        <w:rPr>
+          <w:sz w:val="36"/>
+          <w:szCs w:val="36"/>
+        </w:rPr>
+      </w:r>
+    </w:p>
+    <w:p>
+      <w:pPr>
+        <w:pStyle w:val="Normal"/>
+        <w:jc w:val="center"/>
+        <w:rPr>
+          <w:sz w:val="36"/>
+          <w:szCs w:val="36"/>
+        </w:rPr>
+      </w:pPr>
+      <w:r>
+        <w:rPr>
+          <w:sz w:val="36"/>
+          <w:szCs w:val="36"/>
+        </w:rPr>
+      </w:r>
+    </w:p>
+    <w:p>
+      <w:pPr>
+        <w:pStyle w:val="Normal"/>
+        <w:jc w:val="center"/>
+        <w:rPr>
+          <w:sz w:val="36"/>
+          <w:szCs w:val="36"/>
+        </w:rPr>
+      </w:pPr>
+      <w:r>
+        <w:rPr>
+          <w:sz w:val="36"/>
+          <w:szCs w:val="36"/>
+        </w:rPr>
+      </w:r>
+    </w:p>
+    <w:p>
+      <w:pPr>
+        <w:pStyle w:val="Normal"/>
+        <w:jc w:val="center"/>
+        <w:rPr>
+          <w:sz w:val="36"/>
+          <w:szCs w:val="36"/>
+        </w:rPr>
+      </w:pPr>
+      <w:r>
+        <w:rPr>
+          <w:sz w:val="36"/>
+          <w:szCs w:val="36"/>
+        </w:rPr>
+        <w:t xml:space="preserve">Научно-исследовательская работа </w:t>
+      </w:r>
+    </w:p>
+    <w:p>
+      <w:pPr>
+        <w:pStyle w:val="Normal"/>
+        <w:jc w:val="center"/>
+        <w:rPr>
+          <w:sz w:val="36"/>
+          <w:szCs w:val="36"/>
+        </w:rPr>
+      </w:pPr>
+      <w:r>
+        <w:rPr>
+          <w:sz w:val="36"/>
+          <w:szCs w:val="36"/>
+        </w:rPr>
+      </w:r>
+    </w:p>
+    <w:p>
+      <w:pPr>
+        <w:pStyle w:val="Normal"/>
+        <w:spacing w:lineRule="auto" w:line="360"/>
+        <w:jc w:val="center"/>
+        <w:rPr/>
+      </w:pPr>
+      <w:r>
+        <w:rPr>
+          <w:b/>
+          <w:sz w:val="28"/>
+          <w:szCs w:val="28"/>
+        </w:rPr>
+        <w:t xml:space="preserve">Разработка </w:t>
+      </w:r>
+      <w:r>
+        <w:rPr>
+          <w:rFonts w:eastAsia="NSimSun" w:cs="Arial"/>
+          <w:b/>
+          <w:color w:val="auto"/>
+          <w:kern w:val="2"/>
+          <w:sz w:val="28"/>
+          <w:szCs w:val="28"/>
+          <w:lang w:val="ru-RU" w:eastAsia="zh-CN" w:bidi="hi-IN"/>
+        </w:rPr>
+        <w:t>учебно-игрового приложения по алгоритмам компьютерной графики</w:t>
+      </w:r>
+    </w:p>
+    <w:p>
+      <w:pPr>
+        <w:pStyle w:val="Normal"/>
+        <w:rPr>
+          <w:szCs w:val="24"/>
+        </w:rPr>
+      </w:pPr>
+      <w:r>
+        <w:rPr>
+          <w:szCs w:val="24"/>
+        </w:rPr>
+        <w:t xml:space="preserve"> </w:t>
+      </w:r>
+    </w:p>
+    <w:p>
+      <w:pPr>
+        <w:pStyle w:val="Normal"/>
+        <w:rPr>
+          <w:szCs w:val="24"/>
+        </w:rPr>
+      </w:pPr>
+      <w:r>
+        <w:rPr>
+          <w:szCs w:val="24"/>
+        </w:rPr>
+        <w:t xml:space="preserve"> </w:t>
+      </w:r>
+    </w:p>
+    <w:p>
+      <w:pPr>
+        <w:pStyle w:val="Normal"/>
+        <w:rPr>
+          <w:szCs w:val="24"/>
+        </w:rPr>
+      </w:pPr>
+      <w:r>
+        <w:rPr>
+          <w:szCs w:val="24"/>
+        </w:rPr>
+      </w:r>
+    </w:p>
+    <w:p>
+      <w:pPr>
+        <w:pStyle w:val="Normal"/>
+        <w:rPr>
+          <w:szCs w:val="24"/>
+        </w:rPr>
+      </w:pPr>
+      <w:r>
+        <w:rPr>
+          <w:szCs w:val="24"/>
+        </w:rPr>
+      </w:r>
+    </w:p>
+    <w:p>
+      <w:pPr>
+        <w:pStyle w:val="Normal"/>
+        <w:rPr>
+          <w:szCs w:val="24"/>
+        </w:rPr>
+      </w:pPr>
+      <w:r>
+        <w:rPr>
+          <w:szCs w:val="24"/>
+        </w:rPr>
+      </w:r>
+    </w:p>
+    <w:p>
+      <w:pPr>
+        <w:pStyle w:val="Normal"/>
+        <w:ind w:firstLine="851"/>
+        <w:jc w:val="center"/>
+        <w:rPr>
+          <w:b/>
+          <w:b/>
+          <w:szCs w:val="24"/>
+        </w:rPr>
+      </w:pPr>
+      <w:r>
+        <w:rPr>
+          <w:b/>
+          <w:szCs w:val="24"/>
+        </w:rPr>
+        <w:t xml:space="preserve">     </w:t>
+      </w:r>
+      <w:r>
+        <w:rPr>
+          <w:b/>
+          <w:szCs w:val="24"/>
+        </w:rPr>
+        <w:tab/>
+        <w:tab/>
+        <w:tab/>
+        <w:tab/>
+        <w:tab/>
+      </w:r>
+    </w:p>
+    <w:tbl>
+      <w:tblPr>
+        <w:tblW w:w="9571" w:type="dxa"/>
+        <w:jc w:val="left"/>
+        <w:tblInd w:w="-109" w:type="dxa"/>
+        <w:tblCellMar>
+          <w:top w:w="0" w:type="dxa"/>
+          <w:left w:w="108" w:type="dxa"/>
+          <w:bottom w:w="0" w:type="dxa"/>
+          <w:right w:w="108" w:type="dxa"/>
+        </w:tblCellMar>
+      </w:tblPr>
+      <w:tblGrid>
+        <w:gridCol w:w="5354"/>
+        <w:gridCol w:w="4216"/>
+      </w:tblGrid>
+      <w:tr>
+        <w:trPr/>
+        <w:tc>
+          <w:tcPr>
+            <w:tcW w:w="5354" w:type="dxa"/>
+            <w:tcBorders/>
+            <w:shd w:fill="auto" w:val="clear"/>
+          </w:tcPr>
+          <w:p>
+            <w:pPr>
+              <w:pStyle w:val="Normal"/>
+              <w:snapToGrid w:val="false"/>
+              <w:jc w:val="center"/>
+              <w:rPr>
+                <w:b/>
+                <w:b/>
+                <w:szCs w:val="24"/>
+              </w:rPr>
+            </w:pPr>
+            <w:r>
+              <w:rPr>
+                <w:b/>
+                <w:szCs w:val="24"/>
+              </w:rPr>
+            </w:r>
+          </w:p>
+        </w:tc>
+        <w:tc>
+          <w:tcPr>
+            <w:tcW w:w="4216" w:type="dxa"/>
+            <w:tcBorders/>
+            <w:shd w:fill="auto" w:val="clear"/>
+          </w:tcPr>
+          <w:p>
+            <w:pPr>
+              <w:pStyle w:val="Normal"/>
+              <w:rPr>
+                <w:sz w:val="28"/>
+                <w:szCs w:val="28"/>
+              </w:rPr>
+            </w:pPr>
+            <w:r>
+              <w:rPr>
+                <w:sz w:val="28"/>
+                <w:szCs w:val="28"/>
+              </w:rPr>
+              <w:t>Выполнил:</w:t>
+            </w:r>
+          </w:p>
+        </w:tc>
+      </w:tr>
+      <w:tr>
+        <w:trPr/>
+        <w:tc>
+          <w:tcPr>
+            <w:tcW w:w="5354" w:type="dxa"/>
+            <w:tcBorders/>
+            <w:shd w:fill="auto" w:val="clear"/>
+          </w:tcPr>
+          <w:p>
+            <w:pPr>
+              <w:pStyle w:val="Normal"/>
+              <w:snapToGrid w:val="false"/>
+              <w:jc w:val="center"/>
+              <w:rPr>
+                <w:b/>
+                <w:b/>
+                <w:sz w:val="28"/>
+                <w:szCs w:val="24"/>
+              </w:rPr>
+            </w:pPr>
+            <w:r>
+              <w:rPr>
+                <w:b/>
+                <w:sz w:val="28"/>
+                <w:szCs w:val="24"/>
+              </w:rPr>
+            </w:r>
+          </w:p>
+        </w:tc>
+        <w:tc>
+          <w:tcPr>
+            <w:tcW w:w="4216" w:type="dxa"/>
+            <w:tcBorders/>
+            <w:shd w:fill="auto" w:val="clear"/>
+          </w:tcPr>
+          <w:p>
+            <w:pPr>
+              <w:pStyle w:val="Normal"/>
+              <w:rPr>
+                <w:sz w:val="28"/>
+                <w:szCs w:val="28"/>
+              </w:rPr>
+            </w:pPr>
+            <w:r>
+              <w:rPr>
+                <w:sz w:val="28"/>
+                <w:szCs w:val="28"/>
+              </w:rPr>
+              <w:t>студент гр. МОСм-191</w:t>
+            </w:r>
+          </w:p>
+        </w:tc>
+      </w:tr>
+      <w:tr>
+        <w:trPr/>
+        <w:tc>
+          <w:tcPr>
+            <w:tcW w:w="5354" w:type="dxa"/>
+            <w:tcBorders/>
+            <w:shd w:fill="auto" w:val="clear"/>
+          </w:tcPr>
+          <w:p>
+            <w:pPr>
+              <w:pStyle w:val="Normal"/>
+              <w:snapToGrid w:val="false"/>
+              <w:jc w:val="center"/>
+              <w:rPr>
+                <w:b/>
+                <w:b/>
+                <w:sz w:val="28"/>
+                <w:szCs w:val="24"/>
+              </w:rPr>
+            </w:pPr>
+            <w:r>
+              <w:rPr>
+                <w:b/>
+                <w:sz w:val="28"/>
+                <w:szCs w:val="24"/>
+              </w:rPr>
+            </w:r>
+          </w:p>
+        </w:tc>
+        <w:tc>
+          <w:tcPr>
+            <w:tcW w:w="4216" w:type="dxa"/>
+            <w:tcBorders/>
+            <w:shd w:fill="auto" w:val="clear"/>
+          </w:tcPr>
+          <w:p>
+            <w:pPr>
+              <w:pStyle w:val="Normal"/>
+              <w:rPr>
+                <w:sz w:val="28"/>
+                <w:szCs w:val="28"/>
+              </w:rPr>
+            </w:pPr>
+            <w:r>
+              <w:rPr>
+                <w:sz w:val="28"/>
+                <w:szCs w:val="28"/>
+              </w:rPr>
+              <w:t>Бударин Игорь Александрович</w:t>
+            </w:r>
+          </w:p>
+          <w:p>
+            <w:pPr>
+              <w:pStyle w:val="Normal"/>
+              <w:rPr>
+                <w:sz w:val="28"/>
+                <w:szCs w:val="28"/>
+              </w:rPr>
+            </w:pPr>
+            <w:r>
+              <w:rPr>
+                <w:sz w:val="28"/>
+                <w:szCs w:val="28"/>
+              </w:rPr>
+            </w:r>
+          </w:p>
+        </w:tc>
+      </w:tr>
+      <w:tr>
+        <w:trPr/>
+        <w:tc>
+          <w:tcPr>
+            <w:tcW w:w="5354" w:type="dxa"/>
+            <w:tcBorders/>
+            <w:shd w:fill="auto" w:val="clear"/>
+          </w:tcPr>
+          <w:p>
+            <w:pPr>
+              <w:pStyle w:val="Normal"/>
+              <w:snapToGrid w:val="false"/>
+              <w:jc w:val="center"/>
+              <w:rPr>
+                <w:b/>
+                <w:b/>
+                <w:sz w:val="28"/>
+                <w:szCs w:val="24"/>
+              </w:rPr>
+            </w:pPr>
+            <w:r>
+              <w:rPr>
+                <w:b/>
+                <w:sz w:val="28"/>
+                <w:szCs w:val="24"/>
+              </w:rPr>
+            </w:r>
+          </w:p>
+        </w:tc>
+        <w:tc>
+          <w:tcPr>
+            <w:tcW w:w="4216" w:type="dxa"/>
+            <w:tcBorders/>
+            <w:shd w:fill="auto" w:val="clear"/>
+          </w:tcPr>
+          <w:p>
+            <w:pPr>
+              <w:pStyle w:val="Normal"/>
+              <w:snapToGrid w:val="false"/>
+              <w:rPr>
+                <w:b/>
+                <w:b/>
+                <w:sz w:val="28"/>
+                <w:szCs w:val="28"/>
+              </w:rPr>
+            </w:pPr>
+            <w:r>
+              <w:rPr>
+                <w:b/>
+                <w:sz w:val="28"/>
+                <w:szCs w:val="28"/>
+              </w:rPr>
+            </w:r>
+          </w:p>
+        </w:tc>
+      </w:tr>
+      <w:tr>
+        <w:trPr/>
+        <w:tc>
+          <w:tcPr>
+            <w:tcW w:w="5354" w:type="dxa"/>
+            <w:tcBorders/>
+            <w:shd w:fill="auto" w:val="clear"/>
+          </w:tcPr>
+          <w:p>
+            <w:pPr>
+              <w:pStyle w:val="Normal"/>
+              <w:snapToGrid w:val="false"/>
+              <w:jc w:val="center"/>
+              <w:rPr>
+                <w:b/>
+                <w:b/>
+                <w:sz w:val="28"/>
+                <w:szCs w:val="24"/>
+              </w:rPr>
+            </w:pPr>
+            <w:r>
+              <w:rPr>
+                <w:b/>
+                <w:sz w:val="28"/>
+                <w:szCs w:val="24"/>
+              </w:rPr>
+            </w:r>
+          </w:p>
+        </w:tc>
+        <w:tc>
+          <w:tcPr>
+            <w:tcW w:w="4216" w:type="dxa"/>
+            <w:tcBorders/>
+            <w:shd w:fill="auto" w:val="clear"/>
+          </w:tcPr>
+          <w:p>
+            <w:pPr>
+              <w:pStyle w:val="Normal"/>
+              <w:rPr>
+                <w:sz w:val="28"/>
+                <w:szCs w:val="28"/>
+              </w:rPr>
+            </w:pPr>
+            <w:r>
+              <w:rPr>
+                <w:sz w:val="28"/>
+                <w:szCs w:val="28"/>
+              </w:rPr>
+              <w:t>Проверил:</w:t>
+            </w:r>
+          </w:p>
+        </w:tc>
+      </w:tr>
+      <w:tr>
+        <w:trPr/>
+        <w:tc>
+          <w:tcPr>
+            <w:tcW w:w="5354" w:type="dxa"/>
+            <w:tcBorders/>
+            <w:shd w:fill="auto" w:val="clear"/>
+          </w:tcPr>
+          <w:p>
+            <w:pPr>
+              <w:pStyle w:val="Normal"/>
+              <w:snapToGrid w:val="false"/>
+              <w:jc w:val="center"/>
+              <w:rPr>
+                <w:b/>
+                <w:b/>
+                <w:sz w:val="28"/>
+                <w:szCs w:val="24"/>
+              </w:rPr>
+            </w:pPr>
+            <w:r>
+              <w:rPr>
+                <w:b/>
+                <w:sz w:val="28"/>
+                <w:szCs w:val="24"/>
+              </w:rPr>
+            </w:r>
+          </w:p>
+        </w:tc>
+        <w:tc>
+          <w:tcPr>
+            <w:tcW w:w="4216" w:type="dxa"/>
+            <w:tcBorders/>
+            <w:shd w:fill="auto" w:val="clear"/>
+          </w:tcPr>
+          <w:p>
+            <w:pPr>
+              <w:pStyle w:val="Normal"/>
+              <w:rPr>
+                <w:sz w:val="28"/>
+                <w:szCs w:val="28"/>
+              </w:rPr>
+            </w:pPr>
+            <w:r>
+              <w:rPr>
+                <w:sz w:val="28"/>
+                <w:szCs w:val="28"/>
+              </w:rPr>
+              <w:t>доцент кафедры КНЭМ, к.ф.-м.н.</w:t>
+            </w:r>
+          </w:p>
+        </w:tc>
+      </w:tr>
+      <w:tr>
+        <w:trPr/>
+        <w:tc>
+          <w:tcPr>
+            <w:tcW w:w="5354" w:type="dxa"/>
+            <w:tcBorders/>
+            <w:shd w:fill="auto" w:val="clear"/>
+          </w:tcPr>
+          <w:p>
+            <w:pPr>
+              <w:pStyle w:val="Normal"/>
+              <w:snapToGrid w:val="false"/>
+              <w:jc w:val="center"/>
+              <w:rPr>
+                <w:b/>
+                <w:b/>
+                <w:sz w:val="28"/>
+                <w:szCs w:val="24"/>
+              </w:rPr>
+            </w:pPr>
+            <w:r>
+              <w:rPr>
+                <w:b/>
+                <w:sz w:val="28"/>
+                <w:szCs w:val="24"/>
+              </w:rPr>
+            </w:r>
+          </w:p>
+        </w:tc>
+        <w:tc>
+          <w:tcPr>
+            <w:tcW w:w="4216" w:type="dxa"/>
+            <w:tcBorders/>
+            <w:shd w:fill="auto" w:val="clear"/>
+          </w:tcPr>
+          <w:p>
+            <w:pPr>
+              <w:pStyle w:val="Normal"/>
+              <w:rPr>
+                <w:rFonts w:ascii="Liberation Serif" w:hAnsi="Liberation Serif" w:eastAsia="NSimSun" w:cs="Arial"/>
+                <w:color w:val="auto"/>
+                <w:kern w:val="2"/>
+                <w:sz w:val="28"/>
+                <w:szCs w:val="28"/>
+                <w:lang w:val="ru-RU" w:eastAsia="zh-CN" w:bidi="hi-IN"/>
+              </w:rPr>
+            </w:pPr>
+            <w:r>
+              <w:rPr>
+                <w:rFonts w:eastAsia="NSimSun" w:cs="Arial"/>
+                <w:color w:val="auto"/>
+                <w:kern w:val="2"/>
+                <w:sz w:val="28"/>
+                <w:szCs w:val="28"/>
+                <w:lang w:val="ru-RU" w:eastAsia="zh-CN" w:bidi="hi-IN"/>
+              </w:rPr>
+              <w:t>Григорьева Елена Геннадьевна</w:t>
+            </w:r>
+          </w:p>
+          <w:p>
+            <w:pPr>
+              <w:pStyle w:val="Normal"/>
+              <w:rPr>
+                <w:sz w:val="28"/>
+                <w:szCs w:val="28"/>
+              </w:rPr>
+            </w:pPr>
+            <w:r>
+              <w:rPr>
+                <w:sz w:val="28"/>
+                <w:szCs w:val="28"/>
+              </w:rPr>
+            </w:r>
+          </w:p>
+        </w:tc>
+      </w:tr>
+      <w:tr>
+        <w:trPr/>
+        <w:tc>
+          <w:tcPr>
+            <w:tcW w:w="5354" w:type="dxa"/>
+            <w:tcBorders/>
+            <w:shd w:fill="auto" w:val="clear"/>
+          </w:tcPr>
+          <w:p>
+            <w:pPr>
+              <w:pStyle w:val="Normal"/>
+              <w:snapToGrid w:val="false"/>
+              <w:jc w:val="center"/>
+              <w:rPr>
+                <w:b/>
+                <w:b/>
+                <w:sz w:val="28"/>
+                <w:szCs w:val="24"/>
+              </w:rPr>
+            </w:pPr>
+            <w:r>
+              <w:rPr>
+                <w:b/>
+                <w:sz w:val="28"/>
+                <w:szCs w:val="24"/>
+              </w:rPr>
+            </w:r>
+          </w:p>
+        </w:tc>
+        <w:tc>
+          <w:tcPr>
+            <w:tcW w:w="4216" w:type="dxa"/>
+            <w:tcBorders/>
+            <w:shd w:fill="auto" w:val="clear"/>
+          </w:tcPr>
+          <w:p>
+            <w:pPr>
+              <w:pStyle w:val="Normal"/>
+              <w:snapToGrid w:val="false"/>
+              <w:jc w:val="center"/>
+              <w:rPr>
+                <w:b/>
+                <w:b/>
+                <w:szCs w:val="24"/>
+              </w:rPr>
+            </w:pPr>
+            <w:r>
+              <w:rPr>
+                <w:b/>
+                <w:szCs w:val="24"/>
+              </w:rPr>
+            </w:r>
+          </w:p>
+        </w:tc>
+      </w:tr>
+    </w:tbl>
+    <w:p>
+      <w:pPr>
+        <w:pStyle w:val="Normal"/>
+        <w:ind w:firstLine="851"/>
+        <w:jc w:val="center"/>
+        <w:rPr>
+          <w:b/>
+          <w:b/>
+          <w:szCs w:val="24"/>
+        </w:rPr>
+      </w:pPr>
+      <w:r>
+        <w:rPr>
+          <w:b/>
+          <w:szCs w:val="24"/>
+        </w:rPr>
+      </w:r>
+    </w:p>
+    <w:p>
+      <w:pPr>
+        <w:pStyle w:val="Normal"/>
+        <w:ind w:firstLine="851"/>
+        <w:jc w:val="center"/>
+        <w:rPr>
+          <w:b/>
+          <w:b/>
+          <w:szCs w:val="24"/>
+        </w:rPr>
+      </w:pPr>
+      <w:r>
+        <w:rPr>
+          <w:b/>
+          <w:szCs w:val="24"/>
+        </w:rPr>
+      </w:r>
+    </w:p>
+    <w:p>
+      <w:pPr>
+        <w:pStyle w:val="Normal"/>
+        <w:rPr>
+          <w:b/>
+          <w:b/>
+          <w:szCs w:val="24"/>
+        </w:rPr>
+      </w:pPr>
+      <w:r>
+        <w:rPr>
+          <w:b/>
+          <w:szCs w:val="24"/>
+        </w:rPr>
+      </w:r>
+    </w:p>
+    <w:p>
+      <w:pPr>
+        <w:pStyle w:val="Normal"/>
+        <w:rPr>
+          <w:szCs w:val="24"/>
+        </w:rPr>
+      </w:pPr>
+      <w:r>
+        <w:rPr>
+          <w:szCs w:val="24"/>
+        </w:rPr>
+      </w:r>
+    </w:p>
+    <w:p>
+      <w:pPr>
+        <w:pStyle w:val="Normal"/>
+        <w:rPr>
+          <w:szCs w:val="24"/>
+        </w:rPr>
+      </w:pPr>
+      <w:r>
+        <w:rPr>
+          <w:szCs w:val="24"/>
+        </w:rPr>
+      </w:r>
+    </w:p>
+    <w:p>
+      <w:pPr>
+        <w:pStyle w:val="Normal"/>
+        <w:rPr>
+          <w:szCs w:val="24"/>
+        </w:rPr>
+      </w:pPr>
+      <w:r>
+        <w:rPr>
+          <w:szCs w:val="24"/>
+        </w:rPr>
+      </w:r>
+    </w:p>
+    <w:p>
+      <w:pPr>
+        <w:pStyle w:val="Normal"/>
+        <w:rPr>
+          <w:szCs w:val="24"/>
+        </w:rPr>
+      </w:pPr>
+      <w:r>
+        <w:rPr>
+          <w:szCs w:val="24"/>
+        </w:rPr>
+      </w:r>
+    </w:p>
+    <w:p>
+      <w:pPr>
+        <w:pStyle w:val="Normal"/>
+        <w:rPr>
+          <w:szCs w:val="24"/>
+        </w:rPr>
+      </w:pPr>
+      <w:r>
+        <w:rPr>
+          <w:szCs w:val="24"/>
+        </w:rPr>
+      </w:r>
+    </w:p>
+    <w:p>
+      <w:pPr>
+        <w:sectPr>
+          <w:footerReference w:type="default" r:id="rId2"/>
+          <w:type w:val="nextPage"/>
+          <w:pgSz w:w="11906" w:h="16838"/>
+          <w:pgMar w:left="1134" w:right="1134" w:header="0" w:top="1134" w:footer="1134" w:bottom="1693" w:gutter="0"/>
+          <w:pgNumType w:fmt="decimal"/>
+          <w:formProt w:val="false"/>
+          <w:textDirection w:val="lrTb"/>
+        </w:sectPr>
+        <w:pStyle w:val="Normal"/>
+        <w:widowControl/>
+        <w:bidi w:val="0"/>
+        <w:spacing w:lineRule="auto" w:line="360"/>
+        <w:ind w:left="0" w:right="0" w:hanging="0"/>
+        <w:jc w:val="center"/>
+        <w:rPr>
+          <w:sz w:val="28"/>
+          <w:szCs w:val="28"/>
+        </w:rPr>
+      </w:pPr>
+      <w:r>
+        <w:rPr>
+          <w:rFonts w:ascii="Times New Roman" w:hAnsi="Times New Roman"/>
+          <w:b w:val="false"/>
+          <w:i w:val="false"/>
+          <w:caps w:val="false"/>
+          <w:smallCaps w:val="false"/>
+          <w:color w:val="000000"/>
+          <w:spacing w:val="0"/>
+          <w:sz w:val="28"/>
+          <w:szCs w:val="28"/>
+        </w:rPr>
+        <w:t>Волгоград, 2020</w:t>
+      </w:r>
+    </w:p>
+    <w:p>
+      <w:pPr>
+        <w:pStyle w:val="Normal"/>
+        <w:widowControl/>
+        <w:bidi w:val="0"/>
+        <w:spacing w:lineRule="auto" w:line="360"/>
+        <w:ind w:left="0" w:right="0" w:hanging="0"/>
+        <w:jc w:val="center"/>
+        <w:rPr>
           <w:sz w:val="28"/>
           <w:szCs w:val="28"/>
         </w:rPr>
@@ -634,15 +1654,6539 @@
         <w:t>7</w:t>
       </w:r>
     </w:p>
+    <w:p>
+      <w:pPr>
+        <w:pStyle w:val="Normal"/>
+        <w:bidi w:val="0"/>
+        <w:spacing w:lineRule="auto" w:line="360"/>
+        <w:jc w:val="left"/>
+        <w:rPr>
+          <w:rFonts w:ascii="Times New Roman" w:hAnsi="Times New Roman"/>
+          <w:b w:val="false"/>
+          <w:b w:val="false"/>
+          <w:i w:val="false"/>
+          <w:i w:val="false"/>
+          <w:color w:val="000000"/>
+          <w:sz w:val="28"/>
+        </w:rPr>
+      </w:pPr>
+      <w:r>
+        <w:rPr>
+          <w:rFonts w:ascii="Times New Roman" w:hAnsi="Times New Roman"/>
+          <w:b w:val="false"/>
+          <w:i w:val="false"/>
+          <w:color w:val="000000"/>
+          <w:sz w:val="28"/>
+        </w:rPr>
+      </w:r>
+    </w:p>
+    <w:p>
+      <w:pPr>
+        <w:pStyle w:val="Normal"/>
+        <w:bidi w:val="0"/>
+        <w:spacing w:lineRule="auto" w:line="360"/>
+        <w:jc w:val="left"/>
+        <w:rPr>
+          <w:rFonts w:ascii="Times New Roman" w:hAnsi="Times New Roman"/>
+          <w:b w:val="false"/>
+          <w:b w:val="false"/>
+          <w:i w:val="false"/>
+          <w:i w:val="false"/>
+          <w:color w:val="000000"/>
+          <w:sz w:val="28"/>
+        </w:rPr>
+      </w:pPr>
+      <w:r>
+        <w:rPr>
+          <w:rFonts w:ascii="Times New Roman" w:hAnsi="Times New Roman"/>
+          <w:b w:val="false"/>
+          <w:i w:val="false"/>
+          <w:color w:val="000000"/>
+          <w:sz w:val="28"/>
+        </w:rPr>
+      </w:r>
+    </w:p>
+    <w:p>
+      <w:pPr>
+        <w:pStyle w:val="Normal"/>
+        <w:bidi w:val="0"/>
+        <w:spacing w:lineRule="auto" w:line="360"/>
+        <w:jc w:val="left"/>
+        <w:rPr>
+          <w:rFonts w:ascii="Times New Roman" w:hAnsi="Times New Roman"/>
+          <w:b w:val="false"/>
+          <w:b w:val="false"/>
+          <w:i w:val="false"/>
+          <w:i w:val="false"/>
+          <w:color w:val="000000"/>
+          <w:sz w:val="28"/>
+        </w:rPr>
+      </w:pPr>
+      <w:r>
+        <w:rPr>
+          <w:rFonts w:ascii="Times New Roman" w:hAnsi="Times New Roman"/>
+          <w:b w:val="false"/>
+          <w:i w:val="false"/>
+          <w:color w:val="000000"/>
+          <w:sz w:val="28"/>
+        </w:rPr>
+      </w:r>
+    </w:p>
+    <w:p>
+      <w:pPr>
+        <w:pStyle w:val="Normal"/>
+        <w:bidi w:val="0"/>
+        <w:spacing w:lineRule="auto" w:line="360"/>
+        <w:jc w:val="left"/>
+        <w:rPr>
+          <w:rFonts w:ascii="Times New Roman" w:hAnsi="Times New Roman"/>
+          <w:b w:val="false"/>
+          <w:b w:val="false"/>
+          <w:i w:val="false"/>
+          <w:i w:val="false"/>
+          <w:color w:val="000000"/>
+          <w:sz w:val="28"/>
+        </w:rPr>
+      </w:pPr>
+      <w:r>
+        <w:rPr>
+          <w:rFonts w:ascii="Times New Roman" w:hAnsi="Times New Roman"/>
+          <w:b w:val="false"/>
+          <w:i w:val="false"/>
+          <w:color w:val="000000"/>
+          <w:sz w:val="28"/>
+        </w:rPr>
+      </w:r>
+    </w:p>
+    <w:p>
+      <w:pPr>
+        <w:pStyle w:val="Normal"/>
+        <w:bidi w:val="0"/>
+        <w:spacing w:lineRule="auto" w:line="360"/>
+        <w:jc w:val="left"/>
+        <w:rPr>
+          <w:rFonts w:ascii="Times New Roman" w:hAnsi="Times New Roman"/>
+          <w:b w:val="false"/>
+          <w:b w:val="false"/>
+          <w:i w:val="false"/>
+          <w:i w:val="false"/>
+          <w:color w:val="000000"/>
+          <w:sz w:val="28"/>
+        </w:rPr>
+      </w:pPr>
+      <w:r>
+        <w:rPr>
+          <w:rFonts w:ascii="Times New Roman" w:hAnsi="Times New Roman"/>
+          <w:b w:val="false"/>
+          <w:i w:val="false"/>
+          <w:color w:val="000000"/>
+          <w:sz w:val="28"/>
+        </w:rPr>
+      </w:r>
+    </w:p>
+    <w:p>
+      <w:pPr>
+        <w:pStyle w:val="Normal"/>
+        <w:bidi w:val="0"/>
+        <w:spacing w:lineRule="auto" w:line="360"/>
+        <w:jc w:val="left"/>
+        <w:rPr>
+          <w:rFonts w:ascii="Times New Roman" w:hAnsi="Times New Roman"/>
+          <w:b w:val="false"/>
+          <w:b w:val="false"/>
+          <w:i w:val="false"/>
+          <w:i w:val="false"/>
+          <w:color w:val="000000"/>
+          <w:sz w:val="28"/>
+        </w:rPr>
+      </w:pPr>
+      <w:r>
+        <w:rPr>
+          <w:rFonts w:ascii="Times New Roman" w:hAnsi="Times New Roman"/>
+          <w:b w:val="false"/>
+          <w:i w:val="false"/>
+          <w:color w:val="000000"/>
+          <w:sz w:val="28"/>
+        </w:rPr>
+      </w:r>
+    </w:p>
+    <w:p>
+      <w:pPr>
+        <w:pStyle w:val="Normal"/>
+        <w:bidi w:val="0"/>
+        <w:spacing w:lineRule="auto" w:line="360"/>
+        <w:jc w:val="left"/>
+        <w:rPr>
+          <w:rFonts w:ascii="Times New Roman" w:hAnsi="Times New Roman"/>
+          <w:b w:val="false"/>
+          <w:b w:val="false"/>
+          <w:i w:val="false"/>
+          <w:i w:val="false"/>
+          <w:color w:val="000000"/>
+          <w:sz w:val="28"/>
+        </w:rPr>
+      </w:pPr>
+      <w:r>
+        <w:rPr>
+          <w:rFonts w:ascii="Times New Roman" w:hAnsi="Times New Roman"/>
+          <w:b w:val="false"/>
+          <w:i w:val="false"/>
+          <w:color w:val="000000"/>
+          <w:sz w:val="28"/>
+        </w:rPr>
+      </w:r>
+    </w:p>
+    <w:p>
+      <w:pPr>
+        <w:pStyle w:val="Normal"/>
+        <w:bidi w:val="0"/>
+        <w:spacing w:lineRule="auto" w:line="360"/>
+        <w:jc w:val="left"/>
+        <w:rPr>
+          <w:rFonts w:ascii="Times New Roman" w:hAnsi="Times New Roman"/>
+          <w:b w:val="false"/>
+          <w:b w:val="false"/>
+          <w:i w:val="false"/>
+          <w:i w:val="false"/>
+          <w:color w:val="000000"/>
+          <w:sz w:val="28"/>
+        </w:rPr>
+      </w:pPr>
+      <w:r>
+        <w:rPr>
+          <w:rFonts w:ascii="Times New Roman" w:hAnsi="Times New Roman"/>
+          <w:b w:val="false"/>
+          <w:i w:val="false"/>
+          <w:color w:val="000000"/>
+          <w:sz w:val="28"/>
+        </w:rPr>
+      </w:r>
+    </w:p>
+    <w:p>
+      <w:pPr>
+        <w:pStyle w:val="Normal"/>
+        <w:bidi w:val="0"/>
+        <w:spacing w:lineRule="auto" w:line="360"/>
+        <w:jc w:val="left"/>
+        <w:rPr>
+          <w:rFonts w:ascii="Times New Roman" w:hAnsi="Times New Roman"/>
+          <w:b w:val="false"/>
+          <w:b w:val="false"/>
+          <w:i w:val="false"/>
+          <w:i w:val="false"/>
+          <w:color w:val="000000"/>
+          <w:sz w:val="28"/>
+        </w:rPr>
+      </w:pPr>
+      <w:r>
+        <w:rPr>
+          <w:rFonts w:ascii="Times New Roman" w:hAnsi="Times New Roman"/>
+          <w:b w:val="false"/>
+          <w:i w:val="false"/>
+          <w:color w:val="000000"/>
+          <w:sz w:val="28"/>
+        </w:rPr>
+      </w:r>
+    </w:p>
+    <w:p>
+      <w:pPr>
+        <w:pStyle w:val="Normal"/>
+        <w:bidi w:val="0"/>
+        <w:spacing w:lineRule="auto" w:line="360"/>
+        <w:jc w:val="left"/>
+        <w:rPr>
+          <w:rFonts w:ascii="Times New Roman" w:hAnsi="Times New Roman"/>
+          <w:b w:val="false"/>
+          <w:b w:val="false"/>
+          <w:i w:val="false"/>
+          <w:i w:val="false"/>
+          <w:color w:val="000000"/>
+          <w:sz w:val="28"/>
+        </w:rPr>
+      </w:pPr>
+      <w:r>
+        <w:rPr>
+          <w:rFonts w:ascii="Times New Roman" w:hAnsi="Times New Roman"/>
+          <w:b w:val="false"/>
+          <w:i w:val="false"/>
+          <w:color w:val="000000"/>
+          <w:sz w:val="28"/>
+        </w:rPr>
+      </w:r>
+    </w:p>
+    <w:p>
+      <w:pPr>
+        <w:pStyle w:val="Normal"/>
+        <w:bidi w:val="0"/>
+        <w:spacing w:lineRule="auto" w:line="360"/>
+        <w:jc w:val="left"/>
+        <w:rPr>
+          <w:rFonts w:ascii="Times New Roman" w:hAnsi="Times New Roman"/>
+          <w:b w:val="false"/>
+          <w:b w:val="false"/>
+          <w:i w:val="false"/>
+          <w:i w:val="false"/>
+          <w:color w:val="000000"/>
+          <w:sz w:val="28"/>
+        </w:rPr>
+      </w:pPr>
+      <w:r>
+        <w:rPr>
+          <w:rFonts w:ascii="Times New Roman" w:hAnsi="Times New Roman"/>
+          <w:b w:val="false"/>
+          <w:i w:val="false"/>
+          <w:color w:val="000000"/>
+          <w:sz w:val="28"/>
+        </w:rPr>
+      </w:r>
+    </w:p>
+    <w:p>
+      <w:pPr>
+        <w:pStyle w:val="Normal"/>
+        <w:bidi w:val="0"/>
+        <w:spacing w:lineRule="auto" w:line="360"/>
+        <w:jc w:val="center"/>
+        <w:rPr>
+          <w:rFonts w:ascii="Times New Roman" w:hAnsi="Times New Roman"/>
+          <w:b/>
+          <w:b/>
+          <w:bCs/>
+          <w:i w:val="false"/>
+          <w:i w:val="false"/>
+          <w:color w:val="000000"/>
+          <w:sz w:val="28"/>
+          <w:szCs w:val="28"/>
+        </w:rPr>
+      </w:pPr>
+      <w:r>
+        <w:rPr>
+          <w:rFonts w:ascii="Times New Roman" w:hAnsi="Times New Roman"/>
+          <w:b/>
+          <w:bCs/>
+          <w:i w:val="false"/>
+          <w:color w:val="000000"/>
+          <w:sz w:val="28"/>
+          <w:szCs w:val="28"/>
+        </w:rPr>
+      </w:r>
+    </w:p>
+    <w:p>
+      <w:pPr>
+        <w:pStyle w:val="Normal"/>
+        <w:bidi w:val="0"/>
+        <w:spacing w:lineRule="auto" w:line="360"/>
+        <w:jc w:val="center"/>
+        <w:rPr>
+          <w:rFonts w:ascii="Times New Roman" w:hAnsi="Times New Roman"/>
+          <w:b/>
+          <w:b/>
+          <w:bCs/>
+          <w:i w:val="false"/>
+          <w:i w:val="false"/>
+          <w:color w:val="000000"/>
+          <w:sz w:val="28"/>
+          <w:szCs w:val="28"/>
+        </w:rPr>
+      </w:pPr>
+      <w:r>
+        <w:rPr/>
+      </w:r>
+    </w:p>
+    <w:p>
+      <w:pPr>
+        <w:pStyle w:val="Normal"/>
+        <w:bidi w:val="0"/>
+        <w:spacing w:lineRule="auto" w:line="360"/>
+        <w:jc w:val="center"/>
+        <w:rPr>
+          <w:rFonts w:ascii="Times New Roman" w:hAnsi="Times New Roman"/>
+          <w:b/>
+          <w:b/>
+          <w:bCs/>
+          <w:i w:val="false"/>
+          <w:i w:val="false"/>
+          <w:color w:val="000000"/>
+          <w:sz w:val="28"/>
+          <w:szCs w:val="28"/>
+        </w:rPr>
+      </w:pPr>
+      <w:r>
+        <w:rPr/>
+      </w:r>
+    </w:p>
+    <w:p>
+      <w:pPr>
+        <w:pStyle w:val="Normal"/>
+        <w:bidi w:val="0"/>
+        <w:spacing w:lineRule="auto" w:line="360"/>
+        <w:jc w:val="center"/>
+        <w:rPr/>
+      </w:pPr>
+      <w:r>
+        <w:rPr>
+          <w:rFonts w:ascii="Times New Roman" w:hAnsi="Times New Roman"/>
+          <w:b/>
+          <w:bCs/>
+          <w:i w:val="false"/>
+          <w:color w:val="000000"/>
+          <w:sz w:val="28"/>
+          <w:szCs w:val="28"/>
+        </w:rPr>
+        <w:t>ВВЕДЕНИЕ</w:t>
+      </w:r>
+    </w:p>
+    <w:p>
+      <w:pPr>
+        <w:pStyle w:val="Normal"/>
+        <w:bidi w:val="0"/>
+        <w:spacing w:lineRule="auto" w:line="360"/>
+        <w:jc w:val="left"/>
+        <w:rPr/>
+      </w:pPr>
+      <w:r>
+        <w:rPr>
+          <w:rFonts w:ascii="Times New Roman" w:hAnsi="Times New Roman"/>
+          <w:b w:val="false"/>
+          <w:bCs w:val="false"/>
+          <w:i w:val="false"/>
+          <w:color w:val="000000"/>
+          <w:sz w:val="28"/>
+          <w:szCs w:val="28"/>
+        </w:rPr>
+        <w:tab/>
+        <w:t xml:space="preserve">В учебном процессе, связанном с изучением алгоритмов, в частности алгоритмов компьютерной графики, наблюдается проблема, заключающаяся в недостаточной наглядности описания работы алгоритмов. Одним из методов решения данной проблемы является подача описания алгоритмов в игровой форме, с помощью игрового приложения, чему и посвящена данная работа. Актуальность работы заключается в практически полном отсутствии игровых приложений, связанных с изучением компьютерной графики, а так же в неиспользовании игрового подхода при изучении алгоритмов студентами. Цель работы — дополнить уже существующее приложение новыми алгоритмами, используя теоретические знания в области компьютерной графики и игрового дизайна. </w:t>
+      </w:r>
+    </w:p>
+    <w:p>
+      <w:pPr>
+        <w:pStyle w:val="Normal"/>
+        <w:bidi w:val="0"/>
+        <w:spacing w:lineRule="auto" w:line="360"/>
+        <w:jc w:val="left"/>
+        <w:rPr/>
+      </w:pPr>
+      <w:r>
+        <w:rPr>
+          <w:rFonts w:ascii="Times New Roman" w:hAnsi="Times New Roman"/>
+          <w:b w:val="false"/>
+          <w:bCs w:val="false"/>
+          <w:i w:val="false"/>
+          <w:color w:val="000000"/>
+          <w:sz w:val="28"/>
+          <w:szCs w:val="28"/>
+        </w:rPr>
+        <w:tab/>
+        <w:t>В связи с целью сформированы следующие задачи исследования:</w:t>
+      </w:r>
+    </w:p>
+    <w:p>
+      <w:pPr>
+        <w:pStyle w:val="Normal"/>
+        <w:numPr>
+          <w:ilvl w:val="0"/>
+          <w:numId w:val="1"/>
+        </w:numPr>
+        <w:bidi w:val="0"/>
+        <w:spacing w:lineRule="auto" w:line="360"/>
+        <w:jc w:val="left"/>
+        <w:rPr/>
+      </w:pPr>
+      <w:r>
+        <w:rPr>
+          <w:rFonts w:ascii="Times New Roman" w:hAnsi="Times New Roman"/>
+          <w:b w:val="false"/>
+          <w:bCs w:val="false"/>
+          <w:i w:val="false"/>
+          <w:color w:val="000000"/>
+          <w:sz w:val="28"/>
+          <w:szCs w:val="28"/>
+        </w:rPr>
+        <w:t xml:space="preserve"> </w:t>
+      </w:r>
+      <w:r>
+        <w:rPr>
+          <w:rFonts w:ascii="Times New Roman" w:hAnsi="Times New Roman"/>
+          <w:b w:val="false"/>
+          <w:bCs w:val="false"/>
+          <w:i w:val="false"/>
+          <w:color w:val="000000"/>
+          <w:sz w:val="28"/>
+          <w:szCs w:val="28"/>
+        </w:rPr>
+        <w:t>Ознакомиться с основами игрового дизайна, в частности жанра головоломок</w:t>
+      </w:r>
+    </w:p>
+    <w:p>
+      <w:pPr>
+        <w:pStyle w:val="Normal"/>
+        <w:numPr>
+          <w:ilvl w:val="0"/>
+          <w:numId w:val="1"/>
+        </w:numPr>
+        <w:bidi w:val="0"/>
+        <w:spacing w:lineRule="auto" w:line="360"/>
+        <w:jc w:val="left"/>
+        <w:rPr/>
+      </w:pPr>
+      <w:r>
+        <w:rPr>
+          <w:rFonts w:ascii="Times New Roman" w:hAnsi="Times New Roman"/>
+          <w:b w:val="false"/>
+          <w:bCs w:val="false"/>
+          <w:i w:val="false"/>
+          <w:color w:val="000000"/>
+          <w:sz w:val="28"/>
+          <w:szCs w:val="28"/>
+        </w:rPr>
+        <w:t>Изучить игровые приложения, используемые для обучения иностранным языкам и так далее</w:t>
+      </w:r>
+    </w:p>
+    <w:p>
+      <w:pPr>
+        <w:pStyle w:val="Normal"/>
+        <w:numPr>
+          <w:ilvl w:val="0"/>
+          <w:numId w:val="1"/>
+        </w:numPr>
+        <w:bidi w:val="0"/>
+        <w:spacing w:lineRule="auto" w:line="360"/>
+        <w:jc w:val="left"/>
+        <w:rPr/>
+      </w:pPr>
+      <w:r>
+        <w:rPr>
+          <w:rFonts w:ascii="Times New Roman" w:hAnsi="Times New Roman"/>
+          <w:b w:val="false"/>
+          <w:bCs w:val="false"/>
+          <w:i w:val="false"/>
+          <w:color w:val="000000"/>
+          <w:sz w:val="28"/>
+          <w:szCs w:val="28"/>
+        </w:rPr>
+        <w:t xml:space="preserve"> </w:t>
+      </w:r>
+      <w:r>
+        <w:rPr>
+          <w:rFonts w:ascii="Times New Roman" w:hAnsi="Times New Roman"/>
+          <w:b w:val="false"/>
+          <w:bCs w:val="false"/>
+          <w:i w:val="false"/>
+          <w:color w:val="000000"/>
+          <w:sz w:val="28"/>
+          <w:szCs w:val="28"/>
+        </w:rPr>
+        <w:t>Выбрать реализуемые алгоритмы</w:t>
+      </w:r>
+    </w:p>
+    <w:p>
+      <w:pPr>
+        <w:pStyle w:val="Normal"/>
+        <w:numPr>
+          <w:ilvl w:val="0"/>
+          <w:numId w:val="1"/>
+        </w:numPr>
+        <w:bidi w:val="0"/>
+        <w:spacing w:lineRule="auto" w:line="360"/>
+        <w:jc w:val="left"/>
+        <w:rPr/>
+      </w:pPr>
+      <w:r>
+        <w:rPr>
+          <w:rFonts w:ascii="Times New Roman" w:hAnsi="Times New Roman"/>
+          <w:b w:val="false"/>
+          <w:bCs w:val="false"/>
+          <w:i w:val="false"/>
+          <w:color w:val="000000"/>
+          <w:sz w:val="28"/>
+          <w:szCs w:val="28"/>
+        </w:rPr>
+        <w:t>На основе теории игрового дизайна, сформулировать игровые механики для каждого алгоритма</w:t>
+      </w:r>
+    </w:p>
+    <w:p>
+      <w:pPr>
+        <w:pStyle w:val="Normal"/>
+        <w:numPr>
+          <w:ilvl w:val="0"/>
+          <w:numId w:val="1"/>
+        </w:numPr>
+        <w:bidi w:val="0"/>
+        <w:spacing w:lineRule="auto" w:line="360"/>
+        <w:jc w:val="left"/>
+        <w:rPr/>
+      </w:pPr>
+      <w:r>
+        <w:rPr>
+          <w:rFonts w:ascii="Times New Roman" w:hAnsi="Times New Roman"/>
+          <w:b w:val="false"/>
+          <w:bCs w:val="false"/>
+          <w:i w:val="false"/>
+          <w:color w:val="000000"/>
+          <w:sz w:val="28"/>
+          <w:szCs w:val="28"/>
+        </w:rPr>
+        <w:t xml:space="preserve"> </w:t>
+      </w:r>
+      <w:r>
+        <w:rPr>
+          <w:rFonts w:ascii="Times New Roman" w:hAnsi="Times New Roman"/>
+          <w:b w:val="false"/>
+          <w:bCs w:val="false"/>
+          <w:i w:val="false"/>
+          <w:color w:val="000000"/>
+          <w:sz w:val="28"/>
+          <w:szCs w:val="28"/>
+        </w:rPr>
+        <w:t>Реализовать сформулированные механики</w:t>
+      </w:r>
+    </w:p>
+    <w:p>
+      <w:pPr>
+        <w:pStyle w:val="Normal"/>
+        <w:numPr>
+          <w:ilvl w:val="0"/>
+          <w:numId w:val="1"/>
+        </w:numPr>
+        <w:bidi w:val="0"/>
+        <w:spacing w:lineRule="auto" w:line="360"/>
+        <w:jc w:val="left"/>
+        <w:rPr/>
+      </w:pPr>
+      <w:r>
+        <w:rPr>
+          <w:rFonts w:ascii="Times New Roman" w:hAnsi="Times New Roman"/>
+          <w:b w:val="false"/>
+          <w:bCs w:val="false"/>
+          <w:i w:val="false"/>
+          <w:color w:val="000000"/>
+          <w:sz w:val="28"/>
+          <w:szCs w:val="28"/>
+        </w:rPr>
+        <w:t xml:space="preserve"> </w:t>
+      </w:r>
+      <w:r>
+        <w:rPr>
+          <w:rFonts w:ascii="Times New Roman" w:hAnsi="Times New Roman"/>
+          <w:b w:val="false"/>
+          <w:bCs w:val="false"/>
+          <w:i w:val="false"/>
+          <w:color w:val="000000"/>
+          <w:sz w:val="28"/>
+          <w:szCs w:val="28"/>
+        </w:rPr>
+        <w:t>При необходимости, реализовать дополнительные классы для поддержки приложения, как по части игрового процесса, так и по визуальной части</w:t>
+      </w:r>
+    </w:p>
+    <w:p>
+      <w:pPr>
+        <w:pStyle w:val="Normal"/>
+        <w:bidi w:val="0"/>
+        <w:spacing w:lineRule="auto" w:line="360"/>
+        <w:jc w:val="left"/>
+        <w:rPr/>
+      </w:pPr>
+      <w:r>
+        <w:rPr>
+          <w:rFonts w:ascii="Times New Roman" w:hAnsi="Times New Roman"/>
+          <w:b w:val="false"/>
+          <w:bCs w:val="false"/>
+          <w:i w:val="false"/>
+          <w:color w:val="000000"/>
+          <w:sz w:val="28"/>
+          <w:szCs w:val="28"/>
+        </w:rPr>
+        <w:tab/>
+        <w:t xml:space="preserve">В качестве инструмента реализации игрового приложения будет использоваться игровой движок </w:t>
+      </w:r>
+      <w:r>
+        <w:rPr>
+          <w:rFonts w:ascii="Times New Roman" w:hAnsi="Times New Roman"/>
+          <w:b w:val="false"/>
+          <w:bCs w:val="false"/>
+          <w:i w:val="false"/>
+          <w:color w:val="000000"/>
+          <w:sz w:val="28"/>
+          <w:szCs w:val="28"/>
+          <w:lang w:val="en-US"/>
+        </w:rPr>
+        <w:t xml:space="preserve">Unity. </w:t>
+      </w:r>
+      <w:r>
+        <w:rPr>
+          <w:rFonts w:ascii="Times New Roman" w:hAnsi="Times New Roman"/>
+          <w:b w:val="false"/>
+          <w:bCs w:val="false"/>
+          <w:i w:val="false"/>
+          <w:color w:val="000000"/>
+          <w:sz w:val="28"/>
+          <w:szCs w:val="28"/>
+          <w:lang w:val="ru-RU"/>
+        </w:rPr>
+        <w:t xml:space="preserve">Главной его особенностью можно назвать кроссплатформенность — возможность разрабатывать приложение, фокусируясь на самом процессе разработки, не вдаваясь в детали реализации под конкретные платформы (персональные компьютеры, игровые приставки, телефоны и планшеты на базе </w:t>
+      </w:r>
+      <w:r>
+        <w:rPr>
+          <w:rFonts w:ascii="Times New Roman" w:hAnsi="Times New Roman"/>
+          <w:b w:val="false"/>
+          <w:bCs w:val="false"/>
+          <w:i w:val="false"/>
+          <w:color w:val="000000"/>
+          <w:sz w:val="28"/>
+          <w:szCs w:val="28"/>
+          <w:lang w:val="en-US"/>
+        </w:rPr>
+        <w:t xml:space="preserve">Android </w:t>
+      </w:r>
+      <w:r>
+        <w:rPr>
+          <w:rFonts w:ascii="Times New Roman" w:hAnsi="Times New Roman"/>
+          <w:b w:val="false"/>
+          <w:bCs w:val="false"/>
+          <w:i w:val="false"/>
+          <w:color w:val="000000"/>
+          <w:sz w:val="28"/>
+          <w:szCs w:val="28"/>
+          <w:lang w:val="ru-RU"/>
+        </w:rPr>
+        <w:t xml:space="preserve">или </w:t>
+      </w:r>
+      <w:r>
+        <w:rPr>
+          <w:rFonts w:ascii="Times New Roman" w:hAnsi="Times New Roman"/>
+          <w:b w:val="false"/>
+          <w:bCs w:val="false"/>
+          <w:i w:val="false"/>
+          <w:color w:val="000000"/>
+          <w:sz w:val="28"/>
+          <w:szCs w:val="28"/>
+          <w:lang w:val="en-US"/>
+        </w:rPr>
+        <w:t xml:space="preserve">iOS). </w:t>
+      </w:r>
+      <w:r>
+        <w:rPr>
+          <w:rFonts w:ascii="Times New Roman" w:hAnsi="Times New Roman"/>
+          <w:b w:val="false"/>
+          <w:bCs w:val="false"/>
+          <w:i w:val="false"/>
+          <w:color w:val="000000"/>
+          <w:sz w:val="28"/>
+          <w:szCs w:val="28"/>
+          <w:lang w:val="ru-RU"/>
+        </w:rPr>
+        <w:t xml:space="preserve">Кроме того, </w:t>
+      </w:r>
+      <w:r>
+        <w:rPr>
+          <w:rFonts w:ascii="Times New Roman" w:hAnsi="Times New Roman"/>
+          <w:b w:val="false"/>
+          <w:bCs w:val="false"/>
+          <w:i w:val="false"/>
+          <w:color w:val="000000"/>
+          <w:sz w:val="28"/>
+          <w:szCs w:val="28"/>
+          <w:lang w:val="en-US"/>
+        </w:rPr>
+        <w:t xml:space="preserve">Unity </w:t>
+      </w:r>
+      <w:r>
+        <w:rPr>
+          <w:rFonts w:ascii="Times New Roman" w:hAnsi="Times New Roman"/>
+          <w:b w:val="false"/>
+          <w:bCs w:val="false"/>
+          <w:i w:val="false"/>
+          <w:color w:val="000000"/>
+          <w:sz w:val="28"/>
+          <w:szCs w:val="28"/>
+          <w:lang w:val="ru-RU"/>
+        </w:rPr>
+        <w:t>не ограничен инструментами, подходящими для какого-то одного вида игр или приложений — с его помощью можно создавать игры и приложения любого типа. Это ведет к тому, что большую часть разработки создаётся именно архитектура приложения, которую можно будет легко дорабатывать, и после создания которой количество действий, нужных для написания логики приложения, сведется к минимуму.</w:t>
+      </w:r>
+      <w:r>
+        <w:rPr>
+          <w:rFonts w:ascii="Times New Roman" w:hAnsi="Times New Roman"/>
+          <w:b w:val="false"/>
+          <w:bCs w:val="false"/>
+          <w:i w:val="false"/>
+          <w:color w:val="000000"/>
+          <w:sz w:val="28"/>
+          <w:szCs w:val="28"/>
+        </w:rPr>
+        <w:tab/>
+      </w:r>
+    </w:p>
+    <w:p>
+      <w:pPr>
+        <w:pStyle w:val="Normal"/>
+        <w:bidi w:val="0"/>
+        <w:spacing w:lineRule="auto" w:line="360"/>
+        <w:jc w:val="left"/>
+        <w:rPr/>
+      </w:pPr>
+      <w:r>
+        <w:rPr>
+          <w:rFonts w:ascii="Times New Roman" w:hAnsi="Times New Roman"/>
+          <w:b w:val="false"/>
+          <w:bCs w:val="false"/>
+          <w:i w:val="false"/>
+          <w:color w:val="000000"/>
+          <w:sz w:val="28"/>
+          <w:szCs w:val="28"/>
+        </w:rPr>
+        <w:tab/>
+        <w:t>В приложении будут разработаны игровые интерпретации следующих алгоритмов вычислительной геометрии и не только:</w:t>
+      </w:r>
+    </w:p>
+    <w:p>
+      <w:pPr>
+        <w:pStyle w:val="Normal"/>
+        <w:bidi w:val="0"/>
+        <w:spacing w:lineRule="auto" w:line="360"/>
+        <w:jc w:val="left"/>
+        <w:rPr/>
+      </w:pPr>
+      <w:r>
+        <w:rPr>
+          <w:rFonts w:ascii="Times New Roman" w:hAnsi="Times New Roman"/>
+          <w:b w:val="false"/>
+          <w:bCs w:val="false"/>
+          <w:i w:val="false"/>
+          <w:color w:val="000000"/>
+          <w:sz w:val="28"/>
+          <w:szCs w:val="28"/>
+        </w:rPr>
+        <w:tab/>
+        <w:t>1) Алгоритм Джарвиса</w:t>
+      </w:r>
+    </w:p>
+    <w:p>
+      <w:pPr>
+        <w:pStyle w:val="Normal"/>
+        <w:bidi w:val="0"/>
+        <w:spacing w:lineRule="auto" w:line="360"/>
+        <w:jc w:val="left"/>
+        <w:rPr/>
+      </w:pPr>
+      <w:r>
+        <w:rPr>
+          <w:rFonts w:ascii="Times New Roman" w:hAnsi="Times New Roman"/>
+          <w:b w:val="false"/>
+          <w:bCs w:val="false"/>
+          <w:i w:val="false"/>
+          <w:color w:val="000000"/>
+          <w:sz w:val="28"/>
+          <w:szCs w:val="28"/>
+        </w:rPr>
+        <w:tab/>
+        <w:t>2) Алгоритм быстрой оболочки</w:t>
+      </w:r>
+    </w:p>
+    <w:p>
+      <w:pPr>
+        <w:pStyle w:val="Normal"/>
+        <w:bidi w:val="0"/>
+        <w:spacing w:lineRule="auto" w:line="360"/>
+        <w:jc w:val="left"/>
+        <w:rPr/>
+      </w:pPr>
+      <w:r>
+        <w:rPr>
+          <w:rFonts w:ascii="Times New Roman" w:hAnsi="Times New Roman"/>
+          <w:b w:val="false"/>
+          <w:bCs w:val="false"/>
+          <w:i w:val="false"/>
+          <w:color w:val="000000"/>
+          <w:sz w:val="28"/>
+          <w:szCs w:val="28"/>
+        </w:rPr>
+        <w:tab/>
+        <w:t>3) Триангуляция Делоне</w:t>
+      </w:r>
+    </w:p>
+    <w:p>
+      <w:pPr>
+        <w:pStyle w:val="Normal"/>
+        <w:bidi w:val="0"/>
+        <w:spacing w:lineRule="auto" w:line="360"/>
+        <w:jc w:val="left"/>
+        <w:rPr/>
+      </w:pPr>
+      <w:r>
+        <w:rPr>
+          <w:rFonts w:ascii="Times New Roman" w:hAnsi="Times New Roman"/>
+          <w:b w:val="false"/>
+          <w:bCs w:val="false"/>
+          <w:i w:val="false"/>
+          <w:color w:val="000000"/>
+          <w:sz w:val="28"/>
+          <w:szCs w:val="28"/>
+          <w:lang w:val="en-US"/>
+        </w:rPr>
+        <w:tab/>
+        <w:t xml:space="preserve">4) </w:t>
+      </w:r>
+      <w:r>
+        <w:rPr>
+          <w:rFonts w:ascii="Times New Roman" w:hAnsi="Times New Roman"/>
+          <w:b w:val="false"/>
+          <w:bCs w:val="false"/>
+          <w:i w:val="false"/>
+          <w:color w:val="000000"/>
+          <w:sz w:val="28"/>
+          <w:szCs w:val="28"/>
+          <w:lang w:val="ru-RU"/>
+        </w:rPr>
+        <w:t>Алгоритм Грэхема</w:t>
+      </w:r>
+    </w:p>
+    <w:p>
+      <w:pPr>
+        <w:pStyle w:val="Normal"/>
+        <w:bidi w:val="0"/>
+        <w:spacing w:lineRule="auto" w:line="360"/>
+        <w:jc w:val="left"/>
+        <w:rPr/>
+      </w:pPr>
+      <w:r>
+        <w:rPr>
+          <w:rFonts w:ascii="Times New Roman" w:hAnsi="Times New Roman"/>
+          <w:b w:val="false"/>
+          <w:bCs w:val="false"/>
+          <w:i w:val="false"/>
+          <w:color w:val="000000"/>
+          <w:sz w:val="28"/>
+          <w:szCs w:val="28"/>
+          <w:lang w:val="en-US"/>
+        </w:rPr>
+        <w:tab/>
+      </w:r>
+      <w:r>
+        <w:rPr>
+          <w:rFonts w:ascii="Times New Roman" w:hAnsi="Times New Roman"/>
+          <w:b w:val="false"/>
+          <w:bCs w:val="false"/>
+          <w:i w:val="false"/>
+          <w:color w:val="000000"/>
+          <w:sz w:val="28"/>
+          <w:szCs w:val="28"/>
+          <w:lang w:val="ru-RU"/>
+        </w:rPr>
+        <w:t>В архитектуре самого приложения будут реализованы классы, которые делятся на две группы — связанные с алгоритмами и поддерживающие. Первый тип классов отвечает за реализацию алгоритмов и их игровую интерпретацию. Второй тип используется для реализации механизмов взаимодействия игрока с приложением, а также для обеспечения корректной работы игровых механик.</w:t>
+      </w:r>
+    </w:p>
+    <w:p>
+      <w:pPr>
+        <w:pStyle w:val="Normal"/>
+        <w:bidi w:val="0"/>
+        <w:spacing w:lineRule="auto" w:line="360"/>
+        <w:jc w:val="left"/>
+        <w:rPr/>
+      </w:pPr>
+      <w:r>
+        <w:rPr>
+          <w:rFonts w:ascii="Times New Roman" w:hAnsi="Times New Roman"/>
+          <w:b w:val="false"/>
+          <w:bCs w:val="false"/>
+          <w:i w:val="false"/>
+          <w:color w:val="000000"/>
+          <w:sz w:val="28"/>
+          <w:szCs w:val="28"/>
+        </w:rPr>
+        <w:tab/>
+      </w:r>
+    </w:p>
+    <w:p>
+      <w:pPr>
+        <w:pStyle w:val="Normal"/>
+        <w:bidi w:val="0"/>
+        <w:spacing w:lineRule="auto" w:line="360"/>
+        <w:jc w:val="left"/>
+        <w:rPr>
+          <w:rFonts w:ascii="Times New Roman" w:hAnsi="Times New Roman"/>
+          <w:b w:val="false"/>
+          <w:b w:val="false"/>
+          <w:bCs w:val="false"/>
+          <w:i w:val="false"/>
+          <w:i w:val="false"/>
+          <w:color w:val="000000"/>
+          <w:sz w:val="28"/>
+          <w:szCs w:val="28"/>
+        </w:rPr>
+      </w:pPr>
+      <w:r>
+        <w:rPr>
+          <w:rFonts w:ascii="Times New Roman" w:hAnsi="Times New Roman"/>
+          <w:b w:val="false"/>
+          <w:bCs w:val="false"/>
+          <w:i w:val="false"/>
+          <w:color w:val="000000"/>
+          <w:sz w:val="28"/>
+          <w:szCs w:val="28"/>
+        </w:rPr>
+      </w:r>
+    </w:p>
+    <w:p>
+      <w:pPr>
+        <w:pStyle w:val="Normal"/>
+        <w:bidi w:val="0"/>
+        <w:spacing w:lineRule="auto" w:line="360"/>
+        <w:jc w:val="center"/>
+        <w:rPr>
+          <w:b w:val="false"/>
+          <w:b w:val="false"/>
+          <w:bCs/>
+          <w:i w:val="false"/>
+          <w:i w:val="false"/>
+          <w:color w:val="000000"/>
+          <w:sz w:val="28"/>
+        </w:rPr>
+      </w:pPr>
+      <w:r>
+        <w:rPr>
+          <w:b w:val="false"/>
+          <w:bCs/>
+          <w:i w:val="false"/>
+          <w:color w:val="000000"/>
+          <w:sz w:val="28"/>
+        </w:rPr>
+      </w:r>
+    </w:p>
+    <w:p>
+      <w:pPr>
+        <w:pStyle w:val="Normal"/>
+        <w:bidi w:val="0"/>
+        <w:spacing w:lineRule="auto" w:line="360"/>
+        <w:jc w:val="center"/>
+        <w:rPr>
+          <w:b/>
+          <w:b/>
+          <w:bCs/>
+          <w:i w:val="false"/>
+          <w:i w:val="false"/>
+          <w:color w:val="000000"/>
+          <w:sz w:val="28"/>
+        </w:rPr>
+      </w:pPr>
+      <w:r>
+        <w:rPr>
+          <w:b/>
+          <w:bCs/>
+          <w:i w:val="false"/>
+          <w:color w:val="000000"/>
+          <w:sz w:val="28"/>
+        </w:rPr>
+      </w:r>
+    </w:p>
+    <w:p>
+      <w:pPr>
+        <w:pStyle w:val="Normal"/>
+        <w:bidi w:val="0"/>
+        <w:spacing w:lineRule="auto" w:line="360"/>
+        <w:jc w:val="center"/>
+        <w:rPr>
+          <w:b/>
+          <w:b/>
+          <w:bCs/>
+          <w:i w:val="false"/>
+          <w:i w:val="false"/>
+          <w:color w:val="000000"/>
+          <w:sz w:val="28"/>
+        </w:rPr>
+      </w:pPr>
+      <w:r>
+        <w:rPr>
+          <w:b/>
+          <w:bCs/>
+          <w:i w:val="false"/>
+          <w:color w:val="000000"/>
+          <w:sz w:val="28"/>
+        </w:rPr>
+      </w:r>
+    </w:p>
+    <w:p>
+      <w:pPr>
+        <w:pStyle w:val="Normal"/>
+        <w:bidi w:val="0"/>
+        <w:spacing w:lineRule="auto" w:line="360"/>
+        <w:jc w:val="center"/>
+        <w:rPr>
+          <w:rFonts w:ascii="Times New Roman" w:hAnsi="Times New Roman"/>
+          <w:b/>
+          <w:b/>
+          <w:bCs/>
+          <w:i w:val="false"/>
+          <w:i w:val="false"/>
+          <w:color w:val="000000"/>
+          <w:sz w:val="28"/>
+          <w:szCs w:val="28"/>
+        </w:rPr>
+      </w:pPr>
+      <w:r>
+        <w:rPr>
+          <w:rFonts w:ascii="Times New Roman" w:hAnsi="Times New Roman"/>
+          <w:b/>
+          <w:bCs/>
+          <w:i w:val="false"/>
+          <w:color w:val="000000"/>
+          <w:sz w:val="28"/>
+          <w:szCs w:val="28"/>
+        </w:rPr>
+      </w:r>
+    </w:p>
+    <w:p>
+      <w:pPr>
+        <w:pStyle w:val="Normal"/>
+        <w:bidi w:val="0"/>
+        <w:spacing w:lineRule="auto" w:line="360"/>
+        <w:jc w:val="center"/>
+        <w:rPr>
+          <w:rFonts w:ascii="Times New Roman" w:hAnsi="Times New Roman"/>
+          <w:b/>
+          <w:b/>
+          <w:bCs/>
+          <w:i w:val="false"/>
+          <w:i w:val="false"/>
+          <w:color w:val="000000"/>
+          <w:sz w:val="28"/>
+          <w:szCs w:val="28"/>
+        </w:rPr>
+      </w:pPr>
+      <w:r>
+        <w:rPr>
+          <w:rFonts w:ascii="Times New Roman" w:hAnsi="Times New Roman"/>
+          <w:b/>
+          <w:bCs/>
+          <w:i w:val="false"/>
+          <w:color w:val="000000"/>
+          <w:sz w:val="28"/>
+          <w:szCs w:val="28"/>
+        </w:rPr>
+      </w:r>
+    </w:p>
+    <w:p>
+      <w:pPr>
+        <w:pStyle w:val="Normal"/>
+        <w:bidi w:val="0"/>
+        <w:spacing w:lineRule="auto" w:line="360"/>
+        <w:jc w:val="center"/>
+        <w:rPr>
+          <w:rFonts w:ascii="Times New Roman" w:hAnsi="Times New Roman"/>
+          <w:b/>
+          <w:b/>
+          <w:bCs/>
+          <w:i w:val="false"/>
+          <w:i w:val="false"/>
+          <w:color w:val="000000"/>
+          <w:sz w:val="28"/>
+          <w:szCs w:val="28"/>
+        </w:rPr>
+      </w:pPr>
+      <w:r>
+        <w:rPr>
+          <w:rFonts w:ascii="Times New Roman" w:hAnsi="Times New Roman"/>
+          <w:b/>
+          <w:bCs/>
+          <w:i w:val="false"/>
+          <w:color w:val="000000"/>
+          <w:sz w:val="28"/>
+          <w:szCs w:val="28"/>
+        </w:rPr>
+      </w:r>
+    </w:p>
+    <w:p>
+      <w:pPr>
+        <w:pStyle w:val="Normal"/>
+        <w:bidi w:val="0"/>
+        <w:spacing w:lineRule="auto" w:line="360"/>
+        <w:jc w:val="center"/>
+        <w:rPr>
+          <w:rFonts w:ascii="Times New Roman" w:hAnsi="Times New Roman"/>
+          <w:b/>
+          <w:b/>
+          <w:bCs/>
+          <w:i w:val="false"/>
+          <w:i w:val="false"/>
+          <w:color w:val="000000"/>
+          <w:sz w:val="28"/>
+          <w:szCs w:val="28"/>
+        </w:rPr>
+      </w:pPr>
+      <w:r>
+        <w:rPr/>
+      </w:r>
+    </w:p>
+    <w:p>
+      <w:pPr>
+        <w:pStyle w:val="Normal"/>
+        <w:bidi w:val="0"/>
+        <w:spacing w:lineRule="auto" w:line="360"/>
+        <w:jc w:val="center"/>
+        <w:rPr>
+          <w:rFonts w:ascii="Times New Roman" w:hAnsi="Times New Roman"/>
+          <w:b/>
+          <w:b/>
+          <w:bCs/>
+          <w:i w:val="false"/>
+          <w:i w:val="false"/>
+          <w:color w:val="000000"/>
+          <w:sz w:val="28"/>
+          <w:szCs w:val="28"/>
+        </w:rPr>
+      </w:pPr>
+      <w:r>
+        <w:rPr/>
+      </w:r>
+    </w:p>
+    <w:p>
+      <w:pPr>
+        <w:pStyle w:val="Normal"/>
+        <w:bidi w:val="0"/>
+        <w:spacing w:lineRule="auto" w:line="360"/>
+        <w:jc w:val="center"/>
+        <w:rPr>
+          <w:rFonts w:ascii="Times New Roman" w:hAnsi="Times New Roman"/>
+          <w:b/>
+          <w:b/>
+          <w:bCs/>
+          <w:i w:val="false"/>
+          <w:i w:val="false"/>
+          <w:color w:val="000000"/>
+          <w:sz w:val="28"/>
+          <w:szCs w:val="28"/>
+        </w:rPr>
+      </w:pPr>
+      <w:r>
+        <w:rPr/>
+      </w:r>
+    </w:p>
+    <w:p>
+      <w:pPr>
+        <w:pStyle w:val="Normal"/>
+        <w:bidi w:val="0"/>
+        <w:spacing w:lineRule="auto" w:line="360"/>
+        <w:jc w:val="center"/>
+        <w:rPr/>
+      </w:pPr>
+      <w:r>
+        <w:rPr>
+          <w:rFonts w:ascii="Times New Roman" w:hAnsi="Times New Roman"/>
+          <w:b/>
+          <w:bCs/>
+          <w:i w:val="false"/>
+          <w:color w:val="000000"/>
+          <w:sz w:val="28"/>
+          <w:szCs w:val="28"/>
+        </w:rPr>
+        <w:t>1. МЕТОДЫ И МЕТОДИКИ ИССЛЕДОВАНИЯ</w:t>
+      </w:r>
+    </w:p>
+    <w:p>
+      <w:pPr>
+        <w:pStyle w:val="Normal"/>
+        <w:bidi w:val="0"/>
+        <w:spacing w:lineRule="auto" w:line="360"/>
+        <w:jc w:val="left"/>
+        <w:rPr/>
+      </w:pPr>
+      <w:r>
+        <w:rPr>
+          <w:rFonts w:ascii="Times New Roman" w:hAnsi="Times New Roman"/>
+          <w:b w:val="false"/>
+          <w:i w:val="false"/>
+          <w:color w:val="000000"/>
+          <w:sz w:val="28"/>
+          <w:szCs w:val="28"/>
+        </w:rPr>
+        <w:tab/>
+        <w:t xml:space="preserve">В качестве основного метода исследования будет использовано изучение литературы, посвященной игровому дизайну, разработке игр и приложений, а так же компьютерной графике. Помимо теоретического изучения основ игрового дизайна, </w:t>
+      </w:r>
+      <w:r>
+        <w:rPr>
+          <w:rFonts w:eastAsia="NSimSun" w:cs="Arial" w:ascii="Times New Roman" w:hAnsi="Times New Roman"/>
+          <w:b w:val="false"/>
+          <w:i w:val="false"/>
+          <w:color w:val="000000"/>
+          <w:kern w:val="2"/>
+          <w:sz w:val="28"/>
+          <w:szCs w:val="28"/>
+          <w:lang w:val="ru-RU" w:eastAsia="zh-CN" w:bidi="hi-IN"/>
+        </w:rPr>
+        <w:t>также будут изучены уже существующие обучающие приложения на различные тематики, включая приложения, посвященные изучению иностранных языков. Будут изучены механики каждого приложения и то, как они помогают выполнить основную цель приложения, в частности, отдельно будут изучены механики, отвечающие за непосредственно обучение пользователя, и отдельно — за собственно вовлечение игрока в процесс обучения и за удерживание его внимания к этому процессу.</w:t>
+      </w:r>
+    </w:p>
+    <w:p>
+      <w:pPr>
+        <w:pStyle w:val="Normal"/>
+        <w:bidi w:val="0"/>
+        <w:spacing w:lineRule="auto" w:line="360"/>
+        <w:jc w:val="left"/>
+        <w:rPr>
+          <w:b w:val="false"/>
+          <w:b w:val="false"/>
+          <w:i w:val="false"/>
+          <w:i w:val="false"/>
+          <w:color w:val="000000"/>
+          <w:sz w:val="28"/>
+        </w:rPr>
+      </w:pPr>
+      <w:r>
+        <w:rPr>
+          <w:b w:val="false"/>
+          <w:i w:val="false"/>
+          <w:color w:val="000000"/>
+          <w:sz w:val="28"/>
+        </w:rPr>
+      </w:r>
+    </w:p>
+    <w:p>
+      <w:pPr>
+        <w:pStyle w:val="Normal"/>
+        <w:bidi w:val="0"/>
+        <w:spacing w:lineRule="auto" w:line="360"/>
+        <w:jc w:val="left"/>
+        <w:rPr>
+          <w:b w:val="false"/>
+          <w:b w:val="false"/>
+          <w:i w:val="false"/>
+          <w:i w:val="false"/>
+          <w:color w:val="000000"/>
+          <w:sz w:val="28"/>
+        </w:rPr>
+      </w:pPr>
+      <w:r>
+        <w:rPr>
+          <w:b w:val="false"/>
+          <w:i w:val="false"/>
+          <w:color w:val="000000"/>
+          <w:sz w:val="28"/>
+        </w:rPr>
+      </w:r>
+    </w:p>
+    <w:p>
+      <w:pPr>
+        <w:pStyle w:val="Normal"/>
+        <w:bidi w:val="0"/>
+        <w:spacing w:lineRule="auto" w:line="360"/>
+        <w:jc w:val="left"/>
+        <w:rPr>
+          <w:b w:val="false"/>
+          <w:b w:val="false"/>
+          <w:i w:val="false"/>
+          <w:i w:val="false"/>
+          <w:color w:val="000000"/>
+          <w:sz w:val="28"/>
+        </w:rPr>
+      </w:pPr>
+      <w:r>
+        <w:rPr>
+          <w:b w:val="false"/>
+          <w:i w:val="false"/>
+          <w:color w:val="000000"/>
+          <w:sz w:val="28"/>
+        </w:rPr>
+      </w:r>
+    </w:p>
+    <w:p>
+      <w:pPr>
+        <w:pStyle w:val="Normal"/>
+        <w:bidi w:val="0"/>
+        <w:spacing w:lineRule="auto" w:line="360"/>
+        <w:jc w:val="left"/>
+        <w:rPr>
+          <w:b w:val="false"/>
+          <w:b w:val="false"/>
+          <w:i w:val="false"/>
+          <w:i w:val="false"/>
+          <w:color w:val="000000"/>
+          <w:sz w:val="28"/>
+        </w:rPr>
+      </w:pPr>
+      <w:r>
+        <w:rPr>
+          <w:b w:val="false"/>
+          <w:i w:val="false"/>
+          <w:color w:val="000000"/>
+          <w:sz w:val="28"/>
+        </w:rPr>
+      </w:r>
+    </w:p>
+    <w:p>
+      <w:pPr>
+        <w:pStyle w:val="Normal"/>
+        <w:bidi w:val="0"/>
+        <w:spacing w:lineRule="auto" w:line="360"/>
+        <w:jc w:val="left"/>
+        <w:rPr>
+          <w:b w:val="false"/>
+          <w:b w:val="false"/>
+          <w:i w:val="false"/>
+          <w:i w:val="false"/>
+          <w:color w:val="000000"/>
+          <w:sz w:val="28"/>
+        </w:rPr>
+      </w:pPr>
+      <w:r>
+        <w:rPr>
+          <w:b w:val="false"/>
+          <w:i w:val="false"/>
+          <w:color w:val="000000"/>
+          <w:sz w:val="28"/>
+        </w:rPr>
+      </w:r>
+    </w:p>
+    <w:p>
+      <w:pPr>
+        <w:pStyle w:val="Normal"/>
+        <w:bidi w:val="0"/>
+        <w:spacing w:lineRule="auto" w:line="360"/>
+        <w:jc w:val="left"/>
+        <w:rPr>
+          <w:b w:val="false"/>
+          <w:b w:val="false"/>
+          <w:i w:val="false"/>
+          <w:i w:val="false"/>
+          <w:color w:val="000000"/>
+          <w:sz w:val="28"/>
+        </w:rPr>
+      </w:pPr>
+      <w:r>
+        <w:rPr>
+          <w:b w:val="false"/>
+          <w:i w:val="false"/>
+          <w:color w:val="000000"/>
+          <w:sz w:val="28"/>
+        </w:rPr>
+      </w:r>
+    </w:p>
+    <w:p>
+      <w:pPr>
+        <w:pStyle w:val="Normal"/>
+        <w:bidi w:val="0"/>
+        <w:spacing w:lineRule="auto" w:line="360"/>
+        <w:jc w:val="left"/>
+        <w:rPr>
+          <w:b w:val="false"/>
+          <w:b w:val="false"/>
+          <w:i w:val="false"/>
+          <w:i w:val="false"/>
+          <w:color w:val="000000"/>
+          <w:sz w:val="28"/>
+        </w:rPr>
+      </w:pPr>
+      <w:r>
+        <w:rPr>
+          <w:b w:val="false"/>
+          <w:i w:val="false"/>
+          <w:color w:val="000000"/>
+          <w:sz w:val="28"/>
+        </w:rPr>
+      </w:r>
+    </w:p>
+    <w:p>
+      <w:pPr>
+        <w:pStyle w:val="Normal"/>
+        <w:bidi w:val="0"/>
+        <w:spacing w:lineRule="auto" w:line="360"/>
+        <w:jc w:val="left"/>
+        <w:rPr>
+          <w:b w:val="false"/>
+          <w:b w:val="false"/>
+          <w:i w:val="false"/>
+          <w:i w:val="false"/>
+          <w:color w:val="000000"/>
+          <w:sz w:val="28"/>
+        </w:rPr>
+      </w:pPr>
+      <w:r>
+        <w:rPr>
+          <w:b w:val="false"/>
+          <w:i w:val="false"/>
+          <w:color w:val="000000"/>
+          <w:sz w:val="28"/>
+        </w:rPr>
+      </w:r>
+    </w:p>
+    <w:p>
+      <w:pPr>
+        <w:pStyle w:val="Normal"/>
+        <w:bidi w:val="0"/>
+        <w:spacing w:lineRule="auto" w:line="360"/>
+        <w:jc w:val="left"/>
+        <w:rPr>
+          <w:b w:val="false"/>
+          <w:b w:val="false"/>
+          <w:i w:val="false"/>
+          <w:i w:val="false"/>
+          <w:color w:val="000000"/>
+          <w:sz w:val="28"/>
+        </w:rPr>
+      </w:pPr>
+      <w:r>
+        <w:rPr>
+          <w:b w:val="false"/>
+          <w:i w:val="false"/>
+          <w:color w:val="000000"/>
+          <w:sz w:val="28"/>
+        </w:rPr>
+      </w:r>
+    </w:p>
+    <w:p>
+      <w:pPr>
+        <w:pStyle w:val="Normal"/>
+        <w:bidi w:val="0"/>
+        <w:spacing w:lineRule="auto" w:line="360"/>
+        <w:jc w:val="left"/>
+        <w:rPr>
+          <w:b w:val="false"/>
+          <w:b w:val="false"/>
+          <w:i w:val="false"/>
+          <w:i w:val="false"/>
+          <w:color w:val="000000"/>
+          <w:sz w:val="28"/>
+        </w:rPr>
+      </w:pPr>
+      <w:r>
+        <w:rPr>
+          <w:b w:val="false"/>
+          <w:i w:val="false"/>
+          <w:color w:val="000000"/>
+          <w:sz w:val="28"/>
+        </w:rPr>
+      </w:r>
+    </w:p>
+    <w:p>
+      <w:pPr>
+        <w:pStyle w:val="Normal"/>
+        <w:bidi w:val="0"/>
+        <w:spacing w:lineRule="auto" w:line="360"/>
+        <w:jc w:val="left"/>
+        <w:rPr>
+          <w:b w:val="false"/>
+          <w:b w:val="false"/>
+          <w:i w:val="false"/>
+          <w:i w:val="false"/>
+          <w:color w:val="000000"/>
+          <w:sz w:val="28"/>
+        </w:rPr>
+      </w:pPr>
+      <w:r>
+        <w:rPr>
+          <w:b w:val="false"/>
+          <w:i w:val="false"/>
+          <w:color w:val="000000"/>
+          <w:sz w:val="28"/>
+        </w:rPr>
+      </w:r>
+    </w:p>
+    <w:p>
+      <w:pPr>
+        <w:pStyle w:val="Normal"/>
+        <w:bidi w:val="0"/>
+        <w:spacing w:lineRule="auto" w:line="360"/>
+        <w:jc w:val="left"/>
+        <w:rPr>
+          <w:b w:val="false"/>
+          <w:b w:val="false"/>
+          <w:i w:val="false"/>
+          <w:i w:val="false"/>
+          <w:color w:val="000000"/>
+          <w:sz w:val="28"/>
+        </w:rPr>
+      </w:pPr>
+      <w:r>
+        <w:rPr>
+          <w:b w:val="false"/>
+          <w:i w:val="false"/>
+          <w:color w:val="000000"/>
+          <w:sz w:val="28"/>
+        </w:rPr>
+      </w:r>
+    </w:p>
+    <w:p>
+      <w:pPr>
+        <w:pStyle w:val="Normal"/>
+        <w:bidi w:val="0"/>
+        <w:spacing w:lineRule="auto" w:line="360"/>
+        <w:jc w:val="left"/>
+        <w:rPr>
+          <w:b w:val="false"/>
+          <w:b w:val="false"/>
+          <w:i w:val="false"/>
+          <w:i w:val="false"/>
+          <w:color w:val="000000"/>
+          <w:sz w:val="28"/>
+        </w:rPr>
+      </w:pPr>
+      <w:r>
+        <w:rPr>
+          <w:b w:val="false"/>
+          <w:i w:val="false"/>
+          <w:color w:val="000000"/>
+          <w:sz w:val="28"/>
+        </w:rPr>
+      </w:r>
+    </w:p>
+    <w:p>
+      <w:pPr>
+        <w:pStyle w:val="Normal"/>
+        <w:bidi w:val="0"/>
+        <w:spacing w:lineRule="auto" w:line="360"/>
+        <w:jc w:val="left"/>
+        <w:rPr>
+          <w:b w:val="false"/>
+          <w:b w:val="false"/>
+          <w:i w:val="false"/>
+          <w:i w:val="false"/>
+          <w:color w:val="000000"/>
+          <w:sz w:val="28"/>
+        </w:rPr>
+      </w:pPr>
+      <w:r>
+        <w:rPr>
+          <w:b w:val="false"/>
+          <w:i w:val="false"/>
+          <w:color w:val="000000"/>
+          <w:sz w:val="28"/>
+        </w:rPr>
+      </w:r>
+    </w:p>
+    <w:p>
+      <w:pPr>
+        <w:pStyle w:val="Normal"/>
+        <w:bidi w:val="0"/>
+        <w:spacing w:lineRule="auto" w:line="360"/>
+        <w:jc w:val="left"/>
+        <w:rPr>
+          <w:b w:val="false"/>
+          <w:b w:val="false"/>
+          <w:i w:val="false"/>
+          <w:i w:val="false"/>
+          <w:color w:val="000000"/>
+          <w:sz w:val="28"/>
+        </w:rPr>
+      </w:pPr>
+      <w:r>
+        <w:rPr>
+          <w:b w:val="false"/>
+          <w:i w:val="false"/>
+          <w:color w:val="000000"/>
+          <w:sz w:val="28"/>
+        </w:rPr>
+      </w:r>
+    </w:p>
+    <w:p>
+      <w:pPr>
+        <w:pStyle w:val="Normal"/>
+        <w:bidi w:val="0"/>
+        <w:spacing w:lineRule="auto" w:line="360"/>
+        <w:jc w:val="center"/>
+        <w:rPr>
+          <w:rFonts w:ascii="Times New Roman" w:hAnsi="Times New Roman"/>
+          <w:b/>
+          <w:b/>
+          <w:bCs/>
+          <w:i w:val="false"/>
+          <w:i w:val="false"/>
+          <w:color w:val="000000"/>
+          <w:sz w:val="28"/>
+          <w:szCs w:val="28"/>
+        </w:rPr>
+      </w:pPr>
+      <w:r>
+        <w:rPr>
+          <w:rFonts w:ascii="Times New Roman" w:hAnsi="Times New Roman"/>
+          <w:b/>
+          <w:bCs/>
+          <w:i w:val="false"/>
+          <w:color w:val="000000"/>
+          <w:sz w:val="28"/>
+          <w:szCs w:val="28"/>
+        </w:rPr>
+      </w:r>
+    </w:p>
+    <w:p>
+      <w:pPr>
+        <w:pStyle w:val="Normal"/>
+        <w:bidi w:val="0"/>
+        <w:spacing w:lineRule="auto" w:line="360"/>
+        <w:jc w:val="center"/>
+        <w:rPr>
+          <w:rFonts w:ascii="Times New Roman" w:hAnsi="Times New Roman"/>
+          <w:b/>
+          <w:b/>
+          <w:bCs/>
+          <w:i w:val="false"/>
+          <w:i w:val="false"/>
+          <w:color w:val="000000"/>
+          <w:sz w:val="28"/>
+          <w:szCs w:val="28"/>
+        </w:rPr>
+      </w:pPr>
+      <w:r>
+        <w:rPr/>
+      </w:r>
+    </w:p>
+    <w:p>
+      <w:pPr>
+        <w:pStyle w:val="Normal"/>
+        <w:bidi w:val="0"/>
+        <w:spacing w:lineRule="auto" w:line="360"/>
+        <w:jc w:val="center"/>
+        <w:rPr>
+          <w:rFonts w:ascii="Times New Roman" w:hAnsi="Times New Roman"/>
+          <w:b/>
+          <w:b/>
+          <w:bCs/>
+          <w:i w:val="false"/>
+          <w:i w:val="false"/>
+          <w:color w:val="000000"/>
+          <w:sz w:val="28"/>
+          <w:szCs w:val="28"/>
+        </w:rPr>
+      </w:pPr>
+      <w:r>
+        <w:rPr/>
+      </w:r>
+    </w:p>
+    <w:p>
+      <w:pPr>
+        <w:pStyle w:val="Normal"/>
+        <w:bidi w:val="0"/>
+        <w:spacing w:lineRule="auto" w:line="360"/>
+        <w:jc w:val="center"/>
+        <w:rPr/>
+      </w:pPr>
+      <w:r>
+        <w:rPr>
+          <w:rFonts w:ascii="Times New Roman" w:hAnsi="Times New Roman"/>
+          <w:b/>
+          <w:bCs/>
+          <w:i w:val="false"/>
+          <w:color w:val="000000"/>
+          <w:sz w:val="28"/>
+          <w:szCs w:val="28"/>
+        </w:rPr>
+        <w:t>2. ПРОВЕДЕНИЕ ИССЛЕДОВАНИЯ</w:t>
+      </w:r>
+    </w:p>
+    <w:p>
+      <w:pPr>
+        <w:pStyle w:val="Normal"/>
+        <w:bidi w:val="0"/>
+        <w:spacing w:lineRule="auto" w:line="360"/>
+        <w:jc w:val="left"/>
+        <w:rPr/>
+      </w:pPr>
+      <w:r>
+        <w:rPr>
+          <w:rFonts w:ascii="Times New Roman" w:hAnsi="Times New Roman"/>
+          <w:b w:val="false"/>
+          <w:i w:val="false"/>
+          <w:color w:val="000000"/>
+          <w:sz w:val="28"/>
+          <w:lang w:val="ru-RU"/>
+        </w:rPr>
+        <w:tab/>
+        <w:t xml:space="preserve">В ходе исследования были изучены два приложения и одна игра — приложения </w:t>
+      </w:r>
+      <w:r>
+        <w:rPr>
+          <w:rFonts w:ascii="Times New Roman" w:hAnsi="Times New Roman"/>
+          <w:b w:val="false"/>
+          <w:i w:val="false"/>
+          <w:color w:val="000000"/>
+          <w:sz w:val="28"/>
+          <w:lang w:val="en-US"/>
+        </w:rPr>
+        <w:t xml:space="preserve">LingoDeer </w:t>
+      </w:r>
+      <w:r>
+        <w:rPr>
+          <w:rFonts w:ascii="Times New Roman" w:hAnsi="Times New Roman"/>
+          <w:b w:val="false"/>
+          <w:i w:val="false"/>
+          <w:color w:val="000000"/>
+          <w:sz w:val="28"/>
+          <w:lang w:val="ru-RU"/>
+        </w:rPr>
+        <w:t xml:space="preserve">и </w:t>
+      </w:r>
+      <w:r>
+        <w:rPr>
+          <w:rFonts w:ascii="Times New Roman" w:hAnsi="Times New Roman"/>
+          <w:b w:val="false"/>
+          <w:i w:val="false"/>
+          <w:color w:val="000000"/>
+          <w:sz w:val="28"/>
+          <w:lang w:val="en-US"/>
+        </w:rPr>
+        <w:t xml:space="preserve">DuoLingo </w:t>
+      </w:r>
+      <w:r>
+        <w:rPr>
+          <w:rFonts w:ascii="Times New Roman" w:hAnsi="Times New Roman"/>
+          <w:b w:val="false"/>
+          <w:i w:val="false"/>
+          <w:color w:val="000000"/>
+          <w:sz w:val="28"/>
+          <w:lang w:val="ru-RU"/>
+        </w:rPr>
+        <w:t xml:space="preserve">и игра </w:t>
+      </w:r>
+      <w:r>
+        <w:rPr>
+          <w:rFonts w:ascii="Times New Roman" w:hAnsi="Times New Roman"/>
+          <w:b w:val="false"/>
+          <w:i w:val="false"/>
+          <w:color w:val="000000"/>
+          <w:sz w:val="28"/>
+          <w:lang w:val="en-US"/>
+        </w:rPr>
+        <w:t>Influent.</w:t>
+      </w:r>
+      <w:r>
+        <w:rPr>
+          <w:rFonts w:ascii="Times New Roman" w:hAnsi="Times New Roman"/>
+          <w:b w:val="false"/>
+          <w:i w:val="false"/>
+          <w:color w:val="000000"/>
+          <w:sz w:val="28"/>
+          <w:lang w:val="ru-RU"/>
+        </w:rPr>
+        <w:t xml:space="preserve"> Все вышеперечисленные программные продукты используются для изучения языков, и в достижении цели обучить пользователя иностранному языку используют игровой подход, однако каждое приложение подходит к этому по-разному. </w:t>
+      </w:r>
+    </w:p>
+    <w:p>
+      <w:pPr>
+        <w:pStyle w:val="Normal"/>
+        <w:bidi w:val="0"/>
+        <w:spacing w:lineRule="auto" w:line="360"/>
+        <w:jc w:val="left"/>
+        <w:rPr/>
+      </w:pPr>
+      <w:r>
+        <w:rPr>
+          <w:rFonts w:ascii="Times New Roman" w:hAnsi="Times New Roman"/>
+          <w:b w:val="false"/>
+          <w:i w:val="false"/>
+          <w:color w:val="000000"/>
+          <w:sz w:val="28"/>
+          <w:lang w:val="ru-RU"/>
+        </w:rPr>
+        <w:tab/>
+        <w:t xml:space="preserve">Первым было изучено приложение для изучения языков под названием </w:t>
+      </w:r>
+      <w:r>
+        <w:rPr>
+          <w:rFonts w:ascii="Times New Roman" w:hAnsi="Times New Roman"/>
+          <w:b w:val="false"/>
+          <w:i w:val="false"/>
+          <w:color w:val="000000"/>
+          <w:sz w:val="28"/>
+          <w:lang w:val="en-US"/>
+        </w:rPr>
+        <w:t xml:space="preserve">LingoDeer. </w:t>
+      </w:r>
+      <w:r>
+        <w:rPr>
+          <w:rFonts w:ascii="Times New Roman" w:hAnsi="Times New Roman"/>
+          <w:b w:val="false"/>
+          <w:i w:val="false"/>
+          <w:color w:val="000000"/>
+          <w:sz w:val="28"/>
+          <w:lang w:val="ru-RU"/>
+        </w:rPr>
+        <w:t>Приложение позволяет пользователю изучать языки, постепенно обучая его новым словам, выражениям и конструкциям выбранного языка.</w:t>
+      </w:r>
+    </w:p>
+    <w:p>
+      <w:pPr>
+        <w:pStyle w:val="Normal"/>
+        <w:bidi w:val="0"/>
+        <w:spacing w:lineRule="auto" w:line="360"/>
+        <w:jc w:val="left"/>
+        <w:rPr/>
+      </w:pPr>
+      <w:r>
+        <w:rPr>
+          <w:rFonts w:ascii="Times New Roman" w:hAnsi="Times New Roman"/>
+          <w:b w:val="false"/>
+          <w:i w:val="false"/>
+          <w:color w:val="000000"/>
+          <w:sz w:val="28"/>
+          <w:lang w:val="ru-RU"/>
+        </w:rPr>
+        <w:t>Большинство языков разделены на несколько уровней сложности, соответствующих уровням знания языка (</w:t>
+      </w:r>
+      <w:r>
+        <w:rPr>
+          <w:rFonts w:ascii="Times New Roman" w:hAnsi="Times New Roman"/>
+          <w:b w:val="false"/>
+          <w:i w:val="false"/>
+          <w:color w:val="000000"/>
+          <w:sz w:val="28"/>
+          <w:lang w:val="en-US"/>
+        </w:rPr>
+        <w:t xml:space="preserve">A1, A2, B1, B2 </w:t>
+      </w:r>
+      <w:r>
+        <w:rPr>
+          <w:rFonts w:ascii="Times New Roman" w:hAnsi="Times New Roman"/>
+          <w:b w:val="false"/>
+          <w:i w:val="false"/>
+          <w:color w:val="000000"/>
+          <w:sz w:val="28"/>
+          <w:lang w:val="ru-RU"/>
+        </w:rPr>
+        <w:t>и подобные).</w:t>
+      </w:r>
+    </w:p>
+    <w:p>
+      <w:pPr>
+        <w:pStyle w:val="Normal"/>
+        <w:bidi w:val="0"/>
+        <w:spacing w:lineRule="auto" w:line="360"/>
+        <w:jc w:val="left"/>
+        <w:rPr/>
+      </w:pPr>
+      <w:r>
+        <w:rPr>
+          <w:rFonts w:ascii="Times New Roman" w:hAnsi="Times New Roman"/>
+          <w:b w:val="false"/>
+          <w:i w:val="false"/>
+          <w:color w:val="000000"/>
+          <w:sz w:val="28"/>
+          <w:lang w:val="ru-RU"/>
+        </w:rPr>
+        <w:t>Каждый уровень состоит из отдельных наборов заданий, посвященных отдельным темам. После определенного количества тем предлагается задание-тест, которое позволяет проверить усвоение уже изученных знаний и, если знания были усвоены, открыть следующий набор тем для изучения. Каждая тема содержит в себе несколько вещей:</w:t>
+      </w:r>
+    </w:p>
+    <w:p>
+      <w:pPr>
+        <w:pStyle w:val="Normal"/>
+        <w:bidi w:val="0"/>
+        <w:spacing w:lineRule="auto" w:line="360"/>
+        <w:jc w:val="left"/>
+        <w:rPr/>
+      </w:pPr>
+      <w:r>
+        <w:rPr>
+          <w:rFonts w:ascii="Times New Roman" w:hAnsi="Times New Roman"/>
+          <w:b w:val="false"/>
+          <w:i w:val="false"/>
+          <w:color w:val="000000"/>
+          <w:sz w:val="28"/>
+          <w:lang w:val="ru-RU"/>
+        </w:rPr>
+        <w:tab/>
+        <w:t>1) Текстовая справка</w:t>
+      </w:r>
+    </w:p>
+    <w:p>
+      <w:pPr>
+        <w:pStyle w:val="Normal"/>
+        <w:bidi w:val="0"/>
+        <w:spacing w:lineRule="auto" w:line="360"/>
+        <w:jc w:val="left"/>
+        <w:rPr/>
+      </w:pPr>
+      <w:r>
+        <w:rPr>
+          <w:rFonts w:ascii="Times New Roman" w:hAnsi="Times New Roman"/>
+          <w:b w:val="false"/>
+          <w:i w:val="false"/>
+          <w:color w:val="000000"/>
+          <w:sz w:val="28"/>
+          <w:lang w:val="ru-RU"/>
+        </w:rPr>
+        <w:tab/>
+        <w:t>2) Мини-игры на запоминание</w:t>
+      </w:r>
+    </w:p>
+    <w:p>
+      <w:pPr>
+        <w:pStyle w:val="Normal"/>
+        <w:bidi w:val="0"/>
+        <w:spacing w:lineRule="auto" w:line="360"/>
+        <w:jc w:val="left"/>
+        <w:rPr/>
+      </w:pPr>
+      <w:r>
+        <w:rPr>
+          <w:rFonts w:ascii="Times New Roman" w:hAnsi="Times New Roman"/>
+          <w:b w:val="false"/>
+          <w:i w:val="false"/>
+          <w:color w:val="000000"/>
+          <w:sz w:val="28"/>
+          <w:lang w:val="ru-RU"/>
+        </w:rPr>
+        <w:tab/>
+        <w:t>3) Практика чтения и разговора</w:t>
+      </w:r>
+    </w:p>
+    <w:p>
+      <w:pPr>
+        <w:pStyle w:val="Normal"/>
+        <w:bidi w:val="0"/>
+        <w:spacing w:lineRule="auto" w:line="360"/>
+        <w:jc w:val="left"/>
+        <w:rPr/>
+      </w:pPr>
+      <w:r>
+        <w:rPr>
+          <w:rFonts w:ascii="Times New Roman" w:hAnsi="Times New Roman"/>
+          <w:b w:val="false"/>
+          <w:i w:val="false"/>
+          <w:color w:val="000000"/>
+          <w:sz w:val="28"/>
+          <w:lang w:val="ru-RU"/>
+        </w:rPr>
+        <w:tab/>
+        <w:t>Текстовая справка содержит описание языковых конструкций, слов и выражений, которые будут изучаться в текущей теме, а также правила их употребления в некотором контексте.</w:t>
+      </w:r>
+    </w:p>
+    <w:p>
+      <w:pPr>
+        <w:pStyle w:val="Normal"/>
+        <w:bidi w:val="0"/>
+        <w:spacing w:lineRule="auto" w:line="360"/>
+        <w:jc w:val="left"/>
+        <w:rPr/>
+      </w:pPr>
+      <w:r>
+        <w:rPr>
+          <w:rFonts w:ascii="Times New Roman" w:hAnsi="Times New Roman"/>
+          <w:b w:val="false"/>
+          <w:i w:val="false"/>
+          <w:color w:val="000000"/>
+          <w:sz w:val="28"/>
+          <w:lang w:val="ru-RU"/>
+        </w:rPr>
+        <w:tab/>
+        <w:t>Мини-игры присутствуют в каждой теме в количестве от 1 до 3 и состоят из нескольких подтипов мини-игр, описание которых будет ниже.</w:t>
+      </w:r>
+    </w:p>
+    <w:p>
+      <w:pPr>
+        <w:pStyle w:val="Normal"/>
+        <w:bidi w:val="0"/>
+        <w:spacing w:lineRule="auto" w:line="360"/>
+        <w:jc w:val="left"/>
+        <w:rPr/>
+      </w:pPr>
+      <w:r>
+        <w:rPr>
+          <w:rFonts w:ascii="Times New Roman" w:hAnsi="Times New Roman"/>
+          <w:b w:val="false"/>
+          <w:i w:val="false"/>
+          <w:color w:val="000000"/>
+          <w:sz w:val="28"/>
+          <w:lang w:val="ru-RU"/>
+        </w:rPr>
+        <w:tab/>
+        <w:t>Практика чтения состоит из озвученных на изучаемом языке слайдов, на которых демонстрируются фразы и языковые конструкции, изучаемые в теме, в некотором контексте. На слайдах также присутствуют люди, которые являются действующими лицами этих слайдов. После нескольких слайдов пользователь должен прочесть фразу о том, что он увидел на слайдах и ответить, является ли эта фраза правдой или ложью. После практики чтения игра дает выбор: продолжить изучение других тем или практиковать разговоры. Практика разговоров состоит из записи каждой фразы, использованной в практике чтения, на микрофон устройства, на котором запущено приложение, а затем заменой уже записанных фраз на слайдах фразами, которые записал пользователь. После этого записанные реплики можно отправить на сервер приложения, где другие пользователи смогут прослушать их и оценить.</w:t>
+      </w:r>
+    </w:p>
+    <w:p>
+      <w:pPr>
+        <w:pStyle w:val="Normal"/>
+        <w:bidi w:val="0"/>
+        <w:spacing w:lineRule="auto" w:line="360"/>
+        <w:jc w:val="left"/>
+        <w:rPr/>
+      </w:pPr>
+      <w:r>
+        <w:rPr>
+          <w:rFonts w:ascii="Times New Roman" w:hAnsi="Times New Roman"/>
+          <w:b w:val="false"/>
+          <w:i w:val="false"/>
+          <w:color w:val="000000"/>
+          <w:sz w:val="28"/>
+          <w:lang w:val="ru-RU"/>
+        </w:rPr>
+        <w:tab/>
+        <w:t xml:space="preserve">Следующим было оценено приложение </w:t>
+      </w:r>
+      <w:r>
+        <w:rPr>
+          <w:rFonts w:ascii="Times New Roman" w:hAnsi="Times New Roman"/>
+          <w:b w:val="false"/>
+          <w:i w:val="false"/>
+          <w:color w:val="000000"/>
+          <w:sz w:val="28"/>
+          <w:lang w:val="en-US"/>
+        </w:rPr>
+        <w:t xml:space="preserve">DuoLingo. </w:t>
+      </w:r>
+      <w:r>
+        <w:rPr>
+          <w:rFonts w:eastAsia="NSimSun" w:cs="Arial" w:ascii="Times New Roman" w:hAnsi="Times New Roman"/>
+          <w:b w:val="false"/>
+          <w:bCs w:val="false"/>
+          <w:i w:val="false"/>
+          <w:color w:val="000000"/>
+          <w:kern w:val="2"/>
+          <w:sz w:val="28"/>
+          <w:szCs w:val="28"/>
+          <w:lang w:val="ru-RU" w:eastAsia="zh-CN" w:bidi="hi-IN"/>
+        </w:rPr>
+        <w:t xml:space="preserve">Можно сказать, что на данный момент </w:t>
+      </w:r>
+      <w:r>
+        <w:rPr>
+          <w:rFonts w:eastAsia="NSimSun" w:cs="Arial" w:ascii="Times New Roman" w:hAnsi="Times New Roman"/>
+          <w:b w:val="false"/>
+          <w:bCs w:val="false"/>
+          <w:i w:val="false"/>
+          <w:color w:val="000000"/>
+          <w:kern w:val="2"/>
+          <w:sz w:val="28"/>
+          <w:szCs w:val="28"/>
+          <w:lang w:val="en-US" w:eastAsia="zh-CN" w:bidi="hi-IN"/>
+        </w:rPr>
+        <w:t xml:space="preserve">DuoLingo </w:t>
+      </w:r>
+      <w:r>
+        <w:rPr>
+          <w:rFonts w:eastAsia="NSimSun" w:cs="Arial" w:ascii="Times New Roman" w:hAnsi="Times New Roman"/>
+          <w:b w:val="false"/>
+          <w:bCs w:val="false"/>
+          <w:i w:val="false"/>
+          <w:color w:val="000000"/>
+          <w:kern w:val="2"/>
+          <w:sz w:val="28"/>
+          <w:szCs w:val="28"/>
+          <w:lang w:val="ru-RU" w:eastAsia="zh-CN" w:bidi="hi-IN"/>
+        </w:rPr>
+        <w:t>является самым популярным приложением для изучения иностранных языков. Оно сочетает в себе простоту использования и методики обучения через мини-игры, которые дают положительный эффект при обучении новым понятиям в языке.</w:t>
+      </w:r>
+      <w:r>
+        <w:rPr>
+          <w:rFonts w:ascii="Times New Roman" w:hAnsi="Times New Roman"/>
+          <w:b w:val="false"/>
+          <w:i w:val="false"/>
+          <w:color w:val="000000"/>
+          <w:sz w:val="28"/>
+          <w:lang w:val="en-US"/>
+        </w:rPr>
+        <w:t xml:space="preserve"> </w:t>
+      </w:r>
+      <w:r>
+        <w:rPr>
+          <w:rFonts w:eastAsia="NSimSun" w:cs="Arial" w:ascii="Times New Roman" w:hAnsi="Times New Roman"/>
+          <w:b w:val="false"/>
+          <w:i w:val="false"/>
+          <w:color w:val="000000"/>
+          <w:kern w:val="2"/>
+          <w:sz w:val="28"/>
+          <w:szCs w:val="24"/>
+          <w:lang w:val="ru-RU" w:eastAsia="zh-CN" w:bidi="hi-IN"/>
+        </w:rPr>
+        <w:t>Приложение</w:t>
+      </w:r>
+      <w:r>
+        <w:rPr>
+          <w:rFonts w:ascii="Times New Roman" w:hAnsi="Times New Roman"/>
+          <w:b w:val="false"/>
+          <w:i w:val="false"/>
+          <w:color w:val="000000"/>
+          <w:sz w:val="28"/>
+          <w:lang w:val="ru-RU"/>
+        </w:rPr>
+        <w:t xml:space="preserve"> во многом похоже на </w:t>
+      </w:r>
+      <w:r>
+        <w:rPr>
+          <w:rFonts w:ascii="Times New Roman" w:hAnsi="Times New Roman"/>
+          <w:b w:val="false"/>
+          <w:i w:val="false"/>
+          <w:color w:val="000000"/>
+          <w:sz w:val="28"/>
+          <w:lang w:val="en-US"/>
+        </w:rPr>
+        <w:t xml:space="preserve">LingoDeer, </w:t>
+      </w:r>
+      <w:r>
+        <w:rPr>
+          <w:rFonts w:ascii="Times New Roman" w:hAnsi="Times New Roman"/>
+          <w:b w:val="false"/>
+          <w:i w:val="false"/>
+          <w:color w:val="000000"/>
+          <w:sz w:val="28"/>
+          <w:lang w:val="ru-RU"/>
+        </w:rPr>
+        <w:t xml:space="preserve">однако имеет существенные отличия в некоторых аспектах, которые будут рассмотрены в работе далее. Структурно приложение также предлагает набор тем, которые нужно изучать, и также предлагает возможность повторить уже изученные материалы (режим Тренировка). </w:t>
+        <w:tab/>
+        <w:t xml:space="preserve">Игра </w:t>
+      </w:r>
+      <w:r>
+        <w:rPr>
+          <w:rFonts w:ascii="Times New Roman" w:hAnsi="Times New Roman"/>
+          <w:b w:val="false"/>
+          <w:i w:val="false"/>
+          <w:color w:val="000000"/>
+          <w:sz w:val="28"/>
+          <w:lang w:val="en-US"/>
+        </w:rPr>
+        <w:t xml:space="preserve">Influent </w:t>
+      </w:r>
+      <w:r>
+        <w:rPr>
+          <w:rFonts w:ascii="Times New Roman" w:hAnsi="Times New Roman"/>
+          <w:b w:val="false"/>
+          <w:i w:val="false"/>
+          <w:color w:val="000000"/>
+          <w:sz w:val="28"/>
+          <w:lang w:val="ru-RU"/>
+        </w:rPr>
+        <w:t>также посвящена изучению иностранных языков, однако ее подход к изучению языков значительно отличается от подходов вышеупомянутых приложений. Главным мотиватором для изучения языка здесь выступает сюжет — главный герой (игрок) должен помочь ученому восстановить машину, которая помогает изучать языки, для этого он должен будет с помощью небольшого прототипа этой машины сканировать объекты внутри игрового мира и считывать данные о них. После считывания предмета  выводится его перевод на изучаемый язык, а само слово добавляется во внутриигровой словарь.</w:t>
+      </w:r>
+    </w:p>
+    <w:p>
+      <w:pPr>
+        <w:pStyle w:val="Normal"/>
+        <w:bidi w:val="0"/>
+        <w:spacing w:lineRule="auto" w:line="360"/>
+        <w:jc w:val="center"/>
+        <w:rPr>
+          <w:rFonts w:ascii="Times New Roman" w:hAnsi="Times New Roman" w:eastAsia="NSimSun" w:cs="Arial"/>
+          <w:b/>
+          <w:b/>
+          <w:bCs/>
+          <w:i w:val="false"/>
+          <w:i w:val="false"/>
+          <w:color w:val="000000"/>
+          <w:kern w:val="2"/>
+          <w:sz w:val="28"/>
+          <w:szCs w:val="28"/>
+          <w:lang w:val="ru-RU" w:eastAsia="zh-CN" w:bidi="hi-IN"/>
+        </w:rPr>
+      </w:pPr>
+      <w:r>
+        <w:rPr>
+          <w:rFonts w:eastAsia="NSimSun" w:cs="Arial" w:ascii="Times New Roman" w:hAnsi="Times New Roman"/>
+          <w:b/>
+          <w:bCs/>
+          <w:i w:val="false"/>
+          <w:color w:val="000000"/>
+          <w:kern w:val="2"/>
+          <w:sz w:val="28"/>
+          <w:szCs w:val="28"/>
+          <w:lang w:val="ru-RU" w:eastAsia="zh-CN" w:bidi="hi-IN"/>
+        </w:rPr>
+      </w:r>
+    </w:p>
+    <w:p>
+      <w:pPr>
+        <w:pStyle w:val="Normal"/>
+        <w:bidi w:val="0"/>
+        <w:spacing w:lineRule="auto" w:line="360"/>
+        <w:jc w:val="center"/>
+        <w:rPr>
+          <w:rFonts w:ascii="Times New Roman" w:hAnsi="Times New Roman" w:eastAsia="NSimSun" w:cs="Arial"/>
+          <w:b/>
+          <w:b/>
+          <w:bCs/>
+          <w:i w:val="false"/>
+          <w:i w:val="false"/>
+          <w:color w:val="000000"/>
+          <w:kern w:val="2"/>
+          <w:sz w:val="28"/>
+          <w:szCs w:val="28"/>
+          <w:lang w:val="ru-RU" w:eastAsia="zh-CN" w:bidi="hi-IN"/>
+        </w:rPr>
+      </w:pPr>
+      <w:r>
+        <w:rPr/>
+      </w:r>
+    </w:p>
+    <w:p>
+      <w:pPr>
+        <w:pStyle w:val="Normal"/>
+        <w:bidi w:val="0"/>
+        <w:spacing w:lineRule="auto" w:line="360"/>
+        <w:jc w:val="center"/>
+        <w:rPr>
+          <w:rFonts w:ascii="Times New Roman" w:hAnsi="Times New Roman" w:eastAsia="NSimSun" w:cs="Arial"/>
+          <w:b/>
+          <w:b/>
+          <w:bCs/>
+          <w:i w:val="false"/>
+          <w:i w:val="false"/>
+          <w:color w:val="000000"/>
+          <w:kern w:val="2"/>
+          <w:sz w:val="28"/>
+          <w:szCs w:val="28"/>
+          <w:lang w:val="ru-RU" w:eastAsia="zh-CN" w:bidi="hi-IN"/>
+        </w:rPr>
+      </w:pPr>
+      <w:r>
+        <w:rPr/>
+      </w:r>
+    </w:p>
+    <w:p>
+      <w:pPr>
+        <w:pStyle w:val="Normal"/>
+        <w:bidi w:val="0"/>
+        <w:spacing w:lineRule="auto" w:line="360"/>
+        <w:jc w:val="center"/>
+        <w:rPr>
+          <w:rFonts w:ascii="Times New Roman" w:hAnsi="Times New Roman" w:eastAsia="NSimSun" w:cs="Arial"/>
+          <w:b/>
+          <w:b/>
+          <w:bCs/>
+          <w:i w:val="false"/>
+          <w:i w:val="false"/>
+          <w:color w:val="000000"/>
+          <w:kern w:val="2"/>
+          <w:sz w:val="28"/>
+          <w:szCs w:val="28"/>
+          <w:lang w:val="ru-RU" w:eastAsia="zh-CN" w:bidi="hi-IN"/>
+        </w:rPr>
+      </w:pPr>
+      <w:r>
+        <w:rPr/>
+      </w:r>
+    </w:p>
+    <w:p>
+      <w:pPr>
+        <w:pStyle w:val="Normal"/>
+        <w:bidi w:val="0"/>
+        <w:spacing w:lineRule="auto" w:line="360"/>
+        <w:jc w:val="center"/>
+        <w:rPr>
+          <w:rFonts w:ascii="Times New Roman" w:hAnsi="Times New Roman" w:eastAsia="NSimSun" w:cs="Arial"/>
+          <w:b/>
+          <w:b/>
+          <w:bCs/>
+          <w:i w:val="false"/>
+          <w:i w:val="false"/>
+          <w:color w:val="000000"/>
+          <w:kern w:val="2"/>
+          <w:sz w:val="28"/>
+          <w:szCs w:val="28"/>
+          <w:lang w:val="ru-RU" w:eastAsia="zh-CN" w:bidi="hi-IN"/>
+        </w:rPr>
+      </w:pPr>
+      <w:r>
+        <w:rPr/>
+      </w:r>
+    </w:p>
+    <w:p>
+      <w:pPr>
+        <w:pStyle w:val="Normal"/>
+        <w:bidi w:val="0"/>
+        <w:spacing w:lineRule="auto" w:line="360"/>
+        <w:jc w:val="center"/>
+        <w:rPr/>
+      </w:pPr>
+      <w:r>
+        <w:rPr>
+          <w:rFonts w:eastAsia="NSimSun" w:cs="Arial" w:ascii="Times New Roman" w:hAnsi="Times New Roman"/>
+          <w:b/>
+          <w:bCs/>
+          <w:i w:val="false"/>
+          <w:color w:val="000000"/>
+          <w:kern w:val="2"/>
+          <w:sz w:val="28"/>
+          <w:szCs w:val="28"/>
+          <w:lang w:val="ru-RU" w:eastAsia="zh-CN" w:bidi="hi-IN"/>
+        </w:rPr>
+        <w:t>2.1. МЕХАНИКИ ОБУЧЕНИЯ</w:t>
+      </w:r>
+    </w:p>
+    <w:p>
+      <w:pPr>
+        <w:pStyle w:val="Normal"/>
+        <w:bidi w:val="0"/>
+        <w:spacing w:lineRule="auto" w:line="360"/>
+        <w:jc w:val="center"/>
+        <w:rPr/>
+      </w:pPr>
+      <w:r>
+        <w:rPr>
+          <w:rFonts w:eastAsia="NSimSun" w:cs="Arial" w:ascii="Times New Roman" w:hAnsi="Times New Roman"/>
+          <w:b/>
+          <w:bCs/>
+          <w:i w:val="false"/>
+          <w:color w:val="000000"/>
+          <w:kern w:val="2"/>
+          <w:sz w:val="28"/>
+          <w:szCs w:val="28"/>
+          <w:lang w:val="ru-RU" w:eastAsia="zh-CN" w:bidi="hi-IN"/>
+        </w:rPr>
+        <w:t xml:space="preserve">2.1.1. ОБУЧЕНИЕ В </w:t>
+      </w:r>
+      <w:r>
+        <w:rPr>
+          <w:rFonts w:eastAsia="NSimSun" w:cs="Arial" w:ascii="Times New Roman" w:hAnsi="Times New Roman"/>
+          <w:b/>
+          <w:bCs/>
+          <w:i w:val="false"/>
+          <w:color w:val="000000"/>
+          <w:kern w:val="2"/>
+          <w:sz w:val="28"/>
+          <w:szCs w:val="28"/>
+          <w:lang w:val="en-US" w:eastAsia="zh-CN" w:bidi="hi-IN"/>
+        </w:rPr>
+        <w:t xml:space="preserve"> LINGODEER</w:t>
+      </w:r>
+    </w:p>
+    <w:p>
+      <w:pPr>
+        <w:pStyle w:val="Normal"/>
+        <w:bidi w:val="0"/>
+        <w:spacing w:lineRule="auto" w:line="360"/>
+        <w:jc w:val="left"/>
+        <w:rPr/>
+      </w:pPr>
+      <w:r>
+        <w:rPr>
+          <w:rFonts w:ascii="Times New Roman" w:hAnsi="Times New Roman"/>
+          <w:b w:val="false"/>
+          <w:bCs/>
+          <w:i w:val="false"/>
+          <w:color w:val="000000"/>
+          <w:sz w:val="28"/>
+          <w:szCs w:val="28"/>
+          <w:lang w:val="ru-RU"/>
+        </w:rPr>
+        <w:tab/>
+        <w:t>Механики обучения реализованы в виде мини-игр, в которых игрок должен давать правильные ответы, чтобы продвинуться дальше или получить очки. Мини игры бывают двух видов — на изучение нового материала и на проверку уже усвоенного. Мини-игры на изучение нового материала представлены в нескольких вариантах:</w:t>
+      </w:r>
+    </w:p>
+    <w:p>
+      <w:pPr>
+        <w:pStyle w:val="Normal"/>
+        <w:numPr>
+          <w:ilvl w:val="0"/>
+          <w:numId w:val="2"/>
+        </w:numPr>
+        <w:bidi w:val="0"/>
+        <w:spacing w:lineRule="auto" w:line="360"/>
+        <w:jc w:val="left"/>
+        <w:rPr/>
+      </w:pPr>
+      <w:r>
+        <w:rPr>
+          <w:rFonts w:ascii="Times New Roman" w:hAnsi="Times New Roman"/>
+          <w:b w:val="false"/>
+          <w:bCs/>
+          <w:i w:val="false"/>
+          <w:color w:val="000000"/>
+          <w:sz w:val="28"/>
+          <w:szCs w:val="28"/>
+          <w:lang w:val="ru-RU"/>
+        </w:rPr>
+        <w:t>Вставка подходящего по смыслу слова</w:t>
+      </w:r>
+    </w:p>
+    <w:p>
+      <w:pPr>
+        <w:pStyle w:val="Normal"/>
+        <w:numPr>
+          <w:ilvl w:val="0"/>
+          <w:numId w:val="2"/>
+        </w:numPr>
+        <w:bidi w:val="0"/>
+        <w:spacing w:lineRule="auto" w:line="360"/>
+        <w:jc w:val="left"/>
+        <w:rPr/>
+      </w:pPr>
+      <w:r>
+        <w:rPr>
+          <w:rFonts w:ascii="Times New Roman" w:hAnsi="Times New Roman"/>
+          <w:b w:val="false"/>
+          <w:bCs/>
+          <w:i w:val="false"/>
+          <w:color w:val="000000"/>
+          <w:sz w:val="28"/>
+          <w:szCs w:val="28"/>
+          <w:lang w:val="ru-RU"/>
+        </w:rPr>
+        <w:t>Выбор правильного перевода слова или предложения на изучаемый язык</w:t>
+      </w:r>
+    </w:p>
+    <w:p>
+      <w:pPr>
+        <w:pStyle w:val="Normal"/>
+        <w:numPr>
+          <w:ilvl w:val="0"/>
+          <w:numId w:val="2"/>
+        </w:numPr>
+        <w:bidi w:val="0"/>
+        <w:spacing w:lineRule="auto" w:line="360"/>
+        <w:jc w:val="left"/>
+        <w:rPr/>
+      </w:pPr>
+      <w:r>
+        <w:rPr>
+          <w:rFonts w:ascii="Times New Roman" w:hAnsi="Times New Roman"/>
+          <w:b w:val="false"/>
+          <w:bCs/>
+          <w:i w:val="false"/>
+          <w:color w:val="000000"/>
+          <w:sz w:val="28"/>
+          <w:szCs w:val="28"/>
+          <w:lang w:val="ru-RU"/>
+        </w:rPr>
+        <w:t>Удаление лишних слов из предложения</w:t>
+      </w:r>
+    </w:p>
+    <w:p>
+      <w:pPr>
+        <w:pStyle w:val="Normal"/>
+        <w:numPr>
+          <w:ilvl w:val="0"/>
+          <w:numId w:val="2"/>
+        </w:numPr>
+        <w:bidi w:val="0"/>
+        <w:spacing w:lineRule="auto" w:line="360"/>
+        <w:jc w:val="left"/>
+        <w:rPr/>
+      </w:pPr>
+      <w:r>
+        <w:rPr>
+          <w:rFonts w:ascii="Times New Roman" w:hAnsi="Times New Roman"/>
+          <w:b w:val="false"/>
+          <w:bCs/>
+          <w:i w:val="false"/>
+          <w:color w:val="000000"/>
+          <w:sz w:val="28"/>
+          <w:szCs w:val="28"/>
+          <w:lang w:val="ru-RU"/>
+        </w:rPr>
+        <w:t>Построение предложения вставкой недостающих слов в нужные позиции</w:t>
+      </w:r>
+    </w:p>
+    <w:p>
+      <w:pPr>
+        <w:pStyle w:val="Normal"/>
+        <w:numPr>
+          <w:ilvl w:val="0"/>
+          <w:numId w:val="2"/>
+        </w:numPr>
+        <w:bidi w:val="0"/>
+        <w:spacing w:lineRule="auto" w:line="360"/>
+        <w:jc w:val="left"/>
+        <w:rPr/>
+      </w:pPr>
+      <w:r>
+        <w:rPr>
+          <w:rFonts w:ascii="Times New Roman" w:hAnsi="Times New Roman"/>
+          <w:b w:val="false"/>
+          <w:bCs/>
+          <w:i w:val="false"/>
+          <w:color w:val="000000"/>
+          <w:sz w:val="28"/>
+          <w:szCs w:val="28"/>
+          <w:lang w:val="ru-RU"/>
+        </w:rPr>
+        <w:t>Соединение слов с их переводом на изучаемый язык</w:t>
+      </w:r>
+    </w:p>
+    <w:p>
+      <w:pPr>
+        <w:pStyle w:val="Normal"/>
+        <w:numPr>
+          <w:ilvl w:val="0"/>
+          <w:numId w:val="2"/>
+        </w:numPr>
+        <w:bidi w:val="0"/>
+        <w:spacing w:lineRule="auto" w:line="360"/>
+        <w:jc w:val="left"/>
+        <w:rPr/>
+      </w:pPr>
+      <w:r>
+        <w:rPr>
+          <w:rFonts w:ascii="Times New Roman" w:hAnsi="Times New Roman"/>
+          <w:b w:val="false"/>
+          <w:bCs/>
+          <w:i w:val="false"/>
+          <w:color w:val="000000"/>
+          <w:sz w:val="28"/>
+          <w:szCs w:val="28"/>
+          <w:lang w:val="ru-RU"/>
+        </w:rPr>
+        <w:t>Построение перевода предложения с нуля из представленных слов</w:t>
+      </w:r>
+    </w:p>
+    <w:p>
+      <w:pPr>
+        <w:pStyle w:val="Normal"/>
+        <w:numPr>
+          <w:ilvl w:val="0"/>
+          <w:numId w:val="2"/>
+        </w:numPr>
+        <w:bidi w:val="0"/>
+        <w:spacing w:lineRule="auto" w:line="360"/>
+        <w:jc w:val="left"/>
+        <w:rPr/>
+      </w:pPr>
+      <w:r>
+        <w:rPr>
+          <w:rFonts w:ascii="Times New Roman" w:hAnsi="Times New Roman"/>
+          <w:b w:val="false"/>
+          <w:bCs/>
+          <w:i w:val="false"/>
+          <w:color w:val="000000"/>
+          <w:sz w:val="28"/>
+          <w:szCs w:val="28"/>
+          <w:lang w:val="ru-RU"/>
+        </w:rPr>
+        <w:t>Построение перевода услышанного слова/предложения с нуля из представленных букв/слов</w:t>
+      </w:r>
+    </w:p>
+    <w:p>
+      <w:pPr>
+        <w:pStyle w:val="Normal"/>
+        <w:numPr>
+          <w:ilvl w:val="0"/>
+          <w:numId w:val="2"/>
+        </w:numPr>
+        <w:bidi w:val="0"/>
+        <w:spacing w:lineRule="auto" w:line="360"/>
+        <w:jc w:val="left"/>
+        <w:rPr/>
+      </w:pPr>
+      <w:r>
+        <w:rPr>
+          <w:rFonts w:ascii="Times New Roman" w:hAnsi="Times New Roman"/>
+          <w:b w:val="false"/>
+          <w:bCs/>
+          <w:i w:val="false"/>
+          <w:color w:val="000000"/>
+          <w:sz w:val="28"/>
+          <w:szCs w:val="28"/>
+          <w:lang w:val="ru-RU"/>
+        </w:rPr>
+        <w:t>Построение перевода предложения с нуля из представленных букв и знаков пунктуации (включая пробелы)</w:t>
+      </w:r>
+    </w:p>
+    <w:p>
+      <w:pPr>
+        <w:pStyle w:val="Normal"/>
+        <w:numPr>
+          <w:ilvl w:val="0"/>
+          <w:numId w:val="2"/>
+        </w:numPr>
+        <w:bidi w:val="0"/>
+        <w:spacing w:lineRule="auto" w:line="360"/>
+        <w:jc w:val="left"/>
+        <w:rPr/>
+      </w:pPr>
+      <w:r>
+        <w:rPr>
+          <w:rFonts w:ascii="Times New Roman" w:hAnsi="Times New Roman"/>
+          <w:b w:val="false"/>
+          <w:bCs/>
+          <w:i w:val="false"/>
+          <w:color w:val="000000"/>
+          <w:sz w:val="28"/>
+          <w:szCs w:val="28"/>
+          <w:lang w:val="ru-RU"/>
+        </w:rPr>
+        <w:t>Выбор логичного по смыслу ответа на заданный вопрос</w:t>
+      </w:r>
+    </w:p>
+    <w:p>
+      <w:pPr>
+        <w:pStyle w:val="Normal"/>
+        <w:bidi w:val="0"/>
+        <w:spacing w:lineRule="auto" w:line="360"/>
+        <w:jc w:val="left"/>
+        <w:rPr>
+          <w:rFonts w:ascii="Times New Roman" w:hAnsi="Times New Roman"/>
+          <w:b w:val="false"/>
+          <w:b w:val="false"/>
+          <w:i w:val="false"/>
+          <w:i w:val="false"/>
+          <w:color w:val="000000"/>
+          <w:sz w:val="28"/>
+        </w:rPr>
+      </w:pPr>
+      <w:r>
+        <w:rPr>
+          <w:rFonts w:ascii="Times New Roman" w:hAnsi="Times New Roman"/>
+          <w:b w:val="false"/>
+          <w:i w:val="false"/>
+          <w:color w:val="000000"/>
+          <w:sz w:val="28"/>
+        </w:rPr>
+      </w:r>
+    </w:p>
+    <w:p>
+      <w:pPr>
+        <w:pStyle w:val="Normal"/>
+        <w:bidi w:val="0"/>
+        <w:spacing w:lineRule="auto" w:line="360"/>
+        <w:jc w:val="left"/>
+        <w:rPr/>
+      </w:pPr>
+      <w:r>
+        <w:rPr>
+          <w:rFonts w:ascii="Times New Roman" w:hAnsi="Times New Roman"/>
+          <w:b w:val="false"/>
+          <w:bCs/>
+          <w:i w:val="false"/>
+          <w:color w:val="000000"/>
+          <w:sz w:val="28"/>
+          <w:szCs w:val="28"/>
+          <w:lang w:val="ru-RU"/>
+        </w:rPr>
+        <w:tab/>
+        <w:t>Мини-игры на повторение большинством такие же, как мини-игры на изучение нового, но в некоторых ситуациях усложнены (отсутствием подсказок, какие символы вводить), а также добавлен таймер. Если успеть ответить на все вопросы раньше, чем время истечет, то игра закончится. Помимо этого, существуют мини-игры тесты, которые открывают доступ к новому списку тем после прохождения предыдущих, однако при желании любой тест в курсе можно пройти, не завершив темы из раздела, усвоение которого этот тест проверяет. Мини-игры внутри тестов немного усложнены (отсутствуют подсказки с переводом на язык пользователя), и к тому же имеется ограничение на количество ошибок — после трех неверных ответов тест считается проваленным, и чтобы получить доступ к следующим темам, нужно пройти его заново. Выучить вопросы не получится, так как с каждым запуском они генерируются случайно (как в большинстве обычных мини-игр).</w:t>
+      </w:r>
+    </w:p>
+    <w:p>
+      <w:pPr>
+        <w:pStyle w:val="Normal"/>
+        <w:bidi w:val="0"/>
+        <w:spacing w:lineRule="auto" w:line="360"/>
+        <w:jc w:val="center"/>
+        <w:rPr>
+          <w:rFonts w:ascii="Times New Roman" w:hAnsi="Times New Roman" w:eastAsia="NSimSun" w:cs="Arial"/>
+          <w:b/>
+          <w:b/>
+          <w:bCs/>
+          <w:i w:val="false"/>
+          <w:i w:val="false"/>
+          <w:color w:val="000000"/>
+          <w:kern w:val="2"/>
+          <w:sz w:val="28"/>
+          <w:szCs w:val="28"/>
+          <w:lang w:val="ru-RU" w:eastAsia="zh-CN" w:bidi="hi-IN"/>
+        </w:rPr>
+      </w:pPr>
+      <w:r>
+        <w:rPr>
+          <w:rFonts w:eastAsia="NSimSun" w:cs="Arial" w:ascii="Times New Roman" w:hAnsi="Times New Roman"/>
+          <w:b/>
+          <w:bCs/>
+          <w:i w:val="false"/>
+          <w:color w:val="000000"/>
+          <w:kern w:val="2"/>
+          <w:sz w:val="28"/>
+          <w:szCs w:val="28"/>
+          <w:lang w:val="ru-RU" w:eastAsia="zh-CN" w:bidi="hi-IN"/>
+        </w:rPr>
+      </w:r>
+    </w:p>
+    <w:p>
+      <w:pPr>
+        <w:pStyle w:val="Normal"/>
+        <w:bidi w:val="0"/>
+        <w:spacing w:lineRule="auto" w:line="360"/>
+        <w:jc w:val="center"/>
+        <w:rPr>
+          <w:rFonts w:ascii="Times New Roman" w:hAnsi="Times New Roman" w:eastAsia="NSimSun" w:cs="Arial"/>
+          <w:b/>
+          <w:b/>
+          <w:bCs/>
+          <w:i w:val="false"/>
+          <w:i w:val="false"/>
+          <w:color w:val="000000"/>
+          <w:kern w:val="2"/>
+          <w:sz w:val="28"/>
+          <w:szCs w:val="28"/>
+          <w:lang w:val="ru-RU" w:eastAsia="zh-CN" w:bidi="hi-IN"/>
+        </w:rPr>
+      </w:pPr>
+      <w:r>
+        <w:rPr>
+          <w:rFonts w:eastAsia="NSimSun" w:cs="Arial" w:ascii="Times New Roman" w:hAnsi="Times New Roman"/>
+          <w:b/>
+          <w:bCs/>
+          <w:i w:val="false"/>
+          <w:color w:val="000000"/>
+          <w:kern w:val="2"/>
+          <w:sz w:val="28"/>
+          <w:szCs w:val="28"/>
+          <w:lang w:val="ru-RU" w:eastAsia="zh-CN" w:bidi="hi-IN"/>
+        </w:rPr>
+      </w:r>
+    </w:p>
+    <w:p>
+      <w:pPr>
+        <w:pStyle w:val="Normal"/>
+        <w:bidi w:val="0"/>
+        <w:spacing w:lineRule="auto" w:line="360"/>
+        <w:jc w:val="center"/>
+        <w:rPr>
+          <w:rFonts w:ascii="Times New Roman" w:hAnsi="Times New Roman" w:eastAsia="NSimSun" w:cs="Arial"/>
+          <w:b/>
+          <w:b/>
+          <w:bCs/>
+          <w:i w:val="false"/>
+          <w:i w:val="false"/>
+          <w:color w:val="000000"/>
+          <w:kern w:val="2"/>
+          <w:sz w:val="28"/>
+          <w:szCs w:val="28"/>
+          <w:lang w:val="ru-RU" w:eastAsia="zh-CN" w:bidi="hi-IN"/>
+        </w:rPr>
+      </w:pPr>
+      <w:r>
+        <w:rPr>
+          <w:rFonts w:eastAsia="NSimSun" w:cs="Arial" w:ascii="Times New Roman" w:hAnsi="Times New Roman"/>
+          <w:b/>
+          <w:bCs/>
+          <w:i w:val="false"/>
+          <w:color w:val="000000"/>
+          <w:kern w:val="2"/>
+          <w:sz w:val="28"/>
+          <w:szCs w:val="28"/>
+          <w:lang w:val="ru-RU" w:eastAsia="zh-CN" w:bidi="hi-IN"/>
+        </w:rPr>
+      </w:r>
+    </w:p>
+    <w:p>
+      <w:pPr>
+        <w:pStyle w:val="Normal"/>
+        <w:bidi w:val="0"/>
+        <w:spacing w:lineRule="auto" w:line="360"/>
+        <w:jc w:val="center"/>
+        <w:rPr>
+          <w:rFonts w:ascii="Times New Roman" w:hAnsi="Times New Roman" w:eastAsia="NSimSun" w:cs="Arial"/>
+          <w:b/>
+          <w:b/>
+          <w:bCs/>
+          <w:i w:val="false"/>
+          <w:i w:val="false"/>
+          <w:color w:val="000000"/>
+          <w:kern w:val="2"/>
+          <w:sz w:val="28"/>
+          <w:szCs w:val="28"/>
+          <w:lang w:val="ru-RU" w:eastAsia="zh-CN" w:bidi="hi-IN"/>
+        </w:rPr>
+      </w:pPr>
+      <w:r>
+        <w:rPr>
+          <w:rFonts w:eastAsia="NSimSun" w:cs="Arial" w:ascii="Times New Roman" w:hAnsi="Times New Roman"/>
+          <w:b/>
+          <w:bCs/>
+          <w:i w:val="false"/>
+          <w:color w:val="000000"/>
+          <w:kern w:val="2"/>
+          <w:sz w:val="28"/>
+          <w:szCs w:val="28"/>
+          <w:lang w:val="ru-RU" w:eastAsia="zh-CN" w:bidi="hi-IN"/>
+        </w:rPr>
+      </w:r>
+    </w:p>
+    <w:p>
+      <w:pPr>
+        <w:pStyle w:val="Normal"/>
+        <w:bidi w:val="0"/>
+        <w:spacing w:lineRule="auto" w:line="360"/>
+        <w:jc w:val="center"/>
+        <w:rPr>
+          <w:rFonts w:ascii="Times New Roman" w:hAnsi="Times New Roman" w:eastAsia="NSimSun" w:cs="Arial"/>
+          <w:b/>
+          <w:b/>
+          <w:bCs/>
+          <w:i w:val="false"/>
+          <w:i w:val="false"/>
+          <w:color w:val="000000"/>
+          <w:kern w:val="2"/>
+          <w:sz w:val="28"/>
+          <w:szCs w:val="28"/>
+          <w:lang w:val="ru-RU" w:eastAsia="zh-CN" w:bidi="hi-IN"/>
+        </w:rPr>
+      </w:pPr>
+      <w:r>
+        <w:rPr>
+          <w:rFonts w:eastAsia="NSimSun" w:cs="Arial" w:ascii="Times New Roman" w:hAnsi="Times New Roman"/>
+          <w:b/>
+          <w:bCs/>
+          <w:i w:val="false"/>
+          <w:color w:val="000000"/>
+          <w:kern w:val="2"/>
+          <w:sz w:val="28"/>
+          <w:szCs w:val="28"/>
+          <w:lang w:val="ru-RU" w:eastAsia="zh-CN" w:bidi="hi-IN"/>
+        </w:rPr>
+      </w:r>
+    </w:p>
+    <w:p>
+      <w:pPr>
+        <w:pStyle w:val="Normal"/>
+        <w:bidi w:val="0"/>
+        <w:spacing w:lineRule="auto" w:line="360"/>
+        <w:jc w:val="center"/>
+        <w:rPr>
+          <w:rFonts w:ascii="Times New Roman" w:hAnsi="Times New Roman" w:eastAsia="NSimSun" w:cs="Arial"/>
+          <w:b/>
+          <w:b/>
+          <w:bCs/>
+          <w:i w:val="false"/>
+          <w:i w:val="false"/>
+          <w:color w:val="000000"/>
+          <w:kern w:val="2"/>
+          <w:sz w:val="28"/>
+          <w:szCs w:val="28"/>
+          <w:lang w:val="ru-RU" w:eastAsia="zh-CN" w:bidi="hi-IN"/>
+        </w:rPr>
+      </w:pPr>
+      <w:r>
+        <w:rPr>
+          <w:rFonts w:eastAsia="NSimSun" w:cs="Arial" w:ascii="Times New Roman" w:hAnsi="Times New Roman"/>
+          <w:b/>
+          <w:bCs/>
+          <w:i w:val="false"/>
+          <w:color w:val="000000"/>
+          <w:kern w:val="2"/>
+          <w:sz w:val="28"/>
+          <w:szCs w:val="28"/>
+          <w:lang w:val="ru-RU" w:eastAsia="zh-CN" w:bidi="hi-IN"/>
+        </w:rPr>
+      </w:r>
+    </w:p>
+    <w:p>
+      <w:pPr>
+        <w:pStyle w:val="Normal"/>
+        <w:bidi w:val="0"/>
+        <w:spacing w:lineRule="auto" w:line="360"/>
+        <w:jc w:val="center"/>
+        <w:rPr>
+          <w:rFonts w:ascii="Times New Roman" w:hAnsi="Times New Roman" w:eastAsia="NSimSun" w:cs="Arial"/>
+          <w:b/>
+          <w:b/>
+          <w:bCs/>
+          <w:i w:val="false"/>
+          <w:i w:val="false"/>
+          <w:color w:val="000000"/>
+          <w:kern w:val="2"/>
+          <w:sz w:val="28"/>
+          <w:szCs w:val="28"/>
+          <w:lang w:val="ru-RU" w:eastAsia="zh-CN" w:bidi="hi-IN"/>
+        </w:rPr>
+      </w:pPr>
+      <w:r>
+        <w:rPr>
+          <w:rFonts w:eastAsia="NSimSun" w:cs="Arial" w:ascii="Times New Roman" w:hAnsi="Times New Roman"/>
+          <w:b/>
+          <w:bCs/>
+          <w:i w:val="false"/>
+          <w:color w:val="000000"/>
+          <w:kern w:val="2"/>
+          <w:sz w:val="28"/>
+          <w:szCs w:val="28"/>
+          <w:lang w:val="ru-RU" w:eastAsia="zh-CN" w:bidi="hi-IN"/>
+        </w:rPr>
+      </w:r>
+    </w:p>
+    <w:p>
+      <w:pPr>
+        <w:pStyle w:val="Normal"/>
+        <w:bidi w:val="0"/>
+        <w:spacing w:lineRule="auto" w:line="360"/>
+        <w:jc w:val="center"/>
+        <w:rPr>
+          <w:rFonts w:ascii="Times New Roman" w:hAnsi="Times New Roman" w:eastAsia="NSimSun" w:cs="Arial"/>
+          <w:b/>
+          <w:b/>
+          <w:bCs/>
+          <w:i w:val="false"/>
+          <w:i w:val="false"/>
+          <w:color w:val="000000"/>
+          <w:kern w:val="2"/>
+          <w:sz w:val="28"/>
+          <w:szCs w:val="28"/>
+          <w:lang w:val="ru-RU" w:eastAsia="zh-CN" w:bidi="hi-IN"/>
+        </w:rPr>
+      </w:pPr>
+      <w:r>
+        <w:rPr>
+          <w:rFonts w:eastAsia="NSimSun" w:cs="Arial" w:ascii="Times New Roman" w:hAnsi="Times New Roman"/>
+          <w:b/>
+          <w:bCs/>
+          <w:i w:val="false"/>
+          <w:color w:val="000000"/>
+          <w:kern w:val="2"/>
+          <w:sz w:val="28"/>
+          <w:szCs w:val="28"/>
+          <w:lang w:val="ru-RU" w:eastAsia="zh-CN" w:bidi="hi-IN"/>
+        </w:rPr>
+      </w:r>
+    </w:p>
+    <w:p>
+      <w:pPr>
+        <w:pStyle w:val="Normal"/>
+        <w:bidi w:val="0"/>
+        <w:spacing w:lineRule="auto" w:line="360"/>
+        <w:jc w:val="center"/>
+        <w:rPr>
+          <w:rFonts w:ascii="Times New Roman" w:hAnsi="Times New Roman" w:eastAsia="NSimSun" w:cs="Arial"/>
+          <w:b/>
+          <w:b/>
+          <w:bCs/>
+          <w:i w:val="false"/>
+          <w:i w:val="false"/>
+          <w:color w:val="000000"/>
+          <w:kern w:val="2"/>
+          <w:sz w:val="28"/>
+          <w:szCs w:val="28"/>
+          <w:lang w:val="ru-RU" w:eastAsia="zh-CN" w:bidi="hi-IN"/>
+        </w:rPr>
+      </w:pPr>
+      <w:r>
+        <w:rPr>
+          <w:rFonts w:eastAsia="NSimSun" w:cs="Arial" w:ascii="Times New Roman" w:hAnsi="Times New Roman"/>
+          <w:b/>
+          <w:bCs/>
+          <w:i w:val="false"/>
+          <w:color w:val="000000"/>
+          <w:kern w:val="2"/>
+          <w:sz w:val="28"/>
+          <w:szCs w:val="28"/>
+          <w:lang w:val="ru-RU" w:eastAsia="zh-CN" w:bidi="hi-IN"/>
+        </w:rPr>
+      </w:r>
+    </w:p>
+    <w:p>
+      <w:pPr>
+        <w:pStyle w:val="Normal"/>
+        <w:bidi w:val="0"/>
+        <w:spacing w:lineRule="auto" w:line="360"/>
+        <w:jc w:val="center"/>
+        <w:rPr>
+          <w:rFonts w:ascii="Times New Roman" w:hAnsi="Times New Roman" w:eastAsia="NSimSun" w:cs="Arial"/>
+          <w:b/>
+          <w:b/>
+          <w:bCs/>
+          <w:i w:val="false"/>
+          <w:i w:val="false"/>
+          <w:color w:val="000000"/>
+          <w:kern w:val="2"/>
+          <w:sz w:val="28"/>
+          <w:szCs w:val="28"/>
+          <w:lang w:val="ru-RU" w:eastAsia="zh-CN" w:bidi="hi-IN"/>
+        </w:rPr>
+      </w:pPr>
+      <w:r>
+        <w:rPr>
+          <w:rFonts w:eastAsia="NSimSun" w:cs="Arial" w:ascii="Times New Roman" w:hAnsi="Times New Roman"/>
+          <w:b/>
+          <w:bCs/>
+          <w:i w:val="false"/>
+          <w:color w:val="000000"/>
+          <w:kern w:val="2"/>
+          <w:sz w:val="28"/>
+          <w:szCs w:val="28"/>
+          <w:lang w:val="ru-RU" w:eastAsia="zh-CN" w:bidi="hi-IN"/>
+        </w:rPr>
+      </w:r>
+    </w:p>
+    <w:p>
+      <w:pPr>
+        <w:pStyle w:val="Normal"/>
+        <w:bidi w:val="0"/>
+        <w:spacing w:lineRule="auto" w:line="360"/>
+        <w:jc w:val="center"/>
+        <w:rPr>
+          <w:rFonts w:ascii="Times New Roman" w:hAnsi="Times New Roman" w:eastAsia="NSimSun" w:cs="Arial"/>
+          <w:b/>
+          <w:b/>
+          <w:bCs/>
+          <w:i w:val="false"/>
+          <w:i w:val="false"/>
+          <w:color w:val="000000"/>
+          <w:kern w:val="2"/>
+          <w:sz w:val="28"/>
+          <w:szCs w:val="28"/>
+          <w:lang w:val="ru-RU" w:eastAsia="zh-CN" w:bidi="hi-IN"/>
+        </w:rPr>
+      </w:pPr>
+      <w:r>
+        <w:rPr>
+          <w:rFonts w:eastAsia="NSimSun" w:cs="Arial" w:ascii="Times New Roman" w:hAnsi="Times New Roman"/>
+          <w:b/>
+          <w:bCs/>
+          <w:i w:val="false"/>
+          <w:color w:val="000000"/>
+          <w:kern w:val="2"/>
+          <w:sz w:val="28"/>
+          <w:szCs w:val="28"/>
+          <w:lang w:val="ru-RU" w:eastAsia="zh-CN" w:bidi="hi-IN"/>
+        </w:rPr>
+      </w:r>
+    </w:p>
+    <w:p>
+      <w:pPr>
+        <w:pStyle w:val="Normal"/>
+        <w:bidi w:val="0"/>
+        <w:spacing w:lineRule="auto" w:line="360"/>
+        <w:jc w:val="center"/>
+        <w:rPr>
+          <w:rFonts w:ascii="Times New Roman" w:hAnsi="Times New Roman" w:eastAsia="NSimSun" w:cs="Arial"/>
+          <w:b/>
+          <w:b/>
+          <w:bCs/>
+          <w:i w:val="false"/>
+          <w:i w:val="false"/>
+          <w:color w:val="000000"/>
+          <w:kern w:val="2"/>
+          <w:sz w:val="28"/>
+          <w:szCs w:val="28"/>
+          <w:lang w:val="ru-RU" w:eastAsia="zh-CN" w:bidi="hi-IN"/>
+        </w:rPr>
+      </w:pPr>
+      <w:r>
+        <w:rPr>
+          <w:rFonts w:eastAsia="NSimSun" w:cs="Arial" w:ascii="Times New Roman" w:hAnsi="Times New Roman"/>
+          <w:b/>
+          <w:bCs/>
+          <w:i w:val="false"/>
+          <w:color w:val="000000"/>
+          <w:kern w:val="2"/>
+          <w:sz w:val="28"/>
+          <w:szCs w:val="28"/>
+          <w:lang w:val="ru-RU" w:eastAsia="zh-CN" w:bidi="hi-IN"/>
+        </w:rPr>
+      </w:r>
+    </w:p>
+    <w:p>
+      <w:pPr>
+        <w:pStyle w:val="Normal"/>
+        <w:bidi w:val="0"/>
+        <w:spacing w:lineRule="auto" w:line="360"/>
+        <w:jc w:val="center"/>
+        <w:rPr>
+          <w:rFonts w:ascii="Times New Roman" w:hAnsi="Times New Roman" w:eastAsia="NSimSun" w:cs="Arial"/>
+          <w:b/>
+          <w:b/>
+          <w:bCs/>
+          <w:i w:val="false"/>
+          <w:i w:val="false"/>
+          <w:color w:val="000000"/>
+          <w:kern w:val="2"/>
+          <w:sz w:val="28"/>
+          <w:szCs w:val="28"/>
+          <w:lang w:val="ru-RU" w:eastAsia="zh-CN" w:bidi="hi-IN"/>
+        </w:rPr>
+      </w:pPr>
+      <w:r>
+        <w:rPr>
+          <w:rFonts w:eastAsia="NSimSun" w:cs="Arial" w:ascii="Times New Roman" w:hAnsi="Times New Roman"/>
+          <w:b/>
+          <w:bCs/>
+          <w:i w:val="false"/>
+          <w:color w:val="000000"/>
+          <w:kern w:val="2"/>
+          <w:sz w:val="28"/>
+          <w:szCs w:val="28"/>
+          <w:lang w:val="ru-RU" w:eastAsia="zh-CN" w:bidi="hi-IN"/>
+        </w:rPr>
+      </w:r>
+    </w:p>
+    <w:p>
+      <w:pPr>
+        <w:pStyle w:val="Normal"/>
+        <w:bidi w:val="0"/>
+        <w:spacing w:lineRule="auto" w:line="360"/>
+        <w:jc w:val="center"/>
+        <w:rPr>
+          <w:rFonts w:ascii="Times New Roman" w:hAnsi="Times New Roman" w:eastAsia="NSimSun" w:cs="Arial"/>
+          <w:b/>
+          <w:b/>
+          <w:bCs/>
+          <w:i w:val="false"/>
+          <w:i w:val="false"/>
+          <w:color w:val="000000"/>
+          <w:kern w:val="2"/>
+          <w:sz w:val="28"/>
+          <w:szCs w:val="28"/>
+          <w:lang w:val="ru-RU" w:eastAsia="zh-CN" w:bidi="hi-IN"/>
+        </w:rPr>
+      </w:pPr>
+      <w:r>
+        <w:rPr>
+          <w:rFonts w:eastAsia="NSimSun" w:cs="Arial" w:ascii="Times New Roman" w:hAnsi="Times New Roman"/>
+          <w:b/>
+          <w:bCs/>
+          <w:i w:val="false"/>
+          <w:color w:val="000000"/>
+          <w:kern w:val="2"/>
+          <w:sz w:val="28"/>
+          <w:szCs w:val="28"/>
+          <w:lang w:val="ru-RU" w:eastAsia="zh-CN" w:bidi="hi-IN"/>
+        </w:rPr>
+      </w:r>
+    </w:p>
+    <w:p>
+      <w:pPr>
+        <w:pStyle w:val="Normal"/>
+        <w:bidi w:val="0"/>
+        <w:spacing w:lineRule="auto" w:line="360"/>
+        <w:jc w:val="center"/>
+        <w:rPr>
+          <w:rFonts w:ascii="Times New Roman" w:hAnsi="Times New Roman" w:eastAsia="NSimSun" w:cs="Arial"/>
+          <w:b/>
+          <w:b/>
+          <w:bCs/>
+          <w:i w:val="false"/>
+          <w:i w:val="false"/>
+          <w:color w:val="000000"/>
+          <w:kern w:val="2"/>
+          <w:sz w:val="28"/>
+          <w:szCs w:val="28"/>
+          <w:lang w:val="ru-RU" w:eastAsia="zh-CN" w:bidi="hi-IN"/>
+        </w:rPr>
+      </w:pPr>
+      <w:r>
+        <w:rPr>
+          <w:rFonts w:eastAsia="NSimSun" w:cs="Arial" w:ascii="Times New Roman" w:hAnsi="Times New Roman"/>
+          <w:b/>
+          <w:bCs/>
+          <w:i w:val="false"/>
+          <w:color w:val="000000"/>
+          <w:kern w:val="2"/>
+          <w:sz w:val="28"/>
+          <w:szCs w:val="28"/>
+          <w:lang w:val="ru-RU" w:eastAsia="zh-CN" w:bidi="hi-IN"/>
+        </w:rPr>
+      </w:r>
+    </w:p>
+    <w:p>
+      <w:pPr>
+        <w:pStyle w:val="Normal"/>
+        <w:bidi w:val="0"/>
+        <w:spacing w:lineRule="auto" w:line="360"/>
+        <w:jc w:val="center"/>
+        <w:rPr>
+          <w:rFonts w:ascii="Times New Roman" w:hAnsi="Times New Roman" w:eastAsia="NSimSun" w:cs="Arial"/>
+          <w:b/>
+          <w:b/>
+          <w:bCs/>
+          <w:i w:val="false"/>
+          <w:i w:val="false"/>
+          <w:color w:val="000000"/>
+          <w:kern w:val="2"/>
+          <w:sz w:val="28"/>
+          <w:szCs w:val="28"/>
+          <w:lang w:val="ru-RU" w:eastAsia="zh-CN" w:bidi="hi-IN"/>
+        </w:rPr>
+      </w:pPr>
+      <w:r>
+        <w:rPr>
+          <w:rFonts w:eastAsia="NSimSun" w:cs="Arial" w:ascii="Times New Roman" w:hAnsi="Times New Roman"/>
+          <w:b/>
+          <w:bCs/>
+          <w:i w:val="false"/>
+          <w:color w:val="000000"/>
+          <w:kern w:val="2"/>
+          <w:sz w:val="28"/>
+          <w:szCs w:val="28"/>
+          <w:lang w:val="ru-RU" w:eastAsia="zh-CN" w:bidi="hi-IN"/>
+        </w:rPr>
+      </w:r>
+    </w:p>
+    <w:p>
+      <w:pPr>
+        <w:pStyle w:val="Normal"/>
+        <w:bidi w:val="0"/>
+        <w:spacing w:lineRule="auto" w:line="360"/>
+        <w:jc w:val="center"/>
+        <w:rPr>
+          <w:rFonts w:ascii="Times New Roman" w:hAnsi="Times New Roman" w:eastAsia="NSimSun" w:cs="Arial"/>
+          <w:b/>
+          <w:b/>
+          <w:bCs/>
+          <w:i w:val="false"/>
+          <w:i w:val="false"/>
+          <w:color w:val="000000"/>
+          <w:kern w:val="2"/>
+          <w:sz w:val="28"/>
+          <w:szCs w:val="28"/>
+          <w:lang w:val="ru-RU" w:eastAsia="zh-CN" w:bidi="hi-IN"/>
+        </w:rPr>
+      </w:pPr>
+      <w:r>
+        <w:rPr>
+          <w:rFonts w:eastAsia="NSimSun" w:cs="Arial" w:ascii="Times New Roman" w:hAnsi="Times New Roman"/>
+          <w:b/>
+          <w:bCs/>
+          <w:i w:val="false"/>
+          <w:color w:val="000000"/>
+          <w:kern w:val="2"/>
+          <w:sz w:val="28"/>
+          <w:szCs w:val="28"/>
+          <w:lang w:val="ru-RU" w:eastAsia="zh-CN" w:bidi="hi-IN"/>
+        </w:rPr>
+      </w:r>
+    </w:p>
+    <w:p>
+      <w:pPr>
+        <w:pStyle w:val="Normal"/>
+        <w:bidi w:val="0"/>
+        <w:spacing w:lineRule="auto" w:line="360"/>
+        <w:jc w:val="center"/>
+        <w:rPr>
+          <w:rFonts w:ascii="Times New Roman" w:hAnsi="Times New Roman" w:eastAsia="NSimSun" w:cs="Arial"/>
+          <w:b/>
+          <w:b/>
+          <w:bCs/>
+          <w:i w:val="false"/>
+          <w:i w:val="false"/>
+          <w:color w:val="000000"/>
+          <w:kern w:val="2"/>
+          <w:sz w:val="28"/>
+          <w:szCs w:val="28"/>
+          <w:lang w:val="ru-RU" w:eastAsia="zh-CN" w:bidi="hi-IN"/>
+        </w:rPr>
+      </w:pPr>
+      <w:r>
+        <w:rPr>
+          <w:rFonts w:eastAsia="NSimSun" w:cs="Arial" w:ascii="Times New Roman" w:hAnsi="Times New Roman"/>
+          <w:b/>
+          <w:bCs/>
+          <w:i w:val="false"/>
+          <w:color w:val="000000"/>
+          <w:kern w:val="2"/>
+          <w:sz w:val="28"/>
+          <w:szCs w:val="28"/>
+          <w:lang w:val="ru-RU" w:eastAsia="zh-CN" w:bidi="hi-IN"/>
+        </w:rPr>
+      </w:r>
+    </w:p>
+    <w:p>
+      <w:pPr>
+        <w:pStyle w:val="Normal"/>
+        <w:bidi w:val="0"/>
+        <w:spacing w:lineRule="auto" w:line="360"/>
+        <w:jc w:val="center"/>
+        <w:rPr>
+          <w:rFonts w:ascii="Times New Roman" w:hAnsi="Times New Roman" w:eastAsia="NSimSun" w:cs="Arial"/>
+          <w:b/>
+          <w:b/>
+          <w:bCs/>
+          <w:i w:val="false"/>
+          <w:i w:val="false"/>
+          <w:color w:val="000000"/>
+          <w:kern w:val="2"/>
+          <w:sz w:val="28"/>
+          <w:szCs w:val="28"/>
+          <w:lang w:val="ru-RU" w:eastAsia="zh-CN" w:bidi="hi-IN"/>
+        </w:rPr>
+      </w:pPr>
+      <w:r>
+        <w:rPr>
+          <w:rFonts w:eastAsia="NSimSun" w:cs="Arial" w:ascii="Times New Roman" w:hAnsi="Times New Roman"/>
+          <w:b/>
+          <w:bCs/>
+          <w:i w:val="false"/>
+          <w:color w:val="000000"/>
+          <w:kern w:val="2"/>
+          <w:sz w:val="28"/>
+          <w:szCs w:val="28"/>
+          <w:lang w:val="ru-RU" w:eastAsia="zh-CN" w:bidi="hi-IN"/>
+        </w:rPr>
+      </w:r>
+    </w:p>
+    <w:p>
+      <w:pPr>
+        <w:pStyle w:val="Normal"/>
+        <w:bidi w:val="0"/>
+        <w:spacing w:lineRule="auto" w:line="360"/>
+        <w:jc w:val="center"/>
+        <w:rPr>
+          <w:rFonts w:ascii="Times New Roman" w:hAnsi="Times New Roman" w:eastAsia="NSimSun" w:cs="Arial"/>
+          <w:b/>
+          <w:b/>
+          <w:bCs/>
+          <w:i w:val="false"/>
+          <w:i w:val="false"/>
+          <w:color w:val="000000"/>
+          <w:kern w:val="2"/>
+          <w:sz w:val="28"/>
+          <w:szCs w:val="28"/>
+          <w:lang w:val="ru-RU" w:eastAsia="zh-CN" w:bidi="hi-IN"/>
+        </w:rPr>
+      </w:pPr>
+      <w:r>
+        <w:rPr>
+          <w:rFonts w:eastAsia="NSimSun" w:cs="Arial" w:ascii="Times New Roman" w:hAnsi="Times New Roman"/>
+          <w:b/>
+          <w:bCs/>
+          <w:i w:val="false"/>
+          <w:color w:val="000000"/>
+          <w:kern w:val="2"/>
+          <w:sz w:val="28"/>
+          <w:szCs w:val="28"/>
+          <w:lang w:val="ru-RU" w:eastAsia="zh-CN" w:bidi="hi-IN"/>
+        </w:rPr>
+      </w:r>
+    </w:p>
+    <w:p>
+      <w:pPr>
+        <w:pStyle w:val="Normal"/>
+        <w:bidi w:val="0"/>
+        <w:spacing w:lineRule="auto" w:line="360"/>
+        <w:jc w:val="center"/>
+        <w:rPr>
+          <w:rFonts w:ascii="Times New Roman" w:hAnsi="Times New Roman" w:eastAsia="NSimSun" w:cs="Arial"/>
+          <w:b/>
+          <w:b/>
+          <w:bCs/>
+          <w:i w:val="false"/>
+          <w:i w:val="false"/>
+          <w:color w:val="000000"/>
+          <w:kern w:val="2"/>
+          <w:sz w:val="28"/>
+          <w:szCs w:val="28"/>
+          <w:lang w:val="ru-RU" w:eastAsia="zh-CN" w:bidi="hi-IN"/>
+        </w:rPr>
+      </w:pPr>
+      <w:r>
+        <w:rPr>
+          <w:rFonts w:eastAsia="NSimSun" w:cs="Arial" w:ascii="Times New Roman" w:hAnsi="Times New Roman"/>
+          <w:b/>
+          <w:bCs/>
+          <w:i w:val="false"/>
+          <w:color w:val="000000"/>
+          <w:kern w:val="2"/>
+          <w:sz w:val="28"/>
+          <w:szCs w:val="28"/>
+          <w:lang w:val="ru-RU" w:eastAsia="zh-CN" w:bidi="hi-IN"/>
+        </w:rPr>
+      </w:r>
+    </w:p>
+    <w:p>
+      <w:pPr>
+        <w:pStyle w:val="Normal"/>
+        <w:bidi w:val="0"/>
+        <w:spacing w:lineRule="auto" w:line="360"/>
+        <w:jc w:val="center"/>
+        <w:rPr>
+          <w:rFonts w:ascii="Times New Roman" w:hAnsi="Times New Roman" w:eastAsia="NSimSun" w:cs="Arial"/>
+          <w:b/>
+          <w:b/>
+          <w:bCs/>
+          <w:i w:val="false"/>
+          <w:i w:val="false"/>
+          <w:color w:val="000000"/>
+          <w:kern w:val="2"/>
+          <w:sz w:val="28"/>
+          <w:szCs w:val="28"/>
+          <w:lang w:val="ru-RU" w:eastAsia="zh-CN" w:bidi="hi-IN"/>
+        </w:rPr>
+      </w:pPr>
+      <w:r>
+        <w:rPr>
+          <w:rFonts w:eastAsia="NSimSun" w:cs="Arial" w:ascii="Times New Roman" w:hAnsi="Times New Roman"/>
+          <w:b/>
+          <w:bCs/>
+          <w:i w:val="false"/>
+          <w:color w:val="000000"/>
+          <w:kern w:val="2"/>
+          <w:sz w:val="28"/>
+          <w:szCs w:val="28"/>
+          <w:lang w:val="ru-RU" w:eastAsia="zh-CN" w:bidi="hi-IN"/>
+        </w:rPr>
+      </w:r>
+    </w:p>
+    <w:p>
+      <w:pPr>
+        <w:pStyle w:val="Normal"/>
+        <w:bidi w:val="0"/>
+        <w:spacing w:lineRule="auto" w:line="360"/>
+        <w:jc w:val="center"/>
+        <w:rPr>
+          <w:rFonts w:ascii="Times New Roman" w:hAnsi="Times New Roman" w:eastAsia="NSimSun" w:cs="Arial"/>
+          <w:b/>
+          <w:b/>
+          <w:bCs/>
+          <w:i w:val="false"/>
+          <w:i w:val="false"/>
+          <w:color w:val="000000"/>
+          <w:kern w:val="2"/>
+          <w:sz w:val="28"/>
+          <w:szCs w:val="28"/>
+          <w:lang w:val="ru-RU" w:eastAsia="zh-CN" w:bidi="hi-IN"/>
+        </w:rPr>
+      </w:pPr>
+      <w:r>
+        <w:rPr>
+          <w:rFonts w:eastAsia="NSimSun" w:cs="Arial" w:ascii="Times New Roman" w:hAnsi="Times New Roman"/>
+          <w:b/>
+          <w:bCs/>
+          <w:i w:val="false"/>
+          <w:color w:val="000000"/>
+          <w:kern w:val="2"/>
+          <w:sz w:val="28"/>
+          <w:szCs w:val="28"/>
+          <w:lang w:val="ru-RU" w:eastAsia="zh-CN" w:bidi="hi-IN"/>
+        </w:rPr>
+      </w:r>
+    </w:p>
+    <w:p>
+      <w:pPr>
+        <w:pStyle w:val="Normal"/>
+        <w:bidi w:val="0"/>
+        <w:spacing w:lineRule="auto" w:line="360"/>
+        <w:jc w:val="center"/>
+        <w:rPr>
+          <w:rFonts w:ascii="Times New Roman" w:hAnsi="Times New Roman" w:eastAsia="NSimSun" w:cs="Arial"/>
+          <w:b/>
+          <w:b/>
+          <w:bCs/>
+          <w:i w:val="false"/>
+          <w:i w:val="false"/>
+          <w:color w:val="000000"/>
+          <w:kern w:val="2"/>
+          <w:sz w:val="28"/>
+          <w:szCs w:val="28"/>
+          <w:lang w:val="ru-RU" w:eastAsia="zh-CN" w:bidi="hi-IN"/>
+        </w:rPr>
+      </w:pPr>
+      <w:r>
+        <w:rPr>
+          <w:rFonts w:eastAsia="NSimSun" w:cs="Arial" w:ascii="Times New Roman" w:hAnsi="Times New Roman"/>
+          <w:b/>
+          <w:bCs/>
+          <w:i w:val="false"/>
+          <w:color w:val="000000"/>
+          <w:kern w:val="2"/>
+          <w:sz w:val="28"/>
+          <w:szCs w:val="28"/>
+          <w:lang w:val="ru-RU" w:eastAsia="zh-CN" w:bidi="hi-IN"/>
+        </w:rPr>
+      </w:r>
+    </w:p>
+    <w:p>
+      <w:pPr>
+        <w:pStyle w:val="Normal"/>
+        <w:bidi w:val="0"/>
+        <w:spacing w:lineRule="auto" w:line="360"/>
+        <w:jc w:val="center"/>
+        <w:rPr>
+          <w:rFonts w:ascii="Times New Roman" w:hAnsi="Times New Roman" w:eastAsia="NSimSun" w:cs="Arial"/>
+          <w:b/>
+          <w:b/>
+          <w:bCs/>
+          <w:i w:val="false"/>
+          <w:i w:val="false"/>
+          <w:color w:val="000000"/>
+          <w:kern w:val="2"/>
+          <w:sz w:val="28"/>
+          <w:szCs w:val="28"/>
+          <w:lang w:val="ru-RU" w:eastAsia="zh-CN" w:bidi="hi-IN"/>
+        </w:rPr>
+      </w:pPr>
+      <w:r>
+        <w:rPr>
+          <w:rFonts w:eastAsia="NSimSun" w:cs="Arial" w:ascii="Times New Roman" w:hAnsi="Times New Roman"/>
+          <w:b/>
+          <w:bCs/>
+          <w:i w:val="false"/>
+          <w:color w:val="000000"/>
+          <w:kern w:val="2"/>
+          <w:sz w:val="28"/>
+          <w:szCs w:val="28"/>
+          <w:lang w:val="ru-RU" w:eastAsia="zh-CN" w:bidi="hi-IN"/>
+        </w:rPr>
+      </w:r>
+    </w:p>
+    <w:p>
+      <w:pPr>
+        <w:pStyle w:val="Normal"/>
+        <w:bidi w:val="0"/>
+        <w:spacing w:lineRule="auto" w:line="360"/>
+        <w:jc w:val="center"/>
+        <w:rPr>
+          <w:rFonts w:ascii="Times New Roman" w:hAnsi="Times New Roman" w:eastAsia="NSimSun" w:cs="Arial"/>
+          <w:b/>
+          <w:b/>
+          <w:bCs/>
+          <w:i w:val="false"/>
+          <w:i w:val="false"/>
+          <w:color w:val="000000"/>
+          <w:kern w:val="2"/>
+          <w:sz w:val="28"/>
+          <w:szCs w:val="28"/>
+          <w:lang w:val="ru-RU" w:eastAsia="zh-CN" w:bidi="hi-IN"/>
+        </w:rPr>
+      </w:pPr>
+      <w:r>
+        <w:rPr/>
+      </w:r>
+    </w:p>
+    <w:p>
+      <w:pPr>
+        <w:pStyle w:val="Normal"/>
+        <w:bidi w:val="0"/>
+        <w:spacing w:lineRule="auto" w:line="360"/>
+        <w:jc w:val="center"/>
+        <w:rPr/>
+      </w:pPr>
+      <w:r>
+        <w:rPr>
+          <w:rFonts w:eastAsia="NSimSun" w:cs="Arial" w:ascii="Times New Roman" w:hAnsi="Times New Roman"/>
+          <w:b/>
+          <w:bCs/>
+          <w:i w:val="false"/>
+          <w:color w:val="000000"/>
+          <w:kern w:val="2"/>
+          <w:sz w:val="28"/>
+          <w:szCs w:val="28"/>
+          <w:lang w:val="ru-RU" w:eastAsia="zh-CN" w:bidi="hi-IN"/>
+        </w:rPr>
+        <w:t xml:space="preserve">2.1.2. ОБУЧЕНИЕ В </w:t>
+      </w:r>
+      <w:r>
+        <w:rPr>
+          <w:rFonts w:eastAsia="NSimSun" w:cs="Arial" w:ascii="Times New Roman" w:hAnsi="Times New Roman"/>
+          <w:b/>
+          <w:bCs/>
+          <w:i w:val="false"/>
+          <w:color w:val="000000"/>
+          <w:kern w:val="2"/>
+          <w:sz w:val="28"/>
+          <w:szCs w:val="28"/>
+          <w:lang w:val="en-US" w:eastAsia="zh-CN" w:bidi="hi-IN"/>
+        </w:rPr>
+        <w:t>DUOLINGO</w:t>
+      </w:r>
+    </w:p>
+    <w:p>
+      <w:pPr>
+        <w:pStyle w:val="Normal"/>
+        <w:bidi w:val="0"/>
+        <w:spacing w:lineRule="auto" w:line="360"/>
+        <w:jc w:val="left"/>
+        <w:rPr>
+          <w:rFonts w:ascii="Times New Roman" w:hAnsi="Times New Roman"/>
+          <w:b w:val="false"/>
+          <w:b w:val="false"/>
+          <w:i w:val="false"/>
+          <w:i w:val="false"/>
+          <w:color w:val="000000"/>
+          <w:sz w:val="28"/>
+          <w:lang w:val="en-US"/>
+        </w:rPr>
+      </w:pPr>
+      <w:r>
+        <w:rPr>
+          <w:rFonts w:eastAsia="NSimSun" w:cs="Arial" w:ascii="Times New Roman" w:hAnsi="Times New Roman"/>
+          <w:b w:val="false"/>
+          <w:bCs w:val="false"/>
+          <w:i w:val="false"/>
+          <w:color w:val="000000"/>
+          <w:kern w:val="2"/>
+          <w:sz w:val="28"/>
+          <w:szCs w:val="28"/>
+          <w:lang w:val="ru-RU" w:eastAsia="zh-CN" w:bidi="hi-IN"/>
+        </w:rPr>
+        <w:tab/>
+        <w:t xml:space="preserve">Большинство мини-игр для обучения совпадают с мини-играми в </w:t>
+      </w:r>
+      <w:r>
+        <w:rPr>
+          <w:rFonts w:eastAsia="NSimSun" w:cs="Arial" w:ascii="Times New Roman" w:hAnsi="Times New Roman"/>
+          <w:b w:val="false"/>
+          <w:bCs w:val="false"/>
+          <w:i w:val="false"/>
+          <w:color w:val="000000"/>
+          <w:kern w:val="2"/>
+          <w:sz w:val="28"/>
+          <w:szCs w:val="28"/>
+          <w:lang w:val="en-US" w:eastAsia="zh-CN" w:bidi="hi-IN"/>
+        </w:rPr>
+        <w:t xml:space="preserve">LingoDeer, </w:t>
+      </w:r>
+      <w:r>
+        <w:rPr>
+          <w:rFonts w:eastAsia="NSimSun" w:cs="Arial" w:ascii="Times New Roman" w:hAnsi="Times New Roman"/>
+          <w:b w:val="false"/>
+          <w:bCs w:val="false"/>
+          <w:i w:val="false"/>
+          <w:color w:val="000000"/>
+          <w:kern w:val="2"/>
+          <w:sz w:val="28"/>
+          <w:szCs w:val="28"/>
+          <w:lang w:val="ru-RU" w:eastAsia="zh-CN" w:bidi="hi-IN"/>
+        </w:rPr>
+        <w:t>однако некоторые мини-игры менее прозрачны для понимания. Из новых мини-игр существует произнесение фразы на языке в микрофон устройства, на котором запущено приложение.</w:t>
+      </w:r>
+    </w:p>
+    <w:p>
+      <w:pPr>
+        <w:pStyle w:val="Normal"/>
+        <w:bidi w:val="0"/>
+        <w:spacing w:lineRule="auto" w:line="360"/>
+        <w:jc w:val="left"/>
+        <w:rPr>
+          <w:rFonts w:ascii="Times New Roman" w:hAnsi="Times New Roman"/>
+          <w:b w:val="false"/>
+          <w:b w:val="false"/>
+          <w:i w:val="false"/>
+          <w:i w:val="false"/>
+          <w:color w:val="000000"/>
+          <w:sz w:val="28"/>
+          <w:lang w:val="en-US"/>
+        </w:rPr>
+      </w:pPr>
+      <w:r>
+        <w:rPr>
+          <w:rFonts w:eastAsia="NSimSun" w:cs="Arial" w:ascii="Times New Roman" w:hAnsi="Times New Roman"/>
+          <w:b w:val="false"/>
+          <w:bCs w:val="false"/>
+          <w:i w:val="false"/>
+          <w:color w:val="000000"/>
+          <w:kern w:val="2"/>
+          <w:sz w:val="28"/>
+          <w:szCs w:val="28"/>
+          <w:lang w:val="ru-RU" w:eastAsia="zh-CN" w:bidi="hi-IN"/>
+        </w:rPr>
+        <w:tab/>
+        <w:t>Однако в этом приложении по-другому устроена структура обучения. Каждая тема имеет в себе пять уровней обучения. Для того, чтобы пройти на новую тему, требуется успешно пройти новую тему один раз, то есть пройти все включенные в нее уроки (в среднем четыре), однако для усвоения материала требуется пройти ее еще четыре раза.</w:t>
+      </w:r>
+    </w:p>
+    <w:p>
+      <w:pPr>
+        <w:pStyle w:val="Normal"/>
+        <w:bidi w:val="0"/>
+        <w:spacing w:lineRule="auto" w:line="360"/>
+        <w:jc w:val="left"/>
+        <w:rPr>
+          <w:rFonts w:ascii="Times New Roman" w:hAnsi="Times New Roman"/>
+          <w:b w:val="false"/>
+          <w:b w:val="false"/>
+          <w:i w:val="false"/>
+          <w:i w:val="false"/>
+          <w:color w:val="000000"/>
+          <w:sz w:val="28"/>
+          <w:lang w:val="en-US"/>
+        </w:rPr>
+      </w:pPr>
+      <w:r>
+        <w:rPr>
+          <w:rFonts w:eastAsia="NSimSun" w:cs="Arial" w:ascii="Times New Roman" w:hAnsi="Times New Roman"/>
+          <w:b w:val="false"/>
+          <w:bCs w:val="false"/>
+          <w:i w:val="false"/>
+          <w:color w:val="000000"/>
+          <w:kern w:val="2"/>
+          <w:sz w:val="28"/>
+          <w:szCs w:val="28"/>
+          <w:lang w:val="ru-RU" w:eastAsia="zh-CN" w:bidi="hi-IN"/>
+        </w:rPr>
+        <w:tab/>
+        <w:t xml:space="preserve">Однако ключевым отличием от предыдущего приложения будет ограниченное количество ошибок на каждый урок — в </w:t>
+      </w:r>
+      <w:r>
+        <w:rPr>
+          <w:rFonts w:eastAsia="NSimSun" w:cs="Arial" w:ascii="Times New Roman" w:hAnsi="Times New Roman"/>
+          <w:b w:val="false"/>
+          <w:bCs w:val="false"/>
+          <w:i w:val="false"/>
+          <w:color w:val="000000"/>
+          <w:kern w:val="2"/>
+          <w:sz w:val="28"/>
+          <w:szCs w:val="28"/>
+          <w:lang w:val="en-US" w:eastAsia="zh-CN" w:bidi="hi-IN"/>
+        </w:rPr>
+        <w:t xml:space="preserve">LingoDeer </w:t>
+      </w:r>
+      <w:r>
+        <w:rPr>
+          <w:rFonts w:eastAsia="NSimSun" w:cs="Arial" w:ascii="Times New Roman" w:hAnsi="Times New Roman"/>
+          <w:b w:val="false"/>
+          <w:bCs w:val="false"/>
+          <w:i w:val="false"/>
+          <w:color w:val="000000"/>
+          <w:kern w:val="2"/>
+          <w:sz w:val="28"/>
+          <w:szCs w:val="28"/>
+          <w:lang w:val="ru-RU" w:eastAsia="zh-CN" w:bidi="hi-IN"/>
+        </w:rPr>
+        <w:t xml:space="preserve">ошибки во время мини-игр влияли на количество опыта, которое получал игрок, но не ограничивали его в получении всех заданий в рамках мини-игры. </w:t>
+      </w:r>
+      <w:r>
+        <w:rPr>
+          <w:rFonts w:eastAsia="NSimSun" w:cs="Arial" w:ascii="Times New Roman" w:hAnsi="Times New Roman"/>
+          <w:b w:val="false"/>
+          <w:bCs w:val="false"/>
+          <w:i w:val="false"/>
+          <w:color w:val="000000"/>
+          <w:kern w:val="2"/>
+          <w:sz w:val="28"/>
+          <w:szCs w:val="28"/>
+          <w:lang w:val="en-US" w:eastAsia="zh-CN" w:bidi="hi-IN"/>
+        </w:rPr>
+        <w:t xml:space="preserve">DuoLinguo, </w:t>
+      </w:r>
+      <w:r>
+        <w:rPr>
+          <w:rFonts w:eastAsia="NSimSun" w:cs="Arial" w:ascii="Times New Roman" w:hAnsi="Times New Roman"/>
+          <w:b w:val="false"/>
+          <w:bCs w:val="false"/>
+          <w:i w:val="false"/>
+          <w:color w:val="000000"/>
+          <w:kern w:val="2"/>
+          <w:sz w:val="28"/>
+          <w:szCs w:val="28"/>
+          <w:lang w:val="ru-RU" w:eastAsia="zh-CN" w:bidi="hi-IN"/>
+        </w:rPr>
+        <w:t xml:space="preserve">однако, дает игроку 5 «жизней» - возможностей ошибиться. После 5 ошибок приложение не дает пользователю продолжить обучение, а возвращает его на главный экран. После этого либо вы можете купить дополнительные жизни за алмазы (валюта внутри приложения, начисляется за прохождение уроков), либо пройти тренировку и повторить материалы за 1 новую жизнь, либо ждать 5 часов реального времени, пока жизни восстановятся. Кроме этого есть вариант купить подписку </w:t>
+      </w:r>
+      <w:r>
+        <w:rPr>
+          <w:rFonts w:eastAsia="NSimSun" w:cs="Arial" w:ascii="Times New Roman" w:hAnsi="Times New Roman"/>
+          <w:b w:val="false"/>
+          <w:bCs w:val="false"/>
+          <w:i w:val="false"/>
+          <w:color w:val="000000"/>
+          <w:kern w:val="2"/>
+          <w:sz w:val="28"/>
+          <w:szCs w:val="28"/>
+          <w:lang w:val="en-US" w:eastAsia="zh-CN" w:bidi="hi-IN"/>
+        </w:rPr>
+        <w:t xml:space="preserve">DuoLingo Plus, </w:t>
+      </w:r>
+      <w:r>
+        <w:rPr>
+          <w:rFonts w:eastAsia="NSimSun" w:cs="Arial" w:ascii="Times New Roman" w:hAnsi="Times New Roman"/>
+          <w:b w:val="false"/>
+          <w:bCs w:val="false"/>
+          <w:i w:val="false"/>
+          <w:color w:val="000000"/>
+          <w:kern w:val="2"/>
+          <w:sz w:val="28"/>
+          <w:szCs w:val="28"/>
+          <w:lang w:val="ru-RU" w:eastAsia="zh-CN" w:bidi="hi-IN"/>
+        </w:rPr>
+        <w:t>которая избавит пользователя от необходимости следить за жизнями вообще — они станут бесконечными.</w:t>
+      </w:r>
+    </w:p>
+    <w:p>
+      <w:pPr>
+        <w:pStyle w:val="Normal"/>
+        <w:bidi w:val="0"/>
+        <w:spacing w:lineRule="auto" w:line="360"/>
+        <w:jc w:val="center"/>
+        <w:rPr>
+          <w:rFonts w:ascii="Times New Roman" w:hAnsi="Times New Roman" w:eastAsia="NSimSun" w:cs="Arial"/>
+          <w:b/>
+          <w:b/>
+          <w:bCs/>
+          <w:i w:val="false"/>
+          <w:i w:val="false"/>
+          <w:color w:val="000000"/>
+          <w:kern w:val="2"/>
+          <w:sz w:val="28"/>
+          <w:szCs w:val="28"/>
+          <w:lang w:val="en-US" w:eastAsia="zh-CN" w:bidi="hi-IN"/>
+        </w:rPr>
+      </w:pPr>
+      <w:r>
+        <w:rPr>
+          <w:rFonts w:eastAsia="NSimSun" w:cs="Arial" w:ascii="Times New Roman" w:hAnsi="Times New Roman"/>
+          <w:b/>
+          <w:bCs/>
+          <w:i w:val="false"/>
+          <w:color w:val="000000"/>
+          <w:kern w:val="2"/>
+          <w:sz w:val="28"/>
+          <w:szCs w:val="28"/>
+          <w:lang w:val="en-US" w:eastAsia="zh-CN" w:bidi="hi-IN"/>
+        </w:rPr>
+      </w:r>
+    </w:p>
+    <w:p>
+      <w:pPr>
+        <w:pStyle w:val="Normal"/>
+        <w:bidi w:val="0"/>
+        <w:spacing w:lineRule="auto" w:line="360"/>
+        <w:jc w:val="center"/>
+        <w:rPr>
+          <w:rFonts w:ascii="Times New Roman" w:hAnsi="Times New Roman" w:eastAsia="NSimSun" w:cs="Arial"/>
+          <w:b/>
+          <w:b/>
+          <w:bCs/>
+          <w:i w:val="false"/>
+          <w:i w:val="false"/>
+          <w:color w:val="000000"/>
+          <w:kern w:val="2"/>
+          <w:sz w:val="28"/>
+          <w:szCs w:val="28"/>
+          <w:lang w:val="en-US" w:eastAsia="zh-CN" w:bidi="hi-IN"/>
+        </w:rPr>
+      </w:pPr>
+      <w:r>
+        <w:rPr>
+          <w:rFonts w:eastAsia="NSimSun" w:cs="Arial" w:ascii="Times New Roman" w:hAnsi="Times New Roman"/>
+          <w:b/>
+          <w:bCs/>
+          <w:i w:val="false"/>
+          <w:color w:val="000000"/>
+          <w:kern w:val="2"/>
+          <w:sz w:val="28"/>
+          <w:szCs w:val="28"/>
+          <w:lang w:val="en-US" w:eastAsia="zh-CN" w:bidi="hi-IN"/>
+        </w:rPr>
+      </w:r>
+    </w:p>
+    <w:p>
+      <w:pPr>
+        <w:pStyle w:val="Normal"/>
+        <w:bidi w:val="0"/>
+        <w:spacing w:lineRule="auto" w:line="360"/>
+        <w:jc w:val="center"/>
+        <w:rPr>
+          <w:rFonts w:ascii="Times New Roman" w:hAnsi="Times New Roman" w:eastAsia="NSimSun" w:cs="Arial"/>
+          <w:b/>
+          <w:b/>
+          <w:bCs/>
+          <w:i w:val="false"/>
+          <w:i w:val="false"/>
+          <w:color w:val="000000"/>
+          <w:kern w:val="2"/>
+          <w:sz w:val="28"/>
+          <w:szCs w:val="28"/>
+          <w:lang w:val="en-US" w:eastAsia="zh-CN" w:bidi="hi-IN"/>
+        </w:rPr>
+      </w:pPr>
+      <w:r>
+        <w:rPr>
+          <w:rFonts w:eastAsia="NSimSun" w:cs="Arial" w:ascii="Times New Roman" w:hAnsi="Times New Roman"/>
+          <w:b/>
+          <w:bCs/>
+          <w:i w:val="false"/>
+          <w:color w:val="000000"/>
+          <w:kern w:val="2"/>
+          <w:sz w:val="28"/>
+          <w:szCs w:val="28"/>
+          <w:lang w:val="en-US" w:eastAsia="zh-CN" w:bidi="hi-IN"/>
+        </w:rPr>
+      </w:r>
+    </w:p>
+    <w:p>
+      <w:pPr>
+        <w:pStyle w:val="Normal"/>
+        <w:bidi w:val="0"/>
+        <w:spacing w:lineRule="auto" w:line="360"/>
+        <w:jc w:val="center"/>
+        <w:rPr>
+          <w:rFonts w:ascii="Times New Roman" w:hAnsi="Times New Roman" w:eastAsia="NSimSun" w:cs="Arial"/>
+          <w:b/>
+          <w:b/>
+          <w:bCs/>
+          <w:i w:val="false"/>
+          <w:i w:val="false"/>
+          <w:color w:val="000000"/>
+          <w:kern w:val="2"/>
+          <w:sz w:val="28"/>
+          <w:szCs w:val="28"/>
+          <w:lang w:val="en-US" w:eastAsia="zh-CN" w:bidi="hi-IN"/>
+        </w:rPr>
+      </w:pPr>
+      <w:r>
+        <w:rPr>
+          <w:rFonts w:eastAsia="NSimSun" w:cs="Arial" w:ascii="Times New Roman" w:hAnsi="Times New Roman"/>
+          <w:b/>
+          <w:bCs/>
+          <w:i w:val="false"/>
+          <w:color w:val="000000"/>
+          <w:kern w:val="2"/>
+          <w:sz w:val="28"/>
+          <w:szCs w:val="28"/>
+          <w:lang w:val="en-US" w:eastAsia="zh-CN" w:bidi="hi-IN"/>
+        </w:rPr>
+      </w:r>
+    </w:p>
+    <w:p>
+      <w:pPr>
+        <w:pStyle w:val="Normal"/>
+        <w:bidi w:val="0"/>
+        <w:spacing w:lineRule="auto" w:line="360"/>
+        <w:jc w:val="center"/>
+        <w:rPr>
+          <w:rFonts w:ascii="Times New Roman" w:hAnsi="Times New Roman" w:eastAsia="NSimSun" w:cs="Arial"/>
+          <w:b/>
+          <w:b/>
+          <w:bCs/>
+          <w:i w:val="false"/>
+          <w:i w:val="false"/>
+          <w:color w:val="000000"/>
+          <w:kern w:val="2"/>
+          <w:sz w:val="28"/>
+          <w:szCs w:val="28"/>
+          <w:lang w:val="en-US" w:eastAsia="zh-CN" w:bidi="hi-IN"/>
+        </w:rPr>
+      </w:pPr>
+      <w:r>
+        <w:rPr>
+          <w:rFonts w:eastAsia="NSimSun" w:cs="Arial" w:ascii="Times New Roman" w:hAnsi="Times New Roman"/>
+          <w:b/>
+          <w:bCs/>
+          <w:i w:val="false"/>
+          <w:color w:val="000000"/>
+          <w:kern w:val="2"/>
+          <w:sz w:val="28"/>
+          <w:szCs w:val="28"/>
+          <w:lang w:val="en-US" w:eastAsia="zh-CN" w:bidi="hi-IN"/>
+        </w:rPr>
+      </w:r>
+    </w:p>
+    <w:p>
+      <w:pPr>
+        <w:pStyle w:val="Normal"/>
+        <w:bidi w:val="0"/>
+        <w:spacing w:lineRule="auto" w:line="360"/>
+        <w:jc w:val="center"/>
+        <w:rPr>
+          <w:rFonts w:ascii="Times New Roman" w:hAnsi="Times New Roman" w:eastAsia="NSimSun" w:cs="Arial"/>
+          <w:b/>
+          <w:b/>
+          <w:bCs/>
+          <w:i w:val="false"/>
+          <w:i w:val="false"/>
+          <w:color w:val="000000"/>
+          <w:kern w:val="2"/>
+          <w:sz w:val="28"/>
+          <w:szCs w:val="28"/>
+          <w:lang w:val="en-US" w:eastAsia="zh-CN" w:bidi="hi-IN"/>
+        </w:rPr>
+      </w:pPr>
+      <w:r>
+        <w:rPr>
+          <w:rFonts w:eastAsia="NSimSun" w:cs="Arial" w:ascii="Times New Roman" w:hAnsi="Times New Roman"/>
+          <w:b/>
+          <w:bCs/>
+          <w:i w:val="false"/>
+          <w:color w:val="000000"/>
+          <w:kern w:val="2"/>
+          <w:sz w:val="28"/>
+          <w:szCs w:val="28"/>
+          <w:lang w:val="en-US" w:eastAsia="zh-CN" w:bidi="hi-IN"/>
+        </w:rPr>
+      </w:r>
+    </w:p>
+    <w:p>
+      <w:pPr>
+        <w:pStyle w:val="Normal"/>
+        <w:bidi w:val="0"/>
+        <w:spacing w:lineRule="auto" w:line="360"/>
+        <w:jc w:val="center"/>
+        <w:rPr>
+          <w:rFonts w:ascii="Times New Roman" w:hAnsi="Times New Roman" w:eastAsia="NSimSun" w:cs="Arial"/>
+          <w:b/>
+          <w:b/>
+          <w:bCs/>
+          <w:i w:val="false"/>
+          <w:i w:val="false"/>
+          <w:color w:val="000000"/>
+          <w:kern w:val="2"/>
+          <w:sz w:val="28"/>
+          <w:szCs w:val="28"/>
+          <w:lang w:val="en-US" w:eastAsia="zh-CN" w:bidi="hi-IN"/>
+        </w:rPr>
+      </w:pPr>
+      <w:r>
+        <w:rPr/>
+      </w:r>
+    </w:p>
+    <w:p>
+      <w:pPr>
+        <w:pStyle w:val="Normal"/>
+        <w:bidi w:val="0"/>
+        <w:spacing w:lineRule="auto" w:line="360"/>
+        <w:jc w:val="center"/>
+        <w:rPr>
+          <w:rFonts w:ascii="Times New Roman" w:hAnsi="Times New Roman" w:eastAsia="NSimSun" w:cs="Arial"/>
+          <w:b/>
+          <w:b/>
+          <w:bCs/>
+          <w:i w:val="false"/>
+          <w:i w:val="false"/>
+          <w:color w:val="000000"/>
+          <w:kern w:val="2"/>
+          <w:sz w:val="28"/>
+          <w:szCs w:val="28"/>
+          <w:lang w:val="en-US" w:eastAsia="zh-CN" w:bidi="hi-IN"/>
+        </w:rPr>
+      </w:pPr>
+      <w:r>
+        <w:rPr>
+          <w:rFonts w:eastAsia="NSimSun" w:cs="Arial" w:ascii="Times New Roman" w:hAnsi="Times New Roman"/>
+          <w:b/>
+          <w:bCs/>
+          <w:i w:val="false"/>
+          <w:color w:val="000000"/>
+          <w:kern w:val="2"/>
+          <w:sz w:val="28"/>
+          <w:szCs w:val="28"/>
+          <w:lang w:val="en-US" w:eastAsia="zh-CN" w:bidi="hi-IN"/>
+        </w:rPr>
+        <w:t xml:space="preserve">2.1.3.  </w:t>
+      </w:r>
+      <w:r>
+        <w:rPr>
+          <w:rFonts w:eastAsia="NSimSun" w:cs="Arial" w:ascii="Times New Roman" w:hAnsi="Times New Roman"/>
+          <w:b/>
+          <w:bCs/>
+          <w:i w:val="false"/>
+          <w:color w:val="000000"/>
+          <w:kern w:val="2"/>
+          <w:sz w:val="28"/>
+          <w:szCs w:val="28"/>
+          <w:lang w:val="ru-RU" w:eastAsia="zh-CN" w:bidi="hi-IN"/>
+        </w:rPr>
+        <w:t xml:space="preserve">ОБУЧЕНИЕ В </w:t>
+      </w:r>
+      <w:r>
+        <w:rPr>
+          <w:rFonts w:eastAsia="NSimSun" w:cs="Arial" w:ascii="Times New Roman" w:hAnsi="Times New Roman"/>
+          <w:b/>
+          <w:bCs/>
+          <w:i w:val="false"/>
+          <w:color w:val="000000"/>
+          <w:kern w:val="2"/>
+          <w:sz w:val="28"/>
+          <w:szCs w:val="28"/>
+          <w:lang w:val="en-US" w:eastAsia="zh-CN" w:bidi="hi-IN"/>
+        </w:rPr>
+        <w:t>INFLUENT</w:t>
+      </w:r>
+    </w:p>
+    <w:p>
+      <w:pPr>
+        <w:pStyle w:val="Normal"/>
+        <w:bidi w:val="0"/>
+        <w:spacing w:lineRule="auto" w:line="360"/>
+        <w:jc w:val="left"/>
+        <w:rPr>
+          <w:rFonts w:ascii="Times New Roman" w:hAnsi="Times New Roman"/>
+          <w:b w:val="false"/>
+          <w:b w:val="false"/>
+          <w:i w:val="false"/>
+          <w:i w:val="false"/>
+          <w:color w:val="000000"/>
+          <w:sz w:val="28"/>
+          <w:lang w:val="ru-RU"/>
+        </w:rPr>
+      </w:pPr>
+      <w:r>
+        <w:rPr>
+          <w:rFonts w:eastAsia="NSimSun" w:cs="Arial" w:ascii="Times New Roman" w:hAnsi="Times New Roman"/>
+          <w:b w:val="false"/>
+          <w:bCs w:val="false"/>
+          <w:i w:val="false"/>
+          <w:color w:val="000000"/>
+          <w:kern w:val="2"/>
+          <w:sz w:val="28"/>
+          <w:szCs w:val="28"/>
+          <w:lang w:val="ru-RU" w:eastAsia="zh-CN" w:bidi="hi-IN"/>
+        </w:rPr>
+        <w:tab/>
+        <w:t>Основной механикой обучения является сканирование предметов вокруг главного героя. Игра поделена на уровни, которые соответствуют разным местам в повседневной жизни человека, и, соответственно, разным темам языка — личная комната, дом, улица, транспорт, магазин, работа, школа и так далее. Предметы, которые можно сканировать, также зависят от уровня, на котором находится игрок — это могут быть предметы быта, продукты в магазине, школьные принадлежности и так далее. При этом сами предметы могут быть любыми, отличаться друг от друга по размеру и предназначению, но все они объединены общей темой, которую выражает собой игровой уровень. Игроку позволяется сканировать любой предмет, который он видит перед собой, и после сканирования на экран выдается перевод, а само слово записывается во внутриигровой словарь — память устройства. При этом само устройство можно настраивать — в частности, настраивается количество слов, после которого запускается режим проверки, который по своей сути является обратным процессом для сканирования новых предметов — игра выдает слово из уже изученных, и игрок должен сканировать предмет, который представляет собой то слово, которое было выведено на экран. Минус этой механики в переусложненном меню настроек, которое поначалу скорее мешает понять свои возможности, чем настроить режим проверки под себя.</w:t>
+      </w:r>
+    </w:p>
+    <w:p>
+      <w:pPr>
+        <w:pStyle w:val="Normal"/>
+        <w:bidi w:val="0"/>
+        <w:spacing w:lineRule="auto" w:line="360"/>
+        <w:jc w:val="left"/>
+        <w:rPr/>
+      </w:pPr>
+      <w:r>
+        <w:rPr>
+          <w:rFonts w:ascii="Times New Roman" w:hAnsi="Times New Roman"/>
+          <w:b/>
+          <w:bCs/>
+          <w:i w:val="false"/>
+          <w:color w:val="000000"/>
+          <w:sz w:val="28"/>
+          <w:szCs w:val="28"/>
+        </w:rPr>
+        <w:br/>
+      </w:r>
+    </w:p>
+    <w:p>
+      <w:pPr>
+        <w:pStyle w:val="Normal"/>
+        <w:bidi w:val="0"/>
+        <w:spacing w:lineRule="auto" w:line="360"/>
+        <w:jc w:val="center"/>
+        <w:rPr>
+          <w:rFonts w:ascii="Times New Roman" w:hAnsi="Times New Roman" w:eastAsia="NSimSun" w:cs="Arial"/>
+          <w:b/>
+          <w:b/>
+          <w:bCs/>
+          <w:i w:val="false"/>
+          <w:i w:val="false"/>
+          <w:color w:val="000000"/>
+          <w:kern w:val="2"/>
+          <w:sz w:val="28"/>
+          <w:szCs w:val="28"/>
+          <w:lang w:val="en-US" w:eastAsia="zh-CN" w:bidi="hi-IN"/>
+        </w:rPr>
+      </w:pPr>
+      <w:r>
+        <w:rPr>
+          <w:rFonts w:eastAsia="NSimSun" w:cs="Arial" w:ascii="Times New Roman" w:hAnsi="Times New Roman"/>
+          <w:b/>
+          <w:bCs/>
+          <w:i w:val="false"/>
+          <w:color w:val="000000"/>
+          <w:kern w:val="2"/>
+          <w:sz w:val="28"/>
+          <w:szCs w:val="28"/>
+          <w:lang w:val="en-US" w:eastAsia="zh-CN" w:bidi="hi-IN"/>
+        </w:rPr>
+      </w:r>
+    </w:p>
+    <w:p>
+      <w:pPr>
+        <w:pStyle w:val="Normal"/>
+        <w:bidi w:val="0"/>
+        <w:spacing w:lineRule="auto" w:line="360"/>
+        <w:jc w:val="center"/>
+        <w:rPr>
+          <w:rFonts w:ascii="Times New Roman" w:hAnsi="Times New Roman" w:eastAsia="NSimSun" w:cs="Arial"/>
+          <w:b/>
+          <w:b/>
+          <w:bCs/>
+          <w:i w:val="false"/>
+          <w:i w:val="false"/>
+          <w:color w:val="000000"/>
+          <w:kern w:val="2"/>
+          <w:sz w:val="28"/>
+          <w:szCs w:val="28"/>
+          <w:lang w:val="en-US" w:eastAsia="zh-CN" w:bidi="hi-IN"/>
+        </w:rPr>
+      </w:pPr>
+      <w:r>
+        <w:rPr>
+          <w:rFonts w:eastAsia="NSimSun" w:cs="Arial" w:ascii="Times New Roman" w:hAnsi="Times New Roman"/>
+          <w:b/>
+          <w:bCs/>
+          <w:i w:val="false"/>
+          <w:color w:val="000000"/>
+          <w:kern w:val="2"/>
+          <w:sz w:val="28"/>
+          <w:szCs w:val="28"/>
+          <w:lang w:val="en-US" w:eastAsia="zh-CN" w:bidi="hi-IN"/>
+        </w:rPr>
+      </w:r>
+    </w:p>
+    <w:p>
+      <w:pPr>
+        <w:pStyle w:val="Normal"/>
+        <w:bidi w:val="0"/>
+        <w:spacing w:lineRule="auto" w:line="360"/>
+        <w:jc w:val="center"/>
+        <w:rPr>
+          <w:rFonts w:ascii="Times New Roman" w:hAnsi="Times New Roman" w:eastAsia="NSimSun" w:cs="Arial"/>
+          <w:b/>
+          <w:b/>
+          <w:bCs/>
+          <w:i w:val="false"/>
+          <w:i w:val="false"/>
+          <w:color w:val="000000"/>
+          <w:kern w:val="2"/>
+          <w:sz w:val="28"/>
+          <w:szCs w:val="28"/>
+          <w:lang w:val="en-US" w:eastAsia="zh-CN" w:bidi="hi-IN"/>
+        </w:rPr>
+      </w:pPr>
+      <w:r>
+        <w:rPr>
+          <w:rFonts w:eastAsia="NSimSun" w:cs="Arial" w:ascii="Times New Roman" w:hAnsi="Times New Roman"/>
+          <w:b/>
+          <w:bCs/>
+          <w:i w:val="false"/>
+          <w:color w:val="000000"/>
+          <w:kern w:val="2"/>
+          <w:sz w:val="28"/>
+          <w:szCs w:val="28"/>
+          <w:lang w:val="en-US" w:eastAsia="zh-CN" w:bidi="hi-IN"/>
+        </w:rPr>
+      </w:r>
+    </w:p>
+    <w:p>
+      <w:pPr>
+        <w:pStyle w:val="Normal"/>
+        <w:bidi w:val="0"/>
+        <w:spacing w:lineRule="auto" w:line="360"/>
+        <w:jc w:val="center"/>
+        <w:rPr>
+          <w:rFonts w:ascii="Times New Roman" w:hAnsi="Times New Roman" w:eastAsia="NSimSun" w:cs="Arial"/>
+          <w:b/>
+          <w:b/>
+          <w:bCs/>
+          <w:i w:val="false"/>
+          <w:i w:val="false"/>
+          <w:color w:val="000000"/>
+          <w:kern w:val="2"/>
+          <w:sz w:val="28"/>
+          <w:szCs w:val="28"/>
+          <w:lang w:val="en-US" w:eastAsia="zh-CN" w:bidi="hi-IN"/>
+        </w:rPr>
+      </w:pPr>
+      <w:r>
+        <w:rPr>
+          <w:rFonts w:eastAsia="NSimSun" w:cs="Arial" w:ascii="Times New Roman" w:hAnsi="Times New Roman"/>
+          <w:b/>
+          <w:bCs/>
+          <w:i w:val="false"/>
+          <w:color w:val="000000"/>
+          <w:kern w:val="2"/>
+          <w:sz w:val="28"/>
+          <w:szCs w:val="28"/>
+          <w:lang w:val="en-US" w:eastAsia="zh-CN" w:bidi="hi-IN"/>
+        </w:rPr>
+      </w:r>
+    </w:p>
+    <w:p>
+      <w:pPr>
+        <w:pStyle w:val="Normal"/>
+        <w:bidi w:val="0"/>
+        <w:spacing w:lineRule="auto" w:line="360"/>
+        <w:jc w:val="center"/>
+        <w:rPr>
+          <w:rFonts w:ascii="Times New Roman" w:hAnsi="Times New Roman" w:eastAsia="NSimSun" w:cs="Arial"/>
+          <w:b/>
+          <w:b/>
+          <w:bCs/>
+          <w:i w:val="false"/>
+          <w:i w:val="false"/>
+          <w:color w:val="000000"/>
+          <w:kern w:val="2"/>
+          <w:sz w:val="28"/>
+          <w:szCs w:val="28"/>
+          <w:lang w:val="en-US" w:eastAsia="zh-CN" w:bidi="hi-IN"/>
+        </w:rPr>
+      </w:pPr>
+      <w:r>
+        <w:rPr>
+          <w:rFonts w:eastAsia="NSimSun" w:cs="Arial" w:ascii="Times New Roman" w:hAnsi="Times New Roman"/>
+          <w:b/>
+          <w:bCs/>
+          <w:i w:val="false"/>
+          <w:color w:val="000000"/>
+          <w:kern w:val="2"/>
+          <w:sz w:val="28"/>
+          <w:szCs w:val="28"/>
+          <w:lang w:val="en-US" w:eastAsia="zh-CN" w:bidi="hi-IN"/>
+        </w:rPr>
+      </w:r>
+    </w:p>
+    <w:p>
+      <w:pPr>
+        <w:pStyle w:val="Normal"/>
+        <w:bidi w:val="0"/>
+        <w:spacing w:lineRule="auto" w:line="360"/>
+        <w:jc w:val="center"/>
+        <w:rPr>
+          <w:rFonts w:ascii="Times New Roman" w:hAnsi="Times New Roman" w:eastAsia="NSimSun" w:cs="Arial"/>
+          <w:b/>
+          <w:b/>
+          <w:bCs/>
+          <w:i w:val="false"/>
+          <w:i w:val="false"/>
+          <w:color w:val="000000"/>
+          <w:kern w:val="2"/>
+          <w:sz w:val="28"/>
+          <w:szCs w:val="28"/>
+          <w:lang w:val="en-US" w:eastAsia="zh-CN" w:bidi="hi-IN"/>
+        </w:rPr>
+      </w:pPr>
+      <w:r>
+        <w:rPr>
+          <w:rFonts w:eastAsia="NSimSun" w:cs="Arial" w:ascii="Times New Roman" w:hAnsi="Times New Roman"/>
+          <w:b/>
+          <w:bCs/>
+          <w:i w:val="false"/>
+          <w:color w:val="000000"/>
+          <w:kern w:val="2"/>
+          <w:sz w:val="28"/>
+          <w:szCs w:val="28"/>
+          <w:lang w:val="en-US" w:eastAsia="zh-CN" w:bidi="hi-IN"/>
+        </w:rPr>
+      </w:r>
+    </w:p>
+    <w:p>
+      <w:pPr>
+        <w:pStyle w:val="Normal"/>
+        <w:bidi w:val="0"/>
+        <w:spacing w:lineRule="auto" w:line="360"/>
+        <w:jc w:val="center"/>
+        <w:rPr>
+          <w:rFonts w:ascii="Times New Roman" w:hAnsi="Times New Roman" w:eastAsia="NSimSun" w:cs="Arial"/>
+          <w:b/>
+          <w:b/>
+          <w:bCs/>
+          <w:i w:val="false"/>
+          <w:i w:val="false"/>
+          <w:color w:val="000000"/>
+          <w:kern w:val="2"/>
+          <w:sz w:val="28"/>
+          <w:szCs w:val="28"/>
+          <w:lang w:val="en-US" w:eastAsia="zh-CN" w:bidi="hi-IN"/>
+        </w:rPr>
+      </w:pPr>
+      <w:r>
+        <w:rPr/>
+      </w:r>
+    </w:p>
+    <w:p>
+      <w:pPr>
+        <w:pStyle w:val="Normal"/>
+        <w:bidi w:val="0"/>
+        <w:spacing w:lineRule="auto" w:line="360"/>
+        <w:jc w:val="center"/>
+        <w:rPr/>
+      </w:pPr>
+      <w:r>
+        <w:rPr>
+          <w:rFonts w:eastAsia="NSimSun" w:cs="Arial" w:ascii="Times New Roman" w:hAnsi="Times New Roman"/>
+          <w:b/>
+          <w:bCs/>
+          <w:i w:val="false"/>
+          <w:color w:val="000000"/>
+          <w:kern w:val="2"/>
+          <w:sz w:val="28"/>
+          <w:szCs w:val="28"/>
+          <w:lang w:val="en-US" w:eastAsia="zh-CN" w:bidi="hi-IN"/>
+        </w:rPr>
+        <w:t xml:space="preserve">2.2. </w:t>
+      </w:r>
+      <w:r>
+        <w:rPr>
+          <w:rFonts w:eastAsia="NSimSun" w:cs="Arial" w:ascii="Times New Roman" w:hAnsi="Times New Roman"/>
+          <w:b/>
+          <w:bCs/>
+          <w:i w:val="false"/>
+          <w:color w:val="000000"/>
+          <w:kern w:val="2"/>
+          <w:sz w:val="28"/>
+          <w:szCs w:val="28"/>
+          <w:lang w:val="ru-RU" w:eastAsia="zh-CN" w:bidi="hi-IN"/>
+        </w:rPr>
+        <w:t>МЕХАНИКИ ВОВЛЕЧЕНИЯ В ОБУЧЕНИЕ</w:t>
+      </w:r>
+    </w:p>
+    <w:p>
+      <w:pPr>
+        <w:pStyle w:val="Normal"/>
+        <w:bidi w:val="0"/>
+        <w:spacing w:lineRule="auto" w:line="360"/>
+        <w:jc w:val="center"/>
+        <w:rPr/>
+      </w:pPr>
+      <w:r>
+        <w:rPr>
+          <w:rFonts w:eastAsia="NSimSun" w:cs="Arial" w:ascii="Times New Roman" w:hAnsi="Times New Roman"/>
+          <w:b/>
+          <w:bCs/>
+          <w:i w:val="false"/>
+          <w:color w:val="000000"/>
+          <w:kern w:val="2"/>
+          <w:sz w:val="28"/>
+          <w:szCs w:val="28"/>
+          <w:lang w:val="en-US" w:eastAsia="zh-CN" w:bidi="hi-IN"/>
+        </w:rPr>
+        <w:t>2.2.</w:t>
+      </w:r>
+      <w:r>
+        <w:rPr>
+          <w:rFonts w:eastAsia="NSimSun" w:cs="Arial" w:ascii="Times New Roman" w:hAnsi="Times New Roman"/>
+          <w:b/>
+          <w:bCs/>
+          <w:i w:val="false"/>
+          <w:color w:val="000000"/>
+          <w:kern w:val="2"/>
+          <w:sz w:val="28"/>
+          <w:szCs w:val="28"/>
+          <w:lang w:val="ru-RU" w:eastAsia="zh-CN" w:bidi="hi-IN"/>
+        </w:rPr>
+        <w:t>1.</w:t>
+      </w:r>
+      <w:r>
+        <w:rPr>
+          <w:rFonts w:eastAsia="NSimSun" w:cs="Arial" w:ascii="Times New Roman" w:hAnsi="Times New Roman"/>
+          <w:b/>
+          <w:bCs/>
+          <w:i w:val="false"/>
+          <w:color w:val="000000"/>
+          <w:kern w:val="2"/>
+          <w:sz w:val="28"/>
+          <w:szCs w:val="28"/>
+          <w:lang w:val="en-US" w:eastAsia="zh-CN" w:bidi="hi-IN"/>
+        </w:rPr>
+        <w:t xml:space="preserve"> </w:t>
+      </w:r>
+      <w:r>
+        <w:rPr>
+          <w:rFonts w:eastAsia="NSimSun" w:cs="Arial" w:ascii="Times New Roman" w:hAnsi="Times New Roman"/>
+          <w:b/>
+          <w:bCs/>
+          <w:i w:val="false"/>
+          <w:color w:val="000000"/>
+          <w:kern w:val="2"/>
+          <w:sz w:val="28"/>
+          <w:szCs w:val="28"/>
+          <w:lang w:val="ru-RU" w:eastAsia="zh-CN" w:bidi="hi-IN"/>
+        </w:rPr>
+        <w:t xml:space="preserve">ВОВЛЕЧЕНИЕ В ОБУЧЕНИЕ В </w:t>
+      </w:r>
+      <w:r>
+        <w:rPr>
+          <w:rFonts w:eastAsia="NSimSun" w:cs="Arial" w:ascii="Times New Roman" w:hAnsi="Times New Roman"/>
+          <w:b/>
+          <w:bCs/>
+          <w:i w:val="false"/>
+          <w:color w:val="000000"/>
+          <w:kern w:val="2"/>
+          <w:sz w:val="28"/>
+          <w:szCs w:val="28"/>
+          <w:lang w:val="en-US" w:eastAsia="zh-CN" w:bidi="hi-IN"/>
+        </w:rPr>
+        <w:t>LINGODEER</w:t>
+      </w:r>
+    </w:p>
+    <w:p>
+      <w:pPr>
+        <w:pStyle w:val="Normal"/>
+        <w:bidi w:val="0"/>
+        <w:spacing w:lineRule="auto" w:line="360"/>
+        <w:jc w:val="left"/>
+        <w:rPr/>
+      </w:pPr>
+      <w:r>
+        <w:rPr>
+          <w:rFonts w:eastAsia="NSimSun" w:cs="Arial" w:ascii="Times New Roman" w:hAnsi="Times New Roman"/>
+          <w:b w:val="false"/>
+          <w:bCs w:val="false"/>
+          <w:i w:val="false"/>
+          <w:color w:val="000000"/>
+          <w:kern w:val="2"/>
+          <w:sz w:val="28"/>
+          <w:szCs w:val="28"/>
+          <w:lang w:val="ru-RU" w:eastAsia="zh-CN" w:bidi="hi-IN"/>
+        </w:rPr>
+        <w:tab/>
+        <w:t>Приложение вовлекает пользователя в обучение с помощью нескольких инструментов. Главный инструмент — видимый прогресс. У пользователя есть уровень, который можно повышать, изучая новые темы. Каждая мини-игра приносит от 0 до 10 единиц опыта. Кроме этого, игрок может поставить себе ежедневную цель — количество опыта, которое нужно заработать в день. Ежедневная цель варьируется от 20 до 60 единиц опыта, и за выполнение цели приложение начисляет дополнительный опыт в профиль пользователя. Помимо этого после запуска приложения 2-3 дня подряд, оно начинает присылать уведомления о том, что нужно повторить слабые места в изученном материале языка. Слабые места формируются из ошибок, допущенных в мини-играх во время предыдущих сессий запуска приложения. В дополнение к этому за определенные действия приложение награждает игрока достижениями, которые можно увидеть в его профиле. Достижения выдаются за прохождение уровней знания определенных языков и за определенное количество часов, проведенных за изучением конкретного языка.</w:t>
+      </w:r>
+    </w:p>
+    <w:p>
+      <w:pPr>
+        <w:pStyle w:val="Normal"/>
+        <w:bidi w:val="0"/>
+        <w:spacing w:lineRule="auto" w:line="360"/>
+        <w:jc w:val="center"/>
+        <w:rPr>
+          <w:rFonts w:ascii="Times New Roman" w:hAnsi="Times New Roman" w:eastAsia="NSimSun" w:cs="Arial"/>
+          <w:b/>
+          <w:b/>
+          <w:bCs/>
+          <w:i w:val="false"/>
+          <w:i w:val="false"/>
+          <w:color w:val="000000"/>
+          <w:kern w:val="2"/>
+          <w:sz w:val="28"/>
+          <w:szCs w:val="28"/>
+          <w:lang w:val="en-US" w:eastAsia="zh-CN" w:bidi="hi-IN"/>
+        </w:rPr>
+      </w:pPr>
+      <w:r>
+        <w:rPr>
+          <w:rFonts w:eastAsia="NSimSun" w:cs="Arial" w:ascii="Times New Roman" w:hAnsi="Times New Roman"/>
+          <w:b/>
+          <w:bCs/>
+          <w:i w:val="false"/>
+          <w:color w:val="000000"/>
+          <w:kern w:val="2"/>
+          <w:sz w:val="28"/>
+          <w:szCs w:val="28"/>
+          <w:lang w:val="en-US" w:eastAsia="zh-CN" w:bidi="hi-IN"/>
+        </w:rPr>
+      </w:r>
+    </w:p>
+    <w:p>
+      <w:pPr>
+        <w:pStyle w:val="Normal"/>
+        <w:bidi w:val="0"/>
+        <w:spacing w:lineRule="auto" w:line="360"/>
+        <w:jc w:val="center"/>
+        <w:rPr>
+          <w:rFonts w:ascii="Times New Roman" w:hAnsi="Times New Roman" w:eastAsia="NSimSun" w:cs="Arial"/>
+          <w:b/>
+          <w:b/>
+          <w:bCs/>
+          <w:i w:val="false"/>
+          <w:i w:val="false"/>
+          <w:color w:val="000000"/>
+          <w:kern w:val="2"/>
+          <w:sz w:val="28"/>
+          <w:szCs w:val="28"/>
+          <w:lang w:val="en-US" w:eastAsia="zh-CN" w:bidi="hi-IN"/>
+        </w:rPr>
+      </w:pPr>
+      <w:r>
+        <w:rPr>
+          <w:rFonts w:eastAsia="NSimSun" w:cs="Arial" w:ascii="Times New Roman" w:hAnsi="Times New Roman"/>
+          <w:b/>
+          <w:bCs/>
+          <w:i w:val="false"/>
+          <w:color w:val="000000"/>
+          <w:kern w:val="2"/>
+          <w:sz w:val="28"/>
+          <w:szCs w:val="28"/>
+          <w:lang w:val="en-US" w:eastAsia="zh-CN" w:bidi="hi-IN"/>
+        </w:rPr>
+      </w:r>
+    </w:p>
+    <w:p>
+      <w:pPr>
+        <w:pStyle w:val="Normal"/>
+        <w:bidi w:val="0"/>
+        <w:spacing w:lineRule="auto" w:line="360"/>
+        <w:jc w:val="center"/>
+        <w:rPr>
+          <w:rFonts w:ascii="Times New Roman" w:hAnsi="Times New Roman" w:eastAsia="NSimSun" w:cs="Arial"/>
+          <w:b/>
+          <w:b/>
+          <w:bCs/>
+          <w:i w:val="false"/>
+          <w:i w:val="false"/>
+          <w:color w:val="000000"/>
+          <w:kern w:val="2"/>
+          <w:sz w:val="28"/>
+          <w:szCs w:val="28"/>
+          <w:lang w:val="en-US" w:eastAsia="zh-CN" w:bidi="hi-IN"/>
+        </w:rPr>
+      </w:pPr>
+      <w:r>
+        <w:rPr>
+          <w:rFonts w:eastAsia="NSimSun" w:cs="Arial" w:ascii="Times New Roman" w:hAnsi="Times New Roman"/>
+          <w:b/>
+          <w:bCs/>
+          <w:i w:val="false"/>
+          <w:color w:val="000000"/>
+          <w:kern w:val="2"/>
+          <w:sz w:val="28"/>
+          <w:szCs w:val="28"/>
+          <w:lang w:val="en-US" w:eastAsia="zh-CN" w:bidi="hi-IN"/>
+        </w:rPr>
+      </w:r>
+    </w:p>
+    <w:p>
+      <w:pPr>
+        <w:pStyle w:val="Normal"/>
+        <w:bidi w:val="0"/>
+        <w:spacing w:lineRule="auto" w:line="360"/>
+        <w:jc w:val="center"/>
+        <w:rPr>
+          <w:rFonts w:ascii="Times New Roman" w:hAnsi="Times New Roman" w:eastAsia="NSimSun" w:cs="Arial"/>
+          <w:b/>
+          <w:b/>
+          <w:bCs/>
+          <w:i w:val="false"/>
+          <w:i w:val="false"/>
+          <w:color w:val="000000"/>
+          <w:kern w:val="2"/>
+          <w:sz w:val="28"/>
+          <w:szCs w:val="28"/>
+          <w:lang w:val="en-US" w:eastAsia="zh-CN" w:bidi="hi-IN"/>
+        </w:rPr>
+      </w:pPr>
+      <w:r>
+        <w:rPr>
+          <w:rFonts w:eastAsia="NSimSun" w:cs="Arial" w:ascii="Times New Roman" w:hAnsi="Times New Roman"/>
+          <w:b/>
+          <w:bCs/>
+          <w:i w:val="false"/>
+          <w:color w:val="000000"/>
+          <w:kern w:val="2"/>
+          <w:sz w:val="28"/>
+          <w:szCs w:val="28"/>
+          <w:lang w:val="en-US" w:eastAsia="zh-CN" w:bidi="hi-IN"/>
+        </w:rPr>
+      </w:r>
+    </w:p>
+    <w:p>
+      <w:pPr>
+        <w:pStyle w:val="Normal"/>
+        <w:bidi w:val="0"/>
+        <w:spacing w:lineRule="auto" w:line="360"/>
+        <w:jc w:val="center"/>
+        <w:rPr>
+          <w:rFonts w:ascii="Times New Roman" w:hAnsi="Times New Roman" w:eastAsia="NSimSun" w:cs="Arial"/>
+          <w:b/>
+          <w:b/>
+          <w:bCs/>
+          <w:i w:val="false"/>
+          <w:i w:val="false"/>
+          <w:color w:val="000000"/>
+          <w:kern w:val="2"/>
+          <w:sz w:val="28"/>
+          <w:szCs w:val="28"/>
+          <w:lang w:val="en-US" w:eastAsia="zh-CN" w:bidi="hi-IN"/>
+        </w:rPr>
+      </w:pPr>
+      <w:r>
+        <w:rPr>
+          <w:rFonts w:eastAsia="NSimSun" w:cs="Arial" w:ascii="Times New Roman" w:hAnsi="Times New Roman"/>
+          <w:b/>
+          <w:bCs/>
+          <w:i w:val="false"/>
+          <w:color w:val="000000"/>
+          <w:kern w:val="2"/>
+          <w:sz w:val="28"/>
+          <w:szCs w:val="28"/>
+          <w:lang w:val="en-US" w:eastAsia="zh-CN" w:bidi="hi-IN"/>
+        </w:rPr>
+      </w:r>
+    </w:p>
+    <w:p>
+      <w:pPr>
+        <w:pStyle w:val="Normal"/>
+        <w:bidi w:val="0"/>
+        <w:spacing w:lineRule="auto" w:line="360"/>
+        <w:jc w:val="center"/>
+        <w:rPr>
+          <w:rFonts w:ascii="Times New Roman" w:hAnsi="Times New Roman" w:eastAsia="NSimSun" w:cs="Arial"/>
+          <w:b/>
+          <w:b/>
+          <w:bCs/>
+          <w:i w:val="false"/>
+          <w:i w:val="false"/>
+          <w:color w:val="000000"/>
+          <w:kern w:val="2"/>
+          <w:sz w:val="28"/>
+          <w:szCs w:val="28"/>
+          <w:lang w:val="en-US" w:eastAsia="zh-CN" w:bidi="hi-IN"/>
+        </w:rPr>
+      </w:pPr>
+      <w:r>
+        <w:rPr>
+          <w:rFonts w:eastAsia="NSimSun" w:cs="Arial" w:ascii="Times New Roman" w:hAnsi="Times New Roman"/>
+          <w:b/>
+          <w:bCs/>
+          <w:i w:val="false"/>
+          <w:color w:val="000000"/>
+          <w:kern w:val="2"/>
+          <w:sz w:val="28"/>
+          <w:szCs w:val="28"/>
+          <w:lang w:val="en-US" w:eastAsia="zh-CN" w:bidi="hi-IN"/>
+        </w:rPr>
+      </w:r>
+    </w:p>
+    <w:p>
+      <w:pPr>
+        <w:pStyle w:val="Normal"/>
+        <w:bidi w:val="0"/>
+        <w:spacing w:lineRule="auto" w:line="360"/>
+        <w:jc w:val="center"/>
+        <w:rPr>
+          <w:rFonts w:ascii="Times New Roman" w:hAnsi="Times New Roman" w:eastAsia="NSimSun" w:cs="Arial"/>
+          <w:b/>
+          <w:b/>
+          <w:bCs/>
+          <w:i w:val="false"/>
+          <w:i w:val="false"/>
+          <w:color w:val="000000"/>
+          <w:kern w:val="2"/>
+          <w:sz w:val="28"/>
+          <w:szCs w:val="28"/>
+          <w:lang w:val="en-US" w:eastAsia="zh-CN" w:bidi="hi-IN"/>
+        </w:rPr>
+      </w:pPr>
+      <w:r>
+        <w:rPr>
+          <w:rFonts w:eastAsia="NSimSun" w:cs="Arial" w:ascii="Times New Roman" w:hAnsi="Times New Roman"/>
+          <w:b/>
+          <w:bCs/>
+          <w:i w:val="false"/>
+          <w:color w:val="000000"/>
+          <w:kern w:val="2"/>
+          <w:sz w:val="28"/>
+          <w:szCs w:val="28"/>
+          <w:lang w:val="en-US" w:eastAsia="zh-CN" w:bidi="hi-IN"/>
+        </w:rPr>
+      </w:r>
+    </w:p>
+    <w:p>
+      <w:pPr>
+        <w:pStyle w:val="Normal"/>
+        <w:bidi w:val="0"/>
+        <w:spacing w:lineRule="auto" w:line="360"/>
+        <w:jc w:val="center"/>
+        <w:rPr>
+          <w:rFonts w:ascii="Times New Roman" w:hAnsi="Times New Roman" w:eastAsia="NSimSun" w:cs="Arial"/>
+          <w:b/>
+          <w:b/>
+          <w:bCs/>
+          <w:i w:val="false"/>
+          <w:i w:val="false"/>
+          <w:color w:val="000000"/>
+          <w:kern w:val="2"/>
+          <w:sz w:val="28"/>
+          <w:szCs w:val="28"/>
+          <w:lang w:val="en-US" w:eastAsia="zh-CN" w:bidi="hi-IN"/>
+        </w:rPr>
+      </w:pPr>
+      <w:r>
+        <w:rPr>
+          <w:rFonts w:eastAsia="NSimSun" w:cs="Arial" w:ascii="Times New Roman" w:hAnsi="Times New Roman"/>
+          <w:b/>
+          <w:bCs/>
+          <w:i w:val="false"/>
+          <w:color w:val="000000"/>
+          <w:kern w:val="2"/>
+          <w:sz w:val="28"/>
+          <w:szCs w:val="28"/>
+          <w:lang w:val="en-US" w:eastAsia="zh-CN" w:bidi="hi-IN"/>
+        </w:rPr>
+      </w:r>
+    </w:p>
+    <w:p>
+      <w:pPr>
+        <w:pStyle w:val="Normal"/>
+        <w:bidi w:val="0"/>
+        <w:spacing w:lineRule="auto" w:line="360"/>
+        <w:jc w:val="center"/>
+        <w:rPr>
+          <w:rFonts w:ascii="Times New Roman" w:hAnsi="Times New Roman" w:eastAsia="NSimSun" w:cs="Arial"/>
+          <w:b/>
+          <w:b/>
+          <w:bCs/>
+          <w:i w:val="false"/>
+          <w:i w:val="false"/>
+          <w:color w:val="000000"/>
+          <w:kern w:val="2"/>
+          <w:sz w:val="28"/>
+          <w:szCs w:val="28"/>
+          <w:lang w:val="en-US" w:eastAsia="zh-CN" w:bidi="hi-IN"/>
+        </w:rPr>
+      </w:pPr>
+      <w:r>
+        <w:rPr>
+          <w:rFonts w:eastAsia="NSimSun" w:cs="Arial" w:ascii="Times New Roman" w:hAnsi="Times New Roman"/>
+          <w:b/>
+          <w:bCs/>
+          <w:i w:val="false"/>
+          <w:color w:val="000000"/>
+          <w:kern w:val="2"/>
+          <w:sz w:val="28"/>
+          <w:szCs w:val="28"/>
+          <w:lang w:val="en-US" w:eastAsia="zh-CN" w:bidi="hi-IN"/>
+        </w:rPr>
+      </w:r>
+    </w:p>
+    <w:p>
+      <w:pPr>
+        <w:pStyle w:val="Normal"/>
+        <w:bidi w:val="0"/>
+        <w:spacing w:lineRule="auto" w:line="360"/>
+        <w:jc w:val="center"/>
+        <w:rPr>
+          <w:rFonts w:ascii="Times New Roman" w:hAnsi="Times New Roman" w:eastAsia="NSimSun" w:cs="Arial"/>
+          <w:b/>
+          <w:b/>
+          <w:bCs/>
+          <w:i w:val="false"/>
+          <w:i w:val="false"/>
+          <w:color w:val="000000"/>
+          <w:kern w:val="2"/>
+          <w:sz w:val="28"/>
+          <w:szCs w:val="28"/>
+          <w:lang w:val="en-US" w:eastAsia="zh-CN" w:bidi="hi-IN"/>
+        </w:rPr>
+      </w:pPr>
+      <w:r>
+        <w:rPr>
+          <w:rFonts w:eastAsia="NSimSun" w:cs="Arial" w:ascii="Times New Roman" w:hAnsi="Times New Roman"/>
+          <w:b/>
+          <w:bCs/>
+          <w:i w:val="false"/>
+          <w:color w:val="000000"/>
+          <w:kern w:val="2"/>
+          <w:sz w:val="28"/>
+          <w:szCs w:val="28"/>
+          <w:lang w:val="en-US" w:eastAsia="zh-CN" w:bidi="hi-IN"/>
+        </w:rPr>
+      </w:r>
+    </w:p>
+    <w:p>
+      <w:pPr>
+        <w:pStyle w:val="Normal"/>
+        <w:bidi w:val="0"/>
+        <w:spacing w:lineRule="auto" w:line="360"/>
+        <w:jc w:val="center"/>
+        <w:rPr>
+          <w:rFonts w:ascii="Times New Roman" w:hAnsi="Times New Roman" w:eastAsia="NSimSun" w:cs="Arial"/>
+          <w:b/>
+          <w:b/>
+          <w:bCs/>
+          <w:i w:val="false"/>
+          <w:i w:val="false"/>
+          <w:color w:val="000000"/>
+          <w:kern w:val="2"/>
+          <w:sz w:val="28"/>
+          <w:szCs w:val="28"/>
+          <w:lang w:val="en-US" w:eastAsia="zh-CN" w:bidi="hi-IN"/>
+        </w:rPr>
+      </w:pPr>
+      <w:r>
+        <w:rPr>
+          <w:rFonts w:eastAsia="NSimSun" w:cs="Arial" w:ascii="Times New Roman" w:hAnsi="Times New Roman"/>
+          <w:b/>
+          <w:bCs/>
+          <w:i w:val="false"/>
+          <w:color w:val="000000"/>
+          <w:kern w:val="2"/>
+          <w:sz w:val="28"/>
+          <w:szCs w:val="28"/>
+          <w:lang w:val="en-US" w:eastAsia="zh-CN" w:bidi="hi-IN"/>
+        </w:rPr>
+      </w:r>
+    </w:p>
+    <w:p>
+      <w:pPr>
+        <w:pStyle w:val="Normal"/>
+        <w:bidi w:val="0"/>
+        <w:spacing w:lineRule="auto" w:line="360"/>
+        <w:jc w:val="center"/>
+        <w:rPr>
+          <w:lang w:val="ru-RU"/>
+        </w:rPr>
+      </w:pPr>
+      <w:r>
+        <w:rPr/>
+      </w:r>
+    </w:p>
+    <w:p>
+      <w:pPr>
+        <w:pStyle w:val="Normal"/>
+        <w:bidi w:val="0"/>
+        <w:spacing w:lineRule="auto" w:line="360"/>
+        <w:jc w:val="center"/>
+        <w:rPr>
+          <w:lang w:val="ru-RU"/>
+        </w:rPr>
+      </w:pPr>
+      <w:r>
+        <w:rPr>
+          <w:rFonts w:eastAsia="NSimSun" w:cs="Arial" w:ascii="Times New Roman" w:hAnsi="Times New Roman"/>
+          <w:b/>
+          <w:bCs/>
+          <w:i w:val="false"/>
+          <w:color w:val="000000"/>
+          <w:kern w:val="2"/>
+          <w:sz w:val="28"/>
+          <w:szCs w:val="28"/>
+          <w:lang w:val="en-US" w:eastAsia="zh-CN" w:bidi="hi-IN"/>
+        </w:rPr>
+        <w:t>2.2.</w:t>
+      </w:r>
+      <w:r>
+        <w:rPr>
+          <w:rFonts w:eastAsia="NSimSun" w:cs="Arial" w:ascii="Times New Roman" w:hAnsi="Times New Roman"/>
+          <w:b/>
+          <w:bCs/>
+          <w:i w:val="false"/>
+          <w:color w:val="000000"/>
+          <w:kern w:val="2"/>
+          <w:sz w:val="28"/>
+          <w:szCs w:val="28"/>
+          <w:lang w:val="ru-RU" w:eastAsia="zh-CN" w:bidi="hi-IN"/>
+        </w:rPr>
+        <w:t>2.</w:t>
+      </w:r>
+      <w:r>
+        <w:rPr>
+          <w:rFonts w:eastAsia="NSimSun" w:cs="Arial" w:ascii="Times New Roman" w:hAnsi="Times New Roman"/>
+          <w:b/>
+          <w:bCs/>
+          <w:i w:val="false"/>
+          <w:color w:val="000000"/>
+          <w:kern w:val="2"/>
+          <w:sz w:val="28"/>
+          <w:szCs w:val="28"/>
+          <w:lang w:val="en-US" w:eastAsia="zh-CN" w:bidi="hi-IN"/>
+        </w:rPr>
+        <w:t xml:space="preserve"> </w:t>
+      </w:r>
+      <w:r>
+        <w:rPr>
+          <w:rFonts w:eastAsia="NSimSun" w:cs="Arial" w:ascii="Times New Roman" w:hAnsi="Times New Roman"/>
+          <w:b/>
+          <w:bCs/>
+          <w:i w:val="false"/>
+          <w:color w:val="000000"/>
+          <w:kern w:val="2"/>
+          <w:sz w:val="28"/>
+          <w:szCs w:val="28"/>
+          <w:lang w:val="ru-RU" w:eastAsia="zh-CN" w:bidi="hi-IN"/>
+        </w:rPr>
+        <w:t xml:space="preserve">ВОВЛЕЧЕНИЕ В ОБУЧЕНИЕ В </w:t>
+      </w:r>
+      <w:r>
+        <w:rPr>
+          <w:rFonts w:eastAsia="NSimSun" w:cs="Arial" w:ascii="Times New Roman" w:hAnsi="Times New Roman"/>
+          <w:b/>
+          <w:bCs/>
+          <w:i w:val="false"/>
+          <w:color w:val="000000"/>
+          <w:kern w:val="2"/>
+          <w:sz w:val="28"/>
+          <w:szCs w:val="28"/>
+          <w:lang w:val="en-US" w:eastAsia="zh-CN" w:bidi="hi-IN"/>
+        </w:rPr>
+        <w:t>DUOLINGO</w:t>
+      </w:r>
+    </w:p>
+    <w:p>
+      <w:pPr>
+        <w:pStyle w:val="Normal"/>
+        <w:bidi w:val="0"/>
+        <w:spacing w:lineRule="auto" w:line="360"/>
+        <w:jc w:val="left"/>
+        <w:rPr/>
+      </w:pPr>
+      <w:r>
+        <w:rPr>
+          <w:rFonts w:eastAsia="NSimSun" w:cs="Arial" w:ascii="Times New Roman" w:hAnsi="Times New Roman"/>
+          <w:b w:val="false"/>
+          <w:bCs w:val="false"/>
+          <w:i w:val="false"/>
+          <w:color w:val="000000"/>
+          <w:kern w:val="2"/>
+          <w:sz w:val="28"/>
+          <w:szCs w:val="28"/>
+          <w:lang w:val="ru-RU" w:eastAsia="zh-CN" w:bidi="hi-IN"/>
+        </w:rPr>
+        <w:tab/>
+        <w:t xml:space="preserve">Процесс вовлечения в обучение в </w:t>
+      </w:r>
+      <w:r>
+        <w:rPr>
+          <w:rFonts w:eastAsia="NSimSun" w:cs="Arial" w:ascii="Times New Roman" w:hAnsi="Times New Roman"/>
+          <w:b w:val="false"/>
+          <w:bCs w:val="false"/>
+          <w:i w:val="false"/>
+          <w:color w:val="000000"/>
+          <w:kern w:val="2"/>
+          <w:sz w:val="28"/>
+          <w:szCs w:val="28"/>
+          <w:lang w:val="en-US" w:eastAsia="zh-CN" w:bidi="hi-IN"/>
+        </w:rPr>
+        <w:t xml:space="preserve">DuoLingo </w:t>
+      </w:r>
+      <w:r>
+        <w:rPr>
+          <w:rFonts w:eastAsia="NSimSun" w:cs="Arial" w:ascii="Times New Roman" w:hAnsi="Times New Roman"/>
+          <w:b w:val="false"/>
+          <w:bCs w:val="false"/>
+          <w:i w:val="false"/>
+          <w:color w:val="000000"/>
+          <w:kern w:val="2"/>
+          <w:sz w:val="28"/>
+          <w:szCs w:val="28"/>
+          <w:lang w:val="ru-RU" w:eastAsia="zh-CN" w:bidi="hi-IN"/>
+        </w:rPr>
+        <w:t xml:space="preserve">схож с процессом вовлечения в </w:t>
+      </w:r>
+      <w:r>
+        <w:rPr>
+          <w:rFonts w:eastAsia="NSimSun" w:cs="Arial" w:ascii="Times New Roman" w:hAnsi="Times New Roman"/>
+          <w:b w:val="false"/>
+          <w:bCs w:val="false"/>
+          <w:i w:val="false"/>
+          <w:color w:val="000000"/>
+          <w:kern w:val="2"/>
+          <w:sz w:val="28"/>
+          <w:szCs w:val="28"/>
+          <w:lang w:val="en-US" w:eastAsia="zh-CN" w:bidi="hi-IN"/>
+        </w:rPr>
+        <w:t xml:space="preserve">LingoDeer – </w:t>
+      </w:r>
+      <w:r>
+        <w:rPr>
+          <w:rFonts w:eastAsia="NSimSun" w:cs="Arial" w:ascii="Times New Roman" w:hAnsi="Times New Roman"/>
+          <w:b w:val="false"/>
+          <w:bCs w:val="false"/>
+          <w:i w:val="false"/>
+          <w:color w:val="000000"/>
+          <w:kern w:val="2"/>
+          <w:sz w:val="28"/>
+          <w:szCs w:val="28"/>
+          <w:lang w:val="ru-RU" w:eastAsia="zh-CN" w:bidi="hi-IN"/>
+        </w:rPr>
+        <w:t xml:space="preserve">у пользователя есть прогресс в виде опыта, который зарабатывается за выполнение заданий, и есть достижения, которые выдаются за выполнение определенных действий в приложении. Игрок так же, как и в первом приложении, может выставить себе ежедневную цель. Как и </w:t>
+      </w:r>
+      <w:r>
+        <w:rPr>
+          <w:rFonts w:eastAsia="NSimSun" w:cs="Arial" w:ascii="Times New Roman" w:hAnsi="Times New Roman"/>
+          <w:b w:val="false"/>
+          <w:bCs w:val="false"/>
+          <w:i w:val="false"/>
+          <w:color w:val="000000"/>
+          <w:kern w:val="2"/>
+          <w:sz w:val="28"/>
+          <w:szCs w:val="28"/>
+          <w:lang w:val="en-US" w:eastAsia="zh-CN" w:bidi="hi-IN"/>
+        </w:rPr>
+        <w:t xml:space="preserve">LingoDeer, DuoLingo </w:t>
+      </w:r>
+      <w:r>
+        <w:rPr>
+          <w:rFonts w:eastAsia="NSimSun" w:cs="Arial" w:ascii="Times New Roman" w:hAnsi="Times New Roman"/>
+          <w:b w:val="false"/>
+          <w:bCs w:val="false"/>
+          <w:i w:val="false"/>
+          <w:color w:val="000000"/>
+          <w:kern w:val="2"/>
+          <w:sz w:val="28"/>
+          <w:szCs w:val="28"/>
+          <w:lang w:val="ru-RU" w:eastAsia="zh-CN" w:bidi="hi-IN"/>
+        </w:rPr>
+        <w:t>присылает уведомления о занятиях, при этом оно может присылать уведомления и тогда, когда происходит что-то другое. К примеру, в обоих приложениях можно подписываться на других людей, которые используют это приложение и следить за их прогрессом. Однако в</w:t>
+      </w:r>
+      <w:r>
+        <w:rPr>
+          <w:rFonts w:eastAsia="NSimSun" w:cs="Arial" w:ascii="Times New Roman" w:hAnsi="Times New Roman"/>
+          <w:b w:val="false"/>
+          <w:bCs w:val="false"/>
+          <w:i w:val="false"/>
+          <w:color w:val="000000"/>
+          <w:kern w:val="2"/>
+          <w:sz w:val="28"/>
+          <w:szCs w:val="28"/>
+          <w:lang w:val="en-US" w:eastAsia="zh-CN" w:bidi="hi-IN"/>
+        </w:rPr>
+        <w:t xml:space="preserve"> DuoLingo </w:t>
+      </w:r>
+      <w:r>
+        <w:rPr>
+          <w:rFonts w:eastAsia="NSimSun" w:cs="Arial" w:ascii="Times New Roman" w:hAnsi="Times New Roman"/>
+          <w:b w:val="false"/>
+          <w:bCs w:val="false"/>
+          <w:i w:val="false"/>
+          <w:color w:val="000000"/>
+          <w:kern w:val="2"/>
+          <w:sz w:val="28"/>
+          <w:szCs w:val="28"/>
+          <w:lang w:val="ru-RU" w:eastAsia="zh-CN" w:bidi="hi-IN"/>
+        </w:rPr>
+        <w:t>если оба пользователя изучают один и тот же язык, то при ситуации, когда тот, на кого подписались, превзойдет результат подписчика в определенной теме, то подписчику придет уведомление об этом с предложением побить рекорд. Также по-другому работает режим повтора уже изученных материалов (здесь он называется тренировкой) — он не ограничен по времени, однако если пользователь допускает ошибки, то прогресс в тренировке откатывается назад. Количество ошибок также не ограничено, однако откат прогресса является очень неприятным моментом, который заставляет пользователя скорее бросить повторение, чем стараться лучше. К тому же режим тренировки здесь нужен для получения жизней — дополнительных прав на ошибку в обычных заданиях по изучению нового материала, и такой метод ограничения продвижения пользователя за его ошибки только мешает ему изучать новый материал, искусственно растягивая время, потраченное на повтор знаний, в обмен на очень маленький выигрыш. С другой стороны, такой метод может заставить пользователя лучше запоминать то, что он повторяет, так как пока он не ответит на вопрос правильно, он не будет продвигаться вперед. Впрочем, в любой момент из режима тренировки можно выйти, однако это не дает пользователю преимущества, но при этом и не заставляет это тратить на приложение больше времени, чем он сам хочет.</w:t>
+      </w:r>
+    </w:p>
+    <w:p>
+      <w:pPr>
+        <w:pStyle w:val="Normal"/>
+        <w:bidi w:val="0"/>
+        <w:spacing w:lineRule="auto" w:line="360"/>
+        <w:jc w:val="center"/>
+        <w:rPr>
+          <w:lang w:val="ru-RU"/>
+        </w:rPr>
+      </w:pPr>
+      <w:r>
+        <w:rPr>
+          <w:rFonts w:eastAsia="NSimSun" w:cs="Arial" w:ascii="Times New Roman" w:hAnsi="Times New Roman"/>
+          <w:b/>
+          <w:bCs/>
+          <w:i w:val="false"/>
+          <w:color w:val="000000"/>
+          <w:kern w:val="2"/>
+          <w:sz w:val="28"/>
+          <w:szCs w:val="28"/>
+          <w:lang w:val="en-US" w:eastAsia="zh-CN" w:bidi="hi-IN"/>
+        </w:rPr>
+        <w:t xml:space="preserve">2.2.3. </w:t>
+      </w:r>
+      <w:r>
+        <w:rPr>
+          <w:rFonts w:eastAsia="NSimSun" w:cs="Arial" w:ascii="Times New Roman" w:hAnsi="Times New Roman"/>
+          <w:b/>
+          <w:bCs/>
+          <w:i w:val="false"/>
+          <w:color w:val="000000"/>
+          <w:kern w:val="2"/>
+          <w:sz w:val="28"/>
+          <w:szCs w:val="28"/>
+          <w:lang w:val="ru-RU" w:eastAsia="zh-CN" w:bidi="hi-IN"/>
+        </w:rPr>
+        <w:t xml:space="preserve">ВОВЛЕЧЕНИЕ В ОБУЧЕНИЕ В </w:t>
+      </w:r>
+      <w:r>
+        <w:rPr>
+          <w:rFonts w:eastAsia="NSimSun" w:cs="Arial" w:ascii="Times New Roman" w:hAnsi="Times New Roman"/>
+          <w:b/>
+          <w:bCs/>
+          <w:i w:val="false"/>
+          <w:color w:val="000000"/>
+          <w:kern w:val="2"/>
+          <w:sz w:val="28"/>
+          <w:szCs w:val="28"/>
+          <w:lang w:val="en-US" w:eastAsia="zh-CN" w:bidi="hi-IN"/>
+        </w:rPr>
+        <w:t>INFLUENT</w:t>
+      </w:r>
+    </w:p>
+    <w:p>
+      <w:pPr>
+        <w:pStyle w:val="Normal"/>
+        <w:bidi w:val="0"/>
+        <w:spacing w:lineRule="auto" w:line="360"/>
+        <w:jc w:val="left"/>
+        <w:rPr>
+          <w:rFonts w:ascii="Times New Roman" w:hAnsi="Times New Roman"/>
+          <w:b w:val="false"/>
+          <w:b w:val="false"/>
+          <w:i w:val="false"/>
+          <w:i w:val="false"/>
+          <w:color w:val="000000"/>
+          <w:sz w:val="28"/>
+          <w:lang w:val="ru-RU"/>
+        </w:rPr>
+      </w:pPr>
+      <w:r>
+        <w:rPr>
+          <w:rFonts w:ascii="Times New Roman" w:hAnsi="Times New Roman"/>
+          <w:b w:val="false"/>
+          <w:i w:val="false"/>
+          <w:color w:val="000000"/>
+          <w:sz w:val="28"/>
+          <w:lang w:val="ru-RU"/>
+        </w:rPr>
+        <w:tab/>
+        <w:t>Основной механикой вовлечения в обучение является сюжет игры, который дает игроку конкретную цель — помочь ученому собрать информацию для его машины. В самом процессе изучения тем (уровней игры) дополнительным мотиватором становится желание отсканировать все, что присутствует на уровне, чтобы количество отсканированных предметов было равно 100%. Кроме этого, сканирование предметов дает возможность после определенного количества слов получить улучшение сканера — вместо того, чтобы самостоятельно ходить по уровню и сканировать все в непосредственной близости к объекту, игрок получает в свое распоряжение подобие дрона, который быстрее перемещается по комнате, он проще в управлении и позволяет легче отсканировать труднодоступные предметы.</w:t>
+      </w:r>
+    </w:p>
+    <w:p>
+      <w:pPr>
+        <w:pStyle w:val="Normal"/>
+        <w:bidi w:val="0"/>
+        <w:spacing w:lineRule="auto" w:line="360"/>
+        <w:jc w:val="center"/>
+        <w:rPr>
+          <w:rFonts w:ascii="Times New Roman" w:hAnsi="Times New Roman" w:eastAsia="NSimSun" w:cs="Arial"/>
+          <w:b/>
+          <w:b/>
+          <w:bCs/>
+          <w:i w:val="false"/>
+          <w:i w:val="false"/>
+          <w:color w:val="000000"/>
+          <w:kern w:val="2"/>
+          <w:sz w:val="28"/>
+          <w:szCs w:val="28"/>
+          <w:lang w:val="ru-RU" w:eastAsia="zh-CN" w:bidi="hi-IN"/>
+        </w:rPr>
+      </w:pPr>
+      <w:r>
+        <w:rPr>
+          <w:rFonts w:eastAsia="NSimSun" w:cs="Arial" w:ascii="Times New Roman" w:hAnsi="Times New Roman"/>
+          <w:b/>
+          <w:bCs/>
+          <w:i w:val="false"/>
+          <w:color w:val="000000"/>
+          <w:kern w:val="2"/>
+          <w:sz w:val="28"/>
+          <w:szCs w:val="28"/>
+          <w:lang w:val="ru-RU" w:eastAsia="zh-CN" w:bidi="hi-IN"/>
+        </w:rPr>
+      </w:r>
+    </w:p>
+    <w:p>
+      <w:pPr>
+        <w:pStyle w:val="Normal"/>
+        <w:bidi w:val="0"/>
+        <w:spacing w:lineRule="auto" w:line="360"/>
+        <w:jc w:val="center"/>
+        <w:rPr>
+          <w:rFonts w:ascii="Times New Roman" w:hAnsi="Times New Roman" w:eastAsia="NSimSun" w:cs="Arial"/>
+          <w:b/>
+          <w:b/>
+          <w:bCs w:val="false"/>
+          <w:i w:val="false"/>
+          <w:i w:val="false"/>
+          <w:color w:val="000000"/>
+          <w:kern w:val="2"/>
+          <w:sz w:val="28"/>
+          <w:szCs w:val="28"/>
+          <w:lang w:val="ru-RU" w:eastAsia="zh-CN" w:bidi="hi-IN"/>
+        </w:rPr>
+      </w:pPr>
+      <w:r>
+        <w:rPr>
+          <w:rFonts w:eastAsia="NSimSun" w:cs="Arial" w:ascii="Times New Roman" w:hAnsi="Times New Roman"/>
+          <w:b/>
+          <w:bCs w:val="false"/>
+          <w:i w:val="false"/>
+          <w:color w:val="000000"/>
+          <w:kern w:val="2"/>
+          <w:sz w:val="28"/>
+          <w:szCs w:val="28"/>
+          <w:lang w:val="ru-RU" w:eastAsia="zh-CN" w:bidi="hi-IN"/>
+        </w:rPr>
+      </w:r>
+    </w:p>
+    <w:p>
+      <w:pPr>
+        <w:pStyle w:val="Normal"/>
+        <w:bidi w:val="0"/>
+        <w:spacing w:lineRule="auto" w:line="360"/>
+        <w:jc w:val="left"/>
+        <w:rPr>
+          <w:rFonts w:eastAsia="NSimSun" w:cs="Arial"/>
+          <w:b/>
+          <w:b/>
+          <w:bCs/>
+          <w:kern w:val="2"/>
+          <w:szCs w:val="28"/>
+          <w:lang w:val="ru-RU" w:eastAsia="zh-CN" w:bidi="hi-IN"/>
+        </w:rPr>
+      </w:pPr>
+      <w:r>
+        <w:rPr>
+          <w:rFonts w:eastAsia="NSimSun" w:cs="Arial"/>
+          <w:b/>
+          <w:bCs/>
+          <w:kern w:val="2"/>
+          <w:szCs w:val="28"/>
+          <w:lang w:val="ru-RU" w:eastAsia="zh-CN" w:bidi="hi-IN"/>
+        </w:rPr>
+      </w:r>
+    </w:p>
+    <w:p>
+      <w:pPr>
+        <w:pStyle w:val="Normal"/>
+        <w:bidi w:val="0"/>
+        <w:spacing w:lineRule="auto" w:line="360"/>
+        <w:jc w:val="center"/>
+        <w:rPr>
+          <w:rFonts w:ascii="Times New Roman" w:hAnsi="Times New Roman"/>
+          <w:b w:val="false"/>
+          <w:b w:val="false"/>
+          <w:i w:val="false"/>
+          <w:i w:val="false"/>
+          <w:color w:val="000000"/>
+          <w:sz w:val="28"/>
+          <w:lang w:val="ru-RU"/>
+        </w:rPr>
+      </w:pPr>
+      <w:r>
+        <w:rPr>
+          <w:rFonts w:ascii="Times New Roman" w:hAnsi="Times New Roman"/>
+          <w:b w:val="false"/>
+          <w:i w:val="false"/>
+          <w:color w:val="000000"/>
+          <w:sz w:val="28"/>
+          <w:lang w:val="ru-RU"/>
+        </w:rPr>
+      </w:r>
+    </w:p>
+    <w:p>
+      <w:pPr>
+        <w:pStyle w:val="Normal"/>
+        <w:bidi w:val="0"/>
+        <w:spacing w:lineRule="auto" w:line="360"/>
+        <w:jc w:val="left"/>
+        <w:rPr>
+          <w:rFonts w:ascii="Times New Roman" w:hAnsi="Times New Roman"/>
+          <w:b w:val="false"/>
+          <w:b w:val="false"/>
+          <w:i w:val="false"/>
+          <w:i w:val="false"/>
+          <w:color w:val="000000"/>
+          <w:sz w:val="28"/>
+          <w:lang w:val="ru-RU"/>
+        </w:rPr>
+      </w:pPr>
+      <w:r>
+        <w:rPr>
+          <w:rFonts w:ascii="Times New Roman" w:hAnsi="Times New Roman"/>
+          <w:b w:val="false"/>
+          <w:i w:val="false"/>
+          <w:color w:val="000000"/>
+          <w:sz w:val="28"/>
+          <w:lang w:val="ru-RU"/>
+        </w:rPr>
+      </w:r>
+    </w:p>
+    <w:p>
+      <w:pPr>
+        <w:pStyle w:val="Normal"/>
+        <w:bidi w:val="0"/>
+        <w:spacing w:lineRule="auto" w:line="360"/>
+        <w:jc w:val="center"/>
+        <w:rPr>
+          <w:rFonts w:ascii="Times New Roman" w:hAnsi="Times New Roman"/>
+          <w:b w:val="false"/>
+          <w:b w:val="false"/>
+          <w:i w:val="false"/>
+          <w:i w:val="false"/>
+          <w:color w:val="000000"/>
+          <w:sz w:val="28"/>
+          <w:lang w:val="ru-RU"/>
+        </w:rPr>
+      </w:pPr>
+      <w:r>
+        <w:rPr>
+          <w:rFonts w:ascii="Times New Roman" w:hAnsi="Times New Roman"/>
+          <w:b w:val="false"/>
+          <w:i w:val="false"/>
+          <w:color w:val="000000"/>
+          <w:sz w:val="28"/>
+          <w:lang w:val="ru-RU"/>
+        </w:rPr>
+      </w:r>
+    </w:p>
+    <w:p>
+      <w:pPr>
+        <w:pStyle w:val="Normal"/>
+        <w:bidi w:val="0"/>
+        <w:spacing w:lineRule="auto" w:line="360"/>
+        <w:jc w:val="center"/>
+        <w:rPr>
+          <w:rFonts w:ascii="Times New Roman" w:hAnsi="Times New Roman" w:eastAsia="NSimSun" w:cs="Arial"/>
+          <w:b/>
+          <w:b/>
+          <w:bCs/>
+          <w:i w:val="false"/>
+          <w:i w:val="false"/>
+          <w:color w:val="000000"/>
+          <w:kern w:val="2"/>
+          <w:sz w:val="28"/>
+          <w:szCs w:val="28"/>
+          <w:lang w:val="ru-RU" w:eastAsia="zh-CN" w:bidi="hi-IN"/>
+        </w:rPr>
+      </w:pPr>
+      <w:r>
+        <w:rPr>
+          <w:rFonts w:eastAsia="NSimSun" w:cs="Arial" w:ascii="Times New Roman" w:hAnsi="Times New Roman"/>
+          <w:b/>
+          <w:bCs/>
+          <w:i w:val="false"/>
+          <w:color w:val="000000"/>
+          <w:kern w:val="2"/>
+          <w:sz w:val="28"/>
+          <w:szCs w:val="28"/>
+          <w:lang w:val="ru-RU" w:eastAsia="zh-CN" w:bidi="hi-IN"/>
+        </w:rPr>
+      </w:r>
+    </w:p>
+    <w:p>
+      <w:pPr>
+        <w:pStyle w:val="Normal"/>
+        <w:bidi w:val="0"/>
+        <w:spacing w:lineRule="auto" w:line="360"/>
+        <w:jc w:val="center"/>
+        <w:rPr>
+          <w:rFonts w:ascii="Times New Roman" w:hAnsi="Times New Roman"/>
+          <w:b/>
+          <w:b/>
+          <w:bCs/>
+          <w:i w:val="false"/>
+          <w:i w:val="false"/>
+          <w:color w:val="000000"/>
+          <w:sz w:val="28"/>
+          <w:szCs w:val="28"/>
+        </w:rPr>
+      </w:pPr>
+      <w:r>
+        <w:rPr>
+          <w:rFonts w:ascii="Times New Roman" w:hAnsi="Times New Roman"/>
+          <w:b/>
+          <w:bCs/>
+          <w:i w:val="false"/>
+          <w:color w:val="000000"/>
+          <w:sz w:val="28"/>
+          <w:szCs w:val="28"/>
+        </w:rPr>
+      </w:r>
+    </w:p>
+    <w:p>
+      <w:pPr>
+        <w:pStyle w:val="Normal"/>
+        <w:bidi w:val="0"/>
+        <w:spacing w:lineRule="auto" w:line="360"/>
+        <w:jc w:val="center"/>
+        <w:rPr>
+          <w:rFonts w:ascii="Times New Roman" w:hAnsi="Times New Roman"/>
+          <w:b/>
+          <w:b/>
+          <w:bCs/>
+          <w:i w:val="false"/>
+          <w:i w:val="false"/>
+          <w:color w:val="000000"/>
+          <w:sz w:val="28"/>
+          <w:szCs w:val="28"/>
+        </w:rPr>
+      </w:pPr>
+      <w:r>
+        <w:rPr>
+          <w:rFonts w:ascii="Times New Roman" w:hAnsi="Times New Roman"/>
+          <w:b/>
+          <w:bCs/>
+          <w:i w:val="false"/>
+          <w:color w:val="000000"/>
+          <w:sz w:val="28"/>
+          <w:szCs w:val="28"/>
+        </w:rPr>
+      </w:r>
+    </w:p>
+    <w:p>
+      <w:pPr>
+        <w:pStyle w:val="Normal"/>
+        <w:bidi w:val="0"/>
+        <w:spacing w:lineRule="auto" w:line="360"/>
+        <w:jc w:val="center"/>
+        <w:rPr>
+          <w:rFonts w:ascii="Times New Roman" w:hAnsi="Times New Roman"/>
+          <w:b/>
+          <w:b/>
+          <w:bCs/>
+          <w:i w:val="false"/>
+          <w:i w:val="false"/>
+          <w:color w:val="000000"/>
+          <w:sz w:val="28"/>
+          <w:szCs w:val="28"/>
+        </w:rPr>
+      </w:pPr>
+      <w:r>
+        <w:rPr>
+          <w:rFonts w:ascii="Times New Roman" w:hAnsi="Times New Roman"/>
+          <w:b/>
+          <w:bCs/>
+          <w:i w:val="false"/>
+          <w:color w:val="000000"/>
+          <w:sz w:val="28"/>
+          <w:szCs w:val="28"/>
+        </w:rPr>
+      </w:r>
+    </w:p>
+    <w:p>
+      <w:pPr>
+        <w:pStyle w:val="Normal"/>
+        <w:bidi w:val="0"/>
+        <w:spacing w:lineRule="auto" w:line="360"/>
+        <w:jc w:val="center"/>
+        <w:rPr>
+          <w:rFonts w:ascii="Times New Roman" w:hAnsi="Times New Roman"/>
+          <w:b/>
+          <w:b/>
+          <w:bCs/>
+          <w:i w:val="false"/>
+          <w:i w:val="false"/>
+          <w:color w:val="000000"/>
+          <w:sz w:val="28"/>
+          <w:szCs w:val="28"/>
+        </w:rPr>
+      </w:pPr>
+      <w:r>
+        <w:rPr>
+          <w:rFonts w:ascii="Times New Roman" w:hAnsi="Times New Roman"/>
+          <w:b/>
+          <w:bCs/>
+          <w:i w:val="false"/>
+          <w:color w:val="000000"/>
+          <w:sz w:val="28"/>
+          <w:szCs w:val="28"/>
+        </w:rPr>
+      </w:r>
+    </w:p>
+    <w:p>
+      <w:pPr>
+        <w:pStyle w:val="Normal"/>
+        <w:bidi w:val="0"/>
+        <w:spacing w:lineRule="auto" w:line="360"/>
+        <w:jc w:val="center"/>
+        <w:rPr>
+          <w:rFonts w:ascii="Times New Roman" w:hAnsi="Times New Roman"/>
+          <w:b/>
+          <w:b/>
+          <w:bCs/>
+          <w:i w:val="false"/>
+          <w:i w:val="false"/>
+          <w:color w:val="000000"/>
+          <w:sz w:val="28"/>
+          <w:szCs w:val="28"/>
+        </w:rPr>
+      </w:pPr>
+      <w:r>
+        <w:rPr>
+          <w:rFonts w:ascii="Times New Roman" w:hAnsi="Times New Roman"/>
+          <w:b/>
+          <w:bCs/>
+          <w:i w:val="false"/>
+          <w:color w:val="000000"/>
+          <w:sz w:val="28"/>
+          <w:szCs w:val="28"/>
+        </w:rPr>
+      </w:r>
+    </w:p>
+    <w:p>
+      <w:pPr>
+        <w:pStyle w:val="Normal"/>
+        <w:bidi w:val="0"/>
+        <w:spacing w:lineRule="auto" w:line="360"/>
+        <w:jc w:val="center"/>
+        <w:rPr>
+          <w:rFonts w:ascii="Times New Roman" w:hAnsi="Times New Roman"/>
+          <w:b/>
+          <w:b/>
+          <w:bCs/>
+          <w:i w:val="false"/>
+          <w:i w:val="false"/>
+          <w:color w:val="000000"/>
+          <w:sz w:val="28"/>
+          <w:szCs w:val="28"/>
+        </w:rPr>
+      </w:pPr>
+      <w:r>
+        <w:rPr>
+          <w:rFonts w:ascii="Times New Roman" w:hAnsi="Times New Roman"/>
+          <w:b/>
+          <w:bCs/>
+          <w:i w:val="false"/>
+          <w:color w:val="000000"/>
+          <w:sz w:val="28"/>
+          <w:szCs w:val="28"/>
+        </w:rPr>
+      </w:r>
+    </w:p>
+    <w:p>
+      <w:pPr>
+        <w:pStyle w:val="Normal"/>
+        <w:bidi w:val="0"/>
+        <w:spacing w:lineRule="auto" w:line="360"/>
+        <w:jc w:val="center"/>
+        <w:rPr>
+          <w:rFonts w:ascii="Times New Roman" w:hAnsi="Times New Roman"/>
+          <w:b/>
+          <w:b/>
+          <w:bCs/>
+          <w:i w:val="false"/>
+          <w:i w:val="false"/>
+          <w:color w:val="000000"/>
+          <w:sz w:val="28"/>
+          <w:szCs w:val="28"/>
+        </w:rPr>
+      </w:pPr>
+      <w:r>
+        <w:rPr>
+          <w:rFonts w:ascii="Times New Roman" w:hAnsi="Times New Roman"/>
+          <w:b/>
+          <w:bCs/>
+          <w:i w:val="false"/>
+          <w:color w:val="000000"/>
+          <w:sz w:val="28"/>
+          <w:szCs w:val="28"/>
+        </w:rPr>
+      </w:r>
+    </w:p>
+    <w:p>
+      <w:pPr>
+        <w:pStyle w:val="Normal"/>
+        <w:bidi w:val="0"/>
+        <w:spacing w:lineRule="auto" w:line="360"/>
+        <w:jc w:val="center"/>
+        <w:rPr>
+          <w:rFonts w:ascii="Times New Roman" w:hAnsi="Times New Roman"/>
+          <w:b/>
+          <w:b/>
+          <w:bCs/>
+          <w:i w:val="false"/>
+          <w:i w:val="false"/>
+          <w:color w:val="000000"/>
+          <w:sz w:val="28"/>
+          <w:szCs w:val="28"/>
+        </w:rPr>
+      </w:pPr>
+      <w:r>
+        <w:rPr>
+          <w:rFonts w:ascii="Times New Roman" w:hAnsi="Times New Roman"/>
+          <w:b/>
+          <w:bCs/>
+          <w:i w:val="false"/>
+          <w:color w:val="000000"/>
+          <w:sz w:val="28"/>
+          <w:szCs w:val="28"/>
+        </w:rPr>
+      </w:r>
+    </w:p>
+    <w:p>
+      <w:pPr>
+        <w:pStyle w:val="Normal"/>
+        <w:bidi w:val="0"/>
+        <w:spacing w:lineRule="auto" w:line="360"/>
+        <w:jc w:val="center"/>
+        <w:rPr>
+          <w:rFonts w:ascii="Times New Roman" w:hAnsi="Times New Roman"/>
+          <w:b/>
+          <w:b/>
+          <w:bCs/>
+          <w:i w:val="false"/>
+          <w:i w:val="false"/>
+          <w:color w:val="000000"/>
+          <w:sz w:val="28"/>
+          <w:szCs w:val="28"/>
+        </w:rPr>
+      </w:pPr>
+      <w:r>
+        <w:rPr>
+          <w:rFonts w:ascii="Times New Roman" w:hAnsi="Times New Roman"/>
+          <w:b/>
+          <w:bCs/>
+          <w:i w:val="false"/>
+          <w:color w:val="000000"/>
+          <w:sz w:val="28"/>
+          <w:szCs w:val="28"/>
+        </w:rPr>
+      </w:r>
+    </w:p>
+    <w:p>
+      <w:pPr>
+        <w:pStyle w:val="Normal"/>
+        <w:bidi w:val="0"/>
+        <w:spacing w:lineRule="auto" w:line="360"/>
+        <w:jc w:val="center"/>
+        <w:rPr>
+          <w:rFonts w:ascii="Times New Roman" w:hAnsi="Times New Roman"/>
+          <w:b/>
+          <w:b/>
+          <w:bCs/>
+          <w:i w:val="false"/>
+          <w:i w:val="false"/>
+          <w:color w:val="000000"/>
+          <w:sz w:val="28"/>
+          <w:szCs w:val="28"/>
+        </w:rPr>
+      </w:pPr>
+      <w:r>
+        <w:rPr/>
+      </w:r>
+    </w:p>
+    <w:p>
+      <w:pPr>
+        <w:pStyle w:val="Normal"/>
+        <w:bidi w:val="0"/>
+        <w:spacing w:lineRule="auto" w:line="360"/>
+        <w:jc w:val="center"/>
+        <w:rPr/>
+      </w:pPr>
+      <w:r>
+        <w:rPr>
+          <w:rFonts w:ascii="Times New Roman" w:hAnsi="Times New Roman"/>
+          <w:b/>
+          <w:bCs/>
+          <w:i w:val="false"/>
+          <w:color w:val="000000"/>
+          <w:sz w:val="28"/>
+          <w:szCs w:val="28"/>
+        </w:rPr>
+        <w:t xml:space="preserve">3. РЕЗУЛЬТАТЫ ИССЛЕДОВАНИЯ </w:t>
+      </w:r>
+    </w:p>
+    <w:p>
+      <w:pPr>
+        <w:pStyle w:val="Normal"/>
+        <w:bidi w:val="0"/>
+        <w:spacing w:lineRule="auto" w:line="360"/>
+        <w:jc w:val="left"/>
+        <w:rPr/>
+      </w:pPr>
+      <w:r>
+        <w:rPr>
+          <w:rFonts w:ascii="Times New Roman" w:hAnsi="Times New Roman"/>
+          <w:b w:val="false"/>
+          <w:bCs w:val="false"/>
+          <w:i w:val="false"/>
+          <w:color w:val="000000"/>
+          <w:sz w:val="28"/>
+          <w:szCs w:val="28"/>
+          <w:lang w:val="ru-RU"/>
+        </w:rPr>
+        <w:tab/>
+        <w:t>Таким образом, можно сделать такие выводы: внедрение игровой формы может помочь в обучении, если дать игроку достаточную мотивацию для того, чтобы изучать материал. Этого можно добиться введением какой-то абстрактной цели для игрока, к которой приведет постепенное освоение материала. Помимо этого игрока нужно поощрять за изучение материала либо видимыми наградами (достижениями), либо внутриигровыми ресурсами (опытом или чем-то другим), которые будут отражает его личный прогресс в обучении и давать конкретную промежуточную цель, которой он может достичь выполнением представленных заданий (набрать новый уровень, получить новый предмет и так далее). Кроме того, можно разделить процессы изучения и повторения уже изученного материала на отдельные разделы, которые, однако, связаны друг с другом, и поощрять игрока и за тот, и за другой процесс. Сами процессы должны быть выстроены так, чтобы игрок, не знакомый с тем, что от него могут потребовать, мог очень быстро понять принципы работы приложения/игры и начать выполнять задания как можно скорее. Участвующие в этих процессах мини-игры также должны быть максимально простыми для понимания, однако не обязательно одинаково простыми между собой, даже наоборот — максимально эффективно будет выстроить их порядок таким образом, чтобы игрок, начиная с самых легких игр, пришел к самым сложным, постепенно изучая материал. Кроме того, для каждой изучаемой темы должен присутствовать справочный материал, который поможет пользователю вникнуть в контекст и более успешно выполнять задания. Однако кроме этого игрока стоит ограничивать в продвижении, если он недостаточно успешно выполняет задания либо низкими результатами после выполнения заданий, либо отказывая в доступе к следующим темам. Тем не менее, не стоит ограничивать его слишком сильно, чтобы у игрока сохранилось желание изучать материал и преодолевать трудности, вместо того, чтобы все бросить и  больше не продолжать.</w:t>
+      </w:r>
+    </w:p>
+    <w:p>
+      <w:pPr>
+        <w:pStyle w:val="Normal"/>
+        <w:bidi w:val="0"/>
+        <w:spacing w:lineRule="auto" w:line="360"/>
+        <w:jc w:val="center"/>
+        <w:rPr/>
+      </w:pPr>
+      <w:r>
+        <w:rPr>
+          <w:rFonts w:ascii="Times New Roman" w:hAnsi="Times New Roman"/>
+          <w:b/>
+          <w:bCs/>
+          <w:i w:val="false"/>
+          <w:color w:val="000000"/>
+          <w:sz w:val="28"/>
+          <w:szCs w:val="28"/>
+        </w:rPr>
+        <w:t>ЗАКЛЮЧЕНИЕ</w:t>
+      </w:r>
+    </w:p>
+    <w:p>
+      <w:pPr>
+        <w:pStyle w:val="Normal"/>
+        <w:bidi w:val="0"/>
+        <w:spacing w:lineRule="auto" w:line="360"/>
+        <w:jc w:val="left"/>
+        <w:rPr>
+          <w:i w:val="false"/>
+          <w:i w:val="false"/>
+          <w:color w:val="000000"/>
+          <w:sz w:val="28"/>
+        </w:rPr>
+      </w:pPr>
+      <w:r>
+        <w:rPr>
+          <w:rFonts w:eastAsia="NSimSun" w:cs="Arial" w:ascii="Times New Roman" w:hAnsi="Times New Roman"/>
+          <w:b w:val="false"/>
+          <w:bCs w:val="false"/>
+          <w:i w:val="false"/>
+          <w:color w:val="000000"/>
+          <w:kern w:val="2"/>
+          <w:sz w:val="28"/>
+          <w:szCs w:val="28"/>
+          <w:lang w:val="ru-RU" w:eastAsia="zh-CN" w:bidi="hi-IN"/>
+        </w:rPr>
+        <w:tab/>
+        <w:t>Таким образом можно сделать вывод, что достижению цели обучающего приложения — обучить пользователя каким-либо навыкам — в игровой форме способствуют простые для понимания мини-игры, которые по ходу изучения материала усложняются, а также наличие конечной цели внутри приложения, помимо желания пользователя обучиться определенному уровню знаний, вкупе с промежуточными целями. Помимо этого желанию обучаться помогает поощрение пользователя за изучение нового материала и стимуляция к повторению уже изученных тем, которое тоже должно поощряться. Кроме того правильно расставленные ограничения за неудачи поспособствуют возникновению у пользователя желания повторить уже изученный материал, чтобы знать его лучше, а так же добавят мотивацию к преодолению трудностей, нежели прекращением обучаться.</w:t>
+      </w:r>
+    </w:p>
+    <w:p>
+      <w:pPr>
+        <w:pStyle w:val="Normal"/>
+        <w:bidi w:val="0"/>
+        <w:spacing w:lineRule="auto" w:line="360"/>
+        <w:jc w:val="center"/>
+        <w:rPr>
+          <w:rFonts w:ascii="Times New Roman" w:hAnsi="Times New Roman"/>
+          <w:b/>
+          <w:b/>
+          <w:bCs/>
+          <w:i w:val="false"/>
+          <w:i w:val="false"/>
+          <w:color w:val="000000"/>
+          <w:sz w:val="28"/>
+          <w:szCs w:val="28"/>
+        </w:rPr>
+      </w:pPr>
+      <w:r>
+        <w:rPr/>
+      </w:r>
+    </w:p>
+    <w:p>
+      <w:pPr>
+        <w:pStyle w:val="Normal"/>
+        <w:bidi w:val="0"/>
+        <w:spacing w:lineRule="auto" w:line="360"/>
+        <w:jc w:val="center"/>
+        <w:rPr>
+          <w:rFonts w:ascii="Times New Roman" w:hAnsi="Times New Roman"/>
+          <w:b/>
+          <w:b/>
+          <w:bCs/>
+          <w:i w:val="false"/>
+          <w:i w:val="false"/>
+          <w:color w:val="000000"/>
+          <w:sz w:val="28"/>
+          <w:szCs w:val="28"/>
+        </w:rPr>
+      </w:pPr>
+      <w:r>
+        <w:rPr/>
+      </w:r>
+    </w:p>
+    <w:p>
+      <w:pPr>
+        <w:pStyle w:val="Normal"/>
+        <w:bidi w:val="0"/>
+        <w:spacing w:lineRule="auto" w:line="360"/>
+        <w:jc w:val="center"/>
+        <w:rPr>
+          <w:rFonts w:ascii="Times New Roman" w:hAnsi="Times New Roman"/>
+          <w:b/>
+          <w:b/>
+          <w:bCs/>
+          <w:i w:val="false"/>
+          <w:i w:val="false"/>
+          <w:color w:val="000000"/>
+          <w:sz w:val="28"/>
+          <w:szCs w:val="28"/>
+        </w:rPr>
+      </w:pPr>
+      <w:r>
+        <w:rPr/>
+      </w:r>
+    </w:p>
+    <w:p>
+      <w:pPr>
+        <w:pStyle w:val="Normal"/>
+        <w:bidi w:val="0"/>
+        <w:spacing w:lineRule="auto" w:line="360"/>
+        <w:jc w:val="center"/>
+        <w:rPr>
+          <w:rFonts w:ascii="Times New Roman" w:hAnsi="Times New Roman"/>
+          <w:b/>
+          <w:b/>
+          <w:bCs/>
+          <w:i w:val="false"/>
+          <w:i w:val="false"/>
+          <w:color w:val="000000"/>
+          <w:sz w:val="28"/>
+          <w:szCs w:val="28"/>
+        </w:rPr>
+      </w:pPr>
+      <w:r>
+        <w:rPr/>
+      </w:r>
+    </w:p>
+    <w:p>
+      <w:pPr>
+        <w:pStyle w:val="Normal"/>
+        <w:bidi w:val="0"/>
+        <w:spacing w:lineRule="auto" w:line="360"/>
+        <w:jc w:val="center"/>
+        <w:rPr>
+          <w:rFonts w:ascii="Times New Roman" w:hAnsi="Times New Roman"/>
+          <w:b/>
+          <w:b/>
+          <w:bCs/>
+          <w:i w:val="false"/>
+          <w:i w:val="false"/>
+          <w:color w:val="000000"/>
+          <w:sz w:val="28"/>
+          <w:szCs w:val="28"/>
+        </w:rPr>
+      </w:pPr>
+      <w:r>
+        <w:rPr/>
+      </w:r>
+    </w:p>
+    <w:p>
+      <w:pPr>
+        <w:pStyle w:val="Normal"/>
+        <w:bidi w:val="0"/>
+        <w:spacing w:lineRule="auto" w:line="360"/>
+        <w:jc w:val="center"/>
+        <w:rPr>
+          <w:rFonts w:ascii="Times New Roman" w:hAnsi="Times New Roman"/>
+          <w:b/>
+          <w:b/>
+          <w:bCs/>
+          <w:i w:val="false"/>
+          <w:i w:val="false"/>
+          <w:color w:val="000000"/>
+          <w:sz w:val="28"/>
+          <w:szCs w:val="28"/>
+        </w:rPr>
+      </w:pPr>
+      <w:r>
+        <w:rPr/>
+      </w:r>
+    </w:p>
+    <w:p>
+      <w:pPr>
+        <w:pStyle w:val="Normal"/>
+        <w:bidi w:val="0"/>
+        <w:spacing w:lineRule="auto" w:line="360"/>
+        <w:jc w:val="center"/>
+        <w:rPr>
+          <w:rFonts w:ascii="Times New Roman" w:hAnsi="Times New Roman"/>
+          <w:b/>
+          <w:b/>
+          <w:bCs/>
+          <w:i w:val="false"/>
+          <w:i w:val="false"/>
+          <w:color w:val="000000"/>
+          <w:sz w:val="28"/>
+          <w:szCs w:val="28"/>
+        </w:rPr>
+      </w:pPr>
+      <w:r>
+        <w:rPr/>
+      </w:r>
+    </w:p>
+    <w:p>
+      <w:pPr>
+        <w:pStyle w:val="Normal"/>
+        <w:bidi w:val="0"/>
+        <w:spacing w:lineRule="auto" w:line="360"/>
+        <w:jc w:val="center"/>
+        <w:rPr>
+          <w:rFonts w:ascii="Times New Roman" w:hAnsi="Times New Roman"/>
+          <w:b/>
+          <w:b/>
+          <w:bCs/>
+          <w:i w:val="false"/>
+          <w:i w:val="false"/>
+          <w:color w:val="000000"/>
+          <w:sz w:val="28"/>
+          <w:szCs w:val="28"/>
+        </w:rPr>
+      </w:pPr>
+      <w:r>
+        <w:rPr/>
+      </w:r>
+    </w:p>
+    <w:p>
+      <w:pPr>
+        <w:pStyle w:val="Normal"/>
+        <w:bidi w:val="0"/>
+        <w:spacing w:lineRule="auto" w:line="360"/>
+        <w:jc w:val="center"/>
+        <w:rPr>
+          <w:rFonts w:ascii="Times New Roman" w:hAnsi="Times New Roman"/>
+          <w:b/>
+          <w:b/>
+          <w:bCs/>
+          <w:i w:val="false"/>
+          <w:i w:val="false"/>
+          <w:color w:val="000000"/>
+          <w:sz w:val="28"/>
+          <w:szCs w:val="28"/>
+        </w:rPr>
+      </w:pPr>
+      <w:r>
+        <w:rPr/>
+      </w:r>
+    </w:p>
+    <w:p>
+      <w:pPr>
+        <w:pStyle w:val="Normal"/>
+        <w:bidi w:val="0"/>
+        <w:spacing w:lineRule="auto" w:line="360"/>
+        <w:jc w:val="center"/>
+        <w:rPr>
+          <w:rFonts w:ascii="Times New Roman" w:hAnsi="Times New Roman"/>
+          <w:b/>
+          <w:b/>
+          <w:bCs/>
+          <w:i w:val="false"/>
+          <w:i w:val="false"/>
+          <w:color w:val="000000"/>
+          <w:sz w:val="28"/>
+          <w:szCs w:val="28"/>
+        </w:rPr>
+      </w:pPr>
+      <w:r>
+        <w:rPr/>
+      </w:r>
+    </w:p>
+    <w:p>
+      <w:pPr>
+        <w:pStyle w:val="Normal"/>
+        <w:bidi w:val="0"/>
+        <w:spacing w:lineRule="auto" w:line="360"/>
+        <w:jc w:val="center"/>
+        <w:rPr>
+          <w:rFonts w:ascii="Times New Roman" w:hAnsi="Times New Roman"/>
+          <w:b/>
+          <w:b/>
+          <w:bCs/>
+          <w:i w:val="false"/>
+          <w:i w:val="false"/>
+          <w:color w:val="000000"/>
+          <w:sz w:val="28"/>
+          <w:szCs w:val="28"/>
+        </w:rPr>
+      </w:pPr>
+      <w:r>
+        <w:rPr/>
+      </w:r>
+    </w:p>
+    <w:p>
+      <w:pPr>
+        <w:pStyle w:val="Normal"/>
+        <w:bidi w:val="0"/>
+        <w:spacing w:lineRule="auto" w:line="360"/>
+        <w:jc w:val="center"/>
+        <w:rPr>
+          <w:rFonts w:ascii="Times New Roman" w:hAnsi="Times New Roman"/>
+          <w:b/>
+          <w:b/>
+          <w:bCs/>
+          <w:i w:val="false"/>
+          <w:i w:val="false"/>
+          <w:color w:val="000000"/>
+          <w:sz w:val="28"/>
+          <w:szCs w:val="28"/>
+        </w:rPr>
+      </w:pPr>
+      <w:r>
+        <w:rPr/>
+      </w:r>
+    </w:p>
+    <w:p>
+      <w:pPr>
+        <w:pStyle w:val="Normal"/>
+        <w:bidi w:val="0"/>
+        <w:spacing w:lineRule="auto" w:line="360"/>
+        <w:jc w:val="center"/>
+        <w:rPr>
+          <w:rFonts w:ascii="Times New Roman" w:hAnsi="Times New Roman"/>
+          <w:b/>
+          <w:b/>
+          <w:bCs/>
+          <w:i w:val="false"/>
+          <w:i w:val="false"/>
+          <w:color w:val="000000"/>
+          <w:sz w:val="28"/>
+          <w:szCs w:val="28"/>
+        </w:rPr>
+      </w:pPr>
+      <w:r>
+        <w:rPr/>
+      </w:r>
+    </w:p>
+    <w:p>
+      <w:pPr>
+        <w:pStyle w:val="Normal"/>
+        <w:bidi w:val="0"/>
+        <w:spacing w:lineRule="auto" w:line="360"/>
+        <w:jc w:val="center"/>
+        <w:rPr>
+          <w:rFonts w:ascii="Times New Roman" w:hAnsi="Times New Roman"/>
+          <w:b/>
+          <w:b/>
+          <w:bCs/>
+          <w:i w:val="false"/>
+          <w:i w:val="false"/>
+          <w:color w:val="000000"/>
+          <w:sz w:val="28"/>
+          <w:szCs w:val="28"/>
+        </w:rPr>
+      </w:pPr>
+      <w:r>
+        <w:rPr/>
+      </w:r>
+    </w:p>
+    <w:p>
+      <w:pPr>
+        <w:pStyle w:val="Normal"/>
+        <w:bidi w:val="0"/>
+        <w:spacing w:lineRule="auto" w:line="360"/>
+        <w:jc w:val="center"/>
+        <w:rPr>
+          <w:rFonts w:ascii="Times New Roman" w:hAnsi="Times New Roman"/>
+          <w:b/>
+          <w:b/>
+          <w:bCs/>
+          <w:i w:val="false"/>
+          <w:i w:val="false"/>
+          <w:color w:val="000000"/>
+          <w:sz w:val="28"/>
+          <w:szCs w:val="28"/>
+        </w:rPr>
+      </w:pPr>
+      <w:r>
+        <w:rPr/>
+      </w:r>
+    </w:p>
+    <w:p>
+      <w:pPr>
+        <w:pStyle w:val="Normal"/>
+        <w:bidi w:val="0"/>
+        <w:spacing w:lineRule="auto" w:line="360"/>
+        <w:jc w:val="center"/>
+        <w:rPr>
+          <w:rFonts w:ascii="Times New Roman" w:hAnsi="Times New Roman"/>
+          <w:b/>
+          <w:b/>
+          <w:bCs/>
+          <w:i w:val="false"/>
+          <w:i w:val="false"/>
+          <w:color w:val="000000"/>
+          <w:sz w:val="28"/>
+          <w:szCs w:val="28"/>
+        </w:rPr>
+      </w:pPr>
+      <w:r>
+        <w:rPr/>
+      </w:r>
+    </w:p>
+    <w:p>
+      <w:pPr>
+        <w:pStyle w:val="Normal"/>
+        <w:bidi w:val="0"/>
+        <w:spacing w:lineRule="auto" w:line="360"/>
+        <w:jc w:val="center"/>
+        <w:rPr>
+          <w:rFonts w:ascii="Times New Roman" w:hAnsi="Times New Roman"/>
+          <w:b/>
+          <w:b/>
+          <w:bCs/>
+          <w:i w:val="false"/>
+          <w:i w:val="false"/>
+          <w:color w:val="000000"/>
+          <w:sz w:val="28"/>
+          <w:szCs w:val="28"/>
+        </w:rPr>
+      </w:pPr>
+      <w:r>
+        <w:rPr/>
+      </w:r>
+    </w:p>
+    <w:p>
+      <w:pPr>
+        <w:pStyle w:val="Normal"/>
+        <w:bidi w:val="0"/>
+        <w:spacing w:lineRule="auto" w:line="360"/>
+        <w:jc w:val="center"/>
+        <w:rPr>
+          <w:rFonts w:ascii="Times New Roman" w:hAnsi="Times New Roman"/>
+          <w:b/>
+          <w:b/>
+          <w:bCs/>
+          <w:i w:val="false"/>
+          <w:i w:val="false"/>
+          <w:color w:val="000000"/>
+          <w:sz w:val="28"/>
+          <w:szCs w:val="28"/>
+        </w:rPr>
+      </w:pPr>
+      <w:r>
+        <w:rPr/>
+      </w:r>
+    </w:p>
+    <w:p>
+      <w:pPr>
+        <w:pStyle w:val="Normal"/>
+        <w:bidi w:val="0"/>
+        <w:spacing w:lineRule="auto" w:line="360"/>
+        <w:jc w:val="center"/>
+        <w:rPr/>
+      </w:pPr>
+      <w:r>
+        <w:rPr>
+          <w:rFonts w:ascii="Times New Roman" w:hAnsi="Times New Roman"/>
+          <w:b/>
+          <w:bCs/>
+          <w:i w:val="false"/>
+          <w:color w:val="000000"/>
+          <w:sz w:val="28"/>
+          <w:szCs w:val="28"/>
+        </w:rPr>
+        <w:t>СПИСОК ЛИТЕРАТУРЫ</w:t>
+      </w:r>
+    </w:p>
+    <w:p>
+      <w:pPr>
+        <w:pStyle w:val="ListParagraph"/>
+        <w:numPr>
+          <w:ilvl w:val="0"/>
+          <w:numId w:val="3"/>
+        </w:numPr>
+        <w:spacing w:lineRule="auto" w:line="360"/>
+        <w:rPr>
+          <w:rFonts w:ascii="Times New Roman" w:hAnsi="Times New Roman"/>
+          <w:sz w:val="28"/>
+          <w:szCs w:val="28"/>
+        </w:rPr>
+      </w:pPr>
+      <w:r>
+        <w:rPr>
+          <w:rFonts w:ascii="Times New Roman" w:hAnsi="Times New Roman"/>
+          <w:sz w:val="28"/>
+          <w:szCs w:val="28"/>
+        </w:rPr>
+        <w:t xml:space="preserve">Хокинг Дж. </w:t>
+      </w:r>
+      <w:r>
+        <w:rPr>
+          <w:rFonts w:ascii="Times New Roman" w:hAnsi="Times New Roman"/>
+          <w:sz w:val="28"/>
+          <w:szCs w:val="28"/>
+          <w:lang w:val="en-US"/>
+        </w:rPr>
+        <w:t>Unity</w:t>
+      </w:r>
+      <w:r>
+        <w:rPr>
+          <w:rFonts w:ascii="Times New Roman" w:hAnsi="Times New Roman"/>
+          <w:sz w:val="28"/>
+          <w:szCs w:val="28"/>
+        </w:rPr>
+        <w:t xml:space="preserve"> в действии. Мультиплатформенная разработка на </w:t>
+      </w:r>
+      <w:r>
+        <w:rPr>
+          <w:rFonts w:ascii="Times New Roman" w:hAnsi="Times New Roman"/>
+          <w:sz w:val="28"/>
+          <w:szCs w:val="28"/>
+          <w:lang w:val="en-US"/>
+        </w:rPr>
+        <w:t>C</w:t>
+      </w:r>
+      <w:r>
+        <w:rPr>
+          <w:rFonts w:ascii="Times New Roman" w:hAnsi="Times New Roman"/>
+          <w:sz w:val="28"/>
+          <w:szCs w:val="28"/>
+        </w:rPr>
+        <w:t>#. – Санкт-Петербург: Питер, 2016. – 336, с.:ил – (Серия «Для профессионалов»).</w:t>
+      </w:r>
+    </w:p>
+    <w:p>
+      <w:pPr>
+        <w:pStyle w:val="ListParagraph"/>
+        <w:numPr>
+          <w:ilvl w:val="0"/>
+          <w:numId w:val="3"/>
+        </w:numPr>
+        <w:spacing w:lineRule="auto" w:line="360"/>
+        <w:rPr>
+          <w:rFonts w:ascii="Times New Roman" w:hAnsi="Times New Roman"/>
+          <w:sz w:val="28"/>
+          <w:szCs w:val="28"/>
+        </w:rPr>
+      </w:pPr>
+      <w:r>
+        <w:rPr>
+          <w:rFonts w:ascii="Times New Roman" w:hAnsi="Times New Roman"/>
+          <w:sz w:val="28"/>
+          <w:szCs w:val="28"/>
+        </w:rPr>
+        <w:t xml:space="preserve">Торн А. Искусство создания сценариев в </w:t>
+      </w:r>
+      <w:r>
+        <w:rPr>
+          <w:rFonts w:ascii="Times New Roman" w:hAnsi="Times New Roman"/>
+          <w:sz w:val="28"/>
+          <w:szCs w:val="28"/>
+          <w:lang w:val="en-US"/>
+        </w:rPr>
+        <w:t>Unity</w:t>
+      </w:r>
+      <w:r>
+        <w:rPr>
+          <w:rFonts w:ascii="Times New Roman" w:hAnsi="Times New Roman"/>
+          <w:sz w:val="28"/>
+          <w:szCs w:val="28"/>
+        </w:rPr>
+        <w:t xml:space="preserve"> / пер. с англ. Р. Н. Рагимова. – Москва: ДМК Пресс, 2016. – 360 с.: ил.</w:t>
+      </w:r>
+    </w:p>
+    <w:p>
+      <w:pPr>
+        <w:pStyle w:val="ListParagraph"/>
+        <w:numPr>
+          <w:ilvl w:val="0"/>
+          <w:numId w:val="3"/>
+        </w:numPr>
+        <w:spacing w:lineRule="auto" w:line="360"/>
+        <w:rPr>
+          <w:rFonts w:ascii="Times New Roman" w:hAnsi="Times New Roman"/>
+          <w:sz w:val="28"/>
+          <w:szCs w:val="28"/>
+        </w:rPr>
+      </w:pPr>
+      <w:r>
+        <w:rPr>
+          <w:rFonts w:ascii="Times New Roman" w:hAnsi="Times New Roman"/>
+          <w:sz w:val="28"/>
+          <w:szCs w:val="28"/>
+        </w:rPr>
+        <w:t>Григорьева Е.Г. Компьютерная графика. Краткий конспект лекций. Ч. 1. / Григорьева Е.Г. – Волгоград: Издательство ВолГУ, 2011. – 52 с.</w:t>
+      </w:r>
+    </w:p>
+    <w:p>
+      <w:pPr>
+        <w:pStyle w:val="ListParagraph"/>
+        <w:numPr>
+          <w:ilvl w:val="0"/>
+          <w:numId w:val="3"/>
+        </w:numPr>
+        <w:spacing w:lineRule="auto" w:line="360"/>
+        <w:rPr>
+          <w:rFonts w:ascii="Times New Roman" w:hAnsi="Times New Roman"/>
+          <w:sz w:val="28"/>
+          <w:szCs w:val="28"/>
+        </w:rPr>
+      </w:pPr>
+      <w:r>
+        <w:rPr>
+          <w:rFonts w:ascii="Times New Roman" w:hAnsi="Times New Roman"/>
+          <w:sz w:val="28"/>
+          <w:szCs w:val="28"/>
+        </w:rPr>
+        <w:t>Григорьева Е.Г. Компьютерная графика. Краткий конспект лекций. Часть 2. / Григорьева Е.Г. – Волгоград: Издательство ВолГУ, 2012. – 37 с.</w:t>
+      </w:r>
+    </w:p>
+    <w:p>
+      <w:pPr>
+        <w:pStyle w:val="ListParagraph"/>
+        <w:numPr>
+          <w:ilvl w:val="0"/>
+          <w:numId w:val="3"/>
+        </w:numPr>
+        <w:bidi w:val="0"/>
+        <w:spacing w:lineRule="auto" w:line="360"/>
+        <w:jc w:val="left"/>
+        <w:rPr>
+          <w:rFonts w:ascii="Times New Roman" w:hAnsi="Times New Roman"/>
+          <w:sz w:val="28"/>
+          <w:szCs w:val="28"/>
+        </w:rPr>
+      </w:pPr>
+      <w:r>
+        <w:rPr>
+          <w:rFonts w:ascii="Times New Roman" w:hAnsi="Times New Roman"/>
+          <w:i w:val="false"/>
+          <w:color w:val="000000"/>
+          <w:sz w:val="28"/>
+          <w:szCs w:val="28"/>
+        </w:rPr>
+        <w:t>Клячин В.А. Математические методы компьютерной графики. Монография. / Клячин В.А. – Волгоград: Издательство Волгоградский государственный университет, 2008. – 130 с.</w:t>
+      </w:r>
+    </w:p>
+    <w:p>
+      <w:pPr>
+        <w:pStyle w:val="ListParagraph"/>
+        <w:numPr>
+          <w:ilvl w:val="0"/>
+          <w:numId w:val="3"/>
+        </w:numPr>
+        <w:bidi w:val="0"/>
+        <w:spacing w:lineRule="auto" w:line="360"/>
+        <w:jc w:val="left"/>
+        <w:rPr>
+          <w:rFonts w:ascii="Times New Roman" w:hAnsi="Times New Roman"/>
+          <w:sz w:val="28"/>
+          <w:szCs w:val="28"/>
+        </w:rPr>
+      </w:pPr>
+      <w:hyperlink r:id="rId3">
+        <w:r>
+          <w:rPr>
+            <w:rFonts w:ascii="Times New Roman" w:hAnsi="Times New Roman"/>
+            <w:i w:val="false"/>
+            <w:color w:val="000000"/>
+            <w:sz w:val="28"/>
+            <w:szCs w:val="28"/>
+          </w:rPr>
+          <w:t>https://play.google.com/store/apps/details?id=com.lingodeer&amp;hl=ru</w:t>
+        </w:r>
+      </w:hyperlink>
+      <w:r>
+        <w:rPr>
+          <w:rFonts w:ascii="Times New Roman" w:hAnsi="Times New Roman"/>
+          <w:i w:val="false"/>
+          <w:color w:val="000000"/>
+          <w:sz w:val="28"/>
+          <w:szCs w:val="28"/>
+        </w:rPr>
+        <w:t xml:space="preserve"> </w:t>
+      </w:r>
+      <w:r>
+        <w:rPr>
+          <w:rFonts w:ascii="Times New Roman" w:hAnsi="Times New Roman"/>
+          <w:i w:val="false"/>
+          <w:color w:val="000000"/>
+          <w:sz w:val="28"/>
+          <w:szCs w:val="28"/>
+          <w:lang w:val="en-US"/>
+        </w:rPr>
+        <w:t>10.07.20</w:t>
+      </w:r>
+    </w:p>
+    <w:p>
+      <w:pPr>
+        <w:pStyle w:val="ListParagraph"/>
+        <w:numPr>
+          <w:ilvl w:val="0"/>
+          <w:numId w:val="3"/>
+        </w:numPr>
+        <w:bidi w:val="0"/>
+        <w:spacing w:lineRule="auto" w:line="360"/>
+        <w:jc w:val="left"/>
+        <w:rPr>
+          <w:rFonts w:ascii="Times New Roman" w:hAnsi="Times New Roman"/>
+          <w:sz w:val="28"/>
+          <w:szCs w:val="28"/>
+        </w:rPr>
+      </w:pPr>
+      <w:hyperlink r:id="rId4">
+        <w:r>
+          <w:rPr>
+            <w:rFonts w:ascii="Times New Roman" w:hAnsi="Times New Roman"/>
+            <w:i w:val="false"/>
+            <w:color w:val="000000"/>
+            <w:sz w:val="28"/>
+            <w:szCs w:val="28"/>
+            <w:lang w:val="en-US"/>
+          </w:rPr>
+          <w:t>https://play.google.com/store/apps/details?id=com.duolingo&amp;hl=ru</w:t>
+        </w:r>
+      </w:hyperlink>
+      <w:r>
+        <w:rPr>
+          <w:rFonts w:ascii="Times New Roman" w:hAnsi="Times New Roman"/>
+          <w:i w:val="false"/>
+          <w:color w:val="000000"/>
+          <w:sz w:val="28"/>
+          <w:szCs w:val="28"/>
+          <w:lang w:val="en-US"/>
+        </w:rPr>
+        <w:t xml:space="preserve"> 10.07.20</w:t>
+      </w:r>
+    </w:p>
+    <w:p>
+      <w:pPr>
+        <w:pStyle w:val="ListParagraph"/>
+        <w:numPr>
+          <w:ilvl w:val="0"/>
+          <w:numId w:val="3"/>
+        </w:numPr>
+        <w:bidi w:val="0"/>
+        <w:spacing w:lineRule="auto" w:line="360"/>
+        <w:jc w:val="left"/>
+        <w:rPr>
+          <w:rFonts w:ascii="Times New Roman" w:hAnsi="Times New Roman"/>
+          <w:sz w:val="28"/>
+          <w:szCs w:val="28"/>
+        </w:rPr>
+      </w:pPr>
+      <w:hyperlink r:id="rId5">
+        <w:r>
+          <w:rPr>
+            <w:rFonts w:ascii="Times New Roman" w:hAnsi="Times New Roman"/>
+            <w:i w:val="false"/>
+            <w:color w:val="000000"/>
+            <w:sz w:val="28"/>
+            <w:szCs w:val="28"/>
+            <w:lang w:val="en-US"/>
+          </w:rPr>
+          <w:t>https://store.steampowered.com/app/274980/Influent/</w:t>
+        </w:r>
+      </w:hyperlink>
+      <w:r>
+        <w:rPr>
+          <w:rFonts w:ascii="Times New Roman" w:hAnsi="Times New Roman"/>
+          <w:i w:val="false"/>
+          <w:color w:val="000000"/>
+          <w:sz w:val="28"/>
+          <w:szCs w:val="28"/>
+          <w:lang w:val="en-US"/>
+        </w:rPr>
+        <w:t xml:space="preserve"> 10.07.20</w:t>
+      </w:r>
+    </w:p>
     <w:sectPr>
-      <w:footerReference w:type="default" r:id="rId2"/>
+      <w:footerReference w:type="default" r:id="rId6"/>
       <w:type w:val="nextPage"/>
       <w:pgSz w:w="11906" w:h="16838"/>
       <w:pgMar w:left="1134" w:right="1134" w:header="0" w:top="1134" w:footer="1134" w:bottom="1693" w:gutter="0"/>
       <w:pgNumType w:fmt="decimal"/>
       <w:formProt w:val="false"/>
       <w:textDirection w:val="lrTb"/>
-      <w:docGrid w:type="default" w:linePitch="100" w:charSpace="0"/>
     </w:sectPr>
   </w:body>
 </w:document>
@@ -652,7 +8196,7 @@
 <w:ftr xmlns:o="urn:schemas-microsoft-com:office:office" xmlns:r="http://schemas.openxmlformats.org/officeDocument/2006/relationships" xmlns:v="urn:schemas-microsoft-com:vml" xmlns:w="http://schemas.openxmlformats.org/wordprocessingml/2006/main" xmlns:w10="urn:schemas-microsoft-com:office:word" xmlns:wp="http://schemas.openxmlformats.org/drawingml/2006/wordprocessingDrawing" xmlns:wps="http://schemas.microsoft.com/office/word/2010/wordprocessingShape" xmlns:wpg="http://schemas.microsoft.com/office/word/2010/wordprocessingGroup" xmlns:mc="http://schemas.openxmlformats.org/markup-compatibility/2006" xmlns:wp14="http://schemas.microsoft.com/office/word/2010/wordprocessingDrawing" xmlns:w14="http://schemas.microsoft.com/office/word/2010/wordml" mc:Ignorable="w14 wp14">
   <w:p>
     <w:pPr>
-      <w:pStyle w:val="Style20"/>
+      <w:pStyle w:val="Style22"/>
       <w:rPr/>
     </w:pPr>
     <w:r>
@@ -662,6 +8206,558 @@
 </w:ftr>
 </file>
 
+<file path=word/footer2.xml><?xml version="1.0" encoding="utf-8"?>
+<w:ftr xmlns:o="urn:schemas-microsoft-com:office:office" xmlns:r="http://schemas.openxmlformats.org/officeDocument/2006/relationships" xmlns:v="urn:schemas-microsoft-com:vml" xmlns:w="http://schemas.openxmlformats.org/wordprocessingml/2006/main" xmlns:w10="urn:schemas-microsoft-com:office:word" xmlns:wp="http://schemas.openxmlformats.org/drawingml/2006/wordprocessingDrawing" xmlns:wps="http://schemas.microsoft.com/office/word/2010/wordprocessingShape" xmlns:wpg="http://schemas.microsoft.com/office/word/2010/wordprocessingGroup" xmlns:mc="http://schemas.openxmlformats.org/markup-compatibility/2006" xmlns:wp14="http://schemas.microsoft.com/office/word/2010/wordprocessingDrawing" xmlns:w14="http://schemas.microsoft.com/office/word/2010/wordml" mc:Ignorable="w14 wp14">
+  <w:p>
+    <w:pPr>
+      <w:pStyle w:val="Style22"/>
+      <w:rPr/>
+    </w:pPr>
+    <w:r>
+      <w:rPr/>
+    </w:r>
+  </w:p>
+</w:ftr>
+</file>
+
+<file path=word/numbering.xml><?xml version="1.0" encoding="utf-8"?>
+<w:numbering xmlns:w="http://schemas.openxmlformats.org/wordprocessingml/2006/main" xmlns:o="urn:schemas-microsoft-com:office:office" xmlns:r="http://schemas.openxmlformats.org/officeDocument/2006/relationships" xmlns:v="urn:schemas-microsoft-com:vml">
+  <w:abstractNum w:abstractNumId="1">
+    <w:lvl w:ilvl="0">
+      <w:start w:val="1"/>
+      <w:numFmt w:val="decimal"/>
+      <w:lvlText w:val="%1)"/>
+      <w:lvlJc w:val="left"/>
+      <w:pPr>
+        <w:tabs>
+          <w:tab w:val="num" w:pos="1429"/>
+        </w:tabs>
+        <w:ind w:left="1429" w:hanging="360"/>
+      </w:pPr>
+      <w:rPr>
+        <w:sz w:val="28"/>
+        <w:szCs w:val="28"/>
+      </w:rPr>
+    </w:lvl>
+    <w:lvl w:ilvl="1">
+      <w:start w:val="1"/>
+      <w:numFmt w:val="decimal"/>
+      <w:lvlText w:val="%2."/>
+      <w:lvlJc w:val="left"/>
+      <w:pPr>
+        <w:tabs>
+          <w:tab w:val="num" w:pos="1789"/>
+        </w:tabs>
+        <w:ind w:left="1789" w:hanging="360"/>
+      </w:pPr>
+      <w:rPr>
+        <w:sz w:val="28"/>
+        <w:szCs w:val="28"/>
+      </w:rPr>
+    </w:lvl>
+    <w:lvl w:ilvl="2">
+      <w:start w:val="1"/>
+      <w:numFmt w:val="decimal"/>
+      <w:lvlText w:val="%3."/>
+      <w:lvlJc w:val="left"/>
+      <w:pPr>
+        <w:tabs>
+          <w:tab w:val="num" w:pos="2149"/>
+        </w:tabs>
+        <w:ind w:left="2149" w:hanging="360"/>
+      </w:pPr>
+      <w:rPr>
+        <w:sz w:val="28"/>
+        <w:szCs w:val="28"/>
+      </w:rPr>
+    </w:lvl>
+    <w:lvl w:ilvl="3">
+      <w:start w:val="1"/>
+      <w:numFmt w:val="decimal"/>
+      <w:lvlText w:val="%4."/>
+      <w:lvlJc w:val="left"/>
+      <w:pPr>
+        <w:tabs>
+          <w:tab w:val="num" w:pos="2509"/>
+        </w:tabs>
+        <w:ind w:left="2509" w:hanging="360"/>
+      </w:pPr>
+      <w:rPr>
+        <w:sz w:val="28"/>
+        <w:szCs w:val="28"/>
+      </w:rPr>
+    </w:lvl>
+    <w:lvl w:ilvl="4">
+      <w:start w:val="1"/>
+      <w:numFmt w:val="decimal"/>
+      <w:lvlText w:val="%5."/>
+      <w:lvlJc w:val="left"/>
+      <w:pPr>
+        <w:tabs>
+          <w:tab w:val="num" w:pos="2869"/>
+        </w:tabs>
+        <w:ind w:left="2869" w:hanging="360"/>
+      </w:pPr>
+      <w:rPr>
+        <w:sz w:val="28"/>
+        <w:szCs w:val="28"/>
+      </w:rPr>
+    </w:lvl>
+    <w:lvl w:ilvl="5">
+      <w:start w:val="1"/>
+      <w:numFmt w:val="decimal"/>
+      <w:lvlText w:val="%6."/>
+      <w:lvlJc w:val="left"/>
+      <w:pPr>
+        <w:tabs>
+          <w:tab w:val="num" w:pos="3229"/>
+        </w:tabs>
+        <w:ind w:left="3229" w:hanging="360"/>
+      </w:pPr>
+      <w:rPr>
+        <w:sz w:val="28"/>
+        <w:szCs w:val="28"/>
+      </w:rPr>
+    </w:lvl>
+    <w:lvl w:ilvl="6">
+      <w:start w:val="1"/>
+      <w:numFmt w:val="decimal"/>
+      <w:lvlText w:val="%7."/>
+      <w:lvlJc w:val="left"/>
+      <w:pPr>
+        <w:tabs>
+          <w:tab w:val="num" w:pos="3589"/>
+        </w:tabs>
+        <w:ind w:left="3589" w:hanging="360"/>
+      </w:pPr>
+      <w:rPr>
+        <w:sz w:val="28"/>
+        <w:szCs w:val="28"/>
+      </w:rPr>
+    </w:lvl>
+    <w:lvl w:ilvl="7">
+      <w:start w:val="1"/>
+      <w:numFmt w:val="decimal"/>
+      <w:lvlText w:val="%8."/>
+      <w:lvlJc w:val="left"/>
+      <w:pPr>
+        <w:tabs>
+          <w:tab w:val="num" w:pos="3949"/>
+        </w:tabs>
+        <w:ind w:left="3949" w:hanging="360"/>
+      </w:pPr>
+      <w:rPr>
+        <w:sz w:val="28"/>
+        <w:szCs w:val="28"/>
+      </w:rPr>
+    </w:lvl>
+    <w:lvl w:ilvl="8">
+      <w:start w:val="1"/>
+      <w:numFmt w:val="decimal"/>
+      <w:lvlText w:val="%9."/>
+      <w:lvlJc w:val="left"/>
+      <w:pPr>
+        <w:tabs>
+          <w:tab w:val="num" w:pos="4309"/>
+        </w:tabs>
+        <w:ind w:left="4309" w:hanging="360"/>
+      </w:pPr>
+      <w:rPr>
+        <w:sz w:val="28"/>
+        <w:szCs w:val="28"/>
+      </w:rPr>
+    </w:lvl>
+  </w:abstractNum>
+  <w:abstractNum w:abstractNumId="2">
+    <w:lvl w:ilvl="0">
+      <w:start w:val="1"/>
+      <w:numFmt w:val="decimal"/>
+      <w:lvlText w:val="%1)"/>
+      <w:lvlJc w:val="left"/>
+      <w:pPr>
+        <w:tabs>
+          <w:tab w:val="num" w:pos="720"/>
+        </w:tabs>
+        <w:ind w:left="720" w:hanging="360"/>
+      </w:pPr>
+      <w:rPr>
+        <w:sz w:val="28"/>
+        <w:szCs w:val="28"/>
+      </w:rPr>
+    </w:lvl>
+    <w:lvl w:ilvl="1">
+      <w:start w:val="1"/>
+      <w:numFmt w:val="decimal"/>
+      <w:lvlText w:val="%2)"/>
+      <w:lvlJc w:val="left"/>
+      <w:pPr>
+        <w:tabs>
+          <w:tab w:val="num" w:pos="1080"/>
+        </w:tabs>
+        <w:ind w:left="1080" w:hanging="360"/>
+      </w:pPr>
+      <w:rPr>
+        <w:sz w:val="28"/>
+        <w:szCs w:val="28"/>
+      </w:rPr>
+    </w:lvl>
+    <w:lvl w:ilvl="2">
+      <w:start w:val="1"/>
+      <w:numFmt w:val="decimal"/>
+      <w:lvlText w:val="%3)"/>
+      <w:lvlJc w:val="left"/>
+      <w:pPr>
+        <w:tabs>
+          <w:tab w:val="num" w:pos="1440"/>
+        </w:tabs>
+        <w:ind w:left="1440" w:hanging="360"/>
+      </w:pPr>
+      <w:rPr>
+        <w:sz w:val="28"/>
+        <w:szCs w:val="28"/>
+      </w:rPr>
+    </w:lvl>
+    <w:lvl w:ilvl="3">
+      <w:start w:val="1"/>
+      <w:numFmt w:val="decimal"/>
+      <w:lvlText w:val="%4)"/>
+      <w:lvlJc w:val="left"/>
+      <w:pPr>
+        <w:tabs>
+          <w:tab w:val="num" w:pos="1800"/>
+        </w:tabs>
+        <w:ind w:left="1800" w:hanging="360"/>
+      </w:pPr>
+      <w:rPr>
+        <w:sz w:val="28"/>
+        <w:szCs w:val="28"/>
+      </w:rPr>
+    </w:lvl>
+    <w:lvl w:ilvl="4">
+      <w:start w:val="1"/>
+      <w:numFmt w:val="decimal"/>
+      <w:lvlText w:val="%5)"/>
+      <w:lvlJc w:val="left"/>
+      <w:pPr>
+        <w:tabs>
+          <w:tab w:val="num" w:pos="2160"/>
+        </w:tabs>
+        <w:ind w:left="2160" w:hanging="360"/>
+      </w:pPr>
+      <w:rPr>
+        <w:sz w:val="28"/>
+        <w:szCs w:val="28"/>
+      </w:rPr>
+    </w:lvl>
+    <w:lvl w:ilvl="5">
+      <w:start w:val="1"/>
+      <w:numFmt w:val="decimal"/>
+      <w:lvlText w:val="%6)"/>
+      <w:lvlJc w:val="left"/>
+      <w:pPr>
+        <w:tabs>
+          <w:tab w:val="num" w:pos="2520"/>
+        </w:tabs>
+        <w:ind w:left="2520" w:hanging="360"/>
+      </w:pPr>
+      <w:rPr>
+        <w:sz w:val="28"/>
+        <w:szCs w:val="28"/>
+      </w:rPr>
+    </w:lvl>
+    <w:lvl w:ilvl="6">
+      <w:start w:val="1"/>
+      <w:numFmt w:val="decimal"/>
+      <w:lvlText w:val="%7)"/>
+      <w:lvlJc w:val="left"/>
+      <w:pPr>
+        <w:tabs>
+          <w:tab w:val="num" w:pos="2880"/>
+        </w:tabs>
+        <w:ind w:left="2880" w:hanging="360"/>
+      </w:pPr>
+      <w:rPr>
+        <w:sz w:val="28"/>
+        <w:szCs w:val="28"/>
+      </w:rPr>
+    </w:lvl>
+    <w:lvl w:ilvl="7">
+      <w:start w:val="1"/>
+      <w:numFmt w:val="decimal"/>
+      <w:lvlText w:val="%8)"/>
+      <w:lvlJc w:val="left"/>
+      <w:pPr>
+        <w:tabs>
+          <w:tab w:val="num" w:pos="3240"/>
+        </w:tabs>
+        <w:ind w:left="3240" w:hanging="360"/>
+      </w:pPr>
+      <w:rPr>
+        <w:sz w:val="28"/>
+        <w:szCs w:val="28"/>
+      </w:rPr>
+    </w:lvl>
+    <w:lvl w:ilvl="8">
+      <w:start w:val="1"/>
+      <w:numFmt w:val="decimal"/>
+      <w:lvlText w:val="%9)"/>
+      <w:lvlJc w:val="left"/>
+      <w:pPr>
+        <w:tabs>
+          <w:tab w:val="num" w:pos="3600"/>
+        </w:tabs>
+        <w:ind w:left="3600" w:hanging="360"/>
+      </w:pPr>
+      <w:rPr>
+        <w:sz w:val="28"/>
+        <w:szCs w:val="28"/>
+      </w:rPr>
+    </w:lvl>
+  </w:abstractNum>
+  <w:abstractNum w:abstractNumId="3">
+    <w:lvl w:ilvl="0">
+      <w:start w:val="1"/>
+      <w:numFmt w:val="decimal"/>
+      <w:lvlText w:val="%1)"/>
+      <w:lvlJc w:val="left"/>
+      <w:pPr>
+        <w:tabs>
+          <w:tab w:val="num" w:pos="720"/>
+        </w:tabs>
+        <w:ind w:left="720" w:hanging="360"/>
+      </w:pPr>
+    </w:lvl>
+    <w:lvl w:ilvl="1">
+      <w:start w:val="1"/>
+      <w:numFmt w:val="lowerLetter"/>
+      <w:lvlText w:val="%2."/>
+      <w:lvlJc w:val="left"/>
+      <w:pPr>
+        <w:tabs>
+          <w:tab w:val="num" w:pos="1080"/>
+        </w:tabs>
+        <w:ind w:left="1440" w:hanging="360"/>
+      </w:pPr>
+    </w:lvl>
+    <w:lvl w:ilvl="2">
+      <w:start w:val="1"/>
+      <w:numFmt w:val="lowerRoman"/>
+      <w:lvlText w:val="%3."/>
+      <w:lvlJc w:val="right"/>
+      <w:pPr>
+        <w:tabs>
+          <w:tab w:val="num" w:pos="1440"/>
+        </w:tabs>
+        <w:ind w:left="2160" w:hanging="180"/>
+      </w:pPr>
+    </w:lvl>
+    <w:lvl w:ilvl="3">
+      <w:start w:val="1"/>
+      <w:numFmt w:val="decimal"/>
+      <w:lvlText w:val="%4."/>
+      <w:lvlJc w:val="left"/>
+      <w:pPr>
+        <w:tabs>
+          <w:tab w:val="num" w:pos="1800"/>
+        </w:tabs>
+        <w:ind w:left="2880" w:hanging="360"/>
+      </w:pPr>
+    </w:lvl>
+    <w:lvl w:ilvl="4">
+      <w:start w:val="1"/>
+      <w:numFmt w:val="lowerLetter"/>
+      <w:lvlText w:val="%5."/>
+      <w:lvlJc w:val="left"/>
+      <w:pPr>
+        <w:tabs>
+          <w:tab w:val="num" w:pos="2160"/>
+        </w:tabs>
+        <w:ind w:left="3600" w:hanging="360"/>
+      </w:pPr>
+    </w:lvl>
+    <w:lvl w:ilvl="5">
+      <w:start w:val="1"/>
+      <w:numFmt w:val="lowerRoman"/>
+      <w:lvlText w:val="%6."/>
+      <w:lvlJc w:val="right"/>
+      <w:pPr>
+        <w:tabs>
+          <w:tab w:val="num" w:pos="2520"/>
+        </w:tabs>
+        <w:ind w:left="4320" w:hanging="180"/>
+      </w:pPr>
+    </w:lvl>
+    <w:lvl w:ilvl="6">
+      <w:start w:val="1"/>
+      <w:numFmt w:val="decimal"/>
+      <w:lvlText w:val="%7."/>
+      <w:lvlJc w:val="left"/>
+      <w:pPr>
+        <w:tabs>
+          <w:tab w:val="num" w:pos="2880"/>
+        </w:tabs>
+        <w:ind w:left="5040" w:hanging="360"/>
+      </w:pPr>
+    </w:lvl>
+    <w:lvl w:ilvl="7">
+      <w:start w:val="1"/>
+      <w:numFmt w:val="lowerLetter"/>
+      <w:lvlText w:val="%8."/>
+      <w:lvlJc w:val="left"/>
+      <w:pPr>
+        <w:tabs>
+          <w:tab w:val="num" w:pos="3240"/>
+        </w:tabs>
+        <w:ind w:left="5760" w:hanging="360"/>
+      </w:pPr>
+    </w:lvl>
+    <w:lvl w:ilvl="8">
+      <w:start w:val="1"/>
+      <w:numFmt w:val="lowerRoman"/>
+      <w:lvlText w:val="%9."/>
+      <w:lvlJc w:val="right"/>
+      <w:pPr>
+        <w:tabs>
+          <w:tab w:val="num" w:pos="3600"/>
+        </w:tabs>
+        <w:ind w:left="6480" w:hanging="180"/>
+      </w:pPr>
+    </w:lvl>
+  </w:abstractNum>
+  <w:abstractNum w:abstractNumId="4">
+    <w:lvl w:ilvl="0">
+      <w:start w:val="1"/>
+      <w:numFmt w:val="none"/>
+      <w:suff w:val="nothing"/>
+      <w:lvlText w:val=""/>
+      <w:lvlJc w:val="left"/>
+      <w:pPr>
+        <w:tabs>
+          <w:tab w:val="num" w:pos="0"/>
+        </w:tabs>
+        <w:ind w:left="0" w:hanging="0"/>
+      </w:pPr>
+    </w:lvl>
+    <w:lvl w:ilvl="1">
+      <w:start w:val="1"/>
+      <w:numFmt w:val="none"/>
+      <w:suff w:val="nothing"/>
+      <w:lvlText w:val=""/>
+      <w:lvlJc w:val="left"/>
+      <w:pPr>
+        <w:tabs>
+          <w:tab w:val="num" w:pos="0"/>
+        </w:tabs>
+        <w:ind w:left="0" w:hanging="0"/>
+      </w:pPr>
+    </w:lvl>
+    <w:lvl w:ilvl="2">
+      <w:start w:val="1"/>
+      <w:numFmt w:val="none"/>
+      <w:suff w:val="nothing"/>
+      <w:lvlText w:val=""/>
+      <w:lvlJc w:val="left"/>
+      <w:pPr>
+        <w:tabs>
+          <w:tab w:val="num" w:pos="0"/>
+        </w:tabs>
+        <w:ind w:left="0" w:hanging="0"/>
+      </w:pPr>
+    </w:lvl>
+    <w:lvl w:ilvl="3">
+      <w:start w:val="1"/>
+      <w:numFmt w:val="none"/>
+      <w:suff w:val="nothing"/>
+      <w:lvlText w:val=""/>
+      <w:lvlJc w:val="left"/>
+      <w:pPr>
+        <w:tabs>
+          <w:tab w:val="num" w:pos="0"/>
+        </w:tabs>
+        <w:ind w:left="0" w:hanging="0"/>
+      </w:pPr>
+    </w:lvl>
+    <w:lvl w:ilvl="4">
+      <w:start w:val="1"/>
+      <w:numFmt w:val="none"/>
+      <w:suff w:val="nothing"/>
+      <w:lvlText w:val=""/>
+      <w:lvlJc w:val="left"/>
+      <w:pPr>
+        <w:tabs>
+          <w:tab w:val="num" w:pos="0"/>
+        </w:tabs>
+        <w:ind w:left="0" w:hanging="0"/>
+      </w:pPr>
+    </w:lvl>
+    <w:lvl w:ilvl="5">
+      <w:start w:val="1"/>
+      <w:numFmt w:val="none"/>
+      <w:suff w:val="nothing"/>
+      <w:lvlText w:val=""/>
+      <w:lvlJc w:val="left"/>
+      <w:pPr>
+        <w:tabs>
+          <w:tab w:val="num" w:pos="0"/>
+        </w:tabs>
+        <w:ind w:left="0" w:hanging="0"/>
+      </w:pPr>
+    </w:lvl>
+    <w:lvl w:ilvl="6">
+      <w:start w:val="1"/>
+      <w:numFmt w:val="none"/>
+      <w:suff w:val="nothing"/>
+      <w:lvlText w:val=""/>
+      <w:lvlJc w:val="left"/>
+      <w:pPr>
+        <w:tabs>
+          <w:tab w:val="num" w:pos="0"/>
+        </w:tabs>
+        <w:ind w:left="0" w:hanging="0"/>
+      </w:pPr>
+    </w:lvl>
+    <w:lvl w:ilvl="7">
+      <w:start w:val="1"/>
+      <w:numFmt w:val="none"/>
+      <w:suff w:val="nothing"/>
+      <w:lvlText w:val=""/>
+      <w:lvlJc w:val="left"/>
+      <w:pPr>
+        <w:tabs>
+          <w:tab w:val="num" w:pos="0"/>
+        </w:tabs>
+        <w:ind w:left="0" w:hanging="0"/>
+      </w:pPr>
+    </w:lvl>
+    <w:lvl w:ilvl="8">
+      <w:start w:val="1"/>
+      <w:numFmt w:val="none"/>
+      <w:suff w:val="nothing"/>
+      <w:lvlText w:val=""/>
+      <w:lvlJc w:val="left"/>
+      <w:pPr>
+        <w:tabs>
+          <w:tab w:val="num" w:pos="0"/>
+        </w:tabs>
+        <w:ind w:left="0" w:hanging="0"/>
+      </w:pPr>
+    </w:lvl>
+  </w:abstractNum>
+  <w:num w:numId="1">
+    <w:abstractNumId w:val="1"/>
+  </w:num>
+  <w:num w:numId="2">
+    <w:abstractNumId w:val="2"/>
+  </w:num>
+  <w:num w:numId="3">
+    <w:abstractNumId w:val="3"/>
+  </w:num>
+  <w:num w:numId="4">
+    <w:abstractNumId w:val="4"/>
+  </w:num>
+</w:numbering>
+</file>
+
 <file path=word/styles.xml><?xml version="1.0" encoding="utf-8"?>
 <w:styles xmlns:w="http://schemas.openxmlformats.org/wordprocessingml/2006/main" xmlns:w14="http://schemas.microsoft.com/office/word/2010/wordml" xmlns:mc="http://schemas.openxmlformats.org/markup-compatibility/2006" mc:Ignorable="w14">
   <w:docDefaults>
@@ -669,7 +8765,7 @@
       <w:rPr>
         <w:rFonts w:ascii="Liberation Serif" w:hAnsi="Liberation Serif" w:eastAsia="NSimSun" w:cs="Arial"/>
         <w:kern w:val="2"/>
-        <w:sz w:val="24"/>
+        <w:sz w:val="20"/>
         <w:szCs w:val="24"/>
         <w:lang w:val="ru-RU" w:eastAsia="zh-CN" w:bidi="hi-IN"/>
       </w:rPr>
@@ -685,7 +8781,11 @@
     <w:qFormat/>
     <w:pPr>
       <w:widowControl/>
+      <w:tabs>
+        <w:tab w:val="left" w:pos="709" w:leader="none"/>
+      </w:tabs>
       <w:suppressAutoHyphens w:val="true"/>
+      <w:overflowPunct w:val="true"/>
       <w:bidi w:val="0"/>
       <w:spacing w:before="0" w:after="0"/>
       <w:jc w:val="left"/>
@@ -699,10 +8799,27 @@
       <w:lang w:val="ru-RU" w:eastAsia="zh-CN" w:bidi="hi-IN"/>
     </w:rPr>
   </w:style>
-  <w:style w:type="paragraph" w:styleId="Style14">
+  <w:style w:type="character" w:styleId="Style14">
+    <w:name w:val="Символ нумерации"/>
+    <w:qFormat/>
+    <w:rPr>
+      <w:rFonts w:ascii="Times New Roman" w:hAnsi="Times New Roman"/>
+      <w:sz w:val="28"/>
+      <w:szCs w:val="28"/>
+    </w:rPr>
+  </w:style>
+  <w:style w:type="character" w:styleId="Style15">
+    <w:name w:val="Интернет-ссылка"/>
+    <w:rPr>
+      <w:color w:val="000080"/>
+      <w:u w:val="single"/>
+      <w:lang w:val="zxx" w:eastAsia="zxx" w:bidi="zxx"/>
+    </w:rPr>
+  </w:style>
+  <w:style w:type="paragraph" w:styleId="Style16">
     <w:name w:val="Заголовок"/>
     <w:basedOn w:val="Normal"/>
-    <w:next w:val="Style15"/>
+    <w:next w:val="Style17"/>
     <w:qFormat/>
     <w:pPr>
       <w:keepNext w:val="true"/>
@@ -714,7 +8831,7 @@
       <w:szCs w:val="28"/>
     </w:rPr>
   </w:style>
-  <w:style w:type="paragraph" w:styleId="Style15">
+  <w:style w:type="paragraph" w:styleId="Style17">
     <w:name w:val="Body Text"/>
     <w:basedOn w:val="Normal"/>
     <w:pPr>
@@ -722,15 +8839,15 @@
     </w:pPr>
     <w:rPr/>
   </w:style>
-  <w:style w:type="paragraph" w:styleId="Style16">
+  <w:style w:type="paragraph" w:styleId="Style18">
     <w:name w:val="List"/>
-    <w:basedOn w:val="Style15"/>
+    <w:basedOn w:val="Style17"/>
     <w:pPr/>
     <w:rPr>
       <w:rFonts w:cs="Arial"/>
     </w:rPr>
   </w:style>
-  <w:style w:type="paragraph" w:styleId="Style17">
+  <w:style w:type="paragraph" w:styleId="Style19">
     <w:name w:val="Caption"/>
     <w:basedOn w:val="Normal"/>
     <w:qFormat/>
@@ -746,7 +8863,7 @@
       <w:szCs w:val="24"/>
     </w:rPr>
   </w:style>
-  <w:style w:type="paragraph" w:styleId="Style18">
+  <w:style w:type="paragraph" w:styleId="Style20">
     <w:name w:val="Указатель"/>
     <w:basedOn w:val="Normal"/>
     <w:qFormat/>
@@ -757,7 +8874,7 @@
       <w:rFonts w:cs="Arial"/>
     </w:rPr>
   </w:style>
-  <w:style w:type="paragraph" w:styleId="Style19">
+  <w:style w:type="paragraph" w:styleId="Style21">
     <w:name w:val="Верхний и нижний колонтитулы"/>
     <w:basedOn w:val="Normal"/>
     <w:qFormat/>
@@ -771,13 +8888,36 @@
     </w:pPr>
     <w:rPr/>
   </w:style>
-  <w:style w:type="paragraph" w:styleId="Style20">
+  <w:style w:type="paragraph" w:styleId="Style22">
     <w:name w:val="Footer"/>
-    <w:basedOn w:val="Style19"/>
+    <w:basedOn w:val="Style21"/>
     <w:pPr>
       <w:suppressLineNumbers/>
     </w:pPr>
     <w:rPr/>
   </w:style>
+  <w:style w:type="paragraph" w:styleId="Style23">
+    <w:name w:val="Subtitle"/>
+    <w:basedOn w:val="Style16"/>
+    <w:next w:val="Style17"/>
+    <w:qFormat/>
+    <w:pPr>
+      <w:spacing w:before="60" w:after="120"/>
+      <w:jc w:val="center"/>
+    </w:pPr>
+    <w:rPr>
+      <w:sz w:val="36"/>
+      <w:szCs w:val="36"/>
+    </w:rPr>
+  </w:style>
+  <w:style w:type="paragraph" w:styleId="ListParagraph">
+    <w:name w:val="List Paragraph"/>
+    <w:basedOn w:val="Normal"/>
+    <w:qFormat/>
+    <w:pPr>
+      <w:ind w:left="720" w:hanging="0"/>
+    </w:pPr>
+    <w:rPr/>
+  </w:style>
 </w:styles>
 </file>
--- a/Диссертация.docx
+++ b/Диссертация.docx
@@ -995,6 +995,7 @@
           <w:pgNumType w:fmt="decimal"/>
           <w:formProt w:val="false"/>
           <w:textDirection w:val="lrTb"/>
+          <w:docGrid w:type="default" w:linePitch="100" w:charSpace="0"/>
         </w:sectPr>
         <w:pStyle w:val="Normal"/>
         <w:widowControl/>
@@ -1571,6 +1572,35 @@
         <w:bidi w:val="0"/>
         <w:spacing w:lineRule="auto" w:line="360"/>
         <w:jc w:val="center"/>
+        <w:rPr>
+          <w:lang w:val="ru-RU"/>
+        </w:rPr>
+      </w:pPr>
+      <w:r>
+        <w:rPr>
+          <w:rFonts w:ascii="Times New Roman" w:hAnsi="Times New Roman"/>
+          <w:sz w:val="28"/>
+          <w:szCs w:val="28"/>
+          <w:lang w:val="ru-RU"/>
+        </w:rPr>
+        <w:t xml:space="preserve">3. ПРИЕМЫ ГЕЙМДИЗАЙНА </w:t>
+      </w:r>
+      <w:r>
+        <w:rPr>
+          <w:rFonts w:ascii="Times New Roman" w:hAnsi="Times New Roman"/>
+          <w:sz w:val="28"/>
+          <w:szCs w:val="28"/>
+          <w:lang w:val="ru-RU"/>
+        </w:rPr>
+        <w:t>ДЛЯ ВОВЛЕЧЕНИЯ ИГРОКА В</w:t>
+      </w:r>
+    </w:p>
+    <w:p>
+      <w:pPr>
+        <w:pStyle w:val="Normal"/>
+        <w:bidi w:val="0"/>
+        <w:spacing w:lineRule="auto" w:line="360"/>
+        <w:jc w:val="center"/>
         <w:rPr/>
       </w:pPr>
       <w:r>
@@ -1580,15 +1610,283 @@
           <w:szCs w:val="28"/>
           <w:lang w:val="ru-RU"/>
         </w:rPr>
-        <w:t>3. РЕЗУЛЬТАТЫ ИССЛЕДОВАНИЯ…………………………………………...1</w:t>
-      </w:r>
-      <w:r>
-        <w:rPr>
-          <w:rFonts w:ascii="Times New Roman" w:hAnsi="Times New Roman"/>
-          <w:sz w:val="28"/>
-          <w:szCs w:val="28"/>
+        <w:t>ОБУЧЕНИЕ</w:t>
+      </w:r>
+      <w:r>
+        <w:rPr>
+          <w:rFonts w:ascii="Times New Roman" w:hAnsi="Times New Roman"/>
+          <w:sz w:val="28"/>
+          <w:szCs w:val="28"/>
+          <w:lang w:val="ru-RU"/>
+        </w:rPr>
+        <w:t>…………………………………………………15</w:t>
+      </w:r>
+    </w:p>
+    <w:p>
+      <w:pPr>
+        <w:pStyle w:val="Normal"/>
+        <w:bidi w:val="0"/>
+        <w:spacing w:lineRule="auto" w:line="360"/>
+        <w:jc w:val="center"/>
+        <w:rPr>
           <w:lang w:val="en-US"/>
         </w:rPr>
+      </w:pPr>
+      <w:r>
+        <w:rPr>
+          <w:rFonts w:ascii="Times New Roman" w:hAnsi="Times New Roman"/>
+          <w:sz w:val="28"/>
+          <w:szCs w:val="28"/>
+          <w:lang w:val="en-US"/>
+        </w:rPr>
+        <w:t xml:space="preserve">3.1. </w:t>
+      </w:r>
+      <w:r>
+        <w:rPr>
+          <w:rFonts w:ascii="Times New Roman" w:hAnsi="Times New Roman"/>
+          <w:sz w:val="28"/>
+          <w:szCs w:val="28"/>
+          <w:lang w:val="ru-RU"/>
+        </w:rPr>
+        <w:t>ГЛАВНАЯ ТЕМА…………………………………………………….15</w:t>
+      </w:r>
+    </w:p>
+    <w:p>
+      <w:pPr>
+        <w:pStyle w:val="Normal"/>
+        <w:bidi w:val="0"/>
+        <w:spacing w:lineRule="auto" w:line="360"/>
+        <w:jc w:val="center"/>
+        <w:rPr>
+          <w:lang w:val="en-US"/>
+        </w:rPr>
+      </w:pPr>
+      <w:r>
+        <w:rPr>
+          <w:rFonts w:ascii="Times New Roman" w:hAnsi="Times New Roman"/>
+          <w:sz w:val="28"/>
+          <w:szCs w:val="28"/>
+          <w:lang w:val="ru-RU"/>
+        </w:rPr>
+        <w:t>3.2 СТИЛИЗАЦИЯ……………………………………………………….15</w:t>
+      </w:r>
+    </w:p>
+    <w:p>
+      <w:pPr>
+        <w:pStyle w:val="Normal"/>
+        <w:bidi w:val="0"/>
+        <w:spacing w:lineRule="auto" w:line="360"/>
+        <w:jc w:val="center"/>
+        <w:rPr/>
+      </w:pPr>
+      <w:r>
+        <w:rPr>
+          <w:rFonts w:ascii="Times New Roman" w:hAnsi="Times New Roman"/>
+          <w:sz w:val="28"/>
+          <w:szCs w:val="28"/>
+          <w:lang w:val="ru-RU"/>
+        </w:rPr>
+        <w:tab/>
+        <w:t>3.</w:t>
+      </w:r>
+      <w:r>
+        <w:rPr>
+          <w:rFonts w:ascii="Times New Roman" w:hAnsi="Times New Roman"/>
+          <w:sz w:val="28"/>
+          <w:szCs w:val="28"/>
+          <w:lang w:val="ru-RU"/>
+        </w:rPr>
+        <w:t>3</w:t>
+      </w:r>
+      <w:r>
+        <w:rPr>
+          <w:rFonts w:ascii="Times New Roman" w:hAnsi="Times New Roman"/>
+          <w:sz w:val="28"/>
+          <w:szCs w:val="28"/>
+          <w:lang w:val="ru-RU"/>
+        </w:rPr>
+        <w:t>. НАГРАЖДЕНИЕ ИГРОКА…………………………………………15</w:t>
+      </w:r>
+    </w:p>
+    <w:p>
+      <w:pPr>
+        <w:pStyle w:val="Normal"/>
+        <w:bidi w:val="0"/>
+        <w:spacing w:lineRule="auto" w:line="360"/>
+        <w:jc w:val="center"/>
+        <w:rPr/>
+      </w:pPr>
+      <w:r>
+        <w:rPr>
+          <w:rFonts w:ascii="Times New Roman" w:hAnsi="Times New Roman"/>
+          <w:sz w:val="28"/>
+          <w:szCs w:val="28"/>
+          <w:lang w:val="ru-RU"/>
+        </w:rPr>
+        <w:tab/>
+        <w:t>3.</w:t>
+      </w:r>
+      <w:r>
+        <w:rPr>
+          <w:rFonts w:ascii="Times New Roman" w:hAnsi="Times New Roman"/>
+          <w:sz w:val="28"/>
+          <w:szCs w:val="28"/>
+          <w:lang w:val="ru-RU"/>
+        </w:rPr>
+        <w:t>4</w:t>
+      </w:r>
+      <w:r>
+        <w:rPr>
+          <w:rFonts w:ascii="Times New Roman" w:hAnsi="Times New Roman"/>
+          <w:sz w:val="28"/>
+          <w:szCs w:val="28"/>
+          <w:lang w:val="ru-RU"/>
+        </w:rPr>
+        <w:t>. ОТСЛЕЖИВАНИЕ СТАТИСТИКИ………………………………..15</w:t>
+      </w:r>
+    </w:p>
+    <w:p>
+      <w:pPr>
+        <w:pStyle w:val="Normal"/>
+        <w:bidi w:val="0"/>
+        <w:spacing w:lineRule="auto" w:line="360"/>
+        <w:jc w:val="center"/>
+        <w:rPr/>
+      </w:pPr>
+      <w:r>
+        <w:rPr>
+          <w:rFonts w:ascii="Times New Roman" w:hAnsi="Times New Roman"/>
+          <w:sz w:val="28"/>
+          <w:szCs w:val="28"/>
+          <w:lang w:val="ru-RU"/>
+        </w:rPr>
+        <w:tab/>
+        <w:t xml:space="preserve">3.5. </w:t>
+      </w:r>
+      <w:r>
+        <w:rPr>
+          <w:rFonts w:eastAsia="NSimSun" w:cs="Arial" w:ascii="Times New Roman" w:hAnsi="Times New Roman"/>
+          <w:color w:val="auto"/>
+          <w:kern w:val="2"/>
+          <w:sz w:val="28"/>
+          <w:szCs w:val="28"/>
+          <w:lang w:val="ru-RU" w:eastAsia="zh-CN" w:bidi="hi-IN"/>
+        </w:rPr>
+        <w:t xml:space="preserve">ПРИЛОЖЕНИЕ </w:t>
+      </w:r>
+      <w:r>
+        <w:rPr>
+          <w:rFonts w:eastAsia="NSimSun" w:cs="Arial" w:ascii="Times New Roman" w:hAnsi="Times New Roman"/>
+          <w:color w:val="auto"/>
+          <w:kern w:val="2"/>
+          <w:sz w:val="28"/>
+          <w:szCs w:val="28"/>
+          <w:lang w:val="en-US" w:eastAsia="zh-CN" w:bidi="hi-IN"/>
+        </w:rPr>
+        <w:t>PIXELSTATS</w:t>
+      </w:r>
+      <w:r>
+        <w:rPr>
+          <w:rFonts w:ascii="Times New Roman" w:hAnsi="Times New Roman"/>
+          <w:sz w:val="28"/>
+          <w:szCs w:val="28"/>
+          <w:lang w:val="en-US"/>
+        </w:rPr>
+        <w:t>…………………………..13</w:t>
+      </w:r>
+    </w:p>
+    <w:p>
+      <w:pPr>
+        <w:pStyle w:val="Normal"/>
+        <w:bidi w:val="0"/>
+        <w:spacing w:lineRule="auto" w:line="360"/>
+        <w:jc w:val="center"/>
+        <w:rPr>
+          <w:lang w:val="ru-RU"/>
+        </w:rPr>
+      </w:pPr>
+      <w:r>
+        <w:rPr>
+          <w:rFonts w:ascii="Times New Roman" w:hAnsi="Times New Roman"/>
+          <w:sz w:val="28"/>
+          <w:szCs w:val="28"/>
+          <w:lang w:val="ru-RU"/>
+        </w:rPr>
+        <w:tab/>
+        <w:t xml:space="preserve">3.6. ПОМОЩНИК </w:t>
+      </w:r>
+      <w:r>
+        <w:rPr>
+          <w:rFonts w:ascii="Times New Roman" w:hAnsi="Times New Roman"/>
+          <w:sz w:val="28"/>
+          <w:szCs w:val="28"/>
+          <w:lang w:val="en-US"/>
+        </w:rPr>
+        <w:t xml:space="preserve">PIXELBOT  </w:t>
+      </w:r>
+      <w:r>
+        <w:rPr>
+          <w:rFonts w:ascii="Times New Roman" w:hAnsi="Times New Roman"/>
+          <w:sz w:val="28"/>
+          <w:szCs w:val="28"/>
+          <w:lang w:val="ru-RU"/>
+        </w:rPr>
+        <w:t xml:space="preserve">И </w:t>
+      </w:r>
+      <w:r>
+        <w:rPr>
+          <w:rFonts w:ascii="Times New Roman" w:hAnsi="Times New Roman"/>
+          <w:sz w:val="28"/>
+          <w:szCs w:val="28"/>
+          <w:lang w:val="en-US"/>
+        </w:rPr>
+        <w:t>DEKANOS………………………….15</w:t>
+      </w:r>
+    </w:p>
+    <w:p>
+      <w:pPr>
+        <w:pStyle w:val="Normal"/>
+        <w:bidi w:val="0"/>
+        <w:spacing w:lineRule="auto" w:line="360"/>
+        <w:jc w:val="center"/>
+        <w:rPr/>
+      </w:pPr>
+      <w:r>
+        <w:rPr>
+          <w:rFonts w:ascii="Times New Roman" w:hAnsi="Times New Roman"/>
+          <w:sz w:val="28"/>
+          <w:szCs w:val="28"/>
+          <w:lang w:val="ru-RU"/>
+        </w:rPr>
+        <w:t xml:space="preserve">4. </w:t>
+      </w:r>
+      <w:r>
+        <w:rPr>
+          <w:rFonts w:eastAsia="NSimSun" w:cs="Arial" w:ascii="Times New Roman" w:hAnsi="Times New Roman"/>
+          <w:color w:val="auto"/>
+          <w:kern w:val="2"/>
+          <w:sz w:val="28"/>
+          <w:szCs w:val="28"/>
+          <w:lang w:val="ru-RU" w:eastAsia="zh-CN" w:bidi="hi-IN"/>
+        </w:rPr>
+        <w:t>АРХИТЕКТУРА ПРИЛОЖЕНИЯ</w:t>
+      </w:r>
+      <w:r>
+        <w:rPr>
+          <w:rFonts w:ascii="Times New Roman" w:hAnsi="Times New Roman"/>
+          <w:sz w:val="28"/>
+          <w:szCs w:val="28"/>
+          <w:lang w:val="ru-RU"/>
+        </w:rPr>
+        <w:t>…………………………………………...1</w:t>
+      </w:r>
+      <w:r>
+        <w:rPr>
+          <w:rFonts w:ascii="Times New Roman" w:hAnsi="Times New Roman"/>
+          <w:sz w:val="28"/>
+          <w:szCs w:val="28"/>
+          <w:lang w:val="en-US"/>
+        </w:rPr>
         <w:t>5</w:t>
       </w:r>
     </w:p>
@@ -1603,6 +1901,257 @@
       <w:r>
         <w:rPr>
           <w:rFonts w:ascii="Times New Roman" w:hAnsi="Times New Roman"/>
+          <w:sz w:val="28"/>
+          <w:szCs w:val="28"/>
+          <w:lang w:val="ru-RU"/>
+        </w:rPr>
+        <w:t>4.</w:t>
+      </w:r>
+      <w:r>
+        <w:rPr>
+          <w:rFonts w:ascii="Times New Roman" w:hAnsi="Times New Roman"/>
+          <w:sz w:val="28"/>
+          <w:szCs w:val="28"/>
+          <w:lang w:val="ru-RU"/>
+        </w:rPr>
+        <w:t>1.</w:t>
+      </w:r>
+      <w:r>
+        <w:rPr>
+          <w:rFonts w:ascii="Times New Roman" w:hAnsi="Times New Roman"/>
+          <w:sz w:val="28"/>
+          <w:szCs w:val="28"/>
+          <w:lang w:val="ru-RU"/>
+        </w:rPr>
+        <w:t xml:space="preserve"> </w:t>
+      </w:r>
+      <w:r>
+        <w:rPr>
+          <w:rFonts w:ascii="Times New Roman" w:hAnsi="Times New Roman"/>
+          <w:sz w:val="28"/>
+          <w:szCs w:val="28"/>
+          <w:lang w:val="ru-RU"/>
+        </w:rPr>
+        <w:t>ПАТТЕРН</w:t>
+      </w:r>
+      <w:r>
+        <w:rPr>
+          <w:rFonts w:eastAsia="NSimSun" w:cs="Arial" w:ascii="Times New Roman" w:hAnsi="Times New Roman"/>
+          <w:color w:val="auto"/>
+          <w:kern w:val="2"/>
+          <w:sz w:val="28"/>
+          <w:szCs w:val="28"/>
+          <w:lang w:val="ru-RU" w:eastAsia="zh-CN" w:bidi="hi-IN"/>
+        </w:rPr>
+        <w:t xml:space="preserve"> </w:t>
+      </w:r>
+      <w:r>
+        <w:rPr>
+          <w:rFonts w:eastAsia="NSimSun" w:cs="Arial" w:ascii="Times New Roman" w:hAnsi="Times New Roman"/>
+          <w:color w:val="auto"/>
+          <w:kern w:val="2"/>
+          <w:sz w:val="28"/>
+          <w:szCs w:val="28"/>
+          <w:lang w:val="en-US" w:eastAsia="zh-CN" w:bidi="hi-IN"/>
+        </w:rPr>
+        <w:t>ECS</w:t>
+      </w:r>
+      <w:r>
+        <w:rPr>
+          <w:rFonts w:ascii="Times New Roman" w:hAnsi="Times New Roman"/>
+          <w:sz w:val="28"/>
+          <w:szCs w:val="28"/>
+          <w:lang w:val="ru-RU"/>
+        </w:rPr>
+        <w:t>…………………...1</w:t>
+      </w:r>
+      <w:r>
+        <w:rPr>
+          <w:rFonts w:ascii="Times New Roman" w:hAnsi="Times New Roman"/>
+          <w:sz w:val="28"/>
+          <w:szCs w:val="28"/>
+          <w:lang w:val="en-US"/>
+        </w:rPr>
+        <w:t>5</w:t>
+      </w:r>
+    </w:p>
+    <w:p>
+      <w:pPr>
+        <w:pStyle w:val="Normal"/>
+        <w:bidi w:val="0"/>
+        <w:spacing w:lineRule="auto" w:line="360"/>
+        <w:jc w:val="center"/>
+        <w:rPr/>
+      </w:pPr>
+      <w:r>
+        <w:rPr>
+          <w:rFonts w:ascii="Times New Roman" w:hAnsi="Times New Roman"/>
+          <w:sz w:val="28"/>
+          <w:szCs w:val="28"/>
+          <w:lang w:val="ru-RU"/>
+        </w:rPr>
+        <w:t>4.</w:t>
+      </w:r>
+      <w:r>
+        <w:rPr>
+          <w:rFonts w:ascii="Times New Roman" w:hAnsi="Times New Roman"/>
+          <w:sz w:val="28"/>
+          <w:szCs w:val="28"/>
+          <w:lang w:val="en-US"/>
+        </w:rPr>
+        <w:t>2</w:t>
+      </w:r>
+      <w:r>
+        <w:rPr>
+          <w:rFonts w:ascii="Times New Roman" w:hAnsi="Times New Roman"/>
+          <w:sz w:val="28"/>
+          <w:szCs w:val="28"/>
+          <w:lang w:val="ru-RU"/>
+        </w:rPr>
+        <w:t>.</w:t>
+      </w:r>
+      <w:r>
+        <w:rPr>
+          <w:rFonts w:ascii="Times New Roman" w:hAnsi="Times New Roman"/>
+          <w:sz w:val="28"/>
+          <w:szCs w:val="28"/>
+          <w:lang w:val="ru-RU"/>
+        </w:rPr>
+        <w:t xml:space="preserve"> </w:t>
+      </w:r>
+      <w:r>
+        <w:rPr>
+          <w:rFonts w:eastAsia="NSimSun" w:cs="Arial" w:ascii="Times New Roman" w:hAnsi="Times New Roman"/>
+          <w:color w:val="auto"/>
+          <w:kern w:val="2"/>
+          <w:sz w:val="28"/>
+          <w:szCs w:val="28"/>
+          <w:lang w:val="ru-RU" w:eastAsia="zh-CN" w:bidi="hi-IN"/>
+        </w:rPr>
+        <w:t xml:space="preserve">ФРЕЙМВОРК </w:t>
+      </w:r>
+      <w:r>
+        <w:rPr>
+          <w:rFonts w:eastAsia="NSimSun" w:cs="Arial" w:ascii="Times New Roman" w:hAnsi="Times New Roman"/>
+          <w:color w:val="auto"/>
+          <w:kern w:val="2"/>
+          <w:sz w:val="28"/>
+          <w:szCs w:val="28"/>
+          <w:lang w:val="en-US" w:eastAsia="zh-CN" w:bidi="hi-IN"/>
+        </w:rPr>
+        <w:t>LEOECS</w:t>
+      </w:r>
+      <w:r>
+        <w:rPr>
+          <w:rFonts w:ascii="Times New Roman" w:hAnsi="Times New Roman"/>
+          <w:sz w:val="28"/>
+          <w:szCs w:val="28"/>
+          <w:lang w:val="ru-RU"/>
+        </w:rPr>
+        <w:t>…………………...1</w:t>
+      </w:r>
+      <w:r>
+        <w:rPr>
+          <w:rFonts w:ascii="Times New Roman" w:hAnsi="Times New Roman"/>
+          <w:sz w:val="28"/>
+          <w:szCs w:val="28"/>
+          <w:lang w:val="en-US"/>
+        </w:rPr>
+        <w:t>5</w:t>
+      </w:r>
+    </w:p>
+    <w:p>
+      <w:pPr>
+        <w:pStyle w:val="Normal"/>
+        <w:bidi w:val="0"/>
+        <w:spacing w:lineRule="auto" w:line="360"/>
+        <w:jc w:val="center"/>
+        <w:rPr/>
+      </w:pPr>
+      <w:r>
+        <w:rPr>
+          <w:rFonts w:ascii="Times New Roman" w:hAnsi="Times New Roman"/>
+          <w:sz w:val="28"/>
+          <w:szCs w:val="28"/>
+          <w:lang w:val="en-US"/>
+        </w:rPr>
+        <w:t>4.</w:t>
+      </w:r>
+      <w:r>
+        <w:rPr>
+          <w:rFonts w:ascii="Times New Roman" w:hAnsi="Times New Roman"/>
+          <w:sz w:val="28"/>
+          <w:szCs w:val="28"/>
+          <w:lang w:val="en-US"/>
+        </w:rPr>
+        <w:t xml:space="preserve">3. </w:t>
+      </w:r>
+      <w:r>
+        <w:rPr>
+          <w:rFonts w:ascii="Times New Roman" w:hAnsi="Times New Roman"/>
+          <w:sz w:val="28"/>
+          <w:szCs w:val="28"/>
+          <w:lang w:val="ru-RU"/>
+        </w:rPr>
+        <w:t xml:space="preserve">ПАТТЕРН </w:t>
+      </w:r>
+      <w:r>
+        <w:rPr>
+          <w:rFonts w:ascii="Times New Roman" w:hAnsi="Times New Roman"/>
+          <w:sz w:val="28"/>
+          <w:szCs w:val="28"/>
+          <w:lang w:val="en-US"/>
+        </w:rPr>
+        <w:t>MVP  ……………………….15</w:t>
+      </w:r>
+    </w:p>
+    <w:p>
+      <w:pPr>
+        <w:pStyle w:val="Normal"/>
+        <w:bidi w:val="0"/>
+        <w:spacing w:lineRule="auto" w:line="360"/>
+        <w:jc w:val="center"/>
+        <w:rPr/>
+      </w:pPr>
+      <w:r>
+        <w:rPr>
+          <w:rFonts w:ascii="Times New Roman" w:hAnsi="Times New Roman"/>
+          <w:sz w:val="28"/>
+          <w:szCs w:val="28"/>
+          <w:lang w:val="en-US"/>
+        </w:rPr>
+        <w:t>5</w:t>
+      </w:r>
+      <w:r>
+        <w:rPr>
+          <w:rFonts w:ascii="Times New Roman" w:hAnsi="Times New Roman"/>
+          <w:sz w:val="28"/>
+          <w:szCs w:val="28"/>
+          <w:lang w:val="ru-RU"/>
+        </w:rPr>
+        <w:t>. РЕЗУЛЬТАТЫ ИССЛЕДОВАНИЯ…………………………………………...1</w:t>
+      </w:r>
+      <w:r>
+        <w:rPr>
+          <w:rFonts w:ascii="Times New Roman" w:hAnsi="Times New Roman"/>
+          <w:sz w:val="28"/>
+          <w:szCs w:val="28"/>
+          <w:lang w:val="en-US"/>
+        </w:rPr>
+        <w:t>5</w:t>
+      </w:r>
+    </w:p>
+    <w:p>
+      <w:pPr>
+        <w:pStyle w:val="Normal"/>
+        <w:bidi w:val="0"/>
+        <w:spacing w:lineRule="auto" w:line="360"/>
+        <w:jc w:val="center"/>
+        <w:rPr/>
+      </w:pPr>
+      <w:r>
+        <w:rPr>
+          <w:rFonts w:ascii="Times New Roman" w:hAnsi="Times New Roman"/>
           <w:b w:val="false"/>
           <w:bCs w:val="false"/>
           <w:sz w:val="28"/>
@@ -1989,29 +2538,45 @@
         </w:rPr>
       </w:pPr>
       <w:r>
-        <w:rPr/>
-      </w:r>
-    </w:p>
-    <w:p>
-      <w:pPr>
-        <w:pStyle w:val="Normal"/>
-        <w:bidi w:val="0"/>
-        <w:spacing w:lineRule="auto" w:line="360"/>
-        <w:jc w:val="center"/>
-        <w:rPr>
-          <w:rFonts w:ascii="Times New Roman" w:hAnsi="Times New Roman"/>
-          <w:b/>
-          <w:b/>
-          <w:bCs/>
-          <w:i w:val="false"/>
-          <w:i w:val="false"/>
-          <w:color w:val="000000"/>
-          <w:sz w:val="28"/>
-          <w:szCs w:val="28"/>
-        </w:rPr>
-      </w:pPr>
-      <w:r>
-        <w:rPr/>
+        <w:rPr>
+          <w:rFonts w:ascii="Times New Roman" w:hAnsi="Times New Roman"/>
+          <w:b/>
+          <w:bCs/>
+          <w:i w:val="false"/>
+          <w:color w:val="000000"/>
+          <w:sz w:val="28"/>
+          <w:szCs w:val="28"/>
+        </w:rPr>
+      </w:r>
+    </w:p>
+    <w:p>
+      <w:pPr>
+        <w:pStyle w:val="Normal"/>
+        <w:bidi w:val="0"/>
+        <w:spacing w:lineRule="auto" w:line="360"/>
+        <w:jc w:val="center"/>
+        <w:rPr>
+          <w:rFonts w:ascii="Times New Roman" w:hAnsi="Times New Roman"/>
+          <w:b/>
+          <w:b/>
+          <w:bCs/>
+          <w:i w:val="false"/>
+          <w:i w:val="false"/>
+          <w:color w:val="000000"/>
+          <w:sz w:val="28"/>
+          <w:szCs w:val="28"/>
+        </w:rPr>
+      </w:pPr>
+      <w:r>
+        <w:rPr>
+          <w:rFonts w:ascii="Times New Roman" w:hAnsi="Times New Roman"/>
+          <w:b/>
+          <w:bCs/>
+          <w:i w:val="false"/>
+          <w:color w:val="000000"/>
+          <w:sz w:val="28"/>
+          <w:szCs w:val="28"/>
+        </w:rPr>
       </w:r>
     </w:p>
     <w:p>
@@ -2812,51 +3377,75 @@
         </w:rPr>
       </w:pPr>
       <w:r>
-        <w:rPr/>
-      </w:r>
-    </w:p>
-    <w:p>
-      <w:pPr>
-        <w:pStyle w:val="Normal"/>
-        <w:bidi w:val="0"/>
-        <w:spacing w:lineRule="auto" w:line="360"/>
-        <w:jc w:val="center"/>
-        <w:rPr>
-          <w:rFonts w:ascii="Times New Roman" w:hAnsi="Times New Roman"/>
-          <w:b/>
-          <w:b/>
-          <w:bCs/>
-          <w:i w:val="false"/>
-          <w:i w:val="false"/>
-          <w:color w:val="000000"/>
-          <w:sz w:val="28"/>
-          <w:szCs w:val="28"/>
-        </w:rPr>
-      </w:pPr>
-      <w:r>
-        <w:rPr/>
-      </w:r>
-    </w:p>
-    <w:p>
-      <w:pPr>
-        <w:pStyle w:val="Normal"/>
-        <w:bidi w:val="0"/>
-        <w:spacing w:lineRule="auto" w:line="360"/>
-        <w:jc w:val="center"/>
-        <w:rPr>
-          <w:rFonts w:ascii="Times New Roman" w:hAnsi="Times New Roman"/>
-          <w:b/>
-          <w:b/>
-          <w:bCs/>
-          <w:i w:val="false"/>
-          <w:i w:val="false"/>
-          <w:color w:val="000000"/>
-          <w:sz w:val="28"/>
-          <w:szCs w:val="28"/>
-        </w:rPr>
-      </w:pPr>
-      <w:r>
-        <w:rPr/>
+        <w:rPr>
+          <w:rFonts w:ascii="Times New Roman" w:hAnsi="Times New Roman"/>
+          <w:b/>
+          <w:bCs/>
+          <w:i w:val="false"/>
+          <w:color w:val="000000"/>
+          <w:sz w:val="28"/>
+          <w:szCs w:val="28"/>
+        </w:rPr>
+      </w:r>
+    </w:p>
+    <w:p>
+      <w:pPr>
+        <w:pStyle w:val="Normal"/>
+        <w:bidi w:val="0"/>
+        <w:spacing w:lineRule="auto" w:line="360"/>
+        <w:jc w:val="center"/>
+        <w:rPr>
+          <w:rFonts w:ascii="Times New Roman" w:hAnsi="Times New Roman"/>
+          <w:b/>
+          <w:b/>
+          <w:bCs/>
+          <w:i w:val="false"/>
+          <w:i w:val="false"/>
+          <w:color w:val="000000"/>
+          <w:sz w:val="28"/>
+          <w:szCs w:val="28"/>
+        </w:rPr>
+      </w:pPr>
+      <w:r>
+        <w:rPr>
+          <w:rFonts w:ascii="Times New Roman" w:hAnsi="Times New Roman"/>
+          <w:b/>
+          <w:bCs/>
+          <w:i w:val="false"/>
+          <w:color w:val="000000"/>
+          <w:sz w:val="28"/>
+          <w:szCs w:val="28"/>
+        </w:rPr>
+      </w:r>
+    </w:p>
+    <w:p>
+      <w:pPr>
+        <w:pStyle w:val="Normal"/>
+        <w:bidi w:val="0"/>
+        <w:spacing w:lineRule="auto" w:line="360"/>
+        <w:jc w:val="center"/>
+        <w:rPr>
+          <w:rFonts w:ascii="Times New Roman" w:hAnsi="Times New Roman"/>
+          <w:b/>
+          <w:b/>
+          <w:bCs/>
+          <w:i w:val="false"/>
+          <w:i w:val="false"/>
+          <w:color w:val="000000"/>
+          <w:sz w:val="28"/>
+          <w:szCs w:val="28"/>
+        </w:rPr>
+      </w:pPr>
+      <w:r>
+        <w:rPr>
+          <w:rFonts w:ascii="Times New Roman" w:hAnsi="Times New Roman"/>
+          <w:b/>
+          <w:bCs/>
+          <w:i w:val="false"/>
+          <w:color w:val="000000"/>
+          <w:sz w:val="28"/>
+          <w:szCs w:val="28"/>
+        </w:rPr>
       </w:r>
     </w:p>
     <w:p>
@@ -3323,29 +3912,45 @@
         </w:rPr>
       </w:pPr>
       <w:r>
-        <w:rPr/>
-      </w:r>
-    </w:p>
-    <w:p>
-      <w:pPr>
-        <w:pStyle w:val="Normal"/>
-        <w:bidi w:val="0"/>
-        <w:spacing w:lineRule="auto" w:line="360"/>
-        <w:jc w:val="center"/>
-        <w:rPr>
-          <w:rFonts w:ascii="Times New Roman" w:hAnsi="Times New Roman"/>
-          <w:b/>
-          <w:b/>
-          <w:bCs/>
-          <w:i w:val="false"/>
-          <w:i w:val="false"/>
-          <w:color w:val="000000"/>
-          <w:sz w:val="28"/>
-          <w:szCs w:val="28"/>
-        </w:rPr>
-      </w:pPr>
-      <w:r>
-        <w:rPr/>
+        <w:rPr>
+          <w:rFonts w:ascii="Times New Roman" w:hAnsi="Times New Roman"/>
+          <w:b/>
+          <w:bCs/>
+          <w:i w:val="false"/>
+          <w:color w:val="000000"/>
+          <w:sz w:val="28"/>
+          <w:szCs w:val="28"/>
+        </w:rPr>
+      </w:r>
+    </w:p>
+    <w:p>
+      <w:pPr>
+        <w:pStyle w:val="Normal"/>
+        <w:bidi w:val="0"/>
+        <w:spacing w:lineRule="auto" w:line="360"/>
+        <w:jc w:val="center"/>
+        <w:rPr>
+          <w:rFonts w:ascii="Times New Roman" w:hAnsi="Times New Roman"/>
+          <w:b/>
+          <w:b/>
+          <w:bCs/>
+          <w:i w:val="false"/>
+          <w:i w:val="false"/>
+          <w:color w:val="000000"/>
+          <w:sz w:val="28"/>
+          <w:szCs w:val="28"/>
+        </w:rPr>
+      </w:pPr>
+      <w:r>
+        <w:rPr>
+          <w:rFonts w:ascii="Times New Roman" w:hAnsi="Times New Roman"/>
+          <w:b/>
+          <w:bCs/>
+          <w:i w:val="false"/>
+          <w:color w:val="000000"/>
+          <w:sz w:val="28"/>
+          <w:szCs w:val="28"/>
+        </w:rPr>
       </w:r>
     </w:p>
     <w:p>
@@ -3897,7 +4502,17 @@
         </w:rPr>
       </w:pPr>
       <w:r>
-        <w:rPr/>
+        <w:rPr>
+          <w:rFonts w:eastAsia="NSimSun" w:cs="Arial" w:ascii="Times New Roman" w:hAnsi="Times New Roman"/>
+          <w:b/>
+          <w:bCs/>
+          <w:i w:val="false"/>
+          <w:color w:val="000000"/>
+          <w:kern w:val="2"/>
+          <w:sz w:val="28"/>
+          <w:szCs w:val="28"/>
+          <w:lang w:val="ru-RU" w:eastAsia="zh-CN" w:bidi="hi-IN"/>
+        </w:rPr>
       </w:r>
     </w:p>
     <w:p>
@@ -3921,7 +4536,17 @@
         </w:rPr>
       </w:pPr>
       <w:r>
-        <w:rPr/>
+        <w:rPr>
+          <w:rFonts w:eastAsia="NSimSun" w:cs="Arial" w:ascii="Times New Roman" w:hAnsi="Times New Roman"/>
+          <w:b/>
+          <w:bCs/>
+          <w:i w:val="false"/>
+          <w:color w:val="000000"/>
+          <w:kern w:val="2"/>
+          <w:sz w:val="28"/>
+          <w:szCs w:val="28"/>
+          <w:lang w:val="ru-RU" w:eastAsia="zh-CN" w:bidi="hi-IN"/>
+        </w:rPr>
       </w:r>
     </w:p>
     <w:p>
@@ -3945,7 +4570,17 @@
         </w:rPr>
       </w:pPr>
       <w:r>
-        <w:rPr/>
+        <w:rPr>
+          <w:rFonts w:eastAsia="NSimSun" w:cs="Arial" w:ascii="Times New Roman" w:hAnsi="Times New Roman"/>
+          <w:b/>
+          <w:bCs/>
+          <w:i w:val="false"/>
+          <w:color w:val="000000"/>
+          <w:kern w:val="2"/>
+          <w:sz w:val="28"/>
+          <w:szCs w:val="28"/>
+          <w:lang w:val="ru-RU" w:eastAsia="zh-CN" w:bidi="hi-IN"/>
+        </w:rPr>
       </w:r>
     </w:p>
     <w:p>
@@ -3969,7 +4604,17 @@
         </w:rPr>
       </w:pPr>
       <w:r>
-        <w:rPr/>
+        <w:rPr>
+          <w:rFonts w:eastAsia="NSimSun" w:cs="Arial" w:ascii="Times New Roman" w:hAnsi="Times New Roman"/>
+          <w:b/>
+          <w:bCs/>
+          <w:i w:val="false"/>
+          <w:color w:val="000000"/>
+          <w:kern w:val="2"/>
+          <w:sz w:val="28"/>
+          <w:szCs w:val="28"/>
+          <w:lang w:val="ru-RU" w:eastAsia="zh-CN" w:bidi="hi-IN"/>
+        </w:rPr>
       </w:r>
     </w:p>
     <w:p>
@@ -5209,7 +5854,17 @@
         </w:rPr>
       </w:pPr>
       <w:r>
-        <w:rPr/>
+        <w:rPr>
+          <w:rFonts w:eastAsia="NSimSun" w:cs="Arial" w:ascii="Times New Roman" w:hAnsi="Times New Roman"/>
+          <w:b/>
+          <w:bCs/>
+          <w:i w:val="false"/>
+          <w:color w:val="000000"/>
+          <w:kern w:val="2"/>
+          <w:sz w:val="28"/>
+          <w:szCs w:val="28"/>
+          <w:lang w:val="ru-RU" w:eastAsia="zh-CN" w:bidi="hi-IN"/>
+        </w:rPr>
       </w:r>
     </w:p>
     <w:p>
@@ -5685,7 +6340,17 @@
         </w:rPr>
       </w:pPr>
       <w:r>
-        <w:rPr/>
+        <w:rPr>
+          <w:rFonts w:eastAsia="NSimSun" w:cs="Arial" w:ascii="Times New Roman" w:hAnsi="Times New Roman"/>
+          <w:b/>
+          <w:bCs/>
+          <w:i w:val="false"/>
+          <w:color w:val="000000"/>
+          <w:kern w:val="2"/>
+          <w:sz w:val="28"/>
+          <w:szCs w:val="28"/>
+          <w:lang w:val="en-US" w:eastAsia="zh-CN" w:bidi="hi-IN"/>
+        </w:rPr>
       </w:r>
     </w:p>
     <w:p>
@@ -6030,7 +6695,17 @@
         </w:rPr>
       </w:pPr>
       <w:r>
-        <w:rPr/>
+        <w:rPr>
+          <w:rFonts w:eastAsia="NSimSun" w:cs="Arial" w:ascii="Times New Roman" w:hAnsi="Times New Roman"/>
+          <w:b/>
+          <w:bCs/>
+          <w:i w:val="false"/>
+          <w:color w:val="000000"/>
+          <w:kern w:val="2"/>
+          <w:sz w:val="28"/>
+          <w:szCs w:val="28"/>
+          <w:lang w:val="en-US" w:eastAsia="zh-CN" w:bidi="hi-IN"/>
+        </w:rPr>
       </w:r>
     </w:p>
     <w:p>
@@ -6558,7 +7233,9 @@
         </w:rPr>
       </w:pPr>
       <w:r>
-        <w:rPr/>
+        <w:rPr>
+          <w:lang w:val="ru-RU"/>
+        </w:rPr>
       </w:r>
     </w:p>
     <w:p>
@@ -7363,7 +8040,15 @@
         </w:rPr>
       </w:pPr>
       <w:r>
-        <w:rPr/>
+        <w:rPr>
+          <w:rFonts w:ascii="Times New Roman" w:hAnsi="Times New Roman"/>
+          <w:b/>
+          <w:bCs/>
+          <w:i w:val="false"/>
+          <w:color w:val="000000"/>
+          <w:sz w:val="28"/>
+          <w:szCs w:val="28"/>
+        </w:rPr>
       </w:r>
     </w:p>
     <w:p>
@@ -7479,381 +8164,525 @@
         </w:rPr>
       </w:pPr>
       <w:r>
-        <w:rPr/>
-      </w:r>
-    </w:p>
-    <w:p>
-      <w:pPr>
-        <w:pStyle w:val="Normal"/>
-        <w:bidi w:val="0"/>
-        <w:spacing w:lineRule="auto" w:line="360"/>
-        <w:jc w:val="center"/>
-        <w:rPr>
-          <w:rFonts w:ascii="Times New Roman" w:hAnsi="Times New Roman"/>
-          <w:b/>
-          <w:b/>
-          <w:bCs/>
-          <w:i w:val="false"/>
-          <w:i w:val="false"/>
-          <w:color w:val="000000"/>
-          <w:sz w:val="28"/>
-          <w:szCs w:val="28"/>
-        </w:rPr>
-      </w:pPr>
-      <w:r>
-        <w:rPr/>
-      </w:r>
-    </w:p>
-    <w:p>
-      <w:pPr>
-        <w:pStyle w:val="Normal"/>
-        <w:bidi w:val="0"/>
-        <w:spacing w:lineRule="auto" w:line="360"/>
-        <w:jc w:val="center"/>
-        <w:rPr>
-          <w:rFonts w:ascii="Times New Roman" w:hAnsi="Times New Roman"/>
-          <w:b/>
-          <w:b/>
-          <w:bCs/>
-          <w:i w:val="false"/>
-          <w:i w:val="false"/>
-          <w:color w:val="000000"/>
-          <w:sz w:val="28"/>
-          <w:szCs w:val="28"/>
-        </w:rPr>
-      </w:pPr>
-      <w:r>
-        <w:rPr/>
-      </w:r>
-    </w:p>
-    <w:p>
-      <w:pPr>
-        <w:pStyle w:val="Normal"/>
-        <w:bidi w:val="0"/>
-        <w:spacing w:lineRule="auto" w:line="360"/>
-        <w:jc w:val="center"/>
-        <w:rPr>
-          <w:rFonts w:ascii="Times New Roman" w:hAnsi="Times New Roman"/>
-          <w:b/>
-          <w:b/>
-          <w:bCs/>
-          <w:i w:val="false"/>
-          <w:i w:val="false"/>
-          <w:color w:val="000000"/>
-          <w:sz w:val="28"/>
-          <w:szCs w:val="28"/>
-        </w:rPr>
-      </w:pPr>
-      <w:r>
-        <w:rPr/>
-      </w:r>
-    </w:p>
-    <w:p>
-      <w:pPr>
-        <w:pStyle w:val="Normal"/>
-        <w:bidi w:val="0"/>
-        <w:spacing w:lineRule="auto" w:line="360"/>
-        <w:jc w:val="center"/>
-        <w:rPr>
-          <w:rFonts w:ascii="Times New Roman" w:hAnsi="Times New Roman"/>
-          <w:b/>
-          <w:b/>
-          <w:bCs/>
-          <w:i w:val="false"/>
-          <w:i w:val="false"/>
-          <w:color w:val="000000"/>
-          <w:sz w:val="28"/>
-          <w:szCs w:val="28"/>
-        </w:rPr>
-      </w:pPr>
-      <w:r>
-        <w:rPr/>
-      </w:r>
-    </w:p>
-    <w:p>
-      <w:pPr>
-        <w:pStyle w:val="Normal"/>
-        <w:bidi w:val="0"/>
-        <w:spacing w:lineRule="auto" w:line="360"/>
-        <w:jc w:val="center"/>
-        <w:rPr>
-          <w:rFonts w:ascii="Times New Roman" w:hAnsi="Times New Roman"/>
-          <w:b/>
-          <w:b/>
-          <w:bCs/>
-          <w:i w:val="false"/>
-          <w:i w:val="false"/>
-          <w:color w:val="000000"/>
-          <w:sz w:val="28"/>
-          <w:szCs w:val="28"/>
-        </w:rPr>
-      </w:pPr>
-      <w:r>
-        <w:rPr/>
-      </w:r>
-    </w:p>
-    <w:p>
-      <w:pPr>
-        <w:pStyle w:val="Normal"/>
-        <w:bidi w:val="0"/>
-        <w:spacing w:lineRule="auto" w:line="360"/>
-        <w:jc w:val="center"/>
-        <w:rPr>
-          <w:rFonts w:ascii="Times New Roman" w:hAnsi="Times New Roman"/>
-          <w:b/>
-          <w:b/>
-          <w:bCs/>
-          <w:i w:val="false"/>
-          <w:i w:val="false"/>
-          <w:color w:val="000000"/>
-          <w:sz w:val="28"/>
-          <w:szCs w:val="28"/>
-        </w:rPr>
-      </w:pPr>
-      <w:r>
-        <w:rPr/>
-      </w:r>
-    </w:p>
-    <w:p>
-      <w:pPr>
-        <w:pStyle w:val="Normal"/>
-        <w:bidi w:val="0"/>
-        <w:spacing w:lineRule="auto" w:line="360"/>
-        <w:jc w:val="center"/>
-        <w:rPr>
-          <w:rFonts w:ascii="Times New Roman" w:hAnsi="Times New Roman"/>
-          <w:b/>
-          <w:b/>
-          <w:bCs/>
-          <w:i w:val="false"/>
-          <w:i w:val="false"/>
-          <w:color w:val="000000"/>
-          <w:sz w:val="28"/>
-          <w:szCs w:val="28"/>
-        </w:rPr>
-      </w:pPr>
-      <w:r>
-        <w:rPr/>
-      </w:r>
-    </w:p>
-    <w:p>
-      <w:pPr>
-        <w:pStyle w:val="Normal"/>
-        <w:bidi w:val="0"/>
-        <w:spacing w:lineRule="auto" w:line="360"/>
-        <w:jc w:val="center"/>
-        <w:rPr>
-          <w:rFonts w:ascii="Times New Roman" w:hAnsi="Times New Roman"/>
-          <w:b/>
-          <w:b/>
-          <w:bCs/>
-          <w:i w:val="false"/>
-          <w:i w:val="false"/>
-          <w:color w:val="000000"/>
-          <w:sz w:val="28"/>
-          <w:szCs w:val="28"/>
-        </w:rPr>
-      </w:pPr>
-      <w:r>
-        <w:rPr/>
-      </w:r>
-    </w:p>
-    <w:p>
-      <w:pPr>
-        <w:pStyle w:val="Normal"/>
-        <w:bidi w:val="0"/>
-        <w:spacing w:lineRule="auto" w:line="360"/>
-        <w:jc w:val="center"/>
-        <w:rPr>
-          <w:rFonts w:ascii="Times New Roman" w:hAnsi="Times New Roman"/>
-          <w:b/>
-          <w:b/>
-          <w:bCs/>
-          <w:i w:val="false"/>
-          <w:i w:val="false"/>
-          <w:color w:val="000000"/>
-          <w:sz w:val="28"/>
-          <w:szCs w:val="28"/>
-        </w:rPr>
-      </w:pPr>
-      <w:r>
-        <w:rPr/>
-      </w:r>
-    </w:p>
-    <w:p>
-      <w:pPr>
-        <w:pStyle w:val="Normal"/>
-        <w:bidi w:val="0"/>
-        <w:spacing w:lineRule="auto" w:line="360"/>
-        <w:jc w:val="center"/>
-        <w:rPr>
-          <w:rFonts w:ascii="Times New Roman" w:hAnsi="Times New Roman"/>
-          <w:b/>
-          <w:b/>
-          <w:bCs/>
-          <w:i w:val="false"/>
-          <w:i w:val="false"/>
-          <w:color w:val="000000"/>
-          <w:sz w:val="28"/>
-          <w:szCs w:val="28"/>
-        </w:rPr>
-      </w:pPr>
-      <w:r>
-        <w:rPr/>
-      </w:r>
-    </w:p>
-    <w:p>
-      <w:pPr>
-        <w:pStyle w:val="Normal"/>
-        <w:bidi w:val="0"/>
-        <w:spacing w:lineRule="auto" w:line="360"/>
-        <w:jc w:val="center"/>
-        <w:rPr>
-          <w:rFonts w:ascii="Times New Roman" w:hAnsi="Times New Roman"/>
-          <w:b/>
-          <w:b/>
-          <w:bCs/>
-          <w:i w:val="false"/>
-          <w:i w:val="false"/>
-          <w:color w:val="000000"/>
-          <w:sz w:val="28"/>
-          <w:szCs w:val="28"/>
-        </w:rPr>
-      </w:pPr>
-      <w:r>
-        <w:rPr/>
-      </w:r>
-    </w:p>
-    <w:p>
-      <w:pPr>
-        <w:pStyle w:val="Normal"/>
-        <w:bidi w:val="0"/>
-        <w:spacing w:lineRule="auto" w:line="360"/>
-        <w:jc w:val="center"/>
-        <w:rPr>
-          <w:rFonts w:ascii="Times New Roman" w:hAnsi="Times New Roman"/>
-          <w:b/>
-          <w:b/>
-          <w:bCs/>
-          <w:i w:val="false"/>
-          <w:i w:val="false"/>
-          <w:color w:val="000000"/>
-          <w:sz w:val="28"/>
-          <w:szCs w:val="28"/>
-        </w:rPr>
-      </w:pPr>
-      <w:r>
-        <w:rPr/>
-      </w:r>
-    </w:p>
-    <w:p>
-      <w:pPr>
-        <w:pStyle w:val="Normal"/>
-        <w:bidi w:val="0"/>
-        <w:spacing w:lineRule="auto" w:line="360"/>
-        <w:jc w:val="center"/>
-        <w:rPr>
-          <w:rFonts w:ascii="Times New Roman" w:hAnsi="Times New Roman"/>
-          <w:b/>
-          <w:b/>
-          <w:bCs/>
-          <w:i w:val="false"/>
-          <w:i w:val="false"/>
-          <w:color w:val="000000"/>
-          <w:sz w:val="28"/>
-          <w:szCs w:val="28"/>
-        </w:rPr>
-      </w:pPr>
-      <w:r>
-        <w:rPr/>
-      </w:r>
-    </w:p>
-    <w:p>
-      <w:pPr>
-        <w:pStyle w:val="Normal"/>
-        <w:bidi w:val="0"/>
-        <w:spacing w:lineRule="auto" w:line="360"/>
-        <w:jc w:val="center"/>
-        <w:rPr>
-          <w:rFonts w:ascii="Times New Roman" w:hAnsi="Times New Roman"/>
-          <w:b/>
-          <w:b/>
-          <w:bCs/>
-          <w:i w:val="false"/>
-          <w:i w:val="false"/>
-          <w:color w:val="000000"/>
-          <w:sz w:val="28"/>
-          <w:szCs w:val="28"/>
-        </w:rPr>
-      </w:pPr>
-      <w:r>
-        <w:rPr/>
-      </w:r>
-    </w:p>
-    <w:p>
-      <w:pPr>
-        <w:pStyle w:val="Normal"/>
-        <w:bidi w:val="0"/>
-        <w:spacing w:lineRule="auto" w:line="360"/>
-        <w:jc w:val="center"/>
-        <w:rPr>
-          <w:rFonts w:ascii="Times New Roman" w:hAnsi="Times New Roman"/>
-          <w:b/>
-          <w:b/>
-          <w:bCs/>
-          <w:i w:val="false"/>
-          <w:i w:val="false"/>
-          <w:color w:val="000000"/>
-          <w:sz w:val="28"/>
-          <w:szCs w:val="28"/>
-        </w:rPr>
-      </w:pPr>
-      <w:r>
-        <w:rPr/>
-      </w:r>
-    </w:p>
-    <w:p>
-      <w:pPr>
-        <w:pStyle w:val="Normal"/>
-        <w:bidi w:val="0"/>
-        <w:spacing w:lineRule="auto" w:line="360"/>
-        <w:jc w:val="center"/>
-        <w:rPr>
-          <w:rFonts w:ascii="Times New Roman" w:hAnsi="Times New Roman"/>
-          <w:b/>
-          <w:b/>
-          <w:bCs/>
-          <w:i w:val="false"/>
-          <w:i w:val="false"/>
-          <w:color w:val="000000"/>
-          <w:sz w:val="28"/>
-          <w:szCs w:val="28"/>
-        </w:rPr>
-      </w:pPr>
-      <w:r>
-        <w:rPr/>
-      </w:r>
-    </w:p>
-    <w:p>
-      <w:pPr>
-        <w:pStyle w:val="Normal"/>
-        <w:bidi w:val="0"/>
-        <w:spacing w:lineRule="auto" w:line="360"/>
-        <w:jc w:val="center"/>
-        <w:rPr>
-          <w:rFonts w:ascii="Times New Roman" w:hAnsi="Times New Roman"/>
-          <w:b/>
-          <w:b/>
-          <w:bCs/>
-          <w:i w:val="false"/>
-          <w:i w:val="false"/>
-          <w:color w:val="000000"/>
-          <w:sz w:val="28"/>
-          <w:szCs w:val="28"/>
-        </w:rPr>
-      </w:pPr>
-      <w:r>
-        <w:rPr/>
+        <w:rPr>
+          <w:rFonts w:ascii="Times New Roman" w:hAnsi="Times New Roman"/>
+          <w:b/>
+          <w:bCs/>
+          <w:i w:val="false"/>
+          <w:color w:val="000000"/>
+          <w:sz w:val="28"/>
+          <w:szCs w:val="28"/>
+        </w:rPr>
+      </w:r>
+    </w:p>
+    <w:p>
+      <w:pPr>
+        <w:pStyle w:val="Normal"/>
+        <w:bidi w:val="0"/>
+        <w:spacing w:lineRule="auto" w:line="360"/>
+        <w:jc w:val="center"/>
+        <w:rPr>
+          <w:rFonts w:ascii="Times New Roman" w:hAnsi="Times New Roman"/>
+          <w:b/>
+          <w:b/>
+          <w:bCs/>
+          <w:i w:val="false"/>
+          <w:i w:val="false"/>
+          <w:color w:val="000000"/>
+          <w:sz w:val="28"/>
+          <w:szCs w:val="28"/>
+        </w:rPr>
+      </w:pPr>
+      <w:r>
+        <w:rPr>
+          <w:rFonts w:ascii="Times New Roman" w:hAnsi="Times New Roman"/>
+          <w:b/>
+          <w:bCs/>
+          <w:i w:val="false"/>
+          <w:color w:val="000000"/>
+          <w:sz w:val="28"/>
+          <w:szCs w:val="28"/>
+        </w:rPr>
+      </w:r>
+    </w:p>
+    <w:p>
+      <w:pPr>
+        <w:pStyle w:val="Normal"/>
+        <w:bidi w:val="0"/>
+        <w:spacing w:lineRule="auto" w:line="360"/>
+        <w:jc w:val="center"/>
+        <w:rPr>
+          <w:rFonts w:ascii="Times New Roman" w:hAnsi="Times New Roman"/>
+          <w:b/>
+          <w:b/>
+          <w:bCs/>
+          <w:i w:val="false"/>
+          <w:i w:val="false"/>
+          <w:color w:val="000000"/>
+          <w:sz w:val="28"/>
+          <w:szCs w:val="28"/>
+        </w:rPr>
+      </w:pPr>
+      <w:r>
+        <w:rPr>
+          <w:rFonts w:ascii="Times New Roman" w:hAnsi="Times New Roman"/>
+          <w:b/>
+          <w:bCs/>
+          <w:i w:val="false"/>
+          <w:color w:val="000000"/>
+          <w:sz w:val="28"/>
+          <w:szCs w:val="28"/>
+        </w:rPr>
+      </w:r>
+    </w:p>
+    <w:p>
+      <w:pPr>
+        <w:pStyle w:val="Normal"/>
+        <w:bidi w:val="0"/>
+        <w:spacing w:lineRule="auto" w:line="360"/>
+        <w:jc w:val="center"/>
+        <w:rPr>
+          <w:rFonts w:ascii="Times New Roman" w:hAnsi="Times New Roman"/>
+          <w:b/>
+          <w:b/>
+          <w:bCs/>
+          <w:i w:val="false"/>
+          <w:i w:val="false"/>
+          <w:color w:val="000000"/>
+          <w:sz w:val="28"/>
+          <w:szCs w:val="28"/>
+        </w:rPr>
+      </w:pPr>
+      <w:r>
+        <w:rPr>
+          <w:rFonts w:ascii="Times New Roman" w:hAnsi="Times New Roman"/>
+          <w:b/>
+          <w:bCs/>
+          <w:i w:val="false"/>
+          <w:color w:val="000000"/>
+          <w:sz w:val="28"/>
+          <w:szCs w:val="28"/>
+        </w:rPr>
+      </w:r>
+    </w:p>
+    <w:p>
+      <w:pPr>
+        <w:pStyle w:val="Normal"/>
+        <w:bidi w:val="0"/>
+        <w:spacing w:lineRule="auto" w:line="360"/>
+        <w:jc w:val="center"/>
+        <w:rPr>
+          <w:rFonts w:ascii="Times New Roman" w:hAnsi="Times New Roman"/>
+          <w:b/>
+          <w:b/>
+          <w:bCs/>
+          <w:i w:val="false"/>
+          <w:i w:val="false"/>
+          <w:color w:val="000000"/>
+          <w:sz w:val="28"/>
+          <w:szCs w:val="28"/>
+        </w:rPr>
+      </w:pPr>
+      <w:r>
+        <w:rPr>
+          <w:rFonts w:ascii="Times New Roman" w:hAnsi="Times New Roman"/>
+          <w:b/>
+          <w:bCs/>
+          <w:i w:val="false"/>
+          <w:color w:val="000000"/>
+          <w:sz w:val="28"/>
+          <w:szCs w:val="28"/>
+        </w:rPr>
+      </w:r>
+    </w:p>
+    <w:p>
+      <w:pPr>
+        <w:pStyle w:val="Normal"/>
+        <w:bidi w:val="0"/>
+        <w:spacing w:lineRule="auto" w:line="360"/>
+        <w:jc w:val="center"/>
+        <w:rPr>
+          <w:rFonts w:ascii="Times New Roman" w:hAnsi="Times New Roman"/>
+          <w:b/>
+          <w:b/>
+          <w:bCs/>
+          <w:i w:val="false"/>
+          <w:i w:val="false"/>
+          <w:color w:val="000000"/>
+          <w:sz w:val="28"/>
+          <w:szCs w:val="28"/>
+        </w:rPr>
+      </w:pPr>
+      <w:r>
+        <w:rPr>
+          <w:rFonts w:ascii="Times New Roman" w:hAnsi="Times New Roman"/>
+          <w:b/>
+          <w:bCs/>
+          <w:i w:val="false"/>
+          <w:color w:val="000000"/>
+          <w:sz w:val="28"/>
+          <w:szCs w:val="28"/>
+        </w:rPr>
+      </w:r>
+    </w:p>
+    <w:p>
+      <w:pPr>
+        <w:pStyle w:val="Normal"/>
+        <w:bidi w:val="0"/>
+        <w:spacing w:lineRule="auto" w:line="360"/>
+        <w:jc w:val="center"/>
+        <w:rPr>
+          <w:rFonts w:ascii="Times New Roman" w:hAnsi="Times New Roman"/>
+          <w:b/>
+          <w:b/>
+          <w:bCs/>
+          <w:i w:val="false"/>
+          <w:i w:val="false"/>
+          <w:color w:val="000000"/>
+          <w:sz w:val="28"/>
+          <w:szCs w:val="28"/>
+        </w:rPr>
+      </w:pPr>
+      <w:r>
+        <w:rPr>
+          <w:rFonts w:ascii="Times New Roman" w:hAnsi="Times New Roman"/>
+          <w:b/>
+          <w:bCs/>
+          <w:i w:val="false"/>
+          <w:color w:val="000000"/>
+          <w:sz w:val="28"/>
+          <w:szCs w:val="28"/>
+        </w:rPr>
+      </w:r>
+    </w:p>
+    <w:p>
+      <w:pPr>
+        <w:pStyle w:val="Normal"/>
+        <w:bidi w:val="0"/>
+        <w:spacing w:lineRule="auto" w:line="360"/>
+        <w:jc w:val="center"/>
+        <w:rPr>
+          <w:rFonts w:ascii="Times New Roman" w:hAnsi="Times New Roman"/>
+          <w:b/>
+          <w:b/>
+          <w:bCs/>
+          <w:i w:val="false"/>
+          <w:i w:val="false"/>
+          <w:color w:val="000000"/>
+          <w:sz w:val="28"/>
+          <w:szCs w:val="28"/>
+        </w:rPr>
+      </w:pPr>
+      <w:r>
+        <w:rPr>
+          <w:rFonts w:ascii="Times New Roman" w:hAnsi="Times New Roman"/>
+          <w:b/>
+          <w:bCs/>
+          <w:i w:val="false"/>
+          <w:color w:val="000000"/>
+          <w:sz w:val="28"/>
+          <w:szCs w:val="28"/>
+        </w:rPr>
+      </w:r>
+    </w:p>
+    <w:p>
+      <w:pPr>
+        <w:pStyle w:val="Normal"/>
+        <w:bidi w:val="0"/>
+        <w:spacing w:lineRule="auto" w:line="360"/>
+        <w:jc w:val="center"/>
+        <w:rPr>
+          <w:rFonts w:ascii="Times New Roman" w:hAnsi="Times New Roman"/>
+          <w:b/>
+          <w:b/>
+          <w:bCs/>
+          <w:i w:val="false"/>
+          <w:i w:val="false"/>
+          <w:color w:val="000000"/>
+          <w:sz w:val="28"/>
+          <w:szCs w:val="28"/>
+        </w:rPr>
+      </w:pPr>
+      <w:r>
+        <w:rPr>
+          <w:rFonts w:ascii="Times New Roman" w:hAnsi="Times New Roman"/>
+          <w:b/>
+          <w:bCs/>
+          <w:i w:val="false"/>
+          <w:color w:val="000000"/>
+          <w:sz w:val="28"/>
+          <w:szCs w:val="28"/>
+        </w:rPr>
+      </w:r>
+    </w:p>
+    <w:p>
+      <w:pPr>
+        <w:pStyle w:val="Normal"/>
+        <w:bidi w:val="0"/>
+        <w:spacing w:lineRule="auto" w:line="360"/>
+        <w:jc w:val="center"/>
+        <w:rPr>
+          <w:rFonts w:ascii="Times New Roman" w:hAnsi="Times New Roman"/>
+          <w:b/>
+          <w:b/>
+          <w:bCs/>
+          <w:i w:val="false"/>
+          <w:i w:val="false"/>
+          <w:color w:val="000000"/>
+          <w:sz w:val="28"/>
+          <w:szCs w:val="28"/>
+        </w:rPr>
+      </w:pPr>
+      <w:r>
+        <w:rPr>
+          <w:rFonts w:ascii="Times New Roman" w:hAnsi="Times New Roman"/>
+          <w:b/>
+          <w:bCs/>
+          <w:i w:val="false"/>
+          <w:color w:val="000000"/>
+          <w:sz w:val="28"/>
+          <w:szCs w:val="28"/>
+        </w:rPr>
+      </w:r>
+    </w:p>
+    <w:p>
+      <w:pPr>
+        <w:pStyle w:val="Normal"/>
+        <w:bidi w:val="0"/>
+        <w:spacing w:lineRule="auto" w:line="360"/>
+        <w:jc w:val="center"/>
+        <w:rPr>
+          <w:rFonts w:ascii="Times New Roman" w:hAnsi="Times New Roman"/>
+          <w:b/>
+          <w:b/>
+          <w:bCs/>
+          <w:i w:val="false"/>
+          <w:i w:val="false"/>
+          <w:color w:val="000000"/>
+          <w:sz w:val="28"/>
+          <w:szCs w:val="28"/>
+        </w:rPr>
+      </w:pPr>
+      <w:r>
+        <w:rPr>
+          <w:rFonts w:ascii="Times New Roman" w:hAnsi="Times New Roman"/>
+          <w:b/>
+          <w:bCs/>
+          <w:i w:val="false"/>
+          <w:color w:val="000000"/>
+          <w:sz w:val="28"/>
+          <w:szCs w:val="28"/>
+        </w:rPr>
+      </w:r>
+    </w:p>
+    <w:p>
+      <w:pPr>
+        <w:pStyle w:val="Normal"/>
+        <w:bidi w:val="0"/>
+        <w:spacing w:lineRule="auto" w:line="360"/>
+        <w:jc w:val="center"/>
+        <w:rPr>
+          <w:rFonts w:ascii="Times New Roman" w:hAnsi="Times New Roman"/>
+          <w:b/>
+          <w:b/>
+          <w:bCs/>
+          <w:i w:val="false"/>
+          <w:i w:val="false"/>
+          <w:color w:val="000000"/>
+          <w:sz w:val="28"/>
+          <w:szCs w:val="28"/>
+        </w:rPr>
+      </w:pPr>
+      <w:r>
+        <w:rPr>
+          <w:rFonts w:ascii="Times New Roman" w:hAnsi="Times New Roman"/>
+          <w:b/>
+          <w:bCs/>
+          <w:i w:val="false"/>
+          <w:color w:val="000000"/>
+          <w:sz w:val="28"/>
+          <w:szCs w:val="28"/>
+        </w:rPr>
+      </w:r>
+    </w:p>
+    <w:p>
+      <w:pPr>
+        <w:pStyle w:val="Normal"/>
+        <w:bidi w:val="0"/>
+        <w:spacing w:lineRule="auto" w:line="360"/>
+        <w:jc w:val="center"/>
+        <w:rPr>
+          <w:rFonts w:ascii="Times New Roman" w:hAnsi="Times New Roman"/>
+          <w:b/>
+          <w:b/>
+          <w:bCs/>
+          <w:i w:val="false"/>
+          <w:i w:val="false"/>
+          <w:color w:val="000000"/>
+          <w:sz w:val="28"/>
+          <w:szCs w:val="28"/>
+        </w:rPr>
+      </w:pPr>
+      <w:r>
+        <w:rPr>
+          <w:rFonts w:ascii="Times New Roman" w:hAnsi="Times New Roman"/>
+          <w:b/>
+          <w:bCs/>
+          <w:i w:val="false"/>
+          <w:color w:val="000000"/>
+          <w:sz w:val="28"/>
+          <w:szCs w:val="28"/>
+        </w:rPr>
+      </w:r>
+    </w:p>
+    <w:p>
+      <w:pPr>
+        <w:pStyle w:val="Normal"/>
+        <w:bidi w:val="0"/>
+        <w:spacing w:lineRule="auto" w:line="360"/>
+        <w:jc w:val="center"/>
+        <w:rPr>
+          <w:rFonts w:ascii="Times New Roman" w:hAnsi="Times New Roman"/>
+          <w:b/>
+          <w:b/>
+          <w:bCs/>
+          <w:i w:val="false"/>
+          <w:i w:val="false"/>
+          <w:color w:val="000000"/>
+          <w:sz w:val="28"/>
+          <w:szCs w:val="28"/>
+        </w:rPr>
+      </w:pPr>
+      <w:r>
+        <w:rPr>
+          <w:rFonts w:ascii="Times New Roman" w:hAnsi="Times New Roman"/>
+          <w:b/>
+          <w:bCs/>
+          <w:i w:val="false"/>
+          <w:color w:val="000000"/>
+          <w:sz w:val="28"/>
+          <w:szCs w:val="28"/>
+        </w:rPr>
+      </w:r>
+    </w:p>
+    <w:p>
+      <w:pPr>
+        <w:pStyle w:val="Normal"/>
+        <w:bidi w:val="0"/>
+        <w:spacing w:lineRule="auto" w:line="360"/>
+        <w:jc w:val="center"/>
+        <w:rPr>
+          <w:rFonts w:ascii="Times New Roman" w:hAnsi="Times New Roman"/>
+          <w:b/>
+          <w:b/>
+          <w:bCs/>
+          <w:i w:val="false"/>
+          <w:i w:val="false"/>
+          <w:color w:val="000000"/>
+          <w:sz w:val="28"/>
+          <w:szCs w:val="28"/>
+        </w:rPr>
+      </w:pPr>
+      <w:r>
+        <w:rPr>
+          <w:rFonts w:ascii="Times New Roman" w:hAnsi="Times New Roman"/>
+          <w:b/>
+          <w:bCs/>
+          <w:i w:val="false"/>
+          <w:color w:val="000000"/>
+          <w:sz w:val="28"/>
+          <w:szCs w:val="28"/>
+        </w:rPr>
+      </w:r>
+    </w:p>
+    <w:p>
+      <w:pPr>
+        <w:pStyle w:val="Normal"/>
+        <w:bidi w:val="0"/>
+        <w:spacing w:lineRule="auto" w:line="360"/>
+        <w:jc w:val="center"/>
+        <w:rPr>
+          <w:rFonts w:ascii="Times New Roman" w:hAnsi="Times New Roman"/>
+          <w:b/>
+          <w:b/>
+          <w:bCs/>
+          <w:i w:val="false"/>
+          <w:i w:val="false"/>
+          <w:color w:val="000000"/>
+          <w:sz w:val="28"/>
+          <w:szCs w:val="28"/>
+        </w:rPr>
+      </w:pPr>
+      <w:r>
+        <w:rPr>
+          <w:rFonts w:ascii="Times New Roman" w:hAnsi="Times New Roman"/>
+          <w:b/>
+          <w:bCs/>
+          <w:i w:val="false"/>
+          <w:color w:val="000000"/>
+          <w:sz w:val="28"/>
+          <w:szCs w:val="28"/>
+        </w:rPr>
+      </w:r>
+    </w:p>
+    <w:p>
+      <w:pPr>
+        <w:pStyle w:val="Normal"/>
+        <w:bidi w:val="0"/>
+        <w:spacing w:lineRule="auto" w:line="360"/>
+        <w:jc w:val="center"/>
+        <w:rPr>
+          <w:rFonts w:ascii="Times New Roman" w:hAnsi="Times New Roman"/>
+          <w:b/>
+          <w:b/>
+          <w:bCs/>
+          <w:i w:val="false"/>
+          <w:i w:val="false"/>
+          <w:color w:val="000000"/>
+          <w:sz w:val="28"/>
+          <w:szCs w:val="28"/>
+        </w:rPr>
+      </w:pPr>
+      <w:r>
+        <w:rPr>
+          <w:rFonts w:ascii="Times New Roman" w:hAnsi="Times New Roman"/>
+          <w:b/>
+          <w:bCs/>
+          <w:i w:val="false"/>
+          <w:color w:val="000000"/>
+          <w:sz w:val="28"/>
+          <w:szCs w:val="28"/>
+        </w:rPr>
+      </w:r>
+    </w:p>
+    <w:p>
+      <w:pPr>
+        <w:pStyle w:val="Normal"/>
+        <w:bidi w:val="0"/>
+        <w:spacing w:lineRule="auto" w:line="360"/>
+        <w:jc w:val="center"/>
+        <w:rPr>
+          <w:rFonts w:ascii="Times New Roman" w:hAnsi="Times New Roman"/>
+          <w:b/>
+          <w:b/>
+          <w:bCs/>
+          <w:i w:val="false"/>
+          <w:i w:val="false"/>
+          <w:color w:val="000000"/>
+          <w:sz w:val="28"/>
+          <w:szCs w:val="28"/>
+        </w:rPr>
+      </w:pPr>
+      <w:r>
+        <w:rPr>
+          <w:rFonts w:ascii="Times New Roman" w:hAnsi="Times New Roman"/>
+          <w:b/>
+          <w:bCs/>
+          <w:i w:val="false"/>
+          <w:color w:val="000000"/>
+          <w:sz w:val="28"/>
+          <w:szCs w:val="28"/>
+        </w:rPr>
       </w:r>
     </w:p>
     <w:p>
@@ -8045,6 +8874,211 @@
           <w:szCs w:val="28"/>
         </w:rPr>
         <w:t>Клячин В.А. Математические методы компьютерной графики. Монография. / Клячин В.А. – Волгоград: Издательство Волгоградский государственный университет, 2008. – 130 с.</w:t>
+      </w:r>
+    </w:p>
+    <w:p>
+      <w:pPr>
+        <w:pStyle w:val="ListParagraph"/>
+        <w:numPr>
+          <w:ilvl w:val="0"/>
+          <w:numId w:val="3"/>
+        </w:numPr>
+        <w:bidi w:val="0"/>
+        <w:spacing w:lineRule="auto" w:line="360"/>
+        <w:jc w:val="left"/>
+        <w:rPr>
+          <w:rFonts w:ascii="Times New Roman" w:hAnsi="Times New Roman"/>
+          <w:sz w:val="28"/>
+          <w:szCs w:val="28"/>
+        </w:rPr>
+      </w:pPr>
+      <w:r>
+        <w:rPr>
+          <w:rFonts w:ascii="Times New Roman" w:hAnsi="Times New Roman"/>
+          <w:i w:val="false"/>
+          <w:color w:val="000000"/>
+          <w:sz w:val="28"/>
+          <w:szCs w:val="28"/>
+        </w:rPr>
+        <w:t>Шелл Дж. Геймдизайн. Как создать игру, в которую будут играть все / пер. с англ. А.Лысенко. - Москва, ООО «Альпина Паблишер», 2019. - 820 с.</w:t>
+      </w:r>
+    </w:p>
+    <w:p>
+      <w:pPr>
+        <w:pStyle w:val="ListParagraph"/>
+        <w:numPr>
+          <w:ilvl w:val="0"/>
+          <w:numId w:val="3"/>
+        </w:numPr>
+        <w:bidi w:val="0"/>
+        <w:spacing w:lineRule="auto" w:line="360"/>
+        <w:jc w:val="left"/>
+        <w:rPr>
+          <w:rFonts w:ascii="Times New Roman" w:hAnsi="Times New Roman"/>
+          <w:sz w:val="28"/>
+          <w:szCs w:val="28"/>
+        </w:rPr>
+      </w:pPr>
+      <w:r>
+        <w:rPr>
+          <w:rFonts w:ascii="Times New Roman" w:hAnsi="Times New Roman"/>
+          <w:i w:val="false"/>
+          <w:color w:val="000000"/>
+          <w:sz w:val="28"/>
+          <w:szCs w:val="28"/>
+          <w:lang w:val="en-US"/>
+        </w:rPr>
+        <w:t xml:space="preserve">Fullerton, T. Game Design Workshop: A Playcentric Approach to Creating Innovative Games. - </w:t>
+      </w:r>
+      <w:r>
+        <w:rPr>
+          <w:rFonts w:eastAsia="NSimSun" w:cs="Arial" w:ascii="Times New Roman" w:hAnsi="Times New Roman"/>
+          <w:i w:val="false"/>
+          <w:color w:val="000000"/>
+          <w:kern w:val="2"/>
+          <w:sz w:val="28"/>
+          <w:szCs w:val="28"/>
+          <w:lang w:val="ru-RU" w:eastAsia="zh-CN" w:bidi="hi-IN"/>
+        </w:rPr>
+        <w:t>Берлингтон</w:t>
+      </w:r>
+      <w:r>
+        <w:rPr>
+          <w:rFonts w:ascii="Times New Roman" w:hAnsi="Times New Roman"/>
+          <w:i w:val="false"/>
+          <w:color w:val="000000"/>
+          <w:sz w:val="28"/>
+          <w:szCs w:val="28"/>
+          <w:lang w:val="en-US"/>
+        </w:rPr>
+        <w:t>, Morgan Kauffman Publishers,</w:t>
+      </w:r>
+      <w:r>
+        <w:rPr>
+          <w:rFonts w:ascii="Times New Roman" w:hAnsi="Times New Roman"/>
+          <w:i w:val="false"/>
+          <w:color w:val="000000"/>
+          <w:sz w:val="28"/>
+          <w:szCs w:val="28"/>
+          <w:lang w:val="ru-RU"/>
+        </w:rPr>
+        <w:t xml:space="preserve"> 2008. -</w:t>
+      </w:r>
+      <w:r>
+        <w:rPr>
+          <w:rFonts w:ascii="Times New Roman" w:hAnsi="Times New Roman"/>
+          <w:i w:val="false"/>
+          <w:color w:val="000000"/>
+          <w:sz w:val="28"/>
+          <w:szCs w:val="28"/>
+          <w:lang w:val="en-US"/>
+        </w:rPr>
+        <w:t xml:space="preserve"> 535 </w:t>
+      </w:r>
+      <w:r>
+        <w:rPr>
+          <w:rFonts w:ascii="Times New Roman" w:hAnsi="Times New Roman"/>
+          <w:i w:val="false"/>
+          <w:color w:val="000000"/>
+          <w:sz w:val="28"/>
+          <w:szCs w:val="28"/>
+          <w:lang w:val="ru-RU"/>
+        </w:rPr>
+        <w:t>с.</w:t>
+      </w:r>
+    </w:p>
+    <w:p>
+      <w:pPr>
+        <w:pStyle w:val="ListParagraph"/>
+        <w:numPr>
+          <w:ilvl w:val="0"/>
+          <w:numId w:val="3"/>
+        </w:numPr>
+        <w:bidi w:val="0"/>
+        <w:spacing w:lineRule="auto" w:line="360"/>
+        <w:jc w:val="left"/>
+        <w:rPr>
+          <w:rFonts w:ascii="Times New Roman" w:hAnsi="Times New Roman"/>
+          <w:sz w:val="28"/>
+          <w:szCs w:val="28"/>
+        </w:rPr>
+      </w:pPr>
+      <w:r>
+        <w:rPr>
+          <w:rFonts w:ascii="Times New Roman" w:hAnsi="Times New Roman"/>
+          <w:i w:val="false"/>
+          <w:color w:val="000000"/>
+          <w:sz w:val="28"/>
+          <w:szCs w:val="28"/>
+          <w:lang w:val="ru-RU"/>
+        </w:rPr>
+        <w:t xml:space="preserve">Бонд Дж. Гибсон. </w:t>
+      </w:r>
+      <w:r>
+        <w:rPr>
+          <w:rFonts w:ascii="Times New Roman" w:hAnsi="Times New Roman"/>
+          <w:i w:val="false"/>
+          <w:color w:val="000000"/>
+          <w:sz w:val="28"/>
+          <w:szCs w:val="28"/>
+          <w:lang w:val="en-US"/>
+        </w:rPr>
+        <w:t xml:space="preserve">Unity </w:t>
+      </w:r>
+      <w:r>
+        <w:rPr>
+          <w:rFonts w:ascii="Times New Roman" w:hAnsi="Times New Roman"/>
+          <w:i w:val="false"/>
+          <w:color w:val="000000"/>
+          <w:sz w:val="28"/>
+          <w:szCs w:val="28"/>
+          <w:lang w:val="ru-RU"/>
+        </w:rPr>
+        <w:t xml:space="preserve">и </w:t>
+      </w:r>
+      <w:r>
+        <w:rPr>
+          <w:rFonts w:ascii="Times New Roman" w:hAnsi="Times New Roman"/>
+          <w:i w:val="false"/>
+          <w:color w:val="000000"/>
+          <w:sz w:val="28"/>
+          <w:szCs w:val="28"/>
+          <w:lang w:val="en-US"/>
+        </w:rPr>
+        <w:t xml:space="preserve">C#. </w:t>
+      </w:r>
+      <w:r>
+        <w:rPr>
+          <w:rFonts w:ascii="Times New Roman" w:hAnsi="Times New Roman"/>
+          <w:i w:val="false"/>
+          <w:color w:val="000000"/>
+          <w:sz w:val="28"/>
+          <w:szCs w:val="28"/>
+          <w:lang w:val="ru-RU"/>
+        </w:rPr>
+        <w:t xml:space="preserve">Геймдев от идеи до реализации. - Санкт-Петербург: Питер, 2019. - </w:t>
+      </w:r>
+      <w:r>
+        <w:rPr>
+          <w:rFonts w:ascii="Times New Roman" w:hAnsi="Times New Roman"/>
+          <w:i w:val="false"/>
+          <w:color w:val="000000"/>
+          <w:sz w:val="28"/>
+          <w:szCs w:val="28"/>
+          <w:lang w:val="en-US"/>
+        </w:rPr>
+        <w:t xml:space="preserve">928 </w:t>
+      </w:r>
+      <w:r>
+        <w:rPr>
+          <w:rFonts w:ascii="Times New Roman" w:hAnsi="Times New Roman"/>
+          <w:i w:val="false"/>
+          <w:color w:val="000000"/>
+          <w:sz w:val="28"/>
+          <w:szCs w:val="28"/>
+          <w:lang w:val="ru-RU"/>
+        </w:rPr>
+        <w:t>с.</w:t>
       </w:r>
     </w:p>
     <w:p>
@@ -8187,6 +9221,7 @@
       <w:pgNumType w:fmt="decimal"/>
       <w:formProt w:val="false"/>
       <w:textDirection w:val="lrTb"/>
+      <w:docGrid w:type="default" w:linePitch="100" w:charSpace="0"/>
     </w:sectPr>
   </w:body>
 </w:document>
@@ -8632,9 +9667,6 @@
       <w:lvlText w:val=""/>
       <w:lvlJc w:val="left"/>
       <w:pPr>
-        <w:tabs>
-          <w:tab w:val="num" w:pos="0"/>
-        </w:tabs>
         <w:ind w:left="0" w:hanging="0"/>
       </w:pPr>
     </w:lvl>
@@ -8645,9 +9677,6 @@
       <w:lvlText w:val=""/>
       <w:lvlJc w:val="left"/>
       <w:pPr>
-        <w:tabs>
-          <w:tab w:val="num" w:pos="0"/>
-        </w:tabs>
         <w:ind w:left="0" w:hanging="0"/>
       </w:pPr>
     </w:lvl>
@@ -8658,9 +9687,6 @@
       <w:lvlText w:val=""/>
       <w:lvlJc w:val="left"/>
       <w:pPr>
-        <w:tabs>
-          <w:tab w:val="num" w:pos="0"/>
-        </w:tabs>
         <w:ind w:left="0" w:hanging="0"/>
       </w:pPr>
     </w:lvl>
@@ -8671,9 +9697,6 @@
       <w:lvlText w:val=""/>
       <w:lvlJc w:val="left"/>
       <w:pPr>
-        <w:tabs>
-          <w:tab w:val="num" w:pos="0"/>
-        </w:tabs>
         <w:ind w:left="0" w:hanging="0"/>
       </w:pPr>
     </w:lvl>
@@ -8684,9 +9707,6 @@
       <w:lvlText w:val=""/>
       <w:lvlJc w:val="left"/>
       <w:pPr>
-        <w:tabs>
-          <w:tab w:val="num" w:pos="0"/>
-        </w:tabs>
         <w:ind w:left="0" w:hanging="0"/>
       </w:pPr>
     </w:lvl>
@@ -8697,9 +9717,6 @@
       <w:lvlText w:val=""/>
       <w:lvlJc w:val="left"/>
       <w:pPr>
-        <w:tabs>
-          <w:tab w:val="num" w:pos="0"/>
-        </w:tabs>
         <w:ind w:left="0" w:hanging="0"/>
       </w:pPr>
     </w:lvl>
@@ -8710,9 +9727,6 @@
       <w:lvlText w:val=""/>
       <w:lvlJc w:val="left"/>
       <w:pPr>
-        <w:tabs>
-          <w:tab w:val="num" w:pos="0"/>
-        </w:tabs>
         <w:ind w:left="0" w:hanging="0"/>
       </w:pPr>
     </w:lvl>
@@ -8723,9 +9737,6 @@
       <w:lvlText w:val=""/>
       <w:lvlJc w:val="left"/>
       <w:pPr>
-        <w:tabs>
-          <w:tab w:val="num" w:pos="0"/>
-        </w:tabs>
         <w:ind w:left="0" w:hanging="0"/>
       </w:pPr>
     </w:lvl>
@@ -8736,9 +9747,6 @@
       <w:lvlText w:val=""/>
       <w:lvlJc w:val="left"/>
       <w:pPr>
-        <w:tabs>
-          <w:tab w:val="num" w:pos="0"/>
-        </w:tabs>
         <w:ind w:left="0" w:hanging="0"/>
       </w:pPr>
     </w:lvl>
@@ -8785,7 +9793,7 @@
         <w:tab w:val="left" w:pos="709" w:leader="none"/>
       </w:tabs>
       <w:suppressAutoHyphens w:val="true"/>
-      <w:overflowPunct w:val="true"/>
+      <w:overflowPunct w:val="false"/>
       <w:bidi w:val="0"/>
       <w:spacing w:before="0" w:after="0"/>
       <w:jc w:val="left"/>
@@ -8919,5 +9927,9 @@
     </w:pPr>
     <w:rPr/>
   </w:style>
+  <w:style w:type="numbering" w:styleId="123">
+    <w:name w:val="Нумерованный 123"/>
+    <w:qFormat/>
+  </w:style>
 </w:styles>
 </file>
--- a/Диссертация.docx
+++ b/Диссертация.docx
@@ -1039,21 +1039,7 @@
           <w:sz w:val="28"/>
           <w:szCs w:val="28"/>
         </w:rPr>
-        <w:t>Волгоград, 202</w:t>
-      </w:r>
-      <w:r>
-        <w:rPr>
-          <w:rFonts w:ascii="Times New Roman" w:hAnsi="Times New Roman"/>
-          <w:b w:val="false"/>
-          <w:i w:val="false"/>
-          <w:caps w:val="false"/>
-          <w:smallCaps w:val="false"/>
-          <w:color w:val="000000"/>
-          <w:spacing w:val="0"/>
-          <w:sz w:val="28"/>
-          <w:szCs w:val="28"/>
-        </w:rPr>
-        <w:t>1</w:t>
+        <w:t>Волгоград, 2021</w:t>
       </w:r>
     </w:p>
     <w:p>
@@ -1178,15 +1164,7 @@
           <w:szCs w:val="28"/>
         </w:rPr>
         <w:tab/>
-        <w:t>1.2. ИГРОЦЕНТРИЧЕСКИЙ ПОДХОД К РАЗРАБОТКЕ……………….</w:t>
-      </w:r>
-      <w:r>
-        <w:rPr>
-          <w:rFonts w:ascii="Times New Roman" w:hAnsi="Times New Roman"/>
-          <w:sz w:val="28"/>
-          <w:szCs w:val="28"/>
-        </w:rPr>
-        <w:t>9</w:t>
+        <w:t>1.2. ИГРОЦЕНТРИЧЕСКИЙ ПОДХОД К РАЗРАБОТКЕ……………….9</w:t>
       </w:r>
     </w:p>
     <w:p>
@@ -1212,34 +1190,7 @@
           <w:szCs w:val="28"/>
           <w:lang w:val="ru-RU"/>
         </w:rPr>
-        <w:t>2</w:t>
-      </w:r>
-      <w:r>
-        <w:rPr>
-          <w:rFonts w:ascii="Times New Roman" w:hAnsi="Times New Roman"/>
-          <w:sz w:val="28"/>
-          <w:szCs w:val="28"/>
-          <w:lang w:val="ru-RU"/>
-        </w:rPr>
-        <w:t xml:space="preserve">. </w:t>
-      </w:r>
-      <w:r>
-        <w:rPr>
-          <w:rFonts w:ascii="Times New Roman" w:hAnsi="Times New Roman"/>
-          <w:sz w:val="28"/>
-          <w:szCs w:val="28"/>
-          <w:lang w:val="ru-RU"/>
-        </w:rPr>
-        <w:t>АНАЛИЗ ПОХОЖИХ ПРИЛОЖЕНИЙ…………………………………..…</w:t>
-      </w:r>
-      <w:r>
-        <w:rPr>
-          <w:rFonts w:ascii="Times New Roman" w:hAnsi="Times New Roman"/>
-          <w:sz w:val="28"/>
-          <w:szCs w:val="28"/>
-          <w:lang w:val="ru-RU"/>
-        </w:rPr>
-        <w:t>11</w:t>
+        <w:t>2. АНАЛИЗ ПОХОЖИХ ПРИЛОЖЕНИЙ…………………………………..…11</w:t>
       </w:r>
     </w:p>
     <w:p>
@@ -1260,25 +1211,7 @@
           <w:lang w:val="ru-RU"/>
         </w:rPr>
         <w:tab/>
-        <w:t>2</w:t>
-      </w:r>
-      <w:r>
-        <w:rPr>
-          <w:rFonts w:ascii="Times New Roman" w:hAnsi="Times New Roman"/>
-          <w:sz w:val="28"/>
-          <w:szCs w:val="28"/>
-          <w:lang w:val="ru-RU"/>
-        </w:rPr>
-        <w:t>.1. МЕХАНИКИ ОБУЧЕНИЯ………………………………………….</w:t>
-      </w:r>
-      <w:r>
-        <w:rPr>
-          <w:rFonts w:ascii="Times New Roman" w:hAnsi="Times New Roman"/>
-          <w:sz w:val="28"/>
-          <w:szCs w:val="28"/>
-          <w:lang w:val="ru-RU"/>
-        </w:rPr>
-        <w:t>13</w:t>
+        <w:t>2.1. МЕХАНИКИ ОБУЧЕНИЯ………………………………………….13</w:t>
       </w:r>
     </w:p>
     <w:p>
@@ -1297,22 +1230,7 @@
         </w:rPr>
         <w:tab/>
         <w:tab/>
-      </w:r>
-      <w:r>
-        <w:rPr>
-          <w:rFonts w:ascii="Times New Roman" w:hAnsi="Times New Roman"/>
-          <w:sz w:val="28"/>
-          <w:szCs w:val="28"/>
-        </w:rPr>
-        <w:t>2</w:t>
-      </w:r>
-      <w:r>
-        <w:rPr>
-          <w:rFonts w:ascii="Times New Roman" w:hAnsi="Times New Roman"/>
-          <w:sz w:val="28"/>
-          <w:szCs w:val="28"/>
-        </w:rPr>
-        <w:t xml:space="preserve">.1.1. </w:t>
+        <w:t xml:space="preserve">2.1.1. </w:t>
       </w:r>
       <w:r>
         <w:rPr>
@@ -1358,16 +1276,7 @@
           <w:szCs w:val="28"/>
           <w:lang w:val="ru-RU"/>
         </w:rPr>
-        <w:t>.</w:t>
-      </w:r>
-      <w:r>
-        <w:rPr>
-          <w:rFonts w:ascii="Times New Roman" w:hAnsi="Times New Roman"/>
-          <w:sz w:val="28"/>
-          <w:szCs w:val="28"/>
-          <w:lang w:val="ru-RU"/>
-        </w:rPr>
-        <w:t>13</w:t>
+        <w:t>.13</w:t>
       </w:r>
     </w:p>
     <w:p>
@@ -1560,25 +1469,7 @@
           <w:lang w:val="ru-RU"/>
         </w:rPr>
         <w:tab/>
-        <w:t>2</w:t>
-      </w:r>
-      <w:r>
-        <w:rPr>
-          <w:rFonts w:ascii="Times New Roman" w:hAnsi="Times New Roman"/>
-          <w:sz w:val="28"/>
-          <w:szCs w:val="28"/>
-          <w:lang w:val="ru-RU"/>
-        </w:rPr>
-        <w:t>.2. МЕХАНИКИ ВОВЛЕЧЕНИЯ В ОБУЧЕНИЕ……………………...</w:t>
-      </w:r>
-      <w:r>
-        <w:rPr>
-          <w:rFonts w:ascii="Times New Roman" w:hAnsi="Times New Roman"/>
-          <w:sz w:val="28"/>
-          <w:szCs w:val="28"/>
-          <w:lang w:val="ru-RU"/>
-        </w:rPr>
-        <w:t>17</w:t>
+        <w:t>2.2. МЕХАНИКИ ВОВЛЕЧЕНИЯ В ОБУЧЕНИЕ……………………...17</w:t>
       </w:r>
     </w:p>
     <w:p>
@@ -1597,22 +1488,7 @@
         </w:rPr>
         <w:tab/>
         <w:tab/>
-      </w:r>
-      <w:r>
-        <w:rPr>
-          <w:rFonts w:ascii="Times New Roman" w:hAnsi="Times New Roman"/>
-          <w:sz w:val="28"/>
-          <w:szCs w:val="28"/>
-        </w:rPr>
-        <w:t>2</w:t>
-      </w:r>
-      <w:r>
-        <w:rPr>
-          <w:rFonts w:ascii="Times New Roman" w:hAnsi="Times New Roman"/>
-          <w:sz w:val="28"/>
-          <w:szCs w:val="28"/>
-        </w:rPr>
-        <w:t>.</w:t>
+        <w:t>2.</w:t>
       </w:r>
       <w:r>
         <w:rPr>
@@ -1842,16 +1718,7 @@
           <w:lang w:val="ru-RU"/>
         </w:rPr>
         <w:tab/>
-        <w:t>2.3. МЕХАНИКИ ВОЗВРАЩЕНИЯ ИГРОКА В ПРИЛОЖЕНИЕ……</w:t>
-      </w:r>
-      <w:r>
-        <w:rPr>
-          <w:rFonts w:ascii="Times New Roman" w:hAnsi="Times New Roman"/>
-          <w:sz w:val="28"/>
-          <w:szCs w:val="28"/>
-          <w:lang w:val="ru-RU"/>
-        </w:rPr>
-        <w:t>20</w:t>
+        <w:t>2.3. МЕХАНИКИ ВОЗВРАЩЕНИЯ ИГРОКА В ПРИЛОЖЕНИЕ……20</w:t>
       </w:r>
     </w:p>
     <w:p>
@@ -1916,16 +1783,7 @@
           <w:szCs w:val="28"/>
           <w:lang w:val="ru-RU"/>
         </w:rPr>
-        <w:t>АНАЛИЗ СТАРОЙ ВЕРСИИ ПРИЛОЖЕНИЯ С ПРИМЕНЕНИЕМ ЭЛЕМЕНТНОЙ ТЕТРАДЫ……………………………………………………..</w:t>
-      </w:r>
-      <w:r>
-        <w:rPr>
-          <w:rFonts w:ascii="Times New Roman" w:hAnsi="Times New Roman"/>
-          <w:sz w:val="28"/>
-          <w:szCs w:val="28"/>
-          <w:lang w:val="ru-RU"/>
-        </w:rPr>
-        <w:t>22</w:t>
+        <w:t>АНАЛИЗ СТАРОЙ ВЕРСИИ ПРИЛОЖЕНИЯ С ПРИМЕНЕНИЕМ ЭЛЕМЕНТНОЙ ТЕТРАДЫ……………………………………………………..22</w:t>
       </w:r>
     </w:p>
     <w:p>
@@ -1943,16 +1801,7 @@
           <w:szCs w:val="28"/>
           <w:lang w:val="ru-RU"/>
         </w:rPr>
-        <w:t>4. ИЗМЕНЕНИЯ В ПРИЛОЖЕНИИ НА ОСНОВЕ АНАЛИЗА……………...</w:t>
-      </w:r>
-      <w:r>
-        <w:rPr>
-          <w:rFonts w:ascii="Times New Roman" w:hAnsi="Times New Roman"/>
-          <w:sz w:val="28"/>
-          <w:szCs w:val="28"/>
-          <w:lang w:val="ru-RU"/>
-        </w:rPr>
-        <w:t>23</w:t>
+        <w:t>4. ИЗМЕНЕНИЯ В ПРИЛОЖЕНИИ НА ОСНОВЕ АНАЛИЗА……………...23</w:t>
       </w:r>
     </w:p>
     <w:p>
@@ -1989,16 +1838,7 @@
           <w:szCs w:val="28"/>
           <w:lang w:val="ru-RU"/>
         </w:rPr>
-        <w:t>ГЛАВНАЯ ТЕМА…………………………………………………….</w:t>
-      </w:r>
-      <w:r>
-        <w:rPr>
-          <w:rFonts w:ascii="Times New Roman" w:hAnsi="Times New Roman"/>
-          <w:sz w:val="28"/>
-          <w:szCs w:val="28"/>
-          <w:lang w:val="ru-RU"/>
-        </w:rPr>
-        <w:t>24</w:t>
+        <w:t>ГЛАВНАЯ ТЕМА…………………………………………………….24</w:t>
       </w:r>
     </w:p>
     <w:p>
@@ -2037,16 +1877,7 @@
           <w:szCs w:val="28"/>
           <w:lang w:val="ru-RU"/>
         </w:rPr>
-        <w:t>ИСТОРИЯ……………………………………………………………..</w:t>
-      </w:r>
-      <w:r>
-        <w:rPr>
-          <w:rFonts w:ascii="Times New Roman" w:hAnsi="Times New Roman"/>
-          <w:sz w:val="28"/>
-          <w:szCs w:val="28"/>
-          <w:lang w:val="ru-RU"/>
-        </w:rPr>
-        <w:t>25</w:t>
+        <w:t>ИСТОРИЯ……………………………………………………………..25</w:t>
       </w:r>
     </w:p>
     <w:p>
@@ -2067,34 +1898,7 @@
           <w:lang w:val="ru-RU"/>
         </w:rPr>
         <w:tab/>
-        <w:t>4</w:t>
-      </w:r>
-      <w:r>
-        <w:rPr>
-          <w:rFonts w:ascii="Times New Roman" w:hAnsi="Times New Roman"/>
-          <w:sz w:val="28"/>
-          <w:szCs w:val="28"/>
-          <w:lang w:val="ru-RU"/>
-        </w:rPr>
-        <w:t>.</w:t>
-      </w:r>
-      <w:r>
-        <w:rPr>
-          <w:rFonts w:ascii="Times New Roman" w:hAnsi="Times New Roman"/>
-          <w:sz w:val="28"/>
-          <w:szCs w:val="28"/>
-          <w:lang w:val="ru-RU"/>
-        </w:rPr>
-        <w:t>3.</w:t>
-      </w:r>
-      <w:r>
-        <w:rPr>
-          <w:rFonts w:ascii="Times New Roman" w:hAnsi="Times New Roman"/>
-          <w:sz w:val="28"/>
-          <w:szCs w:val="28"/>
-          <w:lang w:val="ru-RU"/>
-        </w:rPr>
-        <w:t xml:space="preserve"> </w:t>
+        <w:t xml:space="preserve">4.3. </w:t>
       </w:r>
       <w:r>
         <w:rPr>
@@ -2135,16 +1939,7 @@
           <w:lang w:val="ru-RU"/>
         </w:rPr>
         <w:tab/>
-        <w:t>4.4. МЕХАНИКА………………………………………………………….</w:t>
-      </w:r>
-      <w:r>
-        <w:rPr>
-          <w:rFonts w:ascii="Times New Roman" w:hAnsi="Times New Roman"/>
-          <w:sz w:val="28"/>
-          <w:szCs w:val="28"/>
-          <w:lang w:val="ru-RU"/>
-        </w:rPr>
-        <w:t>27</w:t>
+        <w:t>4.4. МЕХАНИКА………………………………………………………….27</w:t>
       </w:r>
     </w:p>
     <w:p>
@@ -2165,16 +1960,7 @@
           <w:lang w:val="ru-RU"/>
         </w:rPr>
         <w:tab/>
-        <w:t>4.5.ТЕХНОЛОГИЯ………………………………………………………..</w:t>
-      </w:r>
-      <w:r>
-        <w:rPr>
-          <w:rFonts w:ascii="Times New Roman" w:hAnsi="Times New Roman"/>
-          <w:sz w:val="28"/>
-          <w:szCs w:val="28"/>
-          <w:lang w:val="ru-RU"/>
-        </w:rPr>
-        <w:t>28</w:t>
+        <w:t>4.5.ТЕХНОЛОГИЯ………………………………………………………..28</w:t>
       </w:r>
     </w:p>
     <w:p>
@@ -2196,18 +1982,7 @@
           <w:szCs w:val="28"/>
           <w:lang w:val="ru-RU" w:eastAsia="zh-CN" w:bidi="hi-IN"/>
         </w:rPr>
-        <w:t>5. ДОПОЛНИТЕЛЬНЫЕ РАЗРАБОТКИ……………………………………….</w:t>
-      </w:r>
-      <w:r>
-        <w:rPr>
-          <w:rFonts w:eastAsia="NSimSun" w:cs="Arial" w:ascii="Times New Roman" w:hAnsi="Times New Roman"/>
-          <w:color w:val="auto"/>
-          <w:kern w:val="2"/>
-          <w:sz w:val="28"/>
-          <w:szCs w:val="28"/>
-          <w:lang w:val="ru-RU" w:eastAsia="zh-CN" w:bidi="hi-IN"/>
-        </w:rPr>
-        <w:t>32</w:t>
+        <w:t>5. ДОПОЛНИТЕЛЬНЫЕ РАЗРАБОТКИ……………………………………….32</w:t>
       </w:r>
     </w:p>
     <w:p>
@@ -2270,8 +2045,17 @@
           <w:szCs w:val="28"/>
           <w:lang w:val="ru-RU"/>
         </w:rPr>
-        <w:t>ЗАКЛЮЧЕНИЕ…………………………………………………………………….</w:t>
-      </w:r>
+        <w:t>ЗАКЛЮЧЕНИЕ…………………………………………………………………….33</w:t>
+      </w:r>
+    </w:p>
+    <w:p>
+      <w:pPr>
+        <w:pStyle w:val="Normal"/>
+        <w:bidi w:val="0"/>
+        <w:spacing w:lineRule="auto" w:line="360"/>
+        <w:jc w:val="center"/>
+        <w:rPr/>
+      </w:pPr>
       <w:r>
         <w:rPr>
           <w:rFonts w:ascii="Times New Roman" w:hAnsi="Times New Roman"/>
@@ -2281,38 +2065,7 @@
           <w:szCs w:val="28"/>
           <w:lang w:val="ru-RU"/>
         </w:rPr>
-        <w:t>33</w:t>
-      </w:r>
-    </w:p>
-    <w:p>
-      <w:pPr>
-        <w:pStyle w:val="Normal"/>
-        <w:bidi w:val="0"/>
-        <w:spacing w:lineRule="auto" w:line="360"/>
-        <w:jc w:val="center"/>
-        <w:rPr/>
-      </w:pPr>
-      <w:r>
-        <w:rPr>
-          <w:rFonts w:ascii="Times New Roman" w:hAnsi="Times New Roman"/>
-          <w:b w:val="false"/>
-          <w:bCs w:val="false"/>
-          <w:sz w:val="28"/>
-          <w:szCs w:val="28"/>
-          <w:lang w:val="ru-RU"/>
-        </w:rPr>
-        <w:t>СПИСОК ЛИТЕРАТУРЫ………………………………………………………….</w:t>
-      </w:r>
-      <w:r>
-        <w:rPr>
-          <w:rFonts w:ascii="Times New Roman" w:hAnsi="Times New Roman"/>
-          <w:b w:val="false"/>
-          <w:bCs w:val="false"/>
-          <w:sz w:val="28"/>
-          <w:szCs w:val="28"/>
-          <w:lang w:val="ru-RU"/>
-        </w:rPr>
-        <w:t>34</w:t>
+        <w:t>СПИСОК ЛИТЕРАТУРЫ………………………………………………………….34</w:t>
       </w:r>
     </w:p>
     <w:p>
@@ -2463,55 +2216,7 @@
           <w:sz w:val="28"/>
           <w:szCs w:val="28"/>
         </w:rPr>
-        <w:t xml:space="preserve">Изучить </w:t>
-      </w:r>
-      <w:r>
-        <w:rPr>
-          <w:rFonts w:ascii="Times New Roman" w:hAnsi="Times New Roman"/>
-          <w:b w:val="false"/>
-          <w:bCs w:val="false"/>
-          <w:i w:val="false"/>
-          <w:color w:val="000000"/>
-          <w:sz w:val="28"/>
-          <w:szCs w:val="28"/>
-        </w:rPr>
-        <w:t>существующие</w:t>
-      </w:r>
-      <w:r>
-        <w:rPr>
-          <w:rFonts w:ascii="Times New Roman" w:hAnsi="Times New Roman"/>
-          <w:b w:val="false"/>
-          <w:bCs w:val="false"/>
-          <w:i w:val="false"/>
-          <w:color w:val="000000"/>
-          <w:sz w:val="28"/>
-          <w:szCs w:val="28"/>
-        </w:rPr>
-        <w:t xml:space="preserve"> игровые приложения, используемые для обучения —</w:t>
-      </w:r>
-      <w:r>
-        <w:rPr>
-          <w:rFonts w:ascii="Times New Roman" w:hAnsi="Times New Roman"/>
-          <w:b w:val="false"/>
-          <w:bCs w:val="false"/>
-          <w:i w:val="false"/>
-          <w:color w:val="000000"/>
-          <w:sz w:val="28"/>
-          <w:szCs w:val="28"/>
-        </w:rPr>
-        <w:t xml:space="preserve"> конкретно обучения</w:t>
-      </w:r>
-      <w:r>
-        <w:rPr>
-          <w:rFonts w:ascii="Times New Roman" w:hAnsi="Times New Roman"/>
-          <w:b w:val="false"/>
-          <w:bCs w:val="false"/>
-          <w:i w:val="false"/>
-          <w:color w:val="000000"/>
-          <w:sz w:val="28"/>
-          <w:szCs w:val="28"/>
-        </w:rPr>
-        <w:t xml:space="preserve"> иностранным языкам</w:t>
+        <w:t>Изучить существующие игровые приложения, используемые для обучения — конкретно обучения иностранным языкам</w:t>
       </w:r>
     </w:p>
     <w:p>
@@ -2538,7 +2243,15 @@
         </w:rPr>
       </w:pPr>
       <w:r>
-        <w:rPr/>
+        <w:rPr>
+          <w:rFonts w:ascii="Times New Roman" w:hAnsi="Times New Roman"/>
+          <w:b w:val="false"/>
+          <w:bCs w:val="false"/>
+          <w:i w:val="false"/>
+          <w:color w:val="000000"/>
+          <w:sz w:val="28"/>
+          <w:szCs w:val="28"/>
+        </w:rPr>
       </w:r>
     </w:p>
     <w:p>
@@ -2563,31 +2276,7 @@
           <w:sz w:val="28"/>
           <w:szCs w:val="28"/>
         </w:rPr>
-        <w:t xml:space="preserve">На основе теории игрового дизайна, </w:t>
-      </w:r>
-      <w:r>
-        <w:rPr>
-          <w:rFonts w:ascii="Times New Roman" w:hAnsi="Times New Roman"/>
-          <w:b w:val="false"/>
-          <w:bCs w:val="false"/>
-          <w:i w:val="false"/>
-          <w:color w:val="000000"/>
-          <w:sz w:val="28"/>
-          <w:szCs w:val="28"/>
-        </w:rPr>
-        <w:t xml:space="preserve">проанализировать существующую версию созданного ранее приложения для </w:t>
-      </w:r>
-      <w:r>
-        <w:rPr>
-          <w:rFonts w:ascii="Times New Roman" w:hAnsi="Times New Roman"/>
-          <w:b w:val="false"/>
-          <w:bCs w:val="false"/>
-          <w:i w:val="false"/>
-          <w:color w:val="000000"/>
-          <w:sz w:val="28"/>
-          <w:szCs w:val="28"/>
-        </w:rPr>
-        <w:t>выявления необходимых улучшений</w:t>
+        <w:t>На основе теории игрового дизайна, проанализировать существующую версию созданного ранее приложения для выявления необходимых улучшений</w:t>
       </w:r>
     </w:p>
     <w:p>
@@ -2663,19 +2352,7 @@
           <w:sz w:val="28"/>
           <w:szCs w:val="28"/>
         </w:rPr>
-        <w:t xml:space="preserve">При необходимости, реализовать дополнительные </w:t>
-      </w:r>
-      <w:r>
-        <w:rPr>
-          <w:rFonts w:ascii="Times New Roman" w:hAnsi="Times New Roman"/>
-          <w:b w:val="false"/>
-          <w:bCs w:val="false"/>
-          <w:i w:val="false"/>
-          <w:color w:val="000000"/>
-          <w:sz w:val="28"/>
-          <w:szCs w:val="28"/>
-        </w:rPr>
-        <w:t>приложения для поддержки основного приложения</w:t>
+        <w:t>При необходимости, реализовать дополнительные приложения для поддержки основного приложения</w:t>
       </w:r>
     </w:p>
     <w:p>
@@ -3330,47 +3007,7 @@
           <w:color w:val="000000"/>
           <w:sz w:val="28"/>
         </w:rPr>
-        <w:t xml:space="preserve">Элементная тетрада — тетрада из элементов, которые образуют основу дизайна игры. Каждый из этих элементов отвечает за отдельную часть дизайна и напрямую влияет на игровой опыт, получаемый игроком. Наличие всех элементов необязательно, однако тщательная проработка каждого элемента увеличивает вероятность игрока получить более приятный и интересный игровой опыт. Тетрада состоит из следующих элементов — история, эстетика, механика и технология. Существует несколько трактовок каждого из элементов, однако их всех объединяет их влияние друг на друга и их связь с темой игры. Все элементы должны быть напрямую связаны с темой игры и работать на ее раскрытие (исключением может являться технология, но </w:t>
-      </w:r>
-      <w:r>
-        <w:rPr>
-          <w:rFonts w:ascii="Times New Roman" w:hAnsi="Times New Roman"/>
-          <w:b w:val="false"/>
-          <w:i w:val="false"/>
-          <w:color w:val="000000"/>
-          <w:sz w:val="28"/>
-        </w:rPr>
-        <w:t>именно она задает ограничения и направляет другие элементы тетрады</w:t>
-      </w:r>
-      <w:r>
-        <w:rPr>
-          <w:rFonts w:ascii="Times New Roman" w:hAnsi="Times New Roman"/>
-          <w:b w:val="false"/>
-          <w:i w:val="false"/>
-          <w:color w:val="000000"/>
-          <w:sz w:val="28"/>
-        </w:rPr>
-        <w:t>). В этой работе будет использоваться трактовка элементов, котор</w:t>
-      </w:r>
-      <w:r>
-        <w:rPr>
-          <w:rFonts w:ascii="Times New Roman" w:hAnsi="Times New Roman"/>
-          <w:b w:val="false"/>
-          <w:i w:val="false"/>
-          <w:color w:val="000000"/>
-          <w:sz w:val="28"/>
-        </w:rPr>
-        <w:t>ую придерживается</w:t>
-      </w:r>
-      <w:r>
-        <w:rPr>
-          <w:rFonts w:ascii="Times New Roman" w:hAnsi="Times New Roman"/>
-          <w:b w:val="false"/>
-          <w:i w:val="false"/>
-          <w:color w:val="000000"/>
-          <w:sz w:val="28"/>
-        </w:rPr>
-        <w:t xml:space="preserve"> игровой дизайнер Джесси Шелл:</w:t>
+        <w:t>Элементная тетрада — тетрада из элементов, которые образуют основу дизайна игры. Каждый из этих элементов отвечает за отдельную часть дизайна и напрямую влияет на игровой опыт, получаемый игроком. Наличие всех элементов необязательно, однако тщательная проработка каждого элемента увеличивает вероятность игрока получить более приятный и интересный игровой опыт. Тетрада состоит из следующих элементов — история, эстетика, механика и технология. Существует несколько трактовок каждого из элементов, однако их всех объединяет их влияние друг на друга и их связь с темой игры. Все элементы должны быть напрямую связаны с темой игры и работать на ее раскрытие (исключением может являться технология, но именно она задает ограничения и направляет другие элементы тетрады). В этой работе будет использоваться трактовка элементов, которую придерживается игровой дизайнер Джесси Шелл:</w:t>
       </w:r>
     </w:p>
     <w:p>
@@ -3462,18 +3099,7 @@
           <w:lang w:val="ru-RU"/>
         </w:rPr>
         <w:tab/>
-        <w:t xml:space="preserve">3) Механика - </w:t>
-      </w:r>
-      <w:r>
-        <w:rPr>
-          <w:rFonts w:ascii="Times New Roman" w:hAnsi="Times New Roman"/>
-          <w:b w:val="false"/>
-          <w:i w:val="false"/>
-          <w:color w:val="000000"/>
-          <w:sz w:val="28"/>
-          <w:lang w:val="ru-RU"/>
-        </w:rPr>
-        <w:t>это процедуры и правила игры. Механика описывает цель игры, и то как игроки могут или же не могут её достичь, и что происходит, когда они пытаются.</w:t>
+        <w:t>3) Механика - это процедуры и правила игры. Механика описывает цель игры, и то как игроки могут или же не могут её достичь, и что происходит, когда они пытаются.</w:t>
       </w:r>
     </w:p>
     <w:p>
@@ -3495,29 +3121,7 @@
           <w:sz w:val="28"/>
           <w:lang w:val="ru-RU"/>
         </w:rPr>
-        <w:t xml:space="preserve">4) Технология - </w:t>
-      </w:r>
-      <w:r>
-        <w:rPr>
-          <w:rFonts w:ascii="Times New Roman" w:hAnsi="Times New Roman"/>
-          <w:b w:val="false"/>
-          <w:i w:val="false"/>
-          <w:color w:val="000000"/>
-          <w:sz w:val="28"/>
-          <w:lang w:val="ru-RU"/>
-        </w:rPr>
-        <w:t>любые материалы и взаимодействия, которые делают игру возможной, от бумаги и карандашей до компьютеризированного оборудования. Этот элемент устанавливает ограничения для других элементов, а также должен направлять процесс проектирования таким образом, чтобы он синхронизировался с этими ограничениями</w:t>
-      </w:r>
-      <w:r>
-        <w:rPr>
-          <w:rFonts w:ascii="Times New Roman" w:hAnsi="Times New Roman"/>
-          <w:b w:val="false"/>
-          <w:i w:val="false"/>
-          <w:color w:val="000000"/>
-          <w:sz w:val="28"/>
-          <w:lang w:val="ru-RU"/>
-        </w:rPr>
-        <w:t>.</w:t>
+        <w:t>4) Технология - любые материалы и взаимодействия, которые делают игру возможной, от бумаги и карандашей до компьютеризированного оборудования. Этот элемент устанавливает ограничения для других элементов, а также должен направлять процесс проектирования таким образом, чтобы он синхронизировался с этими ограничениями.</w:t>
       </w:r>
     </w:p>
     <w:p>
@@ -3550,79 +3154,51 @@
         <w:rPr/>
       </w:pPr>
       <w:r>
-        <mc:AlternateContent>
-          <mc:Choice Requires="wps">
-            <w:drawing>
-              <wp:anchor behindDoc="0" distT="0" distB="0" distL="0" distR="0" simplePos="0" locked="0" layoutInCell="0" allowOverlap="1" relativeHeight="2">
-                <wp:simplePos x="0" y="0"/>
-                <wp:positionH relativeFrom="column">
-                  <wp:posOffset>-324485</wp:posOffset>
-                </wp:positionH>
-                <wp:positionV relativeFrom="paragraph">
-                  <wp:posOffset>6985</wp:posOffset>
-                </wp:positionV>
-                <wp:extent cx="6840220" cy="3780155"/>
-                <wp:effectExtent l="0" t="0" r="0" b="0"/>
-                <wp:wrapTopAndBottom/>
-                <wp:docPr id="1" name="Фигура1"/>
-                <a:graphic xmlns:a="http://schemas.openxmlformats.org/drawingml/2006/main">
-                  <a:graphicData uri="http://schemas.openxmlformats.org/drawingml/2006/picture">
-                    <pic:pic xmlns:pic="http://schemas.openxmlformats.org/drawingml/2006/picture">
-                      <pic:nvPicPr>
-                        <pic:cNvPr id="0" name="Фигура1" descr=""/>
-                        <pic:cNvPicPr/>
-                      </pic:nvPicPr>
-                      <pic:blipFill>
-                        <a:blip r:embed="rId3"/>
-                        <a:stretch/>
-                      </pic:blipFill>
-                      <pic:spPr>
-                        <a:xfrm>
-                          <a:off x="0" y="0"/>
-                          <a:ext cx="6839640" cy="3779640"/>
-                        </a:xfrm>
-                        <a:prstGeom prst="rect">
-                          <a:avLst/>
-                        </a:prstGeom>
-                        <a:ln w="10800">
-                          <a:noFill/>
-                        </a:ln>
-                      </pic:spPr>
-                    </pic:pic>
-                  </a:graphicData>
-                </a:graphic>
-              </wp:anchor>
-            </w:drawing>
-          </mc:Choice>
-          <mc:Fallback>
-            <w:pict>
-              <v:shapetype id="shapetype_75" coordsize="21600,21600" o:spt="75" o:preferrelative="t" path="m@4@5l@4@11@9@11@9@5xe" filled="f" stroked="f">
-                <v:stroke joinstyle="miter"/>
-                <v:formulas>
-                  <v:f eqn="if lineDrawn pixelLineWidth 0"/>
-                  <v:f eqn="sum @0 1 0"/>
-                  <v:f eqn="sum 0 0 @1"/>
-                  <v:f eqn="prod @2 1 2"/>
-                  <v:f eqn="prod @3 21600 pixelWidth"/>
-                  <v:f eqn="prod @3 21600 pixelHeight"/>
-                  <v:f eqn="sum @0 0 1"/>
-                  <v:f eqn="prod @6 1 2"/>
-                  <v:f eqn="prod @7 21600 pixelWidth"/>
-                  <v:f eqn="sum @8 21600 0"/>
-                  <v:f eqn="prod @7 21600 pixelHeight"/>
-                  <v:f eqn="sum @10 21600 0"/>
-                </v:formulas>
-                <v:path o:extrusionok="f" gradientshapeok="t" o:connecttype="rect"/>
-                <o:lock v:ext="edit" aspectratio="t"/>
-              </v:shapetype>
-              <v:shape id="shape_0" ID="Фигура1" stroked="f" style="position:absolute;margin-left:-25.55pt;margin-top:0.55pt;width:538.5pt;height:297.55pt;mso-wrap-style:none;v-text-anchor:middle" type="shapetype_75">
-                <v:imagedata r:id="rId3" o:detectmouseclick="t"/>
-                <v:stroke color="#3465a4" weight="10800" joinstyle="round" endcap="flat"/>
-                <w10:wrap type="topAndBottom"/>
-              </v:shape>
-            </w:pict>
-          </mc:Fallback>
-        </mc:AlternateContent>
+        <w:drawing>
+          <wp:anchor behindDoc="0" distT="0" distB="0" distL="0" distR="0" simplePos="0" locked="0" layoutInCell="0" allowOverlap="1" relativeHeight="2">
+            <wp:simplePos x="0" y="0"/>
+            <wp:positionH relativeFrom="column">
+              <wp:posOffset>-324485</wp:posOffset>
+            </wp:positionH>
+            <wp:positionV relativeFrom="paragraph">
+              <wp:posOffset>6985</wp:posOffset>
+            </wp:positionV>
+            <wp:extent cx="6840220" cy="3780155"/>
+            <wp:effectExtent l="0" t="0" r="0" b="0"/>
+            <wp:wrapTopAndBottom/>
+            <wp:docPr id="1" name="Фигура1" descr=""/>
+            <wp:cNvGraphicFramePr>
+              <a:graphicFrameLocks xmlns:a="http://schemas.openxmlformats.org/drawingml/2006/main" noChangeAspect="1"/>
+            </wp:cNvGraphicFramePr>
+            <a:graphic xmlns:a="http://schemas.openxmlformats.org/drawingml/2006/main">
+              <a:graphicData uri="http://schemas.openxmlformats.org/drawingml/2006/picture">
+                <pic:pic xmlns:pic="http://schemas.openxmlformats.org/drawingml/2006/picture">
+                  <pic:nvPicPr>
+                    <pic:cNvPr id="1" name="Фигура1" descr=""/>
+                    <pic:cNvPicPr>
+                      <a:picLocks noChangeAspect="1" noChangeArrowheads="1"/>
+                    </pic:cNvPicPr>
+                  </pic:nvPicPr>
+                  <pic:blipFill>
+                    <a:blip r:embed="rId3"/>
+                    <a:stretch>
+                      <a:fillRect/>
+                    </a:stretch>
+                  </pic:blipFill>
+                  <pic:spPr bwMode="auto">
+                    <a:xfrm>
+                      <a:off x="0" y="0"/>
+                      <a:ext cx="6840220" cy="3780155"/>
+                    </a:xfrm>
+                    <a:prstGeom prst="rect">
+                      <a:avLst/>
+                    </a:prstGeom>
+                  </pic:spPr>
+                </pic:pic>
+              </a:graphicData>
+            </a:graphic>
+          </wp:anchor>
+        </w:drawing>
       </w:r>
       <w:r>
         <w:rPr>
@@ -3655,18 +3231,7 @@
           <w:lang w:val="ru-RU"/>
         </w:rPr>
         <w:tab/>
-        <w:t xml:space="preserve">Как пример влияния элементов друг на друга можно взять известную игру  «Морской бой» и попытаться разбить её на составляющие, которые будут коррелировать с элементами тетрады. В классическом варианте игры — игра двух человек в одном помещении на бумаге — эстетикой будет именно формат игры на бумаге, квадратные обозначения кораблей, нарисованные ручкой или карандашом, обозначения полей и команды «мимо», «ранил» или «убил». История в данном случае будет таковой — игроки являются адмиралами своих флотов и сходятся в бою в открытом море. Их задача — победить противника, не зная его конкретного местоположения, делая выстрелы, основываясь на информации от предыдущих выстрелов, смекалки и случайности. Механика — </w:t>
-      </w:r>
-      <w:r>
-        <w:rPr>
-          <w:rFonts w:ascii="Times New Roman" w:hAnsi="Times New Roman"/>
-          <w:b w:val="false"/>
-          <w:i w:val="false"/>
-          <w:color w:val="000000"/>
-          <w:sz w:val="28"/>
-          <w:lang w:val="ru-RU"/>
-        </w:rPr>
-        <w:t>игроки выбирают на поле 10 на 10 клеток место, где они расставят свои «корабли» - комбинации клеток длиной от 1 до 4: 4 клетки по одной, 3 клетки по две подряд, 2 по три подряд и 1 по четыре подряд. Комбинации клеток не должны пересекаться, так же, как корабли в реальной жизни не могут проходить друг через друга. Также они не могут быть расположены на соседних клетках, так же как в реальной жизни боевые корабли имеют достаточно большие размеры и нуждаются в пространстве, чтобы находиться друг рядом с другом. Каждой клетке присваивается координата — горизонтали помечаются цифрами, вертикали буквами. Затем игроки по очереди называют одну координату, в которую они делают «выстрел», и противник должен ответить тремя возможными вариантами - «мимо», «ранил» или «убил», которые означают, что игрок либо не попал ни в один корабль, либо уничтожил часть корабля, но не весь, либо он уничтожил корабль полностью соответственно. Если игрок не попадает в корабль, то ход переходит к другому игроку. Если же он попадает в часть корабля или уничтожает его, то он делает еще один выстрел. Игра заканчивается, когда один из игроков уничтожает все корабли противника.</w:t>
+        <w:t>Как пример влияния элементов друг на друга можно взять известную игру  «Морской бой» и попытаться разбить её на составляющие, которые будут коррелировать с элементами тетрады. В классическом варианте игры — игра двух человек в одном помещении на бумаге — эстетикой будет именно формат игры на бумаге, квадратные обозначения кораблей, нарисованные ручкой или карандашом, обозначения полей и команды «мимо», «ранил» или «убил». История в данном случае будет таковой — игроки являются адмиралами своих флотов и сходятся в бою в открытом море. Их задача — победить противника, не зная его конкретного местоположения, делая выстрелы, основываясь на информации от предыдущих выстрелов, смекалки и случайности. Механика — игроки выбирают на поле 10 на 10 клеток место, где они расставят свои «корабли» - комбинации клеток длиной от 1 до 4: 4 клетки по одной, 3 клетки по две подряд, 2 по три подряд и 1 по четыре подряд. Комбинации клеток не должны пересекаться, так же, как корабли в реальной жизни не могут проходить друг через друга. Также они не могут быть расположены на соседних клетках, так же как в реальной жизни боевые корабли имеют достаточно большие размеры и нуждаются в пространстве, чтобы находиться друг рядом с другом. Каждой клетке присваивается координата — горизонтали помечаются цифрами, вертикали буквами. Затем игроки по очереди называют одну координату, в которую они делают «выстрел», и противник должен ответить тремя возможными вариантами - «мимо», «ранил» или «убил», которые означают, что игрок либо не попал ни в один корабль, либо уничтожил часть корабля, но не весь, либо он уничтожил корабль полностью соответственно. Если игрок не попадает в корабль, то ход переходит к другому игроку. Если же он попадает в часть корабля или уничтожает его, то он делает еще один выстрел. Игра заканчивается, когда один из игроков уничтожает все корабли противника.</w:t>
       </w:r>
     </w:p>
     <w:p>
@@ -3706,62 +3271,7 @@
           <w:sz w:val="28"/>
           <w:lang w:val="ru-RU"/>
         </w:rPr>
-        <w:t xml:space="preserve">Допустим, мы решим изменить то, на чем играть в эту игру и изменим технологию на настольный вариант, с приготовленным игровым полем и фигурками кораблей. Это хоть и не изменит истории или механики, это напрямую повлияет на эстетику — теперь это уже не игра, в которую можно играть где угодно, имея под рукой лишь ручку и бумагу — теперь это настольная игра, которой нужно пространство, и которая имеет свои эстетические особенности в виде игрового поля и фигурок кораблей. Теперь допустим мы хотим поменять историю таким образом, чтобы игроки не являлись адмиралами, а стали обычными моряками. В таком случае необходимо будет изменить и механики, т. к. адмиралы отдают приказы об атаке, а подчиненные моряки исполняют их, а значит предыдущий вариант механики будет не работать с точки зрения истории. Или, к примеру, мы захотим добавить </w:t>
-      </w:r>
-      <w:r>
-        <w:rPr>
-          <w:rFonts w:ascii="Times New Roman" w:hAnsi="Times New Roman"/>
-          <w:b w:val="false"/>
-          <w:i w:val="false"/>
-          <w:color w:val="000000"/>
-          <w:sz w:val="28"/>
-          <w:lang w:val="ru-RU"/>
-        </w:rPr>
-        <w:t xml:space="preserve">новое правило - </w:t>
-      </w:r>
-      <w:r>
-        <w:rPr>
-          <w:rFonts w:ascii="Times New Roman" w:hAnsi="Times New Roman"/>
-          <w:b w:val="false"/>
-          <w:i w:val="false"/>
-          <w:color w:val="000000"/>
-          <w:sz w:val="28"/>
-          <w:lang w:val="ru-RU"/>
-        </w:rPr>
-        <w:t xml:space="preserve"> </w:t>
-      </w:r>
-      <w:r>
-        <w:rPr>
-          <w:rFonts w:ascii="Times New Roman" w:hAnsi="Times New Roman"/>
-          <w:b w:val="false"/>
-          <w:i w:val="false"/>
-          <w:color w:val="000000"/>
-          <w:sz w:val="28"/>
-          <w:lang w:val="ru-RU"/>
-        </w:rPr>
-        <w:t>игроки смогут</w:t>
-      </w:r>
-      <w:r>
-        <w:rPr>
-          <w:rFonts w:ascii="Times New Roman" w:hAnsi="Times New Roman"/>
-          <w:b w:val="false"/>
-          <w:i w:val="false"/>
-          <w:color w:val="000000"/>
-          <w:sz w:val="28"/>
-          <w:lang w:val="ru-RU"/>
-        </w:rPr>
-        <w:t xml:space="preserve"> менять местоположение неподбитых кораблей в обмен на </w:t>
-      </w:r>
-      <w:r>
-        <w:rPr>
-          <w:rFonts w:ascii="Times New Roman" w:hAnsi="Times New Roman"/>
-          <w:b w:val="false"/>
-          <w:i w:val="false"/>
-          <w:color w:val="000000"/>
-          <w:sz w:val="28"/>
-          <w:lang w:val="ru-RU"/>
-        </w:rPr>
-        <w:t xml:space="preserve">то, что </w:t>
+        <w:t xml:space="preserve">Допустим, мы решим изменить то, на чем играть в эту игру и изменим технологию на настольный вариант, с приготовленным игровым полем и фигурками кораблей. Это хоть и не изменит истории или механики, это напрямую повлияет на эстетику — теперь это уже не игра, в которую можно играть где угодно, имея под рукой лишь ручку и бумагу — теперь это настольная игра, которой нужно пространство, и которая имеет свои эстетические особенности в виде игрового поля и фигурок кораблей. Теперь допустим мы хотим поменять историю таким образом, чтобы игроки не являлись адмиралами, а стали обычными моряками. В таком случае необходимо будет изменить и механики, т. к. адмиралы отдают приказы об атаке, а подчиненные моряки исполняют их, а значит предыдущий вариант механики будет не работать с точки зрения истории. Или, к примеру, мы захотим добавить новое правило -  игроки смогут менять местоположение неподбитых кораблей в обмен на то, что </w:t>
       </w:r>
       <w:r>
         <w:rPr>
@@ -3853,237 +3363,336 @@
         </w:rPr>
       </w:pPr>
       <w:r>
-        <w:rPr/>
-      </w:r>
-    </w:p>
-    <w:p>
-      <w:pPr>
-        <w:pStyle w:val="Normal"/>
-        <w:bidi w:val="0"/>
-        <w:spacing w:lineRule="auto" w:line="360"/>
-        <w:jc w:val="center"/>
-        <w:rPr>
-          <w:rFonts w:ascii="Times New Roman" w:hAnsi="Times New Roman"/>
-          <w:b/>
-          <w:b/>
-          <w:bCs/>
-          <w:i w:val="false"/>
-          <w:i w:val="false"/>
-          <w:color w:val="000000"/>
-          <w:sz w:val="28"/>
-          <w:szCs w:val="28"/>
-          <w:lang w:val="ru-RU"/>
-        </w:rPr>
-      </w:pPr>
-      <w:r>
-        <w:rPr/>
-      </w:r>
-    </w:p>
-    <w:p>
-      <w:pPr>
-        <w:pStyle w:val="Normal"/>
-        <w:bidi w:val="0"/>
-        <w:spacing w:lineRule="auto" w:line="360"/>
-        <w:jc w:val="center"/>
-        <w:rPr>
-          <w:rFonts w:ascii="Times New Roman" w:hAnsi="Times New Roman"/>
-          <w:b/>
-          <w:b/>
-          <w:bCs/>
-          <w:i w:val="false"/>
-          <w:i w:val="false"/>
-          <w:color w:val="000000"/>
-          <w:sz w:val="28"/>
-          <w:szCs w:val="28"/>
-          <w:lang w:val="ru-RU"/>
-        </w:rPr>
-      </w:pPr>
-      <w:r>
-        <w:rPr/>
-      </w:r>
-    </w:p>
-    <w:p>
-      <w:pPr>
-        <w:pStyle w:val="Normal"/>
-        <w:bidi w:val="0"/>
-        <w:spacing w:lineRule="auto" w:line="360"/>
-        <w:jc w:val="center"/>
-        <w:rPr>
-          <w:rFonts w:ascii="Times New Roman" w:hAnsi="Times New Roman"/>
-          <w:b/>
-          <w:b/>
-          <w:bCs/>
-          <w:i w:val="false"/>
-          <w:i w:val="false"/>
-          <w:color w:val="000000"/>
-          <w:sz w:val="28"/>
-          <w:szCs w:val="28"/>
-          <w:lang w:val="ru-RU"/>
-        </w:rPr>
-      </w:pPr>
-      <w:r>
-        <w:rPr/>
-      </w:r>
-    </w:p>
-    <w:p>
-      <w:pPr>
-        <w:pStyle w:val="Normal"/>
-        <w:bidi w:val="0"/>
-        <w:spacing w:lineRule="auto" w:line="360"/>
-        <w:jc w:val="center"/>
-        <w:rPr>
-          <w:rFonts w:ascii="Times New Roman" w:hAnsi="Times New Roman"/>
-          <w:b/>
-          <w:b/>
-          <w:bCs/>
-          <w:i w:val="false"/>
-          <w:i w:val="false"/>
-          <w:color w:val="000000"/>
-          <w:sz w:val="28"/>
-          <w:szCs w:val="28"/>
-          <w:lang w:val="ru-RU"/>
-        </w:rPr>
-      </w:pPr>
-      <w:r>
-        <w:rPr/>
-      </w:r>
-    </w:p>
-    <w:p>
-      <w:pPr>
-        <w:pStyle w:val="Normal"/>
-        <w:bidi w:val="0"/>
-        <w:spacing w:lineRule="auto" w:line="360"/>
-        <w:jc w:val="center"/>
-        <w:rPr>
-          <w:rFonts w:ascii="Times New Roman" w:hAnsi="Times New Roman"/>
-          <w:b/>
-          <w:b/>
-          <w:bCs/>
-          <w:i w:val="false"/>
-          <w:i w:val="false"/>
-          <w:color w:val="000000"/>
-          <w:sz w:val="28"/>
-          <w:szCs w:val="28"/>
-          <w:lang w:val="ru-RU"/>
-        </w:rPr>
-      </w:pPr>
-      <w:r>
-        <w:rPr/>
-      </w:r>
-    </w:p>
-    <w:p>
-      <w:pPr>
-        <w:pStyle w:val="Normal"/>
-        <w:bidi w:val="0"/>
-        <w:spacing w:lineRule="auto" w:line="360"/>
-        <w:jc w:val="center"/>
-        <w:rPr>
-          <w:rFonts w:ascii="Times New Roman" w:hAnsi="Times New Roman"/>
-          <w:b/>
-          <w:b/>
-          <w:bCs/>
-          <w:i w:val="false"/>
-          <w:i w:val="false"/>
-          <w:color w:val="000000"/>
-          <w:sz w:val="28"/>
-          <w:szCs w:val="28"/>
-          <w:lang w:val="ru-RU"/>
-        </w:rPr>
-      </w:pPr>
-      <w:r>
-        <w:rPr/>
-      </w:r>
-    </w:p>
-    <w:p>
-      <w:pPr>
-        <w:pStyle w:val="Normal"/>
-        <w:bidi w:val="0"/>
-        <w:spacing w:lineRule="auto" w:line="360"/>
-        <w:jc w:val="center"/>
-        <w:rPr>
-          <w:rFonts w:ascii="Times New Roman" w:hAnsi="Times New Roman"/>
-          <w:b/>
-          <w:b/>
-          <w:bCs/>
-          <w:i w:val="false"/>
-          <w:i w:val="false"/>
-          <w:color w:val="000000"/>
-          <w:sz w:val="28"/>
-          <w:szCs w:val="28"/>
-          <w:lang w:val="ru-RU"/>
-        </w:rPr>
-      </w:pPr>
-      <w:r>
-        <w:rPr/>
-      </w:r>
-    </w:p>
-    <w:p>
-      <w:pPr>
-        <w:pStyle w:val="Normal"/>
-        <w:bidi w:val="0"/>
-        <w:spacing w:lineRule="auto" w:line="360"/>
-        <w:jc w:val="center"/>
-        <w:rPr>
-          <w:rFonts w:ascii="Times New Roman" w:hAnsi="Times New Roman"/>
-          <w:b/>
-          <w:b/>
-          <w:bCs/>
-          <w:i w:val="false"/>
-          <w:i w:val="false"/>
-          <w:color w:val="000000"/>
-          <w:sz w:val="28"/>
-          <w:szCs w:val="28"/>
-          <w:lang w:val="ru-RU"/>
-        </w:rPr>
-      </w:pPr>
-      <w:r>
-        <w:rPr/>
-      </w:r>
-    </w:p>
-    <w:p>
-      <w:pPr>
-        <w:pStyle w:val="Normal"/>
-        <w:bidi w:val="0"/>
-        <w:spacing w:lineRule="auto" w:line="360"/>
-        <w:jc w:val="center"/>
-        <w:rPr>
-          <w:rFonts w:ascii="Times New Roman" w:hAnsi="Times New Roman"/>
-          <w:b/>
-          <w:b/>
-          <w:bCs/>
-          <w:i w:val="false"/>
-          <w:i w:val="false"/>
-          <w:color w:val="000000"/>
-          <w:sz w:val="28"/>
-          <w:szCs w:val="28"/>
-          <w:lang w:val="ru-RU"/>
-        </w:rPr>
-      </w:pPr>
-      <w:r>
-        <w:rPr/>
-      </w:r>
-    </w:p>
-    <w:p>
-      <w:pPr>
-        <w:pStyle w:val="Normal"/>
-        <w:bidi w:val="0"/>
-        <w:spacing w:lineRule="auto" w:line="360"/>
-        <w:jc w:val="center"/>
-        <w:rPr>
-          <w:rFonts w:ascii="Times New Roman" w:hAnsi="Times New Roman"/>
-          <w:b/>
-          <w:b/>
-          <w:bCs/>
-          <w:i w:val="false"/>
-          <w:i w:val="false"/>
-          <w:color w:val="000000"/>
-          <w:sz w:val="28"/>
-          <w:szCs w:val="28"/>
-          <w:lang w:val="ru-RU"/>
-        </w:rPr>
-      </w:pPr>
-      <w:r>
-        <w:rPr/>
+        <w:rPr>
+          <w:rFonts w:ascii="Times New Roman" w:hAnsi="Times New Roman"/>
+          <w:b/>
+          <w:bCs/>
+          <w:i w:val="false"/>
+          <w:color w:val="000000"/>
+          <w:sz w:val="28"/>
+          <w:szCs w:val="28"/>
+          <w:lang w:val="ru-RU"/>
+        </w:rPr>
+      </w:r>
+    </w:p>
+    <w:p>
+      <w:pPr>
+        <w:pStyle w:val="Normal"/>
+        <w:bidi w:val="0"/>
+        <w:spacing w:lineRule="auto" w:line="360"/>
+        <w:jc w:val="center"/>
+        <w:rPr>
+          <w:rFonts w:ascii="Times New Roman" w:hAnsi="Times New Roman"/>
+          <w:b/>
+          <w:b/>
+          <w:bCs/>
+          <w:i w:val="false"/>
+          <w:i w:val="false"/>
+          <w:color w:val="000000"/>
+          <w:sz w:val="28"/>
+          <w:szCs w:val="28"/>
+          <w:lang w:val="ru-RU"/>
+        </w:rPr>
+      </w:pPr>
+      <w:r>
+        <w:rPr>
+          <w:rFonts w:ascii="Times New Roman" w:hAnsi="Times New Roman"/>
+          <w:b/>
+          <w:bCs/>
+          <w:i w:val="false"/>
+          <w:color w:val="000000"/>
+          <w:sz w:val="28"/>
+          <w:szCs w:val="28"/>
+          <w:lang w:val="ru-RU"/>
+        </w:rPr>
+      </w:r>
+    </w:p>
+    <w:p>
+      <w:pPr>
+        <w:pStyle w:val="Normal"/>
+        <w:bidi w:val="0"/>
+        <w:spacing w:lineRule="auto" w:line="360"/>
+        <w:jc w:val="center"/>
+        <w:rPr>
+          <w:rFonts w:ascii="Times New Roman" w:hAnsi="Times New Roman"/>
+          <w:b/>
+          <w:b/>
+          <w:bCs/>
+          <w:i w:val="false"/>
+          <w:i w:val="false"/>
+          <w:color w:val="000000"/>
+          <w:sz w:val="28"/>
+          <w:szCs w:val="28"/>
+          <w:lang w:val="ru-RU"/>
+        </w:rPr>
+      </w:pPr>
+      <w:r>
+        <w:rPr>
+          <w:rFonts w:ascii="Times New Roman" w:hAnsi="Times New Roman"/>
+          <w:b/>
+          <w:bCs/>
+          <w:i w:val="false"/>
+          <w:color w:val="000000"/>
+          <w:sz w:val="28"/>
+          <w:szCs w:val="28"/>
+          <w:lang w:val="ru-RU"/>
+        </w:rPr>
+      </w:r>
+    </w:p>
+    <w:p>
+      <w:pPr>
+        <w:pStyle w:val="Normal"/>
+        <w:bidi w:val="0"/>
+        <w:spacing w:lineRule="auto" w:line="360"/>
+        <w:jc w:val="center"/>
+        <w:rPr>
+          <w:rFonts w:ascii="Times New Roman" w:hAnsi="Times New Roman"/>
+          <w:b/>
+          <w:b/>
+          <w:bCs/>
+          <w:i w:val="false"/>
+          <w:i w:val="false"/>
+          <w:color w:val="000000"/>
+          <w:sz w:val="28"/>
+          <w:szCs w:val="28"/>
+          <w:lang w:val="ru-RU"/>
+        </w:rPr>
+      </w:pPr>
+      <w:r>
+        <w:rPr>
+          <w:rFonts w:ascii="Times New Roman" w:hAnsi="Times New Roman"/>
+          <w:b/>
+          <w:bCs/>
+          <w:i w:val="false"/>
+          <w:color w:val="000000"/>
+          <w:sz w:val="28"/>
+          <w:szCs w:val="28"/>
+          <w:lang w:val="ru-RU"/>
+        </w:rPr>
+      </w:r>
+    </w:p>
+    <w:p>
+      <w:pPr>
+        <w:pStyle w:val="Normal"/>
+        <w:bidi w:val="0"/>
+        <w:spacing w:lineRule="auto" w:line="360"/>
+        <w:jc w:val="center"/>
+        <w:rPr>
+          <w:rFonts w:ascii="Times New Roman" w:hAnsi="Times New Roman"/>
+          <w:b/>
+          <w:b/>
+          <w:bCs/>
+          <w:i w:val="false"/>
+          <w:i w:val="false"/>
+          <w:color w:val="000000"/>
+          <w:sz w:val="28"/>
+          <w:szCs w:val="28"/>
+          <w:lang w:val="ru-RU"/>
+        </w:rPr>
+      </w:pPr>
+      <w:r>
+        <w:rPr>
+          <w:rFonts w:ascii="Times New Roman" w:hAnsi="Times New Roman"/>
+          <w:b/>
+          <w:bCs/>
+          <w:i w:val="false"/>
+          <w:color w:val="000000"/>
+          <w:sz w:val="28"/>
+          <w:szCs w:val="28"/>
+          <w:lang w:val="ru-RU"/>
+        </w:rPr>
+      </w:r>
+    </w:p>
+    <w:p>
+      <w:pPr>
+        <w:pStyle w:val="Normal"/>
+        <w:bidi w:val="0"/>
+        <w:spacing w:lineRule="auto" w:line="360"/>
+        <w:jc w:val="center"/>
+        <w:rPr>
+          <w:rFonts w:ascii="Times New Roman" w:hAnsi="Times New Roman"/>
+          <w:b/>
+          <w:b/>
+          <w:bCs/>
+          <w:i w:val="false"/>
+          <w:i w:val="false"/>
+          <w:color w:val="000000"/>
+          <w:sz w:val="28"/>
+          <w:szCs w:val="28"/>
+          <w:lang w:val="ru-RU"/>
+        </w:rPr>
+      </w:pPr>
+      <w:r>
+        <w:rPr>
+          <w:rFonts w:ascii="Times New Roman" w:hAnsi="Times New Roman"/>
+          <w:b/>
+          <w:bCs/>
+          <w:i w:val="false"/>
+          <w:color w:val="000000"/>
+          <w:sz w:val="28"/>
+          <w:szCs w:val="28"/>
+          <w:lang w:val="ru-RU"/>
+        </w:rPr>
+      </w:r>
+    </w:p>
+    <w:p>
+      <w:pPr>
+        <w:pStyle w:val="Normal"/>
+        <w:bidi w:val="0"/>
+        <w:spacing w:lineRule="auto" w:line="360"/>
+        <w:jc w:val="center"/>
+        <w:rPr>
+          <w:rFonts w:ascii="Times New Roman" w:hAnsi="Times New Roman"/>
+          <w:b/>
+          <w:b/>
+          <w:bCs/>
+          <w:i w:val="false"/>
+          <w:i w:val="false"/>
+          <w:color w:val="000000"/>
+          <w:sz w:val="28"/>
+          <w:szCs w:val="28"/>
+          <w:lang w:val="ru-RU"/>
+        </w:rPr>
+      </w:pPr>
+      <w:r>
+        <w:rPr>
+          <w:rFonts w:ascii="Times New Roman" w:hAnsi="Times New Roman"/>
+          <w:b/>
+          <w:bCs/>
+          <w:i w:val="false"/>
+          <w:color w:val="000000"/>
+          <w:sz w:val="28"/>
+          <w:szCs w:val="28"/>
+          <w:lang w:val="ru-RU"/>
+        </w:rPr>
+      </w:r>
+    </w:p>
+    <w:p>
+      <w:pPr>
+        <w:pStyle w:val="Normal"/>
+        <w:bidi w:val="0"/>
+        <w:spacing w:lineRule="auto" w:line="360"/>
+        <w:jc w:val="center"/>
+        <w:rPr>
+          <w:rFonts w:ascii="Times New Roman" w:hAnsi="Times New Roman"/>
+          <w:b/>
+          <w:b/>
+          <w:bCs/>
+          <w:i w:val="false"/>
+          <w:i w:val="false"/>
+          <w:color w:val="000000"/>
+          <w:sz w:val="28"/>
+          <w:szCs w:val="28"/>
+          <w:lang w:val="ru-RU"/>
+        </w:rPr>
+      </w:pPr>
+      <w:r>
+        <w:rPr>
+          <w:rFonts w:ascii="Times New Roman" w:hAnsi="Times New Roman"/>
+          <w:b/>
+          <w:bCs/>
+          <w:i w:val="false"/>
+          <w:color w:val="000000"/>
+          <w:sz w:val="28"/>
+          <w:szCs w:val="28"/>
+          <w:lang w:val="ru-RU"/>
+        </w:rPr>
+      </w:r>
+    </w:p>
+    <w:p>
+      <w:pPr>
+        <w:pStyle w:val="Normal"/>
+        <w:bidi w:val="0"/>
+        <w:spacing w:lineRule="auto" w:line="360"/>
+        <w:jc w:val="center"/>
+        <w:rPr>
+          <w:rFonts w:ascii="Times New Roman" w:hAnsi="Times New Roman"/>
+          <w:b/>
+          <w:b/>
+          <w:bCs/>
+          <w:i w:val="false"/>
+          <w:i w:val="false"/>
+          <w:color w:val="000000"/>
+          <w:sz w:val="28"/>
+          <w:szCs w:val="28"/>
+          <w:lang w:val="ru-RU"/>
+        </w:rPr>
+      </w:pPr>
+      <w:r>
+        <w:rPr>
+          <w:rFonts w:ascii="Times New Roman" w:hAnsi="Times New Roman"/>
+          <w:b/>
+          <w:bCs/>
+          <w:i w:val="false"/>
+          <w:color w:val="000000"/>
+          <w:sz w:val="28"/>
+          <w:szCs w:val="28"/>
+          <w:lang w:val="ru-RU"/>
+        </w:rPr>
+      </w:r>
+    </w:p>
+    <w:p>
+      <w:pPr>
+        <w:pStyle w:val="Normal"/>
+        <w:bidi w:val="0"/>
+        <w:spacing w:lineRule="auto" w:line="360"/>
+        <w:jc w:val="center"/>
+        <w:rPr>
+          <w:rFonts w:ascii="Times New Roman" w:hAnsi="Times New Roman"/>
+          <w:b/>
+          <w:b/>
+          <w:bCs/>
+          <w:i w:val="false"/>
+          <w:i w:val="false"/>
+          <w:color w:val="000000"/>
+          <w:sz w:val="28"/>
+          <w:szCs w:val="28"/>
+          <w:lang w:val="ru-RU"/>
+        </w:rPr>
+      </w:pPr>
+      <w:r>
+        <w:rPr>
+          <w:rFonts w:ascii="Times New Roman" w:hAnsi="Times New Roman"/>
+          <w:b/>
+          <w:bCs/>
+          <w:i w:val="false"/>
+          <w:color w:val="000000"/>
+          <w:sz w:val="28"/>
+          <w:szCs w:val="28"/>
+          <w:lang w:val="ru-RU"/>
+        </w:rPr>
+      </w:r>
+    </w:p>
+    <w:p>
+      <w:pPr>
+        <w:pStyle w:val="Normal"/>
+        <w:bidi w:val="0"/>
+        <w:spacing w:lineRule="auto" w:line="360"/>
+        <w:jc w:val="center"/>
+        <w:rPr>
+          <w:rFonts w:ascii="Times New Roman" w:hAnsi="Times New Roman"/>
+          <w:b/>
+          <w:b/>
+          <w:bCs/>
+          <w:i w:val="false"/>
+          <w:i w:val="false"/>
+          <w:color w:val="000000"/>
+          <w:sz w:val="28"/>
+          <w:szCs w:val="28"/>
+          <w:lang w:val="ru-RU"/>
+        </w:rPr>
+      </w:pPr>
+      <w:r>
+        <w:rPr>
+          <w:rFonts w:ascii="Times New Roman" w:hAnsi="Times New Roman"/>
+          <w:b/>
+          <w:bCs/>
+          <w:i w:val="false"/>
+          <w:color w:val="000000"/>
+          <w:sz w:val="28"/>
+          <w:szCs w:val="28"/>
+          <w:lang w:val="ru-RU"/>
+        </w:rPr>
       </w:r>
     </w:p>
     <w:p>
@@ -4322,27 +3931,7 @@
           <w:sz w:val="28"/>
         </w:rPr>
         <w:tab/>
-        <w:t xml:space="preserve">6) Если в отзывах игроков найдены моменты, требующие изменения, </w:t>
-      </w:r>
-      <w:r>
-        <w:rPr>
-          <w:rFonts w:ascii="Times New Roman" w:hAnsi="Times New Roman"/>
-          <w:b w:val="false"/>
-          <w:i w:val="false"/>
-          <w:color w:val="000000"/>
-          <w:sz w:val="28"/>
-        </w:rPr>
-        <w:t>доработки</w:t>
-      </w:r>
-      <w:r>
-        <w:rPr>
-          <w:rFonts w:ascii="Times New Roman" w:hAnsi="Times New Roman"/>
-          <w:b w:val="false"/>
-          <w:i w:val="false"/>
-          <w:color w:val="000000"/>
-          <w:sz w:val="28"/>
-        </w:rPr>
-        <w:t xml:space="preserve"> или удаления — </w:t>
+        <w:t xml:space="preserve">6) Если в отзывах игроков найдены моменты, требующие изменения, доработки или удаления — </w:t>
       </w:r>
       <w:r>
         <w:rPr>
@@ -4393,15 +3982,6 @@
           <w:sz w:val="28"/>
         </w:rPr>
         <w:tab/>
-      </w:r>
-      <w:r>
-        <w:rPr>
-          <w:rFonts w:ascii="Times New Roman" w:hAnsi="Times New Roman"/>
-          <w:b w:val="false"/>
-          <w:i w:val="false"/>
-          <w:color w:val="000000"/>
-          <w:sz w:val="28"/>
-        </w:rPr>
         <w:t>Таким образом через постоянные тестирования достигается контроль над тем, какой опыт получает игрок, и производятся изменения, необходимые для сохранения приятного и интересного опыта у игрока.</w:t>
       </w:r>
     </w:p>
@@ -4430,15 +4010,6 @@
           <w:sz w:val="28"/>
         </w:rPr>
         <w:tab/>
-      </w:r>
-      <w:r>
-        <w:rPr>
-          <w:rFonts w:ascii="Times New Roman" w:hAnsi="Times New Roman"/>
-          <w:b w:val="false"/>
-          <w:i w:val="false"/>
-          <w:color w:val="000000"/>
-          <w:sz w:val="28"/>
-        </w:rPr>
         <w:t xml:space="preserve">При выполнении данной работы в качестве тестировщиков выступили игроки из сообщества </w:t>
       </w:r>
       <w:r>
@@ -4476,11 +4047,7 @@
       </w:pPr>
       <w:r>
         <w:rPr>
-          <w:rFonts w:ascii="Times New Roman" w:hAnsi="Times New Roman"/>
-          <w:b w:val="false"/>
-          <w:i w:val="false"/>
-          <w:color w:val="000000"/>
-          <w:sz w:val="28"/>
+          <w:lang w:val="ru-RU"/>
         </w:rPr>
       </w:r>
     </w:p>
@@ -4761,381 +4328,525 @@
         </w:rPr>
       </w:pPr>
       <w:r>
-        <w:rPr/>
-      </w:r>
-    </w:p>
-    <w:p>
-      <w:pPr>
-        <w:pStyle w:val="Normal"/>
-        <w:bidi w:val="0"/>
-        <w:spacing w:lineRule="auto" w:line="360"/>
-        <w:jc w:val="center"/>
-        <w:rPr>
-          <w:rFonts w:ascii="Times New Roman" w:hAnsi="Times New Roman"/>
-          <w:b/>
-          <w:b/>
-          <w:bCs/>
-          <w:i w:val="false"/>
-          <w:i w:val="false"/>
-          <w:color w:val="000000"/>
-          <w:sz w:val="28"/>
-          <w:szCs w:val="28"/>
-        </w:rPr>
-      </w:pPr>
-      <w:r>
-        <w:rPr/>
-      </w:r>
-    </w:p>
-    <w:p>
-      <w:pPr>
-        <w:pStyle w:val="Normal"/>
-        <w:bidi w:val="0"/>
-        <w:spacing w:lineRule="auto" w:line="360"/>
-        <w:jc w:val="center"/>
-        <w:rPr>
-          <w:rFonts w:ascii="Times New Roman" w:hAnsi="Times New Roman"/>
-          <w:b/>
-          <w:b/>
-          <w:bCs/>
-          <w:i w:val="false"/>
-          <w:i w:val="false"/>
-          <w:color w:val="000000"/>
-          <w:sz w:val="28"/>
-          <w:szCs w:val="28"/>
-        </w:rPr>
-      </w:pPr>
-      <w:r>
-        <w:rPr/>
-      </w:r>
-    </w:p>
-    <w:p>
-      <w:pPr>
-        <w:pStyle w:val="Normal"/>
-        <w:bidi w:val="0"/>
-        <w:spacing w:lineRule="auto" w:line="360"/>
-        <w:jc w:val="center"/>
-        <w:rPr>
-          <w:rFonts w:ascii="Times New Roman" w:hAnsi="Times New Roman"/>
-          <w:b/>
-          <w:b/>
-          <w:bCs/>
-          <w:i w:val="false"/>
-          <w:i w:val="false"/>
-          <w:color w:val="000000"/>
-          <w:sz w:val="28"/>
-          <w:szCs w:val="28"/>
-        </w:rPr>
-      </w:pPr>
-      <w:r>
-        <w:rPr/>
-      </w:r>
-    </w:p>
-    <w:p>
-      <w:pPr>
-        <w:pStyle w:val="Normal"/>
-        <w:bidi w:val="0"/>
-        <w:spacing w:lineRule="auto" w:line="360"/>
-        <w:jc w:val="center"/>
-        <w:rPr>
-          <w:rFonts w:ascii="Times New Roman" w:hAnsi="Times New Roman"/>
-          <w:b/>
-          <w:b/>
-          <w:bCs/>
-          <w:i w:val="false"/>
-          <w:i w:val="false"/>
-          <w:color w:val="000000"/>
-          <w:sz w:val="28"/>
-          <w:szCs w:val="28"/>
-        </w:rPr>
-      </w:pPr>
-      <w:r>
-        <w:rPr/>
-      </w:r>
-    </w:p>
-    <w:p>
-      <w:pPr>
-        <w:pStyle w:val="Normal"/>
-        <w:bidi w:val="0"/>
-        <w:spacing w:lineRule="auto" w:line="360"/>
-        <w:jc w:val="center"/>
-        <w:rPr>
-          <w:rFonts w:ascii="Times New Roman" w:hAnsi="Times New Roman"/>
-          <w:b/>
-          <w:b/>
-          <w:bCs/>
-          <w:i w:val="false"/>
-          <w:i w:val="false"/>
-          <w:color w:val="000000"/>
-          <w:sz w:val="28"/>
-          <w:szCs w:val="28"/>
-        </w:rPr>
-      </w:pPr>
-      <w:r>
-        <w:rPr/>
-      </w:r>
-    </w:p>
-    <w:p>
-      <w:pPr>
-        <w:pStyle w:val="Normal"/>
-        <w:bidi w:val="0"/>
-        <w:spacing w:lineRule="auto" w:line="360"/>
-        <w:jc w:val="center"/>
-        <w:rPr>
-          <w:rFonts w:ascii="Times New Roman" w:hAnsi="Times New Roman"/>
-          <w:b/>
-          <w:b/>
-          <w:bCs/>
-          <w:i w:val="false"/>
-          <w:i w:val="false"/>
-          <w:color w:val="000000"/>
-          <w:sz w:val="28"/>
-          <w:szCs w:val="28"/>
-        </w:rPr>
-      </w:pPr>
-      <w:r>
-        <w:rPr/>
-      </w:r>
-    </w:p>
-    <w:p>
-      <w:pPr>
-        <w:pStyle w:val="Normal"/>
-        <w:bidi w:val="0"/>
-        <w:spacing w:lineRule="auto" w:line="360"/>
-        <w:jc w:val="center"/>
-        <w:rPr>
-          <w:rFonts w:ascii="Times New Roman" w:hAnsi="Times New Roman"/>
-          <w:b/>
-          <w:b/>
-          <w:bCs/>
-          <w:i w:val="false"/>
-          <w:i w:val="false"/>
-          <w:color w:val="000000"/>
-          <w:sz w:val="28"/>
-          <w:szCs w:val="28"/>
-        </w:rPr>
-      </w:pPr>
-      <w:r>
-        <w:rPr/>
-      </w:r>
-    </w:p>
-    <w:p>
-      <w:pPr>
-        <w:pStyle w:val="Normal"/>
-        <w:bidi w:val="0"/>
-        <w:spacing w:lineRule="auto" w:line="360"/>
-        <w:jc w:val="center"/>
-        <w:rPr>
-          <w:rFonts w:ascii="Times New Roman" w:hAnsi="Times New Roman"/>
-          <w:b/>
-          <w:b/>
-          <w:bCs/>
-          <w:i w:val="false"/>
-          <w:i w:val="false"/>
-          <w:color w:val="000000"/>
-          <w:sz w:val="28"/>
-          <w:szCs w:val="28"/>
-        </w:rPr>
-      </w:pPr>
-      <w:r>
-        <w:rPr/>
-      </w:r>
-    </w:p>
-    <w:p>
-      <w:pPr>
-        <w:pStyle w:val="Normal"/>
-        <w:bidi w:val="0"/>
-        <w:spacing w:lineRule="auto" w:line="360"/>
-        <w:jc w:val="center"/>
-        <w:rPr>
-          <w:rFonts w:ascii="Times New Roman" w:hAnsi="Times New Roman"/>
-          <w:b/>
-          <w:b/>
-          <w:bCs/>
-          <w:i w:val="false"/>
-          <w:i w:val="false"/>
-          <w:color w:val="000000"/>
-          <w:sz w:val="28"/>
-          <w:szCs w:val="28"/>
-        </w:rPr>
-      </w:pPr>
-      <w:r>
-        <w:rPr/>
-      </w:r>
-    </w:p>
-    <w:p>
-      <w:pPr>
-        <w:pStyle w:val="Normal"/>
-        <w:bidi w:val="0"/>
-        <w:spacing w:lineRule="auto" w:line="360"/>
-        <w:jc w:val="center"/>
-        <w:rPr>
-          <w:rFonts w:ascii="Times New Roman" w:hAnsi="Times New Roman"/>
-          <w:b/>
-          <w:b/>
-          <w:bCs/>
-          <w:i w:val="false"/>
-          <w:i w:val="false"/>
-          <w:color w:val="000000"/>
-          <w:sz w:val="28"/>
-          <w:szCs w:val="28"/>
-        </w:rPr>
-      </w:pPr>
-      <w:r>
-        <w:rPr/>
-      </w:r>
-    </w:p>
-    <w:p>
-      <w:pPr>
-        <w:pStyle w:val="Normal"/>
-        <w:bidi w:val="0"/>
-        <w:spacing w:lineRule="auto" w:line="360"/>
-        <w:jc w:val="center"/>
-        <w:rPr>
-          <w:rFonts w:ascii="Times New Roman" w:hAnsi="Times New Roman"/>
-          <w:b/>
-          <w:b/>
-          <w:bCs/>
-          <w:i w:val="false"/>
-          <w:i w:val="false"/>
-          <w:color w:val="000000"/>
-          <w:sz w:val="28"/>
-          <w:szCs w:val="28"/>
-        </w:rPr>
-      </w:pPr>
-      <w:r>
-        <w:rPr/>
-      </w:r>
-    </w:p>
-    <w:p>
-      <w:pPr>
-        <w:pStyle w:val="Normal"/>
-        <w:bidi w:val="0"/>
-        <w:spacing w:lineRule="auto" w:line="360"/>
-        <w:jc w:val="center"/>
-        <w:rPr>
-          <w:rFonts w:ascii="Times New Roman" w:hAnsi="Times New Roman"/>
-          <w:b/>
-          <w:b/>
-          <w:bCs/>
-          <w:i w:val="false"/>
-          <w:i w:val="false"/>
-          <w:color w:val="000000"/>
-          <w:sz w:val="28"/>
-          <w:szCs w:val="28"/>
-        </w:rPr>
-      </w:pPr>
-      <w:r>
-        <w:rPr/>
-      </w:r>
-    </w:p>
-    <w:p>
-      <w:pPr>
-        <w:pStyle w:val="Normal"/>
-        <w:bidi w:val="0"/>
-        <w:spacing w:lineRule="auto" w:line="360"/>
-        <w:jc w:val="center"/>
-        <w:rPr>
-          <w:rFonts w:ascii="Times New Roman" w:hAnsi="Times New Roman"/>
-          <w:b/>
-          <w:b/>
-          <w:bCs/>
-          <w:i w:val="false"/>
-          <w:i w:val="false"/>
-          <w:color w:val="000000"/>
-          <w:sz w:val="28"/>
-          <w:szCs w:val="28"/>
-        </w:rPr>
-      </w:pPr>
-      <w:r>
-        <w:rPr/>
-      </w:r>
-    </w:p>
-    <w:p>
-      <w:pPr>
-        <w:pStyle w:val="Normal"/>
-        <w:bidi w:val="0"/>
-        <w:spacing w:lineRule="auto" w:line="360"/>
-        <w:jc w:val="center"/>
-        <w:rPr>
-          <w:rFonts w:ascii="Times New Roman" w:hAnsi="Times New Roman"/>
-          <w:b/>
-          <w:b/>
-          <w:bCs/>
-          <w:i w:val="false"/>
-          <w:i w:val="false"/>
-          <w:color w:val="000000"/>
-          <w:sz w:val="28"/>
-          <w:szCs w:val="28"/>
-        </w:rPr>
-      </w:pPr>
-      <w:r>
-        <w:rPr/>
-      </w:r>
-    </w:p>
-    <w:p>
-      <w:pPr>
-        <w:pStyle w:val="Normal"/>
-        <w:bidi w:val="0"/>
-        <w:spacing w:lineRule="auto" w:line="360"/>
-        <w:jc w:val="center"/>
-        <w:rPr>
-          <w:rFonts w:ascii="Times New Roman" w:hAnsi="Times New Roman"/>
-          <w:b/>
-          <w:b/>
-          <w:bCs/>
-          <w:i w:val="false"/>
-          <w:i w:val="false"/>
-          <w:color w:val="000000"/>
-          <w:sz w:val="28"/>
-          <w:szCs w:val="28"/>
-        </w:rPr>
-      </w:pPr>
-      <w:r>
-        <w:rPr/>
-      </w:r>
-    </w:p>
-    <w:p>
-      <w:pPr>
-        <w:pStyle w:val="Normal"/>
-        <w:bidi w:val="0"/>
-        <w:spacing w:lineRule="auto" w:line="360"/>
-        <w:jc w:val="center"/>
-        <w:rPr>
-          <w:rFonts w:ascii="Times New Roman" w:hAnsi="Times New Roman"/>
-          <w:b/>
-          <w:b/>
-          <w:bCs/>
-          <w:i w:val="false"/>
-          <w:i w:val="false"/>
-          <w:color w:val="000000"/>
-          <w:sz w:val="28"/>
-          <w:szCs w:val="28"/>
-        </w:rPr>
-      </w:pPr>
-      <w:r>
-        <w:rPr/>
-      </w:r>
-    </w:p>
-    <w:p>
-      <w:pPr>
-        <w:pStyle w:val="Normal"/>
-        <w:bidi w:val="0"/>
-        <w:spacing w:lineRule="auto" w:line="360"/>
-        <w:jc w:val="center"/>
-        <w:rPr>
-          <w:rFonts w:ascii="Times New Roman" w:hAnsi="Times New Roman"/>
-          <w:b/>
-          <w:b/>
-          <w:bCs/>
-          <w:i w:val="false"/>
-          <w:i w:val="false"/>
-          <w:color w:val="000000"/>
-          <w:sz w:val="28"/>
-          <w:szCs w:val="28"/>
-        </w:rPr>
-      </w:pPr>
-      <w:r>
-        <w:rPr/>
+        <w:rPr>
+          <w:rFonts w:ascii="Times New Roman" w:hAnsi="Times New Roman"/>
+          <w:b/>
+          <w:bCs/>
+          <w:i w:val="false"/>
+          <w:color w:val="000000"/>
+          <w:sz w:val="28"/>
+          <w:szCs w:val="28"/>
+        </w:rPr>
+      </w:r>
+    </w:p>
+    <w:p>
+      <w:pPr>
+        <w:pStyle w:val="Normal"/>
+        <w:bidi w:val="0"/>
+        <w:spacing w:lineRule="auto" w:line="360"/>
+        <w:jc w:val="center"/>
+        <w:rPr>
+          <w:rFonts w:ascii="Times New Roman" w:hAnsi="Times New Roman"/>
+          <w:b/>
+          <w:b/>
+          <w:bCs/>
+          <w:i w:val="false"/>
+          <w:i w:val="false"/>
+          <w:color w:val="000000"/>
+          <w:sz w:val="28"/>
+          <w:szCs w:val="28"/>
+        </w:rPr>
+      </w:pPr>
+      <w:r>
+        <w:rPr>
+          <w:rFonts w:ascii="Times New Roman" w:hAnsi="Times New Roman"/>
+          <w:b/>
+          <w:bCs/>
+          <w:i w:val="false"/>
+          <w:color w:val="000000"/>
+          <w:sz w:val="28"/>
+          <w:szCs w:val="28"/>
+        </w:rPr>
+      </w:r>
+    </w:p>
+    <w:p>
+      <w:pPr>
+        <w:pStyle w:val="Normal"/>
+        <w:bidi w:val="0"/>
+        <w:spacing w:lineRule="auto" w:line="360"/>
+        <w:jc w:val="center"/>
+        <w:rPr>
+          <w:rFonts w:ascii="Times New Roman" w:hAnsi="Times New Roman"/>
+          <w:b/>
+          <w:b/>
+          <w:bCs/>
+          <w:i w:val="false"/>
+          <w:i w:val="false"/>
+          <w:color w:val="000000"/>
+          <w:sz w:val="28"/>
+          <w:szCs w:val="28"/>
+        </w:rPr>
+      </w:pPr>
+      <w:r>
+        <w:rPr>
+          <w:rFonts w:ascii="Times New Roman" w:hAnsi="Times New Roman"/>
+          <w:b/>
+          <w:bCs/>
+          <w:i w:val="false"/>
+          <w:color w:val="000000"/>
+          <w:sz w:val="28"/>
+          <w:szCs w:val="28"/>
+        </w:rPr>
+      </w:r>
+    </w:p>
+    <w:p>
+      <w:pPr>
+        <w:pStyle w:val="Normal"/>
+        <w:bidi w:val="0"/>
+        <w:spacing w:lineRule="auto" w:line="360"/>
+        <w:jc w:val="center"/>
+        <w:rPr>
+          <w:rFonts w:ascii="Times New Roman" w:hAnsi="Times New Roman"/>
+          <w:b/>
+          <w:b/>
+          <w:bCs/>
+          <w:i w:val="false"/>
+          <w:i w:val="false"/>
+          <w:color w:val="000000"/>
+          <w:sz w:val="28"/>
+          <w:szCs w:val="28"/>
+        </w:rPr>
+      </w:pPr>
+      <w:r>
+        <w:rPr>
+          <w:rFonts w:ascii="Times New Roman" w:hAnsi="Times New Roman"/>
+          <w:b/>
+          <w:bCs/>
+          <w:i w:val="false"/>
+          <w:color w:val="000000"/>
+          <w:sz w:val="28"/>
+          <w:szCs w:val="28"/>
+        </w:rPr>
+      </w:r>
+    </w:p>
+    <w:p>
+      <w:pPr>
+        <w:pStyle w:val="Normal"/>
+        <w:bidi w:val="0"/>
+        <w:spacing w:lineRule="auto" w:line="360"/>
+        <w:jc w:val="center"/>
+        <w:rPr>
+          <w:rFonts w:ascii="Times New Roman" w:hAnsi="Times New Roman"/>
+          <w:b/>
+          <w:b/>
+          <w:bCs/>
+          <w:i w:val="false"/>
+          <w:i w:val="false"/>
+          <w:color w:val="000000"/>
+          <w:sz w:val="28"/>
+          <w:szCs w:val="28"/>
+        </w:rPr>
+      </w:pPr>
+      <w:r>
+        <w:rPr>
+          <w:rFonts w:ascii="Times New Roman" w:hAnsi="Times New Roman"/>
+          <w:b/>
+          <w:bCs/>
+          <w:i w:val="false"/>
+          <w:color w:val="000000"/>
+          <w:sz w:val="28"/>
+          <w:szCs w:val="28"/>
+        </w:rPr>
+      </w:r>
+    </w:p>
+    <w:p>
+      <w:pPr>
+        <w:pStyle w:val="Normal"/>
+        <w:bidi w:val="0"/>
+        <w:spacing w:lineRule="auto" w:line="360"/>
+        <w:jc w:val="center"/>
+        <w:rPr>
+          <w:rFonts w:ascii="Times New Roman" w:hAnsi="Times New Roman"/>
+          <w:b/>
+          <w:b/>
+          <w:bCs/>
+          <w:i w:val="false"/>
+          <w:i w:val="false"/>
+          <w:color w:val="000000"/>
+          <w:sz w:val="28"/>
+          <w:szCs w:val="28"/>
+        </w:rPr>
+      </w:pPr>
+      <w:r>
+        <w:rPr>
+          <w:rFonts w:ascii="Times New Roman" w:hAnsi="Times New Roman"/>
+          <w:b/>
+          <w:bCs/>
+          <w:i w:val="false"/>
+          <w:color w:val="000000"/>
+          <w:sz w:val="28"/>
+          <w:szCs w:val="28"/>
+        </w:rPr>
+      </w:r>
+    </w:p>
+    <w:p>
+      <w:pPr>
+        <w:pStyle w:val="Normal"/>
+        <w:bidi w:val="0"/>
+        <w:spacing w:lineRule="auto" w:line="360"/>
+        <w:jc w:val="center"/>
+        <w:rPr>
+          <w:rFonts w:ascii="Times New Roman" w:hAnsi="Times New Roman"/>
+          <w:b/>
+          <w:b/>
+          <w:bCs/>
+          <w:i w:val="false"/>
+          <w:i w:val="false"/>
+          <w:color w:val="000000"/>
+          <w:sz w:val="28"/>
+          <w:szCs w:val="28"/>
+        </w:rPr>
+      </w:pPr>
+      <w:r>
+        <w:rPr>
+          <w:rFonts w:ascii="Times New Roman" w:hAnsi="Times New Roman"/>
+          <w:b/>
+          <w:bCs/>
+          <w:i w:val="false"/>
+          <w:color w:val="000000"/>
+          <w:sz w:val="28"/>
+          <w:szCs w:val="28"/>
+        </w:rPr>
+      </w:r>
+    </w:p>
+    <w:p>
+      <w:pPr>
+        <w:pStyle w:val="Normal"/>
+        <w:bidi w:val="0"/>
+        <w:spacing w:lineRule="auto" w:line="360"/>
+        <w:jc w:val="center"/>
+        <w:rPr>
+          <w:rFonts w:ascii="Times New Roman" w:hAnsi="Times New Roman"/>
+          <w:b/>
+          <w:b/>
+          <w:bCs/>
+          <w:i w:val="false"/>
+          <w:i w:val="false"/>
+          <w:color w:val="000000"/>
+          <w:sz w:val="28"/>
+          <w:szCs w:val="28"/>
+        </w:rPr>
+      </w:pPr>
+      <w:r>
+        <w:rPr>
+          <w:rFonts w:ascii="Times New Roman" w:hAnsi="Times New Roman"/>
+          <w:b/>
+          <w:bCs/>
+          <w:i w:val="false"/>
+          <w:color w:val="000000"/>
+          <w:sz w:val="28"/>
+          <w:szCs w:val="28"/>
+        </w:rPr>
+      </w:r>
+    </w:p>
+    <w:p>
+      <w:pPr>
+        <w:pStyle w:val="Normal"/>
+        <w:bidi w:val="0"/>
+        <w:spacing w:lineRule="auto" w:line="360"/>
+        <w:jc w:val="center"/>
+        <w:rPr>
+          <w:rFonts w:ascii="Times New Roman" w:hAnsi="Times New Roman"/>
+          <w:b/>
+          <w:b/>
+          <w:bCs/>
+          <w:i w:val="false"/>
+          <w:i w:val="false"/>
+          <w:color w:val="000000"/>
+          <w:sz w:val="28"/>
+          <w:szCs w:val="28"/>
+        </w:rPr>
+      </w:pPr>
+      <w:r>
+        <w:rPr>
+          <w:rFonts w:ascii="Times New Roman" w:hAnsi="Times New Roman"/>
+          <w:b/>
+          <w:bCs/>
+          <w:i w:val="false"/>
+          <w:color w:val="000000"/>
+          <w:sz w:val="28"/>
+          <w:szCs w:val="28"/>
+        </w:rPr>
+      </w:r>
+    </w:p>
+    <w:p>
+      <w:pPr>
+        <w:pStyle w:val="Normal"/>
+        <w:bidi w:val="0"/>
+        <w:spacing w:lineRule="auto" w:line="360"/>
+        <w:jc w:val="center"/>
+        <w:rPr>
+          <w:rFonts w:ascii="Times New Roman" w:hAnsi="Times New Roman"/>
+          <w:b/>
+          <w:b/>
+          <w:bCs/>
+          <w:i w:val="false"/>
+          <w:i w:val="false"/>
+          <w:color w:val="000000"/>
+          <w:sz w:val="28"/>
+          <w:szCs w:val="28"/>
+        </w:rPr>
+      </w:pPr>
+      <w:r>
+        <w:rPr>
+          <w:rFonts w:ascii="Times New Roman" w:hAnsi="Times New Roman"/>
+          <w:b/>
+          <w:bCs/>
+          <w:i w:val="false"/>
+          <w:color w:val="000000"/>
+          <w:sz w:val="28"/>
+          <w:szCs w:val="28"/>
+        </w:rPr>
+      </w:r>
+    </w:p>
+    <w:p>
+      <w:pPr>
+        <w:pStyle w:val="Normal"/>
+        <w:bidi w:val="0"/>
+        <w:spacing w:lineRule="auto" w:line="360"/>
+        <w:jc w:val="center"/>
+        <w:rPr>
+          <w:rFonts w:ascii="Times New Roman" w:hAnsi="Times New Roman"/>
+          <w:b/>
+          <w:b/>
+          <w:bCs/>
+          <w:i w:val="false"/>
+          <w:i w:val="false"/>
+          <w:color w:val="000000"/>
+          <w:sz w:val="28"/>
+          <w:szCs w:val="28"/>
+        </w:rPr>
+      </w:pPr>
+      <w:r>
+        <w:rPr>
+          <w:rFonts w:ascii="Times New Roman" w:hAnsi="Times New Roman"/>
+          <w:b/>
+          <w:bCs/>
+          <w:i w:val="false"/>
+          <w:color w:val="000000"/>
+          <w:sz w:val="28"/>
+          <w:szCs w:val="28"/>
+        </w:rPr>
+      </w:r>
+    </w:p>
+    <w:p>
+      <w:pPr>
+        <w:pStyle w:val="Normal"/>
+        <w:bidi w:val="0"/>
+        <w:spacing w:lineRule="auto" w:line="360"/>
+        <w:jc w:val="center"/>
+        <w:rPr>
+          <w:rFonts w:ascii="Times New Roman" w:hAnsi="Times New Roman"/>
+          <w:b/>
+          <w:b/>
+          <w:bCs/>
+          <w:i w:val="false"/>
+          <w:i w:val="false"/>
+          <w:color w:val="000000"/>
+          <w:sz w:val="28"/>
+          <w:szCs w:val="28"/>
+        </w:rPr>
+      </w:pPr>
+      <w:r>
+        <w:rPr>
+          <w:rFonts w:ascii="Times New Roman" w:hAnsi="Times New Roman"/>
+          <w:b/>
+          <w:bCs/>
+          <w:i w:val="false"/>
+          <w:color w:val="000000"/>
+          <w:sz w:val="28"/>
+          <w:szCs w:val="28"/>
+        </w:rPr>
+      </w:r>
+    </w:p>
+    <w:p>
+      <w:pPr>
+        <w:pStyle w:val="Normal"/>
+        <w:bidi w:val="0"/>
+        <w:spacing w:lineRule="auto" w:line="360"/>
+        <w:jc w:val="center"/>
+        <w:rPr>
+          <w:rFonts w:ascii="Times New Roman" w:hAnsi="Times New Roman"/>
+          <w:b/>
+          <w:b/>
+          <w:bCs/>
+          <w:i w:val="false"/>
+          <w:i w:val="false"/>
+          <w:color w:val="000000"/>
+          <w:sz w:val="28"/>
+          <w:szCs w:val="28"/>
+        </w:rPr>
+      </w:pPr>
+      <w:r>
+        <w:rPr>
+          <w:rFonts w:ascii="Times New Roman" w:hAnsi="Times New Roman"/>
+          <w:b/>
+          <w:bCs/>
+          <w:i w:val="false"/>
+          <w:color w:val="000000"/>
+          <w:sz w:val="28"/>
+          <w:szCs w:val="28"/>
+        </w:rPr>
+      </w:r>
+    </w:p>
+    <w:p>
+      <w:pPr>
+        <w:pStyle w:val="Normal"/>
+        <w:bidi w:val="0"/>
+        <w:spacing w:lineRule="auto" w:line="360"/>
+        <w:jc w:val="center"/>
+        <w:rPr>
+          <w:rFonts w:ascii="Times New Roman" w:hAnsi="Times New Roman"/>
+          <w:b/>
+          <w:b/>
+          <w:bCs/>
+          <w:i w:val="false"/>
+          <w:i w:val="false"/>
+          <w:color w:val="000000"/>
+          <w:sz w:val="28"/>
+          <w:szCs w:val="28"/>
+        </w:rPr>
+      </w:pPr>
+      <w:r>
+        <w:rPr>
+          <w:rFonts w:ascii="Times New Roman" w:hAnsi="Times New Roman"/>
+          <w:b/>
+          <w:bCs/>
+          <w:i w:val="false"/>
+          <w:color w:val="000000"/>
+          <w:sz w:val="28"/>
+          <w:szCs w:val="28"/>
+        </w:rPr>
+      </w:r>
+    </w:p>
+    <w:p>
+      <w:pPr>
+        <w:pStyle w:val="Normal"/>
+        <w:bidi w:val="0"/>
+        <w:spacing w:lineRule="auto" w:line="360"/>
+        <w:jc w:val="center"/>
+        <w:rPr>
+          <w:rFonts w:ascii="Times New Roman" w:hAnsi="Times New Roman"/>
+          <w:b/>
+          <w:b/>
+          <w:bCs/>
+          <w:i w:val="false"/>
+          <w:i w:val="false"/>
+          <w:color w:val="000000"/>
+          <w:sz w:val="28"/>
+          <w:szCs w:val="28"/>
+        </w:rPr>
+      </w:pPr>
+      <w:r>
+        <w:rPr>
+          <w:rFonts w:ascii="Times New Roman" w:hAnsi="Times New Roman"/>
+          <w:b/>
+          <w:bCs/>
+          <w:i w:val="false"/>
+          <w:color w:val="000000"/>
+          <w:sz w:val="28"/>
+          <w:szCs w:val="28"/>
+        </w:rPr>
+      </w:r>
+    </w:p>
+    <w:p>
+      <w:pPr>
+        <w:pStyle w:val="Normal"/>
+        <w:bidi w:val="0"/>
+        <w:spacing w:lineRule="auto" w:line="360"/>
+        <w:jc w:val="center"/>
+        <w:rPr>
+          <w:rFonts w:ascii="Times New Roman" w:hAnsi="Times New Roman"/>
+          <w:b/>
+          <w:b/>
+          <w:bCs/>
+          <w:i w:val="false"/>
+          <w:i w:val="false"/>
+          <w:color w:val="000000"/>
+          <w:sz w:val="28"/>
+          <w:szCs w:val="28"/>
+        </w:rPr>
+      </w:pPr>
+      <w:r>
+        <w:rPr>
+          <w:rFonts w:ascii="Times New Roman" w:hAnsi="Times New Roman"/>
+          <w:b/>
+          <w:bCs/>
+          <w:i w:val="false"/>
+          <w:color w:val="000000"/>
+          <w:sz w:val="28"/>
+          <w:szCs w:val="28"/>
+        </w:rPr>
+      </w:r>
+    </w:p>
+    <w:p>
+      <w:pPr>
+        <w:pStyle w:val="Normal"/>
+        <w:bidi w:val="0"/>
+        <w:spacing w:lineRule="auto" w:line="360"/>
+        <w:jc w:val="center"/>
+        <w:rPr>
+          <w:rFonts w:ascii="Times New Roman" w:hAnsi="Times New Roman"/>
+          <w:b/>
+          <w:b/>
+          <w:bCs/>
+          <w:i w:val="false"/>
+          <w:i w:val="false"/>
+          <w:color w:val="000000"/>
+          <w:sz w:val="28"/>
+          <w:szCs w:val="28"/>
+        </w:rPr>
+      </w:pPr>
+      <w:r>
+        <w:rPr>
+          <w:rFonts w:ascii="Times New Roman" w:hAnsi="Times New Roman"/>
+          <w:b/>
+          <w:bCs/>
+          <w:i w:val="false"/>
+          <w:color w:val="000000"/>
+          <w:sz w:val="28"/>
+          <w:szCs w:val="28"/>
+        </w:rPr>
+      </w:r>
+    </w:p>
+    <w:p>
+      <w:pPr>
+        <w:pStyle w:val="Normal"/>
+        <w:bidi w:val="0"/>
+        <w:spacing w:lineRule="auto" w:line="360"/>
+        <w:jc w:val="center"/>
+        <w:rPr>
+          <w:rFonts w:ascii="Times New Roman" w:hAnsi="Times New Roman"/>
+          <w:b/>
+          <w:b/>
+          <w:bCs/>
+          <w:i w:val="false"/>
+          <w:i w:val="false"/>
+          <w:color w:val="000000"/>
+          <w:sz w:val="28"/>
+          <w:szCs w:val="28"/>
+        </w:rPr>
+      </w:pPr>
+      <w:r>
+        <w:rPr>
+          <w:rFonts w:ascii="Times New Roman" w:hAnsi="Times New Roman"/>
+          <w:b/>
+          <w:bCs/>
+          <w:i w:val="false"/>
+          <w:color w:val="000000"/>
+          <w:sz w:val="28"/>
+          <w:szCs w:val="28"/>
+        </w:rPr>
       </w:r>
     </w:p>
     <w:p>
@@ -8762,6 +8473,8 @@
           <w:rFonts w:eastAsia="NSimSun" w:cs="Arial" w:ascii="Times New Roman" w:hAnsi="Times New Roman"/>
           <w:b/>
           <w:bCs/>
+          <w:i w:val="false"/>
+          <w:color w:val="000000"/>
           <w:kern w:val="2"/>
           <w:sz w:val="28"/>
           <w:szCs w:val="28"/>
@@ -8794,6 +8507,8 @@
           <w:rFonts w:eastAsia="NSimSun" w:cs="Arial" w:ascii="Times New Roman" w:hAnsi="Times New Roman"/>
           <w:b/>
           <w:bCs/>
+          <w:i w:val="false"/>
+          <w:color w:val="000000"/>
           <w:kern w:val="2"/>
           <w:sz w:val="28"/>
           <w:szCs w:val="28"/>
@@ -8826,6 +8541,8 @@
           <w:rFonts w:eastAsia="NSimSun" w:cs="Arial" w:ascii="Times New Roman" w:hAnsi="Times New Roman"/>
           <w:b/>
           <w:bCs/>
+          <w:i w:val="false"/>
+          <w:color w:val="000000"/>
           <w:kern w:val="2"/>
           <w:sz w:val="28"/>
           <w:szCs w:val="28"/>
@@ -8858,6 +8575,8 @@
           <w:rFonts w:eastAsia="NSimSun" w:cs="Arial" w:ascii="Times New Roman" w:hAnsi="Times New Roman"/>
           <w:b/>
           <w:bCs/>
+          <w:i w:val="false"/>
+          <w:color w:val="000000"/>
           <w:kern w:val="2"/>
           <w:sz w:val="28"/>
           <w:szCs w:val="28"/>
@@ -8890,6 +8609,8 @@
           <w:rFonts w:eastAsia="NSimSun" w:cs="Arial" w:ascii="Times New Roman" w:hAnsi="Times New Roman"/>
           <w:b/>
           <w:bCs/>
+          <w:i w:val="false"/>
+          <w:color w:val="000000"/>
           <w:kern w:val="2"/>
           <w:sz w:val="28"/>
           <w:szCs w:val="28"/>
@@ -8922,6 +8643,8 @@
           <w:rFonts w:eastAsia="NSimSun" w:cs="Arial" w:ascii="Times New Roman" w:hAnsi="Times New Roman"/>
           <w:b/>
           <w:bCs/>
+          <w:i w:val="false"/>
+          <w:color w:val="000000"/>
           <w:kern w:val="2"/>
           <w:sz w:val="28"/>
           <w:szCs w:val="28"/>
@@ -8954,6 +8677,8 @@
           <w:rFonts w:eastAsia="NSimSun" w:cs="Arial" w:ascii="Times New Roman" w:hAnsi="Times New Roman"/>
           <w:b/>
           <w:bCs/>
+          <w:i w:val="false"/>
+          <w:color w:val="000000"/>
           <w:kern w:val="2"/>
           <w:sz w:val="28"/>
           <w:szCs w:val="28"/>
@@ -8986,6 +8711,8 @@
           <w:rFonts w:eastAsia="NSimSun" w:cs="Arial" w:ascii="Times New Roman" w:hAnsi="Times New Roman"/>
           <w:b/>
           <w:bCs/>
+          <w:i w:val="false"/>
+          <w:color w:val="000000"/>
           <w:kern w:val="2"/>
           <w:sz w:val="28"/>
           <w:szCs w:val="28"/>
@@ -9018,6 +8745,8 @@
           <w:rFonts w:eastAsia="NSimSun" w:cs="Arial" w:ascii="Times New Roman" w:hAnsi="Times New Roman"/>
           <w:b/>
           <w:bCs/>
+          <w:i w:val="false"/>
+          <w:color w:val="000000"/>
           <w:kern w:val="2"/>
           <w:sz w:val="28"/>
           <w:szCs w:val="28"/>
@@ -9050,6 +8779,8 @@
           <w:rFonts w:eastAsia="NSimSun" w:cs="Arial" w:ascii="Times New Roman" w:hAnsi="Times New Roman"/>
           <w:b/>
           <w:bCs/>
+          <w:i w:val="false"/>
+          <w:color w:val="000000"/>
           <w:kern w:val="2"/>
           <w:sz w:val="28"/>
           <w:szCs w:val="28"/>
@@ -9082,6 +8813,8 @@
           <w:rFonts w:eastAsia="NSimSun" w:cs="Arial" w:ascii="Times New Roman" w:hAnsi="Times New Roman"/>
           <w:b/>
           <w:bCs/>
+          <w:i w:val="false"/>
+          <w:color w:val="000000"/>
           <w:kern w:val="2"/>
           <w:sz w:val="28"/>
           <w:szCs w:val="28"/>
@@ -9114,6 +8847,8 @@
           <w:rFonts w:eastAsia="NSimSun" w:cs="Arial" w:ascii="Times New Roman" w:hAnsi="Times New Roman"/>
           <w:b/>
           <w:bCs/>
+          <w:i w:val="false"/>
+          <w:color w:val="000000"/>
           <w:kern w:val="2"/>
           <w:sz w:val="28"/>
           <w:szCs w:val="28"/>
@@ -9146,6 +8881,8 @@
           <w:rFonts w:eastAsia="NSimSun" w:cs="Arial" w:ascii="Times New Roman" w:hAnsi="Times New Roman"/>
           <w:b/>
           <w:bCs/>
+          <w:i w:val="false"/>
+          <w:color w:val="000000"/>
           <w:kern w:val="2"/>
           <w:sz w:val="28"/>
           <w:szCs w:val="28"/>
@@ -9178,6 +8915,8 @@
           <w:rFonts w:eastAsia="NSimSun" w:cs="Arial" w:ascii="Times New Roman" w:hAnsi="Times New Roman"/>
           <w:b/>
           <w:bCs/>
+          <w:i w:val="false"/>
+          <w:color w:val="000000"/>
           <w:kern w:val="2"/>
           <w:sz w:val="28"/>
           <w:szCs w:val="28"/>
@@ -9210,6 +8949,8 @@
           <w:rFonts w:eastAsia="NSimSun" w:cs="Arial" w:ascii="Times New Roman" w:hAnsi="Times New Roman"/>
           <w:b/>
           <w:bCs/>
+          <w:i w:val="false"/>
+          <w:color w:val="000000"/>
           <w:kern w:val="2"/>
           <w:sz w:val="28"/>
           <w:szCs w:val="28"/>
@@ -9242,6 +8983,8 @@
           <w:rFonts w:eastAsia="NSimSun" w:cs="Arial" w:ascii="Times New Roman" w:hAnsi="Times New Roman"/>
           <w:b/>
           <w:bCs/>
+          <w:i w:val="false"/>
+          <w:color w:val="000000"/>
           <w:kern w:val="2"/>
           <w:sz w:val="28"/>
           <w:szCs w:val="28"/>
@@ -9274,6 +9017,8 @@
           <w:rFonts w:eastAsia="NSimSun" w:cs="Arial" w:ascii="Times New Roman" w:hAnsi="Times New Roman"/>
           <w:b/>
           <w:bCs/>
+          <w:i w:val="false"/>
+          <w:color w:val="000000"/>
           <w:kern w:val="2"/>
           <w:sz w:val="28"/>
           <w:szCs w:val="28"/>
@@ -9343,16 +9088,6 @@
           <w:lang w:val="ru-RU"/>
         </w:rPr>
         <w:tab/>
-      </w:r>
-      <w:r>
-        <w:rPr>
-          <w:rFonts w:ascii="Times New Roman" w:hAnsi="Times New Roman"/>
-          <w:b w:val="false"/>
-          <w:i w:val="false"/>
-          <w:color w:val="000000"/>
-          <w:sz w:val="28"/>
-          <w:lang w:val="ru-RU"/>
-        </w:rPr>
         <w:t xml:space="preserve">Помимо механик обучения и удержания внимания игрока приложения используют и некоторые механики по возвращению игрока в приложение. Одна из наиболее частых механик — уведомления. Условия использования уведомлений различаются — к примеру, приложение </w:t>
       </w:r>
       <w:r>
@@ -9679,96 +9414,96 @@
         </w:rPr>
       </w:pPr>
       <w:r>
+        <w:rPr>
+          <w:rFonts w:ascii="Times New Roman" w:hAnsi="Times New Roman"/>
+          <w:b/>
+          <w:bCs/>
+          <w:i w:val="false"/>
+          <w:color w:val="000000"/>
+          <w:sz w:val="28"/>
+          <w:szCs w:val="28"/>
+        </w:rPr>
+      </w:r>
+    </w:p>
+    <w:p>
+      <w:pPr>
+        <w:pStyle w:val="Normal"/>
+        <w:bidi w:val="0"/>
+        <w:spacing w:lineRule="auto" w:line="360"/>
+        <w:jc w:val="center"/>
+        <w:rPr>
+          <w:rFonts w:ascii="Times New Roman" w:hAnsi="Times New Roman"/>
+          <w:b/>
+          <w:b/>
+          <w:bCs/>
+          <w:i w:val="false"/>
+          <w:i w:val="false"/>
+          <w:color w:val="000000"/>
+          <w:sz w:val="28"/>
+          <w:szCs w:val="28"/>
+        </w:rPr>
+      </w:pPr>
+      <w:r>
+        <w:rPr>
+          <w:rFonts w:ascii="Times New Roman" w:hAnsi="Times New Roman"/>
+          <w:b/>
+          <w:bCs/>
+          <w:i w:val="false"/>
+          <w:color w:val="000000"/>
+          <w:sz w:val="28"/>
+          <w:szCs w:val="28"/>
+        </w:rPr>
+      </w:r>
+    </w:p>
+    <w:p>
+      <w:pPr>
+        <w:pStyle w:val="Normal"/>
+        <w:bidi w:val="0"/>
+        <w:spacing w:lineRule="auto" w:line="360"/>
+        <w:jc w:val="center"/>
+        <w:rPr>
+          <w:rFonts w:ascii="Times New Roman" w:hAnsi="Times New Roman"/>
+          <w:b/>
+          <w:b/>
+          <w:bCs/>
+          <w:i w:val="false"/>
+          <w:i w:val="false"/>
+          <w:color w:val="000000"/>
+          <w:sz w:val="28"/>
+          <w:szCs w:val="28"/>
+        </w:rPr>
+      </w:pPr>
+      <w:r>
+        <w:rPr>
+          <w:rFonts w:ascii="Times New Roman" w:hAnsi="Times New Roman"/>
+          <w:b/>
+          <w:bCs/>
+          <w:i w:val="false"/>
+          <w:color w:val="000000"/>
+          <w:sz w:val="28"/>
+          <w:szCs w:val="28"/>
+        </w:rPr>
+      </w:r>
+    </w:p>
+    <w:p>
+      <w:pPr>
+        <w:pStyle w:val="Normal"/>
+        <w:bidi w:val="0"/>
+        <w:spacing w:lineRule="auto" w:line="360"/>
+        <w:jc w:val="center"/>
         <w:rPr/>
-      </w:r>
-    </w:p>
-    <w:p>
-      <w:pPr>
-        <w:pStyle w:val="Normal"/>
-        <w:bidi w:val="0"/>
-        <w:spacing w:lineRule="auto" w:line="360"/>
-        <w:jc w:val="center"/>
-        <w:rPr>
-          <w:rFonts w:ascii="Times New Roman" w:hAnsi="Times New Roman"/>
-          <w:b/>
-          <w:b/>
-          <w:bCs/>
-          <w:i w:val="false"/>
-          <w:i w:val="false"/>
-          <w:color w:val="000000"/>
-          <w:sz w:val="28"/>
-          <w:szCs w:val="28"/>
-        </w:rPr>
-      </w:pPr>
-      <w:r>
-        <w:rPr/>
-      </w:r>
-    </w:p>
-    <w:p>
-      <w:pPr>
-        <w:pStyle w:val="Normal"/>
-        <w:bidi w:val="0"/>
-        <w:spacing w:lineRule="auto" w:line="360"/>
-        <w:jc w:val="center"/>
-        <w:rPr>
-          <w:rFonts w:ascii="Times New Roman" w:hAnsi="Times New Roman"/>
-          <w:b/>
-          <w:b/>
-          <w:bCs/>
-          <w:i w:val="false"/>
-          <w:i w:val="false"/>
-          <w:color w:val="000000"/>
-          <w:sz w:val="28"/>
-          <w:szCs w:val="28"/>
-        </w:rPr>
-      </w:pPr>
-      <w:r>
-        <w:rPr/>
-      </w:r>
-    </w:p>
-    <w:p>
-      <w:pPr>
-        <w:pStyle w:val="Normal"/>
-        <w:bidi w:val="0"/>
-        <w:spacing w:lineRule="auto" w:line="360"/>
-        <w:jc w:val="center"/>
-        <w:rPr/>
-      </w:pPr>
-      <w:r>
-        <w:rPr>
-          <w:rFonts w:ascii="Times New Roman" w:hAnsi="Times New Roman"/>
-          <w:b/>
-          <w:bCs/>
-          <w:i w:val="false"/>
-          <w:color w:val="000000"/>
-          <w:sz w:val="28"/>
-          <w:szCs w:val="28"/>
-        </w:rPr>
-        <w:t>2.4</w:t>
-      </w:r>
-      <w:r>
-        <w:rPr>
-          <w:rFonts w:ascii="Times New Roman" w:hAnsi="Times New Roman"/>
-          <w:b/>
-          <w:bCs/>
-          <w:i w:val="false"/>
-          <w:color w:val="000000"/>
-          <w:sz w:val="28"/>
-          <w:szCs w:val="28"/>
-        </w:rPr>
-        <w:t xml:space="preserve">. РЕЗУЛЬТАТЫ ИССЛЕДОВАНИЯ  </w:t>
-      </w:r>
-      <w:r>
-        <w:rPr>
-          <w:rFonts w:ascii="Times New Roman" w:hAnsi="Times New Roman"/>
-          <w:b/>
-          <w:bCs/>
-          <w:i w:val="false"/>
-          <w:color w:val="000000"/>
-          <w:sz w:val="28"/>
-          <w:szCs w:val="28"/>
-        </w:rPr>
-        <w:t>ПОХОЖИХ ПРИЛОЖЕНИЙ</w:t>
+      </w:pPr>
+      <w:r>
+        <w:rPr>
+          <w:rFonts w:ascii="Times New Roman" w:hAnsi="Times New Roman"/>
+          <w:b/>
+          <w:bCs/>
+          <w:i w:val="false"/>
+          <w:color w:val="000000"/>
+          <w:sz w:val="28"/>
+          <w:szCs w:val="28"/>
+        </w:rPr>
+        <w:t>2.4. РЕЗУЛЬТАТЫ ИССЛЕДОВАНИЯ  ПОХОЖИХ ПРИЛОЖЕНИЙ</w:t>
       </w:r>
     </w:p>
     <w:p>
@@ -10025,222 +9760,231 @@
           <w:i w:val="false"/>
           <w:color w:val="000000"/>
           <w:sz w:val="28"/>
-        </w:rPr>
-      </w:r>
-    </w:p>
-    <w:p>
-      <w:pPr>
-        <w:pStyle w:val="Normal"/>
-        <w:bidi w:val="0"/>
-        <w:spacing w:lineRule="auto" w:line="360"/>
-        <w:jc w:val="center"/>
-        <w:rPr>
-          <w:rFonts w:ascii="Times New Roman" w:hAnsi="Times New Roman"/>
-          <w:b w:val="false"/>
-          <w:b w:val="false"/>
-          <w:i w:val="false"/>
-          <w:i w:val="false"/>
-          <w:color w:val="000000"/>
-          <w:sz w:val="28"/>
-          <w:lang w:val="ru-RU"/>
-        </w:rPr>
-      </w:pPr>
-      <w:r>
-        <w:rPr>
-          <w:rFonts w:ascii="Times New Roman" w:hAnsi="Times New Roman"/>
-          <w:b w:val="false"/>
-          <w:i w:val="false"/>
-          <w:color w:val="000000"/>
-          <w:sz w:val="28"/>
-        </w:rPr>
-      </w:r>
-    </w:p>
-    <w:p>
-      <w:pPr>
-        <w:pStyle w:val="Normal"/>
-        <w:bidi w:val="0"/>
-        <w:spacing w:lineRule="auto" w:line="360"/>
-        <w:jc w:val="center"/>
-        <w:rPr>
-          <w:rFonts w:ascii="Times New Roman" w:hAnsi="Times New Roman"/>
-          <w:b w:val="false"/>
-          <w:b w:val="false"/>
-          <w:i w:val="false"/>
-          <w:i w:val="false"/>
-          <w:color w:val="000000"/>
-          <w:sz w:val="28"/>
-          <w:lang w:val="ru-RU"/>
-        </w:rPr>
-      </w:pPr>
-      <w:r>
-        <w:rPr>
-          <w:rFonts w:ascii="Times New Roman" w:hAnsi="Times New Roman"/>
-          <w:b w:val="false"/>
-          <w:i w:val="false"/>
-          <w:color w:val="000000"/>
-          <w:sz w:val="28"/>
-        </w:rPr>
-      </w:r>
-    </w:p>
-    <w:p>
-      <w:pPr>
-        <w:pStyle w:val="Normal"/>
-        <w:bidi w:val="0"/>
-        <w:spacing w:lineRule="auto" w:line="360"/>
-        <w:jc w:val="center"/>
-        <w:rPr>
-          <w:rFonts w:ascii="Times New Roman" w:hAnsi="Times New Roman"/>
-          <w:b w:val="false"/>
-          <w:b w:val="false"/>
-          <w:i w:val="false"/>
-          <w:i w:val="false"/>
-          <w:color w:val="000000"/>
-          <w:sz w:val="28"/>
-          <w:lang w:val="ru-RU"/>
-        </w:rPr>
-      </w:pPr>
-      <w:r>
-        <w:rPr>
-          <w:rFonts w:ascii="Times New Roman" w:hAnsi="Times New Roman"/>
-          <w:b w:val="false"/>
-          <w:i w:val="false"/>
-          <w:color w:val="000000"/>
-          <w:sz w:val="28"/>
-        </w:rPr>
-      </w:r>
-    </w:p>
-    <w:p>
-      <w:pPr>
-        <w:pStyle w:val="Normal"/>
-        <w:bidi w:val="0"/>
-        <w:spacing w:lineRule="auto" w:line="360"/>
-        <w:jc w:val="center"/>
-        <w:rPr>
-          <w:rFonts w:ascii="Times New Roman" w:hAnsi="Times New Roman"/>
-          <w:b w:val="false"/>
-          <w:b w:val="false"/>
-          <w:i w:val="false"/>
-          <w:i w:val="false"/>
-          <w:color w:val="000000"/>
-          <w:sz w:val="28"/>
-          <w:lang w:val="ru-RU"/>
-        </w:rPr>
-      </w:pPr>
-      <w:r>
-        <w:rPr>
-          <w:rFonts w:ascii="Times New Roman" w:hAnsi="Times New Roman"/>
-          <w:b w:val="false"/>
-          <w:i w:val="false"/>
-          <w:color w:val="000000"/>
-          <w:sz w:val="28"/>
-        </w:rPr>
-      </w:r>
-    </w:p>
-    <w:p>
-      <w:pPr>
-        <w:pStyle w:val="Normal"/>
-        <w:bidi w:val="0"/>
-        <w:spacing w:lineRule="auto" w:line="360"/>
-        <w:jc w:val="center"/>
-        <w:rPr>
-          <w:rFonts w:ascii="Times New Roman" w:hAnsi="Times New Roman"/>
-          <w:b w:val="false"/>
-          <w:b w:val="false"/>
-          <w:i w:val="false"/>
-          <w:i w:val="false"/>
-          <w:color w:val="000000"/>
-          <w:sz w:val="28"/>
-          <w:lang w:val="ru-RU"/>
-        </w:rPr>
-      </w:pPr>
-      <w:r>
-        <w:rPr>
-          <w:rFonts w:ascii="Times New Roman" w:hAnsi="Times New Roman"/>
-          <w:b w:val="false"/>
-          <w:i w:val="false"/>
-          <w:color w:val="000000"/>
-          <w:sz w:val="28"/>
-        </w:rPr>
-      </w:r>
-    </w:p>
-    <w:p>
-      <w:pPr>
-        <w:pStyle w:val="Normal"/>
-        <w:bidi w:val="0"/>
-        <w:spacing w:lineRule="auto" w:line="360"/>
-        <w:jc w:val="center"/>
-        <w:rPr>
-          <w:rFonts w:ascii="Times New Roman" w:hAnsi="Times New Roman"/>
-          <w:b w:val="false"/>
-          <w:b w:val="false"/>
-          <w:i w:val="false"/>
-          <w:i w:val="false"/>
-          <w:color w:val="000000"/>
-          <w:sz w:val="28"/>
-          <w:lang w:val="ru-RU"/>
-        </w:rPr>
-      </w:pPr>
-      <w:r>
-        <w:rPr>
-          <w:rFonts w:ascii="Times New Roman" w:hAnsi="Times New Roman"/>
-          <w:b w:val="false"/>
-          <w:i w:val="false"/>
-          <w:color w:val="000000"/>
-          <w:sz w:val="28"/>
-        </w:rPr>
-      </w:r>
-    </w:p>
-    <w:p>
-      <w:pPr>
-        <w:pStyle w:val="Normal"/>
-        <w:bidi w:val="0"/>
-        <w:spacing w:lineRule="auto" w:line="360"/>
-        <w:jc w:val="center"/>
-        <w:rPr>
-          <w:rFonts w:ascii="Times New Roman" w:hAnsi="Times New Roman"/>
-          <w:b w:val="false"/>
-          <w:b w:val="false"/>
-          <w:i w:val="false"/>
-          <w:i w:val="false"/>
-          <w:color w:val="000000"/>
-          <w:sz w:val="28"/>
-          <w:lang w:val="ru-RU"/>
-        </w:rPr>
-      </w:pPr>
-      <w:r>
-        <w:rPr>
-          <w:rFonts w:ascii="Times New Roman" w:hAnsi="Times New Roman"/>
-          <w:b w:val="false"/>
-          <w:i w:val="false"/>
-          <w:color w:val="000000"/>
-          <w:sz w:val="28"/>
-        </w:rPr>
-      </w:r>
-    </w:p>
-    <w:p>
-      <w:pPr>
-        <w:pStyle w:val="Normal"/>
-        <w:bidi w:val="0"/>
-        <w:spacing w:lineRule="auto" w:line="360"/>
-        <w:jc w:val="center"/>
-        <w:rPr>
-          <w:rFonts w:ascii="Times New Roman" w:hAnsi="Times New Roman"/>
-          <w:b w:val="false"/>
-          <w:b w:val="false"/>
-          <w:i w:val="false"/>
-          <w:i w:val="false"/>
-          <w:color w:val="000000"/>
-          <w:sz w:val="28"/>
-          <w:lang w:val="ru-RU"/>
-        </w:rPr>
-      </w:pPr>
-      <w:r>
-        <w:rPr>
-          <w:rFonts w:ascii="Times New Roman" w:hAnsi="Times New Roman"/>
-          <w:b w:val="false"/>
-          <w:i w:val="false"/>
-          <w:color w:val="000000"/>
-          <w:sz w:val="28"/>
+          <w:lang w:val="ru-RU"/>
+        </w:rPr>
+      </w:r>
+    </w:p>
+    <w:p>
+      <w:pPr>
+        <w:pStyle w:val="Normal"/>
+        <w:bidi w:val="0"/>
+        <w:spacing w:lineRule="auto" w:line="360"/>
+        <w:jc w:val="center"/>
+        <w:rPr>
+          <w:rFonts w:ascii="Times New Roman" w:hAnsi="Times New Roman"/>
+          <w:b w:val="false"/>
+          <w:b w:val="false"/>
+          <w:i w:val="false"/>
+          <w:i w:val="false"/>
+          <w:color w:val="000000"/>
+          <w:sz w:val="28"/>
+          <w:lang w:val="ru-RU"/>
+        </w:rPr>
+      </w:pPr>
+      <w:r>
+        <w:rPr>
+          <w:rFonts w:ascii="Times New Roman" w:hAnsi="Times New Roman"/>
+          <w:b w:val="false"/>
+          <w:i w:val="false"/>
+          <w:color w:val="000000"/>
+          <w:sz w:val="28"/>
+          <w:lang w:val="ru-RU"/>
+        </w:rPr>
+      </w:r>
+    </w:p>
+    <w:p>
+      <w:pPr>
+        <w:pStyle w:val="Normal"/>
+        <w:bidi w:val="0"/>
+        <w:spacing w:lineRule="auto" w:line="360"/>
+        <w:jc w:val="center"/>
+        <w:rPr>
+          <w:rFonts w:ascii="Times New Roman" w:hAnsi="Times New Roman"/>
+          <w:b w:val="false"/>
+          <w:b w:val="false"/>
+          <w:i w:val="false"/>
+          <w:i w:val="false"/>
+          <w:color w:val="000000"/>
+          <w:sz w:val="28"/>
+          <w:lang w:val="ru-RU"/>
+        </w:rPr>
+      </w:pPr>
+      <w:r>
+        <w:rPr>
+          <w:rFonts w:ascii="Times New Roman" w:hAnsi="Times New Roman"/>
+          <w:b w:val="false"/>
+          <w:i w:val="false"/>
+          <w:color w:val="000000"/>
+          <w:sz w:val="28"/>
+          <w:lang w:val="ru-RU"/>
+        </w:rPr>
+      </w:r>
+    </w:p>
+    <w:p>
+      <w:pPr>
+        <w:pStyle w:val="Normal"/>
+        <w:bidi w:val="0"/>
+        <w:spacing w:lineRule="auto" w:line="360"/>
+        <w:jc w:val="center"/>
+        <w:rPr>
+          <w:rFonts w:ascii="Times New Roman" w:hAnsi="Times New Roman"/>
+          <w:b w:val="false"/>
+          <w:b w:val="false"/>
+          <w:i w:val="false"/>
+          <w:i w:val="false"/>
+          <w:color w:val="000000"/>
+          <w:sz w:val="28"/>
+          <w:lang w:val="ru-RU"/>
+        </w:rPr>
+      </w:pPr>
+      <w:r>
+        <w:rPr>
+          <w:rFonts w:ascii="Times New Roman" w:hAnsi="Times New Roman"/>
+          <w:b w:val="false"/>
+          <w:i w:val="false"/>
+          <w:color w:val="000000"/>
+          <w:sz w:val="28"/>
+          <w:lang w:val="ru-RU"/>
+        </w:rPr>
+      </w:r>
+    </w:p>
+    <w:p>
+      <w:pPr>
+        <w:pStyle w:val="Normal"/>
+        <w:bidi w:val="0"/>
+        <w:spacing w:lineRule="auto" w:line="360"/>
+        <w:jc w:val="center"/>
+        <w:rPr>
+          <w:rFonts w:ascii="Times New Roman" w:hAnsi="Times New Roman"/>
+          <w:b w:val="false"/>
+          <w:b w:val="false"/>
+          <w:i w:val="false"/>
+          <w:i w:val="false"/>
+          <w:color w:val="000000"/>
+          <w:sz w:val="28"/>
+          <w:lang w:val="ru-RU"/>
+        </w:rPr>
+      </w:pPr>
+      <w:r>
+        <w:rPr>
+          <w:rFonts w:ascii="Times New Roman" w:hAnsi="Times New Roman"/>
+          <w:b w:val="false"/>
+          <w:i w:val="false"/>
+          <w:color w:val="000000"/>
+          <w:sz w:val="28"/>
+          <w:lang w:val="ru-RU"/>
+        </w:rPr>
+      </w:r>
+    </w:p>
+    <w:p>
+      <w:pPr>
+        <w:pStyle w:val="Normal"/>
+        <w:bidi w:val="0"/>
+        <w:spacing w:lineRule="auto" w:line="360"/>
+        <w:jc w:val="center"/>
+        <w:rPr>
+          <w:rFonts w:ascii="Times New Roman" w:hAnsi="Times New Roman"/>
+          <w:b w:val="false"/>
+          <w:b w:val="false"/>
+          <w:i w:val="false"/>
+          <w:i w:val="false"/>
+          <w:color w:val="000000"/>
+          <w:sz w:val="28"/>
+          <w:lang w:val="ru-RU"/>
+        </w:rPr>
+      </w:pPr>
+      <w:r>
+        <w:rPr>
+          <w:rFonts w:ascii="Times New Roman" w:hAnsi="Times New Roman"/>
+          <w:b w:val="false"/>
+          <w:i w:val="false"/>
+          <w:color w:val="000000"/>
+          <w:sz w:val="28"/>
+          <w:lang w:val="ru-RU"/>
+        </w:rPr>
+      </w:r>
+    </w:p>
+    <w:p>
+      <w:pPr>
+        <w:pStyle w:val="Normal"/>
+        <w:bidi w:val="0"/>
+        <w:spacing w:lineRule="auto" w:line="360"/>
+        <w:jc w:val="center"/>
+        <w:rPr>
+          <w:rFonts w:ascii="Times New Roman" w:hAnsi="Times New Roman"/>
+          <w:b w:val="false"/>
+          <w:b w:val="false"/>
+          <w:i w:val="false"/>
+          <w:i w:val="false"/>
+          <w:color w:val="000000"/>
+          <w:sz w:val="28"/>
+          <w:lang w:val="ru-RU"/>
+        </w:rPr>
+      </w:pPr>
+      <w:r>
+        <w:rPr>
+          <w:rFonts w:ascii="Times New Roman" w:hAnsi="Times New Roman"/>
+          <w:b w:val="false"/>
+          <w:i w:val="false"/>
+          <w:color w:val="000000"/>
+          <w:sz w:val="28"/>
+          <w:lang w:val="ru-RU"/>
+        </w:rPr>
+      </w:r>
+    </w:p>
+    <w:p>
+      <w:pPr>
+        <w:pStyle w:val="Normal"/>
+        <w:bidi w:val="0"/>
+        <w:spacing w:lineRule="auto" w:line="360"/>
+        <w:jc w:val="center"/>
+        <w:rPr>
+          <w:rFonts w:ascii="Times New Roman" w:hAnsi="Times New Roman"/>
+          <w:b w:val="false"/>
+          <w:b w:val="false"/>
+          <w:i w:val="false"/>
+          <w:i w:val="false"/>
+          <w:color w:val="000000"/>
+          <w:sz w:val="28"/>
+          <w:lang w:val="ru-RU"/>
+        </w:rPr>
+      </w:pPr>
+      <w:r>
+        <w:rPr>
+          <w:rFonts w:ascii="Times New Roman" w:hAnsi="Times New Roman"/>
+          <w:b w:val="false"/>
+          <w:i w:val="false"/>
+          <w:color w:val="000000"/>
+          <w:sz w:val="28"/>
+          <w:lang w:val="ru-RU"/>
+        </w:rPr>
+      </w:r>
+    </w:p>
+    <w:p>
+      <w:pPr>
+        <w:pStyle w:val="Normal"/>
+        <w:bidi w:val="0"/>
+        <w:spacing w:lineRule="auto" w:line="360"/>
+        <w:jc w:val="center"/>
+        <w:rPr>
+          <w:rFonts w:ascii="Times New Roman" w:hAnsi="Times New Roman"/>
+          <w:b w:val="false"/>
+          <w:b w:val="false"/>
+          <w:i w:val="false"/>
+          <w:i w:val="false"/>
+          <w:color w:val="000000"/>
+          <w:sz w:val="28"/>
+          <w:lang w:val="ru-RU"/>
+        </w:rPr>
+      </w:pPr>
+      <w:r>
+        <w:rPr>
+          <w:rFonts w:ascii="Times New Roman" w:hAnsi="Times New Roman"/>
+          <w:b w:val="false"/>
+          <w:i w:val="false"/>
+          <w:color w:val="000000"/>
+          <w:sz w:val="28"/>
+          <w:lang w:val="ru-RU"/>
         </w:rPr>
       </w:r>
     </w:p>
@@ -10346,492 +10090,511 @@
           <w:i w:val="false"/>
           <w:color w:val="000000"/>
           <w:sz w:val="28"/>
-        </w:rPr>
-      </w:r>
-    </w:p>
-    <w:p>
-      <w:pPr>
-        <w:pStyle w:val="Normal"/>
-        <w:bidi w:val="0"/>
-        <w:spacing w:lineRule="auto" w:line="360"/>
-        <w:jc w:val="center"/>
-        <w:rPr>
-          <w:rFonts w:ascii="Times New Roman" w:hAnsi="Times New Roman"/>
-          <w:b w:val="false"/>
-          <w:b w:val="false"/>
-          <w:i w:val="false"/>
-          <w:i w:val="false"/>
-          <w:color w:val="000000"/>
-          <w:sz w:val="28"/>
-          <w:lang w:val="ru-RU"/>
-        </w:rPr>
-      </w:pPr>
-      <w:r>
-        <w:rPr>
-          <w:rFonts w:ascii="Times New Roman" w:hAnsi="Times New Roman"/>
-          <w:b w:val="false"/>
-          <w:i w:val="false"/>
-          <w:color w:val="000000"/>
-          <w:sz w:val="28"/>
-        </w:rPr>
-      </w:r>
-    </w:p>
-    <w:p>
-      <w:pPr>
-        <w:pStyle w:val="Normal"/>
-        <w:bidi w:val="0"/>
-        <w:spacing w:lineRule="auto" w:line="360"/>
-        <w:jc w:val="center"/>
-        <w:rPr>
-          <w:rFonts w:ascii="Times New Roman" w:hAnsi="Times New Roman"/>
-          <w:b w:val="false"/>
-          <w:b w:val="false"/>
-          <w:i w:val="false"/>
-          <w:i w:val="false"/>
-          <w:color w:val="000000"/>
-          <w:sz w:val="28"/>
-          <w:lang w:val="ru-RU"/>
-        </w:rPr>
-      </w:pPr>
-      <w:r>
-        <w:rPr>
-          <w:rFonts w:ascii="Times New Roman" w:hAnsi="Times New Roman"/>
-          <w:b w:val="false"/>
-          <w:i w:val="false"/>
-          <w:color w:val="000000"/>
-          <w:sz w:val="28"/>
-        </w:rPr>
-      </w:r>
-    </w:p>
-    <w:p>
-      <w:pPr>
-        <w:pStyle w:val="Normal"/>
-        <w:bidi w:val="0"/>
-        <w:spacing w:lineRule="auto" w:line="360"/>
-        <w:jc w:val="center"/>
-        <w:rPr>
-          <w:rFonts w:ascii="Times New Roman" w:hAnsi="Times New Roman"/>
-          <w:b w:val="false"/>
-          <w:b w:val="false"/>
-          <w:i w:val="false"/>
-          <w:i w:val="false"/>
-          <w:color w:val="000000"/>
-          <w:sz w:val="28"/>
-          <w:lang w:val="ru-RU"/>
-        </w:rPr>
-      </w:pPr>
-      <w:r>
-        <w:rPr>
-          <w:rFonts w:ascii="Times New Roman" w:hAnsi="Times New Roman"/>
-          <w:b w:val="false"/>
-          <w:i w:val="false"/>
-          <w:color w:val="000000"/>
-          <w:sz w:val="28"/>
-        </w:rPr>
-      </w:r>
-    </w:p>
-    <w:p>
-      <w:pPr>
-        <w:pStyle w:val="Normal"/>
-        <w:bidi w:val="0"/>
-        <w:spacing w:lineRule="auto" w:line="360"/>
-        <w:jc w:val="center"/>
-        <w:rPr>
-          <w:rFonts w:ascii="Times New Roman" w:hAnsi="Times New Roman"/>
-          <w:b w:val="false"/>
-          <w:b w:val="false"/>
-          <w:i w:val="false"/>
-          <w:i w:val="false"/>
-          <w:color w:val="000000"/>
-          <w:sz w:val="28"/>
-          <w:lang w:val="ru-RU"/>
-        </w:rPr>
-      </w:pPr>
-      <w:r>
-        <w:rPr>
-          <w:rFonts w:ascii="Times New Roman" w:hAnsi="Times New Roman"/>
-          <w:b w:val="false"/>
-          <w:i w:val="false"/>
-          <w:color w:val="000000"/>
-          <w:sz w:val="28"/>
-        </w:rPr>
-      </w:r>
-    </w:p>
-    <w:p>
-      <w:pPr>
-        <w:pStyle w:val="Normal"/>
-        <w:bidi w:val="0"/>
-        <w:spacing w:lineRule="auto" w:line="360"/>
-        <w:jc w:val="center"/>
-        <w:rPr>
-          <w:rFonts w:ascii="Times New Roman" w:hAnsi="Times New Roman"/>
-          <w:b w:val="false"/>
-          <w:b w:val="false"/>
-          <w:i w:val="false"/>
-          <w:i w:val="false"/>
-          <w:color w:val="000000"/>
-          <w:sz w:val="28"/>
-          <w:lang w:val="ru-RU"/>
-        </w:rPr>
-      </w:pPr>
-      <w:r>
-        <w:rPr>
-          <w:rFonts w:ascii="Times New Roman" w:hAnsi="Times New Roman"/>
-          <w:b w:val="false"/>
-          <w:i w:val="false"/>
-          <w:color w:val="000000"/>
-          <w:sz w:val="28"/>
-        </w:rPr>
-      </w:r>
-    </w:p>
-    <w:p>
-      <w:pPr>
-        <w:pStyle w:val="Normal"/>
-        <w:bidi w:val="0"/>
-        <w:spacing w:lineRule="auto" w:line="360"/>
-        <w:jc w:val="center"/>
-        <w:rPr>
-          <w:rFonts w:ascii="Times New Roman" w:hAnsi="Times New Roman"/>
-          <w:b w:val="false"/>
-          <w:b w:val="false"/>
-          <w:i w:val="false"/>
-          <w:i w:val="false"/>
-          <w:color w:val="000000"/>
-          <w:sz w:val="28"/>
-          <w:lang w:val="ru-RU"/>
-        </w:rPr>
-      </w:pPr>
-      <w:r>
-        <w:rPr>
-          <w:rFonts w:ascii="Times New Roman" w:hAnsi="Times New Roman"/>
-          <w:b w:val="false"/>
-          <w:i w:val="false"/>
-          <w:color w:val="000000"/>
-          <w:sz w:val="28"/>
-        </w:rPr>
-      </w:r>
-    </w:p>
-    <w:p>
-      <w:pPr>
-        <w:pStyle w:val="Normal"/>
-        <w:bidi w:val="0"/>
-        <w:spacing w:lineRule="auto" w:line="360"/>
-        <w:jc w:val="center"/>
-        <w:rPr>
-          <w:rFonts w:ascii="Times New Roman" w:hAnsi="Times New Roman"/>
-          <w:b w:val="false"/>
-          <w:b w:val="false"/>
-          <w:i w:val="false"/>
-          <w:i w:val="false"/>
-          <w:color w:val="000000"/>
-          <w:sz w:val="28"/>
-          <w:lang w:val="ru-RU"/>
-        </w:rPr>
-      </w:pPr>
-      <w:r>
-        <w:rPr>
-          <w:rFonts w:ascii="Times New Roman" w:hAnsi="Times New Roman"/>
-          <w:b w:val="false"/>
-          <w:i w:val="false"/>
-          <w:color w:val="000000"/>
-          <w:sz w:val="28"/>
-        </w:rPr>
-      </w:r>
-    </w:p>
-    <w:p>
-      <w:pPr>
-        <w:pStyle w:val="Normal"/>
-        <w:bidi w:val="0"/>
-        <w:spacing w:lineRule="auto" w:line="360"/>
-        <w:jc w:val="center"/>
-        <w:rPr>
-          <w:rFonts w:ascii="Times New Roman" w:hAnsi="Times New Roman"/>
-          <w:b w:val="false"/>
-          <w:b w:val="false"/>
-          <w:i w:val="false"/>
-          <w:i w:val="false"/>
-          <w:color w:val="000000"/>
-          <w:sz w:val="28"/>
-          <w:lang w:val="ru-RU"/>
-        </w:rPr>
-      </w:pPr>
-      <w:r>
-        <w:rPr>
-          <w:rFonts w:ascii="Times New Roman" w:hAnsi="Times New Roman"/>
-          <w:b w:val="false"/>
-          <w:i w:val="false"/>
-          <w:color w:val="000000"/>
-          <w:sz w:val="28"/>
-        </w:rPr>
-      </w:r>
-    </w:p>
-    <w:p>
-      <w:pPr>
-        <w:pStyle w:val="Normal"/>
-        <w:bidi w:val="0"/>
-        <w:spacing w:lineRule="auto" w:line="360"/>
-        <w:jc w:val="center"/>
-        <w:rPr>
-          <w:rFonts w:ascii="Times New Roman" w:hAnsi="Times New Roman"/>
-          <w:b w:val="false"/>
-          <w:b w:val="false"/>
-          <w:i w:val="false"/>
-          <w:i w:val="false"/>
-          <w:color w:val="000000"/>
-          <w:sz w:val="28"/>
-          <w:lang w:val="ru-RU"/>
-        </w:rPr>
-      </w:pPr>
-      <w:r>
-        <w:rPr>
-          <w:rFonts w:ascii="Times New Roman" w:hAnsi="Times New Roman"/>
-          <w:b w:val="false"/>
-          <w:i w:val="false"/>
-          <w:color w:val="000000"/>
-          <w:sz w:val="28"/>
-        </w:rPr>
-      </w:r>
-    </w:p>
-    <w:p>
-      <w:pPr>
-        <w:pStyle w:val="Normal"/>
-        <w:bidi w:val="0"/>
-        <w:spacing w:lineRule="auto" w:line="360"/>
-        <w:jc w:val="center"/>
-        <w:rPr>
-          <w:rFonts w:ascii="Times New Roman" w:hAnsi="Times New Roman"/>
-          <w:b w:val="false"/>
-          <w:b w:val="false"/>
-          <w:i w:val="false"/>
-          <w:i w:val="false"/>
-          <w:color w:val="000000"/>
-          <w:sz w:val="28"/>
-          <w:lang w:val="ru-RU"/>
-        </w:rPr>
-      </w:pPr>
-      <w:r>
-        <w:rPr>
-          <w:rFonts w:ascii="Times New Roman" w:hAnsi="Times New Roman"/>
-          <w:b w:val="false"/>
-          <w:i w:val="false"/>
-          <w:color w:val="000000"/>
-          <w:sz w:val="28"/>
-        </w:rPr>
-      </w:r>
-    </w:p>
-    <w:p>
-      <w:pPr>
-        <w:pStyle w:val="Normal"/>
-        <w:bidi w:val="0"/>
-        <w:spacing w:lineRule="auto" w:line="360"/>
-        <w:jc w:val="center"/>
-        <w:rPr>
-          <w:rFonts w:ascii="Times New Roman" w:hAnsi="Times New Roman"/>
-          <w:b w:val="false"/>
-          <w:b w:val="false"/>
-          <w:i w:val="false"/>
-          <w:i w:val="false"/>
-          <w:color w:val="000000"/>
-          <w:sz w:val="28"/>
-          <w:lang w:val="ru-RU"/>
-        </w:rPr>
-      </w:pPr>
-      <w:r>
-        <w:rPr>
-          <w:rFonts w:ascii="Times New Roman" w:hAnsi="Times New Roman"/>
-          <w:b w:val="false"/>
-          <w:i w:val="false"/>
-          <w:color w:val="000000"/>
-          <w:sz w:val="28"/>
-        </w:rPr>
-      </w:r>
-    </w:p>
-    <w:p>
-      <w:pPr>
-        <w:pStyle w:val="Normal"/>
-        <w:bidi w:val="0"/>
-        <w:spacing w:lineRule="auto" w:line="360"/>
-        <w:jc w:val="center"/>
-        <w:rPr>
-          <w:rFonts w:ascii="Times New Roman" w:hAnsi="Times New Roman"/>
-          <w:b w:val="false"/>
-          <w:b w:val="false"/>
-          <w:i w:val="false"/>
-          <w:i w:val="false"/>
-          <w:color w:val="000000"/>
-          <w:sz w:val="28"/>
-          <w:lang w:val="ru-RU"/>
-        </w:rPr>
-      </w:pPr>
-      <w:r>
-        <w:rPr>
-          <w:rFonts w:ascii="Times New Roman" w:hAnsi="Times New Roman"/>
-          <w:b w:val="false"/>
-          <w:i w:val="false"/>
-          <w:color w:val="000000"/>
-          <w:sz w:val="28"/>
-        </w:rPr>
-      </w:r>
-    </w:p>
-    <w:p>
-      <w:pPr>
-        <w:pStyle w:val="Normal"/>
-        <w:bidi w:val="0"/>
-        <w:spacing w:lineRule="auto" w:line="360"/>
-        <w:jc w:val="center"/>
-        <w:rPr>
-          <w:rFonts w:ascii="Times New Roman" w:hAnsi="Times New Roman"/>
-          <w:b w:val="false"/>
-          <w:b w:val="false"/>
-          <w:i w:val="false"/>
-          <w:i w:val="false"/>
-          <w:color w:val="000000"/>
-          <w:sz w:val="28"/>
-          <w:lang w:val="ru-RU"/>
-        </w:rPr>
-      </w:pPr>
-      <w:r>
-        <w:rPr>
-          <w:rFonts w:ascii="Times New Roman" w:hAnsi="Times New Roman"/>
-          <w:b w:val="false"/>
-          <w:i w:val="false"/>
-          <w:color w:val="000000"/>
-          <w:sz w:val="28"/>
-        </w:rPr>
-      </w:r>
-    </w:p>
-    <w:p>
-      <w:pPr>
-        <w:pStyle w:val="Normal"/>
-        <w:bidi w:val="0"/>
-        <w:spacing w:lineRule="auto" w:line="360"/>
-        <w:jc w:val="center"/>
-        <w:rPr>
-          <w:rFonts w:ascii="Times New Roman" w:hAnsi="Times New Roman"/>
-          <w:b w:val="false"/>
-          <w:b w:val="false"/>
-          <w:i w:val="false"/>
-          <w:i w:val="false"/>
-          <w:color w:val="000000"/>
-          <w:sz w:val="28"/>
-          <w:lang w:val="ru-RU"/>
-        </w:rPr>
-      </w:pPr>
-      <w:r>
-        <w:rPr>
-          <w:rFonts w:ascii="Times New Roman" w:hAnsi="Times New Roman"/>
-          <w:b w:val="false"/>
-          <w:i w:val="false"/>
-          <w:color w:val="000000"/>
-          <w:sz w:val="28"/>
-        </w:rPr>
-      </w:r>
-    </w:p>
-    <w:p>
-      <w:pPr>
-        <w:pStyle w:val="Normal"/>
-        <w:bidi w:val="0"/>
-        <w:spacing w:lineRule="auto" w:line="360"/>
-        <w:jc w:val="center"/>
-        <w:rPr>
-          <w:rFonts w:ascii="Times New Roman" w:hAnsi="Times New Roman"/>
-          <w:b w:val="false"/>
-          <w:b w:val="false"/>
-          <w:i w:val="false"/>
-          <w:i w:val="false"/>
-          <w:color w:val="000000"/>
-          <w:sz w:val="28"/>
-          <w:lang w:val="ru-RU"/>
-        </w:rPr>
-      </w:pPr>
-      <w:r>
-        <w:rPr>
-          <w:rFonts w:ascii="Times New Roman" w:hAnsi="Times New Roman"/>
-          <w:b w:val="false"/>
-          <w:i w:val="false"/>
-          <w:color w:val="000000"/>
-          <w:sz w:val="28"/>
-        </w:rPr>
-      </w:r>
-    </w:p>
-    <w:p>
-      <w:pPr>
-        <w:pStyle w:val="Normal"/>
-        <w:bidi w:val="0"/>
-        <w:spacing w:lineRule="auto" w:line="360"/>
-        <w:jc w:val="center"/>
-        <w:rPr>
-          <w:rFonts w:ascii="Times New Roman" w:hAnsi="Times New Roman"/>
-          <w:b w:val="false"/>
-          <w:b w:val="false"/>
-          <w:i w:val="false"/>
-          <w:i w:val="false"/>
-          <w:color w:val="000000"/>
-          <w:sz w:val="28"/>
-          <w:lang w:val="ru-RU"/>
-        </w:rPr>
-      </w:pPr>
-      <w:r>
-        <w:rPr>
-          <w:rFonts w:ascii="Times New Roman" w:hAnsi="Times New Roman"/>
-          <w:b w:val="false"/>
-          <w:i w:val="false"/>
-          <w:color w:val="000000"/>
-          <w:sz w:val="28"/>
-        </w:rPr>
-      </w:r>
-    </w:p>
-    <w:p>
-      <w:pPr>
-        <w:pStyle w:val="Normal"/>
-        <w:bidi w:val="0"/>
-        <w:spacing w:lineRule="auto" w:line="360"/>
-        <w:jc w:val="center"/>
-        <w:rPr>
-          <w:rFonts w:ascii="Times New Roman" w:hAnsi="Times New Roman"/>
-          <w:b w:val="false"/>
-          <w:b w:val="false"/>
-          <w:i w:val="false"/>
-          <w:i w:val="false"/>
-          <w:color w:val="000000"/>
-          <w:sz w:val="28"/>
-          <w:lang w:val="ru-RU"/>
-        </w:rPr>
-      </w:pPr>
-      <w:r>
-        <w:rPr>
-          <w:rFonts w:ascii="Times New Roman" w:hAnsi="Times New Roman"/>
-          <w:b w:val="false"/>
-          <w:i w:val="false"/>
-          <w:color w:val="000000"/>
-          <w:sz w:val="28"/>
-        </w:rPr>
-      </w:r>
-    </w:p>
-    <w:p>
-      <w:pPr>
-        <w:pStyle w:val="Normal"/>
-        <w:bidi w:val="0"/>
-        <w:spacing w:lineRule="auto" w:line="360"/>
-        <w:jc w:val="center"/>
-        <w:rPr>
-          <w:rFonts w:ascii="Times New Roman" w:hAnsi="Times New Roman"/>
-          <w:b w:val="false"/>
-          <w:b w:val="false"/>
-          <w:i w:val="false"/>
-          <w:i w:val="false"/>
-          <w:color w:val="000000"/>
-          <w:sz w:val="28"/>
-          <w:lang w:val="ru-RU"/>
-        </w:rPr>
-      </w:pPr>
-      <w:r>
-        <w:rPr>
-          <w:rFonts w:ascii="Times New Roman" w:hAnsi="Times New Roman"/>
-          <w:b w:val="false"/>
-          <w:i w:val="false"/>
-          <w:color w:val="000000"/>
-          <w:sz w:val="28"/>
+          <w:lang w:val="ru-RU"/>
+        </w:rPr>
+      </w:r>
+    </w:p>
+    <w:p>
+      <w:pPr>
+        <w:pStyle w:val="Normal"/>
+        <w:bidi w:val="0"/>
+        <w:spacing w:lineRule="auto" w:line="360"/>
+        <w:jc w:val="center"/>
+        <w:rPr>
+          <w:rFonts w:ascii="Times New Roman" w:hAnsi="Times New Roman"/>
+          <w:b w:val="false"/>
+          <w:b w:val="false"/>
+          <w:i w:val="false"/>
+          <w:i w:val="false"/>
+          <w:color w:val="000000"/>
+          <w:sz w:val="28"/>
+          <w:lang w:val="ru-RU"/>
+        </w:rPr>
+      </w:pPr>
+      <w:r>
+        <w:rPr>
+          <w:rFonts w:ascii="Times New Roman" w:hAnsi="Times New Roman"/>
+          <w:b w:val="false"/>
+          <w:i w:val="false"/>
+          <w:color w:val="000000"/>
+          <w:sz w:val="28"/>
+          <w:lang w:val="ru-RU"/>
+        </w:rPr>
+      </w:r>
+    </w:p>
+    <w:p>
+      <w:pPr>
+        <w:pStyle w:val="Normal"/>
+        <w:bidi w:val="0"/>
+        <w:spacing w:lineRule="auto" w:line="360"/>
+        <w:jc w:val="center"/>
+        <w:rPr>
+          <w:rFonts w:ascii="Times New Roman" w:hAnsi="Times New Roman"/>
+          <w:b w:val="false"/>
+          <w:b w:val="false"/>
+          <w:i w:val="false"/>
+          <w:i w:val="false"/>
+          <w:color w:val="000000"/>
+          <w:sz w:val="28"/>
+          <w:lang w:val="ru-RU"/>
+        </w:rPr>
+      </w:pPr>
+      <w:r>
+        <w:rPr>
+          <w:rFonts w:ascii="Times New Roman" w:hAnsi="Times New Roman"/>
+          <w:b w:val="false"/>
+          <w:i w:val="false"/>
+          <w:color w:val="000000"/>
+          <w:sz w:val="28"/>
+          <w:lang w:val="ru-RU"/>
+        </w:rPr>
+      </w:r>
+    </w:p>
+    <w:p>
+      <w:pPr>
+        <w:pStyle w:val="Normal"/>
+        <w:bidi w:val="0"/>
+        <w:spacing w:lineRule="auto" w:line="360"/>
+        <w:jc w:val="center"/>
+        <w:rPr>
+          <w:rFonts w:ascii="Times New Roman" w:hAnsi="Times New Roman"/>
+          <w:b w:val="false"/>
+          <w:b w:val="false"/>
+          <w:i w:val="false"/>
+          <w:i w:val="false"/>
+          <w:color w:val="000000"/>
+          <w:sz w:val="28"/>
+          <w:lang w:val="ru-RU"/>
+        </w:rPr>
+      </w:pPr>
+      <w:r>
+        <w:rPr>
+          <w:rFonts w:ascii="Times New Roman" w:hAnsi="Times New Roman"/>
+          <w:b w:val="false"/>
+          <w:i w:val="false"/>
+          <w:color w:val="000000"/>
+          <w:sz w:val="28"/>
+          <w:lang w:val="ru-RU"/>
+        </w:rPr>
+      </w:r>
+    </w:p>
+    <w:p>
+      <w:pPr>
+        <w:pStyle w:val="Normal"/>
+        <w:bidi w:val="0"/>
+        <w:spacing w:lineRule="auto" w:line="360"/>
+        <w:jc w:val="center"/>
+        <w:rPr>
+          <w:rFonts w:ascii="Times New Roman" w:hAnsi="Times New Roman"/>
+          <w:b w:val="false"/>
+          <w:b w:val="false"/>
+          <w:i w:val="false"/>
+          <w:i w:val="false"/>
+          <w:color w:val="000000"/>
+          <w:sz w:val="28"/>
+          <w:lang w:val="ru-RU"/>
+        </w:rPr>
+      </w:pPr>
+      <w:r>
+        <w:rPr>
+          <w:rFonts w:ascii="Times New Roman" w:hAnsi="Times New Roman"/>
+          <w:b w:val="false"/>
+          <w:i w:val="false"/>
+          <w:color w:val="000000"/>
+          <w:sz w:val="28"/>
+          <w:lang w:val="ru-RU"/>
+        </w:rPr>
+      </w:r>
+    </w:p>
+    <w:p>
+      <w:pPr>
+        <w:pStyle w:val="Normal"/>
+        <w:bidi w:val="0"/>
+        <w:spacing w:lineRule="auto" w:line="360"/>
+        <w:jc w:val="center"/>
+        <w:rPr>
+          <w:rFonts w:ascii="Times New Roman" w:hAnsi="Times New Roman"/>
+          <w:b w:val="false"/>
+          <w:b w:val="false"/>
+          <w:i w:val="false"/>
+          <w:i w:val="false"/>
+          <w:color w:val="000000"/>
+          <w:sz w:val="28"/>
+          <w:lang w:val="ru-RU"/>
+        </w:rPr>
+      </w:pPr>
+      <w:r>
+        <w:rPr>
+          <w:rFonts w:ascii="Times New Roman" w:hAnsi="Times New Roman"/>
+          <w:b w:val="false"/>
+          <w:i w:val="false"/>
+          <w:color w:val="000000"/>
+          <w:sz w:val="28"/>
+          <w:lang w:val="ru-RU"/>
+        </w:rPr>
+      </w:r>
+    </w:p>
+    <w:p>
+      <w:pPr>
+        <w:pStyle w:val="Normal"/>
+        <w:bidi w:val="0"/>
+        <w:spacing w:lineRule="auto" w:line="360"/>
+        <w:jc w:val="center"/>
+        <w:rPr>
+          <w:rFonts w:ascii="Times New Roman" w:hAnsi="Times New Roman"/>
+          <w:b w:val="false"/>
+          <w:b w:val="false"/>
+          <w:i w:val="false"/>
+          <w:i w:val="false"/>
+          <w:color w:val="000000"/>
+          <w:sz w:val="28"/>
+          <w:lang w:val="ru-RU"/>
+        </w:rPr>
+      </w:pPr>
+      <w:r>
+        <w:rPr>
+          <w:rFonts w:ascii="Times New Roman" w:hAnsi="Times New Roman"/>
+          <w:b w:val="false"/>
+          <w:i w:val="false"/>
+          <w:color w:val="000000"/>
+          <w:sz w:val="28"/>
+          <w:lang w:val="ru-RU"/>
+        </w:rPr>
+      </w:r>
+    </w:p>
+    <w:p>
+      <w:pPr>
+        <w:pStyle w:val="Normal"/>
+        <w:bidi w:val="0"/>
+        <w:spacing w:lineRule="auto" w:line="360"/>
+        <w:jc w:val="center"/>
+        <w:rPr>
+          <w:rFonts w:ascii="Times New Roman" w:hAnsi="Times New Roman"/>
+          <w:b w:val="false"/>
+          <w:b w:val="false"/>
+          <w:i w:val="false"/>
+          <w:i w:val="false"/>
+          <w:color w:val="000000"/>
+          <w:sz w:val="28"/>
+          <w:lang w:val="ru-RU"/>
+        </w:rPr>
+      </w:pPr>
+      <w:r>
+        <w:rPr>
+          <w:rFonts w:ascii="Times New Roman" w:hAnsi="Times New Roman"/>
+          <w:b w:val="false"/>
+          <w:i w:val="false"/>
+          <w:color w:val="000000"/>
+          <w:sz w:val="28"/>
+          <w:lang w:val="ru-RU"/>
+        </w:rPr>
+      </w:r>
+    </w:p>
+    <w:p>
+      <w:pPr>
+        <w:pStyle w:val="Normal"/>
+        <w:bidi w:val="0"/>
+        <w:spacing w:lineRule="auto" w:line="360"/>
+        <w:jc w:val="center"/>
+        <w:rPr>
+          <w:rFonts w:ascii="Times New Roman" w:hAnsi="Times New Roman"/>
+          <w:b w:val="false"/>
+          <w:b w:val="false"/>
+          <w:i w:val="false"/>
+          <w:i w:val="false"/>
+          <w:color w:val="000000"/>
+          <w:sz w:val="28"/>
+          <w:lang w:val="ru-RU"/>
+        </w:rPr>
+      </w:pPr>
+      <w:r>
+        <w:rPr>
+          <w:rFonts w:ascii="Times New Roman" w:hAnsi="Times New Roman"/>
+          <w:b w:val="false"/>
+          <w:i w:val="false"/>
+          <w:color w:val="000000"/>
+          <w:sz w:val="28"/>
+          <w:lang w:val="ru-RU"/>
+        </w:rPr>
+      </w:r>
+    </w:p>
+    <w:p>
+      <w:pPr>
+        <w:pStyle w:val="Normal"/>
+        <w:bidi w:val="0"/>
+        <w:spacing w:lineRule="auto" w:line="360"/>
+        <w:jc w:val="center"/>
+        <w:rPr>
+          <w:rFonts w:ascii="Times New Roman" w:hAnsi="Times New Roman"/>
+          <w:b w:val="false"/>
+          <w:b w:val="false"/>
+          <w:i w:val="false"/>
+          <w:i w:val="false"/>
+          <w:color w:val="000000"/>
+          <w:sz w:val="28"/>
+          <w:lang w:val="ru-RU"/>
+        </w:rPr>
+      </w:pPr>
+      <w:r>
+        <w:rPr>
+          <w:rFonts w:ascii="Times New Roman" w:hAnsi="Times New Roman"/>
+          <w:b w:val="false"/>
+          <w:i w:val="false"/>
+          <w:color w:val="000000"/>
+          <w:sz w:val="28"/>
+          <w:lang w:val="ru-RU"/>
+        </w:rPr>
+      </w:r>
+    </w:p>
+    <w:p>
+      <w:pPr>
+        <w:pStyle w:val="Normal"/>
+        <w:bidi w:val="0"/>
+        <w:spacing w:lineRule="auto" w:line="360"/>
+        <w:jc w:val="center"/>
+        <w:rPr>
+          <w:rFonts w:ascii="Times New Roman" w:hAnsi="Times New Roman"/>
+          <w:b w:val="false"/>
+          <w:b w:val="false"/>
+          <w:i w:val="false"/>
+          <w:i w:val="false"/>
+          <w:color w:val="000000"/>
+          <w:sz w:val="28"/>
+          <w:lang w:val="ru-RU"/>
+        </w:rPr>
+      </w:pPr>
+      <w:r>
+        <w:rPr>
+          <w:rFonts w:ascii="Times New Roman" w:hAnsi="Times New Roman"/>
+          <w:b w:val="false"/>
+          <w:i w:val="false"/>
+          <w:color w:val="000000"/>
+          <w:sz w:val="28"/>
+          <w:lang w:val="ru-RU"/>
+        </w:rPr>
+      </w:r>
+    </w:p>
+    <w:p>
+      <w:pPr>
+        <w:pStyle w:val="Normal"/>
+        <w:bidi w:val="0"/>
+        <w:spacing w:lineRule="auto" w:line="360"/>
+        <w:jc w:val="center"/>
+        <w:rPr>
+          <w:rFonts w:ascii="Times New Roman" w:hAnsi="Times New Roman"/>
+          <w:b w:val="false"/>
+          <w:b w:val="false"/>
+          <w:i w:val="false"/>
+          <w:i w:val="false"/>
+          <w:color w:val="000000"/>
+          <w:sz w:val="28"/>
+          <w:lang w:val="ru-RU"/>
+        </w:rPr>
+      </w:pPr>
+      <w:r>
+        <w:rPr>
+          <w:rFonts w:ascii="Times New Roman" w:hAnsi="Times New Roman"/>
+          <w:b w:val="false"/>
+          <w:i w:val="false"/>
+          <w:color w:val="000000"/>
+          <w:sz w:val="28"/>
+          <w:lang w:val="ru-RU"/>
+        </w:rPr>
+      </w:r>
+    </w:p>
+    <w:p>
+      <w:pPr>
+        <w:pStyle w:val="Normal"/>
+        <w:bidi w:val="0"/>
+        <w:spacing w:lineRule="auto" w:line="360"/>
+        <w:jc w:val="center"/>
+        <w:rPr>
+          <w:rFonts w:ascii="Times New Roman" w:hAnsi="Times New Roman"/>
+          <w:b w:val="false"/>
+          <w:b w:val="false"/>
+          <w:i w:val="false"/>
+          <w:i w:val="false"/>
+          <w:color w:val="000000"/>
+          <w:sz w:val="28"/>
+          <w:lang w:val="ru-RU"/>
+        </w:rPr>
+      </w:pPr>
+      <w:r>
+        <w:rPr>
+          <w:rFonts w:ascii="Times New Roman" w:hAnsi="Times New Roman"/>
+          <w:b w:val="false"/>
+          <w:i w:val="false"/>
+          <w:color w:val="000000"/>
+          <w:sz w:val="28"/>
+          <w:lang w:val="ru-RU"/>
+        </w:rPr>
+      </w:r>
+    </w:p>
+    <w:p>
+      <w:pPr>
+        <w:pStyle w:val="Normal"/>
+        <w:bidi w:val="0"/>
+        <w:spacing w:lineRule="auto" w:line="360"/>
+        <w:jc w:val="center"/>
+        <w:rPr>
+          <w:rFonts w:ascii="Times New Roman" w:hAnsi="Times New Roman"/>
+          <w:b w:val="false"/>
+          <w:b w:val="false"/>
+          <w:i w:val="false"/>
+          <w:i w:val="false"/>
+          <w:color w:val="000000"/>
+          <w:sz w:val="28"/>
+          <w:lang w:val="ru-RU"/>
+        </w:rPr>
+      </w:pPr>
+      <w:r>
+        <w:rPr>
+          <w:rFonts w:ascii="Times New Roman" w:hAnsi="Times New Roman"/>
+          <w:b w:val="false"/>
+          <w:i w:val="false"/>
+          <w:color w:val="000000"/>
+          <w:sz w:val="28"/>
+          <w:lang w:val="ru-RU"/>
+        </w:rPr>
+      </w:r>
+    </w:p>
+    <w:p>
+      <w:pPr>
+        <w:pStyle w:val="Normal"/>
+        <w:bidi w:val="0"/>
+        <w:spacing w:lineRule="auto" w:line="360"/>
+        <w:jc w:val="center"/>
+        <w:rPr>
+          <w:rFonts w:ascii="Times New Roman" w:hAnsi="Times New Roman"/>
+          <w:b w:val="false"/>
+          <w:b w:val="false"/>
+          <w:i w:val="false"/>
+          <w:i w:val="false"/>
+          <w:color w:val="000000"/>
+          <w:sz w:val="28"/>
+          <w:lang w:val="ru-RU"/>
+        </w:rPr>
+      </w:pPr>
+      <w:r>
+        <w:rPr>
+          <w:rFonts w:ascii="Times New Roman" w:hAnsi="Times New Roman"/>
+          <w:b w:val="false"/>
+          <w:i w:val="false"/>
+          <w:color w:val="000000"/>
+          <w:sz w:val="28"/>
+          <w:lang w:val="ru-RU"/>
+        </w:rPr>
+      </w:r>
+    </w:p>
+    <w:p>
+      <w:pPr>
+        <w:pStyle w:val="Normal"/>
+        <w:bidi w:val="0"/>
+        <w:spacing w:lineRule="auto" w:line="360"/>
+        <w:jc w:val="center"/>
+        <w:rPr>
+          <w:rFonts w:ascii="Times New Roman" w:hAnsi="Times New Roman"/>
+          <w:b w:val="false"/>
+          <w:b w:val="false"/>
+          <w:i w:val="false"/>
+          <w:i w:val="false"/>
+          <w:color w:val="000000"/>
+          <w:sz w:val="28"/>
+          <w:lang w:val="ru-RU"/>
+        </w:rPr>
+      </w:pPr>
+      <w:r>
+        <w:rPr>
+          <w:rFonts w:ascii="Times New Roman" w:hAnsi="Times New Roman"/>
+          <w:b w:val="false"/>
+          <w:i w:val="false"/>
+          <w:color w:val="000000"/>
+          <w:sz w:val="28"/>
+          <w:lang w:val="ru-RU"/>
+        </w:rPr>
+      </w:r>
+    </w:p>
+    <w:p>
+      <w:pPr>
+        <w:pStyle w:val="Normal"/>
+        <w:bidi w:val="0"/>
+        <w:spacing w:lineRule="auto" w:line="360"/>
+        <w:jc w:val="center"/>
+        <w:rPr>
+          <w:rFonts w:ascii="Times New Roman" w:hAnsi="Times New Roman"/>
+          <w:b w:val="false"/>
+          <w:b w:val="false"/>
+          <w:i w:val="false"/>
+          <w:i w:val="false"/>
+          <w:color w:val="000000"/>
+          <w:sz w:val="28"/>
+          <w:lang w:val="ru-RU"/>
+        </w:rPr>
+      </w:pPr>
+      <w:r>
+        <w:rPr>
+          <w:rFonts w:ascii="Times New Roman" w:hAnsi="Times New Roman"/>
+          <w:b w:val="false"/>
+          <w:i w:val="false"/>
+          <w:color w:val="000000"/>
+          <w:sz w:val="28"/>
+          <w:lang w:val="ru-RU"/>
+        </w:rPr>
+      </w:r>
+    </w:p>
+    <w:p>
+      <w:pPr>
+        <w:pStyle w:val="Normal"/>
+        <w:bidi w:val="0"/>
+        <w:spacing w:lineRule="auto" w:line="360"/>
+        <w:jc w:val="center"/>
+        <w:rPr>
+          <w:rFonts w:ascii="Times New Roman" w:hAnsi="Times New Roman"/>
+          <w:b w:val="false"/>
+          <w:b w:val="false"/>
+          <w:i w:val="false"/>
+          <w:i w:val="false"/>
+          <w:color w:val="000000"/>
+          <w:sz w:val="28"/>
+          <w:lang w:val="ru-RU"/>
+        </w:rPr>
+      </w:pPr>
+      <w:r>
+        <w:rPr>
+          <w:rFonts w:ascii="Times New Roman" w:hAnsi="Times New Roman"/>
+          <w:b w:val="false"/>
+          <w:i w:val="false"/>
+          <w:color w:val="000000"/>
+          <w:sz w:val="28"/>
+          <w:lang w:val="ru-RU"/>
+        </w:rPr>
+      </w:r>
+    </w:p>
+    <w:p>
+      <w:pPr>
+        <w:pStyle w:val="Normal"/>
+        <w:bidi w:val="0"/>
+        <w:spacing w:lineRule="auto" w:line="360"/>
+        <w:jc w:val="center"/>
+        <w:rPr>
+          <w:rFonts w:ascii="Times New Roman" w:hAnsi="Times New Roman"/>
+          <w:b w:val="false"/>
+          <w:b w:val="false"/>
+          <w:i w:val="false"/>
+          <w:i w:val="false"/>
+          <w:color w:val="000000"/>
+          <w:sz w:val="28"/>
+          <w:lang w:val="ru-RU"/>
+        </w:rPr>
+      </w:pPr>
+      <w:r>
+        <w:rPr>
+          <w:rFonts w:ascii="Times New Roman" w:hAnsi="Times New Roman"/>
+          <w:b w:val="false"/>
+          <w:i w:val="false"/>
+          <w:color w:val="000000"/>
+          <w:sz w:val="28"/>
+          <w:lang w:val="ru-RU"/>
         </w:rPr>
       </w:r>
     </w:p>
@@ -11718,35 +11481,7 @@
           <w:szCs w:val="28"/>
           <w:lang w:val="ru-RU" w:eastAsia="zh-CN" w:bidi="hi-IN"/>
         </w:rPr>
-        <w:t>4.</w:t>
-      </w:r>
-      <w:r>
-        <w:rPr>
-          <w:rFonts w:eastAsia="NSimSun" w:cs="Arial" w:ascii="Times New Roman" w:hAnsi="Times New Roman"/>
-          <w:b/>
-          <w:bCs/>
-          <w:i w:val="false"/>
-          <w:color w:val="000000"/>
-          <w:kern w:val="2"/>
-          <w:sz w:val="28"/>
-          <w:szCs w:val="28"/>
-          <w:lang w:val="ru-RU" w:eastAsia="zh-CN" w:bidi="hi-IN"/>
-        </w:rPr>
-        <w:t>2</w:t>
-      </w:r>
-      <w:r>
-        <w:rPr>
-          <w:rFonts w:eastAsia="NSimSun" w:cs="Arial" w:ascii="Times New Roman" w:hAnsi="Times New Roman"/>
-          <w:b/>
-          <w:bCs/>
-          <w:i w:val="false"/>
-          <w:color w:val="000000"/>
-          <w:kern w:val="2"/>
-          <w:sz w:val="28"/>
-          <w:szCs w:val="28"/>
-          <w:lang w:val="ru-RU" w:eastAsia="zh-CN" w:bidi="hi-IN"/>
-        </w:rPr>
-        <w:t>. ИСТОРИЯ</w:t>
+        <w:t>4.2. ИСТОРИЯ</w:t>
       </w:r>
     </w:p>
     <w:p>
@@ -11970,18 +11705,6 @@
           <w:lang w:val="ru-RU"/>
         </w:rPr>
         <w:tab/>
-      </w:r>
-      <w:r>
-        <w:rPr>
-          <w:rFonts w:ascii="Times New Roman" w:hAnsi="Times New Roman"/>
-          <w:b w:val="false"/>
-          <w:bCs w:val="false"/>
-          <w:i w:val="false"/>
-          <w:color w:val="000000"/>
-          <w:sz w:val="28"/>
-          <w:szCs w:val="28"/>
-          <w:lang w:val="ru-RU"/>
-        </w:rPr>
         <w:t xml:space="preserve">Студент в университете (игрок) связывается с продвинутой операционной системой </w:t>
       </w:r>
       <w:r>
@@ -12062,148 +11785,204 @@
         </w:rPr>
       </w:pPr>
       <w:r>
+        <w:rPr>
+          <w:rFonts w:ascii="Times New Roman" w:hAnsi="Times New Roman"/>
+          <w:b/>
+          <w:bCs/>
+          <w:i w:val="false"/>
+          <w:color w:val="000000"/>
+          <w:sz w:val="28"/>
+          <w:szCs w:val="28"/>
+        </w:rPr>
+      </w:r>
+    </w:p>
+    <w:p>
+      <w:pPr>
+        <w:pStyle w:val="Normal"/>
+        <w:bidi w:val="0"/>
+        <w:spacing w:lineRule="auto" w:line="360"/>
+        <w:jc w:val="center"/>
+        <w:rPr>
+          <w:rFonts w:ascii="Times New Roman" w:hAnsi="Times New Roman"/>
+          <w:b/>
+          <w:b/>
+          <w:bCs/>
+          <w:i w:val="false"/>
+          <w:i w:val="false"/>
+          <w:color w:val="000000"/>
+          <w:sz w:val="28"/>
+          <w:szCs w:val="28"/>
+        </w:rPr>
+      </w:pPr>
+      <w:r>
+        <w:rPr>
+          <w:rFonts w:ascii="Times New Roman" w:hAnsi="Times New Roman"/>
+          <w:b/>
+          <w:bCs/>
+          <w:i w:val="false"/>
+          <w:color w:val="000000"/>
+          <w:sz w:val="28"/>
+          <w:szCs w:val="28"/>
+        </w:rPr>
+      </w:r>
+    </w:p>
+    <w:p>
+      <w:pPr>
+        <w:pStyle w:val="Normal"/>
+        <w:bidi w:val="0"/>
+        <w:spacing w:lineRule="auto" w:line="360"/>
+        <w:jc w:val="center"/>
+        <w:rPr>
+          <w:rFonts w:ascii="Times New Roman" w:hAnsi="Times New Roman"/>
+          <w:b/>
+          <w:b/>
+          <w:bCs/>
+          <w:i w:val="false"/>
+          <w:i w:val="false"/>
+          <w:color w:val="000000"/>
+          <w:sz w:val="28"/>
+          <w:szCs w:val="28"/>
+        </w:rPr>
+      </w:pPr>
+      <w:r>
+        <w:rPr>
+          <w:rFonts w:ascii="Times New Roman" w:hAnsi="Times New Roman"/>
+          <w:b/>
+          <w:bCs/>
+          <w:i w:val="false"/>
+          <w:color w:val="000000"/>
+          <w:sz w:val="28"/>
+          <w:szCs w:val="28"/>
+        </w:rPr>
+      </w:r>
+    </w:p>
+    <w:p>
+      <w:pPr>
+        <w:pStyle w:val="Normal"/>
+        <w:bidi w:val="0"/>
+        <w:spacing w:lineRule="auto" w:line="360"/>
+        <w:jc w:val="center"/>
+        <w:rPr>
+          <w:rFonts w:ascii="Times New Roman" w:hAnsi="Times New Roman"/>
+          <w:b/>
+          <w:b/>
+          <w:bCs/>
+          <w:i w:val="false"/>
+          <w:i w:val="false"/>
+          <w:color w:val="000000"/>
+          <w:sz w:val="28"/>
+          <w:szCs w:val="28"/>
+        </w:rPr>
+      </w:pPr>
+      <w:r>
+        <w:rPr>
+          <w:rFonts w:ascii="Times New Roman" w:hAnsi="Times New Roman"/>
+          <w:b/>
+          <w:bCs/>
+          <w:i w:val="false"/>
+          <w:color w:val="000000"/>
+          <w:sz w:val="28"/>
+          <w:szCs w:val="28"/>
+        </w:rPr>
+      </w:r>
+    </w:p>
+    <w:p>
+      <w:pPr>
+        <w:pStyle w:val="Normal"/>
+        <w:bidi w:val="0"/>
+        <w:spacing w:lineRule="auto" w:line="360"/>
+        <w:jc w:val="center"/>
+        <w:rPr>
+          <w:rFonts w:ascii="Times New Roman" w:hAnsi="Times New Roman"/>
+          <w:b/>
+          <w:b/>
+          <w:bCs/>
+          <w:i w:val="false"/>
+          <w:i w:val="false"/>
+          <w:color w:val="000000"/>
+          <w:sz w:val="28"/>
+          <w:szCs w:val="28"/>
+        </w:rPr>
+      </w:pPr>
+      <w:r>
+        <w:rPr>
+          <w:rFonts w:ascii="Times New Roman" w:hAnsi="Times New Roman"/>
+          <w:b/>
+          <w:bCs/>
+          <w:i w:val="false"/>
+          <w:color w:val="000000"/>
+          <w:sz w:val="28"/>
+          <w:szCs w:val="28"/>
+        </w:rPr>
+      </w:r>
+    </w:p>
+    <w:p>
+      <w:pPr>
+        <w:pStyle w:val="Normal"/>
+        <w:bidi w:val="0"/>
+        <w:spacing w:lineRule="auto" w:line="360"/>
+        <w:jc w:val="center"/>
+        <w:rPr>
+          <w:rFonts w:ascii="Times New Roman" w:hAnsi="Times New Roman"/>
+          <w:b/>
+          <w:b/>
+          <w:bCs/>
+          <w:i w:val="false"/>
+          <w:i w:val="false"/>
+          <w:color w:val="000000"/>
+          <w:sz w:val="28"/>
+          <w:szCs w:val="28"/>
+        </w:rPr>
+      </w:pPr>
+      <w:r>
+        <w:rPr>
+          <w:rFonts w:ascii="Times New Roman" w:hAnsi="Times New Roman"/>
+          <w:b/>
+          <w:bCs/>
+          <w:i w:val="false"/>
+          <w:color w:val="000000"/>
+          <w:sz w:val="28"/>
+          <w:szCs w:val="28"/>
+        </w:rPr>
+      </w:r>
+    </w:p>
+    <w:p>
+      <w:pPr>
+        <w:pStyle w:val="Normal"/>
+        <w:bidi w:val="0"/>
+        <w:spacing w:lineRule="auto" w:line="360"/>
+        <w:jc w:val="center"/>
+        <w:rPr>
+          <w:rFonts w:ascii="Times New Roman" w:hAnsi="Times New Roman"/>
+          <w:b/>
+          <w:b/>
+          <w:bCs/>
+          <w:i w:val="false"/>
+          <w:i w:val="false"/>
+          <w:color w:val="000000"/>
+          <w:sz w:val="28"/>
+          <w:szCs w:val="28"/>
+        </w:rPr>
+      </w:pPr>
+      <w:r>
+        <w:rPr>
+          <w:rFonts w:ascii="Times New Roman" w:hAnsi="Times New Roman"/>
+          <w:b/>
+          <w:bCs/>
+          <w:i w:val="false"/>
+          <w:color w:val="000000"/>
+          <w:sz w:val="28"/>
+          <w:szCs w:val="28"/>
+        </w:rPr>
+      </w:r>
+    </w:p>
+    <w:p>
+      <w:pPr>
+        <w:pStyle w:val="Normal"/>
+        <w:bidi w:val="0"/>
+        <w:spacing w:lineRule="auto" w:line="360"/>
+        <w:jc w:val="center"/>
         <w:rPr/>
-      </w:r>
-    </w:p>
-    <w:p>
-      <w:pPr>
-        <w:pStyle w:val="Normal"/>
-        <w:bidi w:val="0"/>
-        <w:spacing w:lineRule="auto" w:line="360"/>
-        <w:jc w:val="center"/>
-        <w:rPr>
-          <w:rFonts w:ascii="Times New Roman" w:hAnsi="Times New Roman"/>
-          <w:b/>
-          <w:b/>
-          <w:bCs/>
-          <w:i w:val="false"/>
-          <w:i w:val="false"/>
-          <w:color w:val="000000"/>
-          <w:sz w:val="28"/>
-          <w:szCs w:val="28"/>
-        </w:rPr>
-      </w:pPr>
-      <w:r>
-        <w:rPr/>
-      </w:r>
-    </w:p>
-    <w:p>
-      <w:pPr>
-        <w:pStyle w:val="Normal"/>
-        <w:bidi w:val="0"/>
-        <w:spacing w:lineRule="auto" w:line="360"/>
-        <w:jc w:val="center"/>
-        <w:rPr>
-          <w:rFonts w:ascii="Times New Roman" w:hAnsi="Times New Roman"/>
-          <w:b/>
-          <w:b/>
-          <w:bCs/>
-          <w:i w:val="false"/>
-          <w:i w:val="false"/>
-          <w:color w:val="000000"/>
-          <w:sz w:val="28"/>
-          <w:szCs w:val="28"/>
-        </w:rPr>
-      </w:pPr>
-      <w:r>
-        <w:rPr/>
-      </w:r>
-    </w:p>
-    <w:p>
-      <w:pPr>
-        <w:pStyle w:val="Normal"/>
-        <w:bidi w:val="0"/>
-        <w:spacing w:lineRule="auto" w:line="360"/>
-        <w:jc w:val="center"/>
-        <w:rPr>
-          <w:rFonts w:ascii="Times New Roman" w:hAnsi="Times New Roman"/>
-          <w:b/>
-          <w:b/>
-          <w:bCs/>
-          <w:i w:val="false"/>
-          <w:i w:val="false"/>
-          <w:color w:val="000000"/>
-          <w:sz w:val="28"/>
-          <w:szCs w:val="28"/>
-        </w:rPr>
-      </w:pPr>
-      <w:r>
-        <w:rPr/>
-      </w:r>
-    </w:p>
-    <w:p>
-      <w:pPr>
-        <w:pStyle w:val="Normal"/>
-        <w:bidi w:val="0"/>
-        <w:spacing w:lineRule="auto" w:line="360"/>
-        <w:jc w:val="center"/>
-        <w:rPr>
-          <w:rFonts w:ascii="Times New Roman" w:hAnsi="Times New Roman"/>
-          <w:b/>
-          <w:b/>
-          <w:bCs/>
-          <w:i w:val="false"/>
-          <w:i w:val="false"/>
-          <w:color w:val="000000"/>
-          <w:sz w:val="28"/>
-          <w:szCs w:val="28"/>
-        </w:rPr>
-      </w:pPr>
-      <w:r>
-        <w:rPr/>
-      </w:r>
-    </w:p>
-    <w:p>
-      <w:pPr>
-        <w:pStyle w:val="Normal"/>
-        <w:bidi w:val="0"/>
-        <w:spacing w:lineRule="auto" w:line="360"/>
-        <w:jc w:val="center"/>
-        <w:rPr>
-          <w:rFonts w:ascii="Times New Roman" w:hAnsi="Times New Roman"/>
-          <w:b/>
-          <w:b/>
-          <w:bCs/>
-          <w:i w:val="false"/>
-          <w:i w:val="false"/>
-          <w:color w:val="000000"/>
-          <w:sz w:val="28"/>
-          <w:szCs w:val="28"/>
-        </w:rPr>
-      </w:pPr>
-      <w:r>
-        <w:rPr/>
-      </w:r>
-    </w:p>
-    <w:p>
-      <w:pPr>
-        <w:pStyle w:val="Normal"/>
-        <w:bidi w:val="0"/>
-        <w:spacing w:lineRule="auto" w:line="360"/>
-        <w:jc w:val="center"/>
-        <w:rPr>
-          <w:rFonts w:ascii="Times New Roman" w:hAnsi="Times New Roman"/>
-          <w:b/>
-          <w:b/>
-          <w:bCs/>
-          <w:i w:val="false"/>
-          <w:i w:val="false"/>
-          <w:color w:val="000000"/>
-          <w:sz w:val="28"/>
-          <w:szCs w:val="28"/>
-        </w:rPr>
-      </w:pPr>
-      <w:r>
-        <w:rPr/>
-      </w:r>
-    </w:p>
-    <w:p>
-      <w:pPr>
-        <w:pStyle w:val="Normal"/>
-        <w:bidi w:val="0"/>
-        <w:spacing w:lineRule="auto" w:line="360"/>
-        <w:jc w:val="center"/>
-        <w:rPr/>
       </w:pPr>
       <w:r>
         <w:rPr>
@@ -12244,6 +12023,7 @@
           <w:lang w:val="ru-RU" w:eastAsia="zh-CN" w:bidi="hi-IN"/>
         </w:rPr>
         <w:tab/>
+        <w:t xml:space="preserve">Эстетика приложения в основном осталась без изменений — эстетика пиксельной графики идеально подходит для приложения по </w:t>
       </w:r>
       <w:r>
         <w:rPr>
@@ -12255,9 +12035,9 @@
           <w:kern w:val="2"/>
           <w:sz w:val="28"/>
           <w:szCs w:val="28"/>
-          <w:lang w:val="ru-RU" w:eastAsia="zh-CN" w:bidi="hi-IN"/>
-        </w:rPr>
-        <w:t xml:space="preserve">Эстетика приложения в основном осталась без изменений — эстетика пиксельной графики идеально подходит для приложения по </w:t>
+          <w:lang w:val="en-US" w:eastAsia="zh-CN" w:bidi="hi-IN"/>
+        </w:rPr>
+        <w:t>2D-</w:t>
       </w:r>
       <w:r>
         <w:rPr>
@@ -12269,20 +12049,6 @@
           <w:kern w:val="2"/>
           <w:sz w:val="28"/>
           <w:szCs w:val="28"/>
-          <w:lang w:val="en-US" w:eastAsia="zh-CN" w:bidi="hi-IN"/>
-        </w:rPr>
-        <w:t>2D-</w:t>
-      </w:r>
-      <w:r>
-        <w:rPr>
-          <w:rFonts w:eastAsia="NSimSun" w:cs="Arial" w:ascii="Times New Roman" w:hAnsi="Times New Roman"/>
-          <w:b w:val="false"/>
-          <w:bCs w:val="false"/>
-          <w:i w:val="false"/>
-          <w:color w:val="000000"/>
-          <w:kern w:val="2"/>
-          <w:sz w:val="28"/>
-          <w:szCs w:val="28"/>
           <w:lang w:val="ru-RU" w:eastAsia="zh-CN" w:bidi="hi-IN"/>
         </w:rPr>
         <w:t>алгоритмам компьютерной графики, так как алгоритмы напрямую работают с пикселями, которые напрямую используются в эстетике приложения. Единственные изменения, которые были сделаны — шрифты были заменены с «пиксельных» на более читаемые, так как, несмотря на следование эстетике, они ухудшали игровой опыт, так как игроки не всегда могли прочитать текст, написанный стилизованными под пиксели шрифтами.</w:t>
@@ -13000,35 +12766,7 @@
           <w:szCs w:val="28"/>
           <w:lang w:val="ru-RU" w:eastAsia="zh-CN" w:bidi="hi-IN"/>
         </w:rPr>
-        <w:t>4.</w:t>
-      </w:r>
-      <w:r>
-        <w:rPr>
-          <w:rFonts w:eastAsia="NSimSun" w:cs="Arial" w:ascii="Times New Roman" w:hAnsi="Times New Roman"/>
-          <w:b/>
-          <w:bCs/>
-          <w:i w:val="false"/>
-          <w:color w:val="000000"/>
-          <w:kern w:val="2"/>
-          <w:sz w:val="28"/>
-          <w:szCs w:val="28"/>
-          <w:lang w:val="ru-RU" w:eastAsia="zh-CN" w:bidi="hi-IN"/>
-        </w:rPr>
-        <w:t>4</w:t>
-      </w:r>
-      <w:r>
-        <w:rPr>
-          <w:rFonts w:eastAsia="NSimSun" w:cs="Arial" w:ascii="Times New Roman" w:hAnsi="Times New Roman"/>
-          <w:b/>
-          <w:bCs/>
-          <w:i w:val="false"/>
-          <w:color w:val="000000"/>
-          <w:kern w:val="2"/>
-          <w:sz w:val="28"/>
-          <w:szCs w:val="28"/>
-          <w:lang w:val="ru-RU" w:eastAsia="zh-CN" w:bidi="hi-IN"/>
-        </w:rPr>
-        <w:t xml:space="preserve">. МЕХАНИКА </w:t>
+        <w:t xml:space="preserve">4.4. МЕХАНИКА </w:t>
       </w:r>
     </w:p>
     <w:p>
@@ -13636,35 +13374,7 @@
           <w:szCs w:val="28"/>
           <w:lang w:val="ru-RU" w:eastAsia="zh-CN" w:bidi="hi-IN"/>
         </w:rPr>
-        <w:t>4.</w:t>
-      </w:r>
-      <w:r>
-        <w:rPr>
-          <w:rFonts w:eastAsia="NSimSun" w:cs="Arial" w:ascii="Times New Roman" w:hAnsi="Times New Roman"/>
-          <w:b/>
-          <w:bCs/>
-          <w:i w:val="false"/>
-          <w:color w:val="000000"/>
-          <w:kern w:val="2"/>
-          <w:sz w:val="28"/>
-          <w:szCs w:val="28"/>
-          <w:lang w:val="ru-RU" w:eastAsia="zh-CN" w:bidi="hi-IN"/>
-        </w:rPr>
-        <w:t>5</w:t>
-      </w:r>
-      <w:r>
-        <w:rPr>
-          <w:rFonts w:eastAsia="NSimSun" w:cs="Arial" w:ascii="Times New Roman" w:hAnsi="Times New Roman"/>
-          <w:b/>
-          <w:bCs/>
-          <w:i w:val="false"/>
-          <w:color w:val="000000"/>
-          <w:kern w:val="2"/>
-          <w:sz w:val="28"/>
-          <w:szCs w:val="28"/>
-          <w:lang w:val="ru-RU" w:eastAsia="zh-CN" w:bidi="hi-IN"/>
-        </w:rPr>
-        <w:t>. ТЕХНОЛОГИЯ</w:t>
+        <w:t>4.5. ТЕХНОЛОГИЯ</w:t>
       </w:r>
     </w:p>
     <w:p>
@@ -13693,6 +13403,7 @@
           <w:lang w:val="ru-RU" w:eastAsia="zh-CN" w:bidi="hi-IN"/>
         </w:rPr>
         <w:tab/>
+        <w:t xml:space="preserve">После анализа технологии стало очевидно, что приложению требуется масштабный рефакторинг. Помимо проблемы с огромным количеством дублирования кода, приложение использовало статический менеджер событий для управления игровым процессом. Это привело к тому, что класс, подписывающийся на определенные события, должен был либо отписываться и подписываться на события в реальном времени, либо иметь дополнительный код на случаи, когда реакция на событие должна была измениться или не происходить вовсе. Это привело к еще большему дублированию кода, добавлению лишнего когда и хаотичной системе управления игровым процессом, в которой было очень сложно выявить последовательность событий, а также это привело к хаотичным связям между разными системами, которые влияли друг на друга, хотя должны были работать независимо друг от друга. Поэтому было решено выбрать такую архитектуру, которая позволит легко отслеживать порядок выполнения действий в приложении, легко добавлять новый функционал и изменять старый, не ломая существующий код, а также использовать разные системы независимо друг от друга. Архитектурным паттерном, решающим все эти проблемы, является паттерн </w:t>
       </w:r>
       <w:r>
         <w:rPr>
@@ -13704,9 +13415,9 @@
           <w:kern w:val="2"/>
           <w:sz w:val="28"/>
           <w:szCs w:val="28"/>
-          <w:lang w:val="ru-RU" w:eastAsia="zh-CN" w:bidi="hi-IN"/>
-        </w:rPr>
-        <w:t xml:space="preserve">После анализа технологии стало очевидно, что приложению требуется масштабный рефакторинг. Помимо проблемы с огромным количеством дублирования кода, приложение использовало статический менеджер событий для управления игровым процессом. Это привело к тому, что класс, подписывающийся на определенные события, должен был либо отписываться и подписываться на события в реальном времени, либо иметь дополнительный код на случаи, когда реакция на событие должна была измениться или не происходить вовсе. Это привело к еще большему дублированию кода, добавлению лишнего когда и хаотичной системе управления игровым процессом, в которой было очень сложно выявить последовательность событий, а также это привело к хаотичным связям между разными системами, которые влияли друг на друга, хотя должны были работать независимо друг от друга. Поэтому было решено выбрать такую архитектуру, которая позволит легко отслеживать порядок выполнения действий в приложении, легко добавлять новый функционал и изменять старый, не ломая существующий код, а также использовать разные системы независимо друг от друга. Архитектурным паттерном, решающим все эти проблемы, является паттерн </w:t>
+          <w:lang w:val="en-US" w:eastAsia="zh-CN" w:bidi="hi-IN"/>
+        </w:rPr>
+        <w:t xml:space="preserve">ECS (Entity-Component-System). </w:t>
       </w:r>
       <w:r>
         <w:rPr>
@@ -13718,119 +13429,108 @@
           <w:kern w:val="2"/>
           <w:sz w:val="28"/>
           <w:szCs w:val="28"/>
-          <w:lang w:val="en-US" w:eastAsia="zh-CN" w:bidi="hi-IN"/>
-        </w:rPr>
-        <w:t xml:space="preserve">ECS (Entity-Component-System). </w:t>
-      </w:r>
-      <w:r>
-        <w:rPr>
-          <w:rFonts w:eastAsia="NSimSun" w:cs="Arial" w:ascii="Times New Roman" w:hAnsi="Times New Roman"/>
+          <w:lang w:val="ru-RU" w:eastAsia="zh-CN" w:bidi="hi-IN"/>
+        </w:rPr>
+        <w:t>Суть паттерна в разделении всего кода на три типа объектов — компоненты (чистые данные, никакой логики), сущности (контейнеры для компонентов) и системы (классы, содержащие логику обработки сущностей, содержащих те или иные компоненты). Простой пример разбиения небольшого количества игровой логики представлен ниже:</w:t>
+      </w:r>
+    </w:p>
+    <w:p>
+      <w:pPr>
+        <w:pStyle w:val="Normal"/>
+        <w:bidi w:val="0"/>
+        <w:spacing w:lineRule="auto" w:line="360"/>
+        <w:jc w:val="left"/>
+        <w:rPr>
+          <w:i w:val="false"/>
+          <w:i w:val="false"/>
+          <w:color w:val="000000"/>
+          <w:sz w:val="28"/>
+        </w:rPr>
+      </w:pPr>
+      <w:r>
+        <w:rPr>
+          <w:i w:val="false"/>
+          <w:color w:val="000000"/>
+          <w:sz w:val="28"/>
+        </w:rPr>
+        <w:drawing>
+          <wp:anchor behindDoc="0" distT="0" distB="0" distL="0" distR="0" simplePos="0" locked="0" layoutInCell="0" allowOverlap="1" relativeHeight="3">
+            <wp:simplePos x="0" y="0"/>
+            <wp:positionH relativeFrom="column">
+              <wp:posOffset>0</wp:posOffset>
+            </wp:positionH>
+            <wp:positionV relativeFrom="paragraph">
+              <wp:posOffset>102235</wp:posOffset>
+            </wp:positionV>
+            <wp:extent cx="6838315" cy="3419475"/>
+            <wp:effectExtent l="0" t="0" r="0" b="0"/>
+            <wp:wrapTopAndBottom/>
+            <wp:docPr id="2" name="Фигура2" descr=""/>
+            <wp:cNvGraphicFramePr>
+              <a:graphicFrameLocks xmlns:a="http://schemas.openxmlformats.org/drawingml/2006/main" noChangeAspect="1"/>
+            </wp:cNvGraphicFramePr>
+            <a:graphic xmlns:a="http://schemas.openxmlformats.org/drawingml/2006/main">
+              <a:graphicData uri="http://schemas.openxmlformats.org/drawingml/2006/picture">
+                <pic:pic xmlns:pic="http://schemas.openxmlformats.org/drawingml/2006/picture">
+                  <pic:nvPicPr>
+                    <pic:cNvPr id="2" name="Фигура2" descr=""/>
+                    <pic:cNvPicPr>
+                      <a:picLocks noChangeAspect="1" noChangeArrowheads="1"/>
+                    </pic:cNvPicPr>
+                  </pic:nvPicPr>
+                  <pic:blipFill>
+                    <a:blip r:embed="rId4"/>
+                    <a:stretch>
+                      <a:fillRect/>
+                    </a:stretch>
+                  </pic:blipFill>
+                  <pic:spPr bwMode="auto">
+                    <a:xfrm>
+                      <a:off x="0" y="0"/>
+                      <a:ext cx="6838315" cy="3419475"/>
+                    </a:xfrm>
+                    <a:prstGeom prst="rect">
+                      <a:avLst/>
+                    </a:prstGeom>
+                  </pic:spPr>
+                </pic:pic>
+              </a:graphicData>
+            </a:graphic>
+          </wp:anchor>
+        </w:drawing>
+      </w:r>
+    </w:p>
+    <w:p>
+      <w:pPr>
+        <w:pStyle w:val="Normal"/>
+        <w:bidi w:val="0"/>
+        <w:spacing w:lineRule="auto" w:line="360"/>
+        <w:jc w:val="left"/>
+        <w:rPr>
+          <w:rFonts w:ascii="Times New Roman" w:hAnsi="Times New Roman"/>
+          <w:b w:val="false"/>
+          <w:b w:val="false"/>
+          <w:i w:val="false"/>
+          <w:i w:val="false"/>
+          <w:color w:val="000000"/>
+          <w:sz w:val="28"/>
+          <w:lang w:val="ru-RU"/>
+        </w:rPr>
+      </w:pPr>
+      <w:r>
+        <w:rPr>
+          <w:rFonts w:ascii="Times New Roman" w:hAnsi="Times New Roman"/>
           <w:b w:val="false"/>
           <w:bCs w:val="false"/>
           <w:i w:val="false"/>
           <w:color w:val="000000"/>
-          <w:kern w:val="2"/>
-          <w:sz w:val="28"/>
-          <w:szCs w:val="28"/>
-          <w:lang w:val="ru-RU" w:eastAsia="zh-CN" w:bidi="hi-IN"/>
-        </w:rPr>
-        <w:t>Суть паттерна в разделении всего кода на три типа объектов — компоненты (чистые данные, никакой логики), сущности (контейнеры для компонентов) и системы (классы, содержащие логику обработки сущностей, содержащих те или иные компоненты). Простой пример разбиения небольшого количества игровой логики представлен ниже:</w:t>
-      </w:r>
-    </w:p>
-    <w:p>
-      <w:pPr>
-        <w:pStyle w:val="Normal"/>
-        <w:bidi w:val="0"/>
-        <w:spacing w:lineRule="auto" w:line="360"/>
-        <w:jc w:val="left"/>
-        <w:rPr>
-          <w:i w:val="false"/>
-          <w:i w:val="false"/>
-          <w:color w:val="000000"/>
-          <w:sz w:val="28"/>
-        </w:rPr>
-      </w:pPr>
-      <w:r>
-        <w:rPr>
-          <w:rFonts w:ascii="Times New Roman" w:hAnsi="Times New Roman"/>
-          <w:b w:val="false"/>
-          <w:i w:val="false"/>
-          <w:color w:val="000000"/>
-          <w:sz w:val="28"/>
-        </w:rPr>
-        <mc:AlternateContent>
-          <mc:Choice Requires="wps">
-            <w:drawing>
-              <wp:anchor behindDoc="0" distT="0" distB="0" distL="0" distR="0" simplePos="0" locked="0" layoutInCell="0" allowOverlap="1" relativeHeight="3">
-                <wp:simplePos x="0" y="0"/>
-                <wp:positionH relativeFrom="column">
-                  <wp:posOffset>0</wp:posOffset>
-                </wp:positionH>
-                <wp:positionV relativeFrom="paragraph">
-                  <wp:posOffset>102235</wp:posOffset>
-                </wp:positionV>
-                <wp:extent cx="6838315" cy="3419475"/>
-                <wp:effectExtent l="0" t="0" r="0" b="0"/>
-                <wp:wrapTopAndBottom/>
-                <wp:docPr id="2" name="Фигура2"/>
-                <a:graphic xmlns:a="http://schemas.openxmlformats.org/drawingml/2006/main">
-                  <a:graphicData uri="http://schemas.openxmlformats.org/drawingml/2006/picture">
-                    <pic:pic xmlns:pic="http://schemas.openxmlformats.org/drawingml/2006/picture">
-                      <pic:nvPicPr>
-                        <pic:cNvPr id="1" name="Фигура2" descr=""/>
-                        <pic:cNvPicPr/>
-                      </pic:nvPicPr>
-                      <pic:blipFill>
-                        <a:blip r:embed="rId4"/>
-                        <a:stretch/>
-                      </pic:blipFill>
-                      <pic:spPr>
-                        <a:xfrm>
-                          <a:off x="0" y="0"/>
-                          <a:ext cx="6837840" cy="3418920"/>
-                        </a:xfrm>
-                        <a:prstGeom prst="rect">
-                          <a:avLst/>
-                        </a:prstGeom>
-                        <a:ln w="10800">
-                          <a:noFill/>
-                        </a:ln>
-                      </pic:spPr>
-                    </pic:pic>
-                  </a:graphicData>
-                </a:graphic>
-              </wp:anchor>
-            </w:drawing>
-          </mc:Choice>
-          <mc:Fallback>
-            <w:pict>
-              <v:shape id="shape_0" ID="Фигура2" stroked="f" style="position:absolute;margin-left:0pt;margin-top:8.05pt;width:538.35pt;height:269.15pt;mso-wrap-style:none;v-text-anchor:middle" type="shapetype_75">
-                <v:imagedata r:id="rId4" o:detectmouseclick="t"/>
-                <v:stroke color="#3465a4" weight="10800" joinstyle="round" endcap="flat"/>
-                <w10:wrap type="topAndBottom"/>
-              </v:shape>
-            </w:pict>
-          </mc:Fallback>
-        </mc:AlternateContent>
-      </w:r>
-    </w:p>
-    <w:p>
-      <w:pPr>
-        <w:pStyle w:val="Normal"/>
-        <w:bidi w:val="0"/>
-        <w:spacing w:lineRule="auto" w:line="360"/>
-        <w:jc w:val="left"/>
-        <w:rPr>
-          <w:rFonts w:ascii="Times New Roman" w:hAnsi="Times New Roman"/>
-          <w:b w:val="false"/>
-          <w:b w:val="false"/>
-          <w:i w:val="false"/>
-          <w:i w:val="false"/>
-          <w:color w:val="000000"/>
-          <w:sz w:val="28"/>
-          <w:lang w:val="ru-RU"/>
-        </w:rPr>
-      </w:pPr>
+          <w:sz w:val="28"/>
+          <w:szCs w:val="28"/>
+          <w:lang w:val="ru-RU"/>
+        </w:rPr>
+        <w:tab/>
+        <w:t xml:space="preserve">Как указано на картинке, сущности представляют собой только контейнеры для компонентов, а каждый компонент хранит в себе только данные. В этом конкретном примере компонент </w:t>
+      </w:r>
       <w:r>
         <w:rPr>
           <w:rFonts w:ascii="Times New Roman" w:hAnsi="Times New Roman"/>
@@ -13840,9 +13540,9 @@
           <w:color w:val="000000"/>
           <w:sz w:val="28"/>
           <w:szCs w:val="28"/>
-          <w:lang w:val="ru-RU"/>
-        </w:rPr>
-        <w:tab/>
+          <w:lang w:val="en-US"/>
+        </w:rPr>
+        <w:t xml:space="preserve">Position </w:t>
       </w:r>
       <w:r>
         <w:rPr>
@@ -13855,7 +13555,7 @@
           <w:szCs w:val="28"/>
           <w:lang w:val="ru-RU"/>
         </w:rPr>
-        <w:t xml:space="preserve">Как указано на картинке, сущности представляют собой только контейнеры для компонентов, а каждый компонент хранит в себе только данные. В этом конкретном примере компонент </w:t>
+        <w:t xml:space="preserve">хранит себе поле </w:t>
       </w:r>
       <w:r>
         <w:rPr>
@@ -13868,7 +13568,7 @@
           <w:szCs w:val="28"/>
           <w:lang w:val="en-US"/>
         </w:rPr>
-        <w:t xml:space="preserve">Position </w:t>
+        <w:t xml:space="preserve">Location – </w:t>
       </w:r>
       <w:r>
         <w:rPr>
@@ -13881,7 +13581,7 @@
           <w:szCs w:val="28"/>
           <w:lang w:val="ru-RU"/>
         </w:rPr>
-        <w:t xml:space="preserve">хранит себе поле </w:t>
+        <w:t xml:space="preserve">позицию сущности в игровом мире и поле </w:t>
       </w:r>
       <w:r>
         <w:rPr>
@@ -13894,7 +13594,7 @@
           <w:szCs w:val="28"/>
           <w:lang w:val="en-US"/>
         </w:rPr>
-        <w:t xml:space="preserve">Location – </w:t>
+        <w:t xml:space="preserve">Rotation </w:t>
       </w:r>
       <w:r>
         <w:rPr>
@@ -13907,7 +13607,7 @@
           <w:szCs w:val="28"/>
           <w:lang w:val="ru-RU"/>
         </w:rPr>
-        <w:t xml:space="preserve">позицию сущности в игровом мире и поле </w:t>
+        <w:t xml:space="preserve">с данными о том, насколько эта сущность повернута в пространстве. Компонент </w:t>
       </w:r>
       <w:r>
         <w:rPr>
@@ -13920,7 +13620,7 @@
           <w:szCs w:val="28"/>
           <w:lang w:val="en-US"/>
         </w:rPr>
-        <w:t xml:space="preserve">Rotation </w:t>
+        <w:t xml:space="preserve">Visual </w:t>
       </w:r>
       <w:r>
         <w:rPr>
@@ -13933,7 +13633,7 @@
           <w:szCs w:val="28"/>
           <w:lang w:val="ru-RU"/>
         </w:rPr>
-        <w:t xml:space="preserve">с данными о том, насколько эта сущность повернута в пространстве. Компонент </w:t>
+        <w:t xml:space="preserve">содержит в себе визуальные данные, которые используются для отрисовки сущности на экране, компонент </w:t>
       </w:r>
       <w:r>
         <w:rPr>
@@ -13946,7 +13646,7 @@
           <w:szCs w:val="28"/>
           <w:lang w:val="en-US"/>
         </w:rPr>
-        <w:t xml:space="preserve">Visual </w:t>
+        <w:t xml:space="preserve">Breakable – </w:t>
       </w:r>
       <w:r>
         <w:rPr>
@@ -13959,7 +13659,7 @@
           <w:szCs w:val="28"/>
           <w:lang w:val="ru-RU"/>
         </w:rPr>
-        <w:t xml:space="preserve">содержит в себе визуальные данные, которые используются для отрисовки сущности на экране, компонент </w:t>
+        <w:t xml:space="preserve">компонент-флаг, обозначающий, что сущность можно сломать, а компонент </w:t>
       </w:r>
       <w:r>
         <w:rPr>
@@ -13972,7 +13672,7 @@
           <w:szCs w:val="28"/>
           <w:lang w:val="en-US"/>
         </w:rPr>
-        <w:t xml:space="preserve">Breakable – </w:t>
+        <w:t xml:space="preserve">Damage – </w:t>
       </w:r>
       <w:r>
         <w:rPr>
@@ -13985,7 +13685,7 @@
           <w:szCs w:val="28"/>
           <w:lang w:val="ru-RU"/>
         </w:rPr>
-        <w:t xml:space="preserve">компонент-флаг, обозначающий, что сущность можно сломать, а компонент </w:t>
+        <w:t xml:space="preserve">урон, который нанесли этой сущности (события в паттерне </w:t>
       </w:r>
       <w:r>
         <w:rPr>
@@ -13998,7 +13698,7 @@
           <w:szCs w:val="28"/>
           <w:lang w:val="en-US"/>
         </w:rPr>
-        <w:t xml:space="preserve">Damage – </w:t>
+        <w:t xml:space="preserve">ECS </w:t>
       </w:r>
       <w:r>
         <w:rPr>
@@ -14011,46 +13711,7 @@
           <w:szCs w:val="28"/>
           <w:lang w:val="ru-RU"/>
         </w:rPr>
-        <w:t xml:space="preserve">урон, который нанесли этой сущности (события в паттерне </w:t>
-      </w:r>
-      <w:r>
-        <w:rPr>
-          <w:rFonts w:ascii="Times New Roman" w:hAnsi="Times New Roman"/>
-          <w:b w:val="false"/>
-          <w:bCs w:val="false"/>
-          <w:i w:val="false"/>
-          <w:color w:val="000000"/>
-          <w:sz w:val="28"/>
-          <w:szCs w:val="28"/>
-          <w:lang w:val="en-US"/>
-        </w:rPr>
-        <w:t xml:space="preserve">ECS </w:t>
-      </w:r>
-      <w:r>
-        <w:rPr>
-          <w:rFonts w:ascii="Times New Roman" w:hAnsi="Times New Roman"/>
-          <w:b w:val="false"/>
-          <w:bCs w:val="false"/>
-          <w:i w:val="false"/>
-          <w:color w:val="000000"/>
-          <w:sz w:val="28"/>
-          <w:szCs w:val="28"/>
-          <w:lang w:val="ru-RU"/>
-        </w:rPr>
-        <w:t>тоже являются компонентами). К</w:t>
-      </w:r>
-      <w:r>
-        <w:rPr>
-          <w:rFonts w:ascii="Times New Roman" w:hAnsi="Times New Roman"/>
-          <w:b w:val="false"/>
-          <w:bCs w:val="false"/>
-          <w:i w:val="false"/>
-          <w:color w:val="000000"/>
-          <w:sz w:val="28"/>
-          <w:szCs w:val="28"/>
-          <w:lang w:val="ru-RU"/>
-        </w:rPr>
-        <w:t xml:space="preserve">роме этого каждый кадр игровой мир, то есть набор сущностей, обрабатывается списком систем, причем каждая система обрабатывает только те сущности, которые имеют компоненты, которые ей нужны (проще говоря — фильтрует их). В данном системе система </w:t>
+        <w:t xml:space="preserve">тоже являются компонентами). Кроме этого каждый кадр игровой мир, то есть набор сущностей, обрабатывается списком систем, причем каждая система обрабатывает только те сущности, которые имеют компоненты, которые ей нужны (проще говоря — фильтрует их). В данном системе система </w:t>
       </w:r>
       <w:r>
         <w:rPr>
@@ -14666,36 +14327,12 @@
       </w:pPr>
       <w:r>
         <w:rPr>
-          <w:rFonts w:ascii="Times New Roman" w:hAnsi="Times New Roman"/>
-          <w:b/>
-          <w:i w:val="false"/>
-          <w:color w:val="000000"/>
-          <w:sz w:val="28"/>
-        </w:rPr>
-      </w:r>
-    </w:p>
-    <w:p>
-      <w:pPr>
-        <w:pStyle w:val="Normal"/>
-        <w:bidi w:val="0"/>
-        <w:spacing w:lineRule="auto" w:line="360"/>
-        <w:jc w:val="center"/>
-        <w:rPr>
           <w:rFonts w:eastAsia="NSimSun" w:cs="Arial"/>
           <w:bCs/>
           <w:kern w:val="2"/>
           <w:szCs w:val="28"/>
           <w:lang w:val="en-US" w:eastAsia="zh-CN" w:bidi="hi-IN"/>
         </w:rPr>
-      </w:pPr>
-      <w:r>
-        <w:rPr>
-          <w:rFonts w:ascii="Times New Roman" w:hAnsi="Times New Roman"/>
-          <w:b/>
-          <w:i w:val="false"/>
-          <w:color w:val="000000"/>
-          <w:sz w:val="28"/>
-        </w:rPr>
       </w:r>
     </w:p>
     <w:p>
@@ -14714,36 +14351,12 @@
       </w:pPr>
       <w:r>
         <w:rPr>
-          <w:rFonts w:ascii="Times New Roman" w:hAnsi="Times New Roman"/>
-          <w:b/>
-          <w:i w:val="false"/>
-          <w:color w:val="000000"/>
-          <w:sz w:val="28"/>
-        </w:rPr>
-      </w:r>
-    </w:p>
-    <w:p>
-      <w:pPr>
-        <w:pStyle w:val="Normal"/>
-        <w:bidi w:val="0"/>
-        <w:spacing w:lineRule="auto" w:line="360"/>
-        <w:jc w:val="center"/>
-        <w:rPr>
           <w:rFonts w:eastAsia="NSimSun" w:cs="Arial"/>
           <w:bCs/>
           <w:kern w:val="2"/>
           <w:szCs w:val="28"/>
           <w:lang w:val="en-US" w:eastAsia="zh-CN" w:bidi="hi-IN"/>
         </w:rPr>
-      </w:pPr>
-      <w:r>
-        <w:rPr>
-          <w:rFonts w:ascii="Times New Roman" w:hAnsi="Times New Roman"/>
-          <w:b/>
-          <w:i w:val="false"/>
-          <w:color w:val="000000"/>
-          <w:sz w:val="28"/>
-        </w:rPr>
       </w:r>
     </w:p>
     <w:p>
@@ -14762,36 +14375,12 @@
       </w:pPr>
       <w:r>
         <w:rPr>
-          <w:rFonts w:ascii="Times New Roman" w:hAnsi="Times New Roman"/>
-          <w:b/>
-          <w:i w:val="false"/>
-          <w:color w:val="000000"/>
-          <w:sz w:val="28"/>
-        </w:rPr>
-      </w:r>
-    </w:p>
-    <w:p>
-      <w:pPr>
-        <w:pStyle w:val="Normal"/>
-        <w:bidi w:val="0"/>
-        <w:spacing w:lineRule="auto" w:line="360"/>
-        <w:jc w:val="center"/>
-        <w:rPr>
           <w:rFonts w:eastAsia="NSimSun" w:cs="Arial"/>
           <w:bCs/>
           <w:kern w:val="2"/>
           <w:szCs w:val="28"/>
           <w:lang w:val="en-US" w:eastAsia="zh-CN" w:bidi="hi-IN"/>
         </w:rPr>
-      </w:pPr>
-      <w:r>
-        <w:rPr>
-          <w:rFonts w:ascii="Times New Roman" w:hAnsi="Times New Roman"/>
-          <w:b/>
-          <w:i w:val="false"/>
-          <w:color w:val="000000"/>
-          <w:sz w:val="28"/>
-        </w:rPr>
       </w:r>
     </w:p>
     <w:p>
@@ -14810,36 +14399,12 @@
       </w:pPr>
       <w:r>
         <w:rPr>
-          <w:rFonts w:ascii="Times New Roman" w:hAnsi="Times New Roman"/>
-          <w:b/>
-          <w:i w:val="false"/>
-          <w:color w:val="000000"/>
-          <w:sz w:val="28"/>
-        </w:rPr>
-      </w:r>
-    </w:p>
-    <w:p>
-      <w:pPr>
-        <w:pStyle w:val="Normal"/>
-        <w:bidi w:val="0"/>
-        <w:spacing w:lineRule="auto" w:line="360"/>
-        <w:jc w:val="center"/>
-        <w:rPr>
           <w:rFonts w:eastAsia="NSimSun" w:cs="Arial"/>
           <w:bCs/>
           <w:kern w:val="2"/>
           <w:szCs w:val="28"/>
           <w:lang w:val="en-US" w:eastAsia="zh-CN" w:bidi="hi-IN"/>
         </w:rPr>
-      </w:pPr>
-      <w:r>
-        <w:rPr>
-          <w:rFonts w:ascii="Times New Roman" w:hAnsi="Times New Roman"/>
-          <w:b/>
-          <w:i w:val="false"/>
-          <w:color w:val="000000"/>
-          <w:sz w:val="28"/>
-        </w:rPr>
       </w:r>
     </w:p>
     <w:p>
@@ -14858,36 +14423,12 @@
       </w:pPr>
       <w:r>
         <w:rPr>
-          <w:rFonts w:ascii="Times New Roman" w:hAnsi="Times New Roman"/>
-          <w:b/>
-          <w:i w:val="false"/>
-          <w:color w:val="000000"/>
-          <w:sz w:val="28"/>
-        </w:rPr>
-      </w:r>
-    </w:p>
-    <w:p>
-      <w:pPr>
-        <w:pStyle w:val="Normal"/>
-        <w:bidi w:val="0"/>
-        <w:spacing w:lineRule="auto" w:line="360"/>
-        <w:jc w:val="center"/>
-        <w:rPr>
           <w:rFonts w:eastAsia="NSimSun" w:cs="Arial"/>
           <w:bCs/>
           <w:kern w:val="2"/>
           <w:szCs w:val="28"/>
           <w:lang w:val="en-US" w:eastAsia="zh-CN" w:bidi="hi-IN"/>
         </w:rPr>
-      </w:pPr>
-      <w:r>
-        <w:rPr>
-          <w:rFonts w:ascii="Times New Roman" w:hAnsi="Times New Roman"/>
-          <w:b/>
-          <w:i w:val="false"/>
-          <w:color w:val="000000"/>
-          <w:sz w:val="28"/>
-        </w:rPr>
       </w:r>
     </w:p>
     <w:p>
@@ -14906,36 +14447,12 @@
       </w:pPr>
       <w:r>
         <w:rPr>
-          <w:rFonts w:ascii="Times New Roman" w:hAnsi="Times New Roman"/>
-          <w:b/>
-          <w:i w:val="false"/>
-          <w:color w:val="000000"/>
-          <w:sz w:val="28"/>
-        </w:rPr>
-      </w:r>
-    </w:p>
-    <w:p>
-      <w:pPr>
-        <w:pStyle w:val="Normal"/>
-        <w:bidi w:val="0"/>
-        <w:spacing w:lineRule="auto" w:line="360"/>
-        <w:jc w:val="center"/>
-        <w:rPr>
           <w:rFonts w:eastAsia="NSimSun" w:cs="Arial"/>
           <w:bCs/>
           <w:kern w:val="2"/>
           <w:szCs w:val="28"/>
           <w:lang w:val="en-US" w:eastAsia="zh-CN" w:bidi="hi-IN"/>
         </w:rPr>
-      </w:pPr>
-      <w:r>
-        <w:rPr>
-          <w:rFonts w:ascii="Times New Roman" w:hAnsi="Times New Roman"/>
-          <w:b/>
-          <w:i w:val="false"/>
-          <w:color w:val="000000"/>
-          <w:sz w:val="28"/>
-        </w:rPr>
       </w:r>
     </w:p>
     <w:p>
@@ -14954,36 +14471,12 @@
       </w:pPr>
       <w:r>
         <w:rPr>
-          <w:rFonts w:ascii="Times New Roman" w:hAnsi="Times New Roman"/>
-          <w:b/>
-          <w:i w:val="false"/>
-          <w:color w:val="000000"/>
-          <w:sz w:val="28"/>
-        </w:rPr>
-      </w:r>
-    </w:p>
-    <w:p>
-      <w:pPr>
-        <w:pStyle w:val="Normal"/>
-        <w:bidi w:val="0"/>
-        <w:spacing w:lineRule="auto" w:line="360"/>
-        <w:jc w:val="center"/>
-        <w:rPr>
           <w:rFonts w:eastAsia="NSimSun" w:cs="Arial"/>
           <w:bCs/>
           <w:kern w:val="2"/>
           <w:szCs w:val="28"/>
           <w:lang w:val="en-US" w:eastAsia="zh-CN" w:bidi="hi-IN"/>
         </w:rPr>
-      </w:pPr>
-      <w:r>
-        <w:rPr>
-          <w:rFonts w:ascii="Times New Roman" w:hAnsi="Times New Roman"/>
-          <w:b/>
-          <w:i w:val="false"/>
-          <w:color w:val="000000"/>
-          <w:sz w:val="28"/>
-        </w:rPr>
       </w:r>
     </w:p>
     <w:p>
@@ -15002,36 +14495,12 @@
       </w:pPr>
       <w:r>
         <w:rPr>
-          <w:rFonts w:ascii="Times New Roman" w:hAnsi="Times New Roman"/>
-          <w:b/>
-          <w:i w:val="false"/>
-          <w:color w:val="000000"/>
-          <w:sz w:val="28"/>
-        </w:rPr>
-      </w:r>
-    </w:p>
-    <w:p>
-      <w:pPr>
-        <w:pStyle w:val="Normal"/>
-        <w:bidi w:val="0"/>
-        <w:spacing w:lineRule="auto" w:line="360"/>
-        <w:jc w:val="center"/>
-        <w:rPr>
           <w:rFonts w:eastAsia="NSimSun" w:cs="Arial"/>
           <w:bCs/>
           <w:kern w:val="2"/>
           <w:szCs w:val="28"/>
           <w:lang w:val="en-US" w:eastAsia="zh-CN" w:bidi="hi-IN"/>
         </w:rPr>
-      </w:pPr>
-      <w:r>
-        <w:rPr>
-          <w:rFonts w:ascii="Times New Roman" w:hAnsi="Times New Roman"/>
-          <w:b/>
-          <w:i w:val="false"/>
-          <w:color w:val="000000"/>
-          <w:sz w:val="28"/>
-        </w:rPr>
       </w:r>
     </w:p>
     <w:p>
@@ -15050,36 +14519,12 @@
       </w:pPr>
       <w:r>
         <w:rPr>
-          <w:rFonts w:ascii="Times New Roman" w:hAnsi="Times New Roman"/>
-          <w:b/>
-          <w:i w:val="false"/>
-          <w:color w:val="000000"/>
-          <w:sz w:val="28"/>
-        </w:rPr>
-      </w:r>
-    </w:p>
-    <w:p>
-      <w:pPr>
-        <w:pStyle w:val="Normal"/>
-        <w:bidi w:val="0"/>
-        <w:spacing w:lineRule="auto" w:line="360"/>
-        <w:jc w:val="center"/>
-        <w:rPr>
           <w:rFonts w:eastAsia="NSimSun" w:cs="Arial"/>
           <w:bCs/>
           <w:kern w:val="2"/>
           <w:szCs w:val="28"/>
           <w:lang w:val="en-US" w:eastAsia="zh-CN" w:bidi="hi-IN"/>
         </w:rPr>
-      </w:pPr>
-      <w:r>
-        <w:rPr>
-          <w:rFonts w:ascii="Times New Roman" w:hAnsi="Times New Roman"/>
-          <w:b/>
-          <w:i w:val="false"/>
-          <w:color w:val="000000"/>
-          <w:sz w:val="28"/>
-        </w:rPr>
       </w:r>
     </w:p>
     <w:p>
@@ -15098,36 +14543,12 @@
       </w:pPr>
       <w:r>
         <w:rPr>
-          <w:rFonts w:ascii="Times New Roman" w:hAnsi="Times New Roman"/>
-          <w:b/>
-          <w:i w:val="false"/>
-          <w:color w:val="000000"/>
-          <w:sz w:val="28"/>
-        </w:rPr>
-      </w:r>
-    </w:p>
-    <w:p>
-      <w:pPr>
-        <w:pStyle w:val="Normal"/>
-        <w:bidi w:val="0"/>
-        <w:spacing w:lineRule="auto" w:line="360"/>
-        <w:jc w:val="center"/>
-        <w:rPr>
           <w:rFonts w:eastAsia="NSimSun" w:cs="Arial"/>
           <w:bCs/>
           <w:kern w:val="2"/>
           <w:szCs w:val="28"/>
           <w:lang w:val="en-US" w:eastAsia="zh-CN" w:bidi="hi-IN"/>
         </w:rPr>
-      </w:pPr>
-      <w:r>
-        <w:rPr>
-          <w:rFonts w:ascii="Times New Roman" w:hAnsi="Times New Roman"/>
-          <w:b/>
-          <w:i w:val="false"/>
-          <w:color w:val="000000"/>
-          <w:sz w:val="28"/>
-        </w:rPr>
       </w:r>
     </w:p>
     <w:p>
@@ -15146,11 +14567,251 @@
       </w:pPr>
       <w:r>
         <w:rPr>
-          <w:rFonts w:ascii="Times New Roman" w:hAnsi="Times New Roman"/>
-          <w:b/>
-          <w:i w:val="false"/>
-          <w:color w:val="000000"/>
-          <w:sz w:val="28"/>
+          <w:rFonts w:eastAsia="NSimSun" w:cs="Arial"/>
+          <w:bCs/>
+          <w:kern w:val="2"/>
+          <w:szCs w:val="28"/>
+          <w:lang w:val="en-US" w:eastAsia="zh-CN" w:bidi="hi-IN"/>
+        </w:rPr>
+      </w:r>
+    </w:p>
+    <w:p>
+      <w:pPr>
+        <w:pStyle w:val="Normal"/>
+        <w:bidi w:val="0"/>
+        <w:spacing w:lineRule="auto" w:line="360"/>
+        <w:jc w:val="center"/>
+        <w:rPr>
+          <w:rFonts w:eastAsia="NSimSun" w:cs="Arial"/>
+          <w:bCs/>
+          <w:kern w:val="2"/>
+          <w:szCs w:val="28"/>
+          <w:lang w:val="en-US" w:eastAsia="zh-CN" w:bidi="hi-IN"/>
+        </w:rPr>
+      </w:pPr>
+      <w:r>
+        <w:rPr>
+          <w:rFonts w:eastAsia="NSimSun" w:cs="Arial"/>
+          <w:bCs/>
+          <w:kern w:val="2"/>
+          <w:szCs w:val="28"/>
+          <w:lang w:val="en-US" w:eastAsia="zh-CN" w:bidi="hi-IN"/>
+        </w:rPr>
+      </w:r>
+    </w:p>
+    <w:p>
+      <w:pPr>
+        <w:pStyle w:val="Normal"/>
+        <w:bidi w:val="0"/>
+        <w:spacing w:lineRule="auto" w:line="360"/>
+        <w:jc w:val="center"/>
+        <w:rPr>
+          <w:rFonts w:eastAsia="NSimSun" w:cs="Arial"/>
+          <w:bCs/>
+          <w:kern w:val="2"/>
+          <w:szCs w:val="28"/>
+          <w:lang w:val="en-US" w:eastAsia="zh-CN" w:bidi="hi-IN"/>
+        </w:rPr>
+      </w:pPr>
+      <w:r>
+        <w:rPr>
+          <w:rFonts w:eastAsia="NSimSun" w:cs="Arial"/>
+          <w:bCs/>
+          <w:kern w:val="2"/>
+          <w:szCs w:val="28"/>
+          <w:lang w:val="en-US" w:eastAsia="zh-CN" w:bidi="hi-IN"/>
+        </w:rPr>
+      </w:r>
+    </w:p>
+    <w:p>
+      <w:pPr>
+        <w:pStyle w:val="Normal"/>
+        <w:bidi w:val="0"/>
+        <w:spacing w:lineRule="auto" w:line="360"/>
+        <w:jc w:val="center"/>
+        <w:rPr>
+          <w:rFonts w:eastAsia="NSimSun" w:cs="Arial"/>
+          <w:bCs/>
+          <w:kern w:val="2"/>
+          <w:szCs w:val="28"/>
+          <w:lang w:val="en-US" w:eastAsia="zh-CN" w:bidi="hi-IN"/>
+        </w:rPr>
+      </w:pPr>
+      <w:r>
+        <w:rPr>
+          <w:rFonts w:eastAsia="NSimSun" w:cs="Arial"/>
+          <w:bCs/>
+          <w:kern w:val="2"/>
+          <w:szCs w:val="28"/>
+          <w:lang w:val="en-US" w:eastAsia="zh-CN" w:bidi="hi-IN"/>
+        </w:rPr>
+      </w:r>
+    </w:p>
+    <w:p>
+      <w:pPr>
+        <w:pStyle w:val="Normal"/>
+        <w:bidi w:val="0"/>
+        <w:spacing w:lineRule="auto" w:line="360"/>
+        <w:jc w:val="center"/>
+        <w:rPr>
+          <w:rFonts w:eastAsia="NSimSun" w:cs="Arial"/>
+          <w:bCs/>
+          <w:kern w:val="2"/>
+          <w:szCs w:val="28"/>
+          <w:lang w:val="en-US" w:eastAsia="zh-CN" w:bidi="hi-IN"/>
+        </w:rPr>
+      </w:pPr>
+      <w:r>
+        <w:rPr>
+          <w:rFonts w:eastAsia="NSimSun" w:cs="Arial"/>
+          <w:bCs/>
+          <w:kern w:val="2"/>
+          <w:szCs w:val="28"/>
+          <w:lang w:val="en-US" w:eastAsia="zh-CN" w:bidi="hi-IN"/>
+        </w:rPr>
+      </w:r>
+    </w:p>
+    <w:p>
+      <w:pPr>
+        <w:pStyle w:val="Normal"/>
+        <w:bidi w:val="0"/>
+        <w:spacing w:lineRule="auto" w:line="360"/>
+        <w:jc w:val="center"/>
+        <w:rPr>
+          <w:rFonts w:eastAsia="NSimSun" w:cs="Arial"/>
+          <w:bCs/>
+          <w:kern w:val="2"/>
+          <w:szCs w:val="28"/>
+          <w:lang w:val="en-US" w:eastAsia="zh-CN" w:bidi="hi-IN"/>
+        </w:rPr>
+      </w:pPr>
+      <w:r>
+        <w:rPr>
+          <w:rFonts w:eastAsia="NSimSun" w:cs="Arial"/>
+          <w:bCs/>
+          <w:kern w:val="2"/>
+          <w:szCs w:val="28"/>
+          <w:lang w:val="en-US" w:eastAsia="zh-CN" w:bidi="hi-IN"/>
+        </w:rPr>
+      </w:r>
+    </w:p>
+    <w:p>
+      <w:pPr>
+        <w:pStyle w:val="Normal"/>
+        <w:bidi w:val="0"/>
+        <w:spacing w:lineRule="auto" w:line="360"/>
+        <w:jc w:val="center"/>
+        <w:rPr>
+          <w:rFonts w:eastAsia="NSimSun" w:cs="Arial"/>
+          <w:bCs/>
+          <w:kern w:val="2"/>
+          <w:szCs w:val="28"/>
+          <w:lang w:val="en-US" w:eastAsia="zh-CN" w:bidi="hi-IN"/>
+        </w:rPr>
+      </w:pPr>
+      <w:r>
+        <w:rPr>
+          <w:rFonts w:eastAsia="NSimSun" w:cs="Arial"/>
+          <w:bCs/>
+          <w:kern w:val="2"/>
+          <w:szCs w:val="28"/>
+          <w:lang w:val="en-US" w:eastAsia="zh-CN" w:bidi="hi-IN"/>
+        </w:rPr>
+      </w:r>
+    </w:p>
+    <w:p>
+      <w:pPr>
+        <w:pStyle w:val="Normal"/>
+        <w:bidi w:val="0"/>
+        <w:spacing w:lineRule="auto" w:line="360"/>
+        <w:jc w:val="center"/>
+        <w:rPr>
+          <w:rFonts w:eastAsia="NSimSun" w:cs="Arial"/>
+          <w:bCs/>
+          <w:kern w:val="2"/>
+          <w:szCs w:val="28"/>
+          <w:lang w:val="en-US" w:eastAsia="zh-CN" w:bidi="hi-IN"/>
+        </w:rPr>
+      </w:pPr>
+      <w:r>
+        <w:rPr>
+          <w:rFonts w:eastAsia="NSimSun" w:cs="Arial"/>
+          <w:bCs/>
+          <w:kern w:val="2"/>
+          <w:szCs w:val="28"/>
+          <w:lang w:val="en-US" w:eastAsia="zh-CN" w:bidi="hi-IN"/>
+        </w:rPr>
+      </w:r>
+    </w:p>
+    <w:p>
+      <w:pPr>
+        <w:pStyle w:val="Normal"/>
+        <w:bidi w:val="0"/>
+        <w:spacing w:lineRule="auto" w:line="360"/>
+        <w:jc w:val="center"/>
+        <w:rPr>
+          <w:rFonts w:eastAsia="NSimSun" w:cs="Arial"/>
+          <w:bCs/>
+          <w:kern w:val="2"/>
+          <w:szCs w:val="28"/>
+          <w:lang w:val="en-US" w:eastAsia="zh-CN" w:bidi="hi-IN"/>
+        </w:rPr>
+      </w:pPr>
+      <w:r>
+        <w:rPr>
+          <w:rFonts w:eastAsia="NSimSun" w:cs="Arial"/>
+          <w:bCs/>
+          <w:kern w:val="2"/>
+          <w:szCs w:val="28"/>
+          <w:lang w:val="en-US" w:eastAsia="zh-CN" w:bidi="hi-IN"/>
+        </w:rPr>
+      </w:r>
+    </w:p>
+    <w:p>
+      <w:pPr>
+        <w:pStyle w:val="Normal"/>
+        <w:bidi w:val="0"/>
+        <w:spacing w:lineRule="auto" w:line="360"/>
+        <w:jc w:val="center"/>
+        <w:rPr>
+          <w:rFonts w:eastAsia="NSimSun" w:cs="Arial"/>
+          <w:bCs/>
+          <w:kern w:val="2"/>
+          <w:szCs w:val="28"/>
+          <w:lang w:val="en-US" w:eastAsia="zh-CN" w:bidi="hi-IN"/>
+        </w:rPr>
+      </w:pPr>
+      <w:r>
+        <w:rPr>
+          <w:rFonts w:eastAsia="NSimSun" w:cs="Arial"/>
+          <w:bCs/>
+          <w:kern w:val="2"/>
+          <w:szCs w:val="28"/>
+          <w:lang w:val="en-US" w:eastAsia="zh-CN" w:bidi="hi-IN"/>
+        </w:rPr>
+      </w:r>
+    </w:p>
+    <w:p>
+      <w:pPr>
+        <w:pStyle w:val="Normal"/>
+        <w:bidi w:val="0"/>
+        <w:spacing w:lineRule="auto" w:line="360"/>
+        <w:jc w:val="center"/>
+        <w:rPr>
+          <w:rFonts w:eastAsia="NSimSun" w:cs="Arial"/>
+          <w:bCs/>
+          <w:kern w:val="2"/>
+          <w:szCs w:val="28"/>
+          <w:lang w:val="en-US" w:eastAsia="zh-CN" w:bidi="hi-IN"/>
+        </w:rPr>
+      </w:pPr>
+      <w:r>
+        <w:rPr>
+          <w:rFonts w:eastAsia="NSimSun" w:cs="Arial"/>
+          <w:bCs/>
+          <w:kern w:val="2"/>
+          <w:szCs w:val="28"/>
+          <w:lang w:val="en-US" w:eastAsia="zh-CN" w:bidi="hi-IN"/>
         </w:rPr>
       </w:r>
     </w:p>
@@ -15786,148 +15447,204 @@
         </w:rPr>
       </w:pPr>
       <w:r>
+        <w:rPr>
+          <w:rFonts w:ascii="Times New Roman" w:hAnsi="Times New Roman"/>
+          <w:b/>
+          <w:bCs/>
+          <w:i w:val="false"/>
+          <w:color w:val="000000"/>
+          <w:sz w:val="28"/>
+          <w:szCs w:val="28"/>
+        </w:rPr>
+      </w:r>
+    </w:p>
+    <w:p>
+      <w:pPr>
+        <w:pStyle w:val="Normal"/>
+        <w:bidi w:val="0"/>
+        <w:spacing w:lineRule="auto" w:line="360"/>
+        <w:jc w:val="center"/>
+        <w:rPr>
+          <w:rFonts w:ascii="Times New Roman" w:hAnsi="Times New Roman"/>
+          <w:b/>
+          <w:b/>
+          <w:bCs/>
+          <w:i w:val="false"/>
+          <w:i w:val="false"/>
+          <w:color w:val="000000"/>
+          <w:sz w:val="28"/>
+          <w:szCs w:val="28"/>
+        </w:rPr>
+      </w:pPr>
+      <w:r>
+        <w:rPr>
+          <w:rFonts w:ascii="Times New Roman" w:hAnsi="Times New Roman"/>
+          <w:b/>
+          <w:bCs/>
+          <w:i w:val="false"/>
+          <w:color w:val="000000"/>
+          <w:sz w:val="28"/>
+          <w:szCs w:val="28"/>
+        </w:rPr>
+      </w:r>
+    </w:p>
+    <w:p>
+      <w:pPr>
+        <w:pStyle w:val="Normal"/>
+        <w:bidi w:val="0"/>
+        <w:spacing w:lineRule="auto" w:line="360"/>
+        <w:jc w:val="center"/>
+        <w:rPr>
+          <w:rFonts w:ascii="Times New Roman" w:hAnsi="Times New Roman"/>
+          <w:b/>
+          <w:b/>
+          <w:bCs/>
+          <w:i w:val="false"/>
+          <w:i w:val="false"/>
+          <w:color w:val="000000"/>
+          <w:sz w:val="28"/>
+          <w:szCs w:val="28"/>
+        </w:rPr>
+      </w:pPr>
+      <w:r>
+        <w:rPr>
+          <w:rFonts w:ascii="Times New Roman" w:hAnsi="Times New Roman"/>
+          <w:b/>
+          <w:bCs/>
+          <w:i w:val="false"/>
+          <w:color w:val="000000"/>
+          <w:sz w:val="28"/>
+          <w:szCs w:val="28"/>
+        </w:rPr>
+      </w:r>
+    </w:p>
+    <w:p>
+      <w:pPr>
+        <w:pStyle w:val="Normal"/>
+        <w:bidi w:val="0"/>
+        <w:spacing w:lineRule="auto" w:line="360"/>
+        <w:jc w:val="center"/>
+        <w:rPr>
+          <w:rFonts w:ascii="Times New Roman" w:hAnsi="Times New Roman"/>
+          <w:b/>
+          <w:b/>
+          <w:bCs/>
+          <w:i w:val="false"/>
+          <w:i w:val="false"/>
+          <w:color w:val="000000"/>
+          <w:sz w:val="28"/>
+          <w:szCs w:val="28"/>
+        </w:rPr>
+      </w:pPr>
+      <w:r>
+        <w:rPr>
+          <w:rFonts w:ascii="Times New Roman" w:hAnsi="Times New Roman"/>
+          <w:b/>
+          <w:bCs/>
+          <w:i w:val="false"/>
+          <w:color w:val="000000"/>
+          <w:sz w:val="28"/>
+          <w:szCs w:val="28"/>
+        </w:rPr>
+      </w:r>
+    </w:p>
+    <w:p>
+      <w:pPr>
+        <w:pStyle w:val="Normal"/>
+        <w:bidi w:val="0"/>
+        <w:spacing w:lineRule="auto" w:line="360"/>
+        <w:jc w:val="center"/>
+        <w:rPr>
+          <w:rFonts w:ascii="Times New Roman" w:hAnsi="Times New Roman"/>
+          <w:b/>
+          <w:b/>
+          <w:bCs/>
+          <w:i w:val="false"/>
+          <w:i w:val="false"/>
+          <w:color w:val="000000"/>
+          <w:sz w:val="28"/>
+          <w:szCs w:val="28"/>
+        </w:rPr>
+      </w:pPr>
+      <w:r>
+        <w:rPr>
+          <w:rFonts w:ascii="Times New Roman" w:hAnsi="Times New Roman"/>
+          <w:b/>
+          <w:bCs/>
+          <w:i w:val="false"/>
+          <w:color w:val="000000"/>
+          <w:sz w:val="28"/>
+          <w:szCs w:val="28"/>
+        </w:rPr>
+      </w:r>
+    </w:p>
+    <w:p>
+      <w:pPr>
+        <w:pStyle w:val="Normal"/>
+        <w:bidi w:val="0"/>
+        <w:spacing w:lineRule="auto" w:line="360"/>
+        <w:jc w:val="center"/>
+        <w:rPr>
+          <w:rFonts w:ascii="Times New Roman" w:hAnsi="Times New Roman"/>
+          <w:b/>
+          <w:b/>
+          <w:bCs/>
+          <w:i w:val="false"/>
+          <w:i w:val="false"/>
+          <w:color w:val="000000"/>
+          <w:sz w:val="28"/>
+          <w:szCs w:val="28"/>
+        </w:rPr>
+      </w:pPr>
+      <w:r>
+        <w:rPr>
+          <w:rFonts w:ascii="Times New Roman" w:hAnsi="Times New Roman"/>
+          <w:b/>
+          <w:bCs/>
+          <w:i w:val="false"/>
+          <w:color w:val="000000"/>
+          <w:sz w:val="28"/>
+          <w:szCs w:val="28"/>
+        </w:rPr>
+      </w:r>
+    </w:p>
+    <w:p>
+      <w:pPr>
+        <w:pStyle w:val="Normal"/>
+        <w:bidi w:val="0"/>
+        <w:spacing w:lineRule="auto" w:line="360"/>
+        <w:jc w:val="center"/>
+        <w:rPr>
+          <w:rFonts w:ascii="Times New Roman" w:hAnsi="Times New Roman"/>
+          <w:b/>
+          <w:b/>
+          <w:bCs/>
+          <w:i w:val="false"/>
+          <w:i w:val="false"/>
+          <w:color w:val="000000"/>
+          <w:sz w:val="28"/>
+          <w:szCs w:val="28"/>
+        </w:rPr>
+      </w:pPr>
+      <w:r>
+        <w:rPr>
+          <w:rFonts w:ascii="Times New Roman" w:hAnsi="Times New Roman"/>
+          <w:b/>
+          <w:bCs/>
+          <w:i w:val="false"/>
+          <w:color w:val="000000"/>
+          <w:sz w:val="28"/>
+          <w:szCs w:val="28"/>
+        </w:rPr>
+      </w:r>
+    </w:p>
+    <w:p>
+      <w:pPr>
+        <w:pStyle w:val="Normal"/>
+        <w:bidi w:val="0"/>
+        <w:spacing w:lineRule="auto" w:line="360"/>
+        <w:jc w:val="center"/>
         <w:rPr/>
-      </w:r>
-    </w:p>
-    <w:p>
-      <w:pPr>
-        <w:pStyle w:val="Normal"/>
-        <w:bidi w:val="0"/>
-        <w:spacing w:lineRule="auto" w:line="360"/>
-        <w:jc w:val="center"/>
-        <w:rPr>
-          <w:rFonts w:ascii="Times New Roman" w:hAnsi="Times New Roman"/>
-          <w:b/>
-          <w:b/>
-          <w:bCs/>
-          <w:i w:val="false"/>
-          <w:i w:val="false"/>
-          <w:color w:val="000000"/>
-          <w:sz w:val="28"/>
-          <w:szCs w:val="28"/>
-        </w:rPr>
-      </w:pPr>
-      <w:r>
-        <w:rPr/>
-      </w:r>
-    </w:p>
-    <w:p>
-      <w:pPr>
-        <w:pStyle w:val="Normal"/>
-        <w:bidi w:val="0"/>
-        <w:spacing w:lineRule="auto" w:line="360"/>
-        <w:jc w:val="center"/>
-        <w:rPr>
-          <w:rFonts w:ascii="Times New Roman" w:hAnsi="Times New Roman"/>
-          <w:b/>
-          <w:b/>
-          <w:bCs/>
-          <w:i w:val="false"/>
-          <w:i w:val="false"/>
-          <w:color w:val="000000"/>
-          <w:sz w:val="28"/>
-          <w:szCs w:val="28"/>
-        </w:rPr>
-      </w:pPr>
-      <w:r>
-        <w:rPr/>
-      </w:r>
-    </w:p>
-    <w:p>
-      <w:pPr>
-        <w:pStyle w:val="Normal"/>
-        <w:bidi w:val="0"/>
-        <w:spacing w:lineRule="auto" w:line="360"/>
-        <w:jc w:val="center"/>
-        <w:rPr>
-          <w:rFonts w:ascii="Times New Roman" w:hAnsi="Times New Roman"/>
-          <w:b/>
-          <w:b/>
-          <w:bCs/>
-          <w:i w:val="false"/>
-          <w:i w:val="false"/>
-          <w:color w:val="000000"/>
-          <w:sz w:val="28"/>
-          <w:szCs w:val="28"/>
-        </w:rPr>
-      </w:pPr>
-      <w:r>
-        <w:rPr/>
-      </w:r>
-    </w:p>
-    <w:p>
-      <w:pPr>
-        <w:pStyle w:val="Normal"/>
-        <w:bidi w:val="0"/>
-        <w:spacing w:lineRule="auto" w:line="360"/>
-        <w:jc w:val="center"/>
-        <w:rPr>
-          <w:rFonts w:ascii="Times New Roman" w:hAnsi="Times New Roman"/>
-          <w:b/>
-          <w:b/>
-          <w:bCs/>
-          <w:i w:val="false"/>
-          <w:i w:val="false"/>
-          <w:color w:val="000000"/>
-          <w:sz w:val="28"/>
-          <w:szCs w:val="28"/>
-        </w:rPr>
-      </w:pPr>
-      <w:r>
-        <w:rPr/>
-      </w:r>
-    </w:p>
-    <w:p>
-      <w:pPr>
-        <w:pStyle w:val="Normal"/>
-        <w:bidi w:val="0"/>
-        <w:spacing w:lineRule="auto" w:line="360"/>
-        <w:jc w:val="center"/>
-        <w:rPr>
-          <w:rFonts w:ascii="Times New Roman" w:hAnsi="Times New Roman"/>
-          <w:b/>
-          <w:b/>
-          <w:bCs/>
-          <w:i w:val="false"/>
-          <w:i w:val="false"/>
-          <w:color w:val="000000"/>
-          <w:sz w:val="28"/>
-          <w:szCs w:val="28"/>
-        </w:rPr>
-      </w:pPr>
-      <w:r>
-        <w:rPr/>
-      </w:r>
-    </w:p>
-    <w:p>
-      <w:pPr>
-        <w:pStyle w:val="Normal"/>
-        <w:bidi w:val="0"/>
-        <w:spacing w:lineRule="auto" w:line="360"/>
-        <w:jc w:val="center"/>
-        <w:rPr>
-          <w:rFonts w:ascii="Times New Roman" w:hAnsi="Times New Roman"/>
-          <w:b/>
-          <w:b/>
-          <w:bCs/>
-          <w:i w:val="false"/>
-          <w:i w:val="false"/>
-          <w:color w:val="000000"/>
-          <w:sz w:val="28"/>
-          <w:szCs w:val="28"/>
-        </w:rPr>
-      </w:pPr>
-      <w:r>
-        <w:rPr/>
-      </w:r>
-    </w:p>
-    <w:p>
-      <w:pPr>
-        <w:pStyle w:val="Normal"/>
-        <w:bidi w:val="0"/>
-        <w:spacing w:lineRule="auto" w:line="360"/>
-        <w:jc w:val="center"/>
-        <w:rPr/>
       </w:pPr>
       <w:r>
         <w:rPr>
@@ -15968,48 +15685,7 @@
           <w:lang w:val="ru-RU" w:eastAsia="zh-CN" w:bidi="hi-IN"/>
         </w:rPr>
         <w:tab/>
-      </w:r>
-      <w:r>
-        <w:rPr>
-          <w:rFonts w:eastAsia="NSimSun" w:cs="Arial" w:ascii="Times New Roman" w:hAnsi="Times New Roman"/>
-          <w:b w:val="false"/>
-          <w:bCs w:val="false"/>
-          <w:i w:val="false"/>
-          <w:color w:val="000000"/>
-          <w:kern w:val="2"/>
-          <w:sz w:val="28"/>
-          <w:szCs w:val="28"/>
-          <w:lang w:val="ru-RU" w:eastAsia="zh-CN" w:bidi="hi-IN"/>
-        </w:rPr>
-        <w:t xml:space="preserve">В ходе написания диссертации была изучена предметная область игрового дизайна с целью найти основы, на которых должен строиться дизайн игр, методологии разработки, используемые в реальных проектах, а также механики, позволяющие обучить игрока, улучшить игровой опыт и удерживать игрока в игре. В итоге было изучено понятие элементной тетрады и ее применение в дизайне игр, а также была исследована и использована игроцентрическая методология разработки. Помимо этого были исследованы приложения для изучения иностранных языков на предмет механик, вовлекающих игроков в обучение, удерживающих его внимание и возвращающих в приложение, если игрок на какое-то время перестал его использовать. На основе полученных данных был проведен анализ старой версии уже созданного приложения с целью выяснить, какие из элементов требовали добавления или улучшения. В результате на основе этого анализа в приложение были добавлены история, изменена технология, проведен масштабный рефакторинг и изменение механик,  основания для которых были взяты из проведенных плей-тестов как часть игроцентрической методологии разработки. Кроме этого было разработано веб-приложение для добавления, хранения и просмотра статистики игроков. Таким образом можно заключить, что данный игровой комплекс обладает достаточным набором функций, чтобы </w:t>
-      </w:r>
-      <w:r>
-        <w:rPr>
-          <w:rFonts w:eastAsia="NSimSun" w:cs="Arial" w:ascii="Times New Roman" w:hAnsi="Times New Roman"/>
-          <w:b w:val="false"/>
-          <w:bCs w:val="false"/>
-          <w:i w:val="false"/>
-          <w:color w:val="000000"/>
-          <w:kern w:val="2"/>
-          <w:sz w:val="28"/>
-          <w:szCs w:val="28"/>
-          <w:lang w:val="ru-RU" w:eastAsia="zh-CN" w:bidi="hi-IN"/>
-        </w:rPr>
-        <w:t>быть использованным в реальном учебном процессе, если не как официальная часть учебного плана по курсам, связанным с компьютерной графикой, то как экспериментальный метод обучения с целью улучшения как самого комплекса с потенциалом использования его в будущем, так и учебного процесса.</w:t>
-      </w:r>
-      <w:r>
-        <w:rPr>
-          <w:rFonts w:eastAsia="NSimSun" w:cs="Arial" w:ascii="Times New Roman" w:hAnsi="Times New Roman"/>
-          <w:b w:val="false"/>
-          <w:bCs w:val="false"/>
-          <w:i w:val="false"/>
-          <w:color w:val="000000"/>
-          <w:kern w:val="2"/>
-          <w:sz w:val="28"/>
-          <w:szCs w:val="28"/>
-          <w:lang w:val="ru-RU" w:eastAsia="zh-CN" w:bidi="hi-IN"/>
-        </w:rPr>
-        <w:t xml:space="preserve"> </w:t>
+        <w:t xml:space="preserve">В ходе написания диссертации была изучена предметная область игрового дизайна с целью найти основы, на которых должен строиться дизайн игр, методологии разработки, используемые в реальных проектах, а также механики, позволяющие обучить игрока, улучшить игровой опыт и удерживать игрока в игре. В итоге было изучено понятие элементной тетрады и ее применение в дизайне игр, а также была исследована и использована игроцентрическая методология разработки. Помимо этого были исследованы приложения для изучения иностранных языков на предмет механик, вовлекающих игроков в обучение, удерживающих его внимание и возвращающих в приложение, если игрок на какое-то время перестал его использовать. На основе полученных данных был проведен анализ старой версии уже созданного приложения с целью выяснить, какие из элементов требовали добавления или улучшения. В результате на основе этого анализа в приложение были добавлены история, изменена технология, проведен масштабный рефакторинг и изменение механик,  основания для которых были взяты из проведенных плей-тестов как часть игроцентрической методологии разработки. Кроме этого было разработано веб-приложение для добавления, хранения и просмотра статистики игроков. Таким образом можно заключить, что данный игровой комплекс обладает достаточным набором функций, чтобы быть использованным в реальном учебном процессе, если не как официальная часть учебного плана по курсам, связанным с компьютерной графикой, то как экспериментальный метод обучения с целью улучшения как самого комплекса с потенциалом использования его в будущем, так и учебного процесса. </w:t>
       </w:r>
     </w:p>
     <w:p>
@@ -16703,135 +16379,2237 @@
         </w:rPr>
       </w:pPr>
       <w:r>
+        <w:rPr>
+          <w:rFonts w:ascii="Times New Roman" w:hAnsi="Times New Roman"/>
+          <w:sz w:val="28"/>
+          <w:szCs w:val="28"/>
+        </w:rPr>
+      </w:r>
+    </w:p>
+    <w:p>
+      <w:pPr>
+        <w:pStyle w:val="ListParagraph"/>
+        <w:bidi w:val="0"/>
+        <w:spacing w:lineRule="auto" w:line="360"/>
+        <w:jc w:val="left"/>
+        <w:rPr>
+          <w:rFonts w:ascii="Times New Roman" w:hAnsi="Times New Roman"/>
+          <w:sz w:val="28"/>
+          <w:szCs w:val="28"/>
+        </w:rPr>
+      </w:pPr>
+      <w:r>
+        <w:rPr>
+          <w:rFonts w:ascii="Times New Roman" w:hAnsi="Times New Roman"/>
+          <w:sz w:val="28"/>
+          <w:szCs w:val="28"/>
+        </w:rPr>
+      </w:r>
+    </w:p>
+    <w:p>
+      <w:pPr>
+        <w:pStyle w:val="ListParagraph"/>
+        <w:bidi w:val="0"/>
+        <w:spacing w:lineRule="auto" w:line="360"/>
+        <w:jc w:val="left"/>
+        <w:rPr>
+          <w:rFonts w:ascii="Times New Roman" w:hAnsi="Times New Roman"/>
+          <w:sz w:val="28"/>
+          <w:szCs w:val="28"/>
+        </w:rPr>
+      </w:pPr>
+      <w:r>
+        <w:rPr>
+          <w:rFonts w:ascii="Times New Roman" w:hAnsi="Times New Roman"/>
+          <w:sz w:val="28"/>
+          <w:szCs w:val="28"/>
+        </w:rPr>
+      </w:r>
+    </w:p>
+    <w:p>
+      <w:pPr>
+        <w:pStyle w:val="ListParagraph"/>
+        <w:bidi w:val="0"/>
+        <w:spacing w:lineRule="auto" w:line="360"/>
+        <w:jc w:val="left"/>
+        <w:rPr>
+          <w:rFonts w:ascii="Times New Roman" w:hAnsi="Times New Roman"/>
+          <w:sz w:val="28"/>
+          <w:szCs w:val="28"/>
+        </w:rPr>
+      </w:pPr>
+      <w:r>
+        <w:rPr>
+          <w:rFonts w:ascii="Times New Roman" w:hAnsi="Times New Roman"/>
+          <w:sz w:val="28"/>
+          <w:szCs w:val="28"/>
+        </w:rPr>
+      </w:r>
+    </w:p>
+    <w:p>
+      <w:pPr>
+        <w:pStyle w:val="ListParagraph"/>
+        <w:bidi w:val="0"/>
+        <w:spacing w:lineRule="auto" w:line="360"/>
+        <w:jc w:val="left"/>
+        <w:rPr>
+          <w:rFonts w:ascii="Times New Roman" w:hAnsi="Times New Roman"/>
+          <w:sz w:val="28"/>
+          <w:szCs w:val="28"/>
+        </w:rPr>
+      </w:pPr>
+      <w:r>
+        <w:rPr>
+          <w:rFonts w:ascii="Times New Roman" w:hAnsi="Times New Roman"/>
+          <w:sz w:val="28"/>
+          <w:szCs w:val="28"/>
+        </w:rPr>
+      </w:r>
+    </w:p>
+    <w:p>
+      <w:pPr>
+        <w:pStyle w:val="ListParagraph"/>
+        <w:bidi w:val="0"/>
+        <w:spacing w:lineRule="auto" w:line="360"/>
+        <w:jc w:val="left"/>
+        <w:rPr>
+          <w:rFonts w:ascii="Times New Roman" w:hAnsi="Times New Roman"/>
+          <w:sz w:val="28"/>
+          <w:szCs w:val="28"/>
+        </w:rPr>
+      </w:pPr>
+      <w:r>
+        <w:rPr>
+          <w:rFonts w:ascii="Times New Roman" w:hAnsi="Times New Roman"/>
+          <w:sz w:val="28"/>
+          <w:szCs w:val="28"/>
+        </w:rPr>
+      </w:r>
+    </w:p>
+    <w:p>
+      <w:pPr>
+        <w:pStyle w:val="ListParagraph"/>
+        <w:bidi w:val="0"/>
+        <w:spacing w:lineRule="auto" w:line="360"/>
+        <w:jc w:val="left"/>
+        <w:rPr>
+          <w:rFonts w:ascii="Times New Roman" w:hAnsi="Times New Roman"/>
+          <w:sz w:val="28"/>
+          <w:szCs w:val="28"/>
+        </w:rPr>
+      </w:pPr>
+      <w:r>
+        <w:rPr>
+          <w:rFonts w:ascii="Times New Roman" w:hAnsi="Times New Roman"/>
+          <w:sz w:val="28"/>
+          <w:szCs w:val="28"/>
+        </w:rPr>
+      </w:r>
+    </w:p>
+    <w:p>
+      <w:pPr>
+        <w:pStyle w:val="ListParagraph"/>
+        <w:bidi w:val="0"/>
+        <w:spacing w:lineRule="auto" w:line="360"/>
+        <w:jc w:val="center"/>
+        <w:rPr>
+          <w:rFonts w:ascii="Times New Roman" w:hAnsi="Times New Roman"/>
+          <w:b/>
+          <w:b/>
+          <w:bCs/>
+          <w:sz w:val="28"/>
+          <w:szCs w:val="28"/>
+          <w:lang w:val="ru-RU"/>
+        </w:rPr>
+      </w:pPr>
+      <w:r>
+        <w:rPr>
+          <w:rFonts w:ascii="Times New Roman" w:hAnsi="Times New Roman"/>
+          <w:b/>
+          <w:bCs/>
+          <w:sz w:val="28"/>
+          <w:szCs w:val="28"/>
+          <w:lang w:val="ru-RU"/>
+        </w:rPr>
+        <w:t>ПРИЛОЖЕНИЕ</w:t>
+      </w:r>
+    </w:p>
+    <w:p>
+      <w:pPr>
+        <w:pStyle w:val="ListParagraph"/>
+        <w:bidi w:val="0"/>
+        <w:spacing w:lineRule="auto" w:line="360"/>
+        <w:jc w:val="center"/>
+        <w:rPr>
+          <w:rFonts w:ascii="Times New Roman" w:hAnsi="Times New Roman"/>
+          <w:b/>
+          <w:b/>
+          <w:bCs/>
+          <w:sz w:val="28"/>
+          <w:szCs w:val="28"/>
+          <w:lang w:val="ru-RU"/>
+        </w:rPr>
+      </w:pPr>
+      <w:r>
         <w:rPr/>
       </w:r>
     </w:p>
     <w:p>
       <w:pPr>
-        <w:pStyle w:val="ListParagraph"/>
-        <w:bidi w:val="0"/>
-        <w:spacing w:lineRule="auto" w:line="360"/>
-        <w:jc w:val="left"/>
-        <w:rPr>
-          <w:rFonts w:ascii="Times New Roman" w:hAnsi="Times New Roman"/>
-          <w:sz w:val="28"/>
-          <w:szCs w:val="28"/>
+        <w:pStyle w:val="Normal"/>
+        <w:tabs>
+          <w:tab w:val="clear" w:pos="709"/>
+          <w:tab w:val="left" w:pos="0" w:leader="none"/>
+        </w:tabs>
+        <w:jc w:val="both"/>
+        <w:rPr>
+          <w:rFonts w:ascii="Times New Roman" w:hAnsi="Times New Roman"/>
+          <w:sz w:val="28"/>
+          <w:szCs w:val="28"/>
+          <w:lang w:val="en-US"/>
+        </w:rPr>
+      </w:pPr>
+      <w:r>
+        <w:rPr>
+          <w:rFonts w:ascii="Times New Roman" w:hAnsi="Times New Roman"/>
+          <w:sz w:val="28"/>
+          <w:szCs w:val="28"/>
+          <w:lang w:val="en-US"/>
+        </w:rPr>
+        <w:tab/>
+      </w:r>
+      <w:r>
+        <w:rPr>
+          <w:rFonts w:ascii="Times New Roman" w:hAnsi="Times New Roman"/>
+          <w:sz w:val="28"/>
+          <w:szCs w:val="28"/>
+          <w:lang w:val="ru-RU"/>
+        </w:rPr>
+        <w:t xml:space="preserve">Скриншоты кода приложения для сбора статистики </w:t>
+      </w:r>
+      <w:r>
+        <w:rPr>
+          <w:rFonts w:ascii="Times New Roman" w:hAnsi="Times New Roman"/>
+          <w:sz w:val="28"/>
+          <w:szCs w:val="28"/>
+          <w:lang w:val="en-US"/>
+        </w:rPr>
+        <w:t>PixelStats:</w:t>
+      </w:r>
+    </w:p>
+    <w:p>
+      <w:pPr>
+        <w:pStyle w:val="Normal"/>
+        <w:tabs>
+          <w:tab w:val="clear" w:pos="709"/>
+          <w:tab w:val="left" w:pos="0" w:leader="none"/>
+        </w:tabs>
+        <w:jc w:val="both"/>
+        <w:rPr>
+          <w:rFonts w:ascii="Times New Roman" w:hAnsi="Times New Roman"/>
+          <w:sz w:val="28"/>
+          <w:szCs w:val="28"/>
+          <w:lang w:val="ru-RU"/>
+        </w:rPr>
+      </w:pPr>
+      <w:r>
+        <w:rPr>
+          <w:rFonts w:ascii="Times New Roman" w:hAnsi="Times New Roman"/>
+          <w:sz w:val="28"/>
+          <w:szCs w:val="28"/>
+          <w:lang w:val="ru-RU"/>
+        </w:rPr>
+        <w:tab/>
+        <w:tab/>
+        <w:t>Модели:</w:t>
+      </w:r>
+    </w:p>
+    <w:p>
+      <w:pPr>
+        <w:pStyle w:val="Normal"/>
+        <w:tabs>
+          <w:tab w:val="clear" w:pos="709"/>
+          <w:tab w:val="left" w:pos="0" w:leader="none"/>
+        </w:tabs>
+        <w:jc w:val="both"/>
+        <w:rPr>
+          <w:szCs w:val="24"/>
+        </w:rPr>
+      </w:pPr>
+      <w:r>
+        <w:rPr>
+          <w:szCs w:val="24"/>
+        </w:rPr>
+        <w:drawing>
+          <wp:anchor behindDoc="0" distT="0" distB="0" distL="0" distR="0" simplePos="0" locked="0" layoutInCell="0" allowOverlap="1" relativeHeight="4">
+            <wp:simplePos x="0" y="0"/>
+            <wp:positionH relativeFrom="column">
+              <wp:align>center</wp:align>
+            </wp:positionH>
+            <wp:positionV relativeFrom="paragraph">
+              <wp:posOffset>635</wp:posOffset>
+            </wp:positionV>
+            <wp:extent cx="4313555" cy="2274570"/>
+            <wp:effectExtent l="0" t="0" r="0" b="0"/>
+            <wp:wrapTopAndBottom/>
+            <wp:docPr id="3" name="Изображение1" descr=""/>
+            <wp:cNvGraphicFramePr>
+              <a:graphicFrameLocks xmlns:a="http://schemas.openxmlformats.org/drawingml/2006/main" noChangeAspect="1"/>
+            </wp:cNvGraphicFramePr>
+            <a:graphic xmlns:a="http://schemas.openxmlformats.org/drawingml/2006/main">
+              <a:graphicData uri="http://schemas.openxmlformats.org/drawingml/2006/picture">
+                <pic:pic xmlns:pic="http://schemas.openxmlformats.org/drawingml/2006/picture">
+                  <pic:nvPicPr>
+                    <pic:cNvPr id="3" name="Изображение1" descr=""/>
+                    <pic:cNvPicPr>
+                      <a:picLocks noChangeAspect="1" noChangeArrowheads="1"/>
+                    </pic:cNvPicPr>
+                  </pic:nvPicPr>
+                  <pic:blipFill>
+                    <a:blip r:embed="rId8"/>
+                    <a:srcRect l="-42" t="-79" r="-42" b="-79"/>
+                    <a:stretch>
+                      <a:fillRect/>
+                    </a:stretch>
+                  </pic:blipFill>
+                  <pic:spPr bwMode="auto">
+                    <a:xfrm>
+                      <a:off x="0" y="0"/>
+                      <a:ext cx="4313555" cy="2274570"/>
+                    </a:xfrm>
+                    <a:prstGeom prst="rect">
+                      <a:avLst/>
+                    </a:prstGeom>
+                  </pic:spPr>
+                </pic:pic>
+              </a:graphicData>
+            </a:graphic>
+          </wp:anchor>
+        </w:drawing>
+      </w:r>
+    </w:p>
+    <w:p>
+      <w:pPr>
+        <w:pStyle w:val="Normal"/>
+        <w:tabs>
+          <w:tab w:val="clear" w:pos="709"/>
+          <w:tab w:val="left" w:pos="0" w:leader="none"/>
+        </w:tabs>
+        <w:jc w:val="both"/>
+        <w:rPr>
+          <w:szCs w:val="24"/>
+        </w:rPr>
+      </w:pPr>
+      <w:r>
+        <w:rPr>
+          <w:szCs w:val="24"/>
+        </w:rPr>
+        <w:drawing>
+          <wp:anchor behindDoc="0" distT="0" distB="0" distL="0" distR="0" simplePos="0" locked="0" layoutInCell="0" allowOverlap="1" relativeHeight="5">
+            <wp:simplePos x="0" y="0"/>
+            <wp:positionH relativeFrom="column">
+              <wp:align>center</wp:align>
+            </wp:positionH>
+            <wp:positionV relativeFrom="paragraph">
+              <wp:posOffset>635</wp:posOffset>
+            </wp:positionV>
+            <wp:extent cx="5218430" cy="2541270"/>
+            <wp:effectExtent l="0" t="0" r="0" b="0"/>
+            <wp:wrapTopAndBottom/>
+            <wp:docPr id="4" name="Изображение2" descr=""/>
+            <wp:cNvGraphicFramePr>
+              <a:graphicFrameLocks xmlns:a="http://schemas.openxmlformats.org/drawingml/2006/main" noChangeAspect="1"/>
+            </wp:cNvGraphicFramePr>
+            <a:graphic xmlns:a="http://schemas.openxmlformats.org/drawingml/2006/main">
+              <a:graphicData uri="http://schemas.openxmlformats.org/drawingml/2006/picture">
+                <pic:pic xmlns:pic="http://schemas.openxmlformats.org/drawingml/2006/picture">
+                  <pic:nvPicPr>
+                    <pic:cNvPr id="4" name="Изображение2" descr=""/>
+                    <pic:cNvPicPr>
+                      <a:picLocks noChangeAspect="1" noChangeArrowheads="1"/>
+                    </pic:cNvPicPr>
+                  </pic:nvPicPr>
+                  <pic:blipFill>
+                    <a:blip r:embed="rId9"/>
+                    <a:srcRect l="-34" t="-71" r="-34" b="-71"/>
+                    <a:stretch>
+                      <a:fillRect/>
+                    </a:stretch>
+                  </pic:blipFill>
+                  <pic:spPr bwMode="auto">
+                    <a:xfrm>
+                      <a:off x="0" y="0"/>
+                      <a:ext cx="5218430" cy="2541270"/>
+                    </a:xfrm>
+                    <a:prstGeom prst="rect">
+                      <a:avLst/>
+                    </a:prstGeom>
+                  </pic:spPr>
+                </pic:pic>
+              </a:graphicData>
+            </a:graphic>
+          </wp:anchor>
+        </w:drawing>
+      </w:r>
+    </w:p>
+    <w:p>
+      <w:pPr>
+        <w:pStyle w:val="Normal"/>
+        <w:tabs>
+          <w:tab w:val="clear" w:pos="709"/>
+          <w:tab w:val="left" w:pos="0" w:leader="none"/>
+        </w:tabs>
+        <w:jc w:val="both"/>
+        <w:rPr>
+          <w:szCs w:val="24"/>
+        </w:rPr>
+      </w:pPr>
+      <w:r>
+        <w:rPr>
+          <w:szCs w:val="24"/>
+        </w:rPr>
+      </w:r>
+    </w:p>
+    <w:p>
+      <w:pPr>
+        <w:pStyle w:val="Normal"/>
+        <w:tabs>
+          <w:tab w:val="clear" w:pos="709"/>
+          <w:tab w:val="left" w:pos="0" w:leader="none"/>
+        </w:tabs>
+        <w:jc w:val="both"/>
+        <w:rPr>
+          <w:szCs w:val="24"/>
+        </w:rPr>
+      </w:pPr>
+      <w:r>
+        <w:rPr>
+          <w:szCs w:val="24"/>
+        </w:rPr>
+      </w:r>
+    </w:p>
+    <w:p>
+      <w:pPr>
+        <w:pStyle w:val="Normal"/>
+        <w:tabs>
+          <w:tab w:val="clear" w:pos="709"/>
+          <w:tab w:val="left" w:pos="0" w:leader="none"/>
+        </w:tabs>
+        <w:jc w:val="both"/>
+        <w:rPr>
+          <w:szCs w:val="24"/>
+        </w:rPr>
+      </w:pPr>
+      <w:r>
+        <w:rPr>
+          <w:szCs w:val="24"/>
+        </w:rPr>
+      </w:r>
+    </w:p>
+    <w:p>
+      <w:pPr>
+        <w:pStyle w:val="Normal"/>
+        <w:tabs>
+          <w:tab w:val="clear" w:pos="709"/>
+          <w:tab w:val="left" w:pos="0" w:leader="none"/>
+        </w:tabs>
+        <w:jc w:val="both"/>
+        <w:rPr>
+          <w:szCs w:val="24"/>
+          <w:lang w:val="ru-RU"/>
         </w:rPr>
       </w:pPr>
       <w:r>
         <w:rPr/>
-      </w:r>
-    </w:p>
-    <w:p>
-      <w:pPr>
-        <w:pStyle w:val="ListParagraph"/>
-        <w:bidi w:val="0"/>
-        <w:spacing w:lineRule="auto" w:line="360"/>
-        <w:jc w:val="left"/>
-        <w:rPr>
-          <w:rFonts w:ascii="Times New Roman" w:hAnsi="Times New Roman"/>
-          <w:sz w:val="28"/>
-          <w:szCs w:val="28"/>
+        <w:drawing>
+          <wp:anchor behindDoc="0" distT="0" distB="0" distL="0" distR="0" simplePos="0" locked="0" layoutInCell="0" allowOverlap="1" relativeHeight="6">
+            <wp:simplePos x="0" y="0"/>
+            <wp:positionH relativeFrom="column">
+              <wp:align>center</wp:align>
+            </wp:positionH>
+            <wp:positionV relativeFrom="paragraph">
+              <wp:posOffset>635</wp:posOffset>
+            </wp:positionV>
+            <wp:extent cx="4799330" cy="2618105"/>
+            <wp:effectExtent l="0" t="0" r="0" b="0"/>
+            <wp:wrapTopAndBottom/>
+            <wp:docPr id="5" name="Изображение3" descr=""/>
+            <wp:cNvGraphicFramePr>
+              <a:graphicFrameLocks xmlns:a="http://schemas.openxmlformats.org/drawingml/2006/main" noChangeAspect="1"/>
+            </wp:cNvGraphicFramePr>
+            <a:graphic xmlns:a="http://schemas.openxmlformats.org/drawingml/2006/main">
+              <a:graphicData uri="http://schemas.openxmlformats.org/drawingml/2006/picture">
+                <pic:pic xmlns:pic="http://schemas.openxmlformats.org/drawingml/2006/picture">
+                  <pic:nvPicPr>
+                    <pic:cNvPr id="5" name="Изображение3" descr=""/>
+                    <pic:cNvPicPr>
+                      <a:picLocks noChangeAspect="1" noChangeArrowheads="1"/>
+                    </pic:cNvPicPr>
+                  </pic:nvPicPr>
+                  <pic:blipFill>
+                    <a:blip r:embed="rId10"/>
+                    <a:srcRect l="-37" t="-69" r="-37" b="-69"/>
+                    <a:stretch>
+                      <a:fillRect/>
+                    </a:stretch>
+                  </pic:blipFill>
+                  <pic:spPr bwMode="auto">
+                    <a:xfrm>
+                      <a:off x="0" y="0"/>
+                      <a:ext cx="4799330" cy="2618105"/>
+                    </a:xfrm>
+                    <a:prstGeom prst="rect">
+                      <a:avLst/>
+                    </a:prstGeom>
+                  </pic:spPr>
+                </pic:pic>
+              </a:graphicData>
+            </a:graphic>
+          </wp:anchor>
+        </w:drawing>
+      </w:r>
+    </w:p>
+    <w:p>
+      <w:pPr>
+        <w:pStyle w:val="Normal"/>
+        <w:tabs>
+          <w:tab w:val="clear" w:pos="709"/>
+          <w:tab w:val="left" w:pos="0" w:leader="none"/>
+        </w:tabs>
+        <w:jc w:val="both"/>
+        <w:rPr>
+          <w:szCs w:val="24"/>
+        </w:rPr>
+      </w:pPr>
+      <w:r>
+        <w:rPr>
+          <w:szCs w:val="24"/>
+        </w:rPr>
+        <w:tab/>
+      </w:r>
+      <w:r>
+        <w:rPr>
+          <w:rFonts w:ascii="Times New Roman" w:hAnsi="Times New Roman"/>
+          <w:sz w:val="28"/>
+          <w:szCs w:val="28"/>
+          <w:lang w:val="ru-RU"/>
+        </w:rPr>
+        <w:t>Класс-контекст для подключения к базе данных:</w:t>
+      </w:r>
+    </w:p>
+    <w:p>
+      <w:pPr>
+        <w:pStyle w:val="Normal"/>
+        <w:tabs>
+          <w:tab w:val="clear" w:pos="709"/>
+          <w:tab w:val="left" w:pos="0" w:leader="none"/>
+        </w:tabs>
+        <w:jc w:val="both"/>
+        <w:rPr>
+          <w:szCs w:val="24"/>
+        </w:rPr>
+      </w:pPr>
+      <w:r>
+        <w:rPr>
+          <w:szCs w:val="24"/>
+        </w:rPr>
+      </w:r>
+    </w:p>
+    <w:p>
+      <w:pPr>
+        <w:pStyle w:val="Normal"/>
+        <w:tabs>
+          <w:tab w:val="clear" w:pos="709"/>
+          <w:tab w:val="left" w:pos="0" w:leader="none"/>
+        </w:tabs>
+        <w:jc w:val="both"/>
+        <w:rPr>
+          <w:szCs w:val="24"/>
+        </w:rPr>
+      </w:pPr>
+      <w:r>
+        <w:drawing>
+          <wp:anchor behindDoc="0" distT="0" distB="0" distL="0" distR="0" simplePos="0" locked="0" layoutInCell="0" allowOverlap="1" relativeHeight="7">
+            <wp:simplePos x="0" y="0"/>
+            <wp:positionH relativeFrom="column">
+              <wp:align>center</wp:align>
+            </wp:positionH>
+            <wp:positionV relativeFrom="paragraph">
+              <wp:posOffset>635</wp:posOffset>
+            </wp:positionV>
+            <wp:extent cx="5938520" cy="2882265"/>
+            <wp:effectExtent l="0" t="0" r="0" b="0"/>
+            <wp:wrapTopAndBottom/>
+            <wp:docPr id="6" name="Изображение4" descr=""/>
+            <wp:cNvGraphicFramePr>
+              <a:graphicFrameLocks xmlns:a="http://schemas.openxmlformats.org/drawingml/2006/main" noChangeAspect="1"/>
+            </wp:cNvGraphicFramePr>
+            <a:graphic xmlns:a="http://schemas.openxmlformats.org/drawingml/2006/main">
+              <a:graphicData uri="http://schemas.openxmlformats.org/drawingml/2006/picture">
+                <pic:pic xmlns:pic="http://schemas.openxmlformats.org/drawingml/2006/picture">
+                  <pic:nvPicPr>
+                    <pic:cNvPr id="6" name="Изображение4" descr=""/>
+                    <pic:cNvPicPr>
+                      <a:picLocks noChangeAspect="1" noChangeArrowheads="1"/>
+                    </pic:cNvPicPr>
+                  </pic:nvPicPr>
+                  <pic:blipFill>
+                    <a:blip r:embed="rId11"/>
+                    <a:srcRect l="-26" t="-53" r="-26" b="-53"/>
+                    <a:stretch>
+                      <a:fillRect/>
+                    </a:stretch>
+                  </pic:blipFill>
+                  <pic:spPr bwMode="auto">
+                    <a:xfrm>
+                      <a:off x="0" y="0"/>
+                      <a:ext cx="5938520" cy="2882265"/>
+                    </a:xfrm>
+                    <a:prstGeom prst="rect">
+                      <a:avLst/>
+                    </a:prstGeom>
+                  </pic:spPr>
+                </pic:pic>
+              </a:graphicData>
+            </a:graphic>
+          </wp:anchor>
+        </w:drawing>
+      </w:r>
+      <w:r>
+        <w:rPr>
+          <w:szCs w:val="24"/>
+        </w:rPr>
+        <w:br/>
+        <w:br/>
+        <w:br/>
+        <w:br/>
+        <w:br/>
+        <w:br/>
+        <w:br/>
+        <w:br/>
+        <w:br/>
+        <w:br/>
+        <w:br/>
+        <w:br/>
+        <w:br/>
+        <w:br/>
+        <w:br/>
+        <w:br/>
+        <w:tab/>
+      </w:r>
+      <w:r>
+        <w:rPr>
+          <w:rFonts w:ascii="Times New Roman" w:hAnsi="Times New Roman"/>
+          <w:sz w:val="28"/>
+          <w:szCs w:val="28"/>
+        </w:rPr>
+        <w:t>Классы-получатели данных из базы данных:</w:t>
+      </w:r>
+    </w:p>
+    <w:p>
+      <w:pPr>
+        <w:pStyle w:val="Normal"/>
+        <w:tabs>
+          <w:tab w:val="clear" w:pos="709"/>
+          <w:tab w:val="left" w:pos="0" w:leader="none"/>
+        </w:tabs>
+        <w:jc w:val="both"/>
+        <w:rPr>
+          <w:szCs w:val="24"/>
+        </w:rPr>
+      </w:pPr>
+      <w:r>
+        <w:rPr>
+          <w:szCs w:val="24"/>
+        </w:rPr>
+        <w:drawing>
+          <wp:anchor behindDoc="0" distT="0" distB="0" distL="0" distR="0" simplePos="0" locked="0" layoutInCell="0" allowOverlap="1" relativeHeight="8">
+            <wp:simplePos x="0" y="0"/>
+            <wp:positionH relativeFrom="column">
+              <wp:align>center</wp:align>
+            </wp:positionH>
+            <wp:positionV relativeFrom="paragraph">
+              <wp:posOffset>635</wp:posOffset>
+            </wp:positionV>
+            <wp:extent cx="5938520" cy="3343275"/>
+            <wp:effectExtent l="0" t="0" r="0" b="0"/>
+            <wp:wrapTopAndBottom/>
+            <wp:docPr id="7" name="Изображение5" descr=""/>
+            <wp:cNvGraphicFramePr>
+              <a:graphicFrameLocks xmlns:a="http://schemas.openxmlformats.org/drawingml/2006/main" noChangeAspect="1"/>
+            </wp:cNvGraphicFramePr>
+            <a:graphic xmlns:a="http://schemas.openxmlformats.org/drawingml/2006/main">
+              <a:graphicData uri="http://schemas.openxmlformats.org/drawingml/2006/picture">
+                <pic:pic xmlns:pic="http://schemas.openxmlformats.org/drawingml/2006/picture">
+                  <pic:nvPicPr>
+                    <pic:cNvPr id="7" name="Изображение5" descr=""/>
+                    <pic:cNvPicPr>
+                      <a:picLocks noChangeAspect="1" noChangeArrowheads="1"/>
+                    </pic:cNvPicPr>
+                  </pic:nvPicPr>
+                  <pic:blipFill>
+                    <a:blip r:embed="rId12"/>
+                    <a:srcRect l="-29" t="-52" r="-29" b="-52"/>
+                    <a:stretch>
+                      <a:fillRect/>
+                    </a:stretch>
+                  </pic:blipFill>
+                  <pic:spPr bwMode="auto">
+                    <a:xfrm>
+                      <a:off x="0" y="0"/>
+                      <a:ext cx="5938520" cy="3343275"/>
+                    </a:xfrm>
+                    <a:prstGeom prst="rect">
+                      <a:avLst/>
+                    </a:prstGeom>
+                  </pic:spPr>
+                </pic:pic>
+              </a:graphicData>
+            </a:graphic>
+          </wp:anchor>
+        </w:drawing>
+      </w:r>
+    </w:p>
+    <w:p>
+      <w:pPr>
+        <w:pStyle w:val="Normal"/>
+        <w:tabs>
+          <w:tab w:val="clear" w:pos="709"/>
+          <w:tab w:val="left" w:pos="0" w:leader="none"/>
+        </w:tabs>
+        <w:jc w:val="both"/>
+        <w:rPr>
+          <w:szCs w:val="24"/>
+        </w:rPr>
+      </w:pPr>
+      <w:r>
+        <w:rPr>
+          <w:szCs w:val="24"/>
+        </w:rPr>
+        <w:drawing>
+          <wp:anchor behindDoc="0" distT="0" distB="0" distL="0" distR="0" simplePos="0" locked="0" layoutInCell="0" allowOverlap="1" relativeHeight="9">
+            <wp:simplePos x="0" y="0"/>
+            <wp:positionH relativeFrom="column">
+              <wp:align>center</wp:align>
+            </wp:positionH>
+            <wp:positionV relativeFrom="paragraph">
+              <wp:posOffset>635</wp:posOffset>
+            </wp:positionV>
+            <wp:extent cx="5938520" cy="3317240"/>
+            <wp:effectExtent l="0" t="0" r="0" b="0"/>
+            <wp:wrapTopAndBottom/>
+            <wp:docPr id="8" name="Изображение6" descr=""/>
+            <wp:cNvGraphicFramePr>
+              <a:graphicFrameLocks xmlns:a="http://schemas.openxmlformats.org/drawingml/2006/main" noChangeAspect="1"/>
+            </wp:cNvGraphicFramePr>
+            <a:graphic xmlns:a="http://schemas.openxmlformats.org/drawingml/2006/main">
+              <a:graphicData uri="http://schemas.openxmlformats.org/drawingml/2006/picture">
+                <pic:pic xmlns:pic="http://schemas.openxmlformats.org/drawingml/2006/picture">
+                  <pic:nvPicPr>
+                    <pic:cNvPr id="8" name="Изображение6" descr=""/>
+                    <pic:cNvPicPr>
+                      <a:picLocks noChangeAspect="1" noChangeArrowheads="1"/>
+                    </pic:cNvPicPr>
+                  </pic:nvPicPr>
+                  <pic:blipFill>
+                    <a:blip r:embed="rId13"/>
+                    <a:srcRect l="-22" t="-39" r="-22" b="-39"/>
+                    <a:stretch>
+                      <a:fillRect/>
+                    </a:stretch>
+                  </pic:blipFill>
+                  <pic:spPr bwMode="auto">
+                    <a:xfrm>
+                      <a:off x="0" y="0"/>
+                      <a:ext cx="5938520" cy="3317240"/>
+                    </a:xfrm>
+                    <a:prstGeom prst="rect">
+                      <a:avLst/>
+                    </a:prstGeom>
+                  </pic:spPr>
+                </pic:pic>
+              </a:graphicData>
+            </a:graphic>
+          </wp:anchor>
+        </w:drawing>
+      </w:r>
+    </w:p>
+    <w:p>
+      <w:pPr>
+        <w:pStyle w:val="Normal"/>
+        <w:tabs>
+          <w:tab w:val="clear" w:pos="709"/>
+          <w:tab w:val="left" w:pos="0" w:leader="none"/>
+        </w:tabs>
+        <w:jc w:val="both"/>
+        <w:rPr>
+          <w:szCs w:val="24"/>
+        </w:rPr>
+      </w:pPr>
+      <w:r>
+        <w:rPr>
+          <w:szCs w:val="24"/>
+        </w:rPr>
+      </w:r>
+    </w:p>
+    <w:p>
+      <w:pPr>
+        <w:pStyle w:val="Normal"/>
+        <w:tabs>
+          <w:tab w:val="clear" w:pos="709"/>
+          <w:tab w:val="left" w:pos="0" w:leader="none"/>
+        </w:tabs>
+        <w:jc w:val="both"/>
+        <w:rPr>
+          <w:szCs w:val="24"/>
+        </w:rPr>
+      </w:pPr>
+      <w:r>
+        <w:rPr>
+          <w:szCs w:val="24"/>
+        </w:rPr>
+      </w:r>
+    </w:p>
+    <w:p>
+      <w:pPr>
+        <w:pStyle w:val="Normal"/>
+        <w:tabs>
+          <w:tab w:val="clear" w:pos="709"/>
+          <w:tab w:val="left" w:pos="0" w:leader="none"/>
+        </w:tabs>
+        <w:jc w:val="both"/>
+        <w:rPr>
+          <w:szCs w:val="24"/>
+        </w:rPr>
+      </w:pPr>
+      <w:r>
+        <w:rPr>
+          <w:szCs w:val="24"/>
+        </w:rPr>
+      </w:r>
+    </w:p>
+    <w:p>
+      <w:pPr>
+        <w:pStyle w:val="Normal"/>
+        <w:tabs>
+          <w:tab w:val="clear" w:pos="709"/>
+          <w:tab w:val="left" w:pos="0" w:leader="none"/>
+        </w:tabs>
+        <w:jc w:val="both"/>
+        <w:rPr>
+          <w:szCs w:val="24"/>
+        </w:rPr>
+      </w:pPr>
+      <w:r>
+        <w:rPr>
+          <w:szCs w:val="24"/>
+        </w:rPr>
+      </w:r>
+    </w:p>
+    <w:p>
+      <w:pPr>
+        <w:pStyle w:val="Normal"/>
+        <w:tabs>
+          <w:tab w:val="clear" w:pos="709"/>
+          <w:tab w:val="left" w:pos="0" w:leader="none"/>
+        </w:tabs>
+        <w:jc w:val="both"/>
+        <w:rPr>
+          <w:szCs w:val="24"/>
+        </w:rPr>
+      </w:pPr>
+      <w:r>
+        <w:drawing>
+          <wp:anchor behindDoc="0" distT="0" distB="0" distL="0" distR="0" simplePos="0" locked="0" layoutInCell="0" allowOverlap="1" relativeHeight="10">
+            <wp:simplePos x="0" y="0"/>
+            <wp:positionH relativeFrom="column">
+              <wp:align>center</wp:align>
+            </wp:positionH>
+            <wp:positionV relativeFrom="paragraph">
+              <wp:posOffset>635</wp:posOffset>
+            </wp:positionV>
+            <wp:extent cx="5132705" cy="3446780"/>
+            <wp:effectExtent l="0" t="0" r="0" b="0"/>
+            <wp:wrapTopAndBottom/>
+            <wp:docPr id="9" name="Изображение7" descr=""/>
+            <wp:cNvGraphicFramePr>
+              <a:graphicFrameLocks xmlns:a="http://schemas.openxmlformats.org/drawingml/2006/main" noChangeAspect="1"/>
+            </wp:cNvGraphicFramePr>
+            <a:graphic xmlns:a="http://schemas.openxmlformats.org/drawingml/2006/main">
+              <a:graphicData uri="http://schemas.openxmlformats.org/drawingml/2006/picture">
+                <pic:pic xmlns:pic="http://schemas.openxmlformats.org/drawingml/2006/picture">
+                  <pic:nvPicPr>
+                    <pic:cNvPr id="9" name="Изображение7" descr=""/>
+                    <pic:cNvPicPr>
+                      <a:picLocks noChangeAspect="1" noChangeArrowheads="1"/>
+                    </pic:cNvPicPr>
+                  </pic:nvPicPr>
+                  <pic:blipFill>
+                    <a:blip r:embed="rId14"/>
+                    <a:srcRect l="-35" t="-52" r="-35" b="-52"/>
+                    <a:stretch>
+                      <a:fillRect/>
+                    </a:stretch>
+                  </pic:blipFill>
+                  <pic:spPr bwMode="auto">
+                    <a:xfrm>
+                      <a:off x="0" y="0"/>
+                      <a:ext cx="5132705" cy="3446780"/>
+                    </a:xfrm>
+                    <a:prstGeom prst="rect">
+                      <a:avLst/>
+                    </a:prstGeom>
+                  </pic:spPr>
+                </pic:pic>
+              </a:graphicData>
+            </a:graphic>
+          </wp:anchor>
+        </w:drawing>
+      </w:r>
+      <w:r>
+        <w:rPr>
+          <w:szCs w:val="24"/>
+        </w:rPr>
+        <w:tab/>
+      </w:r>
+    </w:p>
+    <w:p>
+      <w:pPr>
+        <w:pStyle w:val="Normal"/>
+        <w:tabs>
+          <w:tab w:val="clear" w:pos="709"/>
+          <w:tab w:val="left" w:pos="0" w:leader="none"/>
+        </w:tabs>
+        <w:jc w:val="both"/>
+        <w:rPr>
+          <w:szCs w:val="24"/>
+        </w:rPr>
+      </w:pPr>
+      <w:r>
+        <w:rPr>
+          <w:szCs w:val="24"/>
+          <w:lang w:val="en-US"/>
+        </w:rPr>
+        <w:tab/>
+      </w:r>
+      <w:r>
+        <w:rPr>
+          <w:rFonts w:ascii="Times New Roman" w:hAnsi="Times New Roman"/>
+          <w:sz w:val="28"/>
+          <w:szCs w:val="28"/>
+          <w:lang w:val="ru-RU"/>
+        </w:rPr>
+        <w:t>Класс-конфигуратор приложения:</w:t>
+      </w:r>
+    </w:p>
+    <w:p>
+      <w:pPr>
+        <w:pStyle w:val="Normal"/>
+        <w:tabs>
+          <w:tab w:val="clear" w:pos="709"/>
+          <w:tab w:val="left" w:pos="0" w:leader="none"/>
+        </w:tabs>
+        <w:jc w:val="both"/>
+        <w:rPr>
+          <w:szCs w:val="24"/>
+        </w:rPr>
+      </w:pPr>
+      <w:r>
+        <w:rPr>
+          <w:szCs w:val="24"/>
+        </w:rPr>
+      </w:r>
+    </w:p>
+    <w:p>
+      <w:pPr>
+        <w:pStyle w:val="Normal"/>
+        <w:tabs>
+          <w:tab w:val="clear" w:pos="709"/>
+          <w:tab w:val="left" w:pos="0" w:leader="none"/>
+        </w:tabs>
+        <w:jc w:val="both"/>
+        <w:rPr>
+          <w:szCs w:val="24"/>
+        </w:rPr>
+      </w:pPr>
+      <w:r>
+        <w:rPr>
+          <w:szCs w:val="24"/>
+        </w:rPr>
+        <w:drawing>
+          <wp:anchor behindDoc="0" distT="0" distB="0" distL="0" distR="0" simplePos="0" locked="0" layoutInCell="0" allowOverlap="1" relativeHeight="11">
+            <wp:simplePos x="0" y="0"/>
+            <wp:positionH relativeFrom="column">
+              <wp:align>center</wp:align>
+            </wp:positionH>
+            <wp:positionV relativeFrom="paragraph">
+              <wp:posOffset>635</wp:posOffset>
+            </wp:positionV>
+            <wp:extent cx="5938520" cy="3092450"/>
+            <wp:effectExtent l="0" t="0" r="0" b="0"/>
+            <wp:wrapTopAndBottom/>
+            <wp:docPr id="10" name="Изображение8" descr=""/>
+            <wp:cNvGraphicFramePr>
+              <a:graphicFrameLocks xmlns:a="http://schemas.openxmlformats.org/drawingml/2006/main" noChangeAspect="1"/>
+            </wp:cNvGraphicFramePr>
+            <a:graphic xmlns:a="http://schemas.openxmlformats.org/drawingml/2006/main">
+              <a:graphicData uri="http://schemas.openxmlformats.org/drawingml/2006/picture">
+                <pic:pic xmlns:pic="http://schemas.openxmlformats.org/drawingml/2006/picture">
+                  <pic:nvPicPr>
+                    <pic:cNvPr id="10" name="Изображение8" descr=""/>
+                    <pic:cNvPicPr>
+                      <a:picLocks noChangeAspect="1" noChangeArrowheads="1"/>
+                    </pic:cNvPicPr>
+                  </pic:nvPicPr>
+                  <pic:blipFill>
+                    <a:blip r:embed="rId15"/>
+                    <a:srcRect l="-23" t="-43" r="-23" b="-43"/>
+                    <a:stretch>
+                      <a:fillRect/>
+                    </a:stretch>
+                  </pic:blipFill>
+                  <pic:spPr bwMode="auto">
+                    <a:xfrm>
+                      <a:off x="0" y="0"/>
+                      <a:ext cx="5938520" cy="3092450"/>
+                    </a:xfrm>
+                    <a:prstGeom prst="rect">
+                      <a:avLst/>
+                    </a:prstGeom>
+                  </pic:spPr>
+                </pic:pic>
+              </a:graphicData>
+            </a:graphic>
+          </wp:anchor>
+        </w:drawing>
+      </w:r>
+    </w:p>
+    <w:p>
+      <w:pPr>
+        <w:pStyle w:val="Normal"/>
+        <w:tabs>
+          <w:tab w:val="clear" w:pos="709"/>
+          <w:tab w:val="left" w:pos="0" w:leader="none"/>
+        </w:tabs>
+        <w:jc w:val="both"/>
+        <w:rPr>
+          <w:szCs w:val="24"/>
+          <w:lang w:val="ru-RU"/>
+        </w:rPr>
+      </w:pPr>
+      <w:r>
+        <w:rPr>
+          <w:szCs w:val="24"/>
+          <w:lang w:val="ru-RU"/>
+        </w:rPr>
+      </w:r>
+    </w:p>
+    <w:p>
+      <w:pPr>
+        <w:pStyle w:val="Normal"/>
+        <w:tabs>
+          <w:tab w:val="clear" w:pos="709"/>
+          <w:tab w:val="left" w:pos="0" w:leader="none"/>
+        </w:tabs>
+        <w:jc w:val="both"/>
+        <w:rPr>
+          <w:szCs w:val="24"/>
+          <w:lang w:val="ru-RU"/>
+        </w:rPr>
+      </w:pPr>
+      <w:r>
+        <w:rPr>
+          <w:szCs w:val="24"/>
+          <w:lang w:val="ru-RU"/>
+        </w:rPr>
+        <w:br/>
+        <w:br/>
+        <w:br/>
+        <w:br/>
+        <w:br/>
+        <w:br/>
+        <w:br/>
+        <w:br/>
+        <w:br/>
+        <w:tab/>
+      </w:r>
+      <w:r>
+        <w:rPr>
+          <w:szCs w:val="24"/>
+          <w:lang w:val="en-US"/>
+        </w:rPr>
+        <w:br/>
+        <w:tab/>
+      </w:r>
+      <w:r>
+        <w:rPr>
+          <w:rFonts w:ascii="Times New Roman" w:hAnsi="Times New Roman"/>
+          <w:sz w:val="28"/>
+          <w:szCs w:val="28"/>
+          <w:lang w:val="ru-RU"/>
+        </w:rPr>
+        <w:t>Контроллеры для обработки веб-запросов:</w:t>
+      </w:r>
+    </w:p>
+    <w:p>
+      <w:pPr>
+        <w:pStyle w:val="Normal"/>
+        <w:tabs>
+          <w:tab w:val="clear" w:pos="709"/>
+          <w:tab w:val="left" w:pos="0" w:leader="none"/>
+        </w:tabs>
+        <w:jc w:val="both"/>
+        <w:rPr>
+          <w:szCs w:val="24"/>
+          <w:lang w:val="ru-RU"/>
+        </w:rPr>
+      </w:pPr>
+      <w:r>
+        <w:drawing>
+          <wp:anchor behindDoc="0" distT="0" distB="0" distL="0" distR="0" simplePos="0" locked="0" layoutInCell="0" allowOverlap="1" relativeHeight="12">
+            <wp:simplePos x="0" y="0"/>
+            <wp:positionH relativeFrom="column">
+              <wp:align>center</wp:align>
+            </wp:positionH>
+            <wp:positionV relativeFrom="paragraph">
+              <wp:posOffset>635</wp:posOffset>
+            </wp:positionV>
+            <wp:extent cx="5938520" cy="2870200"/>
+            <wp:effectExtent l="0" t="0" r="0" b="0"/>
+            <wp:wrapTopAndBottom/>
+            <wp:docPr id="11" name="Изображение9" descr=""/>
+            <wp:cNvGraphicFramePr>
+              <a:graphicFrameLocks xmlns:a="http://schemas.openxmlformats.org/drawingml/2006/main" noChangeAspect="1"/>
+            </wp:cNvGraphicFramePr>
+            <a:graphic xmlns:a="http://schemas.openxmlformats.org/drawingml/2006/main">
+              <a:graphicData uri="http://schemas.openxmlformats.org/drawingml/2006/picture">
+                <pic:pic xmlns:pic="http://schemas.openxmlformats.org/drawingml/2006/picture">
+                  <pic:nvPicPr>
+                    <pic:cNvPr id="11" name="Изображение9" descr=""/>
+                    <pic:cNvPicPr>
+                      <a:picLocks noChangeAspect="1" noChangeArrowheads="1"/>
+                    </pic:cNvPicPr>
+                  </pic:nvPicPr>
+                  <pic:blipFill>
+                    <a:blip r:embed="rId16"/>
+                    <a:srcRect l="-19" t="-40" r="-19" b="-40"/>
+                    <a:stretch>
+                      <a:fillRect/>
+                    </a:stretch>
+                  </pic:blipFill>
+                  <pic:spPr bwMode="auto">
+                    <a:xfrm>
+                      <a:off x="0" y="0"/>
+                      <a:ext cx="5938520" cy="2870200"/>
+                    </a:xfrm>
+                    <a:prstGeom prst="rect">
+                      <a:avLst/>
+                    </a:prstGeom>
+                  </pic:spPr>
+                </pic:pic>
+              </a:graphicData>
+            </a:graphic>
+          </wp:anchor>
+        </w:drawing>
+      </w:r>
+      <w:r>
+        <w:rPr>
+          <w:szCs w:val="24"/>
+          <w:lang w:val="ru-RU"/>
+        </w:rPr>
+        <w:br/>
+        <w:tab/>
+      </w:r>
+      <w:r>
+        <w:rPr>
+          <w:rFonts w:ascii="Times New Roman" w:hAnsi="Times New Roman"/>
+          <w:sz w:val="28"/>
+          <w:szCs w:val="28"/>
+          <w:lang w:val="ru-RU"/>
+        </w:rPr>
+        <w:t>Модели видов для передачи данных для отображения в веб-страницах:</w:t>
+      </w:r>
+    </w:p>
+    <w:p>
+      <w:pPr>
+        <w:pStyle w:val="Normal"/>
+        <w:tabs>
+          <w:tab w:val="clear" w:pos="709"/>
+          <w:tab w:val="left" w:pos="0" w:leader="none"/>
+        </w:tabs>
+        <w:jc w:val="both"/>
+        <w:rPr>
+          <w:szCs w:val="24"/>
+          <w:lang w:val="ru-RU"/>
+        </w:rPr>
+      </w:pPr>
+      <w:r>
+        <w:rPr>
+          <w:szCs w:val="24"/>
+          <w:lang w:val="ru-RU"/>
+        </w:rPr>
+      </w:r>
+    </w:p>
+    <w:p>
+      <w:pPr>
+        <w:pStyle w:val="Normal"/>
+        <w:tabs>
+          <w:tab w:val="clear" w:pos="709"/>
+          <w:tab w:val="left" w:pos="0" w:leader="none"/>
+        </w:tabs>
+        <w:jc w:val="both"/>
+        <w:rPr>
+          <w:szCs w:val="24"/>
+          <w:lang w:val="ru-RU"/>
+        </w:rPr>
+      </w:pPr>
+      <w:r>
+        <w:rPr>
+          <w:szCs w:val="24"/>
+          <w:lang w:val="ru-RU"/>
+        </w:rPr>
+        <w:drawing>
+          <wp:anchor behindDoc="0" distT="0" distB="0" distL="0" distR="0" simplePos="0" locked="0" layoutInCell="0" allowOverlap="1" relativeHeight="13">
+            <wp:simplePos x="0" y="0"/>
+            <wp:positionH relativeFrom="column">
+              <wp:align>center</wp:align>
+            </wp:positionH>
+            <wp:positionV relativeFrom="paragraph">
+              <wp:posOffset>635</wp:posOffset>
+            </wp:positionV>
+            <wp:extent cx="3912870" cy="1864995"/>
+            <wp:effectExtent l="0" t="0" r="0" b="0"/>
+            <wp:wrapTopAndBottom/>
+            <wp:docPr id="12" name="Изображение10" descr=""/>
+            <wp:cNvGraphicFramePr>
+              <a:graphicFrameLocks xmlns:a="http://schemas.openxmlformats.org/drawingml/2006/main" noChangeAspect="1"/>
+            </wp:cNvGraphicFramePr>
+            <a:graphic xmlns:a="http://schemas.openxmlformats.org/drawingml/2006/main">
+              <a:graphicData uri="http://schemas.openxmlformats.org/drawingml/2006/picture">
+                <pic:pic xmlns:pic="http://schemas.openxmlformats.org/drawingml/2006/picture">
+                  <pic:nvPicPr>
+                    <pic:cNvPr id="12" name="Изображение10" descr=""/>
+                    <pic:cNvPicPr>
+                      <a:picLocks noChangeAspect="1" noChangeArrowheads="1"/>
+                    </pic:cNvPicPr>
+                  </pic:nvPicPr>
+                  <pic:blipFill>
+                    <a:blip r:embed="rId17"/>
+                    <a:srcRect l="-46" t="-96" r="-46" b="-96"/>
+                    <a:stretch>
+                      <a:fillRect/>
+                    </a:stretch>
+                  </pic:blipFill>
+                  <pic:spPr bwMode="auto">
+                    <a:xfrm>
+                      <a:off x="0" y="0"/>
+                      <a:ext cx="3912870" cy="1864995"/>
+                    </a:xfrm>
+                    <a:prstGeom prst="rect">
+                      <a:avLst/>
+                    </a:prstGeom>
+                  </pic:spPr>
+                </pic:pic>
+              </a:graphicData>
+            </a:graphic>
+          </wp:anchor>
+        </w:drawing>
+      </w:r>
+    </w:p>
+    <w:p>
+      <w:pPr>
+        <w:pStyle w:val="Normal"/>
+        <w:tabs>
+          <w:tab w:val="clear" w:pos="709"/>
+          <w:tab w:val="left" w:pos="0" w:leader="none"/>
+        </w:tabs>
+        <w:jc w:val="both"/>
+        <w:rPr>
+          <w:szCs w:val="24"/>
+          <w:lang w:val="ru-RU"/>
+        </w:rPr>
+      </w:pPr>
+      <w:r>
+        <w:rPr>
+          <w:szCs w:val="24"/>
+          <w:lang w:val="ru-RU"/>
+        </w:rPr>
+      </w:r>
+    </w:p>
+    <w:p>
+      <w:pPr>
+        <w:pStyle w:val="Normal"/>
+        <w:tabs>
+          <w:tab w:val="clear" w:pos="709"/>
+          <w:tab w:val="left" w:pos="0" w:leader="none"/>
+        </w:tabs>
+        <w:jc w:val="both"/>
+        <w:rPr>
+          <w:szCs w:val="24"/>
+          <w:lang w:val="ru-RU"/>
+        </w:rPr>
+      </w:pPr>
+      <w:r>
+        <w:rPr>
+          <w:szCs w:val="24"/>
+          <w:lang w:val="ru-RU"/>
+        </w:rPr>
+        <w:drawing>
+          <wp:anchor behindDoc="0" distT="0" distB="0" distL="0" distR="0" simplePos="0" locked="0" layoutInCell="0" allowOverlap="1" relativeHeight="14">
+            <wp:simplePos x="0" y="0"/>
+            <wp:positionH relativeFrom="column">
+              <wp:align>center</wp:align>
+            </wp:positionH>
+            <wp:positionV relativeFrom="paragraph">
+              <wp:posOffset>635</wp:posOffset>
+            </wp:positionV>
+            <wp:extent cx="4046855" cy="998220"/>
+            <wp:effectExtent l="0" t="0" r="0" b="0"/>
+            <wp:wrapTopAndBottom/>
+            <wp:docPr id="13" name="Изображение11" descr=""/>
+            <wp:cNvGraphicFramePr>
+              <a:graphicFrameLocks xmlns:a="http://schemas.openxmlformats.org/drawingml/2006/main" noChangeAspect="1"/>
+            </wp:cNvGraphicFramePr>
+            <a:graphic xmlns:a="http://schemas.openxmlformats.org/drawingml/2006/main">
+              <a:graphicData uri="http://schemas.openxmlformats.org/drawingml/2006/picture">
+                <pic:pic xmlns:pic="http://schemas.openxmlformats.org/drawingml/2006/picture">
+                  <pic:nvPicPr>
+                    <pic:cNvPr id="13" name="Изображение11" descr=""/>
+                    <pic:cNvPicPr>
+                      <a:picLocks noChangeAspect="1" noChangeArrowheads="1"/>
+                    </pic:cNvPicPr>
+                  </pic:nvPicPr>
+                  <pic:blipFill>
+                    <a:blip r:embed="rId18"/>
+                    <a:srcRect l="-44" t="-180" r="-44" b="-180"/>
+                    <a:stretch>
+                      <a:fillRect/>
+                    </a:stretch>
+                  </pic:blipFill>
+                  <pic:spPr bwMode="auto">
+                    <a:xfrm>
+                      <a:off x="0" y="0"/>
+                      <a:ext cx="4046855" cy="998220"/>
+                    </a:xfrm>
+                    <a:prstGeom prst="rect">
+                      <a:avLst/>
+                    </a:prstGeom>
+                  </pic:spPr>
+                </pic:pic>
+              </a:graphicData>
+            </a:graphic>
+          </wp:anchor>
+        </w:drawing>
+      </w:r>
+    </w:p>
+    <w:p>
+      <w:pPr>
+        <w:pStyle w:val="Normal"/>
+        <w:tabs>
+          <w:tab w:val="clear" w:pos="709"/>
+          <w:tab w:val="left" w:pos="0" w:leader="none"/>
+        </w:tabs>
+        <w:jc w:val="both"/>
+        <w:rPr>
+          <w:szCs w:val="24"/>
+          <w:lang w:val="ru-RU"/>
+        </w:rPr>
+      </w:pPr>
+      <w:r>
+        <w:rPr>
+          <w:szCs w:val="24"/>
+          <w:lang w:val="ru-RU"/>
+        </w:rPr>
+      </w:r>
+    </w:p>
+    <w:p>
+      <w:pPr>
+        <w:pStyle w:val="Normal"/>
+        <w:tabs>
+          <w:tab w:val="clear" w:pos="709"/>
+          <w:tab w:val="left" w:pos="0" w:leader="none"/>
+        </w:tabs>
+        <w:jc w:val="both"/>
+        <w:rPr>
+          <w:szCs w:val="24"/>
+          <w:lang w:val="ru-RU"/>
+        </w:rPr>
+      </w:pPr>
+      <w:r>
+        <w:rPr>
+          <w:szCs w:val="24"/>
+          <w:lang w:val="ru-RU"/>
+        </w:rPr>
+      </w:r>
+    </w:p>
+    <w:p>
+      <w:pPr>
+        <w:pStyle w:val="Normal"/>
+        <w:tabs>
+          <w:tab w:val="clear" w:pos="709"/>
+          <w:tab w:val="left" w:pos="0" w:leader="none"/>
+        </w:tabs>
+        <w:jc w:val="both"/>
+        <w:rPr>
+          <w:szCs w:val="24"/>
+          <w:lang w:val="ru-RU"/>
+        </w:rPr>
+      </w:pPr>
+      <w:r>
+        <w:rPr>
+          <w:szCs w:val="24"/>
+          <w:lang w:val="ru-RU"/>
+        </w:rPr>
+        <w:drawing>
+          <wp:anchor behindDoc="0" distT="0" distB="0" distL="0" distR="0" simplePos="0" locked="0" layoutInCell="0" allowOverlap="1" relativeHeight="18">
+            <wp:simplePos x="0" y="0"/>
+            <wp:positionH relativeFrom="column">
+              <wp:align>center</wp:align>
+            </wp:positionH>
+            <wp:positionV relativeFrom="paragraph">
+              <wp:posOffset>635</wp:posOffset>
+            </wp:positionV>
+            <wp:extent cx="5938520" cy="2027555"/>
+            <wp:effectExtent l="0" t="0" r="0" b="0"/>
+            <wp:wrapTopAndBottom/>
+            <wp:docPr id="14" name="Изображение12" descr=""/>
+            <wp:cNvGraphicFramePr>
+              <a:graphicFrameLocks xmlns:a="http://schemas.openxmlformats.org/drawingml/2006/main" noChangeAspect="1"/>
+            </wp:cNvGraphicFramePr>
+            <a:graphic xmlns:a="http://schemas.openxmlformats.org/drawingml/2006/main">
+              <a:graphicData uri="http://schemas.openxmlformats.org/drawingml/2006/picture">
+                <pic:pic xmlns:pic="http://schemas.openxmlformats.org/drawingml/2006/picture">
+                  <pic:nvPicPr>
+                    <pic:cNvPr id="14" name="Изображение12" descr=""/>
+                    <pic:cNvPicPr>
+                      <a:picLocks noChangeAspect="1" noChangeArrowheads="1"/>
+                    </pic:cNvPicPr>
+                  </pic:nvPicPr>
+                  <pic:blipFill>
+                    <a:blip r:embed="rId19"/>
+                    <a:srcRect l="-21" t="-60" r="-21" b="-60"/>
+                    <a:stretch>
+                      <a:fillRect/>
+                    </a:stretch>
+                  </pic:blipFill>
+                  <pic:spPr bwMode="auto">
+                    <a:xfrm>
+                      <a:off x="0" y="0"/>
+                      <a:ext cx="5938520" cy="2027555"/>
+                    </a:xfrm>
+                    <a:prstGeom prst="rect">
+                      <a:avLst/>
+                    </a:prstGeom>
+                  </pic:spPr>
+                </pic:pic>
+              </a:graphicData>
+            </a:graphic>
+          </wp:anchor>
+        </w:drawing>
+      </w:r>
+    </w:p>
+    <w:p>
+      <w:pPr>
+        <w:pStyle w:val="Normal"/>
+        <w:tabs>
+          <w:tab w:val="clear" w:pos="709"/>
+          <w:tab w:val="left" w:pos="0" w:leader="none"/>
+        </w:tabs>
+        <w:jc w:val="both"/>
+        <w:rPr>
+          <w:szCs w:val="24"/>
+          <w:lang w:val="ru-RU"/>
+        </w:rPr>
+      </w:pPr>
+      <w:r>
+        <w:rPr>
+          <w:szCs w:val="24"/>
+          <w:lang w:val="ru-RU"/>
+        </w:rPr>
+      </w:r>
+    </w:p>
+    <w:p>
+      <w:pPr>
+        <w:pStyle w:val="Normal"/>
+        <w:tabs>
+          <w:tab w:val="clear" w:pos="709"/>
+          <w:tab w:val="left" w:pos="0" w:leader="none"/>
+        </w:tabs>
+        <w:jc w:val="both"/>
+        <w:rPr>
+          <w:szCs w:val="24"/>
+          <w:lang w:val="ru-RU"/>
         </w:rPr>
       </w:pPr>
       <w:r>
         <w:rPr/>
-      </w:r>
-    </w:p>
-    <w:p>
-      <w:pPr>
-        <w:pStyle w:val="ListParagraph"/>
-        <w:bidi w:val="0"/>
-        <w:spacing w:lineRule="auto" w:line="360"/>
-        <w:jc w:val="left"/>
-        <w:rPr>
-          <w:rFonts w:ascii="Times New Roman" w:hAnsi="Times New Roman"/>
-          <w:sz w:val="28"/>
-          <w:szCs w:val="28"/>
-        </w:rPr>
-      </w:pPr>
-      <w:r>
+        <w:drawing>
+          <wp:anchor behindDoc="0" distT="0" distB="0" distL="0" distR="0" simplePos="0" locked="0" layoutInCell="0" allowOverlap="1" relativeHeight="19">
+            <wp:simplePos x="0" y="0"/>
+            <wp:positionH relativeFrom="column">
+              <wp:align>center</wp:align>
+            </wp:positionH>
+            <wp:positionV relativeFrom="paragraph">
+              <wp:posOffset>635</wp:posOffset>
+            </wp:positionV>
+            <wp:extent cx="5938520" cy="2802255"/>
+            <wp:effectExtent l="0" t="0" r="0" b="0"/>
+            <wp:wrapTopAndBottom/>
+            <wp:docPr id="15" name="Изображение13" descr=""/>
+            <wp:cNvGraphicFramePr>
+              <a:graphicFrameLocks xmlns:a="http://schemas.openxmlformats.org/drawingml/2006/main" noChangeAspect="1"/>
+            </wp:cNvGraphicFramePr>
+            <a:graphic xmlns:a="http://schemas.openxmlformats.org/drawingml/2006/main">
+              <a:graphicData uri="http://schemas.openxmlformats.org/drawingml/2006/picture">
+                <pic:pic xmlns:pic="http://schemas.openxmlformats.org/drawingml/2006/picture">
+                  <pic:nvPicPr>
+                    <pic:cNvPr id="15" name="Изображение13" descr=""/>
+                    <pic:cNvPicPr>
+                      <a:picLocks noChangeAspect="1" noChangeArrowheads="1"/>
+                    </pic:cNvPicPr>
+                  </pic:nvPicPr>
+                  <pic:blipFill>
+                    <a:blip r:embed="rId20"/>
+                    <a:srcRect l="-20" t="-42" r="-20" b="-42"/>
+                    <a:stretch>
+                      <a:fillRect/>
+                    </a:stretch>
+                  </pic:blipFill>
+                  <pic:spPr bwMode="auto">
+                    <a:xfrm>
+                      <a:off x="0" y="0"/>
+                      <a:ext cx="5938520" cy="2802255"/>
+                    </a:xfrm>
+                    <a:prstGeom prst="rect">
+                      <a:avLst/>
+                    </a:prstGeom>
+                  </pic:spPr>
+                </pic:pic>
+              </a:graphicData>
+            </a:graphic>
+          </wp:anchor>
+        </w:drawing>
+      </w:r>
+    </w:p>
+    <w:p>
+      <w:pPr>
+        <w:pStyle w:val="Normal"/>
+        <w:tabs>
+          <w:tab w:val="clear" w:pos="709"/>
+          <w:tab w:val="left" w:pos="0" w:leader="none"/>
+        </w:tabs>
+        <w:jc w:val="both"/>
+        <w:rPr>
+          <w:szCs w:val="24"/>
+        </w:rPr>
+      </w:pPr>
+      <w:r>
+        <w:rPr>
+          <w:szCs w:val="24"/>
+        </w:rPr>
+        <w:tab/>
+        <w:br/>
+        <w:br/>
+        <w:br/>
+        <w:br/>
+        <w:br/>
+        <w:br/>
+        <w:br/>
+        <w:br/>
+        <w:br/>
+        <w:br/>
+        <w:br/>
+        <w:br/>
+        <w:br/>
+        <w:br/>
+        <w:br/>
+        <w:br/>
+        <w:br/>
+        <w:br/>
+        <w:br/>
+        <w:br/>
+      </w:r>
+      <w:r>
+        <w:rPr>
+          <w:rFonts w:ascii="Times New Roman" w:hAnsi="Times New Roman"/>
+          <w:sz w:val="28"/>
+          <w:szCs w:val="28"/>
+          <w:lang w:val="en-US"/>
+        </w:rPr>
+        <w:t>API-</w:t>
+      </w:r>
+      <w:r>
+        <w:rPr>
+          <w:rFonts w:ascii="Times New Roman" w:hAnsi="Times New Roman"/>
+          <w:sz w:val="28"/>
+          <w:szCs w:val="28"/>
+          <w:lang w:val="ru-RU"/>
+        </w:rPr>
+        <w:t>контроллер, принимающий и возвращающий данные об игровых раундах:</w:t>
+      </w:r>
+    </w:p>
+    <w:p>
+      <w:pPr>
+        <w:pStyle w:val="Normal"/>
+        <w:tabs>
+          <w:tab w:val="clear" w:pos="709"/>
+          <w:tab w:val="left" w:pos="0" w:leader="none"/>
+        </w:tabs>
+        <w:jc w:val="both"/>
+        <w:rPr>
+          <w:szCs w:val="24"/>
+        </w:rPr>
+      </w:pPr>
+      <w:r>
+        <w:rPr>
+          <w:szCs w:val="24"/>
+        </w:rPr>
+      </w:r>
+    </w:p>
+    <w:p>
+      <w:pPr>
+        <w:pStyle w:val="Normal"/>
+        <w:tabs>
+          <w:tab w:val="clear" w:pos="709"/>
+          <w:tab w:val="left" w:pos="0" w:leader="none"/>
+        </w:tabs>
+        <w:jc w:val="both"/>
+        <w:rPr>
+          <w:szCs w:val="24"/>
+        </w:rPr>
+      </w:pPr>
+      <w:r>
+        <w:rPr>
+          <w:szCs w:val="24"/>
+        </w:rPr>
+        <w:drawing>
+          <wp:anchor behindDoc="0" distT="0" distB="0" distL="0" distR="0" simplePos="0" locked="0" layoutInCell="0" allowOverlap="1" relativeHeight="15">
+            <wp:simplePos x="0" y="0"/>
+            <wp:positionH relativeFrom="column">
+              <wp:align>center</wp:align>
+            </wp:positionH>
+            <wp:positionV relativeFrom="paragraph">
+              <wp:posOffset>635</wp:posOffset>
+            </wp:positionV>
+            <wp:extent cx="5938520" cy="2959100"/>
+            <wp:effectExtent l="0" t="0" r="0" b="0"/>
+            <wp:wrapTopAndBottom/>
+            <wp:docPr id="16" name="Изображение14" descr=""/>
+            <wp:cNvGraphicFramePr>
+              <a:graphicFrameLocks xmlns:a="http://schemas.openxmlformats.org/drawingml/2006/main" noChangeAspect="1"/>
+            </wp:cNvGraphicFramePr>
+            <a:graphic xmlns:a="http://schemas.openxmlformats.org/drawingml/2006/main">
+              <a:graphicData uri="http://schemas.openxmlformats.org/drawingml/2006/picture">
+                <pic:pic xmlns:pic="http://schemas.openxmlformats.org/drawingml/2006/picture">
+                  <pic:nvPicPr>
+                    <pic:cNvPr id="16" name="Изображение14" descr=""/>
+                    <pic:cNvPicPr>
+                      <a:picLocks noChangeAspect="1" noChangeArrowheads="1"/>
+                    </pic:cNvPicPr>
+                  </pic:nvPicPr>
+                  <pic:blipFill>
+                    <a:blip r:embed="rId21"/>
+                    <a:srcRect l="-19" t="-39" r="-19" b="-39"/>
+                    <a:stretch>
+                      <a:fillRect/>
+                    </a:stretch>
+                  </pic:blipFill>
+                  <pic:spPr bwMode="auto">
+                    <a:xfrm>
+                      <a:off x="0" y="0"/>
+                      <a:ext cx="5938520" cy="2959100"/>
+                    </a:xfrm>
+                    <a:prstGeom prst="rect">
+                      <a:avLst/>
+                    </a:prstGeom>
+                  </pic:spPr>
+                </pic:pic>
+              </a:graphicData>
+            </a:graphic>
+          </wp:anchor>
+        </w:drawing>
+      </w:r>
+    </w:p>
+    <w:p>
+      <w:pPr>
+        <w:pStyle w:val="Normal"/>
+        <w:tabs>
+          <w:tab w:val="clear" w:pos="709"/>
+          <w:tab w:val="left" w:pos="0" w:leader="none"/>
+        </w:tabs>
+        <w:jc w:val="both"/>
+        <w:rPr>
+          <w:szCs w:val="24"/>
+        </w:rPr>
+      </w:pPr>
+      <w:r>
+        <w:rPr>
+          <w:szCs w:val="24"/>
+        </w:rPr>
+        <w:drawing>
+          <wp:anchor behindDoc="0" distT="0" distB="0" distL="0" distR="0" simplePos="0" locked="0" layoutInCell="0" allowOverlap="1" relativeHeight="16">
+            <wp:simplePos x="0" y="0"/>
+            <wp:positionH relativeFrom="column">
+              <wp:align>center</wp:align>
+            </wp:positionH>
+            <wp:positionV relativeFrom="paragraph">
+              <wp:posOffset>635</wp:posOffset>
+            </wp:positionV>
+            <wp:extent cx="5938520" cy="2286000"/>
+            <wp:effectExtent l="0" t="0" r="0" b="0"/>
+            <wp:wrapTopAndBottom/>
+            <wp:docPr id="17" name="Изображение15" descr=""/>
+            <wp:cNvGraphicFramePr>
+              <a:graphicFrameLocks xmlns:a="http://schemas.openxmlformats.org/drawingml/2006/main" noChangeAspect="1"/>
+            </wp:cNvGraphicFramePr>
+            <a:graphic xmlns:a="http://schemas.openxmlformats.org/drawingml/2006/main">
+              <a:graphicData uri="http://schemas.openxmlformats.org/drawingml/2006/picture">
+                <pic:pic xmlns:pic="http://schemas.openxmlformats.org/drawingml/2006/picture">
+                  <pic:nvPicPr>
+                    <pic:cNvPr id="17" name="Изображение15" descr=""/>
+                    <pic:cNvPicPr>
+                      <a:picLocks noChangeAspect="1" noChangeArrowheads="1"/>
+                    </pic:cNvPicPr>
+                  </pic:nvPicPr>
+                  <pic:blipFill>
+                    <a:blip r:embed="rId22"/>
+                    <a:srcRect l="-21" t="-56" r="-21" b="-56"/>
+                    <a:stretch>
+                      <a:fillRect/>
+                    </a:stretch>
+                  </pic:blipFill>
+                  <pic:spPr bwMode="auto">
+                    <a:xfrm>
+                      <a:off x="0" y="0"/>
+                      <a:ext cx="5938520" cy="2286000"/>
+                    </a:xfrm>
+                    <a:prstGeom prst="rect">
+                      <a:avLst/>
+                    </a:prstGeom>
+                  </pic:spPr>
+                </pic:pic>
+              </a:graphicData>
+            </a:graphic>
+          </wp:anchor>
+        </w:drawing>
+      </w:r>
+    </w:p>
+    <w:p>
+      <w:pPr>
+        <w:pStyle w:val="Normal"/>
+        <w:tabs>
+          <w:tab w:val="clear" w:pos="709"/>
+          <w:tab w:val="left" w:pos="0" w:leader="none"/>
+        </w:tabs>
+        <w:jc w:val="both"/>
+        <w:rPr>
+          <w:szCs w:val="24"/>
+          <w:lang w:val="en-US"/>
+        </w:rPr>
+      </w:pPr>
+      <w:r>
+        <w:rPr>
+          <w:szCs w:val="24"/>
+          <w:lang w:val="en-US"/>
+        </w:rPr>
+        <w:drawing>
+          <wp:anchor behindDoc="0" distT="0" distB="0" distL="0" distR="0" simplePos="0" locked="0" layoutInCell="0" allowOverlap="1" relativeHeight="17">
+            <wp:simplePos x="0" y="0"/>
+            <wp:positionH relativeFrom="column">
+              <wp:align>center</wp:align>
+            </wp:positionH>
+            <wp:positionV relativeFrom="paragraph">
+              <wp:posOffset>635</wp:posOffset>
+            </wp:positionV>
+            <wp:extent cx="5938520" cy="2733040"/>
+            <wp:effectExtent l="0" t="0" r="0" b="0"/>
+            <wp:wrapTopAndBottom/>
+            <wp:docPr id="18" name="Изображение16" descr=""/>
+            <wp:cNvGraphicFramePr>
+              <a:graphicFrameLocks xmlns:a="http://schemas.openxmlformats.org/drawingml/2006/main" noChangeAspect="1"/>
+            </wp:cNvGraphicFramePr>
+            <a:graphic xmlns:a="http://schemas.openxmlformats.org/drawingml/2006/main">
+              <a:graphicData uri="http://schemas.openxmlformats.org/drawingml/2006/picture">
+                <pic:pic xmlns:pic="http://schemas.openxmlformats.org/drawingml/2006/picture">
+                  <pic:nvPicPr>
+                    <pic:cNvPr id="18" name="Изображение16" descr=""/>
+                    <pic:cNvPicPr>
+                      <a:picLocks noChangeAspect="1" noChangeArrowheads="1"/>
+                    </pic:cNvPicPr>
+                  </pic:nvPicPr>
+                  <pic:blipFill>
+                    <a:blip r:embed="rId23"/>
+                    <a:srcRect l="-20" t="-44" r="-20" b="-44"/>
+                    <a:stretch>
+                      <a:fillRect/>
+                    </a:stretch>
+                  </pic:blipFill>
+                  <pic:spPr bwMode="auto">
+                    <a:xfrm>
+                      <a:off x="0" y="0"/>
+                      <a:ext cx="5938520" cy="2733040"/>
+                    </a:xfrm>
+                    <a:prstGeom prst="rect">
+                      <a:avLst/>
+                    </a:prstGeom>
+                  </pic:spPr>
+                </pic:pic>
+              </a:graphicData>
+            </a:graphic>
+          </wp:anchor>
+        </w:drawing>
+      </w:r>
+    </w:p>
+    <w:p>
+      <w:pPr>
+        <w:pStyle w:val="Normal"/>
+        <w:tabs>
+          <w:tab w:val="clear" w:pos="709"/>
+          <w:tab w:val="left" w:pos="0" w:leader="none"/>
+        </w:tabs>
+        <w:jc w:val="both"/>
         <w:rPr/>
-      </w:r>
-    </w:p>
-    <w:p>
-      <w:pPr>
-        <w:pStyle w:val="ListParagraph"/>
-        <w:bidi w:val="0"/>
-        <w:spacing w:lineRule="auto" w:line="360"/>
-        <w:jc w:val="left"/>
-        <w:rPr>
-          <w:rFonts w:ascii="Times New Roman" w:hAnsi="Times New Roman"/>
-          <w:sz w:val="28"/>
-          <w:szCs w:val="28"/>
-        </w:rPr>
-      </w:pPr>
-      <w:r>
-        <w:rPr/>
-      </w:r>
-    </w:p>
-    <w:p>
-      <w:pPr>
-        <w:pStyle w:val="ListParagraph"/>
-        <w:bidi w:val="0"/>
-        <w:spacing w:lineRule="auto" w:line="360"/>
-        <w:jc w:val="left"/>
-        <w:rPr>
-          <w:rFonts w:ascii="Times New Roman" w:hAnsi="Times New Roman"/>
-          <w:sz w:val="28"/>
-          <w:szCs w:val="28"/>
-        </w:rPr>
-      </w:pPr>
-      <w:r>
-        <w:rPr/>
-      </w:r>
-    </w:p>
-    <w:p>
-      <w:pPr>
-        <w:pStyle w:val="ListParagraph"/>
-        <w:bidi w:val="0"/>
-        <w:spacing w:lineRule="auto" w:line="360"/>
-        <w:jc w:val="left"/>
-        <w:rPr>
-          <w:rFonts w:ascii="Times New Roman" w:hAnsi="Times New Roman"/>
-          <w:sz w:val="28"/>
-          <w:szCs w:val="28"/>
-        </w:rPr>
-      </w:pPr>
-      <w:r>
-        <w:rPr/>
-      </w:r>
-    </w:p>
-    <w:p>
-      <w:pPr>
-        <w:pStyle w:val="ListParagraph"/>
-        <w:bidi w:val="0"/>
-        <w:spacing w:lineRule="auto" w:line="360"/>
-        <w:jc w:val="center"/>
-        <w:rPr>
-          <w:rFonts w:ascii="Times New Roman" w:hAnsi="Times New Roman"/>
-          <w:b/>
-          <w:b/>
-          <w:bCs/>
-          <w:sz w:val="28"/>
-          <w:szCs w:val="28"/>
-          <w:lang w:val="ru-RU"/>
-        </w:rPr>
-      </w:pPr>
-      <w:r>
-        <w:rPr>
-          <w:rFonts w:ascii="Times New Roman" w:hAnsi="Times New Roman"/>
-          <w:b/>
-          <w:bCs/>
-          <w:sz w:val="28"/>
-          <w:szCs w:val="28"/>
-          <w:lang w:val="ru-RU"/>
-        </w:rPr>
-        <w:t>ПРИЛОЖЕНИЕ</w:t>
+      </w:pPr>
+      <w:r>
+        <w:rPr>
+          <w:szCs w:val="24"/>
+          <w:lang w:val="en-US"/>
+        </w:rPr>
+        <w:tab/>
+      </w:r>
+      <w:r>
+        <w:rPr>
+          <w:rFonts w:ascii="Times New Roman" w:hAnsi="Times New Roman"/>
+          <w:sz w:val="28"/>
+          <w:szCs w:val="28"/>
+          <w:lang w:val="ru-RU"/>
+        </w:rPr>
+        <w:t>Примеры использования приложения:</w:t>
+      </w:r>
+    </w:p>
+    <w:p>
+      <w:pPr>
+        <w:pStyle w:val="Normal"/>
+        <w:tabs>
+          <w:tab w:val="clear" w:pos="709"/>
+          <w:tab w:val="left" w:pos="0" w:leader="none"/>
+        </w:tabs>
+        <w:jc w:val="both"/>
+        <w:rPr>
+          <w:szCs w:val="24"/>
+          <w:lang w:val="en-US"/>
+        </w:rPr>
+      </w:pPr>
+      <w:r>
+        <w:rPr>
+          <w:szCs w:val="24"/>
+          <w:lang w:val="en-US"/>
+        </w:rPr>
+        <w:drawing>
+          <wp:anchor behindDoc="0" distT="0" distB="0" distL="0" distR="0" simplePos="0" locked="0" layoutInCell="0" allowOverlap="1" relativeHeight="20">
+            <wp:simplePos x="0" y="0"/>
+            <wp:positionH relativeFrom="column">
+              <wp:align>center</wp:align>
+            </wp:positionH>
+            <wp:positionV relativeFrom="paragraph">
+              <wp:posOffset>635</wp:posOffset>
+            </wp:positionV>
+            <wp:extent cx="5938520" cy="3206750"/>
+            <wp:effectExtent l="0" t="0" r="0" b="0"/>
+            <wp:wrapTopAndBottom/>
+            <wp:docPr id="19" name="Изображение17" descr=""/>
+            <wp:cNvGraphicFramePr>
+              <a:graphicFrameLocks xmlns:a="http://schemas.openxmlformats.org/drawingml/2006/main" noChangeAspect="1"/>
+            </wp:cNvGraphicFramePr>
+            <a:graphic xmlns:a="http://schemas.openxmlformats.org/drawingml/2006/main">
+              <a:graphicData uri="http://schemas.openxmlformats.org/drawingml/2006/picture">
+                <pic:pic xmlns:pic="http://schemas.openxmlformats.org/drawingml/2006/picture">
+                  <pic:nvPicPr>
+                    <pic:cNvPr id="19" name="Изображение17" descr=""/>
+                    <pic:cNvPicPr>
+                      <a:picLocks noChangeAspect="1" noChangeArrowheads="1"/>
+                    </pic:cNvPicPr>
+                  </pic:nvPicPr>
+                  <pic:blipFill>
+                    <a:blip r:embed="rId24"/>
+                    <a:srcRect l="-14" t="-26" r="-14" b="-26"/>
+                    <a:stretch>
+                      <a:fillRect/>
+                    </a:stretch>
+                  </pic:blipFill>
+                  <pic:spPr bwMode="auto">
+                    <a:xfrm>
+                      <a:off x="0" y="0"/>
+                      <a:ext cx="5938520" cy="3206750"/>
+                    </a:xfrm>
+                    <a:prstGeom prst="rect">
+                      <a:avLst/>
+                    </a:prstGeom>
+                  </pic:spPr>
+                </pic:pic>
+              </a:graphicData>
+            </a:graphic>
+          </wp:anchor>
+        </w:drawing>
+      </w:r>
+    </w:p>
+    <w:p>
+      <w:pPr>
+        <w:pStyle w:val="Normal"/>
+        <w:tabs>
+          <w:tab w:val="clear" w:pos="709"/>
+          <w:tab w:val="left" w:pos="0" w:leader="none"/>
+        </w:tabs>
+        <w:jc w:val="both"/>
+        <w:rPr>
+          <w:szCs w:val="24"/>
+          <w:lang w:val="ru-RU"/>
+        </w:rPr>
+      </w:pPr>
+      <w:r>
+        <w:drawing>
+          <wp:anchor behindDoc="0" distT="0" distB="0" distL="0" distR="0" simplePos="0" locked="0" layoutInCell="0" allowOverlap="1" relativeHeight="21">
+            <wp:simplePos x="0" y="0"/>
+            <wp:positionH relativeFrom="column">
+              <wp:align>center</wp:align>
+            </wp:positionH>
+            <wp:positionV relativeFrom="paragraph">
+              <wp:posOffset>635</wp:posOffset>
+            </wp:positionV>
+            <wp:extent cx="5938520" cy="3206750"/>
+            <wp:effectExtent l="0" t="0" r="0" b="0"/>
+            <wp:wrapTopAndBottom/>
+            <wp:docPr id="20" name="Изображение18" descr=""/>
+            <wp:cNvGraphicFramePr>
+              <a:graphicFrameLocks xmlns:a="http://schemas.openxmlformats.org/drawingml/2006/main" noChangeAspect="1"/>
+            </wp:cNvGraphicFramePr>
+            <a:graphic xmlns:a="http://schemas.openxmlformats.org/drawingml/2006/main">
+              <a:graphicData uri="http://schemas.openxmlformats.org/drawingml/2006/picture">
+                <pic:pic xmlns:pic="http://schemas.openxmlformats.org/drawingml/2006/picture">
+                  <pic:nvPicPr>
+                    <pic:cNvPr id="20" name="Изображение18" descr=""/>
+                    <pic:cNvPicPr>
+                      <a:picLocks noChangeAspect="1" noChangeArrowheads="1"/>
+                    </pic:cNvPicPr>
+                  </pic:nvPicPr>
+                  <pic:blipFill>
+                    <a:blip r:embed="rId25"/>
+                    <a:srcRect l="-14" t="-26" r="-14" b="-26"/>
+                    <a:stretch>
+                      <a:fillRect/>
+                    </a:stretch>
+                  </pic:blipFill>
+                  <pic:spPr bwMode="auto">
+                    <a:xfrm>
+                      <a:off x="0" y="0"/>
+                      <a:ext cx="5938520" cy="3206750"/>
+                    </a:xfrm>
+                    <a:prstGeom prst="rect">
+                      <a:avLst/>
+                    </a:prstGeom>
+                  </pic:spPr>
+                </pic:pic>
+              </a:graphicData>
+            </a:graphic>
+          </wp:anchor>
+        </w:drawing>
+      </w:r>
+      <w:r>
+        <w:rPr>
+          <w:szCs w:val="24"/>
+          <w:lang w:val="ru-RU"/>
+        </w:rPr>
+        <w:tab/>
+      </w:r>
+    </w:p>
+    <w:p>
+      <w:pPr>
+        <w:pStyle w:val="Normal"/>
+        <w:tabs>
+          <w:tab w:val="clear" w:pos="709"/>
+          <w:tab w:val="left" w:pos="0" w:leader="none"/>
+        </w:tabs>
+        <w:jc w:val="both"/>
+        <w:rPr>
+          <w:szCs w:val="24"/>
+          <w:lang w:val="en-US"/>
+        </w:rPr>
+      </w:pPr>
+      <w:r>
+        <w:rPr>
+          <w:szCs w:val="24"/>
+          <w:lang w:val="en-US"/>
+        </w:rPr>
+        <w:drawing>
+          <wp:anchor behindDoc="0" distT="0" distB="0" distL="0" distR="0" simplePos="0" locked="0" layoutInCell="0" allowOverlap="1" relativeHeight="22">
+            <wp:simplePos x="0" y="0"/>
+            <wp:positionH relativeFrom="column">
+              <wp:align>center</wp:align>
+            </wp:positionH>
+            <wp:positionV relativeFrom="paragraph">
+              <wp:posOffset>635</wp:posOffset>
+            </wp:positionV>
+            <wp:extent cx="5938520" cy="3206750"/>
+            <wp:effectExtent l="0" t="0" r="0" b="0"/>
+            <wp:wrapTopAndBottom/>
+            <wp:docPr id="21" name="Изображение19" descr=""/>
+            <wp:cNvGraphicFramePr>
+              <a:graphicFrameLocks xmlns:a="http://schemas.openxmlformats.org/drawingml/2006/main" noChangeAspect="1"/>
+            </wp:cNvGraphicFramePr>
+            <a:graphic xmlns:a="http://schemas.openxmlformats.org/drawingml/2006/main">
+              <a:graphicData uri="http://schemas.openxmlformats.org/drawingml/2006/picture">
+                <pic:pic xmlns:pic="http://schemas.openxmlformats.org/drawingml/2006/picture">
+                  <pic:nvPicPr>
+                    <pic:cNvPr id="21" name="Изображение19" descr=""/>
+                    <pic:cNvPicPr>
+                      <a:picLocks noChangeAspect="1" noChangeArrowheads="1"/>
+                    </pic:cNvPicPr>
+                  </pic:nvPicPr>
+                  <pic:blipFill>
+                    <a:blip r:embed="rId26"/>
+                    <a:srcRect l="-14" t="-26" r="-14" b="-26"/>
+                    <a:stretch>
+                      <a:fillRect/>
+                    </a:stretch>
+                  </pic:blipFill>
+                  <pic:spPr bwMode="auto">
+                    <a:xfrm>
+                      <a:off x="0" y="0"/>
+                      <a:ext cx="5938520" cy="3206750"/>
+                    </a:xfrm>
+                    <a:prstGeom prst="rect">
+                      <a:avLst/>
+                    </a:prstGeom>
+                  </pic:spPr>
+                </pic:pic>
+              </a:graphicData>
+            </a:graphic>
+          </wp:anchor>
+        </w:drawing>
+      </w:r>
+    </w:p>
+    <w:p>
+      <w:pPr>
+        <w:pStyle w:val="Normal"/>
+        <w:tabs>
+          <w:tab w:val="clear" w:pos="709"/>
+          <w:tab w:val="left" w:pos="0" w:leader="none"/>
+        </w:tabs>
+        <w:jc w:val="both"/>
+        <w:rPr>
+          <w:szCs w:val="24"/>
+          <w:lang w:val="en-US"/>
+        </w:rPr>
+      </w:pPr>
+      <w:r>
+        <w:rPr>
+          <w:szCs w:val="24"/>
+          <w:lang w:val="en-US"/>
+        </w:rPr>
+        <w:drawing>
+          <wp:anchor behindDoc="0" distT="0" distB="0" distL="0" distR="0" simplePos="0" locked="0" layoutInCell="0" allowOverlap="1" relativeHeight="23">
+            <wp:simplePos x="0" y="0"/>
+            <wp:positionH relativeFrom="column">
+              <wp:align>center</wp:align>
+            </wp:positionH>
+            <wp:positionV relativeFrom="paragraph">
+              <wp:posOffset>635</wp:posOffset>
+            </wp:positionV>
+            <wp:extent cx="5938520" cy="3206750"/>
+            <wp:effectExtent l="0" t="0" r="0" b="0"/>
+            <wp:wrapTopAndBottom/>
+            <wp:docPr id="22" name="Изображение20" descr=""/>
+            <wp:cNvGraphicFramePr>
+              <a:graphicFrameLocks xmlns:a="http://schemas.openxmlformats.org/drawingml/2006/main" noChangeAspect="1"/>
+            </wp:cNvGraphicFramePr>
+            <a:graphic xmlns:a="http://schemas.openxmlformats.org/drawingml/2006/main">
+              <a:graphicData uri="http://schemas.openxmlformats.org/drawingml/2006/picture">
+                <pic:pic xmlns:pic="http://schemas.openxmlformats.org/drawingml/2006/picture">
+                  <pic:nvPicPr>
+                    <pic:cNvPr id="22" name="Изображение20" descr=""/>
+                    <pic:cNvPicPr>
+                      <a:picLocks noChangeAspect="1" noChangeArrowheads="1"/>
+                    </pic:cNvPicPr>
+                  </pic:nvPicPr>
+                  <pic:blipFill>
+                    <a:blip r:embed="rId27"/>
+                    <a:srcRect l="-14" t="-26" r="-14" b="-26"/>
+                    <a:stretch>
+                      <a:fillRect/>
+                    </a:stretch>
+                  </pic:blipFill>
+                  <pic:spPr bwMode="auto">
+                    <a:xfrm>
+                      <a:off x="0" y="0"/>
+                      <a:ext cx="5938520" cy="3206750"/>
+                    </a:xfrm>
+                    <a:prstGeom prst="rect">
+                      <a:avLst/>
+                    </a:prstGeom>
+                  </pic:spPr>
+                </pic:pic>
+              </a:graphicData>
+            </a:graphic>
+          </wp:anchor>
+        </w:drawing>
+        <w:drawing>
+          <wp:anchor behindDoc="0" distT="0" distB="0" distL="0" distR="0" simplePos="0" locked="0" layoutInCell="0" allowOverlap="1" relativeHeight="24">
+            <wp:simplePos x="0" y="0"/>
+            <wp:positionH relativeFrom="column">
+              <wp:posOffset>-142875</wp:posOffset>
+            </wp:positionH>
+            <wp:positionV relativeFrom="paragraph">
+              <wp:posOffset>2653665</wp:posOffset>
+            </wp:positionV>
+            <wp:extent cx="5938520" cy="3658870"/>
+            <wp:effectExtent l="0" t="0" r="0" b="0"/>
+            <wp:wrapTopAndBottom/>
+            <wp:docPr id="23" name="Изображение21" descr=""/>
+            <wp:cNvGraphicFramePr>
+              <a:graphicFrameLocks xmlns:a="http://schemas.openxmlformats.org/drawingml/2006/main" noChangeAspect="1"/>
+            </wp:cNvGraphicFramePr>
+            <a:graphic xmlns:a="http://schemas.openxmlformats.org/drawingml/2006/main">
+              <a:graphicData uri="http://schemas.openxmlformats.org/drawingml/2006/picture">
+                <pic:pic xmlns:pic="http://schemas.openxmlformats.org/drawingml/2006/picture">
+                  <pic:nvPicPr>
+                    <pic:cNvPr id="23" name="Изображение21" descr=""/>
+                    <pic:cNvPicPr>
+                      <a:picLocks noChangeAspect="1" noChangeArrowheads="1"/>
+                    </pic:cNvPicPr>
+                  </pic:nvPicPr>
+                  <pic:blipFill>
+                    <a:blip r:embed="rId28"/>
+                    <a:srcRect l="-16" t="-26" r="-16" b="-26"/>
+                    <a:stretch>
+                      <a:fillRect/>
+                    </a:stretch>
+                  </pic:blipFill>
+                  <pic:spPr bwMode="auto">
+                    <a:xfrm>
+                      <a:off x="0" y="0"/>
+                      <a:ext cx="5938520" cy="3658870"/>
+                    </a:xfrm>
+                    <a:prstGeom prst="rect">
+                      <a:avLst/>
+                    </a:prstGeom>
+                  </pic:spPr>
+                </pic:pic>
+              </a:graphicData>
+            </a:graphic>
+          </wp:anchor>
+        </w:drawing>
+      </w:r>
+    </w:p>
+    <w:p>
+      <w:pPr>
+        <w:pStyle w:val="Normal"/>
+        <w:tabs>
+          <w:tab w:val="clear" w:pos="709"/>
+          <w:tab w:val="left" w:pos="0" w:leader="none"/>
+        </w:tabs>
+        <w:jc w:val="both"/>
+        <w:rPr>
+          <w:szCs w:val="24"/>
+          <w:lang w:val="en-US"/>
+        </w:rPr>
+      </w:pPr>
+      <w:r>
+        <w:rPr>
+          <w:szCs w:val="24"/>
+          <w:lang w:val="en-US"/>
+        </w:rPr>
+      </w:r>
+    </w:p>
+    <w:p>
+      <w:pPr>
+        <w:pStyle w:val="Normal"/>
+        <w:tabs>
+          <w:tab w:val="clear" w:pos="709"/>
+          <w:tab w:val="left" w:pos="0" w:leader="none"/>
+        </w:tabs>
+        <w:jc w:val="both"/>
+        <w:rPr>
+          <w:szCs w:val="24"/>
+          <w:lang w:val="en-US"/>
+        </w:rPr>
+      </w:pPr>
+      <w:r>
+        <w:rPr>
+          <w:szCs w:val="24"/>
+          <w:lang w:val="en-US"/>
+        </w:rPr>
+      </w:r>
+    </w:p>
+    <w:p>
+      <w:pPr>
+        <w:pStyle w:val="Normal"/>
+        <w:tabs>
+          <w:tab w:val="clear" w:pos="709"/>
+          <w:tab w:val="left" w:pos="0" w:leader="none"/>
+        </w:tabs>
+        <w:bidi w:val="0"/>
+        <w:spacing w:lineRule="auto" w:line="360"/>
+        <w:jc w:val="both"/>
+        <w:rPr>
+          <w:szCs w:val="24"/>
+          <w:lang w:val="en-US"/>
+        </w:rPr>
+      </w:pPr>
+      <w:r>
+        <w:rPr>
+          <w:szCs w:val="24"/>
+          <w:lang w:val="en-US"/>
+        </w:rPr>
+        <w:drawing>
+          <wp:anchor behindDoc="0" distT="0" distB="0" distL="0" distR="0" simplePos="0" locked="0" layoutInCell="0" allowOverlap="1" relativeHeight="25">
+            <wp:simplePos x="0" y="0"/>
+            <wp:positionH relativeFrom="column">
+              <wp:align>center</wp:align>
+            </wp:positionH>
+            <wp:positionV relativeFrom="paragraph">
+              <wp:posOffset>635</wp:posOffset>
+            </wp:positionV>
+            <wp:extent cx="5938520" cy="3206750"/>
+            <wp:effectExtent l="0" t="0" r="0" b="0"/>
+            <wp:wrapTopAndBottom/>
+            <wp:docPr id="24" name="Изображение22" descr=""/>
+            <wp:cNvGraphicFramePr>
+              <a:graphicFrameLocks xmlns:a="http://schemas.openxmlformats.org/drawingml/2006/main" noChangeAspect="1"/>
+            </wp:cNvGraphicFramePr>
+            <a:graphic xmlns:a="http://schemas.openxmlformats.org/drawingml/2006/main">
+              <a:graphicData uri="http://schemas.openxmlformats.org/drawingml/2006/picture">
+                <pic:pic xmlns:pic="http://schemas.openxmlformats.org/drawingml/2006/picture">
+                  <pic:nvPicPr>
+                    <pic:cNvPr id="24" name="Изображение22" descr=""/>
+                    <pic:cNvPicPr>
+                      <a:picLocks noChangeAspect="1" noChangeArrowheads="1"/>
+                    </pic:cNvPicPr>
+                  </pic:nvPicPr>
+                  <pic:blipFill>
+                    <a:blip r:embed="rId29"/>
+                    <a:srcRect l="-14" t="-26" r="-14" b="-26"/>
+                    <a:stretch>
+                      <a:fillRect/>
+                    </a:stretch>
+                  </pic:blipFill>
+                  <pic:spPr bwMode="auto">
+                    <a:xfrm>
+                      <a:off x="0" y="0"/>
+                      <a:ext cx="5938520" cy="3206750"/>
+                    </a:xfrm>
+                    <a:prstGeom prst="rect">
+                      <a:avLst/>
+                    </a:prstGeom>
+                  </pic:spPr>
+                </pic:pic>
+              </a:graphicData>
+            </a:graphic>
+          </wp:anchor>
+        </w:drawing>
       </w:r>
     </w:p>
     <w:sectPr>
-      <w:footerReference w:type="default" r:id="rId8"/>
+      <w:footerReference w:type="default" r:id="rId30"/>
       <w:type w:val="nextPage"/>
       <w:pgSz w:w="11906" w:h="16838"/>
       <w:pgMar w:left="1134" w:right="1134" w:header="0" w:top="1134" w:footer="1134" w:bottom="1693" w:gutter="0"/>
@@ -17436,7 +19214,7 @@
         <w:tab w:val="left" w:pos="709" w:leader="none"/>
       </w:tabs>
       <w:suppressAutoHyphens w:val="true"/>
-      <w:overflowPunct w:val="true"/>
+      <w:overflowPunct w:val="false"/>
       <w:bidi w:val="0"/>
       <w:spacing w:before="0" w:after="0"/>
       <w:jc w:val="left"/>
@@ -17706,6 +19484,7 @@
     <w:qFormat/>
     <w:pPr>
       <w:widowControl/>
+      <w:suppressAutoHyphens w:val="true"/>
       <w:bidi w:val="0"/>
       <w:spacing w:before="0" w:after="0"/>
       <w:jc w:val="left"/>
@@ -17883,6 +19662,7 @@
     <w:qFormat/>
     <w:pPr>
       <w:widowControl/>
+      <w:suppressAutoHyphens w:val="true"/>
       <w:bidi w:val="0"/>
       <w:spacing w:before="283" w:after="0"/>
       <w:jc w:val="left"/>
@@ -18094,6 +19874,7 @@
     <w:qFormat/>
     <w:pPr>
       <w:widowControl/>
+      <w:suppressAutoHyphens w:val="true"/>
       <w:bidi w:val="0"/>
       <w:spacing w:before="0" w:after="0"/>
       <w:jc w:val="center"/>
@@ -18121,6 +19902,7 @@
     <w:qFormat/>
     <w:pPr>
       <w:widowControl/>
+      <w:suppressAutoHyphens w:val="true"/>
       <w:bidi w:val="0"/>
       <w:spacing w:before="0" w:after="0"/>
       <w:jc w:val="center"/>
@@ -18147,6 +19929,7 @@
     <w:qFormat/>
     <w:pPr>
       <w:widowControl/>
+      <w:suppressAutoHyphens w:val="true"/>
       <w:bidi w:val="0"/>
       <w:spacing w:before="0" w:after="0"/>
       <w:ind w:left="340" w:hanging="340"/>
@@ -18174,6 +19957,7 @@
     <w:qFormat/>
     <w:pPr>
       <w:widowControl/>
+      <w:suppressAutoHyphens w:val="true"/>
       <w:bidi w:val="0"/>
       <w:spacing w:before="0" w:after="0"/>
       <w:jc w:val="left"/>
@@ -18192,6 +19976,7 @@
     <w:qFormat/>
     <w:pPr>
       <w:widowControl/>
+      <w:suppressAutoHyphens w:val="true"/>
       <w:bidi w:val="0"/>
       <w:spacing w:before="0" w:after="0"/>
       <w:jc w:val="left"/>
@@ -18210,6 +19995,7 @@
     <w:qFormat/>
     <w:pPr>
       <w:widowControl/>
+      <w:suppressAutoHyphens w:val="true"/>
       <w:bidi w:val="0"/>
       <w:spacing w:lineRule="atLeast" w:line="200" w:before="0" w:after="0"/>
       <w:jc w:val="left"/>
@@ -18690,6 +20476,7 @@
     <w:qFormat/>
     <w:pPr>
       <w:widowControl/>
+      <w:suppressAutoHyphens w:val="true"/>
       <w:bidi w:val="0"/>
       <w:spacing w:before="0" w:after="0"/>
       <w:jc w:val="left"/>
@@ -18708,6 +20495,7 @@
     <w:qFormat/>
     <w:pPr>
       <w:widowControl/>
+      <w:suppressAutoHyphens w:val="true"/>
       <w:bidi w:val="0"/>
       <w:spacing w:before="0" w:after="0"/>
       <w:jc w:val="left"/>
@@ -18726,6 +20514,7 @@
     <w:qFormat/>
     <w:pPr>
       <w:widowControl/>
+      <w:suppressAutoHyphens w:val="true"/>
       <w:bidi w:val="0"/>
       <w:spacing w:before="0" w:after="0"/>
       <w:ind w:left="340" w:hanging="340"/>
@@ -18753,6 +20542,7 @@
     <w:qFormat/>
     <w:pPr>
       <w:widowControl/>
+      <w:suppressAutoHyphens w:val="true"/>
       <w:bidi w:val="0"/>
       <w:spacing w:before="283" w:after="0"/>
       <w:jc w:val="left"/>
@@ -18964,6 +20754,7 @@
     <w:qFormat/>
     <w:pPr>
       <w:widowControl/>
+      <w:suppressAutoHyphens w:val="true"/>
       <w:bidi w:val="0"/>
       <w:spacing w:before="283" w:after="0"/>
       <w:jc w:val="left"/>
@@ -19175,6 +20966,7 @@
     <w:qFormat/>
     <w:pPr>
       <w:widowControl/>
+      <w:suppressAutoHyphens w:val="true"/>
       <w:bidi w:val="0"/>
       <w:spacing w:before="0" w:after="0"/>
       <w:jc w:val="center"/>
@@ -19202,6 +20994,7 @@
     <w:qFormat/>
     <w:pPr>
       <w:widowControl/>
+      <w:suppressAutoHyphens w:val="true"/>
       <w:bidi w:val="0"/>
       <w:spacing w:before="0" w:after="0"/>
       <w:jc w:val="center"/>
@@ -19228,6 +21021,7 @@
     <w:qFormat/>
     <w:pPr>
       <w:widowControl/>
+      <w:suppressAutoHyphens w:val="true"/>
       <w:bidi w:val="0"/>
       <w:spacing w:before="0" w:after="0"/>
       <w:ind w:left="340" w:hanging="340"/>
@@ -19255,6 +21049,7 @@
     <w:qFormat/>
     <w:pPr>
       <w:widowControl/>
+      <w:suppressAutoHyphens w:val="true"/>
       <w:bidi w:val="0"/>
       <w:spacing w:before="0" w:after="0"/>
       <w:jc w:val="left"/>
@@ -19273,6 +21068,7 @@
     <w:qFormat/>
     <w:pPr>
       <w:widowControl/>
+      <w:suppressAutoHyphens w:val="true"/>
       <w:bidi w:val="0"/>
       <w:spacing w:before="0" w:after="0"/>
       <w:jc w:val="left"/>

--- a/Диссертация.docx
+++ b/Диссертация.docx
@@ -5,1003 +5,522 @@
     <w:p>
       <w:pPr>
         <w:pStyle w:val="Normal"/>
-        <w:widowControl/>
-        <w:bidi w:val="0"/>
-        <w:spacing w:lineRule="auto" w:line="360"/>
-        <w:ind w:left="0" w:right="0" w:hanging="0"/>
-        <w:jc w:val="center"/>
-        <w:rPr>
-          <w:rFonts w:ascii="Times New Roman" w:hAnsi="Times New Roman"/>
-          <w:b w:val="false"/>
-          <w:b w:val="false"/>
-          <w:i w:val="false"/>
-          <w:i w:val="false"/>
-          <w:caps w:val="false"/>
-          <w:smallCaps w:val="false"/>
-          <w:color w:val="000000"/>
-          <w:spacing w:val="0"/>
-          <w:sz w:val="28"/>
-          <w:szCs w:val="28"/>
-        </w:rPr>
-      </w:pPr>
-      <w:r>
-        <w:rPr>
-          <w:b/>
+        <w:tabs>
+          <w:tab w:val="clear" w:pos="709"/>
+          <w:tab w:val="left" w:pos="8931" w:leader="none"/>
+          <w:tab w:val="left" w:pos="9356" w:leader="none"/>
+        </w:tabs>
+        <w:spacing w:lineRule="auto" w:line="360" w:before="0" w:after="0"/>
+        <w:jc w:val="center"/>
+        <w:rPr>
+          <w:rFonts w:ascii="Times New Roman" w:hAnsi="Times New Roman"/>
+          <w:sz w:val="24"/>
           <w:szCs w:val="24"/>
         </w:rPr>
-        <w:t>Министерство науки и высшего образования Российской Федерации</w:t>
-      </w:r>
-    </w:p>
-    <w:p>
-      <w:pPr>
-        <w:pStyle w:val="Normal"/>
-        <w:jc w:val="center"/>
-        <w:rPr/>
-      </w:pPr>
-      <w:r>
-        <w:rPr>
-          <w:b/>
+      </w:pPr>
+      <w:r>
+        <w:rPr>
+          <w:rFonts w:ascii="Times New Roman" w:hAnsi="Times New Roman"/>
+          <w:sz w:val="24"/>
           <w:szCs w:val="24"/>
         </w:rPr>
-        <w:t>ФГАОУ ВО «Волгоградский государственный университет»</w:t>
-      </w:r>
-    </w:p>
-    <w:p>
-      <w:pPr>
-        <w:pStyle w:val="Normal"/>
-        <w:jc w:val="center"/>
-        <w:rPr>
-          <w:b/>
-          <w:b/>
+        <w:t>МИНИСТЕРСТВО ОБРАЗОВАНИЯ И НАУКИ РФ</w:t>
+      </w:r>
+    </w:p>
+    <w:p>
+      <w:pPr>
+        <w:pStyle w:val="Normal"/>
+        <w:spacing w:lineRule="auto" w:line="360" w:before="0" w:after="0"/>
+        <w:jc w:val="center"/>
+        <w:rPr>
+          <w:rFonts w:ascii="Times New Roman" w:hAnsi="Times New Roman"/>
+          <w:sz w:val="24"/>
           <w:szCs w:val="24"/>
         </w:rPr>
       </w:pPr>
       <w:r>
         <w:rPr>
-          <w:b/>
+          <w:rFonts w:ascii="Times New Roman" w:hAnsi="Times New Roman"/>
+          <w:sz w:val="24"/>
           <w:szCs w:val="24"/>
         </w:rPr>
-        <w:t>Институт Математики и информационных технологий</w:t>
-      </w:r>
-    </w:p>
-    <w:p>
-      <w:pPr>
-        <w:pStyle w:val="Normal"/>
-        <w:jc w:val="center"/>
-        <w:rPr>
-          <w:b/>
-          <w:b/>
+        <w:t xml:space="preserve">ФЕДЕРАЛЬНОЕ ГОСУДАРСТВЕННОЕ АВТОНОМНОЕ </w:t>
+      </w:r>
+    </w:p>
+    <w:p>
+      <w:pPr>
+        <w:pStyle w:val="Normal"/>
+        <w:spacing w:lineRule="auto" w:line="360" w:before="0" w:after="0"/>
+        <w:jc w:val="center"/>
+        <w:rPr>
+          <w:rFonts w:ascii="Times New Roman" w:hAnsi="Times New Roman"/>
+          <w:sz w:val="24"/>
           <w:szCs w:val="24"/>
         </w:rPr>
       </w:pPr>
       <w:r>
         <w:rPr>
-          <w:b/>
+          <w:rFonts w:ascii="Times New Roman" w:hAnsi="Times New Roman"/>
+          <w:sz w:val="24"/>
           <w:szCs w:val="24"/>
         </w:rPr>
-        <w:t>Кафедра компьютерных наук и экспериментальной математики</w:t>
-      </w:r>
-    </w:p>
-    <w:p>
-      <w:pPr>
-        <w:pStyle w:val="Normal"/>
-        <w:jc w:val="center"/>
-        <w:rPr>
-          <w:b/>
-          <w:b/>
+        <w:t>ОБРАЗОВАТЕЛЬНОЕ УЧРЕЖДЕНИЕ ВЫСШЕГО ОБРАЗОВАНИЯ</w:t>
+      </w:r>
+    </w:p>
+    <w:p>
+      <w:pPr>
+        <w:pStyle w:val="Normal"/>
+        <w:spacing w:lineRule="auto" w:line="360" w:before="0" w:after="0"/>
+        <w:jc w:val="center"/>
+        <w:rPr>
+          <w:rFonts w:ascii="Times New Roman" w:hAnsi="Times New Roman"/>
+          <w:sz w:val="24"/>
           <w:szCs w:val="24"/>
         </w:rPr>
       </w:pPr>
       <w:r>
         <w:rPr>
-          <w:b/>
+          <w:rFonts w:ascii="Times New Roman" w:hAnsi="Times New Roman"/>
+          <w:sz w:val="24"/>
           <w:szCs w:val="24"/>
         </w:rPr>
-      </w:r>
-    </w:p>
-    <w:p>
-      <w:pPr>
-        <w:pStyle w:val="Normal"/>
-        <w:jc w:val="both"/>
-        <w:rPr>
-          <w:b/>
-          <w:b/>
+        <w:t xml:space="preserve"> </w:t>
+      </w:r>
+      <w:r>
+        <w:rPr>
+          <w:rFonts w:ascii="Times New Roman" w:hAnsi="Times New Roman"/>
+          <w:sz w:val="24"/>
           <w:szCs w:val="24"/>
         </w:rPr>
-      </w:pPr>
-      <w:r>
-        <w:rPr>
-          <w:b/>
+        <w:t>«ВОЛГОГРАДСКИЙ ГОСУДАРСТВЕННЫЙ УНИВЕРСИТЕТ»</w:t>
+      </w:r>
+    </w:p>
+    <w:p>
+      <w:pPr>
+        <w:pStyle w:val="Normal"/>
+        <w:spacing w:lineRule="auto" w:line="360" w:before="0" w:after="0"/>
+        <w:jc w:val="center"/>
+        <w:rPr>
+          <w:rFonts w:ascii="Times New Roman" w:hAnsi="Times New Roman"/>
+          <w:sz w:val="24"/>
           <w:szCs w:val="24"/>
         </w:rPr>
-      </w:r>
-    </w:p>
-    <w:p>
-      <w:pPr>
-        <w:pStyle w:val="Normal"/>
-        <w:jc w:val="center"/>
-        <w:rPr>
-          <w:sz w:val="36"/>
-          <w:szCs w:val="36"/>
-        </w:rPr>
-      </w:pPr>
-      <w:r>
-        <w:rPr>
-          <w:sz w:val="36"/>
-          <w:szCs w:val="36"/>
-        </w:rPr>
-      </w:r>
-    </w:p>
-    <w:p>
-      <w:pPr>
-        <w:pStyle w:val="Normal"/>
-        <w:jc w:val="center"/>
-        <w:rPr>
-          <w:sz w:val="36"/>
-          <w:szCs w:val="36"/>
-        </w:rPr>
-      </w:pPr>
-      <w:r>
-        <w:rPr>
-          <w:sz w:val="36"/>
-          <w:szCs w:val="36"/>
-        </w:rPr>
-      </w:r>
-    </w:p>
-    <w:p>
-      <w:pPr>
-        <w:pStyle w:val="Normal"/>
-        <w:jc w:val="center"/>
-        <w:rPr>
-          <w:sz w:val="36"/>
-          <w:szCs w:val="36"/>
-        </w:rPr>
-      </w:pPr>
-      <w:r>
-        <w:rPr>
-          <w:sz w:val="36"/>
-          <w:szCs w:val="36"/>
-        </w:rPr>
-      </w:r>
-    </w:p>
-    <w:p>
-      <w:pPr>
-        <w:pStyle w:val="Normal"/>
-        <w:jc w:val="center"/>
-        <w:rPr>
-          <w:sz w:val="36"/>
-          <w:szCs w:val="36"/>
-        </w:rPr>
-      </w:pPr>
-      <w:r>
-        <w:rPr>
-          <w:sz w:val="36"/>
-          <w:szCs w:val="36"/>
-        </w:rPr>
-      </w:r>
-    </w:p>
-    <w:p>
-      <w:pPr>
-        <w:pStyle w:val="Normal"/>
-        <w:jc w:val="center"/>
-        <w:rPr>
-          <w:sz w:val="36"/>
-          <w:szCs w:val="36"/>
-        </w:rPr>
-      </w:pPr>
-      <w:r>
-        <w:rPr>
-          <w:sz w:val="36"/>
-          <w:szCs w:val="36"/>
-        </w:rPr>
-      </w:r>
-    </w:p>
-    <w:p>
-      <w:pPr>
-        <w:pStyle w:val="Normal"/>
-        <w:jc w:val="center"/>
-        <w:rPr>
-          <w:sz w:val="36"/>
-          <w:szCs w:val="36"/>
-        </w:rPr>
-      </w:pPr>
-      <w:r>
-        <w:rPr>
-          <w:sz w:val="36"/>
-          <w:szCs w:val="36"/>
-        </w:rPr>
-      </w:r>
-    </w:p>
-    <w:p>
-      <w:pPr>
-        <w:pStyle w:val="Normal"/>
-        <w:jc w:val="center"/>
-        <w:rPr>
-          <w:sz w:val="36"/>
-          <w:szCs w:val="36"/>
-        </w:rPr>
-      </w:pPr>
-      <w:r>
-        <w:rPr>
-          <w:sz w:val="36"/>
-          <w:szCs w:val="36"/>
-        </w:rPr>
-      </w:r>
-    </w:p>
-    <w:p>
-      <w:pPr>
-        <w:pStyle w:val="Normal"/>
-        <w:jc w:val="center"/>
-        <w:rPr>
-          <w:sz w:val="36"/>
-          <w:szCs w:val="36"/>
-        </w:rPr>
-      </w:pPr>
-      <w:r>
-        <w:rPr>
-          <w:sz w:val="36"/>
-          <w:szCs w:val="36"/>
-        </w:rPr>
-        <w:t xml:space="preserve">Научно-исследовательская работа </w:t>
-      </w:r>
-    </w:p>
-    <w:p>
-      <w:pPr>
-        <w:pStyle w:val="Normal"/>
-        <w:jc w:val="center"/>
-        <w:rPr>
-          <w:sz w:val="36"/>
-          <w:szCs w:val="36"/>
-        </w:rPr>
-      </w:pPr>
-      <w:r>
-        <w:rPr>
-          <w:sz w:val="36"/>
-          <w:szCs w:val="36"/>
-        </w:rPr>
-      </w:r>
-    </w:p>
-    <w:p>
-      <w:pPr>
-        <w:pStyle w:val="Normal"/>
-        <w:spacing w:lineRule="auto" w:line="360"/>
-        <w:jc w:val="center"/>
-        <w:rPr/>
-      </w:pPr>
-      <w:r>
-        <w:rPr>
-          <w:b/>
-          <w:sz w:val="28"/>
-          <w:szCs w:val="28"/>
-        </w:rPr>
-        <w:t xml:space="preserve">Разработка </w:t>
-      </w:r>
-      <w:r>
-        <w:rPr>
-          <w:rFonts w:eastAsia="NSimSun" w:cs="Arial"/>
-          <w:b/>
+      </w:pPr>
+      <w:r>
+        <w:rPr>
+          <w:rFonts w:ascii="Times New Roman" w:hAnsi="Times New Roman"/>
+          <w:sz w:val="24"/>
+          <w:szCs w:val="24"/>
+        </w:rPr>
+        <w:t>ИНСТИТУТ МАТЕМАТИКИ И ИНФОРМАЦИОННЫХ ТЕХНОЛОГИЙ</w:t>
+      </w:r>
+    </w:p>
+    <w:p>
+      <w:pPr>
+        <w:pStyle w:val="Normal"/>
+        <w:spacing w:lineRule="auto" w:line="360" w:before="0" w:after="0"/>
+        <w:jc w:val="center"/>
+        <w:rPr>
+          <w:rFonts w:ascii="Times New Roman" w:hAnsi="Times New Roman"/>
+          <w:sz w:val="24"/>
+          <w:szCs w:val="24"/>
+        </w:rPr>
+      </w:pPr>
+      <w:r>
+        <w:rPr>
+          <w:rFonts w:ascii="Times New Roman" w:hAnsi="Times New Roman"/>
+          <w:sz w:val="24"/>
+          <w:szCs w:val="24"/>
+        </w:rPr>
+        <w:t>КАФЕДРА КОМПЬЮТЕРНЫХ НАУК И ЭКСПЕРИМЕНТАЛЬНОЙ МАТЕМАТИКИ</w:t>
+      </w:r>
+    </w:p>
+    <w:p>
+      <w:pPr>
+        <w:pStyle w:val="Normal"/>
+        <w:spacing w:lineRule="auto" w:line="360" w:before="0" w:after="0"/>
+        <w:jc w:val="center"/>
+        <w:rPr>
+          <w:rFonts w:ascii="Times New Roman" w:hAnsi="Times New Roman"/>
+          <w:sz w:val="24"/>
+          <w:szCs w:val="24"/>
+        </w:rPr>
+      </w:pPr>
+      <w:r>
+        <w:rPr>
+          <w:rFonts w:ascii="Times New Roman" w:hAnsi="Times New Roman"/>
+          <w:sz w:val="24"/>
+          <w:szCs w:val="24"/>
+        </w:rPr>
+      </w:r>
+    </w:p>
+    <w:p>
+      <w:pPr>
+        <w:pStyle w:val="Normal"/>
+        <w:tabs>
+          <w:tab w:val="clear" w:pos="709"/>
+          <w:tab w:val="left" w:pos="9356" w:leader="none"/>
+        </w:tabs>
+        <w:spacing w:lineRule="auto" w:line="360"/>
+        <w:ind w:left="4956" w:right="-285" w:hanging="0"/>
+        <w:rPr>
+          <w:rFonts w:ascii="Times New Roman" w:hAnsi="Times New Roman"/>
+          <w:sz w:val="28"/>
+          <w:szCs w:val="28"/>
+        </w:rPr>
+      </w:pPr>
+      <w:r>
+        <w:rPr>
+          <w:rFonts w:ascii="Times New Roman" w:hAnsi="Times New Roman"/>
+          <w:sz w:val="28"/>
+          <w:szCs w:val="28"/>
+        </w:rPr>
+        <w:t>«Допустить к защите» _______________________________ Заведующий кафедрой КНЭМ               д.ф.-м.н., доцент</w:t>
+        <w:br/>
+      </w:r>
+      <w:r>
+        <w:rPr>
+          <w:rFonts w:ascii="Times New Roman" w:hAnsi="Times New Roman"/>
+          <w:b/>
+          <w:sz w:val="28"/>
+          <w:szCs w:val="28"/>
+        </w:rPr>
+        <w:t>Клячин Владимир Александрович</w:t>
+      </w:r>
+      <w:r>
+        <w:rPr>
+          <w:rFonts w:ascii="Times New Roman" w:hAnsi="Times New Roman"/>
+          <w:sz w:val="28"/>
+          <w:szCs w:val="28"/>
+        </w:rPr>
+        <w:t xml:space="preserve"> «___» _____________________202</w:t>
+      </w:r>
+      <w:r>
+        <w:rPr>
+          <w:rFonts w:ascii="Times New Roman" w:hAnsi="Times New Roman"/>
+          <w:sz w:val="28"/>
+          <w:szCs w:val="28"/>
+        </w:rPr>
+        <w:t>1</w:t>
+      </w:r>
+      <w:r>
+        <w:rPr>
+          <w:rFonts w:ascii="Times New Roman" w:hAnsi="Times New Roman"/>
+          <w:sz w:val="28"/>
+          <w:szCs w:val="28"/>
+        </w:rPr>
+        <w:t>г.</w:t>
+      </w:r>
+    </w:p>
+    <w:p>
+      <w:pPr>
+        <w:pStyle w:val="Normal"/>
+        <w:spacing w:lineRule="auto" w:line="360" w:before="0" w:after="0"/>
+        <w:jc w:val="center"/>
+        <w:rPr>
+          <w:rFonts w:ascii="Times New Roman" w:hAnsi="Times New Roman"/>
+          <w:sz w:val="28"/>
+          <w:szCs w:val="28"/>
+        </w:rPr>
+      </w:pPr>
+      <w:r>
+        <w:rPr>
+          <w:rFonts w:ascii="Times New Roman" w:hAnsi="Times New Roman"/>
+          <w:sz w:val="28"/>
+          <w:szCs w:val="28"/>
+        </w:rPr>
+      </w:r>
+    </w:p>
+    <w:p>
+      <w:pPr>
+        <w:pStyle w:val="Normal"/>
+        <w:spacing w:lineRule="auto" w:line="360" w:before="0" w:after="0"/>
+        <w:jc w:val="center"/>
+        <w:rPr>
+          <w:rFonts w:ascii="Times New Roman" w:hAnsi="Times New Roman"/>
+          <w:sz w:val="28"/>
+          <w:szCs w:val="28"/>
+        </w:rPr>
+      </w:pPr>
+      <w:r>
+        <w:rPr>
+          <w:rFonts w:ascii="Times New Roman" w:hAnsi="Times New Roman"/>
+          <w:sz w:val="28"/>
+          <w:szCs w:val="28"/>
+        </w:rPr>
+        <w:t>Выпускная квалификационная работа</w:t>
+      </w:r>
+      <w:r>
+        <w:rPr>
+          <w:rFonts w:ascii="Times New Roman" w:hAnsi="Times New Roman"/>
+          <w:b/>
+          <w:sz w:val="28"/>
+          <w:szCs w:val="28"/>
+        </w:rPr>
+        <w:t xml:space="preserve">                            </w:t>
+      </w:r>
+      <w:r>
+        <w:rPr>
+          <w:rFonts w:ascii="Times New Roman" w:hAnsi="Times New Roman"/>
+          <w:sz w:val="28"/>
+          <w:szCs w:val="28"/>
+        </w:rPr>
+        <w:t xml:space="preserve">                                                   по направлению подготовки магистров</w:t>
+      </w:r>
+    </w:p>
+    <w:p>
+      <w:pPr>
+        <w:pStyle w:val="Normal"/>
+        <w:spacing w:lineRule="auto" w:line="360" w:before="0" w:after="0"/>
+        <w:jc w:val="center"/>
+        <w:rPr>
+          <w:rFonts w:ascii="Times New Roman" w:hAnsi="Times New Roman"/>
+          <w:sz w:val="28"/>
+          <w:szCs w:val="28"/>
+        </w:rPr>
+      </w:pPr>
+      <w:r>
+        <w:rPr>
+          <w:rFonts w:ascii="Times New Roman" w:hAnsi="Times New Roman"/>
+          <w:sz w:val="28"/>
+          <w:szCs w:val="28"/>
+        </w:rPr>
+        <w:t>«Математическое обеспечение и администрирование информационных</w:t>
+      </w:r>
+    </w:p>
+    <w:p>
+      <w:pPr>
+        <w:pStyle w:val="Normal"/>
+        <w:spacing w:lineRule="auto" w:line="360" w:before="0" w:after="0"/>
+        <w:jc w:val="center"/>
+        <w:rPr>
+          <w:rFonts w:ascii="Times New Roman" w:hAnsi="Times New Roman"/>
+          <w:sz w:val="28"/>
+          <w:szCs w:val="28"/>
+        </w:rPr>
+      </w:pPr>
+      <w:r>
+        <w:rPr>
+          <w:rFonts w:ascii="Times New Roman" w:hAnsi="Times New Roman"/>
+          <w:sz w:val="28"/>
+          <w:szCs w:val="28"/>
+        </w:rPr>
+        <w:t>систем»</w:t>
+      </w:r>
+    </w:p>
+    <w:p>
+      <w:pPr>
+        <w:pStyle w:val="Normal"/>
+        <w:spacing w:lineRule="auto" w:line="360"/>
+        <w:ind w:left="708" w:hanging="0"/>
+        <w:jc w:val="center"/>
+        <w:rPr>
+          <w:rFonts w:ascii="Times New Roman" w:hAnsi="Times New Roman"/>
+          <w:sz w:val="28"/>
+          <w:szCs w:val="28"/>
+        </w:rPr>
+      </w:pPr>
+      <w:r>
+        <w:rPr>
+          <w:rFonts w:ascii="Times New Roman" w:hAnsi="Times New Roman"/>
+          <w:sz w:val="28"/>
+          <w:szCs w:val="28"/>
+        </w:rPr>
+        <w:t>«</w:t>
+      </w:r>
+      <w:r>
+        <w:rPr>
+          <w:rFonts w:eastAsia="NSimSun" w:cs="Times New Roman" w:ascii="Times New Roman" w:hAnsi="Times New Roman"/>
           <w:color w:val="auto"/>
           <w:kern w:val="2"/>
           <w:sz w:val="28"/>
           <w:szCs w:val="28"/>
           <w:lang w:val="ru-RU" w:eastAsia="zh-CN" w:bidi="hi-IN"/>
         </w:rPr>
-        <w:t>учебно-игрового приложения по алгоритмам компьютерной графики</w:t>
-      </w:r>
-    </w:p>
-    <w:p>
-      <w:pPr>
-        <w:pStyle w:val="Normal"/>
-        <w:rPr>
-          <w:szCs w:val="24"/>
-        </w:rPr>
-      </w:pPr>
-      <w:r>
-        <w:rPr>
-          <w:szCs w:val="24"/>
-        </w:rPr>
-        <w:t xml:space="preserve"> </w:t>
-      </w:r>
-    </w:p>
-    <w:p>
-      <w:pPr>
-        <w:pStyle w:val="Normal"/>
-        <w:rPr>
-          <w:szCs w:val="24"/>
-        </w:rPr>
-      </w:pPr>
-      <w:r>
-        <w:rPr>
-          <w:szCs w:val="24"/>
-        </w:rPr>
-        <w:t xml:space="preserve"> </w:t>
-      </w:r>
-    </w:p>
-    <w:p>
-      <w:pPr>
-        <w:pStyle w:val="Normal"/>
-        <w:rPr>
-          <w:szCs w:val="24"/>
-        </w:rPr>
-      </w:pPr>
-      <w:r>
-        <w:rPr>
-          <w:szCs w:val="24"/>
-        </w:rPr>
-      </w:r>
-    </w:p>
-    <w:p>
-      <w:pPr>
-        <w:pStyle w:val="Normal"/>
-        <w:rPr>
-          <w:szCs w:val="24"/>
-        </w:rPr>
-      </w:pPr>
-      <w:r>
-        <w:rPr>
-          <w:szCs w:val="24"/>
-        </w:rPr>
-      </w:r>
-    </w:p>
-    <w:p>
-      <w:pPr>
-        <w:pStyle w:val="Normal"/>
-        <w:rPr>
-          <w:szCs w:val="24"/>
-        </w:rPr>
-      </w:pPr>
-      <w:r>
-        <w:rPr>
-          <w:szCs w:val="24"/>
-        </w:rPr>
-      </w:r>
-    </w:p>
-    <w:p>
-      <w:pPr>
-        <w:pStyle w:val="Normal"/>
-        <w:ind w:firstLine="851"/>
-        <w:jc w:val="center"/>
-        <w:rPr>
-          <w:b/>
-          <w:b/>
-          <w:szCs w:val="24"/>
-        </w:rPr>
-      </w:pPr>
-      <w:r>
-        <w:rPr>
-          <w:b/>
-          <w:szCs w:val="24"/>
-        </w:rPr>
-        <w:t xml:space="preserve">     </w:t>
-      </w:r>
-      <w:r>
-        <w:rPr>
-          <w:b/>
-          <w:szCs w:val="24"/>
-        </w:rPr>
-        <w:tab/>
-        <w:tab/>
-        <w:tab/>
-        <w:tab/>
-        <w:tab/>
-      </w:r>
-    </w:p>
-    <w:tbl>
-      <w:tblPr>
-        <w:tblW w:w="9571" w:type="dxa"/>
-        <w:jc w:val="left"/>
-        <w:tblInd w:w="-109" w:type="dxa"/>
-        <w:tblLayout w:type="fixed"/>
-        <w:tblCellMar>
-          <w:top w:w="0" w:type="dxa"/>
-          <w:left w:w="108" w:type="dxa"/>
-          <w:bottom w:w="0" w:type="dxa"/>
-          <w:right w:w="108" w:type="dxa"/>
-        </w:tblCellMar>
-      </w:tblPr>
-      <w:tblGrid>
-        <w:gridCol w:w="5354"/>
-        <w:gridCol w:w="4216"/>
-      </w:tblGrid>
-      <w:tr>
-        <w:trPr/>
-        <w:tc>
-          <w:tcPr>
-            <w:tcW w:w="5354" w:type="dxa"/>
-            <w:tcBorders/>
-            <w:shd w:fill="auto" w:val="clear"/>
-          </w:tcPr>
-          <w:p>
-            <w:pPr>
-              <w:pStyle w:val="Normal"/>
-              <w:widowControl w:val="false"/>
-              <w:snapToGrid w:val="false"/>
-              <w:jc w:val="center"/>
-              <w:rPr>
-                <w:b/>
-                <w:b/>
-                <w:szCs w:val="24"/>
-              </w:rPr>
-            </w:pPr>
-            <w:r>
-              <w:rPr>
-                <w:b/>
-                <w:szCs w:val="24"/>
-              </w:rPr>
-            </w:r>
-          </w:p>
-        </w:tc>
-        <w:tc>
-          <w:tcPr>
-            <w:tcW w:w="4216" w:type="dxa"/>
-            <w:tcBorders/>
-            <w:shd w:fill="auto" w:val="clear"/>
-          </w:tcPr>
-          <w:p>
-            <w:pPr>
-              <w:pStyle w:val="Normal"/>
-              <w:widowControl w:val="false"/>
-              <w:rPr>
-                <w:sz w:val="28"/>
-                <w:szCs w:val="28"/>
-              </w:rPr>
-            </w:pPr>
-            <w:r>
-              <w:rPr>
-                <w:sz w:val="28"/>
-                <w:szCs w:val="28"/>
-              </w:rPr>
-              <w:t>Выполнил:</w:t>
-            </w:r>
-          </w:p>
-        </w:tc>
-      </w:tr>
-      <w:tr>
-        <w:trPr/>
-        <w:tc>
-          <w:tcPr>
-            <w:tcW w:w="5354" w:type="dxa"/>
-            <w:tcBorders/>
-            <w:shd w:fill="auto" w:val="clear"/>
-          </w:tcPr>
-          <w:p>
-            <w:pPr>
-              <w:pStyle w:val="Normal"/>
-              <w:widowControl w:val="false"/>
-              <w:snapToGrid w:val="false"/>
-              <w:jc w:val="center"/>
-              <w:rPr>
-                <w:b/>
-                <w:b/>
-                <w:sz w:val="28"/>
-                <w:szCs w:val="24"/>
-              </w:rPr>
-            </w:pPr>
-            <w:r>
-              <w:rPr>
-                <w:b/>
-                <w:sz w:val="28"/>
-                <w:szCs w:val="24"/>
-              </w:rPr>
-            </w:r>
-          </w:p>
-        </w:tc>
-        <w:tc>
-          <w:tcPr>
-            <w:tcW w:w="4216" w:type="dxa"/>
-            <w:tcBorders/>
-            <w:shd w:fill="auto" w:val="clear"/>
-          </w:tcPr>
-          <w:p>
-            <w:pPr>
-              <w:pStyle w:val="Normal"/>
-              <w:widowControl w:val="false"/>
-              <w:rPr>
-                <w:sz w:val="28"/>
-                <w:szCs w:val="28"/>
-              </w:rPr>
-            </w:pPr>
-            <w:r>
-              <w:rPr>
-                <w:sz w:val="28"/>
-                <w:szCs w:val="28"/>
-              </w:rPr>
-              <w:t>студент гр. МОСм-191</w:t>
-            </w:r>
-          </w:p>
-        </w:tc>
-      </w:tr>
-      <w:tr>
-        <w:trPr/>
-        <w:tc>
-          <w:tcPr>
-            <w:tcW w:w="5354" w:type="dxa"/>
-            <w:tcBorders/>
-            <w:shd w:fill="auto" w:val="clear"/>
-          </w:tcPr>
-          <w:p>
-            <w:pPr>
-              <w:pStyle w:val="Normal"/>
-              <w:widowControl w:val="false"/>
-              <w:snapToGrid w:val="false"/>
-              <w:jc w:val="center"/>
-              <w:rPr>
-                <w:b/>
-                <w:b/>
-                <w:sz w:val="28"/>
-                <w:szCs w:val="24"/>
-              </w:rPr>
-            </w:pPr>
-            <w:r>
-              <w:rPr>
-                <w:b/>
-                <w:sz w:val="28"/>
-                <w:szCs w:val="24"/>
-              </w:rPr>
-            </w:r>
-          </w:p>
-        </w:tc>
-        <w:tc>
-          <w:tcPr>
-            <w:tcW w:w="4216" w:type="dxa"/>
-            <w:tcBorders/>
-            <w:shd w:fill="auto" w:val="clear"/>
-          </w:tcPr>
-          <w:p>
-            <w:pPr>
-              <w:pStyle w:val="Normal"/>
-              <w:widowControl w:val="false"/>
-              <w:rPr>
-                <w:sz w:val="28"/>
-                <w:szCs w:val="28"/>
-              </w:rPr>
-            </w:pPr>
-            <w:r>
-              <w:rPr>
-                <w:sz w:val="28"/>
-                <w:szCs w:val="28"/>
-              </w:rPr>
-              <w:t>Бударин Игорь Александрович</w:t>
-            </w:r>
-          </w:p>
-          <w:p>
-            <w:pPr>
-              <w:pStyle w:val="Normal"/>
-              <w:widowControl w:val="false"/>
-              <w:rPr>
-                <w:sz w:val="28"/>
-                <w:szCs w:val="28"/>
-              </w:rPr>
-            </w:pPr>
-            <w:r>
-              <w:rPr>
-                <w:sz w:val="28"/>
-                <w:szCs w:val="28"/>
-              </w:rPr>
-            </w:r>
-          </w:p>
-        </w:tc>
-      </w:tr>
-      <w:tr>
-        <w:trPr/>
-        <w:tc>
-          <w:tcPr>
-            <w:tcW w:w="5354" w:type="dxa"/>
-            <w:tcBorders/>
-            <w:shd w:fill="auto" w:val="clear"/>
-          </w:tcPr>
-          <w:p>
-            <w:pPr>
-              <w:pStyle w:val="Normal"/>
-              <w:widowControl w:val="false"/>
-              <w:snapToGrid w:val="false"/>
-              <w:jc w:val="center"/>
-              <w:rPr>
-                <w:b/>
-                <w:b/>
-                <w:sz w:val="28"/>
-                <w:szCs w:val="24"/>
-              </w:rPr>
-            </w:pPr>
-            <w:r>
-              <w:rPr>
-                <w:b/>
-                <w:sz w:val="28"/>
-                <w:szCs w:val="24"/>
-              </w:rPr>
-            </w:r>
-          </w:p>
-        </w:tc>
-        <w:tc>
-          <w:tcPr>
-            <w:tcW w:w="4216" w:type="dxa"/>
-            <w:tcBorders/>
-            <w:shd w:fill="auto" w:val="clear"/>
-          </w:tcPr>
-          <w:p>
-            <w:pPr>
-              <w:pStyle w:val="Normal"/>
-              <w:widowControl w:val="false"/>
-              <w:snapToGrid w:val="false"/>
-              <w:rPr>
-                <w:b/>
-                <w:b/>
-                <w:sz w:val="28"/>
-                <w:szCs w:val="28"/>
-              </w:rPr>
-            </w:pPr>
-            <w:r>
-              <w:rPr>
-                <w:b/>
-                <w:sz w:val="28"/>
-                <w:szCs w:val="28"/>
-              </w:rPr>
-            </w:r>
-          </w:p>
-        </w:tc>
-      </w:tr>
-      <w:tr>
-        <w:trPr/>
-        <w:tc>
-          <w:tcPr>
-            <w:tcW w:w="5354" w:type="dxa"/>
-            <w:tcBorders/>
-            <w:shd w:fill="auto" w:val="clear"/>
-          </w:tcPr>
-          <w:p>
-            <w:pPr>
-              <w:pStyle w:val="Normal"/>
-              <w:widowControl w:val="false"/>
-              <w:snapToGrid w:val="false"/>
-              <w:jc w:val="center"/>
-              <w:rPr>
-                <w:b/>
-                <w:b/>
-                <w:sz w:val="28"/>
-                <w:szCs w:val="24"/>
-              </w:rPr>
-            </w:pPr>
-            <w:r>
-              <w:rPr>
-                <w:b/>
-                <w:sz w:val="28"/>
-                <w:szCs w:val="24"/>
-              </w:rPr>
-            </w:r>
-          </w:p>
-        </w:tc>
-        <w:tc>
-          <w:tcPr>
-            <w:tcW w:w="4216" w:type="dxa"/>
-            <w:tcBorders/>
-            <w:shd w:fill="auto" w:val="clear"/>
-          </w:tcPr>
-          <w:p>
-            <w:pPr>
-              <w:pStyle w:val="Normal"/>
-              <w:widowControl w:val="false"/>
-              <w:rPr>
-                <w:sz w:val="28"/>
-                <w:szCs w:val="28"/>
-              </w:rPr>
-            </w:pPr>
-            <w:r>
-              <w:rPr>
-                <w:sz w:val="28"/>
-                <w:szCs w:val="28"/>
-              </w:rPr>
-              <w:t>Проверил:</w:t>
-            </w:r>
-          </w:p>
-        </w:tc>
-      </w:tr>
-      <w:tr>
-        <w:trPr/>
-        <w:tc>
-          <w:tcPr>
-            <w:tcW w:w="5354" w:type="dxa"/>
-            <w:tcBorders/>
-            <w:shd w:fill="auto" w:val="clear"/>
-          </w:tcPr>
-          <w:p>
-            <w:pPr>
-              <w:pStyle w:val="Normal"/>
-              <w:widowControl w:val="false"/>
-              <w:snapToGrid w:val="false"/>
-              <w:jc w:val="center"/>
-              <w:rPr>
-                <w:b/>
-                <w:b/>
-                <w:sz w:val="28"/>
-                <w:szCs w:val="24"/>
-              </w:rPr>
-            </w:pPr>
-            <w:r>
-              <w:rPr>
-                <w:b/>
-                <w:sz w:val="28"/>
-                <w:szCs w:val="24"/>
-              </w:rPr>
-            </w:r>
-          </w:p>
-        </w:tc>
-        <w:tc>
-          <w:tcPr>
-            <w:tcW w:w="4216" w:type="dxa"/>
-            <w:tcBorders/>
-            <w:shd w:fill="auto" w:val="clear"/>
-          </w:tcPr>
-          <w:p>
-            <w:pPr>
-              <w:pStyle w:val="Normal"/>
-              <w:widowControl w:val="false"/>
-              <w:rPr>
-                <w:sz w:val="28"/>
-                <w:szCs w:val="28"/>
-              </w:rPr>
-            </w:pPr>
-            <w:r>
-              <w:rPr>
-                <w:sz w:val="28"/>
-                <w:szCs w:val="28"/>
-              </w:rPr>
-              <w:t>доцент кафедры КНЭМ, к.ф.-м.н.</w:t>
-            </w:r>
-          </w:p>
-        </w:tc>
-      </w:tr>
-      <w:tr>
-        <w:trPr/>
-        <w:tc>
-          <w:tcPr>
-            <w:tcW w:w="5354" w:type="dxa"/>
-            <w:tcBorders/>
-            <w:shd w:fill="auto" w:val="clear"/>
-          </w:tcPr>
-          <w:p>
-            <w:pPr>
-              <w:pStyle w:val="Normal"/>
-              <w:widowControl w:val="false"/>
-              <w:snapToGrid w:val="false"/>
-              <w:jc w:val="center"/>
-              <w:rPr>
-                <w:b/>
-                <w:b/>
-                <w:sz w:val="28"/>
-                <w:szCs w:val="24"/>
-              </w:rPr>
-            </w:pPr>
-            <w:r>
-              <w:rPr>
-                <w:b/>
-                <w:sz w:val="28"/>
-                <w:szCs w:val="24"/>
-              </w:rPr>
-            </w:r>
-          </w:p>
-        </w:tc>
-        <w:tc>
-          <w:tcPr>
-            <w:tcW w:w="4216" w:type="dxa"/>
-            <w:tcBorders/>
-            <w:shd w:fill="auto" w:val="clear"/>
-          </w:tcPr>
-          <w:p>
-            <w:pPr>
-              <w:pStyle w:val="Normal"/>
-              <w:widowControl w:val="false"/>
-              <w:rPr>
-                <w:rFonts w:ascii="Liberation Serif" w:hAnsi="Liberation Serif" w:eastAsia="NSimSun" w:cs="Arial"/>
-                <w:color w:val="auto"/>
-                <w:kern w:val="2"/>
-                <w:sz w:val="28"/>
-                <w:szCs w:val="28"/>
-                <w:lang w:val="ru-RU" w:eastAsia="zh-CN" w:bidi="hi-IN"/>
-              </w:rPr>
-            </w:pPr>
-            <w:r>
-              <w:rPr>
-                <w:rFonts w:eastAsia="NSimSun" w:cs="Arial"/>
-                <w:color w:val="auto"/>
-                <w:kern w:val="2"/>
-                <w:sz w:val="28"/>
-                <w:szCs w:val="28"/>
-                <w:lang w:val="ru-RU" w:eastAsia="zh-CN" w:bidi="hi-IN"/>
-              </w:rPr>
-              <w:t>Григорьева Елена Геннадьевна</w:t>
-            </w:r>
-          </w:p>
-          <w:p>
-            <w:pPr>
-              <w:pStyle w:val="Normal"/>
-              <w:widowControl w:val="false"/>
-              <w:rPr>
-                <w:sz w:val="28"/>
-                <w:szCs w:val="28"/>
-              </w:rPr>
-            </w:pPr>
-            <w:r>
-              <w:rPr>
-                <w:sz w:val="28"/>
-                <w:szCs w:val="28"/>
-              </w:rPr>
-            </w:r>
-          </w:p>
-        </w:tc>
-      </w:tr>
-      <w:tr>
-        <w:trPr/>
-        <w:tc>
-          <w:tcPr>
-            <w:tcW w:w="5354" w:type="dxa"/>
-            <w:tcBorders/>
-            <w:shd w:fill="auto" w:val="clear"/>
-          </w:tcPr>
-          <w:p>
-            <w:pPr>
-              <w:pStyle w:val="Normal"/>
-              <w:widowControl w:val="false"/>
-              <w:snapToGrid w:val="false"/>
-              <w:jc w:val="center"/>
-              <w:rPr>
-                <w:b/>
-                <w:b/>
-                <w:sz w:val="28"/>
-                <w:szCs w:val="24"/>
-              </w:rPr>
-            </w:pPr>
-            <w:r>
-              <w:rPr>
-                <w:b/>
-                <w:sz w:val="28"/>
-                <w:szCs w:val="24"/>
-              </w:rPr>
-            </w:r>
-          </w:p>
-        </w:tc>
-        <w:tc>
-          <w:tcPr>
-            <w:tcW w:w="4216" w:type="dxa"/>
-            <w:tcBorders/>
-            <w:shd w:fill="auto" w:val="clear"/>
-          </w:tcPr>
-          <w:p>
-            <w:pPr>
-              <w:pStyle w:val="Normal"/>
-              <w:widowControl w:val="false"/>
-              <w:snapToGrid w:val="false"/>
-              <w:jc w:val="center"/>
-              <w:rPr>
-                <w:b/>
-                <w:b/>
-                <w:szCs w:val="24"/>
-              </w:rPr>
-            </w:pPr>
-            <w:r>
-              <w:rPr>
-                <w:b/>
-                <w:szCs w:val="24"/>
-              </w:rPr>
-            </w:r>
-          </w:p>
-        </w:tc>
-      </w:tr>
-    </w:tbl>
-    <w:p>
-      <w:pPr>
-        <w:pStyle w:val="Normal"/>
-        <w:ind w:firstLine="851"/>
-        <w:jc w:val="center"/>
-        <w:rPr>
-          <w:b/>
-          <w:b/>
-          <w:szCs w:val="24"/>
-        </w:rPr>
-      </w:pPr>
-      <w:r>
-        <w:rPr>
-          <w:b/>
-          <w:szCs w:val="24"/>
-        </w:rPr>
-      </w:r>
-    </w:p>
-    <w:p>
-      <w:pPr>
-        <w:pStyle w:val="Normal"/>
-        <w:ind w:firstLine="851"/>
-        <w:jc w:val="center"/>
-        <w:rPr>
-          <w:b/>
-          <w:b/>
-          <w:szCs w:val="24"/>
-        </w:rPr>
-      </w:pPr>
-      <w:r>
-        <w:rPr>
-          <w:b/>
-          <w:szCs w:val="24"/>
-        </w:rPr>
-      </w:r>
-    </w:p>
-    <w:p>
-      <w:pPr>
-        <w:pStyle w:val="Normal"/>
-        <w:rPr>
-          <w:b/>
-          <w:b/>
-          <w:szCs w:val="24"/>
-        </w:rPr>
-      </w:pPr>
-      <w:r>
-        <w:rPr>
-          <w:b/>
-          <w:szCs w:val="24"/>
-        </w:rPr>
-      </w:r>
-    </w:p>
-    <w:p>
-      <w:pPr>
-        <w:pStyle w:val="Normal"/>
-        <w:rPr>
-          <w:szCs w:val="24"/>
-        </w:rPr>
-      </w:pPr>
-      <w:r>
-        <w:rPr>
-          <w:szCs w:val="24"/>
-        </w:rPr>
-      </w:r>
-    </w:p>
-    <w:p>
-      <w:pPr>
-        <w:pStyle w:val="Normal"/>
-        <w:rPr>
-          <w:szCs w:val="24"/>
-        </w:rPr>
-      </w:pPr>
-      <w:r>
-        <w:rPr>
-          <w:szCs w:val="24"/>
-        </w:rPr>
-      </w:r>
-    </w:p>
-    <w:p>
-      <w:pPr>
-        <w:pStyle w:val="Normal"/>
-        <w:rPr>
-          <w:szCs w:val="24"/>
-        </w:rPr>
-      </w:pPr>
-      <w:r>
-        <w:rPr>
-          <w:szCs w:val="24"/>
-        </w:rPr>
-      </w:r>
-    </w:p>
-    <w:p>
-      <w:pPr>
-        <w:pStyle w:val="Normal"/>
-        <w:rPr>
-          <w:szCs w:val="24"/>
-        </w:rPr>
-      </w:pPr>
-      <w:r>
-        <w:rPr>
-          <w:szCs w:val="24"/>
-        </w:rPr>
-      </w:r>
-    </w:p>
-    <w:p>
-      <w:pPr>
-        <w:pStyle w:val="Normal"/>
-        <w:rPr>
-          <w:szCs w:val="24"/>
-        </w:rPr>
-      </w:pPr>
-      <w:r>
-        <w:rPr>
-          <w:szCs w:val="24"/>
-        </w:rPr>
+        <w:t>Разработка учебно-игрового комплекса по алгоритмам компьютерной графики</w:t>
+      </w:r>
+      <w:r>
+        <w:rPr>
+          <w:rFonts w:ascii="Times New Roman" w:hAnsi="Times New Roman"/>
+          <w:sz w:val="28"/>
+          <w:szCs w:val="28"/>
+        </w:rPr>
+        <w:t>»</w:t>
+      </w:r>
+    </w:p>
+    <w:p>
+      <w:pPr>
+        <w:pStyle w:val="Normal"/>
+        <w:spacing w:lineRule="auto" w:line="360" w:before="0" w:after="0"/>
+        <w:ind w:left="4956" w:hanging="0"/>
+        <w:rPr>
+          <w:rFonts w:ascii="Times New Roman" w:hAnsi="Times New Roman"/>
+          <w:sz w:val="28"/>
+          <w:szCs w:val="28"/>
+        </w:rPr>
+      </w:pPr>
+      <w:r>
+        <w:rPr>
+          <w:rFonts w:ascii="Times New Roman" w:hAnsi="Times New Roman"/>
+          <w:sz w:val="28"/>
+          <w:szCs w:val="28"/>
+        </w:rPr>
+        <w:t>Выполнил: студент гр. МОСм-1</w:t>
+      </w:r>
+      <w:r>
+        <w:rPr>
+          <w:rFonts w:ascii="Times New Roman" w:hAnsi="Times New Roman"/>
+          <w:sz w:val="28"/>
+          <w:szCs w:val="28"/>
+        </w:rPr>
+        <w:t>9</w:t>
+      </w:r>
+      <w:r>
+        <w:rPr>
+          <w:rFonts w:ascii="Times New Roman" w:hAnsi="Times New Roman"/>
+          <w:sz w:val="28"/>
+          <w:szCs w:val="28"/>
+        </w:rPr>
+        <w:t>1</w:t>
+      </w:r>
+    </w:p>
+    <w:p>
+      <w:pPr>
+        <w:pStyle w:val="Normal"/>
+        <w:spacing w:lineRule="auto" w:line="360" w:before="0" w:after="0"/>
+        <w:ind w:left="4956" w:hanging="0"/>
+        <w:rPr>
+          <w:rFonts w:ascii="Times New Roman" w:hAnsi="Times New Roman"/>
+          <w:b/>
+          <w:b/>
+          <w:sz w:val="28"/>
+          <w:szCs w:val="28"/>
+        </w:rPr>
+      </w:pPr>
+      <w:r>
+        <w:rPr>
+          <w:rFonts w:eastAsia="NSimSun" w:cs="Arial" w:ascii="Times New Roman" w:hAnsi="Times New Roman"/>
+          <w:b/>
+          <w:color w:val="auto"/>
+          <w:kern w:val="2"/>
+          <w:sz w:val="28"/>
+          <w:szCs w:val="28"/>
+          <w:lang w:val="ru-RU" w:eastAsia="zh-CN" w:bidi="hi-IN"/>
+        </w:rPr>
+        <w:t>Бударин Игорь Александрович</w:t>
+      </w:r>
+    </w:p>
+    <w:p>
+      <w:pPr>
+        <w:pStyle w:val="Normal"/>
+        <w:tabs>
+          <w:tab w:val="clear" w:pos="709"/>
+          <w:tab w:val="left" w:pos="4962" w:leader="none"/>
+        </w:tabs>
+        <w:spacing w:lineRule="auto" w:line="360" w:before="0" w:after="120"/>
+        <w:ind w:left="4956" w:right="-425" w:hanging="0"/>
+        <w:rPr>
+          <w:rFonts w:ascii="Times New Roman" w:hAnsi="Times New Roman"/>
+          <w:sz w:val="28"/>
+          <w:szCs w:val="28"/>
+        </w:rPr>
+      </w:pPr>
+      <w:r>
+        <w:rPr>
+          <w:rFonts w:ascii="Times New Roman" w:hAnsi="Times New Roman"/>
+          <w:b/>
+          <w:sz w:val="28"/>
+          <w:szCs w:val="28"/>
+        </w:rPr>
+        <w:t>_</w:t>
+      </w:r>
+      <w:r>
+        <w:rPr>
+          <w:rFonts w:ascii="Times New Roman" w:hAnsi="Times New Roman"/>
+          <w:sz w:val="28"/>
+          <w:szCs w:val="28"/>
+        </w:rPr>
+        <w:t>______________________________</w:t>
+      </w:r>
+    </w:p>
+    <w:p>
+      <w:pPr>
+        <w:pStyle w:val="Normal"/>
+        <w:tabs>
+          <w:tab w:val="clear" w:pos="709"/>
+          <w:tab w:val="left" w:pos="4962" w:leader="none"/>
+        </w:tabs>
+        <w:spacing w:lineRule="auto" w:line="360" w:before="0" w:after="0"/>
+        <w:ind w:left="4956" w:right="-1" w:hanging="0"/>
+        <w:rPr>
+          <w:rFonts w:ascii="Times New Roman" w:hAnsi="Times New Roman"/>
+          <w:b/>
+          <w:b/>
+          <w:sz w:val="28"/>
+          <w:szCs w:val="28"/>
+        </w:rPr>
+      </w:pPr>
+      <w:r>
+        <w:rPr>
+          <w:rFonts w:ascii="Times New Roman" w:hAnsi="Times New Roman"/>
+          <w:sz w:val="28"/>
+          <w:szCs w:val="28"/>
+        </w:rPr>
+        <w:t>Научный руководитель:</w:t>
+        <w:br/>
+        <w:t>к.ф.-м.н., доцент</w:t>
+      </w:r>
+    </w:p>
+    <w:p>
+      <w:pPr>
+        <w:pStyle w:val="Normal"/>
+        <w:tabs>
+          <w:tab w:val="clear" w:pos="709"/>
+          <w:tab w:val="left" w:pos="4962" w:leader="none"/>
+        </w:tabs>
+        <w:spacing w:lineRule="auto" w:line="360" w:before="0" w:after="0"/>
+        <w:ind w:left="4956" w:right="-1" w:hanging="0"/>
+        <w:rPr>
+          <w:rFonts w:ascii="Times New Roman" w:hAnsi="Times New Roman"/>
+          <w:sz w:val="28"/>
+          <w:szCs w:val="28"/>
+        </w:rPr>
+      </w:pPr>
+      <w:r>
+        <w:rPr>
+          <w:rFonts w:eastAsia="NSimSun" w:cs="Arial" w:ascii="Times New Roman" w:hAnsi="Times New Roman"/>
+          <w:b/>
+          <w:color w:val="auto"/>
+          <w:kern w:val="2"/>
+          <w:sz w:val="28"/>
+          <w:szCs w:val="28"/>
+          <w:lang w:val="ru-RU" w:eastAsia="zh-CN" w:bidi="hi-IN"/>
+        </w:rPr>
+        <w:t>Григорьева Елена Геннадьевна</w:t>
+      </w:r>
+    </w:p>
+    <w:p>
+      <w:pPr>
+        <w:pStyle w:val="Normal"/>
+        <w:tabs>
+          <w:tab w:val="clear" w:pos="709"/>
+          <w:tab w:val="left" w:pos="4962" w:leader="none"/>
+        </w:tabs>
+        <w:spacing w:lineRule="auto" w:line="360" w:before="0" w:after="120"/>
+        <w:ind w:left="4956" w:right="-1" w:hanging="0"/>
+        <w:rPr>
+          <w:rFonts w:ascii="Times New Roman" w:hAnsi="Times New Roman"/>
+          <w:sz w:val="28"/>
+          <w:szCs w:val="28"/>
+        </w:rPr>
+      </w:pPr>
+      <w:r>
+        <w:rPr>
+          <w:rFonts w:ascii="Times New Roman" w:hAnsi="Times New Roman"/>
+          <w:sz w:val="28"/>
+          <w:szCs w:val="28"/>
+        </w:rPr>
+        <w:t>_______________________________</w:t>
       </w:r>
     </w:p>
     <w:p>
@@ -1018,11 +537,16 @@
         </w:sectPr>
         <w:pStyle w:val="Normal"/>
         <w:widowControl/>
-        <w:bidi w:val="0"/>
-        <w:spacing w:lineRule="auto" w:line="360"/>
-        <w:ind w:left="0" w:right="0" w:hanging="0"/>
-        <w:jc w:val="center"/>
-        <w:rPr>
+        <w:tabs>
+          <w:tab w:val="clear" w:pos="709"/>
+          <w:tab w:val="left" w:pos="4962" w:leader="none"/>
+        </w:tabs>
+        <w:bidi w:val="0"/>
+        <w:spacing w:lineRule="auto" w:line="360" w:before="0" w:after="120"/>
+        <w:ind w:right="-1" w:hanging="0"/>
+        <w:jc w:val="center"/>
+        <w:rPr>
+          <w:rFonts w:ascii="Times New Roman" w:hAnsi="Times New Roman"/>
           <w:sz w:val="28"/>
           <w:szCs w:val="28"/>
         </w:rPr>
@@ -1039,7 +563,22 @@
           <w:sz w:val="28"/>
           <w:szCs w:val="28"/>
         </w:rPr>
-        <w:t>Волгоград, 2021</w:t>
+        <w:br/>
+        <w:t>Волгоград 202</w:t>
+      </w:r>
+      <w:r>
+        <w:rPr>
+          <w:rFonts w:ascii="Times New Roman" w:hAnsi="Times New Roman"/>
+          <w:b w:val="false"/>
+          <w:i w:val="false"/>
+          <w:caps w:val="false"/>
+          <w:smallCaps w:val="false"/>
+          <w:color w:val="000000"/>
+          <w:spacing w:val="0"/>
+          <w:sz w:val="28"/>
+          <w:szCs w:val="28"/>
+        </w:rPr>
+        <w:t>1</w:t>
       </w:r>
     </w:p>
     <w:p>
@@ -2224,34 +1763,24 @@
         <w:pStyle w:val="Normal"/>
         <w:numPr>
           <w:ilvl w:val="0"/>
-          <w:numId w:val="0"/>
+          <w:numId w:val="1"/>
         </w:numPr>
         <w:bidi w:val="0"/>
         <w:spacing w:lineRule="auto" w:line="360"/>
-        <w:ind w:left="1429" w:hanging="0"/>
         <w:jc w:val="left"/>
-        <w:rPr>
-          <w:rFonts w:ascii="Times New Roman" w:hAnsi="Times New Roman"/>
-          <w:b w:val="false"/>
+        <w:rPr/>
+      </w:pPr>
+      <w:r>
+        <w:rPr>
+          <w:rFonts w:ascii="Times New Roman" w:hAnsi="Times New Roman"/>
           <w:b w:val="false"/>
           <w:bCs w:val="false"/>
           <w:i w:val="false"/>
-          <w:i w:val="false"/>
-          <w:color w:val="000000"/>
-          <w:sz w:val="28"/>
-          <w:szCs w:val="28"/>
-        </w:rPr>
-      </w:pPr>
-      <w:r>
-        <w:rPr>
-          <w:rFonts w:ascii="Times New Roman" w:hAnsi="Times New Roman"/>
-          <w:b w:val="false"/>
-          <w:bCs w:val="false"/>
-          <w:i w:val="false"/>
-          <w:color w:val="000000"/>
-          <w:sz w:val="28"/>
-          <w:szCs w:val="28"/>
-        </w:rPr>
+          <w:color w:val="000000"/>
+          <w:sz w:val="28"/>
+          <w:szCs w:val="28"/>
+        </w:rPr>
+        <w:t>На основе теории игрового дизайна, проанализировать существующую версию созданного ранее приложения для выявления необходимых улучшений</w:t>
       </w:r>
     </w:p>
     <w:p>
@@ -2276,7 +1805,21 @@
           <w:sz w:val="28"/>
           <w:szCs w:val="28"/>
         </w:rPr>
-        <w:t>На основе теории игрового дизайна, проанализировать существующую версию созданного ранее приложения для выявления необходимых улучшений</w:t>
+        <w:t xml:space="preserve"> </w:t>
+      </w:r>
+      <w:r>
+        <w:rPr>
+          <w:rFonts w:eastAsia="NSimSun" w:cs="Arial" w:ascii="Times New Roman" w:hAnsi="Times New Roman"/>
+          <w:b w:val="false"/>
+          <w:bCs w:val="false"/>
+          <w:i w:val="false"/>
+          <w:color w:val="000000"/>
+          <w:kern w:val="2"/>
+          <w:sz w:val="28"/>
+          <w:szCs w:val="28"/>
+          <w:lang w:val="ru-RU" w:eastAsia="zh-CN" w:bidi="hi-IN"/>
+        </w:rPr>
+        <w:t>Применить данные, полученные в ходе анализа приложения, для его улучшения</w:t>
       </w:r>
     </w:p>
     <w:p>
@@ -2305,26 +1848,811 @@
       </w:r>
       <w:r>
         <w:rPr>
-          <w:rFonts w:eastAsia="NSimSun" w:cs="Arial" w:ascii="Times New Roman" w:hAnsi="Times New Roman"/>
+          <w:rFonts w:ascii="Times New Roman" w:hAnsi="Times New Roman"/>
           <w:b w:val="false"/>
           <w:bCs w:val="false"/>
           <w:i w:val="false"/>
           <w:color w:val="000000"/>
-          <w:kern w:val="2"/>
-          <w:sz w:val="28"/>
-          <w:szCs w:val="28"/>
-          <w:lang w:val="ru-RU" w:eastAsia="zh-CN" w:bidi="hi-IN"/>
-        </w:rPr>
-        <w:t>Применить данные, полученные в ходе анализа приложения, для его улучшения</w:t>
-      </w:r>
-    </w:p>
-    <w:p>
-      <w:pPr>
-        <w:pStyle w:val="Normal"/>
-        <w:numPr>
-          <w:ilvl w:val="0"/>
-          <w:numId w:val="1"/>
-        </w:numPr>
+          <w:sz w:val="28"/>
+          <w:szCs w:val="28"/>
+        </w:rPr>
+        <w:t>При необходимости, реализовать дополнительные приложения для поддержки основного приложения</w:t>
+      </w:r>
+    </w:p>
+    <w:p>
+      <w:pPr>
+        <w:pStyle w:val="Normal"/>
+        <w:bidi w:val="0"/>
+        <w:spacing w:lineRule="auto" w:line="360"/>
+        <w:jc w:val="center"/>
+        <w:rPr>
+          <w:b w:val="false"/>
+          <w:b w:val="false"/>
+          <w:bCs/>
+          <w:i w:val="false"/>
+          <w:i w:val="false"/>
+          <w:color w:val="000000"/>
+          <w:sz w:val="28"/>
+        </w:rPr>
+      </w:pPr>
+      <w:r>
+        <w:rPr>
+          <w:b w:val="false"/>
+          <w:bCs/>
+          <w:i w:val="false"/>
+          <w:color w:val="000000"/>
+          <w:sz w:val="28"/>
+        </w:rPr>
+      </w:r>
+    </w:p>
+    <w:p>
+      <w:pPr>
+        <w:pStyle w:val="Normal"/>
+        <w:bidi w:val="0"/>
+        <w:spacing w:lineRule="auto" w:line="360"/>
+        <w:jc w:val="center"/>
+        <w:rPr>
+          <w:b/>
+          <w:b/>
+          <w:bCs/>
+          <w:i w:val="false"/>
+          <w:i w:val="false"/>
+          <w:color w:val="000000"/>
+          <w:sz w:val="28"/>
+        </w:rPr>
+      </w:pPr>
+      <w:r>
+        <w:rPr>
+          <w:b/>
+          <w:bCs/>
+          <w:i w:val="false"/>
+          <w:color w:val="000000"/>
+          <w:sz w:val="28"/>
+        </w:rPr>
+      </w:r>
+    </w:p>
+    <w:p>
+      <w:pPr>
+        <w:pStyle w:val="Normal"/>
+        <w:bidi w:val="0"/>
+        <w:spacing w:lineRule="auto" w:line="360"/>
+        <w:jc w:val="center"/>
+        <w:rPr>
+          <w:b/>
+          <w:b/>
+          <w:bCs/>
+          <w:i w:val="false"/>
+          <w:i w:val="false"/>
+          <w:color w:val="000000"/>
+          <w:sz w:val="28"/>
+        </w:rPr>
+      </w:pPr>
+      <w:r>
+        <w:rPr>
+          <w:b/>
+          <w:bCs/>
+          <w:i w:val="false"/>
+          <w:color w:val="000000"/>
+          <w:sz w:val="28"/>
+        </w:rPr>
+      </w:r>
+    </w:p>
+    <w:p>
+      <w:pPr>
+        <w:pStyle w:val="Normal"/>
+        <w:bidi w:val="0"/>
+        <w:spacing w:lineRule="auto" w:line="360"/>
+        <w:jc w:val="center"/>
+        <w:rPr>
+          <w:rFonts w:ascii="Times New Roman" w:hAnsi="Times New Roman"/>
+          <w:b/>
+          <w:b/>
+          <w:bCs/>
+          <w:i w:val="false"/>
+          <w:i w:val="false"/>
+          <w:color w:val="000000"/>
+          <w:sz w:val="28"/>
+          <w:szCs w:val="28"/>
+        </w:rPr>
+      </w:pPr>
+      <w:r>
+        <w:rPr>
+          <w:rFonts w:ascii="Times New Roman" w:hAnsi="Times New Roman"/>
+          <w:b/>
+          <w:bCs/>
+          <w:i w:val="false"/>
+          <w:color w:val="000000"/>
+          <w:sz w:val="28"/>
+          <w:szCs w:val="28"/>
+        </w:rPr>
+      </w:r>
+    </w:p>
+    <w:p>
+      <w:pPr>
+        <w:pStyle w:val="Normal"/>
+        <w:bidi w:val="0"/>
+        <w:spacing w:lineRule="auto" w:line="360"/>
+        <w:jc w:val="center"/>
+        <w:rPr>
+          <w:rFonts w:ascii="Times New Roman" w:hAnsi="Times New Roman"/>
+          <w:b/>
+          <w:b/>
+          <w:bCs/>
+          <w:i w:val="false"/>
+          <w:i w:val="false"/>
+          <w:color w:val="000000"/>
+          <w:sz w:val="28"/>
+          <w:szCs w:val="28"/>
+        </w:rPr>
+      </w:pPr>
+      <w:r>
+        <w:rPr/>
+      </w:r>
+    </w:p>
+    <w:p>
+      <w:pPr>
+        <w:pStyle w:val="Normal"/>
+        <w:bidi w:val="0"/>
+        <w:spacing w:lineRule="auto" w:line="360"/>
+        <w:jc w:val="center"/>
+        <w:rPr/>
+      </w:pPr>
+      <w:r>
+        <w:rPr>
+          <w:rFonts w:ascii="Times New Roman" w:hAnsi="Times New Roman"/>
+          <w:b/>
+          <w:bCs/>
+          <w:i w:val="false"/>
+          <w:color w:val="000000"/>
+          <w:sz w:val="28"/>
+          <w:szCs w:val="28"/>
+        </w:rPr>
+        <w:t xml:space="preserve">1. </w:t>
+      </w:r>
+      <w:r>
+        <w:rPr>
+          <w:rFonts w:eastAsia="NSimSun" w:cs="Arial" w:ascii="Times New Roman" w:hAnsi="Times New Roman"/>
+          <w:b/>
+          <w:bCs/>
+          <w:i w:val="false"/>
+          <w:color w:val="000000"/>
+          <w:kern w:val="2"/>
+          <w:sz w:val="28"/>
+          <w:szCs w:val="28"/>
+          <w:lang w:val="ru-RU" w:eastAsia="zh-CN" w:bidi="hi-IN"/>
+        </w:rPr>
+        <w:t>АНАЛИЗ ОБЛАСТИ ИГРОВОГО ДИЗАЙНА</w:t>
+      </w:r>
+    </w:p>
+    <w:p>
+      <w:pPr>
+        <w:pStyle w:val="Normal"/>
+        <w:bidi w:val="0"/>
+        <w:spacing w:lineRule="auto" w:line="360"/>
+        <w:jc w:val="left"/>
+        <w:rPr>
+          <w:b w:val="false"/>
+          <w:b w:val="false"/>
+          <w:i w:val="false"/>
+          <w:i w:val="false"/>
+          <w:color w:val="000000"/>
+          <w:sz w:val="28"/>
+        </w:rPr>
+      </w:pPr>
+      <w:r>
+        <w:rPr>
+          <w:rFonts w:ascii="Times New Roman" w:hAnsi="Times New Roman"/>
+          <w:b w:val="false"/>
+          <w:i w:val="false"/>
+          <w:color w:val="000000"/>
+          <w:sz w:val="28"/>
+        </w:rPr>
+        <w:tab/>
+      </w:r>
+      <w:r>
+        <w:rPr>
+          <w:rFonts w:ascii="Times New Roman" w:hAnsi="Times New Roman"/>
+          <w:b w:val="false"/>
+          <w:i w:val="false"/>
+          <w:color w:val="000000"/>
+          <w:sz w:val="28"/>
+          <w:lang w:val="ru-RU"/>
+        </w:rPr>
+        <w:t>Для того, чтобы понять, на основе каких принципов строить приложение, необходимо изучить область игрового дизайна. В качестве материала для исследования были использованы книги, написанные игровыми дизайнерами с многолетним опытом работы над играми, а также в данный момент преподающих курсы по игровому дизайну в различных университетах. Цель изучения области игрового дизайна — изучить принципы построения игр, в которые игроку будет интересно играть, методологии разработки, используемых игровыми дизайнерами в реальных проектах и механики, которые будут удерживать внимание игрока и позволяет ему легко обучаться. В результате исследования были рассмотрены понятие элементной тетрады как принципов построения игр, связь элементов с основной темой игры, а так же игроцентрическая методология разработки.</w:t>
+      </w:r>
+    </w:p>
+    <w:p>
+      <w:pPr>
+        <w:pStyle w:val="Normal"/>
+        <w:bidi w:val="0"/>
+        <w:spacing w:lineRule="auto" w:line="360"/>
+        <w:jc w:val="center"/>
+        <w:rPr>
+          <w:b w:val="false"/>
+          <w:b w:val="false"/>
+          <w:i w:val="false"/>
+          <w:i w:val="false"/>
+          <w:color w:val="000000"/>
+          <w:sz w:val="28"/>
+        </w:rPr>
+      </w:pPr>
+      <w:r>
+        <w:rPr>
+          <w:b w:val="false"/>
+          <w:i w:val="false"/>
+          <w:color w:val="000000"/>
+          <w:sz w:val="28"/>
+        </w:rPr>
+      </w:r>
+    </w:p>
+    <w:p>
+      <w:pPr>
+        <w:pStyle w:val="Normal"/>
+        <w:bidi w:val="0"/>
+        <w:spacing w:lineRule="auto" w:line="360"/>
+        <w:jc w:val="center"/>
+        <w:rPr>
+          <w:b w:val="false"/>
+          <w:b w:val="false"/>
+          <w:i w:val="false"/>
+          <w:i w:val="false"/>
+          <w:color w:val="000000"/>
+          <w:sz w:val="28"/>
+        </w:rPr>
+      </w:pPr>
+      <w:r>
+        <w:rPr>
+          <w:b w:val="false"/>
+          <w:i w:val="false"/>
+          <w:color w:val="000000"/>
+          <w:sz w:val="28"/>
+        </w:rPr>
+      </w:r>
+    </w:p>
+    <w:p>
+      <w:pPr>
+        <w:pStyle w:val="Normal"/>
+        <w:bidi w:val="0"/>
+        <w:spacing w:lineRule="auto" w:line="360"/>
+        <w:jc w:val="center"/>
+        <w:rPr>
+          <w:b w:val="false"/>
+          <w:b w:val="false"/>
+          <w:i w:val="false"/>
+          <w:i w:val="false"/>
+          <w:color w:val="000000"/>
+          <w:sz w:val="28"/>
+        </w:rPr>
+      </w:pPr>
+      <w:r>
+        <w:rPr>
+          <w:b w:val="false"/>
+          <w:i w:val="false"/>
+          <w:color w:val="000000"/>
+          <w:sz w:val="28"/>
+        </w:rPr>
+      </w:r>
+    </w:p>
+    <w:p>
+      <w:pPr>
+        <w:pStyle w:val="Normal"/>
+        <w:bidi w:val="0"/>
+        <w:spacing w:lineRule="auto" w:line="360"/>
+        <w:jc w:val="center"/>
+        <w:rPr>
+          <w:b w:val="false"/>
+          <w:b w:val="false"/>
+          <w:i w:val="false"/>
+          <w:i w:val="false"/>
+          <w:color w:val="000000"/>
+          <w:sz w:val="28"/>
+        </w:rPr>
+      </w:pPr>
+      <w:r>
+        <w:rPr>
+          <w:b w:val="false"/>
+          <w:i w:val="false"/>
+          <w:color w:val="000000"/>
+          <w:sz w:val="28"/>
+        </w:rPr>
+      </w:r>
+    </w:p>
+    <w:p>
+      <w:pPr>
+        <w:pStyle w:val="Normal"/>
+        <w:bidi w:val="0"/>
+        <w:spacing w:lineRule="auto" w:line="360"/>
+        <w:jc w:val="center"/>
+        <w:rPr>
+          <w:b w:val="false"/>
+          <w:b w:val="false"/>
+          <w:i w:val="false"/>
+          <w:i w:val="false"/>
+          <w:color w:val="000000"/>
+          <w:sz w:val="28"/>
+        </w:rPr>
+      </w:pPr>
+      <w:r>
+        <w:rPr>
+          <w:b w:val="false"/>
+          <w:i w:val="false"/>
+          <w:color w:val="000000"/>
+          <w:sz w:val="28"/>
+        </w:rPr>
+      </w:r>
+    </w:p>
+    <w:p>
+      <w:pPr>
+        <w:pStyle w:val="Normal"/>
+        <w:bidi w:val="0"/>
+        <w:spacing w:lineRule="auto" w:line="360"/>
+        <w:jc w:val="center"/>
+        <w:rPr>
+          <w:b w:val="false"/>
+          <w:b w:val="false"/>
+          <w:i w:val="false"/>
+          <w:i w:val="false"/>
+          <w:color w:val="000000"/>
+          <w:sz w:val="28"/>
+        </w:rPr>
+      </w:pPr>
+      <w:r>
+        <w:rPr>
+          <w:b w:val="false"/>
+          <w:i w:val="false"/>
+          <w:color w:val="000000"/>
+          <w:sz w:val="28"/>
+        </w:rPr>
+      </w:r>
+    </w:p>
+    <w:p>
+      <w:pPr>
+        <w:pStyle w:val="Normal"/>
+        <w:bidi w:val="0"/>
+        <w:spacing w:lineRule="auto" w:line="360"/>
+        <w:jc w:val="center"/>
+        <w:rPr>
+          <w:b w:val="false"/>
+          <w:b w:val="false"/>
+          <w:i w:val="false"/>
+          <w:i w:val="false"/>
+          <w:color w:val="000000"/>
+          <w:sz w:val="28"/>
+        </w:rPr>
+      </w:pPr>
+      <w:r>
+        <w:rPr>
+          <w:b w:val="false"/>
+          <w:i w:val="false"/>
+          <w:color w:val="000000"/>
+          <w:sz w:val="28"/>
+        </w:rPr>
+      </w:r>
+    </w:p>
+    <w:p>
+      <w:pPr>
+        <w:pStyle w:val="Normal"/>
+        <w:bidi w:val="0"/>
+        <w:spacing w:lineRule="auto" w:line="360"/>
+        <w:jc w:val="center"/>
+        <w:rPr>
+          <w:b w:val="false"/>
+          <w:b w:val="false"/>
+          <w:i w:val="false"/>
+          <w:i w:val="false"/>
+          <w:color w:val="000000"/>
+          <w:sz w:val="28"/>
+        </w:rPr>
+      </w:pPr>
+      <w:r>
+        <w:rPr>
+          <w:b w:val="false"/>
+          <w:i w:val="false"/>
+          <w:color w:val="000000"/>
+          <w:sz w:val="28"/>
+        </w:rPr>
+      </w:r>
+    </w:p>
+    <w:p>
+      <w:pPr>
+        <w:pStyle w:val="Normal"/>
+        <w:bidi w:val="0"/>
+        <w:spacing w:lineRule="auto" w:line="360"/>
+        <w:jc w:val="center"/>
+        <w:rPr>
+          <w:b w:val="false"/>
+          <w:b w:val="false"/>
+          <w:i w:val="false"/>
+          <w:i w:val="false"/>
+          <w:color w:val="000000"/>
+          <w:sz w:val="28"/>
+        </w:rPr>
+      </w:pPr>
+      <w:r>
+        <w:rPr>
+          <w:b w:val="false"/>
+          <w:i w:val="false"/>
+          <w:color w:val="000000"/>
+          <w:sz w:val="28"/>
+        </w:rPr>
+      </w:r>
+    </w:p>
+    <w:p>
+      <w:pPr>
+        <w:pStyle w:val="Normal"/>
+        <w:bidi w:val="0"/>
+        <w:spacing w:lineRule="auto" w:line="360"/>
+        <w:jc w:val="center"/>
+        <w:rPr>
+          <w:b w:val="false"/>
+          <w:b w:val="false"/>
+          <w:i w:val="false"/>
+          <w:i w:val="false"/>
+          <w:color w:val="000000"/>
+          <w:sz w:val="28"/>
+        </w:rPr>
+      </w:pPr>
+      <w:r>
+        <w:rPr>
+          <w:b w:val="false"/>
+          <w:i w:val="false"/>
+          <w:color w:val="000000"/>
+          <w:sz w:val="28"/>
+        </w:rPr>
+      </w:r>
+    </w:p>
+    <w:p>
+      <w:pPr>
+        <w:pStyle w:val="Normal"/>
+        <w:bidi w:val="0"/>
+        <w:spacing w:lineRule="auto" w:line="360"/>
+        <w:jc w:val="center"/>
+        <w:rPr>
+          <w:b w:val="false"/>
+          <w:b w:val="false"/>
+          <w:i w:val="false"/>
+          <w:i w:val="false"/>
+          <w:color w:val="000000"/>
+          <w:sz w:val="28"/>
+        </w:rPr>
+      </w:pPr>
+      <w:r>
+        <w:rPr>
+          <w:b w:val="false"/>
+          <w:i w:val="false"/>
+          <w:color w:val="000000"/>
+          <w:sz w:val="28"/>
+        </w:rPr>
+      </w:r>
+    </w:p>
+    <w:p>
+      <w:pPr>
+        <w:pStyle w:val="Normal"/>
+        <w:bidi w:val="0"/>
+        <w:spacing w:lineRule="auto" w:line="360"/>
+        <w:jc w:val="center"/>
+        <w:rPr>
+          <w:b w:val="false"/>
+          <w:b w:val="false"/>
+          <w:i w:val="false"/>
+          <w:i w:val="false"/>
+          <w:color w:val="000000"/>
+          <w:sz w:val="28"/>
+        </w:rPr>
+      </w:pPr>
+      <w:r>
+        <w:rPr>
+          <w:b w:val="false"/>
+          <w:i w:val="false"/>
+          <w:color w:val="000000"/>
+          <w:sz w:val="28"/>
+        </w:rPr>
+      </w:r>
+    </w:p>
+    <w:p>
+      <w:pPr>
+        <w:pStyle w:val="Normal"/>
+        <w:bidi w:val="0"/>
+        <w:spacing w:lineRule="auto" w:line="360"/>
+        <w:jc w:val="center"/>
+        <w:rPr>
+          <w:b w:val="false"/>
+          <w:b w:val="false"/>
+          <w:i w:val="false"/>
+          <w:i w:val="false"/>
+          <w:color w:val="000000"/>
+          <w:sz w:val="28"/>
+        </w:rPr>
+      </w:pPr>
+      <w:r>
+        <w:rPr>
+          <w:b w:val="false"/>
+          <w:i w:val="false"/>
+          <w:color w:val="000000"/>
+          <w:sz w:val="28"/>
+        </w:rPr>
+      </w:r>
+    </w:p>
+    <w:p>
+      <w:pPr>
+        <w:pStyle w:val="Normal"/>
+        <w:bidi w:val="0"/>
+        <w:spacing w:lineRule="auto" w:line="360"/>
+        <w:jc w:val="center"/>
+        <w:rPr>
+          <w:b w:val="false"/>
+          <w:b w:val="false"/>
+          <w:i w:val="false"/>
+          <w:i w:val="false"/>
+          <w:color w:val="000000"/>
+          <w:sz w:val="28"/>
+        </w:rPr>
+      </w:pPr>
+      <w:r>
+        <w:rPr>
+          <w:b w:val="false"/>
+          <w:i w:val="false"/>
+          <w:color w:val="000000"/>
+          <w:sz w:val="28"/>
+        </w:rPr>
+      </w:r>
+    </w:p>
+    <w:p>
+      <w:pPr>
+        <w:pStyle w:val="Normal"/>
+        <w:bidi w:val="0"/>
+        <w:spacing w:lineRule="auto" w:line="360"/>
+        <w:jc w:val="center"/>
+        <w:rPr>
+          <w:b w:val="false"/>
+          <w:b w:val="false"/>
+          <w:i w:val="false"/>
+          <w:i w:val="false"/>
+          <w:color w:val="000000"/>
+          <w:sz w:val="28"/>
+        </w:rPr>
+      </w:pPr>
+      <w:r>
+        <w:rPr>
+          <w:b w:val="false"/>
+          <w:i w:val="false"/>
+          <w:color w:val="000000"/>
+          <w:sz w:val="28"/>
+        </w:rPr>
+      </w:r>
+    </w:p>
+    <w:p>
+      <w:pPr>
+        <w:pStyle w:val="Normal"/>
+        <w:bidi w:val="0"/>
+        <w:spacing w:lineRule="auto" w:line="360"/>
+        <w:jc w:val="center"/>
+        <w:rPr>
+          <w:b w:val="false"/>
+          <w:b w:val="false"/>
+          <w:i w:val="false"/>
+          <w:i w:val="false"/>
+          <w:color w:val="000000"/>
+          <w:sz w:val="28"/>
+        </w:rPr>
+      </w:pPr>
+      <w:r>
+        <w:rPr>
+          <w:b w:val="false"/>
+          <w:i w:val="false"/>
+          <w:color w:val="000000"/>
+          <w:sz w:val="28"/>
+        </w:rPr>
+      </w:r>
+    </w:p>
+    <w:p>
+      <w:pPr>
+        <w:pStyle w:val="Normal"/>
+        <w:bidi w:val="0"/>
+        <w:spacing w:lineRule="auto" w:line="360"/>
+        <w:jc w:val="center"/>
+        <w:rPr>
+          <w:b w:val="false"/>
+          <w:b w:val="false"/>
+          <w:i w:val="false"/>
+          <w:i w:val="false"/>
+          <w:color w:val="000000"/>
+          <w:sz w:val="28"/>
+        </w:rPr>
+      </w:pPr>
+      <w:r>
+        <w:rPr>
+          <w:rFonts w:ascii="Times New Roman" w:hAnsi="Times New Roman"/>
+          <w:b/>
+          <w:bCs/>
+          <w:i w:val="false"/>
+          <w:color w:val="000000"/>
+          <w:sz w:val="28"/>
+          <w:szCs w:val="28"/>
+        </w:rPr>
+        <w:t xml:space="preserve">1. </w:t>
+      </w:r>
+      <w:r>
+        <w:rPr>
+          <w:rFonts w:eastAsia="NSimSun" w:cs="Arial" w:ascii="Times New Roman" w:hAnsi="Times New Roman"/>
+          <w:b/>
+          <w:bCs/>
+          <w:i w:val="false"/>
+          <w:color w:val="000000"/>
+          <w:kern w:val="2"/>
+          <w:sz w:val="28"/>
+          <w:szCs w:val="28"/>
+          <w:lang w:val="en-US" w:eastAsia="zh-CN" w:bidi="hi-IN"/>
+        </w:rPr>
+        <w:t xml:space="preserve">1. </w:t>
+      </w:r>
+      <w:r>
+        <w:rPr>
+          <w:rFonts w:eastAsia="NSimSun" w:cs="Arial" w:ascii="Times New Roman" w:hAnsi="Times New Roman"/>
+          <w:b/>
+          <w:bCs/>
+          <w:i w:val="false"/>
+          <w:color w:val="000000"/>
+          <w:kern w:val="2"/>
+          <w:sz w:val="28"/>
+          <w:szCs w:val="28"/>
+          <w:lang w:val="ru-RU" w:eastAsia="zh-CN" w:bidi="hi-IN"/>
+        </w:rPr>
+        <w:t>ЭЛЕМЕНТНАЯ ТЕТРАДА</w:t>
+      </w:r>
+    </w:p>
+    <w:p>
+      <w:pPr>
+        <w:pStyle w:val="Normal"/>
+        <w:bidi w:val="0"/>
+        <w:spacing w:lineRule="auto" w:line="360"/>
+        <w:jc w:val="left"/>
+        <w:rPr>
+          <w:b w:val="false"/>
+          <w:b w:val="false"/>
+          <w:i w:val="false"/>
+          <w:i w:val="false"/>
+          <w:color w:val="000000"/>
+          <w:sz w:val="28"/>
+        </w:rPr>
+      </w:pPr>
+      <w:r>
+        <w:rPr>
+          <w:b w:val="false"/>
+          <w:i w:val="false"/>
+          <w:color w:val="000000"/>
+          <w:sz w:val="28"/>
+        </w:rPr>
+        <w:tab/>
+      </w:r>
+      <w:r>
+        <w:rPr>
+          <w:rFonts w:ascii="Times New Roman" w:hAnsi="Times New Roman"/>
+          <w:b w:val="false"/>
+          <w:i w:val="false"/>
+          <w:color w:val="000000"/>
+          <w:sz w:val="28"/>
+        </w:rPr>
+        <w:t>Элементная тетрада — тетрада из элементов, которые образуют основу дизайна игры. Каждый из этих элементов отвечает за отдельную часть дизайна и напрямую влияет на игровой опыт, получаемый игроком. Наличие всех элементов необязательно, однако тщательная проработка каждого элемента увеличивает вероятность игрока получить более приятный и интересный игровой опыт. Тетрада состоит из следующих элементов — история, эстетика, механика и технология. Существует несколько трактовок каждого из элементов, однако их всех объединяет их влияние друг на друга и их связь с темой игры. Все элементы должны быть напрямую связаны с темой игры и работать на ее раскрытие (исключением может являться технология, но именно она задает ограничения и направляет другие элементы тетрады). В этой работе будет использоваться трактовка элементов, которую придерживается игровой дизайнер Джесси Шелл:</w:t>
+      </w:r>
+    </w:p>
+    <w:p>
+      <w:pPr>
+        <w:pStyle w:val="Normal"/>
+        <w:bidi w:val="0"/>
+        <w:spacing w:lineRule="auto" w:line="360"/>
+        <w:jc w:val="left"/>
+        <w:rPr>
+          <w:b w:val="false"/>
+          <w:b w:val="false"/>
+          <w:i w:val="false"/>
+          <w:i w:val="false"/>
+          <w:color w:val="000000"/>
+          <w:sz w:val="28"/>
+        </w:rPr>
+      </w:pPr>
+      <w:r>
+        <w:rPr>
+          <w:b w:val="false"/>
+          <w:i w:val="false"/>
+          <w:color w:val="000000"/>
+          <w:sz w:val="28"/>
+        </w:rPr>
+        <w:tab/>
+      </w:r>
+      <w:r>
+        <w:rPr>
+          <w:rFonts w:ascii="Times New Roman" w:hAnsi="Times New Roman"/>
+          <w:b w:val="false"/>
+          <w:i w:val="false"/>
+          <w:color w:val="000000"/>
+          <w:sz w:val="28"/>
+        </w:rPr>
+        <w:t>1) История - последовательность событий, разворачивающихся в игре. Она может быть линейной и последовательной или возникать и меняться во время игрового процесса.</w:t>
+      </w:r>
+    </w:p>
+    <w:p>
+      <w:pPr>
+        <w:pStyle w:val="Normal"/>
+        <w:bidi w:val="0"/>
+        <w:spacing w:lineRule="auto" w:line="360"/>
+        <w:jc w:val="left"/>
+        <w:rPr>
+          <w:rFonts w:ascii="Times New Roman" w:hAnsi="Times New Roman"/>
+        </w:rPr>
+      </w:pPr>
+      <w:r>
+        <w:rPr>
+          <w:rFonts w:ascii="Times New Roman" w:hAnsi="Times New Roman"/>
+          <w:b w:val="false"/>
+          <w:i w:val="false"/>
+          <w:color w:val="000000"/>
+          <w:sz w:val="28"/>
+          <w:lang w:val="en-US"/>
+        </w:rPr>
+        <w:tab/>
+        <w:t xml:space="preserve">2) </w:t>
+      </w:r>
+      <w:r>
+        <w:rPr>
+          <w:rFonts w:ascii="Times New Roman" w:hAnsi="Times New Roman"/>
+          <w:b w:val="false"/>
+          <w:i w:val="false"/>
+          <w:color w:val="000000"/>
+          <w:sz w:val="28"/>
+          <w:lang w:val="ru-RU"/>
+        </w:rPr>
+        <w:t>Эстетика - то как игра выглядит, звучит, «пахнет», «чувствуется на вкус» и ощущается. Этот элемент наиболее очевиден для игроков и способствует погружению в вымышленный мир игры.</w:t>
+      </w:r>
+    </w:p>
+    <w:p>
+      <w:pPr>
+        <w:pStyle w:val="Normal"/>
+        <w:bidi w:val="0"/>
+        <w:spacing w:lineRule="auto" w:line="360"/>
+        <w:jc w:val="left"/>
+        <w:rPr>
+          <w:rFonts w:ascii="Times New Roman" w:hAnsi="Times New Roman"/>
+        </w:rPr>
+      </w:pPr>
+      <w:r>
+        <w:rPr>
+          <w:rFonts w:ascii="Times New Roman" w:hAnsi="Times New Roman"/>
+          <w:b w:val="false"/>
+          <w:i w:val="false"/>
+          <w:color w:val="000000"/>
+          <w:sz w:val="28"/>
+          <w:lang w:val="ru-RU"/>
+        </w:rPr>
+        <w:tab/>
+        <w:t>3) Механика - это процедуры и правила игры. Механика описывает цель игры, и то как игроки могут или же не могут её достичь, и что происходит, когда они пытаются.</w:t>
+      </w:r>
+    </w:p>
+    <w:p>
+      <w:pPr>
+        <w:pStyle w:val="Normal"/>
+        <w:bidi w:val="0"/>
+        <w:spacing w:lineRule="auto" w:line="360"/>
+        <w:jc w:val="left"/>
+        <w:rPr>
+          <w:rFonts w:ascii="Times New Roman" w:hAnsi="Times New Roman"/>
+        </w:rPr>
+      </w:pPr>
+      <w:r>
+        <w:rPr>
+          <w:rFonts w:ascii="Times New Roman" w:hAnsi="Times New Roman"/>
+          <w:b w:val="false"/>
+          <w:i w:val="false"/>
+          <w:color w:val="000000"/>
+          <w:sz w:val="28"/>
+          <w:lang w:val="ru-RU"/>
+        </w:rPr>
+        <w:t>4) Технология - любые материалы и взаимодействия, которые делают игру возможной, от бумаги и карандашей до компьютеризированного оборудования. Этот элемент устанавливает ограничения для других элементов, а также должен направлять процесс проектирования таким образом, чтобы он синхронизировался с этими ограничениями.</w:t>
+      </w:r>
+    </w:p>
+    <w:p>
+      <w:pPr>
+        <w:pStyle w:val="Normal"/>
         <w:bidi w:val="0"/>
         <w:spacing w:lineRule="auto" w:line="360"/>
         <w:jc w:val="left"/>
@@ -2334,794 +2662,13 @@
         <w:rPr>
           <w:rFonts w:ascii="Times New Roman" w:hAnsi="Times New Roman"/>
           <w:b w:val="false"/>
-          <w:bCs w:val="false"/>
-          <w:i w:val="false"/>
-          <w:color w:val="000000"/>
-          <w:sz w:val="28"/>
-          <w:szCs w:val="28"/>
-        </w:rPr>
-        <w:t xml:space="preserve"> </w:t>
-      </w:r>
-      <w:r>
-        <w:rPr>
-          <w:rFonts w:ascii="Times New Roman" w:hAnsi="Times New Roman"/>
-          <w:b w:val="false"/>
-          <w:bCs w:val="false"/>
-          <w:i w:val="false"/>
-          <w:color w:val="000000"/>
-          <w:sz w:val="28"/>
-          <w:szCs w:val="28"/>
-        </w:rPr>
-        <w:t>При необходимости, реализовать дополнительные приложения для поддержки основного приложения</w:t>
-      </w:r>
-    </w:p>
-    <w:p>
-      <w:pPr>
-        <w:pStyle w:val="Normal"/>
-        <w:bidi w:val="0"/>
-        <w:spacing w:lineRule="auto" w:line="360"/>
-        <w:jc w:val="center"/>
-        <w:rPr>
-          <w:b w:val="false"/>
-          <w:b w:val="false"/>
-          <w:bCs/>
-          <w:i w:val="false"/>
-          <w:i w:val="false"/>
-          <w:color w:val="000000"/>
-          <w:sz w:val="28"/>
-        </w:rPr>
-      </w:pPr>
-      <w:r>
-        <w:rPr>
-          <w:b w:val="false"/>
-          <w:bCs/>
-          <w:i w:val="false"/>
-          <w:color w:val="000000"/>
-          <w:sz w:val="28"/>
-        </w:rPr>
-      </w:r>
-    </w:p>
-    <w:p>
-      <w:pPr>
-        <w:pStyle w:val="Normal"/>
-        <w:bidi w:val="0"/>
-        <w:spacing w:lineRule="auto" w:line="360"/>
-        <w:jc w:val="center"/>
-        <w:rPr>
-          <w:b/>
-          <w:b/>
-          <w:bCs/>
-          <w:i w:val="false"/>
-          <w:i w:val="false"/>
-          <w:color w:val="000000"/>
-          <w:sz w:val="28"/>
-        </w:rPr>
-      </w:pPr>
-      <w:r>
-        <w:rPr>
-          <w:b/>
-          <w:bCs/>
-          <w:i w:val="false"/>
-          <w:color w:val="000000"/>
-          <w:sz w:val="28"/>
-        </w:rPr>
-      </w:r>
-    </w:p>
-    <w:p>
-      <w:pPr>
-        <w:pStyle w:val="Normal"/>
-        <w:bidi w:val="0"/>
-        <w:spacing w:lineRule="auto" w:line="360"/>
-        <w:jc w:val="center"/>
-        <w:rPr>
-          <w:b/>
-          <w:b/>
-          <w:bCs/>
-          <w:i w:val="false"/>
-          <w:i w:val="false"/>
-          <w:color w:val="000000"/>
-          <w:sz w:val="28"/>
-        </w:rPr>
-      </w:pPr>
-      <w:r>
-        <w:rPr>
-          <w:b/>
-          <w:bCs/>
-          <w:i w:val="false"/>
-          <w:color w:val="000000"/>
-          <w:sz w:val="28"/>
-        </w:rPr>
-      </w:r>
-    </w:p>
-    <w:p>
-      <w:pPr>
-        <w:pStyle w:val="Normal"/>
-        <w:bidi w:val="0"/>
-        <w:spacing w:lineRule="auto" w:line="360"/>
-        <w:jc w:val="center"/>
-        <w:rPr>
-          <w:rFonts w:ascii="Times New Roman" w:hAnsi="Times New Roman"/>
-          <w:b/>
-          <w:b/>
-          <w:bCs/>
-          <w:i w:val="false"/>
-          <w:i w:val="false"/>
-          <w:color w:val="000000"/>
-          <w:sz w:val="28"/>
-          <w:szCs w:val="28"/>
-        </w:rPr>
-      </w:pPr>
-      <w:r>
-        <w:rPr>
-          <w:rFonts w:ascii="Times New Roman" w:hAnsi="Times New Roman"/>
-          <w:b/>
-          <w:bCs/>
-          <w:i w:val="false"/>
-          <w:color w:val="000000"/>
-          <w:sz w:val="28"/>
-          <w:szCs w:val="28"/>
-        </w:rPr>
-      </w:r>
-    </w:p>
-    <w:p>
-      <w:pPr>
-        <w:pStyle w:val="Normal"/>
-        <w:bidi w:val="0"/>
-        <w:spacing w:lineRule="auto" w:line="360"/>
-        <w:jc w:val="center"/>
-        <w:rPr/>
-      </w:pPr>
-      <w:r>
-        <w:rPr>
-          <w:rFonts w:ascii="Times New Roman" w:hAnsi="Times New Roman"/>
-          <w:b/>
-          <w:bCs/>
-          <w:i w:val="false"/>
-          <w:color w:val="000000"/>
-          <w:sz w:val="28"/>
-          <w:szCs w:val="28"/>
-        </w:rPr>
-        <w:t xml:space="preserve">1. </w:t>
-      </w:r>
-      <w:r>
-        <w:rPr>
-          <w:rFonts w:eastAsia="NSimSun" w:cs="Arial" w:ascii="Times New Roman" w:hAnsi="Times New Roman"/>
-          <w:b/>
-          <w:bCs/>
-          <w:i w:val="false"/>
-          <w:color w:val="000000"/>
-          <w:kern w:val="2"/>
-          <w:sz w:val="28"/>
-          <w:szCs w:val="28"/>
-          <w:lang w:val="ru-RU" w:eastAsia="zh-CN" w:bidi="hi-IN"/>
-        </w:rPr>
-        <w:t>АНАЛИЗ ОБЛАСТИ ИГРОВОГО ДИЗАЙНА</w:t>
-      </w:r>
-    </w:p>
-    <w:p>
-      <w:pPr>
-        <w:pStyle w:val="Normal"/>
-        <w:bidi w:val="0"/>
-        <w:spacing w:lineRule="auto" w:line="360"/>
-        <w:jc w:val="left"/>
-        <w:rPr>
-          <w:b w:val="false"/>
-          <w:b w:val="false"/>
-          <w:i w:val="false"/>
-          <w:i w:val="false"/>
-          <w:color w:val="000000"/>
-          <w:sz w:val="28"/>
-        </w:rPr>
-      </w:pPr>
-      <w:r>
-        <w:rPr>
-          <w:rFonts w:ascii="Times New Roman" w:hAnsi="Times New Roman"/>
-          <w:b w:val="false"/>
-          <w:i w:val="false"/>
-          <w:color w:val="000000"/>
-          <w:sz w:val="28"/>
+          <w:i w:val="false"/>
+          <w:color w:val="000000"/>
+          <w:sz w:val="28"/>
+          <w:lang w:val="ru-RU"/>
         </w:rPr>
         <w:tab/>
-      </w:r>
-      <w:r>
-        <w:rPr>
-          <w:rFonts w:ascii="Times New Roman" w:hAnsi="Times New Roman"/>
-          <w:b w:val="false"/>
-          <w:i w:val="false"/>
-          <w:color w:val="000000"/>
-          <w:sz w:val="28"/>
-          <w:lang w:val="ru-RU"/>
-        </w:rPr>
-        <w:t>Для того, чтобы понять, на основе каких принципов строить приложение, необходимо изучить область игрового дизайна. В качестве материала для исследования были использованы книги, написанные игровыми дизайнерами с многолетним опытом работы над играми, а также в данный момент преподающих курсы по игровому дизайну в различных университетах. Цель изучения области игрового дизайна — изучить принципы построения игр, в которые игроку будет интересно играть, методологии разработки, используемых игровыми дизайнерами в реальных проектах и механики, которые будут удерживать внимание игрока и позволяет ему легко обучаться. В результате исследования были рассмотрены понятие элементной тетрады как принципов построения игр, связь элементов с основной темой игры, а так же игроцентрическая методология разработки.</w:t>
-      </w:r>
-    </w:p>
-    <w:p>
-      <w:pPr>
-        <w:pStyle w:val="Normal"/>
-        <w:bidi w:val="0"/>
-        <w:spacing w:lineRule="auto" w:line="360"/>
-        <w:jc w:val="center"/>
-        <w:rPr>
-          <w:b w:val="false"/>
-          <w:b w:val="false"/>
-          <w:i w:val="false"/>
-          <w:i w:val="false"/>
-          <w:color w:val="000000"/>
-          <w:sz w:val="28"/>
-        </w:rPr>
-      </w:pPr>
-      <w:r>
-        <w:rPr>
-          <w:b w:val="false"/>
-          <w:i w:val="false"/>
-          <w:color w:val="000000"/>
-          <w:sz w:val="28"/>
-        </w:rPr>
-      </w:r>
-    </w:p>
-    <w:p>
-      <w:pPr>
-        <w:pStyle w:val="Normal"/>
-        <w:bidi w:val="0"/>
-        <w:spacing w:lineRule="auto" w:line="360"/>
-        <w:jc w:val="center"/>
-        <w:rPr>
-          <w:b w:val="false"/>
-          <w:b w:val="false"/>
-          <w:i w:val="false"/>
-          <w:i w:val="false"/>
-          <w:color w:val="000000"/>
-          <w:sz w:val="28"/>
-        </w:rPr>
-      </w:pPr>
-      <w:r>
-        <w:rPr>
-          <w:b w:val="false"/>
-          <w:i w:val="false"/>
-          <w:color w:val="000000"/>
-          <w:sz w:val="28"/>
-        </w:rPr>
-      </w:r>
-    </w:p>
-    <w:p>
-      <w:pPr>
-        <w:pStyle w:val="Normal"/>
-        <w:bidi w:val="0"/>
-        <w:spacing w:lineRule="auto" w:line="360"/>
-        <w:jc w:val="center"/>
-        <w:rPr>
-          <w:b w:val="false"/>
-          <w:b w:val="false"/>
-          <w:i w:val="false"/>
-          <w:i w:val="false"/>
-          <w:color w:val="000000"/>
-          <w:sz w:val="28"/>
-        </w:rPr>
-      </w:pPr>
-      <w:r>
-        <w:rPr>
-          <w:b w:val="false"/>
-          <w:i w:val="false"/>
-          <w:color w:val="000000"/>
-          <w:sz w:val="28"/>
-        </w:rPr>
-      </w:r>
-    </w:p>
-    <w:p>
-      <w:pPr>
-        <w:pStyle w:val="Normal"/>
-        <w:bidi w:val="0"/>
-        <w:spacing w:lineRule="auto" w:line="360"/>
-        <w:jc w:val="center"/>
-        <w:rPr>
-          <w:b w:val="false"/>
-          <w:b w:val="false"/>
-          <w:i w:val="false"/>
-          <w:i w:val="false"/>
-          <w:color w:val="000000"/>
-          <w:sz w:val="28"/>
-        </w:rPr>
-      </w:pPr>
-      <w:r>
-        <w:rPr>
-          <w:b w:val="false"/>
-          <w:i w:val="false"/>
-          <w:color w:val="000000"/>
-          <w:sz w:val="28"/>
-        </w:rPr>
-      </w:r>
-    </w:p>
-    <w:p>
-      <w:pPr>
-        <w:pStyle w:val="Normal"/>
-        <w:bidi w:val="0"/>
-        <w:spacing w:lineRule="auto" w:line="360"/>
-        <w:jc w:val="center"/>
-        <w:rPr>
-          <w:b w:val="false"/>
-          <w:b w:val="false"/>
-          <w:i w:val="false"/>
-          <w:i w:val="false"/>
-          <w:color w:val="000000"/>
-          <w:sz w:val="28"/>
-        </w:rPr>
-      </w:pPr>
-      <w:r>
-        <w:rPr>
-          <w:b w:val="false"/>
-          <w:i w:val="false"/>
-          <w:color w:val="000000"/>
-          <w:sz w:val="28"/>
-        </w:rPr>
-      </w:r>
-    </w:p>
-    <w:p>
-      <w:pPr>
-        <w:pStyle w:val="Normal"/>
-        <w:bidi w:val="0"/>
-        <w:spacing w:lineRule="auto" w:line="360"/>
-        <w:jc w:val="center"/>
-        <w:rPr>
-          <w:b w:val="false"/>
-          <w:b w:val="false"/>
-          <w:i w:val="false"/>
-          <w:i w:val="false"/>
-          <w:color w:val="000000"/>
-          <w:sz w:val="28"/>
-        </w:rPr>
-      </w:pPr>
-      <w:r>
-        <w:rPr>
-          <w:b w:val="false"/>
-          <w:i w:val="false"/>
-          <w:color w:val="000000"/>
-          <w:sz w:val="28"/>
-        </w:rPr>
-      </w:r>
-    </w:p>
-    <w:p>
-      <w:pPr>
-        <w:pStyle w:val="Normal"/>
-        <w:bidi w:val="0"/>
-        <w:spacing w:lineRule="auto" w:line="360"/>
-        <w:jc w:val="center"/>
-        <w:rPr>
-          <w:b w:val="false"/>
-          <w:b w:val="false"/>
-          <w:i w:val="false"/>
-          <w:i w:val="false"/>
-          <w:color w:val="000000"/>
-          <w:sz w:val="28"/>
-        </w:rPr>
-      </w:pPr>
-      <w:r>
-        <w:rPr>
-          <w:b w:val="false"/>
-          <w:i w:val="false"/>
-          <w:color w:val="000000"/>
-          <w:sz w:val="28"/>
-        </w:rPr>
-      </w:r>
-    </w:p>
-    <w:p>
-      <w:pPr>
-        <w:pStyle w:val="Normal"/>
-        <w:bidi w:val="0"/>
-        <w:spacing w:lineRule="auto" w:line="360"/>
-        <w:jc w:val="center"/>
-        <w:rPr>
-          <w:b w:val="false"/>
-          <w:b w:val="false"/>
-          <w:i w:val="false"/>
-          <w:i w:val="false"/>
-          <w:color w:val="000000"/>
-          <w:sz w:val="28"/>
-        </w:rPr>
-      </w:pPr>
-      <w:r>
-        <w:rPr>
-          <w:b w:val="false"/>
-          <w:i w:val="false"/>
-          <w:color w:val="000000"/>
-          <w:sz w:val="28"/>
-        </w:rPr>
-      </w:r>
-    </w:p>
-    <w:p>
-      <w:pPr>
-        <w:pStyle w:val="Normal"/>
-        <w:bidi w:val="0"/>
-        <w:spacing w:lineRule="auto" w:line="360"/>
-        <w:jc w:val="center"/>
-        <w:rPr>
-          <w:b w:val="false"/>
-          <w:b w:val="false"/>
-          <w:i w:val="false"/>
-          <w:i w:val="false"/>
-          <w:color w:val="000000"/>
-          <w:sz w:val="28"/>
-        </w:rPr>
-      </w:pPr>
-      <w:r>
-        <w:rPr>
-          <w:b w:val="false"/>
-          <w:i w:val="false"/>
-          <w:color w:val="000000"/>
-          <w:sz w:val="28"/>
-        </w:rPr>
-      </w:r>
-    </w:p>
-    <w:p>
-      <w:pPr>
-        <w:pStyle w:val="Normal"/>
-        <w:bidi w:val="0"/>
-        <w:spacing w:lineRule="auto" w:line="360"/>
-        <w:jc w:val="center"/>
-        <w:rPr>
-          <w:b w:val="false"/>
-          <w:b w:val="false"/>
-          <w:i w:val="false"/>
-          <w:i w:val="false"/>
-          <w:color w:val="000000"/>
-          <w:sz w:val="28"/>
-        </w:rPr>
-      </w:pPr>
-      <w:r>
-        <w:rPr>
-          <w:b w:val="false"/>
-          <w:i w:val="false"/>
-          <w:color w:val="000000"/>
-          <w:sz w:val="28"/>
-        </w:rPr>
-      </w:r>
-    </w:p>
-    <w:p>
-      <w:pPr>
-        <w:pStyle w:val="Normal"/>
-        <w:bidi w:val="0"/>
-        <w:spacing w:lineRule="auto" w:line="360"/>
-        <w:jc w:val="center"/>
-        <w:rPr>
-          <w:b w:val="false"/>
-          <w:b w:val="false"/>
-          <w:i w:val="false"/>
-          <w:i w:val="false"/>
-          <w:color w:val="000000"/>
-          <w:sz w:val="28"/>
-        </w:rPr>
-      </w:pPr>
-      <w:r>
-        <w:rPr>
-          <w:b w:val="false"/>
-          <w:i w:val="false"/>
-          <w:color w:val="000000"/>
-          <w:sz w:val="28"/>
-        </w:rPr>
-      </w:r>
-    </w:p>
-    <w:p>
-      <w:pPr>
-        <w:pStyle w:val="Normal"/>
-        <w:bidi w:val="0"/>
-        <w:spacing w:lineRule="auto" w:line="360"/>
-        <w:jc w:val="center"/>
-        <w:rPr>
-          <w:b w:val="false"/>
-          <w:b w:val="false"/>
-          <w:i w:val="false"/>
-          <w:i w:val="false"/>
-          <w:color w:val="000000"/>
-          <w:sz w:val="28"/>
-        </w:rPr>
-      </w:pPr>
-      <w:r>
-        <w:rPr>
-          <w:b w:val="false"/>
-          <w:i w:val="false"/>
-          <w:color w:val="000000"/>
-          <w:sz w:val="28"/>
-        </w:rPr>
-      </w:r>
-    </w:p>
-    <w:p>
-      <w:pPr>
-        <w:pStyle w:val="Normal"/>
-        <w:bidi w:val="0"/>
-        <w:spacing w:lineRule="auto" w:line="360"/>
-        <w:jc w:val="center"/>
-        <w:rPr>
-          <w:b w:val="false"/>
-          <w:b w:val="false"/>
-          <w:i w:val="false"/>
-          <w:i w:val="false"/>
-          <w:color w:val="000000"/>
-          <w:sz w:val="28"/>
-        </w:rPr>
-      </w:pPr>
-      <w:r>
-        <w:rPr>
-          <w:b w:val="false"/>
-          <w:i w:val="false"/>
-          <w:color w:val="000000"/>
-          <w:sz w:val="28"/>
-        </w:rPr>
-      </w:r>
-    </w:p>
-    <w:p>
-      <w:pPr>
-        <w:pStyle w:val="Normal"/>
-        <w:bidi w:val="0"/>
-        <w:spacing w:lineRule="auto" w:line="360"/>
-        <w:jc w:val="center"/>
-        <w:rPr>
-          <w:b w:val="false"/>
-          <w:b w:val="false"/>
-          <w:i w:val="false"/>
-          <w:i w:val="false"/>
-          <w:color w:val="000000"/>
-          <w:sz w:val="28"/>
-        </w:rPr>
-      </w:pPr>
-      <w:r>
-        <w:rPr>
-          <w:b w:val="false"/>
-          <w:i w:val="false"/>
-          <w:color w:val="000000"/>
-          <w:sz w:val="28"/>
-        </w:rPr>
-      </w:r>
-    </w:p>
-    <w:p>
-      <w:pPr>
-        <w:pStyle w:val="Normal"/>
-        <w:bidi w:val="0"/>
-        <w:spacing w:lineRule="auto" w:line="360"/>
-        <w:jc w:val="center"/>
-        <w:rPr>
-          <w:b w:val="false"/>
-          <w:b w:val="false"/>
-          <w:i w:val="false"/>
-          <w:i w:val="false"/>
-          <w:color w:val="000000"/>
-          <w:sz w:val="28"/>
-        </w:rPr>
-      </w:pPr>
-      <w:r>
-        <w:rPr>
-          <w:b w:val="false"/>
-          <w:i w:val="false"/>
-          <w:color w:val="000000"/>
-          <w:sz w:val="28"/>
-        </w:rPr>
-      </w:r>
-    </w:p>
-    <w:p>
-      <w:pPr>
-        <w:pStyle w:val="Normal"/>
-        <w:bidi w:val="0"/>
-        <w:spacing w:lineRule="auto" w:line="360"/>
-        <w:jc w:val="center"/>
-        <w:rPr>
-          <w:b w:val="false"/>
-          <w:b w:val="false"/>
-          <w:i w:val="false"/>
-          <w:i w:val="false"/>
-          <w:color w:val="000000"/>
-          <w:sz w:val="28"/>
-        </w:rPr>
-      </w:pPr>
-      <w:r>
-        <w:rPr>
-          <w:b w:val="false"/>
-          <w:i w:val="false"/>
-          <w:color w:val="000000"/>
-          <w:sz w:val="28"/>
-        </w:rPr>
-      </w:r>
-    </w:p>
-    <w:p>
-      <w:pPr>
-        <w:pStyle w:val="Normal"/>
-        <w:bidi w:val="0"/>
-        <w:spacing w:lineRule="auto" w:line="360"/>
-        <w:jc w:val="center"/>
-        <w:rPr>
-          <w:b w:val="false"/>
-          <w:b w:val="false"/>
-          <w:i w:val="false"/>
-          <w:i w:val="false"/>
-          <w:color w:val="000000"/>
-          <w:sz w:val="28"/>
-        </w:rPr>
-      </w:pPr>
-      <w:r>
-        <w:rPr>
-          <w:rFonts w:ascii="Times New Roman" w:hAnsi="Times New Roman"/>
-          <w:b/>
-          <w:bCs/>
-          <w:i w:val="false"/>
-          <w:color w:val="000000"/>
-          <w:sz w:val="28"/>
-          <w:szCs w:val="28"/>
-        </w:rPr>
-        <w:t xml:space="preserve">1. </w:t>
-      </w:r>
-      <w:r>
-        <w:rPr>
-          <w:rFonts w:eastAsia="NSimSun" w:cs="Arial" w:ascii="Times New Roman" w:hAnsi="Times New Roman"/>
-          <w:b/>
-          <w:bCs/>
-          <w:i w:val="false"/>
-          <w:color w:val="000000"/>
-          <w:kern w:val="2"/>
-          <w:sz w:val="28"/>
-          <w:szCs w:val="28"/>
-          <w:lang w:val="en-US" w:eastAsia="zh-CN" w:bidi="hi-IN"/>
-        </w:rPr>
-        <w:t xml:space="preserve">1. </w:t>
-      </w:r>
-      <w:r>
-        <w:rPr>
-          <w:rFonts w:eastAsia="NSimSun" w:cs="Arial" w:ascii="Times New Roman" w:hAnsi="Times New Roman"/>
-          <w:b/>
-          <w:bCs/>
-          <w:i w:val="false"/>
-          <w:color w:val="000000"/>
-          <w:kern w:val="2"/>
-          <w:sz w:val="28"/>
-          <w:szCs w:val="28"/>
-          <w:lang w:val="ru-RU" w:eastAsia="zh-CN" w:bidi="hi-IN"/>
-        </w:rPr>
-        <w:t>ЭЛЕМЕНТНАЯ ТЕТРАДА</w:t>
-      </w:r>
-    </w:p>
-    <w:p>
-      <w:pPr>
-        <w:pStyle w:val="Normal"/>
-        <w:bidi w:val="0"/>
-        <w:spacing w:lineRule="auto" w:line="360"/>
-        <w:jc w:val="left"/>
-        <w:rPr>
-          <w:b w:val="false"/>
-          <w:b w:val="false"/>
-          <w:i w:val="false"/>
-          <w:i w:val="false"/>
-          <w:color w:val="000000"/>
-          <w:sz w:val="28"/>
-        </w:rPr>
-      </w:pPr>
-      <w:r>
-        <w:rPr>
-          <w:b w:val="false"/>
-          <w:i w:val="false"/>
-          <w:color w:val="000000"/>
-          <w:sz w:val="28"/>
-        </w:rPr>
-        <w:tab/>
-      </w:r>
-      <w:r>
-        <w:rPr>
-          <w:rFonts w:ascii="Times New Roman" w:hAnsi="Times New Roman"/>
-          <w:b w:val="false"/>
-          <w:i w:val="false"/>
-          <w:color w:val="000000"/>
-          <w:sz w:val="28"/>
-        </w:rPr>
-        <w:t>Элементная тетрада — тетрада из элементов, которые образуют основу дизайна игры. Каждый из этих элементов отвечает за отдельную часть дизайна и напрямую влияет на игровой опыт, получаемый игроком. Наличие всех элементов необязательно, однако тщательная проработка каждого элемента увеличивает вероятность игрока получить более приятный и интересный игровой опыт. Тетрада состоит из следующих элементов — история, эстетика, механика и технология. Существует несколько трактовок каждого из элементов, однако их всех объединяет их влияние друг на друга и их связь с темой игры. Все элементы должны быть напрямую связаны с темой игры и работать на ее раскрытие (исключением может являться технология, но именно она задает ограничения и направляет другие элементы тетрады). В этой работе будет использоваться трактовка элементов, которую придерживается игровой дизайнер Джесси Шелл:</w:t>
-      </w:r>
-    </w:p>
-    <w:p>
-      <w:pPr>
-        <w:pStyle w:val="Normal"/>
-        <w:bidi w:val="0"/>
-        <w:spacing w:lineRule="auto" w:line="360"/>
-        <w:jc w:val="left"/>
-        <w:rPr>
-          <w:b w:val="false"/>
-          <w:b w:val="false"/>
-          <w:i w:val="false"/>
-          <w:i w:val="false"/>
-          <w:color w:val="000000"/>
-          <w:sz w:val="28"/>
-        </w:rPr>
-      </w:pPr>
-      <w:r>
-        <w:rPr>
-          <w:b w:val="false"/>
-          <w:i w:val="false"/>
-          <w:color w:val="000000"/>
-          <w:sz w:val="28"/>
-        </w:rPr>
-        <w:tab/>
-      </w:r>
-      <w:r>
-        <w:rPr>
-          <w:rFonts w:ascii="Times New Roman" w:hAnsi="Times New Roman"/>
-          <w:b w:val="false"/>
-          <w:i w:val="false"/>
-          <w:color w:val="000000"/>
-          <w:sz w:val="28"/>
-        </w:rPr>
-        <w:t>1) История - последовательность событий, разворачивающихся в игре. Она может быть линейной и последовательной или возникать и меняться во время игрового процесса.</w:t>
-      </w:r>
-    </w:p>
-    <w:p>
-      <w:pPr>
-        <w:pStyle w:val="Normal"/>
-        <w:bidi w:val="0"/>
-        <w:spacing w:lineRule="auto" w:line="360"/>
-        <w:jc w:val="left"/>
-        <w:rPr>
-          <w:rFonts w:ascii="Times New Roman" w:hAnsi="Times New Roman"/>
-        </w:rPr>
-      </w:pPr>
-      <w:r>
-        <w:rPr>
-          <w:rFonts w:ascii="Times New Roman" w:hAnsi="Times New Roman"/>
-          <w:b w:val="false"/>
-          <w:i w:val="false"/>
-          <w:color w:val="000000"/>
-          <w:sz w:val="28"/>
-          <w:lang w:val="en-US"/>
-        </w:rPr>
-        <w:tab/>
-        <w:t xml:space="preserve">2) </w:t>
-      </w:r>
-      <w:r>
-        <w:rPr>
-          <w:rFonts w:ascii="Times New Roman" w:hAnsi="Times New Roman"/>
-          <w:b w:val="false"/>
-          <w:i w:val="false"/>
-          <w:color w:val="000000"/>
-          <w:sz w:val="28"/>
-          <w:lang w:val="ru-RU"/>
-        </w:rPr>
-        <w:t>Эстетика - то как игра выглядит, звучит, «пахнет», «чувствуется на вкус» и ощущается. Этот элемент наиболее очевиден для игроков и способствует погружению в вымышленный мир игры.</w:t>
-      </w:r>
-    </w:p>
-    <w:p>
-      <w:pPr>
-        <w:pStyle w:val="Normal"/>
-        <w:bidi w:val="0"/>
-        <w:spacing w:lineRule="auto" w:line="360"/>
-        <w:jc w:val="left"/>
-        <w:rPr>
-          <w:rFonts w:ascii="Times New Roman" w:hAnsi="Times New Roman"/>
-        </w:rPr>
-      </w:pPr>
-      <w:r>
-        <w:rPr>
-          <w:rFonts w:ascii="Times New Roman" w:hAnsi="Times New Roman"/>
-          <w:b w:val="false"/>
-          <w:i w:val="false"/>
-          <w:color w:val="000000"/>
-          <w:sz w:val="28"/>
-          <w:lang w:val="ru-RU"/>
-        </w:rPr>
-        <w:tab/>
-        <w:t>3) Механика - это процедуры и правила игры. Механика описывает цель игры, и то как игроки могут или же не могут её достичь, и что происходит, когда они пытаются.</w:t>
-      </w:r>
-    </w:p>
-    <w:p>
-      <w:pPr>
-        <w:pStyle w:val="Normal"/>
-        <w:bidi w:val="0"/>
-        <w:spacing w:lineRule="auto" w:line="360"/>
-        <w:jc w:val="left"/>
-        <w:rPr>
-          <w:rFonts w:ascii="Times New Roman" w:hAnsi="Times New Roman"/>
-        </w:rPr>
-      </w:pPr>
-      <w:r>
-        <w:rPr>
-          <w:rFonts w:ascii="Times New Roman" w:hAnsi="Times New Roman"/>
-          <w:b w:val="false"/>
-          <w:i w:val="false"/>
-          <w:color w:val="000000"/>
-          <w:sz w:val="28"/>
-          <w:lang w:val="ru-RU"/>
-        </w:rPr>
-        <w:t>4) Технология - любые материалы и взаимодействия, которые делают игру возможной, от бумаги и карандашей до компьютеризированного оборудования. Этот элемент устанавливает ограничения для других элементов, а также должен направлять процесс проектирования таким образом, чтобы он синхронизировался с этими ограничениями.</w:t>
+        <w:t>Схема взаимодействия между элементами тетрады выглядит следующим образом:</w:t>
       </w:r>
     </w:p>
     <w:p>
@@ -3133,29 +2680,8 @@
         <w:rPr/>
       </w:pPr>
       <w:r>
-        <w:rPr>
-          <w:rFonts w:ascii="Times New Roman" w:hAnsi="Times New Roman"/>
-          <w:b w:val="false"/>
-          <w:i w:val="false"/>
-          <w:color w:val="000000"/>
-          <w:sz w:val="28"/>
-          <w:lang w:val="ru-RU"/>
-        </w:rPr>
-        <w:tab/>
-        <w:t>Схема взаимодействия между элементами тетрады выглядит следующим образом:</w:t>
-      </w:r>
-    </w:p>
-    <w:p>
-      <w:pPr>
-        <w:pStyle w:val="Normal"/>
-        <w:bidi w:val="0"/>
-        <w:spacing w:lineRule="auto" w:line="360"/>
-        <w:jc w:val="left"/>
-        <w:rPr/>
-      </w:pPr>
-      <w:r>
         <w:drawing>
-          <wp:anchor behindDoc="0" distT="0" distB="0" distL="0" distR="0" simplePos="0" locked="0" layoutInCell="0" allowOverlap="1" relativeHeight="2">
+          <wp:anchor behindDoc="0" distT="0" distB="0" distL="0" distR="0" simplePos="0" locked="0" layoutInCell="1" allowOverlap="1" relativeHeight="2">
             <wp:simplePos x="0" y="0"/>
             <wp:positionH relativeFrom="column">
               <wp:posOffset>-324485</wp:posOffset>
@@ -3210,6 +2736,16 @@
           <w:lang w:val="ru-RU"/>
         </w:rPr>
         <w:tab/>
+      </w:r>
+      <w:r>
+        <w:rPr>
+          <w:rFonts w:ascii="Times New Roman" w:hAnsi="Times New Roman"/>
+          <w:b w:val="false"/>
+          <w:i w:val="false"/>
+          <w:color w:val="000000"/>
+          <w:sz w:val="28"/>
+          <w:lang w:val="ru-RU"/>
+        </w:rPr>
         <w:t>Как видно на схеме, все элементы связаны между собой и влияют друг на друга. Некоторые из элементов более заметны для игрока, чем остальные, однако это не значит, что остальные элементы менее важны. Каждый элемент имеет большое значение в построении опыта игрока, и изменение в одном элементе может затронуть остальные и кардинально изменить игровой опыт.</w:t>
       </w:r>
     </w:p>
@@ -3669,38 +3205,6 @@
         <w:bidi w:val="0"/>
         <w:spacing w:lineRule="auto" w:line="360"/>
         <w:jc w:val="center"/>
-        <w:rPr>
-          <w:rFonts w:ascii="Times New Roman" w:hAnsi="Times New Roman"/>
-          <w:b/>
-          <w:b/>
-          <w:bCs/>
-          <w:i w:val="false"/>
-          <w:i w:val="false"/>
-          <w:color w:val="000000"/>
-          <w:sz w:val="28"/>
-          <w:szCs w:val="28"/>
-          <w:lang w:val="ru-RU"/>
-        </w:rPr>
-      </w:pPr>
-      <w:r>
-        <w:rPr>
-          <w:rFonts w:ascii="Times New Roman" w:hAnsi="Times New Roman"/>
-          <w:b/>
-          <w:bCs/>
-          <w:i w:val="false"/>
-          <w:color w:val="000000"/>
-          <w:sz w:val="28"/>
-          <w:szCs w:val="28"/>
-          <w:lang w:val="ru-RU"/>
-        </w:rPr>
-      </w:r>
-    </w:p>
-    <w:p>
-      <w:pPr>
-        <w:pStyle w:val="Normal"/>
-        <w:bidi w:val="0"/>
-        <w:spacing w:lineRule="auto" w:line="360"/>
-        <w:jc w:val="center"/>
         <w:rPr/>
       </w:pPr>
       <w:r>
@@ -4032,7 +3536,84 @@
           <w:sz w:val="28"/>
           <w:lang w:val="ru-RU"/>
         </w:rPr>
-        <w:t>игрового СМИ, а также несколько выпускников Института Математики и Информационных технологий Волгоградского Государственного университета. Основные моменты, протестированные игроками — механики приложения, простота понимания игроком приложения. Тестирование помогло выявить неочевидность работы механик некоторых игровых режимов, а также необходимость упрощения подсказок для того, чтобы облегчить игроку понимание того, что ему нужно делать в каждом из игровых режимов. Помимо этого, тестировщики помогли обнаружить несколько технических ошибок, которые были впоследствии исправлены.</w:t>
+        <w:t>игрового СМИ,</w:t>
+      </w:r>
+      <w:r>
+        <w:rPr>
+          <w:rFonts w:ascii="Times New Roman" w:hAnsi="Times New Roman"/>
+          <w:b w:val="false"/>
+          <w:i w:val="false"/>
+          <w:color w:val="000000"/>
+          <w:sz w:val="28"/>
+          <w:lang w:val="ru-RU"/>
+        </w:rPr>
+        <w:t xml:space="preserve"> </w:t>
+      </w:r>
+      <w:r>
+        <w:rPr>
+          <w:rFonts w:ascii="Times New Roman" w:hAnsi="Times New Roman"/>
+          <w:b w:val="false"/>
+          <w:i w:val="false"/>
+          <w:color w:val="000000"/>
+          <w:sz w:val="28"/>
+          <w:lang w:val="en-US"/>
+        </w:rPr>
+        <w:t>и</w:t>
+      </w:r>
+      <w:r>
+        <w:rPr>
+          <w:rFonts w:ascii="Times New Roman" w:hAnsi="Times New Roman"/>
+          <w:b w:val="false"/>
+          <w:i w:val="false"/>
+          <w:color w:val="000000"/>
+          <w:sz w:val="28"/>
+          <w:lang w:val="en-US"/>
+        </w:rPr>
+        <w:t>г</w:t>
+      </w:r>
+      <w:r>
+        <w:rPr>
+          <w:rFonts w:ascii="Times New Roman" w:hAnsi="Times New Roman"/>
+          <w:b w:val="false"/>
+          <w:i w:val="false"/>
+          <w:color w:val="000000"/>
+          <w:sz w:val="28"/>
+          <w:lang w:val="ru-RU"/>
+        </w:rPr>
+        <w:t>роки сообщества «Кодзима Гений», игроки сообщества</w:t>
+      </w:r>
+      <w:r>
+        <w:rPr>
+          <w:rFonts w:ascii="Times New Roman" w:hAnsi="Times New Roman"/>
+          <w:b w:val="false"/>
+          <w:i w:val="false"/>
+          <w:color w:val="000000"/>
+          <w:sz w:val="28"/>
+          <w:lang w:val="ru-RU"/>
+        </w:rPr>
+        <w:t xml:space="preserve"> Guardian.FM,</w:t>
+      </w:r>
+      <w:r>
+        <w:rPr>
+          <w:rFonts w:ascii="Times New Roman" w:hAnsi="Times New Roman"/>
+          <w:b w:val="false"/>
+          <w:i w:val="false"/>
+          <w:color w:val="000000"/>
+          <w:sz w:val="28"/>
+          <w:lang w:val="en-US"/>
+        </w:rPr>
+        <w:t xml:space="preserve"> </w:t>
+      </w:r>
+      <w:r>
+        <w:rPr>
+          <w:rFonts w:ascii="Times New Roman" w:hAnsi="Times New Roman"/>
+          <w:b w:val="false"/>
+          <w:i w:val="false"/>
+          <w:color w:val="000000"/>
+          <w:sz w:val="28"/>
+          <w:lang w:val="ru-RU"/>
+        </w:rPr>
+        <w:t>а также несколько выпускников Института Математики и Информационных технологий Волгоградского Государственного университета. Основные моменты, протестированные игроками — механики приложения, простота понимания игроком приложения. Тестирование помогло выявить неочевидность работы механик некоторых игровых режимов, а также необходимость упрощения подсказок для того, чтобы облегчить игроку понимание того, что ему нужно делать в каждом из игровых режимов. Помимо этого, тестировщики помогли обнаружить несколько технических ошибок, которые были впоследствии исправлены.</w:t>
       </w:r>
     </w:p>
     <w:p>
@@ -4216,96 +3797,6 @@
           <w:i w:val="false"/>
           <w:color w:val="000000"/>
           <w:sz w:val="28"/>
-        </w:rPr>
-      </w:r>
-    </w:p>
-    <w:p>
-      <w:pPr>
-        <w:pStyle w:val="Normal"/>
-        <w:bidi w:val="0"/>
-        <w:spacing w:lineRule="auto" w:line="360"/>
-        <w:jc w:val="center"/>
-        <w:rPr>
-          <w:rFonts w:ascii="Times New Roman" w:hAnsi="Times New Roman"/>
-          <w:b/>
-          <w:b/>
-          <w:bCs/>
-          <w:i w:val="false"/>
-          <w:i w:val="false"/>
-          <w:color w:val="000000"/>
-          <w:sz w:val="28"/>
-          <w:szCs w:val="28"/>
-        </w:rPr>
-      </w:pPr>
-      <w:r>
-        <w:rPr>
-          <w:rFonts w:ascii="Times New Roman" w:hAnsi="Times New Roman"/>
-          <w:b/>
-          <w:bCs/>
-          <w:i w:val="false"/>
-          <w:color w:val="000000"/>
-          <w:sz w:val="28"/>
-          <w:szCs w:val="28"/>
-        </w:rPr>
-      </w:r>
-    </w:p>
-    <w:p>
-      <w:pPr>
-        <w:pStyle w:val="Normal"/>
-        <w:bidi w:val="0"/>
-        <w:spacing w:lineRule="auto" w:line="360"/>
-        <w:jc w:val="center"/>
-        <w:rPr>
-          <w:rFonts w:ascii="Times New Roman" w:hAnsi="Times New Roman"/>
-          <w:b/>
-          <w:b/>
-          <w:bCs/>
-          <w:i w:val="false"/>
-          <w:i w:val="false"/>
-          <w:color w:val="000000"/>
-          <w:sz w:val="28"/>
-          <w:szCs w:val="28"/>
-        </w:rPr>
-      </w:pPr>
-      <w:r>
-        <w:rPr>
-          <w:rFonts w:ascii="Times New Roman" w:hAnsi="Times New Roman"/>
-          <w:b/>
-          <w:bCs/>
-          <w:i w:val="false"/>
-          <w:color w:val="000000"/>
-          <w:sz w:val="28"/>
-          <w:szCs w:val="28"/>
-        </w:rPr>
-      </w:r>
-    </w:p>
-    <w:p>
-      <w:pPr>
-        <w:pStyle w:val="Normal"/>
-        <w:bidi w:val="0"/>
-        <w:spacing w:lineRule="auto" w:line="360"/>
-        <w:jc w:val="center"/>
-        <w:rPr>
-          <w:rFonts w:ascii="Times New Roman" w:hAnsi="Times New Roman"/>
-          <w:b/>
-          <w:b/>
-          <w:bCs/>
-          <w:i w:val="false"/>
-          <w:i w:val="false"/>
-          <w:color w:val="000000"/>
-          <w:sz w:val="28"/>
-          <w:szCs w:val="28"/>
-        </w:rPr>
-      </w:pPr>
-      <w:r>
-        <w:rPr>
-          <w:rFonts w:ascii="Times New Roman" w:hAnsi="Times New Roman"/>
-          <w:b/>
-          <w:bCs/>
-          <w:i w:val="false"/>
-          <w:color w:val="000000"/>
-          <w:sz w:val="28"/>
-          <w:szCs w:val="28"/>
         </w:rPr>
       </w:r>
     </w:p>
@@ -9635,6 +9126,3443 @@
           <w:lang w:val="ru-RU"/>
         </w:rPr>
         <w:tab/>
+      </w:r>
+      <w:r>
+        <w:rPr>
+          <w:rFonts w:ascii="Times New Roman" w:hAnsi="Times New Roman"/>
+          <w:b w:val="false"/>
+          <w:bCs w:val="false"/>
+          <w:i w:val="false"/>
+          <w:color w:val="000000"/>
+          <w:sz w:val="28"/>
+          <w:szCs w:val="28"/>
+          <w:lang w:val="ru-RU"/>
+        </w:rPr>
+        <w:t>Старая версия приложения состояла из 6 игровых режимов, основанных на  алгоритмах компьютерной графики:</w:t>
+      </w:r>
+    </w:p>
+    <w:p>
+      <w:pPr>
+        <w:pStyle w:val="Normal"/>
+        <w:numPr>
+          <w:ilvl w:val="0"/>
+          <w:numId w:val="4"/>
+        </w:numPr>
+        <w:bidi w:val="0"/>
+        <w:spacing w:lineRule="auto" w:line="360"/>
+        <w:jc w:val="left"/>
+        <w:rPr>
+          <w:rFonts w:ascii="Times New Roman" w:hAnsi="Times New Roman"/>
+          <w:b w:val="false"/>
+          <w:b w:val="false"/>
+          <w:i w:val="false"/>
+          <w:i w:val="false"/>
+          <w:color w:val="000000"/>
+          <w:sz w:val="28"/>
+          <w:lang w:val="ru-RU"/>
+        </w:rPr>
+      </w:pPr>
+      <w:r>
+        <w:rPr>
+          <w:rFonts w:ascii="Times New Roman" w:hAnsi="Times New Roman"/>
+          <w:b w:val="false"/>
+          <w:bCs w:val="false"/>
+          <w:i w:val="false"/>
+          <w:color w:val="000000"/>
+          <w:sz w:val="28"/>
+          <w:szCs w:val="28"/>
+          <w:lang w:val="ru-RU"/>
+        </w:rPr>
+        <w:t xml:space="preserve"> </w:t>
+      </w:r>
+      <w:r>
+        <w:rPr>
+          <w:rFonts w:ascii="Times New Roman" w:hAnsi="Times New Roman"/>
+          <w:b w:val="false"/>
+          <w:bCs w:val="false"/>
+          <w:i w:val="false"/>
+          <w:color w:val="000000"/>
+          <w:sz w:val="28"/>
+          <w:szCs w:val="28"/>
+          <w:lang w:val="ru-RU"/>
+        </w:rPr>
+        <w:t>Алгоритм Брезенхема для рисования отрезка</w:t>
+      </w:r>
+    </w:p>
+    <w:p>
+      <w:pPr>
+        <w:pStyle w:val="Normal"/>
+        <w:numPr>
+          <w:ilvl w:val="0"/>
+          <w:numId w:val="4"/>
+        </w:numPr>
+        <w:bidi w:val="0"/>
+        <w:spacing w:lineRule="auto" w:line="360"/>
+        <w:jc w:val="left"/>
+        <w:rPr>
+          <w:rFonts w:ascii="Times New Roman" w:hAnsi="Times New Roman"/>
+          <w:b w:val="false"/>
+          <w:b w:val="false"/>
+          <w:i w:val="false"/>
+          <w:i w:val="false"/>
+          <w:color w:val="000000"/>
+          <w:sz w:val="28"/>
+          <w:lang w:val="ru-RU"/>
+        </w:rPr>
+      </w:pPr>
+      <w:r>
+        <w:rPr>
+          <w:rFonts w:ascii="Times New Roman" w:hAnsi="Times New Roman"/>
+          <w:b w:val="false"/>
+          <w:bCs w:val="false"/>
+          <w:i w:val="false"/>
+          <w:color w:val="000000"/>
+          <w:sz w:val="28"/>
+          <w:szCs w:val="28"/>
+          <w:lang w:val="ru-RU"/>
+        </w:rPr>
+        <w:t>Алгоритм Безье для отрисовки кривых</w:t>
+      </w:r>
+    </w:p>
+    <w:p>
+      <w:pPr>
+        <w:pStyle w:val="Normal"/>
+        <w:numPr>
+          <w:ilvl w:val="0"/>
+          <w:numId w:val="4"/>
+        </w:numPr>
+        <w:bidi w:val="0"/>
+        <w:spacing w:lineRule="auto" w:line="360"/>
+        <w:jc w:val="left"/>
+        <w:rPr>
+          <w:rFonts w:ascii="Times New Roman" w:hAnsi="Times New Roman"/>
+          <w:b w:val="false"/>
+          <w:b w:val="false"/>
+          <w:i w:val="false"/>
+          <w:i w:val="false"/>
+          <w:color w:val="000000"/>
+          <w:sz w:val="28"/>
+          <w:lang w:val="ru-RU"/>
+        </w:rPr>
+      </w:pPr>
+      <w:r>
+        <w:rPr>
+          <w:rFonts w:ascii="Times New Roman" w:hAnsi="Times New Roman"/>
+          <w:b w:val="false"/>
+          <w:bCs w:val="false"/>
+          <w:i w:val="false"/>
+          <w:color w:val="000000"/>
+          <w:sz w:val="28"/>
+          <w:szCs w:val="28"/>
+          <w:lang w:val="ru-RU"/>
+        </w:rPr>
+        <w:t>Алгоритм Сазерленда-Коэна для отсечения пикселей за пределами экрана</w:t>
+      </w:r>
+    </w:p>
+    <w:p>
+      <w:pPr>
+        <w:pStyle w:val="Normal"/>
+        <w:numPr>
+          <w:ilvl w:val="0"/>
+          <w:numId w:val="4"/>
+        </w:numPr>
+        <w:bidi w:val="0"/>
+        <w:spacing w:lineRule="auto" w:line="360"/>
+        <w:jc w:val="left"/>
+        <w:rPr>
+          <w:rFonts w:ascii="Times New Roman" w:hAnsi="Times New Roman"/>
+          <w:b w:val="false"/>
+          <w:b w:val="false"/>
+          <w:i w:val="false"/>
+          <w:i w:val="false"/>
+          <w:color w:val="000000"/>
+          <w:sz w:val="28"/>
+          <w:lang w:val="ru-RU"/>
+        </w:rPr>
+      </w:pPr>
+      <w:r>
+        <w:rPr>
+          <w:rFonts w:ascii="Times New Roman" w:hAnsi="Times New Roman"/>
+          <w:b w:val="false"/>
+          <w:bCs w:val="false"/>
+          <w:i w:val="false"/>
+          <w:color w:val="000000"/>
+          <w:sz w:val="28"/>
+          <w:szCs w:val="28"/>
+          <w:lang w:val="ru-RU"/>
+        </w:rPr>
+        <w:t>А</w:t>
+      </w:r>
+      <w:r>
+        <w:rPr>
+          <w:rFonts w:ascii="Times New Roman" w:hAnsi="Times New Roman"/>
+          <w:b w:val="false"/>
+          <w:bCs w:val="false"/>
+          <w:i w:val="false"/>
+          <w:color w:val="000000"/>
+          <w:sz w:val="28"/>
+          <w:szCs w:val="28"/>
+          <w:lang w:val="ru-RU"/>
+        </w:rPr>
+        <w:t xml:space="preserve">лгоритм черепашки </w:t>
+      </w:r>
+    </w:p>
+    <w:p>
+      <w:pPr>
+        <w:pStyle w:val="Normal"/>
+        <w:bidi w:val="0"/>
+        <w:spacing w:lineRule="auto" w:line="360"/>
+        <w:jc w:val="left"/>
+        <w:rPr>
+          <w:rFonts w:ascii="Times New Roman" w:hAnsi="Times New Roman"/>
+          <w:b w:val="false"/>
+          <w:b w:val="false"/>
+          <w:i w:val="false"/>
+          <w:i w:val="false"/>
+          <w:color w:val="000000"/>
+          <w:sz w:val="28"/>
+          <w:lang w:val="ru-RU"/>
+        </w:rPr>
+      </w:pPr>
+      <w:r>
+        <w:rPr>
+          <w:rFonts w:ascii="Times New Roman" w:hAnsi="Times New Roman"/>
+          <w:b w:val="false"/>
+          <w:bCs w:val="false"/>
+          <w:i w:val="false"/>
+          <w:color w:val="000000"/>
+          <w:sz w:val="28"/>
+          <w:szCs w:val="28"/>
+          <w:lang w:val="ru-RU"/>
+        </w:rPr>
+        <w:tab/>
+      </w:r>
+      <w:r>
+        <w:rPr>
+          <w:rFonts w:ascii="Times New Roman" w:hAnsi="Times New Roman"/>
+          <w:b w:val="false"/>
+          <w:bCs w:val="false"/>
+          <w:i w:val="false"/>
+          <w:color w:val="000000"/>
+          <w:sz w:val="28"/>
+          <w:szCs w:val="28"/>
+          <w:lang w:val="ru-RU"/>
+        </w:rPr>
+        <w:t xml:space="preserve">Один из неназванных режимов — это повторение режима алгоритма Брезенхема с отрезками, образующими прямоугольники, и режим подбора похожего цвета по компонентам </w:t>
+      </w:r>
+      <w:r>
+        <w:rPr>
+          <w:rFonts w:ascii="Times New Roman" w:hAnsi="Times New Roman"/>
+          <w:b w:val="false"/>
+          <w:bCs w:val="false"/>
+          <w:i w:val="false"/>
+          <w:color w:val="000000"/>
+          <w:sz w:val="28"/>
+          <w:szCs w:val="28"/>
+          <w:lang w:val="en-US"/>
+        </w:rPr>
+        <w:t>RGB.</w:t>
+      </w:r>
+    </w:p>
+    <w:p>
+      <w:pPr>
+        <w:pStyle w:val="Normal"/>
+        <w:bidi w:val="0"/>
+        <w:spacing w:lineRule="auto" w:line="360"/>
+        <w:jc w:val="left"/>
+        <w:rPr>
+          <w:rFonts w:ascii="Times New Roman" w:hAnsi="Times New Roman"/>
+          <w:b w:val="false"/>
+          <w:b w:val="false"/>
+          <w:i w:val="false"/>
+          <w:i w:val="false"/>
+          <w:color w:val="000000"/>
+          <w:sz w:val="28"/>
+          <w:lang w:val="ru-RU"/>
+        </w:rPr>
+      </w:pPr>
+      <w:r>
+        <w:rPr/>
+      </w:r>
+    </w:p>
+    <w:p>
+      <w:pPr>
+        <w:pStyle w:val="Normal"/>
+        <w:bidi w:val="0"/>
+        <w:spacing w:lineRule="auto" w:line="360"/>
+        <w:jc w:val="left"/>
+        <w:rPr>
+          <w:rFonts w:ascii="Times New Roman" w:hAnsi="Times New Roman"/>
+          <w:b w:val="false"/>
+          <w:b w:val="false"/>
+          <w:i w:val="false"/>
+          <w:i w:val="false"/>
+          <w:color w:val="000000"/>
+          <w:sz w:val="28"/>
+          <w:lang w:val="ru-RU"/>
+        </w:rPr>
+      </w:pPr>
+      <w:r>
+        <w:rPr/>
+      </w:r>
+    </w:p>
+    <w:p>
+      <w:pPr>
+        <w:pStyle w:val="Normal"/>
+        <w:bidi w:val="0"/>
+        <w:spacing w:lineRule="auto" w:line="360"/>
+        <w:jc w:val="left"/>
+        <w:rPr>
+          <w:rFonts w:ascii="Times New Roman" w:hAnsi="Times New Roman"/>
+          <w:b w:val="false"/>
+          <w:b w:val="false"/>
+          <w:i w:val="false"/>
+          <w:i w:val="false"/>
+          <w:color w:val="000000"/>
+          <w:sz w:val="28"/>
+          <w:lang w:val="ru-RU"/>
+        </w:rPr>
+      </w:pPr>
+      <w:r>
+        <w:rPr/>
+      </w:r>
+    </w:p>
+    <w:p>
+      <w:pPr>
+        <w:pStyle w:val="Normal"/>
+        <w:bidi w:val="0"/>
+        <w:spacing w:lineRule="auto" w:line="360"/>
+        <w:jc w:val="left"/>
+        <w:rPr>
+          <w:rFonts w:ascii="Times New Roman" w:hAnsi="Times New Roman"/>
+          <w:b w:val="false"/>
+          <w:b w:val="false"/>
+          <w:i w:val="false"/>
+          <w:i w:val="false"/>
+          <w:color w:val="000000"/>
+          <w:sz w:val="28"/>
+          <w:lang w:val="ru-RU"/>
+        </w:rPr>
+      </w:pPr>
+      <w:r>
+        <w:rPr/>
+      </w:r>
+    </w:p>
+    <w:p>
+      <w:pPr>
+        <w:pStyle w:val="Normal"/>
+        <w:bidi w:val="0"/>
+        <w:spacing w:lineRule="auto" w:line="360"/>
+        <w:jc w:val="left"/>
+        <w:rPr>
+          <w:rFonts w:ascii="Times New Roman" w:hAnsi="Times New Roman"/>
+          <w:b w:val="false"/>
+          <w:b w:val="false"/>
+          <w:i w:val="false"/>
+          <w:i w:val="false"/>
+          <w:color w:val="000000"/>
+          <w:sz w:val="28"/>
+          <w:lang w:val="ru-RU"/>
+        </w:rPr>
+      </w:pPr>
+      <w:r>
+        <w:rPr/>
+      </w:r>
+    </w:p>
+    <w:p>
+      <w:pPr>
+        <w:pStyle w:val="Normal"/>
+        <w:bidi w:val="0"/>
+        <w:spacing w:lineRule="auto" w:line="360"/>
+        <w:jc w:val="left"/>
+        <w:rPr>
+          <w:rFonts w:ascii="Times New Roman" w:hAnsi="Times New Roman"/>
+          <w:b w:val="false"/>
+          <w:b w:val="false"/>
+          <w:i w:val="false"/>
+          <w:i w:val="false"/>
+          <w:color w:val="000000"/>
+          <w:sz w:val="28"/>
+          <w:lang w:val="ru-RU"/>
+        </w:rPr>
+      </w:pPr>
+      <w:r>
+        <w:rPr/>
+      </w:r>
+    </w:p>
+    <w:p>
+      <w:pPr>
+        <w:pStyle w:val="Normal"/>
+        <w:bidi w:val="0"/>
+        <w:spacing w:lineRule="auto" w:line="360"/>
+        <w:jc w:val="left"/>
+        <w:rPr>
+          <w:rFonts w:ascii="Times New Roman" w:hAnsi="Times New Roman"/>
+          <w:b w:val="false"/>
+          <w:b w:val="false"/>
+          <w:i w:val="false"/>
+          <w:i w:val="false"/>
+          <w:color w:val="000000"/>
+          <w:sz w:val="28"/>
+          <w:lang w:val="ru-RU"/>
+        </w:rPr>
+      </w:pPr>
+      <w:r>
+        <w:rPr/>
+      </w:r>
+    </w:p>
+    <w:p>
+      <w:pPr>
+        <w:pStyle w:val="Normal"/>
+        <w:bidi w:val="0"/>
+        <w:spacing w:lineRule="auto" w:line="360"/>
+        <w:jc w:val="left"/>
+        <w:rPr>
+          <w:rFonts w:ascii="Times New Roman" w:hAnsi="Times New Roman"/>
+          <w:b w:val="false"/>
+          <w:b w:val="false"/>
+          <w:i w:val="false"/>
+          <w:i w:val="false"/>
+          <w:color w:val="000000"/>
+          <w:sz w:val="28"/>
+          <w:lang w:val="ru-RU"/>
+        </w:rPr>
+      </w:pPr>
+      <w:r>
+        <w:rPr/>
+      </w:r>
+    </w:p>
+    <w:p>
+      <w:pPr>
+        <w:pStyle w:val="Normal"/>
+        <w:bidi w:val="0"/>
+        <w:spacing w:lineRule="auto" w:line="360"/>
+        <w:jc w:val="left"/>
+        <w:rPr>
+          <w:rFonts w:ascii="Times New Roman" w:hAnsi="Times New Roman"/>
+          <w:b w:val="false"/>
+          <w:b w:val="false"/>
+          <w:i w:val="false"/>
+          <w:i w:val="false"/>
+          <w:color w:val="000000"/>
+          <w:sz w:val="28"/>
+          <w:lang w:val="ru-RU"/>
+        </w:rPr>
+      </w:pPr>
+      <w:r>
+        <w:rPr/>
+      </w:r>
+    </w:p>
+    <w:p>
+      <w:pPr>
+        <w:pStyle w:val="Normal"/>
+        <w:bidi w:val="0"/>
+        <w:spacing w:lineRule="auto" w:line="360"/>
+        <w:jc w:val="left"/>
+        <w:rPr>
+          <w:rFonts w:ascii="Times New Roman" w:hAnsi="Times New Roman"/>
+          <w:b w:val="false"/>
+          <w:b w:val="false"/>
+          <w:i w:val="false"/>
+          <w:i w:val="false"/>
+          <w:color w:val="000000"/>
+          <w:sz w:val="28"/>
+          <w:lang w:val="ru-RU"/>
+        </w:rPr>
+      </w:pPr>
+      <w:r>
+        <w:rPr/>
+      </w:r>
+    </w:p>
+    <w:p>
+      <w:pPr>
+        <w:pStyle w:val="Normal"/>
+        <w:bidi w:val="0"/>
+        <w:spacing w:lineRule="auto" w:line="360"/>
+        <w:jc w:val="left"/>
+        <w:rPr>
+          <w:rFonts w:ascii="Times New Roman" w:hAnsi="Times New Roman"/>
+          <w:b w:val="false"/>
+          <w:b w:val="false"/>
+          <w:i w:val="false"/>
+          <w:i w:val="false"/>
+          <w:color w:val="000000"/>
+          <w:sz w:val="28"/>
+          <w:lang w:val="ru-RU"/>
+        </w:rPr>
+      </w:pPr>
+      <w:r>
+        <w:rPr/>
+      </w:r>
+    </w:p>
+    <w:p>
+      <w:pPr>
+        <w:pStyle w:val="Normal"/>
+        <w:bidi w:val="0"/>
+        <w:spacing w:lineRule="auto" w:line="360"/>
+        <w:jc w:val="left"/>
+        <w:rPr>
+          <w:rFonts w:ascii="Times New Roman" w:hAnsi="Times New Roman"/>
+          <w:b w:val="false"/>
+          <w:b w:val="false"/>
+          <w:i w:val="false"/>
+          <w:i w:val="false"/>
+          <w:color w:val="000000"/>
+          <w:sz w:val="28"/>
+          <w:lang w:val="ru-RU"/>
+        </w:rPr>
+      </w:pPr>
+      <w:r>
+        <w:rPr/>
+      </w:r>
+    </w:p>
+    <w:p>
+      <w:pPr>
+        <w:pStyle w:val="Normal"/>
+        <w:bidi w:val="0"/>
+        <w:spacing w:lineRule="auto" w:line="360"/>
+        <w:jc w:val="left"/>
+        <w:rPr>
+          <w:rFonts w:ascii="Times New Roman" w:hAnsi="Times New Roman"/>
+          <w:b w:val="false"/>
+          <w:b w:val="false"/>
+          <w:i w:val="false"/>
+          <w:i w:val="false"/>
+          <w:color w:val="000000"/>
+          <w:sz w:val="28"/>
+          <w:lang w:val="ru-RU"/>
+        </w:rPr>
+      </w:pPr>
+      <w:r>
+        <w:rPr>
+          <w:rFonts w:ascii="Times New Roman" w:hAnsi="Times New Roman"/>
+          <w:b/>
+          <w:bCs/>
+          <w:i w:val="false"/>
+          <w:color w:val="000000"/>
+          <w:sz w:val="28"/>
+          <w:szCs w:val="28"/>
+          <w:lang w:val="en-US"/>
+        </w:rPr>
+        <w:t xml:space="preserve">3.1. </w:t>
+      </w:r>
+      <w:r>
+        <w:rPr>
+          <w:rFonts w:ascii="Times New Roman" w:hAnsi="Times New Roman"/>
+          <w:b/>
+          <w:bCs/>
+          <w:i w:val="false"/>
+          <w:color w:val="000000"/>
+          <w:sz w:val="28"/>
+          <w:szCs w:val="28"/>
+          <w:lang w:val="ru-RU"/>
+        </w:rPr>
+        <w:t xml:space="preserve">РЕЖИМ </w:t>
+      </w:r>
+      <w:r>
+        <w:rPr>
+          <w:rFonts w:ascii="Times New Roman" w:hAnsi="Times New Roman"/>
+          <w:b/>
+          <w:bCs/>
+          <w:i w:val="false"/>
+          <w:color w:val="000000"/>
+          <w:sz w:val="28"/>
+          <w:szCs w:val="28"/>
+          <w:lang w:val="en-US"/>
+        </w:rPr>
+        <w:t>BREZENHEIM</w:t>
+        <w:br/>
+        <w:t xml:space="preserve"> </w:t>
+      </w:r>
+      <w:r>
+        <w:rPr>
+          <w:rFonts w:ascii="Times New Roman" w:hAnsi="Times New Roman"/>
+          <w:b w:val="false"/>
+          <w:bCs w:val="false"/>
+          <w:i w:val="false"/>
+          <w:color w:val="000000"/>
+          <w:sz w:val="28"/>
+          <w:szCs w:val="28"/>
+          <w:lang w:val="ru-RU"/>
+        </w:rPr>
+        <w:t xml:space="preserve">Механика режима </w:t>
+      </w:r>
+      <w:r>
+        <w:rPr>
+          <w:rFonts w:ascii="Times New Roman" w:hAnsi="Times New Roman"/>
+          <w:b w:val="false"/>
+          <w:bCs w:val="false"/>
+          <w:i w:val="false"/>
+          <w:color w:val="000000"/>
+          <w:sz w:val="28"/>
+          <w:szCs w:val="28"/>
+          <w:lang w:val="en-US"/>
+        </w:rPr>
+        <w:t xml:space="preserve">Brezenheim </w:t>
+      </w:r>
+      <w:r>
+        <w:rPr>
+          <w:rFonts w:ascii="Times New Roman" w:hAnsi="Times New Roman"/>
+          <w:b w:val="false"/>
+          <w:bCs w:val="false"/>
+          <w:i w:val="false"/>
+          <w:color w:val="000000"/>
+          <w:sz w:val="28"/>
+          <w:szCs w:val="28"/>
+          <w:lang w:val="ru-RU"/>
+        </w:rPr>
+        <w:t>основана на алгоритме Брезенхема для отрисовки отрезка на экране. Суть алгоритма в том, что зная координаты начальных и конечных точек, на каждом шаге алгоритма вычисляется угол наклона отрезка, и в зависимости от значения угла, закрашивается либо пиксель на той же горизонтали/вертикали, что и текущий, либо на соседней, что ближе к конечной точке. Работа алгоритма продолжается, пока не будет достигнута конечная точка отрезка.</w:t>
+        <w:br/>
+        <w:t xml:space="preserve"> В игровом режиме сначала генерируются </w:t>
+      </w:r>
+      <w:r>
+        <w:rPr>
+          <w:rFonts w:ascii="Times New Roman" w:hAnsi="Times New Roman"/>
+          <w:b w:val="false"/>
+          <w:bCs w:val="false"/>
+          <w:i w:val="false"/>
+          <w:color w:val="000000"/>
+          <w:sz w:val="28"/>
+          <w:szCs w:val="28"/>
+          <w:lang w:val="ru-RU"/>
+        </w:rPr>
+        <w:t xml:space="preserve">данные об отрезках — с помоью алгоритма Брезенхема создаются наборы точек, которые будут отрисовываться, а также углы наклона для каждой из точек. </w:t>
+      </w:r>
+      <w:r>
+        <w:rPr>
+          <w:rFonts w:ascii="Times New Roman" w:hAnsi="Times New Roman"/>
+          <w:b w:val="false"/>
+          <w:bCs w:val="false"/>
+          <w:i w:val="false"/>
+          <w:color w:val="000000"/>
+          <w:sz w:val="28"/>
+          <w:szCs w:val="28"/>
+          <w:lang w:val="ru-RU"/>
+        </w:rPr>
+        <w:t xml:space="preserve">Задача игрока в данном режиме следующая: на табло выводится информация о текущем угле наклона, и в зависимости от этой информации игрок должен выбрать </w:t>
+      </w:r>
+      <w:r>
+        <w:rPr>
+          <w:rFonts w:ascii="Times New Roman" w:hAnsi="Times New Roman"/>
+          <w:b w:val="false"/>
+          <w:bCs w:val="false"/>
+          <w:i w:val="false"/>
+          <w:color w:val="000000"/>
+          <w:sz w:val="28"/>
+          <w:szCs w:val="28"/>
+          <w:lang w:val="ru-RU"/>
+        </w:rPr>
+        <w:t>точку на игровом поле, которая будет закрашена. Если игрок указал правильно — точка будет закрашена. Игрок выиграет, если закрасит все точки всех линий за отведенное время.</w:t>
+      </w:r>
+    </w:p>
+    <w:p>
+      <w:pPr>
+        <w:pStyle w:val="Normal"/>
+        <w:bidi w:val="0"/>
+        <w:spacing w:lineRule="auto" w:line="360"/>
+        <w:jc w:val="left"/>
+        <w:rPr>
+          <w:rFonts w:ascii="Times New Roman" w:hAnsi="Times New Roman"/>
+          <w:b w:val="false"/>
+          <w:b w:val="false"/>
+          <w:i w:val="false"/>
+          <w:i w:val="false"/>
+          <w:color w:val="000000"/>
+          <w:sz w:val="28"/>
+          <w:lang w:val="ru-RU"/>
+        </w:rPr>
+      </w:pPr>
+      <w:r>
+        <w:rPr>
+          <w:rFonts w:ascii="Times New Roman" w:hAnsi="Times New Roman"/>
+          <w:b w:val="false"/>
+          <w:bCs w:val="false"/>
+          <w:i w:val="false"/>
+          <w:color w:val="000000"/>
+          <w:sz w:val="28"/>
+          <w:szCs w:val="28"/>
+          <w:lang w:val="ru-RU"/>
+        </w:rPr>
+        <w:tab/>
+        <w:t xml:space="preserve">Также помимо режима </w:t>
+      </w:r>
+      <w:r>
+        <w:rPr>
+          <w:rFonts w:ascii="Times New Roman" w:hAnsi="Times New Roman"/>
+          <w:b w:val="false"/>
+          <w:bCs w:val="false"/>
+          <w:i w:val="false"/>
+          <w:color w:val="000000"/>
+          <w:sz w:val="28"/>
+          <w:szCs w:val="28"/>
+          <w:lang w:val="en-US"/>
+        </w:rPr>
+        <w:t xml:space="preserve">Brezenheim </w:t>
+      </w:r>
+      <w:r>
+        <w:rPr>
+          <w:rFonts w:ascii="Times New Roman" w:hAnsi="Times New Roman"/>
+          <w:b w:val="false"/>
+          <w:bCs w:val="false"/>
+          <w:i w:val="false"/>
+          <w:color w:val="000000"/>
+          <w:sz w:val="28"/>
+          <w:szCs w:val="28"/>
+          <w:lang w:val="ru-RU"/>
+        </w:rPr>
+        <w:t xml:space="preserve">в проекте присутствует режим </w:t>
+      </w:r>
+      <w:r>
+        <w:rPr>
+          <w:rFonts w:ascii="Times New Roman" w:hAnsi="Times New Roman"/>
+          <w:b w:val="false"/>
+          <w:bCs w:val="false"/>
+          <w:i w:val="false"/>
+          <w:color w:val="000000"/>
+          <w:sz w:val="28"/>
+          <w:szCs w:val="28"/>
+          <w:lang w:val="en-US"/>
+        </w:rPr>
+        <w:t xml:space="preserve">MultipleBrezenheim. </w:t>
+      </w:r>
+      <w:r>
+        <w:rPr>
+          <w:rFonts w:ascii="Times New Roman" w:hAnsi="Times New Roman"/>
+          <w:b w:val="false"/>
+          <w:bCs w:val="false"/>
+          <w:i w:val="false"/>
+          <w:color w:val="000000"/>
+          <w:sz w:val="28"/>
+          <w:szCs w:val="28"/>
+          <w:lang w:val="ru-RU"/>
+        </w:rPr>
+        <w:t xml:space="preserve">Оба они опираются на алгоритм Брезенхема, но разница между ними в способе генерации отрезков — обычный </w:t>
+      </w:r>
+      <w:r>
+        <w:rPr>
+          <w:rFonts w:ascii="Times New Roman" w:hAnsi="Times New Roman"/>
+          <w:b w:val="false"/>
+          <w:bCs w:val="false"/>
+          <w:i w:val="false"/>
+          <w:color w:val="000000"/>
+          <w:sz w:val="28"/>
+          <w:szCs w:val="28"/>
+          <w:lang w:val="en-US"/>
+        </w:rPr>
+        <w:t xml:space="preserve">Brezenheim </w:t>
+      </w:r>
+      <w:r>
+        <w:rPr>
+          <w:rFonts w:ascii="Times New Roman" w:hAnsi="Times New Roman"/>
+          <w:b w:val="false"/>
+          <w:bCs w:val="false"/>
+          <w:i w:val="false"/>
+          <w:color w:val="000000"/>
+          <w:sz w:val="28"/>
+          <w:szCs w:val="28"/>
+          <w:lang w:val="ru-RU"/>
+        </w:rPr>
+        <w:t xml:space="preserve">генерирует случайные отрезки, а </w:t>
+      </w:r>
+      <w:r>
+        <w:rPr>
+          <w:rFonts w:ascii="Times New Roman" w:hAnsi="Times New Roman"/>
+          <w:b w:val="false"/>
+          <w:bCs w:val="false"/>
+          <w:i w:val="false"/>
+          <w:color w:val="000000"/>
+          <w:sz w:val="28"/>
+          <w:szCs w:val="28"/>
+          <w:lang w:val="en-US"/>
+        </w:rPr>
+        <w:t xml:space="preserve">Multiple – </w:t>
+      </w:r>
+      <w:r>
+        <w:rPr>
+          <w:rFonts w:ascii="Times New Roman" w:hAnsi="Times New Roman"/>
+          <w:b w:val="false"/>
+          <w:bCs w:val="false"/>
+          <w:i w:val="false"/>
+          <w:color w:val="000000"/>
+          <w:sz w:val="28"/>
+          <w:szCs w:val="28"/>
+          <w:lang w:val="ru-RU"/>
+        </w:rPr>
+        <w:t>генерирует их таким образом, чтобы из отрезков получился многоугольник.</w:t>
+      </w:r>
+    </w:p>
+    <w:p>
+      <w:pPr>
+        <w:pStyle w:val="Normal"/>
+        <w:bidi w:val="0"/>
+        <w:spacing w:lineRule="auto" w:line="360"/>
+        <w:jc w:val="left"/>
+        <w:rPr>
+          <w:rFonts w:ascii="Times New Roman" w:hAnsi="Times New Roman"/>
+          <w:b w:val="false"/>
+          <w:b w:val="false"/>
+          <w:i w:val="false"/>
+          <w:i w:val="false"/>
+          <w:color w:val="000000"/>
+          <w:sz w:val="28"/>
+          <w:lang w:val="ru-RU"/>
+        </w:rPr>
+      </w:pPr>
+      <w:r>
+        <w:rPr/>
+      </w:r>
+    </w:p>
+    <w:p>
+      <w:pPr>
+        <w:pStyle w:val="Normal"/>
+        <w:bidi w:val="0"/>
+        <w:spacing w:lineRule="auto" w:line="360"/>
+        <w:jc w:val="left"/>
+        <w:rPr>
+          <w:rFonts w:ascii="Times New Roman" w:hAnsi="Times New Roman"/>
+          <w:b w:val="false"/>
+          <w:b w:val="false"/>
+          <w:i w:val="false"/>
+          <w:i w:val="false"/>
+          <w:color w:val="000000"/>
+          <w:sz w:val="28"/>
+          <w:lang w:val="ru-RU"/>
+        </w:rPr>
+      </w:pPr>
+      <w:r>
+        <w:rPr/>
+      </w:r>
+    </w:p>
+    <w:p>
+      <w:pPr>
+        <w:pStyle w:val="Normal"/>
+        <w:bidi w:val="0"/>
+        <w:spacing w:lineRule="auto" w:line="360"/>
+        <w:jc w:val="left"/>
+        <w:rPr>
+          <w:rFonts w:ascii="Times New Roman" w:hAnsi="Times New Roman"/>
+          <w:b w:val="false"/>
+          <w:b w:val="false"/>
+          <w:i w:val="false"/>
+          <w:i w:val="false"/>
+          <w:color w:val="000000"/>
+          <w:sz w:val="28"/>
+          <w:lang w:val="ru-RU"/>
+        </w:rPr>
+      </w:pPr>
+      <w:r>
+        <w:rPr/>
+      </w:r>
+    </w:p>
+    <w:p>
+      <w:pPr>
+        <w:pStyle w:val="Normal"/>
+        <w:bidi w:val="0"/>
+        <w:spacing w:lineRule="auto" w:line="360"/>
+        <w:jc w:val="left"/>
+        <w:rPr>
+          <w:rFonts w:ascii="Times New Roman" w:hAnsi="Times New Roman"/>
+          <w:b w:val="false"/>
+          <w:b w:val="false"/>
+          <w:i w:val="false"/>
+          <w:i w:val="false"/>
+          <w:color w:val="000000"/>
+          <w:sz w:val="28"/>
+          <w:lang w:val="ru-RU"/>
+        </w:rPr>
+      </w:pPr>
+      <w:r>
+        <w:rPr/>
+      </w:r>
+    </w:p>
+    <w:p>
+      <w:pPr>
+        <w:pStyle w:val="Normal"/>
+        <w:bidi w:val="0"/>
+        <w:spacing w:lineRule="auto" w:line="360"/>
+        <w:jc w:val="left"/>
+        <w:rPr>
+          <w:rFonts w:ascii="Times New Roman" w:hAnsi="Times New Roman"/>
+          <w:b w:val="false"/>
+          <w:b w:val="false"/>
+          <w:i w:val="false"/>
+          <w:i w:val="false"/>
+          <w:color w:val="000000"/>
+          <w:sz w:val="28"/>
+          <w:lang w:val="ru-RU"/>
+        </w:rPr>
+      </w:pPr>
+      <w:r>
+        <w:rPr/>
+      </w:r>
+    </w:p>
+    <w:p>
+      <w:pPr>
+        <w:pStyle w:val="Normal"/>
+        <w:bidi w:val="0"/>
+        <w:spacing w:lineRule="auto" w:line="360"/>
+        <w:jc w:val="left"/>
+        <w:rPr>
+          <w:rFonts w:ascii="Times New Roman" w:hAnsi="Times New Roman"/>
+          <w:b w:val="false"/>
+          <w:b w:val="false"/>
+          <w:i w:val="false"/>
+          <w:i w:val="false"/>
+          <w:color w:val="000000"/>
+          <w:sz w:val="28"/>
+          <w:lang w:val="ru-RU"/>
+        </w:rPr>
+      </w:pPr>
+      <w:r>
+        <w:rPr/>
+      </w:r>
+    </w:p>
+    <w:p>
+      <w:pPr>
+        <w:pStyle w:val="Normal"/>
+        <w:bidi w:val="0"/>
+        <w:spacing w:lineRule="auto" w:line="360"/>
+        <w:jc w:val="left"/>
+        <w:rPr>
+          <w:rFonts w:ascii="Times New Roman" w:hAnsi="Times New Roman"/>
+          <w:b w:val="false"/>
+          <w:b w:val="false"/>
+          <w:i w:val="false"/>
+          <w:i w:val="false"/>
+          <w:color w:val="000000"/>
+          <w:sz w:val="28"/>
+          <w:lang w:val="ru-RU"/>
+        </w:rPr>
+      </w:pPr>
+      <w:r>
+        <w:rPr/>
+      </w:r>
+    </w:p>
+    <w:p>
+      <w:pPr>
+        <w:pStyle w:val="Normal"/>
+        <w:bidi w:val="0"/>
+        <w:spacing w:lineRule="auto" w:line="360"/>
+        <w:jc w:val="left"/>
+        <w:rPr>
+          <w:rFonts w:ascii="Times New Roman" w:hAnsi="Times New Roman"/>
+          <w:b w:val="false"/>
+          <w:b w:val="false"/>
+          <w:i w:val="false"/>
+          <w:i w:val="false"/>
+          <w:color w:val="000000"/>
+          <w:sz w:val="28"/>
+          <w:lang w:val="ru-RU"/>
+        </w:rPr>
+      </w:pPr>
+      <w:r>
+        <w:rPr/>
+      </w:r>
+    </w:p>
+    <w:p>
+      <w:pPr>
+        <w:pStyle w:val="Normal"/>
+        <w:bidi w:val="0"/>
+        <w:spacing w:lineRule="auto" w:line="360"/>
+        <w:jc w:val="left"/>
+        <w:rPr>
+          <w:rFonts w:ascii="Times New Roman" w:hAnsi="Times New Roman"/>
+          <w:b w:val="false"/>
+          <w:b w:val="false"/>
+          <w:i w:val="false"/>
+          <w:i w:val="false"/>
+          <w:color w:val="000000"/>
+          <w:sz w:val="28"/>
+          <w:lang w:val="ru-RU"/>
+        </w:rPr>
+      </w:pPr>
+      <w:r>
+        <w:rPr/>
+      </w:r>
+    </w:p>
+    <w:p>
+      <w:pPr>
+        <w:pStyle w:val="Normal"/>
+        <w:bidi w:val="0"/>
+        <w:spacing w:lineRule="auto" w:line="360"/>
+        <w:jc w:val="left"/>
+        <w:rPr>
+          <w:rFonts w:ascii="Times New Roman" w:hAnsi="Times New Roman"/>
+          <w:b w:val="false"/>
+          <w:b w:val="false"/>
+          <w:i w:val="false"/>
+          <w:i w:val="false"/>
+          <w:color w:val="000000"/>
+          <w:sz w:val="28"/>
+          <w:lang w:val="ru-RU"/>
+        </w:rPr>
+      </w:pPr>
+      <w:r>
+        <w:rPr>
+          <w:rFonts w:ascii="Times New Roman" w:hAnsi="Times New Roman"/>
+          <w:b w:val="false"/>
+          <w:bCs w:val="false"/>
+          <w:i w:val="false"/>
+          <w:color w:val="000000"/>
+          <w:sz w:val="28"/>
+          <w:szCs w:val="28"/>
+          <w:lang w:val="ru-RU"/>
+        </w:rPr>
+        <w:tab/>
+        <w:tab/>
+        <w:tab/>
+        <w:tab/>
+        <w:tab/>
+      </w:r>
+      <w:r>
+        <w:rPr>
+          <w:rFonts w:ascii="Times New Roman" w:hAnsi="Times New Roman"/>
+          <w:b/>
+          <w:bCs/>
+          <w:i w:val="false"/>
+          <w:color w:val="000000"/>
+          <w:sz w:val="28"/>
+          <w:szCs w:val="28"/>
+          <w:lang w:val="en-US"/>
+        </w:rPr>
+        <w:t xml:space="preserve">3.2. </w:t>
+      </w:r>
+      <w:r>
+        <w:rPr>
+          <w:rFonts w:ascii="Times New Roman" w:hAnsi="Times New Roman"/>
+          <w:b/>
+          <w:bCs/>
+          <w:i w:val="false"/>
+          <w:color w:val="000000"/>
+          <w:sz w:val="28"/>
+          <w:szCs w:val="28"/>
+          <w:lang w:val="ru-RU"/>
+        </w:rPr>
+        <w:t xml:space="preserve">РЕЖИМ </w:t>
+      </w:r>
+      <w:r>
+        <w:rPr>
+          <w:rFonts w:ascii="Times New Roman" w:hAnsi="Times New Roman"/>
+          <w:b/>
+          <w:bCs/>
+          <w:i w:val="false"/>
+          <w:color w:val="000000"/>
+          <w:sz w:val="28"/>
+          <w:szCs w:val="28"/>
+          <w:lang w:val="en-US"/>
+        </w:rPr>
+        <w:t>BEZIER</w:t>
+        <w:br/>
+      </w:r>
+    </w:p>
+    <w:p>
+      <w:pPr>
+        <w:pStyle w:val="Normal"/>
+        <w:bidi w:val="0"/>
+        <w:spacing w:lineRule="auto" w:line="360"/>
+        <w:jc w:val="left"/>
+        <w:rPr>
+          <w:rFonts w:ascii="Times New Roman" w:hAnsi="Times New Roman"/>
+          <w:b w:val="false"/>
+          <w:b w:val="false"/>
+          <w:i w:val="false"/>
+          <w:i w:val="false"/>
+          <w:color w:val="000000"/>
+          <w:sz w:val="28"/>
+          <w:lang w:val="ru-RU"/>
+        </w:rPr>
+      </w:pPr>
+      <w:r>
+        <w:rPr>
+          <w:rFonts w:ascii="Times New Roman" w:hAnsi="Times New Roman"/>
+          <w:b/>
+          <w:bCs/>
+          <w:i w:val="false"/>
+          <w:color w:val="000000"/>
+          <w:sz w:val="28"/>
+          <w:szCs w:val="28"/>
+          <w:lang w:val="en-US"/>
+        </w:rPr>
+        <w:tab/>
+      </w:r>
+      <w:r>
+        <w:rPr>
+          <w:rFonts w:ascii="Times New Roman" w:hAnsi="Times New Roman"/>
+          <w:b w:val="false"/>
+          <w:bCs w:val="false"/>
+          <w:i w:val="false"/>
+          <w:color w:val="000000"/>
+          <w:sz w:val="28"/>
+          <w:szCs w:val="28"/>
+          <w:lang w:val="ru-RU"/>
+        </w:rPr>
+        <w:t xml:space="preserve">Режим </w:t>
+      </w:r>
+      <w:r>
+        <w:rPr>
+          <w:rFonts w:ascii="Times New Roman" w:hAnsi="Times New Roman"/>
+          <w:b w:val="false"/>
+          <w:bCs w:val="false"/>
+          <w:i w:val="false"/>
+          <w:color w:val="000000"/>
+          <w:sz w:val="28"/>
+          <w:szCs w:val="28"/>
+          <w:lang w:val="en-US"/>
+        </w:rPr>
+        <w:t xml:space="preserve">Bezier </w:t>
+      </w:r>
+      <w:r>
+        <w:rPr>
+          <w:rFonts w:ascii="Times New Roman" w:hAnsi="Times New Roman"/>
+          <w:b w:val="false"/>
+          <w:bCs w:val="false"/>
+          <w:i w:val="false"/>
+          <w:color w:val="000000"/>
+          <w:sz w:val="28"/>
+          <w:szCs w:val="28"/>
+          <w:lang w:val="ru-RU"/>
+        </w:rPr>
+        <w:t xml:space="preserve">основан на алгоритме Безье для отрисовки кривых. </w:t>
+      </w:r>
+    </w:p>
+    <w:p>
+      <w:pPr>
+        <w:pStyle w:val="Normal"/>
+        <w:bidi w:val="0"/>
+        <w:spacing w:lineRule="auto" w:line="360"/>
+        <w:jc w:val="left"/>
+        <w:rPr>
+          <w:rFonts w:ascii="Times New Roman" w:hAnsi="Times New Roman"/>
+          <w:b w:val="false"/>
+          <w:b w:val="false"/>
+          <w:i w:val="false"/>
+          <w:i w:val="false"/>
+          <w:color w:val="000000"/>
+          <w:sz w:val="28"/>
+          <w:lang w:val="ru-RU"/>
+        </w:rPr>
+      </w:pPr>
+      <w:r>
+        <w:rPr>
+          <w:rFonts w:ascii="Times New Roman" w:hAnsi="Times New Roman"/>
+          <w:b w:val="false"/>
+          <w:bCs w:val="false"/>
+          <w:i w:val="false"/>
+          <w:color w:val="000000"/>
+          <w:sz w:val="28"/>
+          <w:szCs w:val="28"/>
+          <w:lang w:val="ru-RU"/>
+        </w:rPr>
+        <w:tab/>
+        <w:t xml:space="preserve">Перед началом игры с помощью алгоритма Безье генерируются опорные точки кривой, и сама кривая изображается на игровом поле. Игроку требуется найти все опорные точки кривой и нажать на них, </w:t>
+      </w:r>
+      <w:r>
+        <w:rPr>
+          <w:rFonts w:eastAsia="NSimSun" w:cs="Arial" w:ascii="Times New Roman" w:hAnsi="Times New Roman"/>
+          <w:b w:val="false"/>
+          <w:bCs w:val="false"/>
+          <w:i w:val="false"/>
+          <w:color w:val="000000"/>
+          <w:kern w:val="2"/>
+          <w:sz w:val="28"/>
+          <w:szCs w:val="28"/>
+          <w:lang w:val="ru-RU" w:eastAsia="zh-CN" w:bidi="hi-IN"/>
+        </w:rPr>
+        <w:t xml:space="preserve">включая </w:t>
+      </w:r>
+      <w:r>
+        <w:rPr>
+          <w:rFonts w:ascii="Times New Roman" w:hAnsi="Times New Roman"/>
+          <w:b w:val="false"/>
+          <w:bCs w:val="false"/>
+          <w:i w:val="false"/>
+          <w:color w:val="000000"/>
+          <w:sz w:val="28"/>
+          <w:szCs w:val="28"/>
+          <w:lang w:val="ru-RU"/>
+        </w:rPr>
+        <w:t>первую и последнюю точки кривой. Игрок побеждает, если за отведенное время нажмет на все опорные точки заданной кривой.</w:t>
+      </w:r>
+    </w:p>
+    <w:p>
+      <w:pPr>
+        <w:pStyle w:val="Normal"/>
+        <w:bidi w:val="0"/>
+        <w:spacing w:lineRule="auto" w:line="360"/>
+        <w:jc w:val="left"/>
+        <w:rPr>
+          <w:rFonts w:ascii="Times New Roman" w:hAnsi="Times New Roman"/>
+          <w:b w:val="false"/>
+          <w:b w:val="false"/>
+          <w:i w:val="false"/>
+          <w:i w:val="false"/>
+          <w:color w:val="000000"/>
+          <w:sz w:val="28"/>
+          <w:lang w:val="ru-RU"/>
+        </w:rPr>
+      </w:pPr>
+      <w:r>
+        <w:rPr>
+          <w:rFonts w:ascii="Times New Roman" w:hAnsi="Times New Roman"/>
+          <w:b w:val="false"/>
+          <w:bCs w:val="false"/>
+          <w:i w:val="false"/>
+          <w:color w:val="000000"/>
+          <w:sz w:val="28"/>
+          <w:szCs w:val="28"/>
+          <w:lang w:val="en-US"/>
+        </w:rPr>
+        <w:br/>
+        <w:tab/>
+      </w:r>
+    </w:p>
+    <w:p>
+      <w:pPr>
+        <w:pStyle w:val="Normal"/>
+        <w:bidi w:val="0"/>
+        <w:spacing w:lineRule="auto" w:line="360"/>
+        <w:jc w:val="left"/>
+        <w:rPr>
+          <w:rFonts w:ascii="Times New Roman" w:hAnsi="Times New Roman"/>
+          <w:b w:val="false"/>
+          <w:b w:val="false"/>
+          <w:i w:val="false"/>
+          <w:i w:val="false"/>
+          <w:color w:val="000000"/>
+          <w:sz w:val="28"/>
+          <w:lang w:val="ru-RU"/>
+        </w:rPr>
+      </w:pPr>
+      <w:r>
+        <w:rPr/>
+      </w:r>
+    </w:p>
+    <w:p>
+      <w:pPr>
+        <w:pStyle w:val="Normal"/>
+        <w:bidi w:val="0"/>
+        <w:spacing w:lineRule="auto" w:line="360"/>
+        <w:jc w:val="left"/>
+        <w:rPr>
+          <w:rFonts w:ascii="Times New Roman" w:hAnsi="Times New Roman"/>
+          <w:b w:val="false"/>
+          <w:b w:val="false"/>
+          <w:i w:val="false"/>
+          <w:i w:val="false"/>
+          <w:color w:val="000000"/>
+          <w:sz w:val="28"/>
+          <w:lang w:val="ru-RU"/>
+        </w:rPr>
+      </w:pPr>
+      <w:r>
+        <w:rPr/>
+      </w:r>
+    </w:p>
+    <w:p>
+      <w:pPr>
+        <w:pStyle w:val="Normal"/>
+        <w:bidi w:val="0"/>
+        <w:spacing w:lineRule="auto" w:line="360"/>
+        <w:jc w:val="left"/>
+        <w:rPr>
+          <w:rFonts w:ascii="Times New Roman" w:hAnsi="Times New Roman"/>
+          <w:b w:val="false"/>
+          <w:b w:val="false"/>
+          <w:i w:val="false"/>
+          <w:i w:val="false"/>
+          <w:color w:val="000000"/>
+          <w:sz w:val="28"/>
+          <w:lang w:val="ru-RU"/>
+        </w:rPr>
+      </w:pPr>
+      <w:r>
+        <w:rPr/>
+      </w:r>
+    </w:p>
+    <w:p>
+      <w:pPr>
+        <w:pStyle w:val="Normal"/>
+        <w:bidi w:val="0"/>
+        <w:spacing w:lineRule="auto" w:line="360"/>
+        <w:jc w:val="left"/>
+        <w:rPr>
+          <w:rFonts w:ascii="Times New Roman" w:hAnsi="Times New Roman"/>
+          <w:b w:val="false"/>
+          <w:b w:val="false"/>
+          <w:i w:val="false"/>
+          <w:i w:val="false"/>
+          <w:color w:val="000000"/>
+          <w:sz w:val="28"/>
+          <w:lang w:val="ru-RU"/>
+        </w:rPr>
+      </w:pPr>
+      <w:r>
+        <w:rPr/>
+      </w:r>
+    </w:p>
+    <w:p>
+      <w:pPr>
+        <w:pStyle w:val="Normal"/>
+        <w:bidi w:val="0"/>
+        <w:spacing w:lineRule="auto" w:line="360"/>
+        <w:jc w:val="left"/>
+        <w:rPr>
+          <w:rFonts w:ascii="Times New Roman" w:hAnsi="Times New Roman"/>
+          <w:b w:val="false"/>
+          <w:b w:val="false"/>
+          <w:i w:val="false"/>
+          <w:i w:val="false"/>
+          <w:color w:val="000000"/>
+          <w:sz w:val="28"/>
+          <w:lang w:val="ru-RU"/>
+        </w:rPr>
+      </w:pPr>
+      <w:r>
+        <w:rPr/>
+      </w:r>
+    </w:p>
+    <w:p>
+      <w:pPr>
+        <w:pStyle w:val="Normal"/>
+        <w:bidi w:val="0"/>
+        <w:spacing w:lineRule="auto" w:line="360"/>
+        <w:jc w:val="left"/>
+        <w:rPr>
+          <w:rFonts w:ascii="Times New Roman" w:hAnsi="Times New Roman"/>
+          <w:b w:val="false"/>
+          <w:b w:val="false"/>
+          <w:i w:val="false"/>
+          <w:i w:val="false"/>
+          <w:color w:val="000000"/>
+          <w:sz w:val="28"/>
+          <w:lang w:val="ru-RU"/>
+        </w:rPr>
+      </w:pPr>
+      <w:r>
+        <w:rPr/>
+      </w:r>
+    </w:p>
+    <w:p>
+      <w:pPr>
+        <w:pStyle w:val="Normal"/>
+        <w:bidi w:val="0"/>
+        <w:spacing w:lineRule="auto" w:line="360"/>
+        <w:jc w:val="left"/>
+        <w:rPr>
+          <w:rFonts w:ascii="Times New Roman" w:hAnsi="Times New Roman"/>
+          <w:b w:val="false"/>
+          <w:b w:val="false"/>
+          <w:i w:val="false"/>
+          <w:i w:val="false"/>
+          <w:color w:val="000000"/>
+          <w:sz w:val="28"/>
+          <w:lang w:val="ru-RU"/>
+        </w:rPr>
+      </w:pPr>
+      <w:r>
+        <w:rPr/>
+      </w:r>
+    </w:p>
+    <w:p>
+      <w:pPr>
+        <w:pStyle w:val="Normal"/>
+        <w:bidi w:val="0"/>
+        <w:spacing w:lineRule="auto" w:line="360"/>
+        <w:jc w:val="left"/>
+        <w:rPr>
+          <w:rFonts w:ascii="Times New Roman" w:hAnsi="Times New Roman"/>
+          <w:b w:val="false"/>
+          <w:b w:val="false"/>
+          <w:i w:val="false"/>
+          <w:i w:val="false"/>
+          <w:color w:val="000000"/>
+          <w:sz w:val="28"/>
+          <w:lang w:val="ru-RU"/>
+        </w:rPr>
+      </w:pPr>
+      <w:r>
+        <w:rPr/>
+      </w:r>
+    </w:p>
+    <w:p>
+      <w:pPr>
+        <w:pStyle w:val="Normal"/>
+        <w:bidi w:val="0"/>
+        <w:spacing w:lineRule="auto" w:line="360"/>
+        <w:jc w:val="left"/>
+        <w:rPr>
+          <w:rFonts w:ascii="Times New Roman" w:hAnsi="Times New Roman"/>
+          <w:b w:val="false"/>
+          <w:b w:val="false"/>
+          <w:i w:val="false"/>
+          <w:i w:val="false"/>
+          <w:color w:val="000000"/>
+          <w:sz w:val="28"/>
+          <w:lang w:val="ru-RU"/>
+        </w:rPr>
+      </w:pPr>
+      <w:r>
+        <w:rPr/>
+      </w:r>
+    </w:p>
+    <w:p>
+      <w:pPr>
+        <w:pStyle w:val="Normal"/>
+        <w:bidi w:val="0"/>
+        <w:spacing w:lineRule="auto" w:line="360"/>
+        <w:jc w:val="left"/>
+        <w:rPr>
+          <w:rFonts w:ascii="Times New Roman" w:hAnsi="Times New Roman"/>
+          <w:b w:val="false"/>
+          <w:b w:val="false"/>
+          <w:i w:val="false"/>
+          <w:i w:val="false"/>
+          <w:color w:val="000000"/>
+          <w:sz w:val="28"/>
+          <w:lang w:val="ru-RU"/>
+        </w:rPr>
+      </w:pPr>
+      <w:r>
+        <w:rPr/>
+      </w:r>
+    </w:p>
+    <w:p>
+      <w:pPr>
+        <w:pStyle w:val="Normal"/>
+        <w:bidi w:val="0"/>
+        <w:spacing w:lineRule="auto" w:line="360"/>
+        <w:jc w:val="left"/>
+        <w:rPr>
+          <w:rFonts w:ascii="Times New Roman" w:hAnsi="Times New Roman"/>
+          <w:b w:val="false"/>
+          <w:b w:val="false"/>
+          <w:i w:val="false"/>
+          <w:i w:val="false"/>
+          <w:color w:val="000000"/>
+          <w:sz w:val="28"/>
+          <w:lang w:val="ru-RU"/>
+        </w:rPr>
+      </w:pPr>
+      <w:r>
+        <w:rPr/>
+      </w:r>
+    </w:p>
+    <w:p>
+      <w:pPr>
+        <w:pStyle w:val="Normal"/>
+        <w:bidi w:val="0"/>
+        <w:spacing w:lineRule="auto" w:line="360"/>
+        <w:jc w:val="left"/>
+        <w:rPr>
+          <w:rFonts w:ascii="Times New Roman" w:hAnsi="Times New Roman"/>
+          <w:b w:val="false"/>
+          <w:b w:val="false"/>
+          <w:i w:val="false"/>
+          <w:i w:val="false"/>
+          <w:color w:val="000000"/>
+          <w:sz w:val="28"/>
+          <w:lang w:val="ru-RU"/>
+        </w:rPr>
+      </w:pPr>
+      <w:r>
+        <w:rPr/>
+      </w:r>
+    </w:p>
+    <w:p>
+      <w:pPr>
+        <w:pStyle w:val="Normal"/>
+        <w:bidi w:val="0"/>
+        <w:spacing w:lineRule="auto" w:line="360"/>
+        <w:jc w:val="left"/>
+        <w:rPr>
+          <w:rFonts w:ascii="Times New Roman" w:hAnsi="Times New Roman"/>
+          <w:b w:val="false"/>
+          <w:b w:val="false"/>
+          <w:i w:val="false"/>
+          <w:i w:val="false"/>
+          <w:color w:val="000000"/>
+          <w:sz w:val="28"/>
+          <w:lang w:val="ru-RU"/>
+        </w:rPr>
+      </w:pPr>
+      <w:r>
+        <w:rPr/>
+      </w:r>
+    </w:p>
+    <w:p>
+      <w:pPr>
+        <w:pStyle w:val="Normal"/>
+        <w:bidi w:val="0"/>
+        <w:spacing w:lineRule="auto" w:line="360"/>
+        <w:jc w:val="left"/>
+        <w:rPr>
+          <w:rFonts w:ascii="Times New Roman" w:hAnsi="Times New Roman"/>
+          <w:b w:val="false"/>
+          <w:b w:val="false"/>
+          <w:i w:val="false"/>
+          <w:i w:val="false"/>
+          <w:color w:val="000000"/>
+          <w:sz w:val="28"/>
+          <w:lang w:val="ru-RU"/>
+        </w:rPr>
+      </w:pPr>
+      <w:r>
+        <w:rPr/>
+      </w:r>
+    </w:p>
+    <w:p>
+      <w:pPr>
+        <w:pStyle w:val="Normal"/>
+        <w:bidi w:val="0"/>
+        <w:spacing w:lineRule="auto" w:line="360"/>
+        <w:jc w:val="left"/>
+        <w:rPr>
+          <w:rFonts w:ascii="Times New Roman" w:hAnsi="Times New Roman"/>
+          <w:b w:val="false"/>
+          <w:b w:val="false"/>
+          <w:i w:val="false"/>
+          <w:i w:val="false"/>
+          <w:color w:val="000000"/>
+          <w:sz w:val="28"/>
+          <w:lang w:val="ru-RU"/>
+        </w:rPr>
+      </w:pPr>
+      <w:r>
+        <w:rPr/>
+      </w:r>
+    </w:p>
+    <w:p>
+      <w:pPr>
+        <w:pStyle w:val="Normal"/>
+        <w:bidi w:val="0"/>
+        <w:spacing w:lineRule="auto" w:line="360"/>
+        <w:jc w:val="left"/>
+        <w:rPr>
+          <w:rFonts w:ascii="Times New Roman" w:hAnsi="Times New Roman"/>
+          <w:b w:val="false"/>
+          <w:b w:val="false"/>
+          <w:i w:val="false"/>
+          <w:i w:val="false"/>
+          <w:color w:val="000000"/>
+          <w:sz w:val="28"/>
+          <w:lang w:val="ru-RU"/>
+        </w:rPr>
+      </w:pPr>
+      <w:r>
+        <w:rPr/>
+      </w:r>
+    </w:p>
+    <w:p>
+      <w:pPr>
+        <w:pStyle w:val="Normal"/>
+        <w:bidi w:val="0"/>
+        <w:spacing w:lineRule="auto" w:line="360"/>
+        <w:jc w:val="left"/>
+        <w:rPr>
+          <w:rFonts w:ascii="Times New Roman" w:hAnsi="Times New Roman"/>
+          <w:b w:val="false"/>
+          <w:b w:val="false"/>
+          <w:i w:val="false"/>
+          <w:i w:val="false"/>
+          <w:color w:val="000000"/>
+          <w:sz w:val="28"/>
+          <w:lang w:val="ru-RU"/>
+        </w:rPr>
+      </w:pPr>
+      <w:r>
+        <w:rPr/>
+      </w:r>
+    </w:p>
+    <w:p>
+      <w:pPr>
+        <w:pStyle w:val="Normal"/>
+        <w:bidi w:val="0"/>
+        <w:spacing w:lineRule="auto" w:line="360"/>
+        <w:jc w:val="left"/>
+        <w:rPr>
+          <w:rFonts w:ascii="Times New Roman" w:hAnsi="Times New Roman"/>
+          <w:b w:val="false"/>
+          <w:b w:val="false"/>
+          <w:i w:val="false"/>
+          <w:i w:val="false"/>
+          <w:color w:val="000000"/>
+          <w:sz w:val="28"/>
+          <w:lang w:val="ru-RU"/>
+        </w:rPr>
+      </w:pPr>
+      <w:r>
+        <w:rPr/>
+      </w:r>
+    </w:p>
+    <w:p>
+      <w:pPr>
+        <w:pStyle w:val="Normal"/>
+        <w:bidi w:val="0"/>
+        <w:spacing w:lineRule="auto" w:line="360"/>
+        <w:jc w:val="left"/>
+        <w:rPr>
+          <w:rFonts w:ascii="Times New Roman" w:hAnsi="Times New Roman"/>
+          <w:b w:val="false"/>
+          <w:b w:val="false"/>
+          <w:i w:val="false"/>
+          <w:i w:val="false"/>
+          <w:color w:val="000000"/>
+          <w:sz w:val="28"/>
+          <w:lang w:val="ru-RU"/>
+        </w:rPr>
+      </w:pPr>
+      <w:r>
+        <w:rPr/>
+      </w:r>
+    </w:p>
+    <w:p>
+      <w:pPr>
+        <w:pStyle w:val="Normal"/>
+        <w:bidi w:val="0"/>
+        <w:spacing w:lineRule="auto" w:line="360"/>
+        <w:jc w:val="left"/>
+        <w:rPr>
+          <w:rFonts w:ascii="Times New Roman" w:hAnsi="Times New Roman"/>
+          <w:b w:val="false"/>
+          <w:b w:val="false"/>
+          <w:i w:val="false"/>
+          <w:i w:val="false"/>
+          <w:color w:val="000000"/>
+          <w:sz w:val="28"/>
+          <w:lang w:val="ru-RU"/>
+        </w:rPr>
+      </w:pPr>
+      <w:r>
+        <w:rPr/>
+      </w:r>
+    </w:p>
+    <w:p>
+      <w:pPr>
+        <w:pStyle w:val="Normal"/>
+        <w:bidi w:val="0"/>
+        <w:spacing w:lineRule="auto" w:line="360"/>
+        <w:jc w:val="left"/>
+        <w:rPr>
+          <w:rFonts w:ascii="Times New Roman" w:hAnsi="Times New Roman"/>
+          <w:b w:val="false"/>
+          <w:b w:val="false"/>
+          <w:i w:val="false"/>
+          <w:i w:val="false"/>
+          <w:color w:val="000000"/>
+          <w:sz w:val="28"/>
+          <w:lang w:val="ru-RU"/>
+        </w:rPr>
+      </w:pPr>
+      <w:r>
+        <w:rPr/>
+      </w:r>
+    </w:p>
+    <w:p>
+      <w:pPr>
+        <w:pStyle w:val="Normal"/>
+        <w:bidi w:val="0"/>
+        <w:spacing w:lineRule="auto" w:line="360"/>
+        <w:jc w:val="left"/>
+        <w:rPr>
+          <w:rFonts w:ascii="Times New Roman" w:hAnsi="Times New Roman"/>
+          <w:b w:val="false"/>
+          <w:b w:val="false"/>
+          <w:i w:val="false"/>
+          <w:i w:val="false"/>
+          <w:color w:val="000000"/>
+          <w:sz w:val="28"/>
+          <w:lang w:val="ru-RU"/>
+        </w:rPr>
+      </w:pPr>
+      <w:r>
+        <w:rPr/>
+      </w:r>
+    </w:p>
+    <w:p>
+      <w:pPr>
+        <w:pStyle w:val="Normal"/>
+        <w:bidi w:val="0"/>
+        <w:spacing w:lineRule="auto" w:line="360"/>
+        <w:jc w:val="left"/>
+        <w:rPr>
+          <w:rFonts w:ascii="Times New Roman" w:hAnsi="Times New Roman"/>
+          <w:b w:val="false"/>
+          <w:b w:val="false"/>
+          <w:i w:val="false"/>
+          <w:i w:val="false"/>
+          <w:color w:val="000000"/>
+          <w:sz w:val="28"/>
+          <w:lang w:val="ru-RU"/>
+        </w:rPr>
+      </w:pPr>
+      <w:r>
+        <w:rPr/>
+      </w:r>
+    </w:p>
+    <w:p>
+      <w:pPr>
+        <w:pStyle w:val="Normal"/>
+        <w:bidi w:val="0"/>
+        <w:spacing w:lineRule="auto" w:line="360"/>
+        <w:jc w:val="left"/>
+        <w:rPr>
+          <w:rFonts w:ascii="Times New Roman" w:hAnsi="Times New Roman"/>
+          <w:b w:val="false"/>
+          <w:b w:val="false"/>
+          <w:i w:val="false"/>
+          <w:i w:val="false"/>
+          <w:color w:val="000000"/>
+          <w:sz w:val="28"/>
+          <w:lang w:val="ru-RU"/>
+        </w:rPr>
+      </w:pPr>
+      <w:r>
+        <w:rPr>
+          <w:rFonts w:ascii="Times New Roman" w:hAnsi="Times New Roman"/>
+          <w:b/>
+          <w:bCs/>
+          <w:i w:val="false"/>
+          <w:color w:val="000000"/>
+          <w:sz w:val="28"/>
+          <w:szCs w:val="28"/>
+          <w:lang w:val="ru-RU"/>
+        </w:rPr>
+        <w:tab/>
+        <w:tab/>
+        <w:tab/>
+        <w:tab/>
+        <w:t>3.</w:t>
+      </w:r>
+      <w:r>
+        <w:rPr>
+          <w:rFonts w:ascii="Times New Roman" w:hAnsi="Times New Roman"/>
+          <w:b/>
+          <w:bCs/>
+          <w:i w:val="false"/>
+          <w:color w:val="000000"/>
+          <w:sz w:val="28"/>
+          <w:szCs w:val="28"/>
+          <w:lang w:val="ru-RU"/>
+        </w:rPr>
+        <w:t xml:space="preserve">3. РЕЖИМ </w:t>
+      </w:r>
+      <w:r>
+        <w:rPr>
+          <w:rFonts w:ascii="Times New Roman" w:hAnsi="Times New Roman"/>
+          <w:b/>
+          <w:bCs/>
+          <w:i w:val="false"/>
+          <w:color w:val="000000"/>
+          <w:sz w:val="28"/>
+          <w:szCs w:val="28"/>
+          <w:lang w:val="en-US"/>
+        </w:rPr>
+        <w:t>SOUTHCOHEN</w:t>
+        <w:br/>
+        <w:tab/>
+      </w:r>
+      <w:r>
+        <w:rPr>
+          <w:rFonts w:ascii="Times New Roman" w:hAnsi="Times New Roman"/>
+          <w:b w:val="false"/>
+          <w:bCs w:val="false"/>
+          <w:i w:val="false"/>
+          <w:color w:val="000000"/>
+          <w:sz w:val="28"/>
+          <w:szCs w:val="28"/>
+          <w:lang w:val="ru-RU"/>
+        </w:rPr>
+        <w:t xml:space="preserve">Режим </w:t>
+      </w:r>
+      <w:r>
+        <w:rPr>
+          <w:rFonts w:ascii="Times New Roman" w:hAnsi="Times New Roman"/>
+          <w:b w:val="false"/>
+          <w:bCs w:val="false"/>
+          <w:i w:val="false"/>
+          <w:color w:val="000000"/>
+          <w:sz w:val="28"/>
+          <w:szCs w:val="28"/>
+          <w:lang w:val="en-US"/>
+        </w:rPr>
+        <w:t xml:space="preserve">SouthCohen </w:t>
+      </w:r>
+      <w:r>
+        <w:rPr>
+          <w:rFonts w:ascii="Times New Roman" w:hAnsi="Times New Roman"/>
+          <w:b w:val="false"/>
+          <w:bCs w:val="false"/>
+          <w:i w:val="false"/>
+          <w:color w:val="000000"/>
+          <w:sz w:val="28"/>
+          <w:szCs w:val="28"/>
+          <w:lang w:val="ru-RU"/>
+        </w:rPr>
+        <w:t xml:space="preserve">основан на алгоритме Сазерленда-Коэна, который отсекает части отрезков за пределами заданной области. Суть алгоритма в том, что область экрана делится прямыми на 9 зон, каждая из которых имеет свой </w:t>
+      </w:r>
+      <w:r>
+        <w:rPr>
+          <w:rFonts w:eastAsia="NSimSun" w:cs="Arial" w:ascii="Times New Roman" w:hAnsi="Times New Roman"/>
+          <w:b w:val="false"/>
+          <w:bCs w:val="false"/>
+          <w:i w:val="false"/>
+          <w:color w:val="000000"/>
+          <w:kern w:val="2"/>
+          <w:sz w:val="28"/>
+          <w:szCs w:val="28"/>
+          <w:lang w:val="ru-RU" w:eastAsia="zh-CN" w:bidi="hi-IN"/>
+        </w:rPr>
+        <w:t>четырехбитный идентификатор</w:t>
+      </w:r>
+      <w:r>
+        <w:rPr>
+          <w:rFonts w:ascii="Times New Roman" w:hAnsi="Times New Roman"/>
+          <w:b w:val="false"/>
+          <w:bCs w:val="false"/>
+          <w:i w:val="false"/>
+          <w:color w:val="000000"/>
+          <w:sz w:val="28"/>
+          <w:szCs w:val="28"/>
+          <w:lang w:val="ru-RU"/>
+        </w:rPr>
+        <w:t xml:space="preserve"> и затем проверяются концы отрезков. Если оба конца отрезков попадают в заданную область, то отрезок отрисовывается. Если один из концов отрезка попадает в область, а другой нет, то находится ближайшая точка отрезка, которая пересекается с прямой, которая разделяет точки исходного отрезка, и отрисовывается отрезок от найденной точки до точки внутри области. Если обе точки находятся за пределами области, но пересекают ее, то также находятся точки, в которых этот отрезок пересекает прямые, образующие зоны, и отрисовывается отрезок между этими точками. Соответственно, если обе точки лежат вне области и не пересекают ее, то этот отрезок не отрисовывается.</w:t>
+      </w:r>
+    </w:p>
+    <w:p>
+      <w:pPr>
+        <w:pStyle w:val="Normal"/>
+        <w:bidi w:val="0"/>
+        <w:spacing w:lineRule="auto" w:line="360"/>
+        <w:jc w:val="left"/>
+        <w:rPr>
+          <w:rFonts w:ascii="Times New Roman" w:hAnsi="Times New Roman"/>
+          <w:b w:val="false"/>
+          <w:b w:val="false"/>
+          <w:i w:val="false"/>
+          <w:i w:val="false"/>
+          <w:color w:val="000000"/>
+          <w:sz w:val="28"/>
+          <w:lang w:val="ru-RU"/>
+        </w:rPr>
+      </w:pPr>
+      <w:r>
+        <w:rPr>
+          <w:rFonts w:ascii="Times New Roman" w:hAnsi="Times New Roman"/>
+          <w:b w:val="false"/>
+          <w:bCs w:val="false"/>
+          <w:i w:val="false"/>
+          <w:color w:val="000000"/>
+          <w:sz w:val="28"/>
+          <w:szCs w:val="28"/>
+          <w:lang w:val="ru-RU"/>
+        </w:rPr>
+        <w:tab/>
+        <w:t xml:space="preserve">В начале работы режима создается некоторая область игрового поля, которая будет играть роль той части экрана, которая будет отрисовываться, а также генерируются несколько отрезков, причем таким образом, чтобы отрезок пересекал </w:t>
+      </w:r>
+      <w:r>
+        <w:rPr>
+          <w:rFonts w:eastAsia="NSimSun" w:cs="Arial" w:ascii="Times New Roman" w:hAnsi="Times New Roman"/>
+          <w:b w:val="false"/>
+          <w:bCs w:val="false"/>
+          <w:i w:val="false"/>
+          <w:color w:val="000000"/>
+          <w:kern w:val="2"/>
+          <w:sz w:val="28"/>
+          <w:szCs w:val="28"/>
+          <w:lang w:val="ru-RU" w:eastAsia="zh-CN" w:bidi="hi-IN"/>
+        </w:rPr>
+        <w:t>вышеупомянутую область как минимум один раз. Задача игрока нажимать на те части отрезков, которые выходят за область отрисовки. Игрок победит, если за отведенное время сможет убрать все части отрезков, которые не будут отрисовываться.</w:t>
+      </w:r>
+    </w:p>
+    <w:p>
+      <w:pPr>
+        <w:pStyle w:val="Normal"/>
+        <w:bidi w:val="0"/>
+        <w:spacing w:lineRule="auto" w:line="360"/>
+        <w:jc w:val="left"/>
+        <w:rPr>
+          <w:rFonts w:ascii="Times New Roman" w:hAnsi="Times New Roman"/>
+          <w:b w:val="false"/>
+          <w:b w:val="false"/>
+          <w:i w:val="false"/>
+          <w:i w:val="false"/>
+          <w:color w:val="000000"/>
+          <w:sz w:val="28"/>
+          <w:lang w:val="ru-RU"/>
+        </w:rPr>
+      </w:pPr>
+      <w:r>
+        <w:rPr/>
+      </w:r>
+    </w:p>
+    <w:p>
+      <w:pPr>
+        <w:pStyle w:val="Normal"/>
+        <w:bidi w:val="0"/>
+        <w:spacing w:lineRule="auto" w:line="360"/>
+        <w:jc w:val="left"/>
+        <w:rPr>
+          <w:rFonts w:ascii="Times New Roman" w:hAnsi="Times New Roman"/>
+          <w:b w:val="false"/>
+          <w:b w:val="false"/>
+          <w:i w:val="false"/>
+          <w:i w:val="false"/>
+          <w:color w:val="000000"/>
+          <w:sz w:val="28"/>
+          <w:lang w:val="ru-RU"/>
+        </w:rPr>
+      </w:pPr>
+      <w:r>
+        <w:rPr/>
+      </w:r>
+    </w:p>
+    <w:p>
+      <w:pPr>
+        <w:pStyle w:val="Normal"/>
+        <w:bidi w:val="0"/>
+        <w:spacing w:lineRule="auto" w:line="360"/>
+        <w:jc w:val="left"/>
+        <w:rPr>
+          <w:rFonts w:ascii="Times New Roman" w:hAnsi="Times New Roman"/>
+          <w:b w:val="false"/>
+          <w:b w:val="false"/>
+          <w:i w:val="false"/>
+          <w:i w:val="false"/>
+          <w:color w:val="000000"/>
+          <w:sz w:val="28"/>
+          <w:lang w:val="ru-RU"/>
+        </w:rPr>
+      </w:pPr>
+      <w:r>
+        <w:rPr/>
+      </w:r>
+    </w:p>
+    <w:p>
+      <w:pPr>
+        <w:pStyle w:val="Normal"/>
+        <w:bidi w:val="0"/>
+        <w:spacing w:lineRule="auto" w:line="360"/>
+        <w:jc w:val="left"/>
+        <w:rPr>
+          <w:rFonts w:ascii="Times New Roman" w:hAnsi="Times New Roman"/>
+          <w:b w:val="false"/>
+          <w:b w:val="false"/>
+          <w:i w:val="false"/>
+          <w:i w:val="false"/>
+          <w:color w:val="000000"/>
+          <w:sz w:val="28"/>
+          <w:lang w:val="ru-RU"/>
+        </w:rPr>
+      </w:pPr>
+      <w:r>
+        <w:rPr/>
+      </w:r>
+    </w:p>
+    <w:p>
+      <w:pPr>
+        <w:pStyle w:val="Normal"/>
+        <w:bidi w:val="0"/>
+        <w:spacing w:lineRule="auto" w:line="360"/>
+        <w:jc w:val="left"/>
+        <w:rPr>
+          <w:rFonts w:ascii="Times New Roman" w:hAnsi="Times New Roman"/>
+          <w:b w:val="false"/>
+          <w:b w:val="false"/>
+          <w:i w:val="false"/>
+          <w:i w:val="false"/>
+          <w:color w:val="000000"/>
+          <w:sz w:val="28"/>
+          <w:lang w:val="ru-RU"/>
+        </w:rPr>
+      </w:pPr>
+      <w:r>
+        <w:rPr/>
+      </w:r>
+    </w:p>
+    <w:p>
+      <w:pPr>
+        <w:pStyle w:val="Normal"/>
+        <w:bidi w:val="0"/>
+        <w:spacing w:lineRule="auto" w:line="360"/>
+        <w:jc w:val="left"/>
+        <w:rPr>
+          <w:rFonts w:ascii="Times New Roman" w:hAnsi="Times New Roman"/>
+          <w:b w:val="false"/>
+          <w:b w:val="false"/>
+          <w:i w:val="false"/>
+          <w:i w:val="false"/>
+          <w:color w:val="000000"/>
+          <w:sz w:val="28"/>
+          <w:lang w:val="ru-RU"/>
+        </w:rPr>
+      </w:pPr>
+      <w:r>
+        <w:rPr/>
+      </w:r>
+    </w:p>
+    <w:p>
+      <w:pPr>
+        <w:pStyle w:val="Normal"/>
+        <w:bidi w:val="0"/>
+        <w:spacing w:lineRule="auto" w:line="360"/>
+        <w:jc w:val="left"/>
+        <w:rPr>
+          <w:rFonts w:ascii="Times New Roman" w:hAnsi="Times New Roman"/>
+          <w:b w:val="false"/>
+          <w:b w:val="false"/>
+          <w:i w:val="false"/>
+          <w:i w:val="false"/>
+          <w:color w:val="000000"/>
+          <w:sz w:val="28"/>
+          <w:lang w:val="ru-RU"/>
+        </w:rPr>
+      </w:pPr>
+      <w:r>
+        <w:rPr/>
+      </w:r>
+    </w:p>
+    <w:p>
+      <w:pPr>
+        <w:pStyle w:val="Normal"/>
+        <w:bidi w:val="0"/>
+        <w:spacing w:lineRule="auto" w:line="360"/>
+        <w:jc w:val="left"/>
+        <w:rPr>
+          <w:rFonts w:ascii="Times New Roman" w:hAnsi="Times New Roman"/>
+          <w:b w:val="false"/>
+          <w:b w:val="false"/>
+          <w:i w:val="false"/>
+          <w:i w:val="false"/>
+          <w:color w:val="000000"/>
+          <w:sz w:val="28"/>
+          <w:lang w:val="ru-RU"/>
+        </w:rPr>
+      </w:pPr>
+      <w:r>
+        <w:rPr/>
+      </w:r>
+    </w:p>
+    <w:p>
+      <w:pPr>
+        <w:pStyle w:val="Normal"/>
+        <w:bidi w:val="0"/>
+        <w:spacing w:lineRule="auto" w:line="360"/>
+        <w:jc w:val="left"/>
+        <w:rPr>
+          <w:rFonts w:ascii="Times New Roman" w:hAnsi="Times New Roman"/>
+          <w:b w:val="false"/>
+          <w:b w:val="false"/>
+          <w:i w:val="false"/>
+          <w:i w:val="false"/>
+          <w:color w:val="000000"/>
+          <w:sz w:val="28"/>
+          <w:lang w:val="ru-RU"/>
+        </w:rPr>
+      </w:pPr>
+      <w:r>
+        <w:rPr/>
+      </w:r>
+    </w:p>
+    <w:p>
+      <w:pPr>
+        <w:pStyle w:val="Normal"/>
+        <w:bidi w:val="0"/>
+        <w:spacing w:lineRule="auto" w:line="360"/>
+        <w:jc w:val="left"/>
+        <w:rPr>
+          <w:rFonts w:ascii="Times New Roman" w:hAnsi="Times New Roman"/>
+          <w:b w:val="false"/>
+          <w:b w:val="false"/>
+          <w:i w:val="false"/>
+          <w:i w:val="false"/>
+          <w:color w:val="000000"/>
+          <w:sz w:val="28"/>
+          <w:lang w:val="ru-RU"/>
+        </w:rPr>
+      </w:pPr>
+      <w:r>
+        <w:rPr>
+          <w:rFonts w:eastAsia="NSimSun" w:cs="Arial" w:ascii="Times New Roman" w:hAnsi="Times New Roman"/>
+          <w:b/>
+          <w:bCs/>
+          <w:i w:val="false"/>
+          <w:color w:val="000000"/>
+          <w:kern w:val="2"/>
+          <w:sz w:val="28"/>
+          <w:szCs w:val="28"/>
+          <w:lang w:val="ru-RU" w:eastAsia="zh-CN" w:bidi="hi-IN"/>
+        </w:rPr>
+        <w:tab/>
+        <w:tab/>
+        <w:tab/>
+        <w:tab/>
+        <w:t xml:space="preserve">3.4. РЕЖИМ </w:t>
+      </w:r>
+      <w:r>
+        <w:rPr>
+          <w:rFonts w:eastAsia="NSimSun" w:cs="Arial" w:ascii="Times New Roman" w:hAnsi="Times New Roman"/>
+          <w:b/>
+          <w:bCs/>
+          <w:i w:val="false"/>
+          <w:color w:val="000000"/>
+          <w:kern w:val="2"/>
+          <w:sz w:val="28"/>
+          <w:szCs w:val="28"/>
+          <w:lang w:val="en-US" w:eastAsia="zh-CN" w:bidi="hi-IN"/>
+        </w:rPr>
+        <w:t>TURTLE</w:t>
+      </w:r>
+    </w:p>
+    <w:p>
+      <w:pPr>
+        <w:pStyle w:val="Normal"/>
+        <w:bidi w:val="0"/>
+        <w:spacing w:lineRule="auto" w:line="360"/>
+        <w:jc w:val="left"/>
+        <w:rPr>
+          <w:rFonts w:ascii="Times New Roman" w:hAnsi="Times New Roman"/>
+          <w:b w:val="false"/>
+          <w:b w:val="false"/>
+          <w:i w:val="false"/>
+          <w:i w:val="false"/>
+          <w:color w:val="000000"/>
+          <w:sz w:val="28"/>
+          <w:lang w:val="ru-RU"/>
+        </w:rPr>
+      </w:pPr>
+      <w:r>
+        <w:rPr>
+          <w:rFonts w:eastAsia="NSimSun" w:cs="Arial" w:ascii="Times New Roman" w:hAnsi="Times New Roman"/>
+          <w:b w:val="false"/>
+          <w:bCs w:val="false"/>
+          <w:i w:val="false"/>
+          <w:color w:val="000000"/>
+          <w:kern w:val="2"/>
+          <w:sz w:val="28"/>
+          <w:szCs w:val="28"/>
+          <w:lang w:val="en-US" w:eastAsia="zh-CN" w:bidi="hi-IN"/>
+        </w:rPr>
+        <w:tab/>
+      </w:r>
+      <w:r>
+        <w:rPr>
+          <w:rFonts w:eastAsia="NSimSun" w:cs="Arial" w:ascii="Times New Roman" w:hAnsi="Times New Roman"/>
+          <w:b w:val="false"/>
+          <w:bCs w:val="false"/>
+          <w:i w:val="false"/>
+          <w:color w:val="000000"/>
+          <w:kern w:val="2"/>
+          <w:sz w:val="28"/>
+          <w:szCs w:val="28"/>
+          <w:lang w:val="ru-RU" w:eastAsia="zh-CN" w:bidi="hi-IN"/>
+        </w:rPr>
+        <w:t xml:space="preserve">Режим </w:t>
+      </w:r>
+      <w:r>
+        <w:rPr>
+          <w:rFonts w:eastAsia="NSimSun" w:cs="Arial" w:ascii="Times New Roman" w:hAnsi="Times New Roman"/>
+          <w:b w:val="false"/>
+          <w:bCs w:val="false"/>
+          <w:i w:val="false"/>
+          <w:color w:val="000000"/>
+          <w:kern w:val="2"/>
+          <w:sz w:val="28"/>
+          <w:szCs w:val="28"/>
+          <w:lang w:val="en-US" w:eastAsia="zh-CN" w:bidi="hi-IN"/>
+        </w:rPr>
+        <w:t xml:space="preserve">Turtle </w:t>
+      </w:r>
+      <w:r>
+        <w:rPr>
+          <w:rFonts w:eastAsia="NSimSun" w:cs="Arial" w:ascii="Times New Roman" w:hAnsi="Times New Roman"/>
+          <w:b w:val="false"/>
+          <w:bCs w:val="false"/>
+          <w:i w:val="false"/>
+          <w:color w:val="000000"/>
+          <w:kern w:val="2"/>
+          <w:sz w:val="28"/>
+          <w:szCs w:val="28"/>
+          <w:lang w:val="ru-RU" w:eastAsia="zh-CN" w:bidi="hi-IN"/>
+        </w:rPr>
+        <w:t xml:space="preserve">основан на алгоритме выполнения команд «черепашка». «Черепашка» умеет только двигаться вперед </w:t>
+      </w:r>
+      <w:r>
+        <w:rPr>
+          <w:rFonts w:eastAsia="NSimSun" w:cs="Arial" w:ascii="Times New Roman" w:hAnsi="Times New Roman"/>
+          <w:b w:val="false"/>
+          <w:bCs w:val="false"/>
+          <w:i w:val="false"/>
+          <w:color w:val="000000"/>
+          <w:kern w:val="2"/>
+          <w:sz w:val="28"/>
+          <w:szCs w:val="28"/>
+          <w:lang w:val="ru-RU" w:eastAsia="zh-CN" w:bidi="hi-IN"/>
+        </w:rPr>
+        <w:t>в направлении ее взгляда и поворачиваться влево и вправо на 90 градусов. С помощью списка команд, соответствующим возможностям черепашки, можно задавать ей некоторый маршрут.</w:t>
+      </w:r>
+    </w:p>
+    <w:p>
+      <w:pPr>
+        <w:pStyle w:val="Normal"/>
+        <w:bidi w:val="0"/>
+        <w:spacing w:lineRule="auto" w:line="360"/>
+        <w:jc w:val="left"/>
+        <w:rPr>
+          <w:rFonts w:ascii="Times New Roman" w:hAnsi="Times New Roman"/>
+          <w:b w:val="false"/>
+          <w:b w:val="false"/>
+          <w:i w:val="false"/>
+          <w:i w:val="false"/>
+          <w:color w:val="000000"/>
+          <w:sz w:val="28"/>
+          <w:lang w:val="ru-RU"/>
+        </w:rPr>
+      </w:pPr>
+      <w:r>
+        <w:rPr>
+          <w:rFonts w:eastAsia="NSimSun" w:cs="Arial" w:ascii="Times New Roman" w:hAnsi="Times New Roman"/>
+          <w:b w:val="false"/>
+          <w:bCs w:val="false"/>
+          <w:i w:val="false"/>
+          <w:color w:val="000000"/>
+          <w:kern w:val="2"/>
+          <w:sz w:val="28"/>
+          <w:szCs w:val="28"/>
+          <w:lang w:val="ru-RU" w:eastAsia="zh-CN" w:bidi="hi-IN"/>
+        </w:rPr>
+        <w:tab/>
+        <w:t xml:space="preserve">Перед началом игры генерируются строки маршрутов, в которых символ </w:t>
+      </w:r>
+      <w:r>
+        <w:rPr>
+          <w:rFonts w:eastAsia="NSimSun" w:cs="Arial" w:ascii="Times New Roman" w:hAnsi="Times New Roman"/>
+          <w:b w:val="false"/>
+          <w:bCs w:val="false"/>
+          <w:i w:val="false"/>
+          <w:color w:val="000000"/>
+          <w:kern w:val="2"/>
+          <w:sz w:val="28"/>
+          <w:szCs w:val="28"/>
+          <w:lang w:val="en-US" w:eastAsia="zh-CN" w:bidi="hi-IN"/>
+        </w:rPr>
+        <w:t xml:space="preserve">‘F’ </w:t>
+      </w:r>
+      <w:r>
+        <w:rPr>
+          <w:rFonts w:eastAsia="NSimSun" w:cs="Arial" w:ascii="Times New Roman" w:hAnsi="Times New Roman"/>
+          <w:b w:val="false"/>
+          <w:bCs w:val="false"/>
+          <w:i w:val="false"/>
+          <w:color w:val="000000"/>
+          <w:kern w:val="2"/>
+          <w:sz w:val="28"/>
+          <w:szCs w:val="28"/>
+          <w:lang w:val="ru-RU" w:eastAsia="zh-CN" w:bidi="hi-IN"/>
+        </w:rPr>
+        <w:t xml:space="preserve">означает движение вперед, </w:t>
+      </w:r>
+      <w:r>
+        <w:rPr>
+          <w:rFonts w:eastAsia="NSimSun" w:cs="Arial" w:ascii="Times New Roman" w:hAnsi="Times New Roman"/>
+          <w:b w:val="false"/>
+          <w:bCs w:val="false"/>
+          <w:i w:val="false"/>
+          <w:color w:val="000000"/>
+          <w:kern w:val="2"/>
+          <w:sz w:val="28"/>
+          <w:szCs w:val="28"/>
+          <w:lang w:val="en-US" w:eastAsia="zh-CN" w:bidi="hi-IN"/>
+        </w:rPr>
+        <w:t>‘+’ -</w:t>
+      </w:r>
+      <w:r>
+        <w:rPr>
+          <w:rFonts w:eastAsia="NSimSun" w:cs="Arial" w:ascii="Times New Roman" w:hAnsi="Times New Roman"/>
+          <w:b w:val="false"/>
+          <w:bCs w:val="false"/>
+          <w:i w:val="false"/>
+          <w:color w:val="000000"/>
+          <w:kern w:val="2"/>
+          <w:sz w:val="28"/>
+          <w:szCs w:val="28"/>
+          <w:lang w:val="ru-RU" w:eastAsia="zh-CN" w:bidi="hi-IN"/>
+        </w:rPr>
+        <w:t xml:space="preserve"> поворот налево </w:t>
+      </w:r>
+      <w:r>
+        <w:rPr>
+          <w:rFonts w:eastAsia="NSimSun" w:cs="Arial" w:ascii="Times New Roman" w:hAnsi="Times New Roman"/>
+          <w:b w:val="false"/>
+          <w:bCs w:val="false"/>
+          <w:i w:val="false"/>
+          <w:color w:val="000000"/>
+          <w:kern w:val="2"/>
+          <w:sz w:val="28"/>
+          <w:szCs w:val="28"/>
+          <w:lang w:val="en-US" w:eastAsia="zh-CN" w:bidi="hi-IN"/>
+        </w:rPr>
+        <w:t>, ‘-’ -</w:t>
+      </w:r>
+      <w:r>
+        <w:rPr>
+          <w:rFonts w:eastAsia="NSimSun" w:cs="Arial" w:ascii="Times New Roman" w:hAnsi="Times New Roman"/>
+          <w:b w:val="false"/>
+          <w:bCs w:val="false"/>
+          <w:i w:val="false"/>
+          <w:color w:val="000000"/>
+          <w:kern w:val="2"/>
+          <w:sz w:val="28"/>
+          <w:szCs w:val="28"/>
+          <w:lang w:val="ru-RU" w:eastAsia="zh-CN" w:bidi="hi-IN"/>
+        </w:rPr>
+        <w:t xml:space="preserve"> поворот направо. Во время игры на табло выводится маршрут. Игрок должен, нажимая на соответствующие кнопки, управлять черепашкой так, чтобы она повторяла маршрут на табло. Игрок победит, если за отведенное время сможет повторить все созданные ранее маршруты.</w:t>
+      </w:r>
+    </w:p>
+    <w:p>
+      <w:pPr>
+        <w:pStyle w:val="Normal"/>
+        <w:bidi w:val="0"/>
+        <w:spacing w:lineRule="auto" w:line="360"/>
+        <w:jc w:val="left"/>
+        <w:rPr>
+          <w:rFonts w:ascii="Times New Roman" w:hAnsi="Times New Roman"/>
+          <w:b w:val="false"/>
+          <w:b w:val="false"/>
+          <w:i w:val="false"/>
+          <w:i w:val="false"/>
+          <w:color w:val="000000"/>
+          <w:sz w:val="28"/>
+          <w:lang w:val="ru-RU"/>
+        </w:rPr>
+      </w:pPr>
+      <w:r>
+        <w:rPr/>
+      </w:r>
+    </w:p>
+    <w:p>
+      <w:pPr>
+        <w:pStyle w:val="Normal"/>
+        <w:bidi w:val="0"/>
+        <w:spacing w:lineRule="auto" w:line="360"/>
+        <w:jc w:val="left"/>
+        <w:rPr>
+          <w:rFonts w:ascii="Times New Roman" w:hAnsi="Times New Roman"/>
+          <w:b w:val="false"/>
+          <w:b w:val="false"/>
+          <w:i w:val="false"/>
+          <w:i w:val="false"/>
+          <w:color w:val="000000"/>
+          <w:sz w:val="28"/>
+          <w:lang w:val="ru-RU"/>
+        </w:rPr>
+      </w:pPr>
+      <w:r>
+        <w:rPr/>
+      </w:r>
+    </w:p>
+    <w:p>
+      <w:pPr>
+        <w:pStyle w:val="Normal"/>
+        <w:bidi w:val="0"/>
+        <w:spacing w:lineRule="auto" w:line="360"/>
+        <w:jc w:val="left"/>
+        <w:rPr>
+          <w:rFonts w:ascii="Times New Roman" w:hAnsi="Times New Roman"/>
+          <w:b w:val="false"/>
+          <w:b w:val="false"/>
+          <w:i w:val="false"/>
+          <w:i w:val="false"/>
+          <w:color w:val="000000"/>
+          <w:sz w:val="28"/>
+          <w:lang w:val="ru-RU"/>
+        </w:rPr>
+      </w:pPr>
+      <w:r>
+        <w:rPr/>
+      </w:r>
+    </w:p>
+    <w:p>
+      <w:pPr>
+        <w:pStyle w:val="Normal"/>
+        <w:bidi w:val="0"/>
+        <w:spacing w:lineRule="auto" w:line="360"/>
+        <w:jc w:val="left"/>
+        <w:rPr>
+          <w:rFonts w:ascii="Times New Roman" w:hAnsi="Times New Roman"/>
+          <w:b w:val="false"/>
+          <w:b w:val="false"/>
+          <w:i w:val="false"/>
+          <w:i w:val="false"/>
+          <w:color w:val="000000"/>
+          <w:sz w:val="28"/>
+          <w:lang w:val="ru-RU"/>
+        </w:rPr>
+      </w:pPr>
+      <w:r>
+        <w:rPr/>
+      </w:r>
+    </w:p>
+    <w:p>
+      <w:pPr>
+        <w:pStyle w:val="Normal"/>
+        <w:bidi w:val="0"/>
+        <w:spacing w:lineRule="auto" w:line="360"/>
+        <w:jc w:val="left"/>
+        <w:rPr>
+          <w:rFonts w:ascii="Times New Roman" w:hAnsi="Times New Roman"/>
+          <w:b w:val="false"/>
+          <w:b w:val="false"/>
+          <w:i w:val="false"/>
+          <w:i w:val="false"/>
+          <w:color w:val="000000"/>
+          <w:sz w:val="28"/>
+          <w:lang w:val="ru-RU"/>
+        </w:rPr>
+      </w:pPr>
+      <w:r>
+        <w:rPr/>
+      </w:r>
+    </w:p>
+    <w:p>
+      <w:pPr>
+        <w:pStyle w:val="Normal"/>
+        <w:bidi w:val="0"/>
+        <w:spacing w:lineRule="auto" w:line="360"/>
+        <w:jc w:val="left"/>
+        <w:rPr>
+          <w:rFonts w:ascii="Times New Roman" w:hAnsi="Times New Roman"/>
+          <w:b w:val="false"/>
+          <w:b w:val="false"/>
+          <w:i w:val="false"/>
+          <w:i w:val="false"/>
+          <w:color w:val="000000"/>
+          <w:sz w:val="28"/>
+          <w:lang w:val="ru-RU"/>
+        </w:rPr>
+      </w:pPr>
+      <w:r>
+        <w:rPr/>
+      </w:r>
+    </w:p>
+    <w:p>
+      <w:pPr>
+        <w:pStyle w:val="Normal"/>
+        <w:bidi w:val="0"/>
+        <w:spacing w:lineRule="auto" w:line="360"/>
+        <w:jc w:val="left"/>
+        <w:rPr>
+          <w:rFonts w:ascii="Times New Roman" w:hAnsi="Times New Roman"/>
+          <w:b w:val="false"/>
+          <w:b w:val="false"/>
+          <w:i w:val="false"/>
+          <w:i w:val="false"/>
+          <w:color w:val="000000"/>
+          <w:sz w:val="28"/>
+          <w:lang w:val="ru-RU"/>
+        </w:rPr>
+      </w:pPr>
+      <w:r>
+        <w:rPr/>
+      </w:r>
+    </w:p>
+    <w:p>
+      <w:pPr>
+        <w:pStyle w:val="Normal"/>
+        <w:bidi w:val="0"/>
+        <w:spacing w:lineRule="auto" w:line="360"/>
+        <w:jc w:val="left"/>
+        <w:rPr>
+          <w:rFonts w:ascii="Times New Roman" w:hAnsi="Times New Roman"/>
+          <w:b w:val="false"/>
+          <w:b w:val="false"/>
+          <w:i w:val="false"/>
+          <w:i w:val="false"/>
+          <w:color w:val="000000"/>
+          <w:sz w:val="28"/>
+          <w:lang w:val="ru-RU"/>
+        </w:rPr>
+      </w:pPr>
+      <w:r>
+        <w:rPr/>
+      </w:r>
+    </w:p>
+    <w:p>
+      <w:pPr>
+        <w:pStyle w:val="Normal"/>
+        <w:bidi w:val="0"/>
+        <w:spacing w:lineRule="auto" w:line="360"/>
+        <w:jc w:val="left"/>
+        <w:rPr>
+          <w:rFonts w:ascii="Times New Roman" w:hAnsi="Times New Roman"/>
+          <w:b w:val="false"/>
+          <w:b w:val="false"/>
+          <w:i w:val="false"/>
+          <w:i w:val="false"/>
+          <w:color w:val="000000"/>
+          <w:sz w:val="28"/>
+          <w:lang w:val="ru-RU"/>
+        </w:rPr>
+      </w:pPr>
+      <w:r>
+        <w:rPr/>
+      </w:r>
+    </w:p>
+    <w:p>
+      <w:pPr>
+        <w:pStyle w:val="Normal"/>
+        <w:bidi w:val="0"/>
+        <w:spacing w:lineRule="auto" w:line="360"/>
+        <w:jc w:val="left"/>
+        <w:rPr>
+          <w:rFonts w:ascii="Times New Roman" w:hAnsi="Times New Roman"/>
+          <w:b w:val="false"/>
+          <w:b w:val="false"/>
+          <w:i w:val="false"/>
+          <w:i w:val="false"/>
+          <w:color w:val="000000"/>
+          <w:sz w:val="28"/>
+          <w:lang w:val="ru-RU"/>
+        </w:rPr>
+      </w:pPr>
+      <w:r>
+        <w:rPr/>
+      </w:r>
+    </w:p>
+    <w:p>
+      <w:pPr>
+        <w:pStyle w:val="Normal"/>
+        <w:bidi w:val="0"/>
+        <w:spacing w:lineRule="auto" w:line="360"/>
+        <w:jc w:val="left"/>
+        <w:rPr>
+          <w:rFonts w:ascii="Times New Roman" w:hAnsi="Times New Roman"/>
+          <w:b w:val="false"/>
+          <w:b w:val="false"/>
+          <w:i w:val="false"/>
+          <w:i w:val="false"/>
+          <w:color w:val="000000"/>
+          <w:sz w:val="28"/>
+          <w:lang w:val="ru-RU"/>
+        </w:rPr>
+      </w:pPr>
+      <w:r>
+        <w:rPr/>
+      </w:r>
+    </w:p>
+    <w:p>
+      <w:pPr>
+        <w:pStyle w:val="Normal"/>
+        <w:bidi w:val="0"/>
+        <w:spacing w:lineRule="auto" w:line="360"/>
+        <w:jc w:val="left"/>
+        <w:rPr>
+          <w:rFonts w:ascii="Times New Roman" w:hAnsi="Times New Roman"/>
+          <w:b w:val="false"/>
+          <w:b w:val="false"/>
+          <w:i w:val="false"/>
+          <w:i w:val="false"/>
+          <w:color w:val="000000"/>
+          <w:sz w:val="28"/>
+          <w:lang w:val="ru-RU"/>
+        </w:rPr>
+      </w:pPr>
+      <w:r>
+        <w:rPr/>
+      </w:r>
+    </w:p>
+    <w:p>
+      <w:pPr>
+        <w:pStyle w:val="Normal"/>
+        <w:bidi w:val="0"/>
+        <w:spacing w:lineRule="auto" w:line="360"/>
+        <w:jc w:val="left"/>
+        <w:rPr>
+          <w:rFonts w:ascii="Times New Roman" w:hAnsi="Times New Roman"/>
+          <w:b w:val="false"/>
+          <w:b w:val="false"/>
+          <w:i w:val="false"/>
+          <w:i w:val="false"/>
+          <w:color w:val="000000"/>
+          <w:sz w:val="28"/>
+          <w:lang w:val="ru-RU"/>
+        </w:rPr>
+      </w:pPr>
+      <w:r>
+        <w:rPr/>
+      </w:r>
+    </w:p>
+    <w:p>
+      <w:pPr>
+        <w:pStyle w:val="Normal"/>
+        <w:bidi w:val="0"/>
+        <w:spacing w:lineRule="auto" w:line="360"/>
+        <w:jc w:val="left"/>
+        <w:rPr>
+          <w:rFonts w:ascii="Times New Roman" w:hAnsi="Times New Roman"/>
+          <w:b w:val="false"/>
+          <w:b w:val="false"/>
+          <w:i w:val="false"/>
+          <w:i w:val="false"/>
+          <w:color w:val="000000"/>
+          <w:sz w:val="28"/>
+          <w:lang w:val="ru-RU"/>
+        </w:rPr>
+      </w:pPr>
+      <w:r>
+        <w:rPr/>
+      </w:r>
+    </w:p>
+    <w:p>
+      <w:pPr>
+        <w:pStyle w:val="Normal"/>
+        <w:bidi w:val="0"/>
+        <w:spacing w:lineRule="auto" w:line="360"/>
+        <w:jc w:val="left"/>
+        <w:rPr>
+          <w:rFonts w:ascii="Times New Roman" w:hAnsi="Times New Roman"/>
+          <w:b w:val="false"/>
+          <w:b w:val="false"/>
+          <w:i w:val="false"/>
+          <w:i w:val="false"/>
+          <w:color w:val="000000"/>
+          <w:sz w:val="28"/>
+          <w:lang w:val="ru-RU"/>
+        </w:rPr>
+      </w:pPr>
+      <w:r>
+        <w:rPr/>
+      </w:r>
+    </w:p>
+    <w:p>
+      <w:pPr>
+        <w:pStyle w:val="Normal"/>
+        <w:bidi w:val="0"/>
+        <w:spacing w:lineRule="auto" w:line="360"/>
+        <w:jc w:val="left"/>
+        <w:rPr>
+          <w:rFonts w:ascii="Times New Roman" w:hAnsi="Times New Roman"/>
+          <w:b w:val="false"/>
+          <w:b w:val="false"/>
+          <w:i w:val="false"/>
+          <w:i w:val="false"/>
+          <w:color w:val="000000"/>
+          <w:sz w:val="28"/>
+          <w:lang w:val="ru-RU"/>
+        </w:rPr>
+      </w:pPr>
+      <w:r>
+        <w:rPr/>
+      </w:r>
+    </w:p>
+    <w:p>
+      <w:pPr>
+        <w:pStyle w:val="Normal"/>
+        <w:bidi w:val="0"/>
+        <w:spacing w:lineRule="auto" w:line="360"/>
+        <w:jc w:val="left"/>
+        <w:rPr>
+          <w:rFonts w:ascii="Times New Roman" w:hAnsi="Times New Roman"/>
+          <w:b w:val="false"/>
+          <w:b w:val="false"/>
+          <w:i w:val="false"/>
+          <w:i w:val="false"/>
+          <w:color w:val="000000"/>
+          <w:sz w:val="28"/>
+          <w:lang w:val="ru-RU"/>
+        </w:rPr>
+      </w:pPr>
+      <w:r>
+        <w:rPr/>
+      </w:r>
+    </w:p>
+    <w:p>
+      <w:pPr>
+        <w:pStyle w:val="Normal"/>
+        <w:bidi w:val="0"/>
+        <w:spacing w:lineRule="auto" w:line="360"/>
+        <w:jc w:val="left"/>
+        <w:rPr>
+          <w:rFonts w:ascii="Times New Roman" w:hAnsi="Times New Roman"/>
+          <w:b w:val="false"/>
+          <w:b w:val="false"/>
+          <w:i w:val="false"/>
+          <w:i w:val="false"/>
+          <w:color w:val="000000"/>
+          <w:sz w:val="28"/>
+          <w:lang w:val="ru-RU"/>
+        </w:rPr>
+      </w:pPr>
+      <w:r>
+        <w:rPr/>
+      </w:r>
+    </w:p>
+    <w:p>
+      <w:pPr>
+        <w:pStyle w:val="Normal"/>
+        <w:bidi w:val="0"/>
+        <w:spacing w:lineRule="auto" w:line="360"/>
+        <w:jc w:val="left"/>
+        <w:rPr>
+          <w:rFonts w:ascii="Times New Roman" w:hAnsi="Times New Roman"/>
+          <w:b w:val="false"/>
+          <w:b w:val="false"/>
+          <w:i w:val="false"/>
+          <w:i w:val="false"/>
+          <w:color w:val="000000"/>
+          <w:sz w:val="28"/>
+          <w:lang w:val="ru-RU"/>
+        </w:rPr>
+      </w:pPr>
+      <w:r>
+        <w:rPr/>
+      </w:r>
+    </w:p>
+    <w:p>
+      <w:pPr>
+        <w:pStyle w:val="Normal"/>
+        <w:bidi w:val="0"/>
+        <w:spacing w:lineRule="auto" w:line="360"/>
+        <w:jc w:val="left"/>
+        <w:rPr>
+          <w:rFonts w:ascii="Times New Roman" w:hAnsi="Times New Roman"/>
+          <w:b w:val="false"/>
+          <w:b w:val="false"/>
+          <w:i w:val="false"/>
+          <w:i w:val="false"/>
+          <w:color w:val="000000"/>
+          <w:sz w:val="28"/>
+          <w:lang w:val="ru-RU"/>
+        </w:rPr>
+      </w:pPr>
+      <w:r>
+        <w:rPr/>
+      </w:r>
+    </w:p>
+    <w:p>
+      <w:pPr>
+        <w:pStyle w:val="Normal"/>
+        <w:bidi w:val="0"/>
+        <w:spacing w:lineRule="auto" w:line="360"/>
+        <w:jc w:val="left"/>
+        <w:rPr>
+          <w:rFonts w:ascii="Times New Roman" w:hAnsi="Times New Roman"/>
+          <w:b w:val="false"/>
+          <w:b w:val="false"/>
+          <w:i w:val="false"/>
+          <w:i w:val="false"/>
+          <w:color w:val="000000"/>
+          <w:sz w:val="28"/>
+          <w:lang w:val="ru-RU"/>
+        </w:rPr>
+      </w:pPr>
+      <w:r>
+        <w:rPr>
+          <w:rFonts w:eastAsia="NSimSun" w:cs="Arial" w:ascii="Times New Roman" w:hAnsi="Times New Roman"/>
+          <w:b/>
+          <w:bCs/>
+          <w:i w:val="false"/>
+          <w:color w:val="000000"/>
+          <w:kern w:val="2"/>
+          <w:sz w:val="28"/>
+          <w:szCs w:val="28"/>
+          <w:lang w:val="en-US" w:eastAsia="zh-CN" w:bidi="hi-IN"/>
+        </w:rPr>
+        <w:tab/>
+        <w:tab/>
+        <w:tab/>
+        <w:tab/>
+        <w:t xml:space="preserve">3.5. </w:t>
+      </w:r>
+      <w:r>
+        <w:rPr>
+          <w:rFonts w:eastAsia="NSimSun" w:cs="Arial" w:ascii="Times New Roman" w:hAnsi="Times New Roman"/>
+          <w:b/>
+          <w:bCs/>
+          <w:i w:val="false"/>
+          <w:color w:val="000000"/>
+          <w:kern w:val="2"/>
+          <w:sz w:val="28"/>
+          <w:szCs w:val="28"/>
+          <w:lang w:val="ru-RU" w:eastAsia="zh-CN" w:bidi="hi-IN"/>
+        </w:rPr>
+        <w:t xml:space="preserve">РЕЖИМ </w:t>
+      </w:r>
+      <w:r>
+        <w:rPr>
+          <w:rFonts w:eastAsia="NSimSun" w:cs="Arial" w:ascii="Times New Roman" w:hAnsi="Times New Roman"/>
+          <w:b/>
+          <w:bCs/>
+          <w:i w:val="false"/>
+          <w:color w:val="000000"/>
+          <w:kern w:val="2"/>
+          <w:sz w:val="28"/>
+          <w:szCs w:val="28"/>
+          <w:lang w:val="en-US" w:eastAsia="zh-CN" w:bidi="hi-IN"/>
+        </w:rPr>
+        <w:t>COLORPICKER</w:t>
+        <w:br/>
+        <w:t xml:space="preserve"> </w:t>
+      </w:r>
+      <w:r>
+        <w:rPr>
+          <w:rFonts w:eastAsia="NSimSun" w:cs="Arial" w:ascii="Times New Roman" w:hAnsi="Times New Roman"/>
+          <w:b w:val="false"/>
+          <w:bCs w:val="false"/>
+          <w:i w:val="false"/>
+          <w:color w:val="000000"/>
+          <w:kern w:val="2"/>
+          <w:sz w:val="28"/>
+          <w:szCs w:val="28"/>
+          <w:lang w:val="ru-RU" w:eastAsia="zh-CN" w:bidi="hi-IN"/>
+        </w:rPr>
+        <w:t xml:space="preserve">Режим </w:t>
+      </w:r>
+      <w:r>
+        <w:rPr>
+          <w:rFonts w:eastAsia="NSimSun" w:cs="Arial" w:ascii="Times New Roman" w:hAnsi="Times New Roman"/>
+          <w:b w:val="false"/>
+          <w:bCs w:val="false"/>
+          <w:i w:val="false"/>
+          <w:color w:val="000000"/>
+          <w:kern w:val="2"/>
+          <w:sz w:val="28"/>
+          <w:szCs w:val="28"/>
+          <w:lang w:val="en-US" w:eastAsia="zh-CN" w:bidi="hi-IN"/>
+        </w:rPr>
+        <w:t xml:space="preserve">ColorPicker </w:t>
+      </w:r>
+      <w:r>
+        <w:rPr>
+          <w:rFonts w:eastAsia="NSimSun" w:cs="Arial" w:ascii="Times New Roman" w:hAnsi="Times New Roman"/>
+          <w:b w:val="false"/>
+          <w:bCs w:val="false"/>
+          <w:i w:val="false"/>
+          <w:color w:val="000000"/>
+          <w:kern w:val="2"/>
+          <w:sz w:val="28"/>
+          <w:szCs w:val="28"/>
+          <w:lang w:val="ru-RU" w:eastAsia="zh-CN" w:bidi="hi-IN"/>
+        </w:rPr>
+        <w:t xml:space="preserve">не основан на каком-либо алгоритме, он представляет собой режим пониженной сложности для ознакомления с </w:t>
+      </w:r>
+      <w:r>
+        <w:rPr>
+          <w:rFonts w:eastAsia="NSimSun" w:cs="Arial" w:ascii="Times New Roman" w:hAnsi="Times New Roman"/>
+          <w:b w:val="false"/>
+          <w:bCs w:val="false"/>
+          <w:i w:val="false"/>
+          <w:color w:val="000000"/>
+          <w:kern w:val="2"/>
+          <w:sz w:val="28"/>
+          <w:szCs w:val="28"/>
+          <w:lang w:val="en-US" w:eastAsia="zh-CN" w:bidi="hi-IN"/>
+        </w:rPr>
+        <w:t>RGB-</w:t>
+      </w:r>
+      <w:r>
+        <w:rPr>
+          <w:rFonts w:eastAsia="NSimSun" w:cs="Arial" w:ascii="Times New Roman" w:hAnsi="Times New Roman"/>
+          <w:b w:val="false"/>
+          <w:bCs w:val="false"/>
+          <w:i w:val="false"/>
+          <w:color w:val="000000"/>
+          <w:kern w:val="2"/>
+          <w:sz w:val="28"/>
+          <w:szCs w:val="28"/>
+          <w:lang w:val="ru-RU" w:eastAsia="zh-CN" w:bidi="hi-IN"/>
+        </w:rPr>
+        <w:t xml:space="preserve">компонентами, из которых состоят цвета. Перед началом игры генерируется цвет, и выводится на одно из двух пространств на экране. На втором пространстве выводится цвет, </w:t>
+      </w:r>
+      <w:r>
+        <w:rPr>
+          <w:rFonts w:eastAsia="NSimSun" w:cs="Arial" w:ascii="Times New Roman" w:hAnsi="Times New Roman"/>
+          <w:b w:val="false"/>
+          <w:bCs w:val="false"/>
+          <w:i w:val="false"/>
+          <w:color w:val="000000"/>
+          <w:kern w:val="2"/>
+          <w:sz w:val="28"/>
+          <w:szCs w:val="28"/>
+          <w:lang w:val="en-US" w:eastAsia="zh-CN" w:bidi="hi-IN"/>
+        </w:rPr>
+        <w:t>RGB-</w:t>
+      </w:r>
+      <w:r>
+        <w:rPr>
+          <w:rFonts w:eastAsia="NSimSun" w:cs="Arial" w:ascii="Times New Roman" w:hAnsi="Times New Roman"/>
+          <w:b w:val="false"/>
+          <w:bCs w:val="false"/>
+          <w:i w:val="false"/>
+          <w:color w:val="000000"/>
+          <w:kern w:val="2"/>
+          <w:sz w:val="28"/>
+          <w:szCs w:val="28"/>
+          <w:lang w:val="ru-RU" w:eastAsia="zh-CN" w:bidi="hi-IN"/>
+        </w:rPr>
+        <w:t>компоненты которого игрок может изменять, при этом сами компоненты тоже выводятся на экран. Задача игрока — с помощью слайдера изменить голубой цветовой компонент цвета на втором пространстве так, чтобы он был максимально похож на первый цвет. После того, как игрок найдет максимально похожий цвет, в первом пространстве сгенерируется новый цвет. В этом режиме нет ограничения по времени, и игрок побеждает, когда сможет найти наиболее похожий цвет на тот, что изображен на первом пространстве.</w:t>
+      </w:r>
+    </w:p>
+    <w:p>
+      <w:pPr>
+        <w:pStyle w:val="Normal"/>
+        <w:bidi w:val="0"/>
+        <w:spacing w:lineRule="auto" w:line="360"/>
+        <w:jc w:val="left"/>
+        <w:rPr>
+          <w:rFonts w:ascii="Times New Roman" w:hAnsi="Times New Roman"/>
+          <w:b w:val="false"/>
+          <w:b w:val="false"/>
+          <w:i w:val="false"/>
+          <w:i w:val="false"/>
+          <w:color w:val="000000"/>
+          <w:sz w:val="28"/>
+          <w:lang w:val="ru-RU"/>
+        </w:rPr>
+      </w:pPr>
+      <w:r>
+        <w:rPr>
+          <w:b/>
+          <w:bCs/>
+          <w:lang w:val="en-US"/>
+        </w:rPr>
+      </w:r>
+    </w:p>
+    <w:p>
+      <w:pPr>
+        <w:pStyle w:val="Normal"/>
+        <w:bidi w:val="0"/>
+        <w:spacing w:lineRule="auto" w:line="360"/>
+        <w:jc w:val="left"/>
+        <w:rPr>
+          <w:rFonts w:ascii="Times New Roman" w:hAnsi="Times New Roman"/>
+          <w:b w:val="false"/>
+          <w:b w:val="false"/>
+          <w:i w:val="false"/>
+          <w:i w:val="false"/>
+          <w:color w:val="000000"/>
+          <w:sz w:val="28"/>
+          <w:lang w:val="ru-RU"/>
+        </w:rPr>
+      </w:pPr>
+      <w:r>
+        <w:rPr>
+          <w:b/>
+          <w:bCs/>
+          <w:lang w:val="en-US"/>
+        </w:rPr>
+      </w:r>
+    </w:p>
+    <w:p>
+      <w:pPr>
+        <w:pStyle w:val="Normal"/>
+        <w:bidi w:val="0"/>
+        <w:spacing w:lineRule="auto" w:line="360"/>
+        <w:jc w:val="left"/>
+        <w:rPr>
+          <w:rFonts w:ascii="Times New Roman" w:hAnsi="Times New Roman"/>
+          <w:b w:val="false"/>
+          <w:b w:val="false"/>
+          <w:i w:val="false"/>
+          <w:i w:val="false"/>
+          <w:color w:val="000000"/>
+          <w:sz w:val="28"/>
+          <w:lang w:val="ru-RU"/>
+        </w:rPr>
+      </w:pPr>
+      <w:r>
+        <w:rPr>
+          <w:b/>
+          <w:bCs/>
+          <w:lang w:val="en-US"/>
+        </w:rPr>
+      </w:r>
+    </w:p>
+    <w:p>
+      <w:pPr>
+        <w:pStyle w:val="Normal"/>
+        <w:bidi w:val="0"/>
+        <w:spacing w:lineRule="auto" w:line="360"/>
+        <w:jc w:val="left"/>
+        <w:rPr>
+          <w:rFonts w:ascii="Times New Roman" w:hAnsi="Times New Roman"/>
+          <w:b w:val="false"/>
+          <w:b w:val="false"/>
+          <w:i w:val="false"/>
+          <w:i w:val="false"/>
+          <w:color w:val="000000"/>
+          <w:sz w:val="28"/>
+          <w:lang w:val="ru-RU"/>
+        </w:rPr>
+      </w:pPr>
+      <w:r>
+        <w:rPr>
+          <w:b/>
+          <w:bCs/>
+          <w:lang w:val="en-US"/>
+        </w:rPr>
+      </w:r>
+    </w:p>
+    <w:p>
+      <w:pPr>
+        <w:pStyle w:val="Normal"/>
+        <w:bidi w:val="0"/>
+        <w:spacing w:lineRule="auto" w:line="360"/>
+        <w:jc w:val="left"/>
+        <w:rPr>
+          <w:rFonts w:ascii="Times New Roman" w:hAnsi="Times New Roman"/>
+          <w:b w:val="false"/>
+          <w:b w:val="false"/>
+          <w:i w:val="false"/>
+          <w:i w:val="false"/>
+          <w:color w:val="000000"/>
+          <w:sz w:val="28"/>
+          <w:lang w:val="ru-RU"/>
+        </w:rPr>
+      </w:pPr>
+      <w:r>
+        <w:rPr>
+          <w:b/>
+          <w:bCs/>
+          <w:lang w:val="en-US"/>
+        </w:rPr>
+      </w:r>
+    </w:p>
+    <w:p>
+      <w:pPr>
+        <w:pStyle w:val="Normal"/>
+        <w:bidi w:val="0"/>
+        <w:spacing w:lineRule="auto" w:line="360"/>
+        <w:jc w:val="left"/>
+        <w:rPr>
+          <w:rFonts w:ascii="Times New Roman" w:hAnsi="Times New Roman"/>
+          <w:b w:val="false"/>
+          <w:b w:val="false"/>
+          <w:i w:val="false"/>
+          <w:i w:val="false"/>
+          <w:color w:val="000000"/>
+          <w:sz w:val="28"/>
+          <w:lang w:val="ru-RU"/>
+        </w:rPr>
+      </w:pPr>
+      <w:r>
+        <w:rPr>
+          <w:b/>
+          <w:bCs/>
+          <w:lang w:val="en-US"/>
+        </w:rPr>
+      </w:r>
+    </w:p>
+    <w:p>
+      <w:pPr>
+        <w:pStyle w:val="Normal"/>
+        <w:bidi w:val="0"/>
+        <w:spacing w:lineRule="auto" w:line="360"/>
+        <w:jc w:val="left"/>
+        <w:rPr>
+          <w:rFonts w:ascii="Times New Roman" w:hAnsi="Times New Roman"/>
+          <w:b w:val="false"/>
+          <w:b w:val="false"/>
+          <w:i w:val="false"/>
+          <w:i w:val="false"/>
+          <w:color w:val="000000"/>
+          <w:sz w:val="28"/>
+          <w:lang w:val="ru-RU"/>
+        </w:rPr>
+      </w:pPr>
+      <w:r>
+        <w:rPr>
+          <w:b/>
+          <w:bCs/>
+          <w:lang w:val="en-US"/>
+        </w:rPr>
+      </w:r>
+    </w:p>
+    <w:p>
+      <w:pPr>
+        <w:pStyle w:val="Normal"/>
+        <w:bidi w:val="0"/>
+        <w:spacing w:lineRule="auto" w:line="360"/>
+        <w:jc w:val="left"/>
+        <w:rPr>
+          <w:rFonts w:ascii="Times New Roman" w:hAnsi="Times New Roman"/>
+          <w:b w:val="false"/>
+          <w:b w:val="false"/>
+          <w:i w:val="false"/>
+          <w:i w:val="false"/>
+          <w:color w:val="000000"/>
+          <w:sz w:val="28"/>
+          <w:lang w:val="ru-RU"/>
+        </w:rPr>
+      </w:pPr>
+      <w:r>
+        <w:rPr>
+          <w:b/>
+          <w:bCs/>
+          <w:lang w:val="en-US"/>
+        </w:rPr>
+      </w:r>
+    </w:p>
+    <w:p>
+      <w:pPr>
+        <w:pStyle w:val="Normal"/>
+        <w:bidi w:val="0"/>
+        <w:spacing w:lineRule="auto" w:line="360"/>
+        <w:jc w:val="left"/>
+        <w:rPr>
+          <w:rFonts w:ascii="Times New Roman" w:hAnsi="Times New Roman"/>
+          <w:b w:val="false"/>
+          <w:b w:val="false"/>
+          <w:i w:val="false"/>
+          <w:i w:val="false"/>
+          <w:color w:val="000000"/>
+          <w:sz w:val="28"/>
+          <w:lang w:val="ru-RU"/>
+        </w:rPr>
+      </w:pPr>
+      <w:r>
+        <w:rPr>
+          <w:b/>
+          <w:bCs/>
+          <w:lang w:val="en-US"/>
+        </w:rPr>
+      </w:r>
+    </w:p>
+    <w:p>
+      <w:pPr>
+        <w:pStyle w:val="Normal"/>
+        <w:bidi w:val="0"/>
+        <w:spacing w:lineRule="auto" w:line="360"/>
+        <w:jc w:val="left"/>
+        <w:rPr>
+          <w:rFonts w:ascii="Times New Roman" w:hAnsi="Times New Roman"/>
+          <w:b w:val="false"/>
+          <w:b w:val="false"/>
+          <w:i w:val="false"/>
+          <w:i w:val="false"/>
+          <w:color w:val="000000"/>
+          <w:sz w:val="28"/>
+          <w:lang w:val="ru-RU"/>
+        </w:rPr>
+      </w:pPr>
+      <w:r>
+        <w:rPr>
+          <w:b/>
+          <w:bCs/>
+          <w:lang w:val="en-US"/>
+        </w:rPr>
+      </w:r>
+    </w:p>
+    <w:p>
+      <w:pPr>
+        <w:pStyle w:val="Normal"/>
+        <w:bidi w:val="0"/>
+        <w:spacing w:lineRule="auto" w:line="360"/>
+        <w:jc w:val="left"/>
+        <w:rPr>
+          <w:rFonts w:ascii="Times New Roman" w:hAnsi="Times New Roman"/>
+          <w:b w:val="false"/>
+          <w:b w:val="false"/>
+          <w:i w:val="false"/>
+          <w:i w:val="false"/>
+          <w:color w:val="000000"/>
+          <w:sz w:val="28"/>
+          <w:lang w:val="ru-RU"/>
+        </w:rPr>
+      </w:pPr>
+      <w:r>
+        <w:rPr>
+          <w:b/>
+          <w:bCs/>
+          <w:lang w:val="en-US"/>
+        </w:rPr>
+      </w:r>
+    </w:p>
+    <w:p>
+      <w:pPr>
+        <w:pStyle w:val="Normal"/>
+        <w:bidi w:val="0"/>
+        <w:spacing w:lineRule="auto" w:line="360"/>
+        <w:jc w:val="left"/>
+        <w:rPr>
+          <w:rFonts w:ascii="Times New Roman" w:hAnsi="Times New Roman"/>
+          <w:b w:val="false"/>
+          <w:b w:val="false"/>
+          <w:i w:val="false"/>
+          <w:i w:val="false"/>
+          <w:color w:val="000000"/>
+          <w:sz w:val="28"/>
+          <w:lang w:val="ru-RU"/>
+        </w:rPr>
+      </w:pPr>
+      <w:r>
+        <w:rPr>
+          <w:b/>
+          <w:bCs/>
+          <w:lang w:val="en-US"/>
+        </w:rPr>
+      </w:r>
+    </w:p>
+    <w:p>
+      <w:pPr>
+        <w:pStyle w:val="Normal"/>
+        <w:bidi w:val="0"/>
+        <w:spacing w:lineRule="auto" w:line="360"/>
+        <w:jc w:val="left"/>
+        <w:rPr>
+          <w:rFonts w:ascii="Times New Roman" w:hAnsi="Times New Roman"/>
+          <w:b w:val="false"/>
+          <w:b w:val="false"/>
+          <w:i w:val="false"/>
+          <w:i w:val="false"/>
+          <w:color w:val="000000"/>
+          <w:sz w:val="28"/>
+          <w:lang w:val="ru-RU"/>
+        </w:rPr>
+      </w:pPr>
+      <w:r>
+        <w:rPr>
+          <w:b/>
+          <w:bCs/>
+          <w:lang w:val="en-US"/>
+        </w:rPr>
+      </w:r>
+    </w:p>
+    <w:p>
+      <w:pPr>
+        <w:pStyle w:val="Normal"/>
+        <w:bidi w:val="0"/>
+        <w:spacing w:lineRule="auto" w:line="360"/>
+        <w:jc w:val="left"/>
+        <w:rPr>
+          <w:rFonts w:ascii="Times New Roman" w:hAnsi="Times New Roman"/>
+          <w:b w:val="false"/>
+          <w:b w:val="false"/>
+          <w:i w:val="false"/>
+          <w:i w:val="false"/>
+          <w:color w:val="000000"/>
+          <w:sz w:val="28"/>
+          <w:lang w:val="ru-RU"/>
+        </w:rPr>
+      </w:pPr>
+      <w:r>
+        <w:rPr>
+          <w:b/>
+          <w:bCs/>
+          <w:lang w:val="en-US"/>
+        </w:rPr>
+      </w:r>
+    </w:p>
+    <w:p>
+      <w:pPr>
+        <w:pStyle w:val="Normal"/>
+        <w:bidi w:val="0"/>
+        <w:spacing w:lineRule="auto" w:line="360"/>
+        <w:jc w:val="left"/>
+        <w:rPr>
+          <w:rFonts w:ascii="Times New Roman" w:hAnsi="Times New Roman"/>
+          <w:b w:val="false"/>
+          <w:b w:val="false"/>
+          <w:i w:val="false"/>
+          <w:i w:val="false"/>
+          <w:color w:val="000000"/>
+          <w:sz w:val="28"/>
+          <w:lang w:val="ru-RU"/>
+        </w:rPr>
+      </w:pPr>
+      <w:r>
+        <w:rPr>
+          <w:b/>
+          <w:bCs/>
+          <w:lang w:val="en-US"/>
+        </w:rPr>
+      </w:r>
+    </w:p>
+    <w:p>
+      <w:pPr>
+        <w:pStyle w:val="Normal"/>
+        <w:bidi w:val="0"/>
+        <w:spacing w:lineRule="auto" w:line="360"/>
+        <w:jc w:val="left"/>
+        <w:rPr>
+          <w:rFonts w:ascii="Times New Roman" w:hAnsi="Times New Roman"/>
+          <w:b w:val="false"/>
+          <w:b w:val="false"/>
+          <w:i w:val="false"/>
+          <w:i w:val="false"/>
+          <w:color w:val="000000"/>
+          <w:sz w:val="28"/>
+          <w:lang w:val="ru-RU"/>
+        </w:rPr>
+      </w:pPr>
+      <w:r>
+        <w:rPr>
+          <w:b/>
+          <w:bCs/>
+          <w:lang w:val="en-US"/>
+        </w:rPr>
+      </w:r>
+    </w:p>
+    <w:p>
+      <w:pPr>
+        <w:pStyle w:val="Normal"/>
+        <w:bidi w:val="0"/>
+        <w:spacing w:lineRule="auto" w:line="360"/>
+        <w:jc w:val="left"/>
+        <w:rPr>
+          <w:rFonts w:ascii="Times New Roman" w:hAnsi="Times New Roman"/>
+          <w:b w:val="false"/>
+          <w:b w:val="false"/>
+          <w:i w:val="false"/>
+          <w:i w:val="false"/>
+          <w:color w:val="000000"/>
+          <w:sz w:val="28"/>
+          <w:lang w:val="ru-RU"/>
+        </w:rPr>
+      </w:pPr>
+      <w:r>
+        <w:rPr>
+          <w:b/>
+          <w:bCs/>
+          <w:lang w:val="en-US"/>
+        </w:rPr>
+      </w:r>
+    </w:p>
+    <w:p>
+      <w:pPr>
+        <w:pStyle w:val="Normal"/>
+        <w:bidi w:val="0"/>
+        <w:spacing w:lineRule="auto" w:line="360"/>
+        <w:jc w:val="left"/>
+        <w:rPr>
+          <w:rFonts w:ascii="Times New Roman" w:hAnsi="Times New Roman"/>
+          <w:b w:val="false"/>
+          <w:b w:val="false"/>
+          <w:i w:val="false"/>
+          <w:i w:val="false"/>
+          <w:color w:val="000000"/>
+          <w:sz w:val="28"/>
+          <w:lang w:val="ru-RU"/>
+        </w:rPr>
+      </w:pPr>
+      <w:r>
+        <w:rPr>
+          <w:b/>
+          <w:bCs/>
+          <w:lang w:val="en-US"/>
+        </w:rPr>
+      </w:r>
+    </w:p>
+    <w:p>
+      <w:pPr>
+        <w:pStyle w:val="Normal"/>
+        <w:bidi w:val="0"/>
+        <w:spacing w:lineRule="auto" w:line="360"/>
+        <w:jc w:val="left"/>
+        <w:rPr>
+          <w:rFonts w:ascii="Times New Roman" w:hAnsi="Times New Roman"/>
+          <w:b w:val="false"/>
+          <w:b w:val="false"/>
+          <w:i w:val="false"/>
+          <w:i w:val="false"/>
+          <w:color w:val="000000"/>
+          <w:sz w:val="28"/>
+          <w:lang w:val="ru-RU"/>
+        </w:rPr>
+      </w:pPr>
+      <w:r>
+        <w:rPr>
+          <w:b/>
+          <w:bCs/>
+          <w:lang w:val="en-US"/>
+        </w:rPr>
+      </w:r>
+    </w:p>
+    <w:p>
+      <w:pPr>
+        <w:pStyle w:val="Normal"/>
+        <w:bidi w:val="0"/>
+        <w:spacing w:lineRule="auto" w:line="360"/>
+        <w:jc w:val="left"/>
+        <w:rPr>
+          <w:rFonts w:ascii="Times New Roman" w:hAnsi="Times New Roman"/>
+          <w:b w:val="false"/>
+          <w:b w:val="false"/>
+          <w:i w:val="false"/>
+          <w:i w:val="false"/>
+          <w:color w:val="000000"/>
+          <w:sz w:val="28"/>
+          <w:lang w:val="ru-RU"/>
+        </w:rPr>
+      </w:pPr>
+      <w:r>
+        <w:rPr>
+          <w:b/>
+          <w:bCs/>
+          <w:lang w:val="en-US"/>
+        </w:rPr>
+      </w:r>
+    </w:p>
+    <w:p>
+      <w:pPr>
+        <w:pStyle w:val="Normal"/>
+        <w:bidi w:val="0"/>
+        <w:spacing w:lineRule="auto" w:line="360"/>
+        <w:jc w:val="left"/>
+        <w:rPr>
+          <w:rFonts w:ascii="Times New Roman" w:hAnsi="Times New Roman"/>
+          <w:b w:val="false"/>
+          <w:b w:val="false"/>
+          <w:i w:val="false"/>
+          <w:i w:val="false"/>
+          <w:color w:val="000000"/>
+          <w:sz w:val="28"/>
+          <w:lang w:val="ru-RU"/>
+        </w:rPr>
+      </w:pPr>
+      <w:r>
+        <w:rPr>
+          <w:rFonts w:eastAsia="NSimSun" w:cs="Arial" w:ascii="Times New Roman" w:hAnsi="Times New Roman"/>
+          <w:b/>
+          <w:bCs/>
+          <w:i w:val="false"/>
+          <w:color w:val="000000"/>
+          <w:kern w:val="2"/>
+          <w:sz w:val="28"/>
+          <w:szCs w:val="28"/>
+          <w:lang w:val="ru-RU" w:eastAsia="zh-CN" w:bidi="hi-IN"/>
+        </w:rPr>
+        <w:t>3.6. АНАЛИЗ ПРИЛОЖЕНИЯ С ПОМОЩЬЮ ЭЛЕМЕНТОВ ТЕТРАДЫ</w:t>
+      </w:r>
+    </w:p>
+    <w:p>
+      <w:pPr>
+        <w:pStyle w:val="Normal"/>
+        <w:bidi w:val="0"/>
+        <w:spacing w:lineRule="auto" w:line="360"/>
+        <w:jc w:val="left"/>
+        <w:rPr>
+          <w:rFonts w:ascii="Times New Roman" w:hAnsi="Times New Roman"/>
+          <w:b w:val="false"/>
+          <w:b w:val="false"/>
+          <w:i w:val="false"/>
+          <w:i w:val="false"/>
+          <w:color w:val="000000"/>
+          <w:sz w:val="28"/>
+          <w:lang w:val="ru-RU"/>
+        </w:rPr>
+      </w:pPr>
+      <w:r>
+        <w:rPr>
+          <w:rFonts w:ascii="Times New Roman" w:hAnsi="Times New Roman"/>
+          <w:b w:val="false"/>
+          <w:bCs w:val="false"/>
+          <w:i w:val="false"/>
+          <w:color w:val="000000"/>
+          <w:sz w:val="28"/>
+          <w:szCs w:val="28"/>
+          <w:lang w:val="ru-RU"/>
+        </w:rPr>
+        <w:tab/>
         <w:t xml:space="preserve">История в старой версии приложения полностью отсутствовала. Эстетика представляла собой пиксельную графику, т. к. главной темой являлись компьютерные алгоритмы </w:t>
       </w:r>
       <w:r>
@@ -13454,7 +16382,7 @@
           <w:sz w:val="28"/>
         </w:rPr>
         <w:drawing>
-          <wp:anchor behindDoc="0" distT="0" distB="0" distL="0" distR="0" simplePos="0" locked="0" layoutInCell="0" allowOverlap="1" relativeHeight="3">
+          <wp:anchor behindDoc="0" distT="0" distB="0" distL="0" distR="0" simplePos="0" locked="0" layoutInCell="1" allowOverlap="1" relativeHeight="3">
             <wp:simplePos x="0" y="0"/>
             <wp:positionH relativeFrom="column">
               <wp:posOffset>0</wp:posOffset>
@@ -16551,7 +19479,14 @@
         </w:rPr>
       </w:pPr>
       <w:r>
-        <w:rPr/>
+        <w:rPr>
+          <w:rFonts w:ascii="Times New Roman" w:hAnsi="Times New Roman"/>
+          <w:b/>
+          <w:bCs/>
+          <w:sz w:val="28"/>
+          <w:szCs w:val="28"/>
+          <w:lang w:val="ru-RU"/>
+        </w:rPr>
       </w:r>
     </w:p>
     <w:p>
@@ -16641,7 +19576,7 @@
           <w:szCs w:val="24"/>
         </w:rPr>
         <w:drawing>
-          <wp:anchor behindDoc="0" distT="0" distB="0" distL="0" distR="0" simplePos="0" locked="0" layoutInCell="0" allowOverlap="1" relativeHeight="4">
+          <wp:anchor behindDoc="0" distT="0" distB="0" distL="0" distR="0" simplePos="0" locked="0" layoutInCell="1" allowOverlap="1" relativeHeight="4">
             <wp:simplePos x="0" y="0"/>
             <wp:positionH relativeFrom="column">
               <wp:align>center</wp:align>
@@ -16705,7 +19640,7 @@
           <w:szCs w:val="24"/>
         </w:rPr>
         <w:drawing>
-          <wp:anchor behindDoc="0" distT="0" distB="0" distL="0" distR="0" simplePos="0" locked="0" layoutInCell="0" allowOverlap="1" relativeHeight="5">
+          <wp:anchor behindDoc="0" distT="0" distB="0" distL="0" distR="0" simplePos="0" locked="0" layoutInCell="1" allowOverlap="1" relativeHeight="5">
             <wp:simplePos x="0" y="0"/>
             <wp:positionH relativeFrom="column">
               <wp:align>center</wp:align>
@@ -16820,9 +19755,12 @@
         </w:rPr>
       </w:pPr>
       <w:r>
-        <w:rPr/>
+        <w:rPr>
+          <w:szCs w:val="24"/>
+          <w:lang w:val="ru-RU"/>
+        </w:rPr>
         <w:drawing>
-          <wp:anchor behindDoc="0" distT="0" distB="0" distL="0" distR="0" simplePos="0" locked="0" layoutInCell="0" allowOverlap="1" relativeHeight="6">
+          <wp:anchor behindDoc="0" distT="0" distB="0" distL="0" distR="0" simplePos="0" locked="0" layoutInCell="1" allowOverlap="1" relativeHeight="6">
             <wp:simplePos x="0" y="0"/>
             <wp:positionH relativeFrom="column">
               <wp:align>center</wp:align>
@@ -16929,7 +19867,7 @@
       </w:pPr>
       <w:r>
         <w:drawing>
-          <wp:anchor behindDoc="0" distT="0" distB="0" distL="0" distR="0" simplePos="0" locked="0" layoutInCell="0" allowOverlap="1" relativeHeight="7">
+          <wp:anchor behindDoc="0" distT="0" distB="0" distL="0" distR="0" simplePos="0" locked="0" layoutInCell="1" allowOverlap="1" relativeHeight="7">
             <wp:simplePos x="0" y="0"/>
             <wp:positionH relativeFrom="column">
               <wp:align>center</wp:align>
@@ -16980,6 +19918,11 @@
           <w:szCs w:val="24"/>
         </w:rPr>
         <w:br/>
+      </w:r>
+      <w:r>
+        <w:rPr>
+          <w:szCs w:val="24"/>
+        </w:rPr>
         <w:br/>
         <w:br/>
         <w:br/>
@@ -17023,7 +19966,7 @@
           <w:szCs w:val="24"/>
         </w:rPr>
         <w:drawing>
-          <wp:anchor behindDoc="0" distT="0" distB="0" distL="0" distR="0" simplePos="0" locked="0" layoutInCell="0" allowOverlap="1" relativeHeight="8">
+          <wp:anchor behindDoc="0" distT="0" distB="0" distL="0" distR="0" simplePos="0" locked="0" layoutInCell="1" allowOverlap="1" relativeHeight="8">
             <wp:simplePos x="0" y="0"/>
             <wp:positionH relativeFrom="column">
               <wp:align>center</wp:align>
@@ -17087,7 +20030,7 @@
           <w:szCs w:val="24"/>
         </w:rPr>
         <w:drawing>
-          <wp:anchor behindDoc="0" distT="0" distB="0" distL="0" distR="0" simplePos="0" locked="0" layoutInCell="0" allowOverlap="1" relativeHeight="9">
+          <wp:anchor behindDoc="0" distT="0" distB="0" distL="0" distR="0" simplePos="0" locked="0" layoutInCell="1" allowOverlap="1" relativeHeight="9">
             <wp:simplePos x="0" y="0"/>
             <wp:positionH relativeFrom="column">
               <wp:align>center</wp:align>
@@ -17220,7 +20163,7 @@
       </w:pPr>
       <w:r>
         <w:drawing>
-          <wp:anchor behindDoc="0" distT="0" distB="0" distL="0" distR="0" simplePos="0" locked="0" layoutInCell="0" allowOverlap="1" relativeHeight="10">
+          <wp:anchor behindDoc="0" distT="0" distB="0" distL="0" distR="0" simplePos="0" locked="0" layoutInCell="1" allowOverlap="1" relativeHeight="10">
             <wp:simplePos x="0" y="0"/>
             <wp:positionH relativeFrom="column">
               <wp:align>center</wp:align>
@@ -17337,7 +20280,7 @@
           <w:szCs w:val="24"/>
         </w:rPr>
         <w:drawing>
-          <wp:anchor behindDoc="0" distT="0" distB="0" distL="0" distR="0" simplePos="0" locked="0" layoutInCell="0" allowOverlap="1" relativeHeight="11">
+          <wp:anchor behindDoc="0" distT="0" distB="0" distL="0" distR="0" simplePos="0" locked="0" layoutInCell="1" allowOverlap="1" relativeHeight="11">
             <wp:simplePos x="0" y="0"/>
             <wp:positionH relativeFrom="column">
               <wp:align>center</wp:align>
@@ -17466,7 +20409,7 @@
       </w:pPr>
       <w:r>
         <w:drawing>
-          <wp:anchor behindDoc="0" distT="0" distB="0" distL="0" distR="0" simplePos="0" locked="0" layoutInCell="0" allowOverlap="1" relativeHeight="12">
+          <wp:anchor behindDoc="0" distT="0" distB="0" distL="0" distR="0" simplePos="0" locked="0" layoutInCell="1" allowOverlap="1" relativeHeight="12">
             <wp:simplePos x="0" y="0"/>
             <wp:positionH relativeFrom="column">
               <wp:align>center</wp:align>
@@ -17518,6 +20461,12 @@
           <w:lang w:val="ru-RU"/>
         </w:rPr>
         <w:br/>
+      </w:r>
+      <w:r>
+        <w:rPr>
+          <w:szCs w:val="24"/>
+          <w:lang w:val="ru-RU"/>
+        </w:rPr>
         <w:tab/>
       </w:r>
       <w:r>
@@ -17569,7 +20518,7 @@
           <w:lang w:val="ru-RU"/>
         </w:rPr>
         <w:drawing>
-          <wp:anchor behindDoc="0" distT="0" distB="0" distL="0" distR="0" simplePos="0" locked="0" layoutInCell="0" allowOverlap="1" relativeHeight="13">
+          <wp:anchor behindDoc="0" distT="0" distB="0" distL="0" distR="0" simplePos="0" locked="0" layoutInCell="1" allowOverlap="1" relativeHeight="13">
             <wp:simplePos x="0" y="0"/>
             <wp:positionH relativeFrom="column">
               <wp:align>center</wp:align>
@@ -17655,7 +20604,7 @@
           <w:lang w:val="ru-RU"/>
         </w:rPr>
         <w:drawing>
-          <wp:anchor behindDoc="0" distT="0" distB="0" distL="0" distR="0" simplePos="0" locked="0" layoutInCell="0" allowOverlap="1" relativeHeight="14">
+          <wp:anchor behindDoc="0" distT="0" distB="0" distL="0" distR="0" simplePos="0" locked="0" layoutInCell="1" allowOverlap="1" relativeHeight="14">
             <wp:simplePos x="0" y="0"/>
             <wp:positionH relativeFrom="column">
               <wp:align>center</wp:align>
@@ -17761,7 +20710,7 @@
           <w:lang w:val="ru-RU"/>
         </w:rPr>
         <w:drawing>
-          <wp:anchor behindDoc="0" distT="0" distB="0" distL="0" distR="0" simplePos="0" locked="0" layoutInCell="0" allowOverlap="1" relativeHeight="18">
+          <wp:anchor behindDoc="0" distT="0" distB="0" distL="0" distR="0" simplePos="0" locked="0" layoutInCell="1" allowOverlap="1" relativeHeight="18">
             <wp:simplePos x="0" y="0"/>
             <wp:positionH relativeFrom="column">
               <wp:align>center</wp:align>
@@ -17842,9 +20791,12 @@
         </w:rPr>
       </w:pPr>
       <w:r>
-        <w:rPr/>
+        <w:rPr>
+          <w:szCs w:val="24"/>
+          <w:lang w:val="ru-RU"/>
+        </w:rPr>
         <w:drawing>
-          <wp:anchor behindDoc="0" distT="0" distB="0" distL="0" distR="0" simplePos="0" locked="0" layoutInCell="0" allowOverlap="1" relativeHeight="19">
+          <wp:anchor behindDoc="0" distT="0" distB="0" distL="0" distR="0" simplePos="0" locked="0" layoutInCell="1" allowOverlap="1" relativeHeight="19">
             <wp:simplePos x="0" y="0"/>
             <wp:positionH relativeFrom="column">
               <wp:align>center</wp:align>
@@ -17983,7 +20935,7 @@
           <w:szCs w:val="24"/>
         </w:rPr>
         <w:drawing>
-          <wp:anchor behindDoc="0" distT="0" distB="0" distL="0" distR="0" simplePos="0" locked="0" layoutInCell="0" allowOverlap="1" relativeHeight="15">
+          <wp:anchor behindDoc="0" distT="0" distB="0" distL="0" distR="0" simplePos="0" locked="0" layoutInCell="1" allowOverlap="1" relativeHeight="15">
             <wp:simplePos x="0" y="0"/>
             <wp:positionH relativeFrom="column">
               <wp:align>center</wp:align>
@@ -18047,7 +20999,7 @@
           <w:szCs w:val="24"/>
         </w:rPr>
         <w:drawing>
-          <wp:anchor behindDoc="0" distT="0" distB="0" distL="0" distR="0" simplePos="0" locked="0" layoutInCell="0" allowOverlap="1" relativeHeight="16">
+          <wp:anchor behindDoc="0" distT="0" distB="0" distL="0" distR="0" simplePos="0" locked="0" layoutInCell="1" allowOverlap="1" relativeHeight="16">
             <wp:simplePos x="0" y="0"/>
             <wp:positionH relativeFrom="column">
               <wp:align>center</wp:align>
@@ -18113,7 +21065,7 @@
           <w:lang w:val="en-US"/>
         </w:rPr>
         <w:drawing>
-          <wp:anchor behindDoc="0" distT="0" distB="0" distL="0" distR="0" simplePos="0" locked="0" layoutInCell="0" allowOverlap="1" relativeHeight="17">
+          <wp:anchor behindDoc="0" distT="0" distB="0" distL="0" distR="0" simplePos="0" locked="0" layoutInCell="1" allowOverlap="1" relativeHeight="17">
             <wp:simplePos x="0" y="0"/>
             <wp:positionH relativeFrom="column">
               <wp:align>center</wp:align>
@@ -18206,7 +21158,7 @@
           <w:lang w:val="en-US"/>
         </w:rPr>
         <w:drawing>
-          <wp:anchor behindDoc="0" distT="0" distB="0" distL="0" distR="0" simplePos="0" locked="0" layoutInCell="0" allowOverlap="1" relativeHeight="20">
+          <wp:anchor behindDoc="0" distT="0" distB="0" distL="0" distR="0" simplePos="0" locked="0" layoutInCell="1" allowOverlap="1" relativeHeight="20">
             <wp:simplePos x="0" y="0"/>
             <wp:positionH relativeFrom="column">
               <wp:align>center</wp:align>
@@ -18268,7 +21220,7 @@
       </w:pPr>
       <w:r>
         <w:drawing>
-          <wp:anchor behindDoc="0" distT="0" distB="0" distL="0" distR="0" simplePos="0" locked="0" layoutInCell="0" allowOverlap="1" relativeHeight="21">
+          <wp:anchor behindDoc="0" distT="0" distB="0" distL="0" distR="0" simplePos="0" locked="0" layoutInCell="1" allowOverlap="1" relativeHeight="21">
             <wp:simplePos x="0" y="0"/>
             <wp:positionH relativeFrom="column">
               <wp:align>center</wp:align>
@@ -18341,7 +21293,7 @@
           <w:lang w:val="en-US"/>
         </w:rPr>
         <w:drawing>
-          <wp:anchor behindDoc="0" distT="0" distB="0" distL="0" distR="0" simplePos="0" locked="0" layoutInCell="0" allowOverlap="1" relativeHeight="22">
+          <wp:anchor behindDoc="0" distT="0" distB="0" distL="0" distR="0" simplePos="0" locked="0" layoutInCell="1" allowOverlap="1" relativeHeight="22">
             <wp:simplePos x="0" y="0"/>
             <wp:positionH relativeFrom="column">
               <wp:align>center</wp:align>
@@ -18407,7 +21359,7 @@
           <w:lang w:val="en-US"/>
         </w:rPr>
         <w:drawing>
-          <wp:anchor behindDoc="0" distT="0" distB="0" distL="0" distR="0" simplePos="0" locked="0" layoutInCell="0" allowOverlap="1" relativeHeight="23">
+          <wp:anchor behindDoc="0" distT="0" distB="0" distL="0" distR="0" simplePos="0" locked="0" layoutInCell="1" allowOverlap="1" relativeHeight="23">
             <wp:simplePos x="0" y="0"/>
             <wp:positionH relativeFrom="column">
               <wp:align>center</wp:align>
@@ -18453,7 +21405,7 @@
           </wp:anchor>
         </w:drawing>
         <w:drawing>
-          <wp:anchor behindDoc="0" distT="0" distB="0" distL="0" distR="0" simplePos="0" locked="0" layoutInCell="0" allowOverlap="1" relativeHeight="24">
+          <wp:anchor behindDoc="0" distT="0" distB="0" distL="0" distR="0" simplePos="0" locked="0" layoutInCell="1" allowOverlap="1" relativeHeight="24">
             <wp:simplePos x="0" y="0"/>
             <wp:positionH relativeFrom="column">
               <wp:posOffset>-142875</wp:posOffset>
@@ -18556,12 +21508,9 @@
         </w:rPr>
       </w:pPr>
       <w:r>
-        <w:rPr>
-          <w:szCs w:val="24"/>
-          <w:lang w:val="en-US"/>
-        </w:rPr>
+        <w:rPr/>
         <w:drawing>
-          <wp:anchor behindDoc="0" distT="0" distB="0" distL="0" distR="0" simplePos="0" locked="0" layoutInCell="0" allowOverlap="1" relativeHeight="25">
+          <wp:anchor behindDoc="0" distT="0" distB="0" distL="0" distR="0" simplePos="0" locked="0" layoutInCell="1" allowOverlap="1" relativeHeight="25">
             <wp:simplePos x="0" y="0"/>
             <wp:positionH relativeFrom="column">
               <wp:align>center</wp:align>
@@ -18651,7 +21600,7 @@
 </file>
 
 <file path=word/numbering.xml><?xml version="1.0" encoding="utf-8"?>
-<w:numbering xmlns:w="http://schemas.openxmlformats.org/wordprocessingml/2006/main" xmlns:o="urn:schemas-microsoft-com:office:office" xmlns:r="http://schemas.openxmlformats.org/officeDocument/2006/relationships" xmlns:v="urn:schemas-microsoft-com:vml" xmlns:mc="http://schemas.openxmlformats.org/markup-compatibility/2006" xmlns:w14="http://schemas.microsoft.com/office/word/2010/wordml" mc:Ignorable="w14">
+<w:numbering xmlns:w="http://schemas.openxmlformats.org/wordprocessingml/2006/main" xmlns:o="urn:schemas-microsoft-com:office:office" xmlns:r="http://schemas.openxmlformats.org/officeDocument/2006/relationships" xmlns:v="urn:schemas-microsoft-com:vml">
   <w:abstractNum w:abstractNumId="1">
     <w:lvl w:ilvl="0">
       <w:start w:val="1"/>
@@ -19057,14 +22006,166 @@
   <w:abstractNum w:abstractNumId="4">
     <w:lvl w:ilvl="0">
       <w:start w:val="1"/>
+      <w:numFmt w:val="decimal"/>
+      <w:lvlText w:val="%1."/>
+      <w:lvlJc w:val="left"/>
+      <w:pPr>
+        <w:tabs>
+          <w:tab w:val="num" w:pos="1429"/>
+        </w:tabs>
+        <w:ind w:left="1429" w:hanging="360"/>
+      </w:pPr>
+      <w:rPr>
+        <w:sz w:val="28"/>
+        <w:szCs w:val="28"/>
+        <w:rFonts w:ascii="Times New Roman" w:hAnsi="Times New Roman"/>
+      </w:rPr>
+    </w:lvl>
+    <w:lvl w:ilvl="1">
+      <w:start w:val="1"/>
+      <w:numFmt w:val="decimal"/>
+      <w:lvlText w:val="%2."/>
+      <w:lvlJc w:val="left"/>
+      <w:pPr>
+        <w:tabs>
+          <w:tab w:val="num" w:pos="1789"/>
+        </w:tabs>
+        <w:ind w:left="1789" w:hanging="360"/>
+      </w:pPr>
+      <w:rPr>
+        <w:sz w:val="28"/>
+        <w:szCs w:val="28"/>
+        <w:rFonts w:ascii="Times New Roman" w:hAnsi="Times New Roman"/>
+      </w:rPr>
+    </w:lvl>
+    <w:lvl w:ilvl="2">
+      <w:start w:val="1"/>
+      <w:numFmt w:val="decimal"/>
+      <w:lvlText w:val="%3."/>
+      <w:lvlJc w:val="left"/>
+      <w:pPr>
+        <w:tabs>
+          <w:tab w:val="num" w:pos="2149"/>
+        </w:tabs>
+        <w:ind w:left="2149" w:hanging="360"/>
+      </w:pPr>
+      <w:rPr>
+        <w:sz w:val="28"/>
+        <w:szCs w:val="28"/>
+        <w:rFonts w:ascii="Times New Roman" w:hAnsi="Times New Roman"/>
+      </w:rPr>
+    </w:lvl>
+    <w:lvl w:ilvl="3">
+      <w:start w:val="1"/>
+      <w:numFmt w:val="decimal"/>
+      <w:lvlText w:val="%4."/>
+      <w:lvlJc w:val="left"/>
+      <w:pPr>
+        <w:tabs>
+          <w:tab w:val="num" w:pos="2509"/>
+        </w:tabs>
+        <w:ind w:left="2509" w:hanging="360"/>
+      </w:pPr>
+      <w:rPr>
+        <w:sz w:val="28"/>
+        <w:szCs w:val="28"/>
+        <w:rFonts w:ascii="Times New Roman" w:hAnsi="Times New Roman"/>
+      </w:rPr>
+    </w:lvl>
+    <w:lvl w:ilvl="4">
+      <w:start w:val="1"/>
+      <w:numFmt w:val="decimal"/>
+      <w:lvlText w:val="%5."/>
+      <w:lvlJc w:val="left"/>
+      <w:pPr>
+        <w:tabs>
+          <w:tab w:val="num" w:pos="2869"/>
+        </w:tabs>
+        <w:ind w:left="2869" w:hanging="360"/>
+      </w:pPr>
+      <w:rPr>
+        <w:sz w:val="28"/>
+        <w:szCs w:val="28"/>
+        <w:rFonts w:ascii="Times New Roman" w:hAnsi="Times New Roman"/>
+      </w:rPr>
+    </w:lvl>
+    <w:lvl w:ilvl="5">
+      <w:start w:val="1"/>
+      <w:numFmt w:val="decimal"/>
+      <w:lvlText w:val="%6."/>
+      <w:lvlJc w:val="left"/>
+      <w:pPr>
+        <w:tabs>
+          <w:tab w:val="num" w:pos="3229"/>
+        </w:tabs>
+        <w:ind w:left="3229" w:hanging="360"/>
+      </w:pPr>
+      <w:rPr>
+        <w:sz w:val="28"/>
+        <w:szCs w:val="28"/>
+        <w:rFonts w:ascii="Times New Roman" w:hAnsi="Times New Roman"/>
+      </w:rPr>
+    </w:lvl>
+    <w:lvl w:ilvl="6">
+      <w:start w:val="1"/>
+      <w:numFmt w:val="decimal"/>
+      <w:lvlText w:val="%7."/>
+      <w:lvlJc w:val="left"/>
+      <w:pPr>
+        <w:tabs>
+          <w:tab w:val="num" w:pos="3589"/>
+        </w:tabs>
+        <w:ind w:left="3589" w:hanging="360"/>
+      </w:pPr>
+      <w:rPr>
+        <w:sz w:val="28"/>
+        <w:szCs w:val="28"/>
+        <w:rFonts w:ascii="Times New Roman" w:hAnsi="Times New Roman"/>
+      </w:rPr>
+    </w:lvl>
+    <w:lvl w:ilvl="7">
+      <w:start w:val="1"/>
+      <w:numFmt w:val="decimal"/>
+      <w:lvlText w:val="%8."/>
+      <w:lvlJc w:val="left"/>
+      <w:pPr>
+        <w:tabs>
+          <w:tab w:val="num" w:pos="3949"/>
+        </w:tabs>
+        <w:ind w:left="3949" w:hanging="360"/>
+      </w:pPr>
+      <w:rPr>
+        <w:sz w:val="28"/>
+        <w:szCs w:val="28"/>
+        <w:rFonts w:ascii="Times New Roman" w:hAnsi="Times New Roman"/>
+      </w:rPr>
+    </w:lvl>
+    <w:lvl w:ilvl="8">
+      <w:start w:val="1"/>
+      <w:numFmt w:val="decimal"/>
+      <w:lvlText w:val="%9."/>
+      <w:lvlJc w:val="left"/>
+      <w:pPr>
+        <w:tabs>
+          <w:tab w:val="num" w:pos="4309"/>
+        </w:tabs>
+        <w:ind w:left="4309" w:hanging="360"/>
+      </w:pPr>
+      <w:rPr>
+        <w:sz w:val="28"/>
+        <w:szCs w:val="28"/>
+        <w:rFonts w:ascii="Times New Roman" w:hAnsi="Times New Roman"/>
+      </w:rPr>
+    </w:lvl>
+  </w:abstractNum>
+  <w:abstractNum w:abstractNumId="5">
+    <w:lvl w:ilvl="0">
+      <w:start w:val="1"/>
       <w:numFmt w:val="none"/>
       <w:suff w:val="nothing"/>
       <w:lvlText w:val=""/>
       <w:lvlJc w:val="left"/>
       <w:pPr>
-        <w:tabs>
-          <w:tab w:val="num" w:pos="0"/>
-        </w:tabs>
         <w:ind w:left="0" w:hanging="0"/>
       </w:pPr>
     </w:lvl>
@@ -19075,9 +22176,6 @@
       <w:lvlText w:val=""/>
       <w:lvlJc w:val="left"/>
       <w:pPr>
-        <w:tabs>
-          <w:tab w:val="num" w:pos="0"/>
-        </w:tabs>
         <w:ind w:left="0" w:hanging="0"/>
       </w:pPr>
     </w:lvl>
@@ -19088,9 +22186,6 @@
       <w:lvlText w:val=""/>
       <w:lvlJc w:val="left"/>
       <w:pPr>
-        <w:tabs>
-          <w:tab w:val="num" w:pos="0"/>
-        </w:tabs>
         <w:ind w:left="0" w:hanging="0"/>
       </w:pPr>
     </w:lvl>
@@ -19101,9 +22196,6 @@
       <w:lvlText w:val=""/>
       <w:lvlJc w:val="left"/>
       <w:pPr>
-        <w:tabs>
-          <w:tab w:val="num" w:pos="0"/>
-        </w:tabs>
         <w:ind w:left="0" w:hanging="0"/>
       </w:pPr>
     </w:lvl>
@@ -19114,9 +22206,6 @@
       <w:lvlText w:val=""/>
       <w:lvlJc w:val="left"/>
       <w:pPr>
-        <w:tabs>
-          <w:tab w:val="num" w:pos="0"/>
-        </w:tabs>
         <w:ind w:left="0" w:hanging="0"/>
       </w:pPr>
     </w:lvl>
@@ -19127,9 +22216,6 @@
       <w:lvlText w:val=""/>
       <w:lvlJc w:val="left"/>
       <w:pPr>
-        <w:tabs>
-          <w:tab w:val="num" w:pos="0"/>
-        </w:tabs>
         <w:ind w:left="0" w:hanging="0"/>
       </w:pPr>
     </w:lvl>
@@ -19140,9 +22226,6 @@
       <w:lvlText w:val=""/>
       <w:lvlJc w:val="left"/>
       <w:pPr>
-        <w:tabs>
-          <w:tab w:val="num" w:pos="0"/>
-        </w:tabs>
         <w:ind w:left="0" w:hanging="0"/>
       </w:pPr>
     </w:lvl>
@@ -19153,9 +22236,6 @@
       <w:lvlText w:val=""/>
       <w:lvlJc w:val="left"/>
       <w:pPr>
-        <w:tabs>
-          <w:tab w:val="num" w:pos="0"/>
-        </w:tabs>
         <w:ind w:left="0" w:hanging="0"/>
       </w:pPr>
     </w:lvl>
@@ -19166,9 +22246,6 @@
       <w:lvlText w:val=""/>
       <w:lvlJc w:val="left"/>
       <w:pPr>
-        <w:tabs>
-          <w:tab w:val="num" w:pos="0"/>
-        </w:tabs>
         <w:ind w:left="0" w:hanging="0"/>
       </w:pPr>
     </w:lvl>
@@ -19185,6 +22262,9 @@
   <w:num w:numId="4">
     <w:abstractNumId w:val="4"/>
   </w:num>
+  <w:num w:numId="5">
+    <w:abstractNumId w:val="5"/>
+  </w:num>
 </w:numbering>
 </file>
 
@@ -19195,6 +22275,7 @@
       <w:rPr>
         <w:rFonts w:ascii="Liberation Serif" w:hAnsi="Liberation Serif" w:eastAsia="NSimSun" w:cs="Arial"/>
         <w:kern w:val="2"/>
+        <w:sz w:val="20"/>
         <w:szCs w:val="24"/>
         <w:lang w:val="ru-RU" w:eastAsia="zh-CN" w:bidi="hi-IN"/>
       </w:rPr>
@@ -19214,7 +22295,7 @@
         <w:tab w:val="left" w:pos="709" w:leader="none"/>
       </w:tabs>
       <w:suppressAutoHyphens w:val="true"/>
-      <w:overflowPunct w:val="false"/>
+      <w:overflowPunct w:val="true"/>
       <w:bidi w:val="0"/>
       <w:spacing w:before="0" w:after="0"/>
       <w:jc w:val="left"/>

--- a/Диссертация.docx
+++ b/Диссертация.docx
@@ -1778,7 +1778,10 @@
         </w:rPr>
       </w:pPr>
       <w:r>
-        <w:rPr/>
+        <w:rPr>
+          <w:sz w:val="28"/>
+          <w:szCs w:val="28"/>
+        </w:rPr>
       </w:r>
     </w:p>
     <w:p>
@@ -3034,8 +3037,19 @@
           <w:szCs w:val="28"/>
           <w:lang w:val="ru-RU"/>
         </w:rPr>
-        <w:t xml:space="preserve">ПРИЛОЖЕНИЕ </w:t>
-      </w:r>
+        <w:t>ПРИЛОЖЕНИЕ 1…………………………………………………………………..35</w:t>
+      </w:r>
+    </w:p>
+    <w:p>
+      <w:pPr>
+        <w:pStyle w:val="Normal"/>
+        <w:bidi w:val="0"/>
+        <w:spacing w:lineRule="auto" w:line="360"/>
+        <w:jc w:val="both"/>
+        <w:rPr>
+          <w:lang w:val="ru-RU"/>
+        </w:rPr>
+      </w:pPr>
       <w:r>
         <w:rPr>
           <w:rFonts w:ascii="Times New Roman" w:hAnsi="Times New Roman"/>
@@ -3045,39 +3059,6 @@
           <w:szCs w:val="28"/>
           <w:lang w:val="ru-RU"/>
         </w:rPr>
-        <w:t>1</w:t>
-      </w:r>
-      <w:r>
-        <w:rPr>
-          <w:rFonts w:ascii="Times New Roman" w:hAnsi="Times New Roman"/>
-          <w:b w:val="false"/>
-          <w:bCs w:val="false"/>
-          <w:sz w:val="28"/>
-          <w:szCs w:val="28"/>
-          <w:lang w:val="ru-RU"/>
-        </w:rPr>
-        <w:t>…………………………………………………………………..35</w:t>
-      </w:r>
-    </w:p>
-    <w:p>
-      <w:pPr>
-        <w:pStyle w:val="Normal"/>
-        <w:bidi w:val="0"/>
-        <w:spacing w:lineRule="auto" w:line="360"/>
-        <w:jc w:val="both"/>
-        <w:rPr>
-          <w:lang w:val="ru-RU"/>
-        </w:rPr>
-      </w:pPr>
-      <w:r>
-        <w:rPr>
-          <w:rFonts w:ascii="Times New Roman" w:hAnsi="Times New Roman"/>
-          <w:b w:val="false"/>
-          <w:bCs w:val="false"/>
-          <w:sz w:val="28"/>
-          <w:szCs w:val="28"/>
-          <w:lang w:val="ru-RU"/>
-        </w:rPr>
         <w:t>ПРИЛОЖЕНИЕ 2…………………………………………………………………..35</w:t>
       </w:r>
     </w:p>
@@ -3100,513 +3081,705 @@
         </w:rPr>
       </w:pPr>
       <w:r>
-        <w:rPr/>
-      </w:r>
-    </w:p>
-    <w:p>
-      <w:pPr>
-        <w:pStyle w:val="Normal"/>
-        <w:bidi w:val="0"/>
-        <w:spacing w:lineRule="auto" w:line="360"/>
-        <w:jc w:val="center"/>
-        <w:rPr>
-          <w:rFonts w:ascii="Times New Roman" w:hAnsi="Times New Roman"/>
-          <w:b/>
-          <w:b/>
-          <w:bCs/>
-          <w:i w:val="false"/>
-          <w:i w:val="false"/>
-          <w:color w:val="000000"/>
-          <w:sz w:val="28"/>
-          <w:szCs w:val="28"/>
-        </w:rPr>
-      </w:pPr>
-      <w:r>
-        <w:rPr/>
-      </w:r>
-    </w:p>
-    <w:p>
-      <w:pPr>
-        <w:pStyle w:val="Normal"/>
-        <w:bidi w:val="0"/>
-        <w:spacing w:lineRule="auto" w:line="360"/>
-        <w:jc w:val="center"/>
-        <w:rPr>
-          <w:rFonts w:ascii="Times New Roman" w:hAnsi="Times New Roman"/>
-          <w:b/>
-          <w:b/>
-          <w:bCs/>
-          <w:i w:val="false"/>
-          <w:i w:val="false"/>
-          <w:color w:val="000000"/>
-          <w:sz w:val="28"/>
-          <w:szCs w:val="28"/>
-        </w:rPr>
-      </w:pPr>
-      <w:r>
-        <w:rPr/>
-      </w:r>
-    </w:p>
-    <w:p>
-      <w:pPr>
-        <w:pStyle w:val="Normal"/>
-        <w:bidi w:val="0"/>
-        <w:spacing w:lineRule="auto" w:line="360"/>
-        <w:jc w:val="center"/>
-        <w:rPr>
-          <w:rFonts w:ascii="Times New Roman" w:hAnsi="Times New Roman"/>
-          <w:b/>
-          <w:b/>
-          <w:bCs/>
-          <w:i w:val="false"/>
-          <w:i w:val="false"/>
-          <w:color w:val="000000"/>
-          <w:sz w:val="28"/>
-          <w:szCs w:val="28"/>
-        </w:rPr>
-      </w:pPr>
-      <w:r>
-        <w:rPr/>
-      </w:r>
-    </w:p>
-    <w:p>
-      <w:pPr>
-        <w:pStyle w:val="Normal"/>
-        <w:bidi w:val="0"/>
-        <w:spacing w:lineRule="auto" w:line="360"/>
-        <w:jc w:val="center"/>
-        <w:rPr>
-          <w:rFonts w:ascii="Times New Roman" w:hAnsi="Times New Roman"/>
-          <w:b/>
-          <w:b/>
-          <w:bCs/>
-          <w:i w:val="false"/>
-          <w:i w:val="false"/>
-          <w:color w:val="000000"/>
-          <w:sz w:val="28"/>
-          <w:szCs w:val="28"/>
-        </w:rPr>
-      </w:pPr>
-      <w:r>
-        <w:rPr/>
-      </w:r>
-    </w:p>
-    <w:p>
-      <w:pPr>
-        <w:pStyle w:val="Normal"/>
-        <w:bidi w:val="0"/>
-        <w:spacing w:lineRule="auto" w:line="360"/>
-        <w:jc w:val="center"/>
-        <w:rPr>
-          <w:rFonts w:ascii="Times New Roman" w:hAnsi="Times New Roman"/>
-          <w:b/>
-          <w:b/>
-          <w:bCs/>
-          <w:i w:val="false"/>
-          <w:i w:val="false"/>
-          <w:color w:val="000000"/>
-          <w:sz w:val="28"/>
-          <w:szCs w:val="28"/>
-        </w:rPr>
-      </w:pPr>
-      <w:r>
-        <w:rPr/>
-      </w:r>
-    </w:p>
-    <w:p>
-      <w:pPr>
-        <w:pStyle w:val="Normal"/>
-        <w:bidi w:val="0"/>
-        <w:spacing w:lineRule="auto" w:line="360"/>
-        <w:jc w:val="center"/>
-        <w:rPr>
-          <w:rFonts w:ascii="Times New Roman" w:hAnsi="Times New Roman"/>
-          <w:b/>
-          <w:b/>
-          <w:bCs/>
-          <w:i w:val="false"/>
-          <w:i w:val="false"/>
-          <w:color w:val="000000"/>
-          <w:sz w:val="28"/>
-          <w:szCs w:val="28"/>
-        </w:rPr>
-      </w:pPr>
-      <w:r>
-        <w:rPr/>
-      </w:r>
-    </w:p>
-    <w:p>
-      <w:pPr>
-        <w:pStyle w:val="Normal"/>
-        <w:bidi w:val="0"/>
-        <w:spacing w:lineRule="auto" w:line="360"/>
-        <w:jc w:val="center"/>
-        <w:rPr>
-          <w:rFonts w:ascii="Times New Roman" w:hAnsi="Times New Roman"/>
-          <w:b/>
-          <w:b/>
-          <w:bCs/>
-          <w:i w:val="false"/>
-          <w:i w:val="false"/>
-          <w:color w:val="000000"/>
-          <w:sz w:val="28"/>
-          <w:szCs w:val="28"/>
-        </w:rPr>
-      </w:pPr>
-      <w:r>
-        <w:rPr/>
-      </w:r>
-    </w:p>
-    <w:p>
-      <w:pPr>
-        <w:pStyle w:val="Normal"/>
-        <w:bidi w:val="0"/>
-        <w:spacing w:lineRule="auto" w:line="360"/>
-        <w:jc w:val="center"/>
-        <w:rPr>
-          <w:rFonts w:ascii="Times New Roman" w:hAnsi="Times New Roman"/>
-          <w:b/>
-          <w:b/>
-          <w:bCs/>
-          <w:i w:val="false"/>
-          <w:i w:val="false"/>
-          <w:color w:val="000000"/>
-          <w:sz w:val="28"/>
-          <w:szCs w:val="28"/>
-        </w:rPr>
-      </w:pPr>
-      <w:r>
-        <w:rPr/>
-      </w:r>
-    </w:p>
-    <w:p>
-      <w:pPr>
-        <w:pStyle w:val="Normal"/>
-        <w:bidi w:val="0"/>
-        <w:spacing w:lineRule="auto" w:line="360"/>
-        <w:jc w:val="center"/>
-        <w:rPr>
-          <w:rFonts w:ascii="Times New Roman" w:hAnsi="Times New Roman"/>
-          <w:b/>
-          <w:b/>
-          <w:bCs/>
-          <w:i w:val="false"/>
-          <w:i w:val="false"/>
-          <w:color w:val="000000"/>
-          <w:sz w:val="28"/>
-          <w:szCs w:val="28"/>
-        </w:rPr>
-      </w:pPr>
-      <w:r>
-        <w:rPr/>
-      </w:r>
-    </w:p>
-    <w:p>
-      <w:pPr>
-        <w:pStyle w:val="Normal"/>
-        <w:bidi w:val="0"/>
-        <w:spacing w:lineRule="auto" w:line="360"/>
-        <w:jc w:val="center"/>
-        <w:rPr>
-          <w:rFonts w:ascii="Times New Roman" w:hAnsi="Times New Roman"/>
-          <w:b/>
-          <w:b/>
-          <w:bCs/>
-          <w:i w:val="false"/>
-          <w:i w:val="false"/>
-          <w:color w:val="000000"/>
-          <w:sz w:val="28"/>
-          <w:szCs w:val="28"/>
-        </w:rPr>
-      </w:pPr>
-      <w:r>
-        <w:rPr/>
-      </w:r>
-    </w:p>
-    <w:p>
-      <w:pPr>
-        <w:pStyle w:val="Normal"/>
-        <w:bidi w:val="0"/>
-        <w:spacing w:lineRule="auto" w:line="360"/>
-        <w:jc w:val="center"/>
-        <w:rPr>
-          <w:rFonts w:ascii="Times New Roman" w:hAnsi="Times New Roman"/>
-          <w:b/>
-          <w:b/>
-          <w:bCs/>
-          <w:i w:val="false"/>
-          <w:i w:val="false"/>
-          <w:color w:val="000000"/>
-          <w:sz w:val="28"/>
-          <w:szCs w:val="28"/>
-        </w:rPr>
-      </w:pPr>
-      <w:r>
-        <w:rPr/>
-      </w:r>
-    </w:p>
-    <w:p>
-      <w:pPr>
-        <w:pStyle w:val="Normal"/>
-        <w:bidi w:val="0"/>
-        <w:spacing w:lineRule="auto" w:line="360"/>
-        <w:jc w:val="center"/>
-        <w:rPr>
-          <w:rFonts w:ascii="Times New Roman" w:hAnsi="Times New Roman"/>
-          <w:b/>
-          <w:b/>
-          <w:bCs/>
-          <w:i w:val="false"/>
-          <w:i w:val="false"/>
-          <w:color w:val="000000"/>
-          <w:sz w:val="28"/>
-          <w:szCs w:val="28"/>
-        </w:rPr>
-      </w:pPr>
-      <w:r>
-        <w:rPr/>
-      </w:r>
-    </w:p>
-    <w:p>
-      <w:pPr>
-        <w:pStyle w:val="Normal"/>
-        <w:bidi w:val="0"/>
-        <w:spacing w:lineRule="auto" w:line="360"/>
-        <w:jc w:val="center"/>
-        <w:rPr>
-          <w:rFonts w:ascii="Times New Roman" w:hAnsi="Times New Roman"/>
-          <w:b/>
-          <w:b/>
-          <w:bCs/>
-          <w:i w:val="false"/>
-          <w:i w:val="false"/>
-          <w:color w:val="000000"/>
-          <w:sz w:val="28"/>
-          <w:szCs w:val="28"/>
-        </w:rPr>
-      </w:pPr>
-      <w:r>
-        <w:rPr/>
-      </w:r>
-    </w:p>
-    <w:p>
-      <w:pPr>
-        <w:pStyle w:val="Normal"/>
-        <w:bidi w:val="0"/>
-        <w:spacing w:lineRule="auto" w:line="360"/>
-        <w:jc w:val="center"/>
-        <w:rPr>
-          <w:rFonts w:ascii="Times New Roman" w:hAnsi="Times New Roman"/>
-          <w:b/>
-          <w:b/>
-          <w:bCs/>
-          <w:i w:val="false"/>
-          <w:i w:val="false"/>
-          <w:color w:val="000000"/>
-          <w:sz w:val="28"/>
-          <w:szCs w:val="28"/>
-        </w:rPr>
-      </w:pPr>
-      <w:r>
-        <w:rPr/>
-      </w:r>
-    </w:p>
-    <w:p>
-      <w:pPr>
-        <w:pStyle w:val="Normal"/>
-        <w:bidi w:val="0"/>
-        <w:spacing w:lineRule="auto" w:line="360"/>
-        <w:jc w:val="center"/>
-        <w:rPr>
-          <w:rFonts w:ascii="Times New Roman" w:hAnsi="Times New Roman"/>
-          <w:b/>
-          <w:b/>
-          <w:bCs/>
-          <w:i w:val="false"/>
-          <w:i w:val="false"/>
-          <w:color w:val="000000"/>
-          <w:sz w:val="28"/>
-          <w:szCs w:val="28"/>
-        </w:rPr>
-      </w:pPr>
-      <w:r>
-        <w:rPr/>
-      </w:r>
-    </w:p>
-    <w:p>
-      <w:pPr>
-        <w:pStyle w:val="Normal"/>
-        <w:bidi w:val="0"/>
-        <w:spacing w:lineRule="auto" w:line="360"/>
-        <w:jc w:val="center"/>
-        <w:rPr>
-          <w:rFonts w:ascii="Times New Roman" w:hAnsi="Times New Roman"/>
-          <w:b/>
-          <w:b/>
-          <w:bCs/>
-          <w:i w:val="false"/>
-          <w:i w:val="false"/>
-          <w:color w:val="000000"/>
-          <w:sz w:val="28"/>
-          <w:szCs w:val="28"/>
-        </w:rPr>
-      </w:pPr>
-      <w:r>
-        <w:rPr/>
-      </w:r>
-    </w:p>
-    <w:p>
-      <w:pPr>
-        <w:pStyle w:val="Normal"/>
-        <w:bidi w:val="0"/>
-        <w:spacing w:lineRule="auto" w:line="360"/>
-        <w:jc w:val="center"/>
-        <w:rPr>
-          <w:rFonts w:ascii="Times New Roman" w:hAnsi="Times New Roman"/>
-          <w:b/>
-          <w:b/>
-          <w:bCs/>
-          <w:i w:val="false"/>
-          <w:i w:val="false"/>
-          <w:color w:val="000000"/>
-          <w:sz w:val="28"/>
-          <w:szCs w:val="28"/>
-        </w:rPr>
-      </w:pPr>
-      <w:r>
-        <w:rPr/>
-      </w:r>
-    </w:p>
-    <w:p>
-      <w:pPr>
-        <w:pStyle w:val="Normal"/>
-        <w:bidi w:val="0"/>
-        <w:spacing w:lineRule="auto" w:line="360"/>
-        <w:jc w:val="center"/>
-        <w:rPr>
-          <w:rFonts w:ascii="Times New Roman" w:hAnsi="Times New Roman"/>
-          <w:b/>
-          <w:b/>
-          <w:bCs/>
-          <w:i w:val="false"/>
-          <w:i w:val="false"/>
-          <w:color w:val="000000"/>
-          <w:sz w:val="28"/>
-          <w:szCs w:val="28"/>
-        </w:rPr>
-      </w:pPr>
-      <w:r>
-        <w:rPr/>
-      </w:r>
-    </w:p>
-    <w:p>
-      <w:pPr>
-        <w:pStyle w:val="Normal"/>
-        <w:bidi w:val="0"/>
-        <w:spacing w:lineRule="auto" w:line="360"/>
-        <w:jc w:val="center"/>
-        <w:rPr>
-          <w:rFonts w:ascii="Times New Roman" w:hAnsi="Times New Roman"/>
-          <w:b/>
-          <w:b/>
-          <w:bCs/>
-          <w:i w:val="false"/>
-          <w:i w:val="false"/>
-          <w:color w:val="000000"/>
-          <w:sz w:val="28"/>
-          <w:szCs w:val="28"/>
-        </w:rPr>
-      </w:pPr>
-      <w:r>
-        <w:rPr/>
-      </w:r>
-    </w:p>
-    <w:p>
-      <w:pPr>
-        <w:pStyle w:val="Normal"/>
-        <w:bidi w:val="0"/>
-        <w:spacing w:lineRule="auto" w:line="360"/>
-        <w:jc w:val="center"/>
-        <w:rPr>
-          <w:rFonts w:ascii="Times New Roman" w:hAnsi="Times New Roman"/>
-          <w:b/>
-          <w:b/>
-          <w:bCs/>
-          <w:i w:val="false"/>
-          <w:i w:val="false"/>
-          <w:color w:val="000000"/>
-          <w:sz w:val="28"/>
-          <w:szCs w:val="28"/>
-        </w:rPr>
-      </w:pPr>
-      <w:r>
-        <w:rPr/>
-      </w:r>
-    </w:p>
-    <w:p>
-      <w:pPr>
-        <w:pStyle w:val="Normal"/>
-        <w:bidi w:val="0"/>
-        <w:spacing w:lineRule="auto" w:line="360"/>
-        <w:jc w:val="center"/>
-        <w:rPr>
-          <w:rFonts w:ascii="Times New Roman" w:hAnsi="Times New Roman"/>
-          <w:b/>
-          <w:b/>
-          <w:bCs/>
-          <w:i w:val="false"/>
-          <w:i w:val="false"/>
-          <w:color w:val="000000"/>
-          <w:sz w:val="28"/>
-          <w:szCs w:val="28"/>
-        </w:rPr>
-      </w:pPr>
-      <w:r>
-        <w:rPr/>
-      </w:r>
-    </w:p>
-    <w:p>
-      <w:pPr>
-        <w:pStyle w:val="Normal"/>
-        <w:bidi w:val="0"/>
-        <w:spacing w:lineRule="auto" w:line="360"/>
-        <w:jc w:val="center"/>
-        <w:rPr>
-          <w:rFonts w:ascii="Times New Roman" w:hAnsi="Times New Roman"/>
-          <w:b/>
-          <w:b/>
-          <w:bCs/>
-          <w:i w:val="false"/>
-          <w:i w:val="false"/>
-          <w:color w:val="000000"/>
-          <w:sz w:val="28"/>
-          <w:szCs w:val="28"/>
-        </w:rPr>
-      </w:pPr>
-      <w:r>
-        <w:rPr/>
-      </w:r>
-    </w:p>
-    <w:p>
-      <w:pPr>
-        <w:pStyle w:val="Normal"/>
-        <w:bidi w:val="0"/>
-        <w:spacing w:lineRule="auto" w:line="360"/>
-        <w:jc w:val="center"/>
-        <w:rPr>
-          <w:rFonts w:ascii="Times New Roman" w:hAnsi="Times New Roman"/>
-          <w:b/>
-          <w:b/>
-          <w:bCs/>
-          <w:i w:val="false"/>
-          <w:i w:val="false"/>
-          <w:color w:val="000000"/>
-          <w:sz w:val="28"/>
-          <w:szCs w:val="28"/>
-        </w:rPr>
-      </w:pPr>
-      <w:r>
-        <w:rPr/>
+        <w:rPr>
+          <w:rFonts w:ascii="Times New Roman" w:hAnsi="Times New Roman"/>
+          <w:b/>
+          <w:bCs/>
+          <w:i w:val="false"/>
+          <w:color w:val="000000"/>
+          <w:sz w:val="28"/>
+          <w:szCs w:val="28"/>
+        </w:rPr>
+      </w:r>
+    </w:p>
+    <w:p>
+      <w:pPr>
+        <w:pStyle w:val="Normal"/>
+        <w:bidi w:val="0"/>
+        <w:spacing w:lineRule="auto" w:line="360"/>
+        <w:jc w:val="center"/>
+        <w:rPr>
+          <w:rFonts w:ascii="Times New Roman" w:hAnsi="Times New Roman"/>
+          <w:b/>
+          <w:b/>
+          <w:bCs/>
+          <w:i w:val="false"/>
+          <w:i w:val="false"/>
+          <w:color w:val="000000"/>
+          <w:sz w:val="28"/>
+          <w:szCs w:val="28"/>
+        </w:rPr>
+      </w:pPr>
+      <w:r>
+        <w:rPr>
+          <w:rFonts w:ascii="Times New Roman" w:hAnsi="Times New Roman"/>
+          <w:b/>
+          <w:bCs/>
+          <w:i w:val="false"/>
+          <w:color w:val="000000"/>
+          <w:sz w:val="28"/>
+          <w:szCs w:val="28"/>
+        </w:rPr>
+      </w:r>
+    </w:p>
+    <w:p>
+      <w:pPr>
+        <w:pStyle w:val="Normal"/>
+        <w:bidi w:val="0"/>
+        <w:spacing w:lineRule="auto" w:line="360"/>
+        <w:jc w:val="center"/>
+        <w:rPr>
+          <w:rFonts w:ascii="Times New Roman" w:hAnsi="Times New Roman"/>
+          <w:b/>
+          <w:b/>
+          <w:bCs/>
+          <w:i w:val="false"/>
+          <w:i w:val="false"/>
+          <w:color w:val="000000"/>
+          <w:sz w:val="28"/>
+          <w:szCs w:val="28"/>
+        </w:rPr>
+      </w:pPr>
+      <w:r>
+        <w:rPr>
+          <w:rFonts w:ascii="Times New Roman" w:hAnsi="Times New Roman"/>
+          <w:b/>
+          <w:bCs/>
+          <w:i w:val="false"/>
+          <w:color w:val="000000"/>
+          <w:sz w:val="28"/>
+          <w:szCs w:val="28"/>
+        </w:rPr>
+      </w:r>
+    </w:p>
+    <w:p>
+      <w:pPr>
+        <w:pStyle w:val="Normal"/>
+        <w:bidi w:val="0"/>
+        <w:spacing w:lineRule="auto" w:line="360"/>
+        <w:jc w:val="center"/>
+        <w:rPr>
+          <w:rFonts w:ascii="Times New Roman" w:hAnsi="Times New Roman"/>
+          <w:b/>
+          <w:b/>
+          <w:bCs/>
+          <w:i w:val="false"/>
+          <w:i w:val="false"/>
+          <w:color w:val="000000"/>
+          <w:sz w:val="28"/>
+          <w:szCs w:val="28"/>
+        </w:rPr>
+      </w:pPr>
+      <w:r>
+        <w:rPr>
+          <w:rFonts w:ascii="Times New Roman" w:hAnsi="Times New Roman"/>
+          <w:b/>
+          <w:bCs/>
+          <w:i w:val="false"/>
+          <w:color w:val="000000"/>
+          <w:sz w:val="28"/>
+          <w:szCs w:val="28"/>
+        </w:rPr>
+      </w:r>
+    </w:p>
+    <w:p>
+      <w:pPr>
+        <w:pStyle w:val="Normal"/>
+        <w:bidi w:val="0"/>
+        <w:spacing w:lineRule="auto" w:line="360"/>
+        <w:jc w:val="center"/>
+        <w:rPr>
+          <w:rFonts w:ascii="Times New Roman" w:hAnsi="Times New Roman"/>
+          <w:b/>
+          <w:b/>
+          <w:bCs/>
+          <w:i w:val="false"/>
+          <w:i w:val="false"/>
+          <w:color w:val="000000"/>
+          <w:sz w:val="28"/>
+          <w:szCs w:val="28"/>
+        </w:rPr>
+      </w:pPr>
+      <w:r>
+        <w:rPr>
+          <w:rFonts w:ascii="Times New Roman" w:hAnsi="Times New Roman"/>
+          <w:b/>
+          <w:bCs/>
+          <w:i w:val="false"/>
+          <w:color w:val="000000"/>
+          <w:sz w:val="28"/>
+          <w:szCs w:val="28"/>
+        </w:rPr>
+      </w:r>
+    </w:p>
+    <w:p>
+      <w:pPr>
+        <w:pStyle w:val="Normal"/>
+        <w:bidi w:val="0"/>
+        <w:spacing w:lineRule="auto" w:line="360"/>
+        <w:jc w:val="center"/>
+        <w:rPr>
+          <w:rFonts w:ascii="Times New Roman" w:hAnsi="Times New Roman"/>
+          <w:b/>
+          <w:b/>
+          <w:bCs/>
+          <w:i w:val="false"/>
+          <w:i w:val="false"/>
+          <w:color w:val="000000"/>
+          <w:sz w:val="28"/>
+          <w:szCs w:val="28"/>
+        </w:rPr>
+      </w:pPr>
+      <w:r>
+        <w:rPr>
+          <w:rFonts w:ascii="Times New Roman" w:hAnsi="Times New Roman"/>
+          <w:b/>
+          <w:bCs/>
+          <w:i w:val="false"/>
+          <w:color w:val="000000"/>
+          <w:sz w:val="28"/>
+          <w:szCs w:val="28"/>
+        </w:rPr>
+      </w:r>
+    </w:p>
+    <w:p>
+      <w:pPr>
+        <w:pStyle w:val="Normal"/>
+        <w:bidi w:val="0"/>
+        <w:spacing w:lineRule="auto" w:line="360"/>
+        <w:jc w:val="center"/>
+        <w:rPr>
+          <w:rFonts w:ascii="Times New Roman" w:hAnsi="Times New Roman"/>
+          <w:b/>
+          <w:b/>
+          <w:bCs/>
+          <w:i w:val="false"/>
+          <w:i w:val="false"/>
+          <w:color w:val="000000"/>
+          <w:sz w:val="28"/>
+          <w:szCs w:val="28"/>
+        </w:rPr>
+      </w:pPr>
+      <w:r>
+        <w:rPr>
+          <w:rFonts w:ascii="Times New Roman" w:hAnsi="Times New Roman"/>
+          <w:b/>
+          <w:bCs/>
+          <w:i w:val="false"/>
+          <w:color w:val="000000"/>
+          <w:sz w:val="28"/>
+          <w:szCs w:val="28"/>
+        </w:rPr>
+      </w:r>
+    </w:p>
+    <w:p>
+      <w:pPr>
+        <w:pStyle w:val="Normal"/>
+        <w:bidi w:val="0"/>
+        <w:spacing w:lineRule="auto" w:line="360"/>
+        <w:jc w:val="center"/>
+        <w:rPr>
+          <w:rFonts w:ascii="Times New Roman" w:hAnsi="Times New Roman"/>
+          <w:b/>
+          <w:b/>
+          <w:bCs/>
+          <w:i w:val="false"/>
+          <w:i w:val="false"/>
+          <w:color w:val="000000"/>
+          <w:sz w:val="28"/>
+          <w:szCs w:val="28"/>
+        </w:rPr>
+      </w:pPr>
+      <w:r>
+        <w:rPr>
+          <w:rFonts w:ascii="Times New Roman" w:hAnsi="Times New Roman"/>
+          <w:b/>
+          <w:bCs/>
+          <w:i w:val="false"/>
+          <w:color w:val="000000"/>
+          <w:sz w:val="28"/>
+          <w:szCs w:val="28"/>
+        </w:rPr>
+      </w:r>
+    </w:p>
+    <w:p>
+      <w:pPr>
+        <w:pStyle w:val="Normal"/>
+        <w:bidi w:val="0"/>
+        <w:spacing w:lineRule="auto" w:line="360"/>
+        <w:jc w:val="center"/>
+        <w:rPr>
+          <w:rFonts w:ascii="Times New Roman" w:hAnsi="Times New Roman"/>
+          <w:b/>
+          <w:b/>
+          <w:bCs/>
+          <w:i w:val="false"/>
+          <w:i w:val="false"/>
+          <w:color w:val="000000"/>
+          <w:sz w:val="28"/>
+          <w:szCs w:val="28"/>
+        </w:rPr>
+      </w:pPr>
+      <w:r>
+        <w:rPr>
+          <w:rFonts w:ascii="Times New Roman" w:hAnsi="Times New Roman"/>
+          <w:b/>
+          <w:bCs/>
+          <w:i w:val="false"/>
+          <w:color w:val="000000"/>
+          <w:sz w:val="28"/>
+          <w:szCs w:val="28"/>
+        </w:rPr>
+      </w:r>
+    </w:p>
+    <w:p>
+      <w:pPr>
+        <w:pStyle w:val="Normal"/>
+        <w:bidi w:val="0"/>
+        <w:spacing w:lineRule="auto" w:line="360"/>
+        <w:jc w:val="center"/>
+        <w:rPr>
+          <w:rFonts w:ascii="Times New Roman" w:hAnsi="Times New Roman"/>
+          <w:b/>
+          <w:b/>
+          <w:bCs/>
+          <w:i w:val="false"/>
+          <w:i w:val="false"/>
+          <w:color w:val="000000"/>
+          <w:sz w:val="28"/>
+          <w:szCs w:val="28"/>
+        </w:rPr>
+      </w:pPr>
+      <w:r>
+        <w:rPr>
+          <w:rFonts w:ascii="Times New Roman" w:hAnsi="Times New Roman"/>
+          <w:b/>
+          <w:bCs/>
+          <w:i w:val="false"/>
+          <w:color w:val="000000"/>
+          <w:sz w:val="28"/>
+          <w:szCs w:val="28"/>
+        </w:rPr>
+      </w:r>
+    </w:p>
+    <w:p>
+      <w:pPr>
+        <w:pStyle w:val="Normal"/>
+        <w:bidi w:val="0"/>
+        <w:spacing w:lineRule="auto" w:line="360"/>
+        <w:jc w:val="center"/>
+        <w:rPr>
+          <w:rFonts w:ascii="Times New Roman" w:hAnsi="Times New Roman"/>
+          <w:b/>
+          <w:b/>
+          <w:bCs/>
+          <w:i w:val="false"/>
+          <w:i w:val="false"/>
+          <w:color w:val="000000"/>
+          <w:sz w:val="28"/>
+          <w:szCs w:val="28"/>
+        </w:rPr>
+      </w:pPr>
+      <w:r>
+        <w:rPr>
+          <w:rFonts w:ascii="Times New Roman" w:hAnsi="Times New Roman"/>
+          <w:b/>
+          <w:bCs/>
+          <w:i w:val="false"/>
+          <w:color w:val="000000"/>
+          <w:sz w:val="28"/>
+          <w:szCs w:val="28"/>
+        </w:rPr>
+      </w:r>
+    </w:p>
+    <w:p>
+      <w:pPr>
+        <w:pStyle w:val="Normal"/>
+        <w:bidi w:val="0"/>
+        <w:spacing w:lineRule="auto" w:line="360"/>
+        <w:jc w:val="center"/>
+        <w:rPr>
+          <w:rFonts w:ascii="Times New Roman" w:hAnsi="Times New Roman"/>
+          <w:b/>
+          <w:b/>
+          <w:bCs/>
+          <w:i w:val="false"/>
+          <w:i w:val="false"/>
+          <w:color w:val="000000"/>
+          <w:sz w:val="28"/>
+          <w:szCs w:val="28"/>
+        </w:rPr>
+      </w:pPr>
+      <w:r>
+        <w:rPr>
+          <w:rFonts w:ascii="Times New Roman" w:hAnsi="Times New Roman"/>
+          <w:b/>
+          <w:bCs/>
+          <w:i w:val="false"/>
+          <w:color w:val="000000"/>
+          <w:sz w:val="28"/>
+          <w:szCs w:val="28"/>
+        </w:rPr>
+      </w:r>
+    </w:p>
+    <w:p>
+      <w:pPr>
+        <w:pStyle w:val="Normal"/>
+        <w:bidi w:val="0"/>
+        <w:spacing w:lineRule="auto" w:line="360"/>
+        <w:jc w:val="center"/>
+        <w:rPr>
+          <w:rFonts w:ascii="Times New Roman" w:hAnsi="Times New Roman"/>
+          <w:b/>
+          <w:b/>
+          <w:bCs/>
+          <w:i w:val="false"/>
+          <w:i w:val="false"/>
+          <w:color w:val="000000"/>
+          <w:sz w:val="28"/>
+          <w:szCs w:val="28"/>
+        </w:rPr>
+      </w:pPr>
+      <w:r>
+        <w:rPr>
+          <w:rFonts w:ascii="Times New Roman" w:hAnsi="Times New Roman"/>
+          <w:b/>
+          <w:bCs/>
+          <w:i w:val="false"/>
+          <w:color w:val="000000"/>
+          <w:sz w:val="28"/>
+          <w:szCs w:val="28"/>
+        </w:rPr>
+      </w:r>
+    </w:p>
+    <w:p>
+      <w:pPr>
+        <w:pStyle w:val="Normal"/>
+        <w:bidi w:val="0"/>
+        <w:spacing w:lineRule="auto" w:line="360"/>
+        <w:jc w:val="center"/>
+        <w:rPr>
+          <w:rFonts w:ascii="Times New Roman" w:hAnsi="Times New Roman"/>
+          <w:b/>
+          <w:b/>
+          <w:bCs/>
+          <w:i w:val="false"/>
+          <w:i w:val="false"/>
+          <w:color w:val="000000"/>
+          <w:sz w:val="28"/>
+          <w:szCs w:val="28"/>
+        </w:rPr>
+      </w:pPr>
+      <w:r>
+        <w:rPr>
+          <w:rFonts w:ascii="Times New Roman" w:hAnsi="Times New Roman"/>
+          <w:b/>
+          <w:bCs/>
+          <w:i w:val="false"/>
+          <w:color w:val="000000"/>
+          <w:sz w:val="28"/>
+          <w:szCs w:val="28"/>
+        </w:rPr>
+      </w:r>
+    </w:p>
+    <w:p>
+      <w:pPr>
+        <w:pStyle w:val="Normal"/>
+        <w:bidi w:val="0"/>
+        <w:spacing w:lineRule="auto" w:line="360"/>
+        <w:jc w:val="center"/>
+        <w:rPr>
+          <w:rFonts w:ascii="Times New Roman" w:hAnsi="Times New Roman"/>
+          <w:b/>
+          <w:b/>
+          <w:bCs/>
+          <w:i w:val="false"/>
+          <w:i w:val="false"/>
+          <w:color w:val="000000"/>
+          <w:sz w:val="28"/>
+          <w:szCs w:val="28"/>
+        </w:rPr>
+      </w:pPr>
+      <w:r>
+        <w:rPr>
+          <w:rFonts w:ascii="Times New Roman" w:hAnsi="Times New Roman"/>
+          <w:b/>
+          <w:bCs/>
+          <w:i w:val="false"/>
+          <w:color w:val="000000"/>
+          <w:sz w:val="28"/>
+          <w:szCs w:val="28"/>
+        </w:rPr>
+      </w:r>
+    </w:p>
+    <w:p>
+      <w:pPr>
+        <w:pStyle w:val="Normal"/>
+        <w:bidi w:val="0"/>
+        <w:spacing w:lineRule="auto" w:line="360"/>
+        <w:jc w:val="center"/>
+        <w:rPr>
+          <w:rFonts w:ascii="Times New Roman" w:hAnsi="Times New Roman"/>
+          <w:b/>
+          <w:b/>
+          <w:bCs/>
+          <w:i w:val="false"/>
+          <w:i w:val="false"/>
+          <w:color w:val="000000"/>
+          <w:sz w:val="28"/>
+          <w:szCs w:val="28"/>
+        </w:rPr>
+      </w:pPr>
+      <w:r>
+        <w:rPr>
+          <w:rFonts w:ascii="Times New Roman" w:hAnsi="Times New Roman"/>
+          <w:b/>
+          <w:bCs/>
+          <w:i w:val="false"/>
+          <w:color w:val="000000"/>
+          <w:sz w:val="28"/>
+          <w:szCs w:val="28"/>
+        </w:rPr>
+      </w:r>
+    </w:p>
+    <w:p>
+      <w:pPr>
+        <w:pStyle w:val="Normal"/>
+        <w:bidi w:val="0"/>
+        <w:spacing w:lineRule="auto" w:line="360"/>
+        <w:jc w:val="center"/>
+        <w:rPr>
+          <w:rFonts w:ascii="Times New Roman" w:hAnsi="Times New Roman"/>
+          <w:b/>
+          <w:b/>
+          <w:bCs/>
+          <w:i w:val="false"/>
+          <w:i w:val="false"/>
+          <w:color w:val="000000"/>
+          <w:sz w:val="28"/>
+          <w:szCs w:val="28"/>
+        </w:rPr>
+      </w:pPr>
+      <w:r>
+        <w:rPr>
+          <w:rFonts w:ascii="Times New Roman" w:hAnsi="Times New Roman"/>
+          <w:b/>
+          <w:bCs/>
+          <w:i w:val="false"/>
+          <w:color w:val="000000"/>
+          <w:sz w:val="28"/>
+          <w:szCs w:val="28"/>
+        </w:rPr>
+      </w:r>
+    </w:p>
+    <w:p>
+      <w:pPr>
+        <w:pStyle w:val="Normal"/>
+        <w:bidi w:val="0"/>
+        <w:spacing w:lineRule="auto" w:line="360"/>
+        <w:jc w:val="center"/>
+        <w:rPr>
+          <w:rFonts w:ascii="Times New Roman" w:hAnsi="Times New Roman"/>
+          <w:b/>
+          <w:b/>
+          <w:bCs/>
+          <w:i w:val="false"/>
+          <w:i w:val="false"/>
+          <w:color w:val="000000"/>
+          <w:sz w:val="28"/>
+          <w:szCs w:val="28"/>
+        </w:rPr>
+      </w:pPr>
+      <w:r>
+        <w:rPr>
+          <w:rFonts w:ascii="Times New Roman" w:hAnsi="Times New Roman"/>
+          <w:b/>
+          <w:bCs/>
+          <w:i w:val="false"/>
+          <w:color w:val="000000"/>
+          <w:sz w:val="28"/>
+          <w:szCs w:val="28"/>
+        </w:rPr>
+      </w:r>
+    </w:p>
+    <w:p>
+      <w:pPr>
+        <w:pStyle w:val="Normal"/>
+        <w:bidi w:val="0"/>
+        <w:spacing w:lineRule="auto" w:line="360"/>
+        <w:jc w:val="center"/>
+        <w:rPr>
+          <w:rFonts w:ascii="Times New Roman" w:hAnsi="Times New Roman"/>
+          <w:b/>
+          <w:b/>
+          <w:bCs/>
+          <w:i w:val="false"/>
+          <w:i w:val="false"/>
+          <w:color w:val="000000"/>
+          <w:sz w:val="28"/>
+          <w:szCs w:val="28"/>
+        </w:rPr>
+      </w:pPr>
+      <w:r>
+        <w:rPr>
+          <w:rFonts w:ascii="Times New Roman" w:hAnsi="Times New Roman"/>
+          <w:b/>
+          <w:bCs/>
+          <w:i w:val="false"/>
+          <w:color w:val="000000"/>
+          <w:sz w:val="28"/>
+          <w:szCs w:val="28"/>
+        </w:rPr>
+      </w:r>
+    </w:p>
+    <w:p>
+      <w:pPr>
+        <w:pStyle w:val="Normal"/>
+        <w:bidi w:val="0"/>
+        <w:spacing w:lineRule="auto" w:line="360"/>
+        <w:jc w:val="center"/>
+        <w:rPr>
+          <w:rFonts w:ascii="Times New Roman" w:hAnsi="Times New Roman"/>
+          <w:b/>
+          <w:b/>
+          <w:bCs/>
+          <w:i w:val="false"/>
+          <w:i w:val="false"/>
+          <w:color w:val="000000"/>
+          <w:sz w:val="28"/>
+          <w:szCs w:val="28"/>
+        </w:rPr>
+      </w:pPr>
+      <w:r>
+        <w:rPr>
+          <w:rFonts w:ascii="Times New Roman" w:hAnsi="Times New Roman"/>
+          <w:b/>
+          <w:bCs/>
+          <w:i w:val="false"/>
+          <w:color w:val="000000"/>
+          <w:sz w:val="28"/>
+          <w:szCs w:val="28"/>
+        </w:rPr>
+      </w:r>
+    </w:p>
+    <w:p>
+      <w:pPr>
+        <w:pStyle w:val="Normal"/>
+        <w:bidi w:val="0"/>
+        <w:spacing w:lineRule="auto" w:line="360"/>
+        <w:jc w:val="center"/>
+        <w:rPr>
+          <w:rFonts w:ascii="Times New Roman" w:hAnsi="Times New Roman"/>
+          <w:b/>
+          <w:b/>
+          <w:bCs/>
+          <w:i w:val="false"/>
+          <w:i w:val="false"/>
+          <w:color w:val="000000"/>
+          <w:sz w:val="28"/>
+          <w:szCs w:val="28"/>
+        </w:rPr>
+      </w:pPr>
+      <w:r>
+        <w:rPr>
+          <w:rFonts w:ascii="Times New Roman" w:hAnsi="Times New Roman"/>
+          <w:b/>
+          <w:bCs/>
+          <w:i w:val="false"/>
+          <w:color w:val="000000"/>
+          <w:sz w:val="28"/>
+          <w:szCs w:val="28"/>
+        </w:rPr>
+      </w:r>
+    </w:p>
+    <w:p>
+      <w:pPr>
+        <w:pStyle w:val="Normal"/>
+        <w:bidi w:val="0"/>
+        <w:spacing w:lineRule="auto" w:line="360"/>
+        <w:jc w:val="center"/>
+        <w:rPr>
+          <w:rFonts w:ascii="Times New Roman" w:hAnsi="Times New Roman"/>
+          <w:b/>
+          <w:b/>
+          <w:bCs/>
+          <w:i w:val="false"/>
+          <w:i w:val="false"/>
+          <w:color w:val="000000"/>
+          <w:sz w:val="28"/>
+          <w:szCs w:val="28"/>
+        </w:rPr>
+      </w:pPr>
+      <w:r>
+        <w:rPr>
+          <w:rFonts w:ascii="Times New Roman" w:hAnsi="Times New Roman"/>
+          <w:b/>
+          <w:bCs/>
+          <w:i w:val="false"/>
+          <w:color w:val="000000"/>
+          <w:sz w:val="28"/>
+          <w:szCs w:val="28"/>
+        </w:rPr>
+      </w:r>
+    </w:p>
+    <w:p>
+      <w:pPr>
+        <w:pStyle w:val="Normal"/>
+        <w:bidi w:val="0"/>
+        <w:spacing w:lineRule="auto" w:line="360"/>
+        <w:jc w:val="center"/>
+        <w:rPr>
+          <w:rFonts w:ascii="Times New Roman" w:hAnsi="Times New Roman"/>
+          <w:b/>
+          <w:b/>
+          <w:bCs/>
+          <w:i w:val="false"/>
+          <w:i w:val="false"/>
+          <w:color w:val="000000"/>
+          <w:sz w:val="28"/>
+          <w:szCs w:val="28"/>
+        </w:rPr>
+      </w:pPr>
+      <w:r>
+        <w:rPr>
+          <w:rFonts w:ascii="Times New Roman" w:hAnsi="Times New Roman"/>
+          <w:b/>
+          <w:bCs/>
+          <w:i w:val="false"/>
+          <w:color w:val="000000"/>
+          <w:sz w:val="28"/>
+          <w:szCs w:val="28"/>
+        </w:rPr>
+      </w:r>
+    </w:p>
+    <w:p>
+      <w:pPr>
+        <w:pStyle w:val="Normal"/>
+        <w:bidi w:val="0"/>
+        <w:spacing w:lineRule="auto" w:line="360"/>
+        <w:jc w:val="center"/>
+        <w:rPr>
+          <w:rFonts w:ascii="Times New Roman" w:hAnsi="Times New Roman"/>
+          <w:b/>
+          <w:b/>
+          <w:bCs/>
+          <w:i w:val="false"/>
+          <w:i w:val="false"/>
+          <w:color w:val="000000"/>
+          <w:sz w:val="28"/>
+          <w:szCs w:val="28"/>
+        </w:rPr>
+      </w:pPr>
+      <w:r>
+        <w:rPr>
+          <w:rFonts w:ascii="Times New Roman" w:hAnsi="Times New Roman"/>
+          <w:b/>
+          <w:bCs/>
+          <w:i w:val="false"/>
+          <w:color w:val="000000"/>
+          <w:sz w:val="28"/>
+          <w:szCs w:val="28"/>
+        </w:rPr>
       </w:r>
     </w:p>
     <w:p>
@@ -3966,16 +4139,24 @@
         </w:rPr>
       </w:pPr>
       <w:r>
+        <w:rPr>
+          <w:rFonts w:ascii="Times New Roman" w:hAnsi="Times New Roman"/>
+          <w:b/>
+          <w:bCs/>
+          <w:i w:val="false"/>
+          <w:color w:val="000000"/>
+          <w:sz w:val="28"/>
+          <w:szCs w:val="28"/>
+        </w:rPr>
+      </w:r>
+    </w:p>
+    <w:p>
+      <w:pPr>
+        <w:pStyle w:val="Normal"/>
+        <w:bidi w:val="0"/>
+        <w:spacing w:lineRule="auto" w:line="360"/>
+        <w:jc w:val="center"/>
         <w:rPr/>
-      </w:r>
-    </w:p>
-    <w:p>
-      <w:pPr>
-        <w:pStyle w:val="Normal"/>
-        <w:bidi w:val="0"/>
-        <w:spacing w:lineRule="auto" w:line="360"/>
-        <w:jc w:val="center"/>
-        <w:rPr/>
       </w:pPr>
       <w:r>
         <w:rPr>
@@ -4417,7 +4598,12 @@
         </w:rPr>
       </w:pPr>
       <w:r>
-        <w:rPr/>
+        <w:rPr>
+          <w:b w:val="false"/>
+          <w:i w:val="false"/>
+          <w:color w:val="000000"/>
+          <w:sz w:val="28"/>
+        </w:rPr>
       </w:r>
     </w:p>
     <w:p>
@@ -5162,7 +5348,16 @@
         </w:rPr>
       </w:pPr>
       <w:r>
-        <w:rPr/>
+        <w:rPr>
+          <w:rFonts w:ascii="Times New Roman" w:hAnsi="Times New Roman"/>
+          <w:b/>
+          <w:bCs/>
+          <w:i w:val="false"/>
+          <w:color w:val="000000"/>
+          <w:sz w:val="28"/>
+          <w:szCs w:val="28"/>
+          <w:lang w:val="ru-RU"/>
+        </w:rPr>
       </w:r>
     </w:p>
     <w:p>
@@ -6262,7 +6457,15 @@
         </w:rPr>
       </w:pPr>
       <w:r>
-        <w:rPr/>
+        <w:rPr>
+          <w:rFonts w:ascii="Times New Roman" w:hAnsi="Times New Roman"/>
+          <w:b/>
+          <w:bCs/>
+          <w:i w:val="false"/>
+          <w:color w:val="000000"/>
+          <w:sz w:val="28"/>
+          <w:szCs w:val="28"/>
+        </w:rPr>
       </w:r>
     </w:p>
     <w:p>
@@ -6930,7 +7133,17 @@
         </w:rPr>
       </w:pPr>
       <w:r>
-        <w:rPr/>
+        <w:rPr>
+          <w:rFonts w:eastAsia="NSimSun" w:cs="Arial" w:ascii="Times New Roman" w:hAnsi="Times New Roman"/>
+          <w:b/>
+          <w:bCs/>
+          <w:i w:val="false"/>
+          <w:color w:val="000000"/>
+          <w:kern w:val="2"/>
+          <w:sz w:val="28"/>
+          <w:szCs w:val="28"/>
+          <w:lang w:val="ru-RU" w:eastAsia="zh-CN" w:bidi="hi-IN"/>
+        </w:rPr>
       </w:r>
     </w:p>
     <w:p>
@@ -8170,7 +8383,17 @@
         </w:rPr>
       </w:pPr>
       <w:r>
-        <w:rPr/>
+        <w:rPr>
+          <w:rFonts w:eastAsia="NSimSun" w:cs="Arial" w:ascii="Times New Roman" w:hAnsi="Times New Roman"/>
+          <w:b/>
+          <w:bCs/>
+          <w:i w:val="false"/>
+          <w:color w:val="000000"/>
+          <w:kern w:val="2"/>
+          <w:sz w:val="28"/>
+          <w:szCs w:val="28"/>
+          <w:lang w:val="ru-RU" w:eastAsia="zh-CN" w:bidi="hi-IN"/>
+        </w:rPr>
       </w:r>
     </w:p>
     <w:p>
@@ -8646,7 +8869,17 @@
         </w:rPr>
       </w:pPr>
       <w:r>
-        <w:rPr/>
+        <w:rPr>
+          <w:rFonts w:eastAsia="NSimSun" w:cs="Arial" w:ascii="Times New Roman" w:hAnsi="Times New Roman"/>
+          <w:b/>
+          <w:bCs/>
+          <w:i w:val="false"/>
+          <w:color w:val="000000"/>
+          <w:kern w:val="2"/>
+          <w:sz w:val="28"/>
+          <w:szCs w:val="28"/>
+          <w:lang w:val="en-US" w:eastAsia="zh-CN" w:bidi="hi-IN"/>
+        </w:rPr>
       </w:r>
     </w:p>
     <w:p>
@@ -8991,7 +9224,17 @@
         </w:rPr>
       </w:pPr>
       <w:r>
-        <w:rPr/>
+        <w:rPr>
+          <w:rFonts w:eastAsia="NSimSun" w:cs="Arial" w:ascii="Times New Roman" w:hAnsi="Times New Roman"/>
+          <w:b/>
+          <w:bCs/>
+          <w:i w:val="false"/>
+          <w:color w:val="000000"/>
+          <w:kern w:val="2"/>
+          <w:sz w:val="28"/>
+          <w:szCs w:val="28"/>
+          <w:lang w:val="en-US" w:eastAsia="zh-CN" w:bidi="hi-IN"/>
+        </w:rPr>
       </w:r>
     </w:p>
     <w:p>
@@ -9519,7 +9762,9 @@
         </w:rPr>
       </w:pPr>
       <w:r>
-        <w:rPr/>
+        <w:rPr>
+          <w:lang w:val="ru-RU"/>
+        </w:rPr>
       </w:r>
     </w:p>
     <w:p>
@@ -10387,7 +10632,17 @@
         </w:rPr>
       </w:pPr>
       <w:r>
-        <w:rPr/>
+        <w:rPr>
+          <w:rFonts w:eastAsia="NSimSun" w:cs="Arial" w:ascii="Times New Roman" w:hAnsi="Times New Roman"/>
+          <w:b/>
+          <w:bCs/>
+          <w:i w:val="false"/>
+          <w:color w:val="000000"/>
+          <w:kern w:val="2"/>
+          <w:sz w:val="28"/>
+          <w:szCs w:val="28"/>
+          <w:lang w:val="ru-RU" w:eastAsia="zh-CN" w:bidi="hi-IN"/>
+        </w:rPr>
       </w:r>
     </w:p>
     <w:p>
@@ -10838,7 +11093,15 @@
         </w:rPr>
       </w:pPr>
       <w:r>
-        <w:rPr/>
+        <w:rPr>
+          <w:rFonts w:ascii="Times New Roman" w:hAnsi="Times New Roman"/>
+          <w:b/>
+          <w:bCs/>
+          <w:i w:val="false"/>
+          <w:color w:val="000000"/>
+          <w:sz w:val="28"/>
+          <w:szCs w:val="28"/>
+        </w:rPr>
       </w:r>
     </w:p>
     <w:p>
@@ -11434,7 +11697,14 @@
         </w:rPr>
       </w:pPr>
       <w:r>
-        <w:rPr/>
+        <w:rPr>
+          <w:rFonts w:ascii="Times New Roman" w:hAnsi="Times New Roman"/>
+          <w:b w:val="false"/>
+          <w:i w:val="false"/>
+          <w:color w:val="000000"/>
+          <w:sz w:val="28"/>
+          <w:lang w:val="ru-RU"/>
+        </w:rPr>
       </w:r>
     </w:p>
     <w:p>
@@ -11863,7 +12133,14 @@
         </w:rPr>
       </w:pPr>
       <w:r>
-        <w:rPr/>
+        <w:rPr>
+          <w:rFonts w:ascii="Times New Roman" w:hAnsi="Times New Roman"/>
+          <w:b w:val="false"/>
+          <w:i w:val="false"/>
+          <w:color w:val="000000"/>
+          <w:sz w:val="28"/>
+          <w:lang w:val="ru-RU"/>
+        </w:rPr>
       </w:r>
     </w:p>
     <w:p>
@@ -12835,7 +13112,14 @@
         </w:rPr>
       </w:pPr>
       <w:r>
-        <w:rPr/>
+        <w:rPr>
+          <w:rFonts w:ascii="Times New Roman" w:hAnsi="Times New Roman"/>
+          <w:b w:val="false"/>
+          <w:i w:val="false"/>
+          <w:color w:val="000000"/>
+          <w:sz w:val="28"/>
+          <w:lang w:val="ru-RU"/>
+        </w:rPr>
       </w:r>
     </w:p>
     <w:p>
@@ -12856,7 +13140,14 @@
         </w:rPr>
       </w:pPr>
       <w:r>
-        <w:rPr/>
+        <w:rPr>
+          <w:rFonts w:ascii="Times New Roman" w:hAnsi="Times New Roman"/>
+          <w:b w:val="false"/>
+          <w:i w:val="false"/>
+          <w:color w:val="000000"/>
+          <w:sz w:val="28"/>
+          <w:lang w:val="ru-RU"/>
+        </w:rPr>
       </w:r>
     </w:p>
     <w:p>
@@ -12877,7 +13168,14 @@
         </w:rPr>
       </w:pPr>
       <w:r>
-        <w:rPr/>
+        <w:rPr>
+          <w:rFonts w:ascii="Times New Roman" w:hAnsi="Times New Roman"/>
+          <w:b w:val="false"/>
+          <w:i w:val="false"/>
+          <w:color w:val="000000"/>
+          <w:sz w:val="28"/>
+          <w:lang w:val="ru-RU"/>
+        </w:rPr>
       </w:r>
     </w:p>
     <w:p>
@@ -12898,7 +13196,14 @@
         </w:rPr>
       </w:pPr>
       <w:r>
-        <w:rPr/>
+        <w:rPr>
+          <w:rFonts w:ascii="Times New Roman" w:hAnsi="Times New Roman"/>
+          <w:b w:val="false"/>
+          <w:i w:val="false"/>
+          <w:color w:val="000000"/>
+          <w:sz w:val="28"/>
+          <w:lang w:val="ru-RU"/>
+        </w:rPr>
       </w:r>
     </w:p>
     <w:p>
@@ -12919,7 +13224,14 @@
         </w:rPr>
       </w:pPr>
       <w:r>
-        <w:rPr/>
+        <w:rPr>
+          <w:rFonts w:ascii="Times New Roman" w:hAnsi="Times New Roman"/>
+          <w:b w:val="false"/>
+          <w:i w:val="false"/>
+          <w:color w:val="000000"/>
+          <w:sz w:val="28"/>
+          <w:lang w:val="ru-RU"/>
+        </w:rPr>
       </w:r>
     </w:p>
     <w:p>
@@ -12940,7 +13252,14 @@
         </w:rPr>
       </w:pPr>
       <w:r>
-        <w:rPr/>
+        <w:rPr>
+          <w:rFonts w:ascii="Times New Roman" w:hAnsi="Times New Roman"/>
+          <w:b w:val="false"/>
+          <w:i w:val="false"/>
+          <w:color w:val="000000"/>
+          <w:sz w:val="28"/>
+          <w:lang w:val="ru-RU"/>
+        </w:rPr>
       </w:r>
     </w:p>
     <w:p>
@@ -12961,7 +13280,14 @@
         </w:rPr>
       </w:pPr>
       <w:r>
-        <w:rPr/>
+        <w:rPr>
+          <w:rFonts w:ascii="Times New Roman" w:hAnsi="Times New Roman"/>
+          <w:b w:val="false"/>
+          <w:i w:val="false"/>
+          <w:color w:val="000000"/>
+          <w:sz w:val="28"/>
+          <w:lang w:val="ru-RU"/>
+        </w:rPr>
       </w:r>
     </w:p>
     <w:p>
@@ -12982,7 +13308,14 @@
         </w:rPr>
       </w:pPr>
       <w:r>
-        <w:rPr/>
+        <w:rPr>
+          <w:rFonts w:ascii="Times New Roman" w:hAnsi="Times New Roman"/>
+          <w:b w:val="false"/>
+          <w:i w:val="false"/>
+          <w:color w:val="000000"/>
+          <w:sz w:val="28"/>
+          <w:lang w:val="ru-RU"/>
+        </w:rPr>
       </w:r>
     </w:p>
     <w:p>
@@ -13003,7 +13336,14 @@
         </w:rPr>
       </w:pPr>
       <w:r>
-        <w:rPr/>
+        <w:rPr>
+          <w:rFonts w:ascii="Times New Roman" w:hAnsi="Times New Roman"/>
+          <w:b w:val="false"/>
+          <w:i w:val="false"/>
+          <w:color w:val="000000"/>
+          <w:sz w:val="28"/>
+          <w:lang w:val="ru-RU"/>
+        </w:rPr>
       </w:r>
     </w:p>
     <w:p>
@@ -13526,7 +13866,7 @@
           <w:szCs w:val="28"/>
           <w:lang w:val="ru-RU"/>
         </w:rPr>
-        <w:t xml:space="preserve">от 0 до 1 с определенным шагом </w:t>
+        <w:t>от 0 до 1 с определенным шагом в зависимости от значения</w:t>
       </w:r>
       <w:r>
         <w:rPr>
@@ -13537,9 +13877,9 @@
           <w:color w:val="000000"/>
           <w:sz w:val="28"/>
           <w:szCs w:val="28"/>
-          <w:lang w:val="ru-RU"/>
-        </w:rPr>
-        <w:t>в зависимости от значения</w:t>
+          <w:lang w:val="en-US"/>
+        </w:rPr>
+        <w:t xml:space="preserve"> t</w:t>
       </w:r>
       <w:r>
         <w:rPr>
@@ -13550,9 +13890,22 @@
           <w:color w:val="000000"/>
           <w:sz w:val="28"/>
           <w:szCs w:val="28"/>
+          <w:lang w:val="ru-RU"/>
+        </w:rPr>
+        <w:t xml:space="preserve"> и позиций опорных точек вычисляется новая точка, которая будет частью кривой, и проводится отрезок от предыдушей точки до новой. В итоге получается кривая, построенная из</w:t>
+      </w:r>
+      <w:r>
+        <w:rPr>
+          <w:rFonts w:ascii="Times New Roman" w:hAnsi="Times New Roman"/>
+          <w:b w:val="false"/>
+          <w:bCs w:val="false"/>
+          <w:i w:val="false"/>
+          <w:color w:val="000000"/>
+          <w:sz w:val="28"/>
+          <w:szCs w:val="28"/>
           <w:lang w:val="en-US"/>
         </w:rPr>
-        <w:t xml:space="preserve"> t</w:t>
+        <w:t xml:space="preserve"> м</w:t>
       </w:r>
       <w:r>
         <w:rPr>
@@ -13565,8 +13918,26 @@
           <w:szCs w:val="28"/>
           <w:lang w:val="ru-RU"/>
         </w:rPr>
-        <w:t xml:space="preserve"> и позиций опорных точек</w:t>
-      </w:r>
+        <w:t>ножества отрезков — как вариант для соединения точек между отрезками может использоваться алгоритм Брезенхема.</w:t>
+      </w:r>
+    </w:p>
+    <w:p>
+      <w:pPr>
+        <w:pStyle w:val="Normal"/>
+        <w:bidi w:val="0"/>
+        <w:spacing w:lineRule="auto" w:line="360"/>
+        <w:jc w:val="left"/>
+        <w:rPr>
+          <w:rFonts w:ascii="Times New Roman" w:hAnsi="Times New Roman"/>
+          <w:b w:val="false"/>
+          <w:b w:val="false"/>
+          <w:i w:val="false"/>
+          <w:i w:val="false"/>
+          <w:color w:val="000000"/>
+          <w:sz w:val="28"/>
+          <w:lang w:val="ru-RU"/>
+        </w:rPr>
+      </w:pPr>
       <w:r>
         <w:rPr>
           <w:rFonts w:ascii="Times New Roman" w:hAnsi="Times New Roman"/>
@@ -13578,102 +13949,7 @@
           <w:szCs w:val="28"/>
           <w:lang w:val="ru-RU"/>
         </w:rPr>
-        <w:t xml:space="preserve"> </w:t>
-      </w:r>
-      <w:r>
-        <w:rPr>
-          <w:rFonts w:ascii="Times New Roman" w:hAnsi="Times New Roman"/>
-          <w:b w:val="false"/>
-          <w:bCs w:val="false"/>
-          <w:i w:val="false"/>
-          <w:color w:val="000000"/>
-          <w:sz w:val="28"/>
-          <w:szCs w:val="28"/>
-          <w:lang w:val="ru-RU"/>
-        </w:rPr>
-        <w:t>вычисляется новая точка, которая будет частью кривой, и проводится отрезок от предыдушей точки до новой. В итоге получается кривая, построенная из</w:t>
-      </w:r>
-      <w:r>
-        <w:rPr>
-          <w:rFonts w:ascii="Times New Roman" w:hAnsi="Times New Roman"/>
-          <w:b w:val="false"/>
-          <w:bCs w:val="false"/>
-          <w:i w:val="false"/>
-          <w:color w:val="000000"/>
-          <w:sz w:val="28"/>
-          <w:szCs w:val="28"/>
-          <w:lang w:val="en-US"/>
-        </w:rPr>
-        <w:t xml:space="preserve"> </w:t>
-      </w:r>
-      <w:r>
-        <w:rPr>
-          <w:rFonts w:ascii="Times New Roman" w:hAnsi="Times New Roman"/>
-          <w:b w:val="false"/>
-          <w:bCs w:val="false"/>
-          <w:i w:val="false"/>
-          <w:color w:val="000000"/>
-          <w:sz w:val="28"/>
-          <w:szCs w:val="28"/>
-          <w:lang w:val="en-US"/>
-        </w:rPr>
-        <w:t>м</w:t>
-      </w:r>
-      <w:r>
-        <w:rPr>
-          <w:rFonts w:ascii="Times New Roman" w:hAnsi="Times New Roman"/>
-          <w:b w:val="false"/>
-          <w:bCs w:val="false"/>
-          <w:i w:val="false"/>
-          <w:color w:val="000000"/>
-          <w:sz w:val="28"/>
-          <w:szCs w:val="28"/>
-          <w:lang w:val="ru-RU"/>
-        </w:rPr>
-        <w:t>ножества отрезков — как вариант для соединения точек между отрезками может использоваться алгоритм Брезенхема.</w:t>
-      </w:r>
-    </w:p>
-    <w:p>
-      <w:pPr>
-        <w:pStyle w:val="Normal"/>
-        <w:bidi w:val="0"/>
-        <w:spacing w:lineRule="auto" w:line="360"/>
-        <w:jc w:val="left"/>
-        <w:rPr>
-          <w:rFonts w:ascii="Times New Roman" w:hAnsi="Times New Roman"/>
-          <w:b w:val="false"/>
-          <w:b w:val="false"/>
-          <w:i w:val="false"/>
-          <w:i w:val="false"/>
-          <w:color w:val="000000"/>
-          <w:sz w:val="28"/>
-          <w:lang w:val="ru-RU"/>
-        </w:rPr>
-      </w:pPr>
-      <w:r>
-        <w:rPr>
-          <w:rFonts w:ascii="Times New Roman" w:hAnsi="Times New Roman"/>
-          <w:b w:val="false"/>
-          <w:bCs w:val="false"/>
-          <w:i w:val="false"/>
-          <w:color w:val="000000"/>
-          <w:sz w:val="28"/>
-          <w:szCs w:val="28"/>
-          <w:lang w:val="ru-RU"/>
-        </w:rPr>
         <w:tab/>
-      </w:r>
-      <w:r>
-        <w:rPr>
-          <w:rFonts w:ascii="Times New Roman" w:hAnsi="Times New Roman"/>
-          <w:b w:val="false"/>
-          <w:bCs w:val="false"/>
-          <w:i w:val="false"/>
-          <w:color w:val="000000"/>
-          <w:sz w:val="28"/>
-          <w:szCs w:val="28"/>
-          <w:lang w:val="ru-RU"/>
-        </w:rPr>
         <w:t xml:space="preserve">Перед началом игры с помощью алгоритма Безье генерируются опорные точки кривой, и сама кривая изображается на игровом поле. Игроку требуется найти все опорные точки кривой и нажать на них, </w:t>
       </w:r>
       <w:r>
@@ -14118,7 +14394,14 @@
         </w:rPr>
       </w:pPr>
       <w:r>
-        <w:rPr/>
+        <w:rPr>
+          <w:rFonts w:ascii="Times New Roman" w:hAnsi="Times New Roman"/>
+          <w:b w:val="false"/>
+          <w:i w:val="false"/>
+          <w:color w:val="000000"/>
+          <w:sz w:val="28"/>
+          <w:lang w:val="ru-RU"/>
+        </w:rPr>
       </w:r>
     </w:p>
     <w:p>
@@ -14497,7 +14780,14 @@
         </w:rPr>
       </w:pPr>
       <w:r>
-        <w:rPr/>
+        <w:rPr>
+          <w:rFonts w:ascii="Times New Roman" w:hAnsi="Times New Roman"/>
+          <w:b w:val="false"/>
+          <w:i w:val="false"/>
+          <w:color w:val="000000"/>
+          <w:sz w:val="28"/>
+          <w:lang w:val="ru-RU"/>
+        </w:rPr>
       </w:r>
     </w:p>
     <w:p>
@@ -15180,7 +15470,14 @@
         </w:rPr>
       </w:pPr>
       <w:r>
-        <w:rPr/>
+        <w:rPr>
+          <w:rFonts w:ascii="Times New Roman" w:hAnsi="Times New Roman"/>
+          <w:b w:val="false"/>
+          <w:i w:val="false"/>
+          <w:color w:val="000000"/>
+          <w:sz w:val="28"/>
+          <w:lang w:val="ru-RU"/>
+        </w:rPr>
       </w:r>
     </w:p>
     <w:p>
@@ -15813,7 +16110,14 @@
         </w:rPr>
       </w:pPr>
       <w:r>
-        <w:rPr/>
+        <w:rPr>
+          <w:rFonts w:ascii="Times New Roman" w:hAnsi="Times New Roman"/>
+          <w:b w:val="false"/>
+          <w:i w:val="false"/>
+          <w:color w:val="000000"/>
+          <w:sz w:val="28"/>
+          <w:lang w:val="ru-RU"/>
+        </w:rPr>
       </w:r>
     </w:p>
     <w:p>
@@ -16248,175 +16552,238 @@
         </w:rPr>
       </w:pPr>
       <w:r>
-        <w:rPr/>
-      </w:r>
-    </w:p>
-    <w:p>
-      <w:pPr>
-        <w:pStyle w:val="Normal"/>
-        <w:bidi w:val="0"/>
-        <w:spacing w:lineRule="auto" w:line="360"/>
-        <w:jc w:val="center"/>
-        <w:rPr>
-          <w:rFonts w:ascii="Times New Roman" w:hAnsi="Times New Roman"/>
-          <w:b w:val="false"/>
-          <w:b w:val="false"/>
-          <w:i w:val="false"/>
-          <w:i w:val="false"/>
-          <w:color w:val="000000"/>
-          <w:sz w:val="28"/>
-          <w:lang w:val="ru-RU"/>
-        </w:rPr>
-      </w:pPr>
-      <w:r>
-        <w:rPr/>
-      </w:r>
-    </w:p>
-    <w:p>
-      <w:pPr>
-        <w:pStyle w:val="Normal"/>
-        <w:bidi w:val="0"/>
-        <w:spacing w:lineRule="auto" w:line="360"/>
-        <w:jc w:val="center"/>
-        <w:rPr>
-          <w:rFonts w:ascii="Times New Roman" w:hAnsi="Times New Roman"/>
-          <w:b w:val="false"/>
-          <w:b w:val="false"/>
-          <w:i w:val="false"/>
-          <w:i w:val="false"/>
-          <w:color w:val="000000"/>
-          <w:sz w:val="28"/>
-          <w:lang w:val="ru-RU"/>
-        </w:rPr>
-      </w:pPr>
-      <w:r>
-        <w:rPr/>
-      </w:r>
-    </w:p>
-    <w:p>
-      <w:pPr>
-        <w:pStyle w:val="Normal"/>
-        <w:bidi w:val="0"/>
-        <w:spacing w:lineRule="auto" w:line="360"/>
-        <w:jc w:val="center"/>
-        <w:rPr>
-          <w:rFonts w:ascii="Times New Roman" w:hAnsi="Times New Roman"/>
-          <w:b w:val="false"/>
-          <w:b w:val="false"/>
-          <w:i w:val="false"/>
-          <w:i w:val="false"/>
-          <w:color w:val="000000"/>
-          <w:sz w:val="28"/>
-          <w:lang w:val="ru-RU"/>
-        </w:rPr>
-      </w:pPr>
-      <w:r>
-        <w:rPr/>
-      </w:r>
-    </w:p>
-    <w:p>
-      <w:pPr>
-        <w:pStyle w:val="Normal"/>
-        <w:bidi w:val="0"/>
-        <w:spacing w:lineRule="auto" w:line="360"/>
-        <w:jc w:val="center"/>
-        <w:rPr>
-          <w:rFonts w:ascii="Times New Roman" w:hAnsi="Times New Roman"/>
-          <w:b w:val="false"/>
-          <w:b w:val="false"/>
-          <w:i w:val="false"/>
-          <w:i w:val="false"/>
-          <w:color w:val="000000"/>
-          <w:sz w:val="28"/>
-          <w:lang w:val="ru-RU"/>
-        </w:rPr>
-      </w:pPr>
-      <w:r>
-        <w:rPr/>
-      </w:r>
-    </w:p>
-    <w:p>
-      <w:pPr>
-        <w:pStyle w:val="Normal"/>
-        <w:bidi w:val="0"/>
-        <w:spacing w:lineRule="auto" w:line="360"/>
-        <w:jc w:val="center"/>
-        <w:rPr>
-          <w:rFonts w:ascii="Times New Roman" w:hAnsi="Times New Roman"/>
-          <w:b w:val="false"/>
-          <w:b w:val="false"/>
-          <w:i w:val="false"/>
-          <w:i w:val="false"/>
-          <w:color w:val="000000"/>
-          <w:sz w:val="28"/>
-          <w:lang w:val="ru-RU"/>
-        </w:rPr>
-      </w:pPr>
-      <w:r>
-        <w:rPr/>
-      </w:r>
-    </w:p>
-    <w:p>
-      <w:pPr>
-        <w:pStyle w:val="Normal"/>
-        <w:bidi w:val="0"/>
-        <w:spacing w:lineRule="auto" w:line="360"/>
-        <w:jc w:val="center"/>
-        <w:rPr>
-          <w:rFonts w:ascii="Times New Roman" w:hAnsi="Times New Roman"/>
-          <w:b w:val="false"/>
-          <w:b w:val="false"/>
-          <w:i w:val="false"/>
-          <w:i w:val="false"/>
-          <w:color w:val="000000"/>
-          <w:sz w:val="28"/>
-          <w:lang w:val="ru-RU"/>
-        </w:rPr>
-      </w:pPr>
-      <w:r>
-        <w:rPr/>
-      </w:r>
-    </w:p>
-    <w:p>
-      <w:pPr>
-        <w:pStyle w:val="Normal"/>
-        <w:bidi w:val="0"/>
-        <w:spacing w:lineRule="auto" w:line="360"/>
-        <w:jc w:val="center"/>
-        <w:rPr>
-          <w:rFonts w:ascii="Times New Roman" w:hAnsi="Times New Roman"/>
-          <w:b w:val="false"/>
-          <w:b w:val="false"/>
-          <w:i w:val="false"/>
-          <w:i w:val="false"/>
-          <w:color w:val="000000"/>
-          <w:sz w:val="28"/>
-          <w:lang w:val="ru-RU"/>
-        </w:rPr>
-      </w:pPr>
-      <w:r>
-        <w:rPr/>
-      </w:r>
-    </w:p>
-    <w:p>
-      <w:pPr>
-        <w:pStyle w:val="Normal"/>
-        <w:bidi w:val="0"/>
-        <w:spacing w:lineRule="auto" w:line="360"/>
-        <w:jc w:val="center"/>
-        <w:rPr>
-          <w:rFonts w:ascii="Times New Roman" w:hAnsi="Times New Roman"/>
-          <w:b w:val="false"/>
-          <w:b w:val="false"/>
-          <w:i w:val="false"/>
-          <w:i w:val="false"/>
-          <w:color w:val="000000"/>
-          <w:sz w:val="28"/>
-          <w:lang w:val="ru-RU"/>
-        </w:rPr>
-      </w:pPr>
-      <w:r>
-        <w:rPr/>
+        <w:rPr>
+          <w:rFonts w:ascii="Times New Roman" w:hAnsi="Times New Roman"/>
+          <w:b w:val="false"/>
+          <w:i w:val="false"/>
+          <w:color w:val="000000"/>
+          <w:sz w:val="28"/>
+          <w:lang w:val="ru-RU"/>
+        </w:rPr>
+      </w:r>
+    </w:p>
+    <w:p>
+      <w:pPr>
+        <w:pStyle w:val="Normal"/>
+        <w:bidi w:val="0"/>
+        <w:spacing w:lineRule="auto" w:line="360"/>
+        <w:jc w:val="center"/>
+        <w:rPr>
+          <w:rFonts w:ascii="Times New Roman" w:hAnsi="Times New Roman"/>
+          <w:b w:val="false"/>
+          <w:b w:val="false"/>
+          <w:i w:val="false"/>
+          <w:i w:val="false"/>
+          <w:color w:val="000000"/>
+          <w:sz w:val="28"/>
+          <w:lang w:val="ru-RU"/>
+        </w:rPr>
+      </w:pPr>
+      <w:r>
+        <w:rPr>
+          <w:rFonts w:ascii="Times New Roman" w:hAnsi="Times New Roman"/>
+          <w:b w:val="false"/>
+          <w:i w:val="false"/>
+          <w:color w:val="000000"/>
+          <w:sz w:val="28"/>
+          <w:lang w:val="ru-RU"/>
+        </w:rPr>
+      </w:r>
+    </w:p>
+    <w:p>
+      <w:pPr>
+        <w:pStyle w:val="Normal"/>
+        <w:bidi w:val="0"/>
+        <w:spacing w:lineRule="auto" w:line="360"/>
+        <w:jc w:val="center"/>
+        <w:rPr>
+          <w:rFonts w:ascii="Times New Roman" w:hAnsi="Times New Roman"/>
+          <w:b w:val="false"/>
+          <w:b w:val="false"/>
+          <w:i w:val="false"/>
+          <w:i w:val="false"/>
+          <w:color w:val="000000"/>
+          <w:sz w:val="28"/>
+          <w:lang w:val="ru-RU"/>
+        </w:rPr>
+      </w:pPr>
+      <w:r>
+        <w:rPr>
+          <w:rFonts w:ascii="Times New Roman" w:hAnsi="Times New Roman"/>
+          <w:b w:val="false"/>
+          <w:i w:val="false"/>
+          <w:color w:val="000000"/>
+          <w:sz w:val="28"/>
+          <w:lang w:val="ru-RU"/>
+        </w:rPr>
+      </w:r>
+    </w:p>
+    <w:p>
+      <w:pPr>
+        <w:pStyle w:val="Normal"/>
+        <w:bidi w:val="0"/>
+        <w:spacing w:lineRule="auto" w:line="360"/>
+        <w:jc w:val="center"/>
+        <w:rPr>
+          <w:rFonts w:ascii="Times New Roman" w:hAnsi="Times New Roman"/>
+          <w:b w:val="false"/>
+          <w:b w:val="false"/>
+          <w:i w:val="false"/>
+          <w:i w:val="false"/>
+          <w:color w:val="000000"/>
+          <w:sz w:val="28"/>
+          <w:lang w:val="ru-RU"/>
+        </w:rPr>
+      </w:pPr>
+      <w:r>
+        <w:rPr>
+          <w:rFonts w:ascii="Times New Roman" w:hAnsi="Times New Roman"/>
+          <w:b w:val="false"/>
+          <w:i w:val="false"/>
+          <w:color w:val="000000"/>
+          <w:sz w:val="28"/>
+          <w:lang w:val="ru-RU"/>
+        </w:rPr>
+      </w:r>
+    </w:p>
+    <w:p>
+      <w:pPr>
+        <w:pStyle w:val="Normal"/>
+        <w:bidi w:val="0"/>
+        <w:spacing w:lineRule="auto" w:line="360"/>
+        <w:jc w:val="center"/>
+        <w:rPr>
+          <w:rFonts w:ascii="Times New Roman" w:hAnsi="Times New Roman"/>
+          <w:b w:val="false"/>
+          <w:b w:val="false"/>
+          <w:i w:val="false"/>
+          <w:i w:val="false"/>
+          <w:color w:val="000000"/>
+          <w:sz w:val="28"/>
+          <w:lang w:val="ru-RU"/>
+        </w:rPr>
+      </w:pPr>
+      <w:r>
+        <w:rPr>
+          <w:rFonts w:ascii="Times New Roman" w:hAnsi="Times New Roman"/>
+          <w:b w:val="false"/>
+          <w:i w:val="false"/>
+          <w:color w:val="000000"/>
+          <w:sz w:val="28"/>
+          <w:lang w:val="ru-RU"/>
+        </w:rPr>
+      </w:r>
+    </w:p>
+    <w:p>
+      <w:pPr>
+        <w:pStyle w:val="Normal"/>
+        <w:bidi w:val="0"/>
+        <w:spacing w:lineRule="auto" w:line="360"/>
+        <w:jc w:val="center"/>
+        <w:rPr>
+          <w:rFonts w:ascii="Times New Roman" w:hAnsi="Times New Roman"/>
+          <w:b w:val="false"/>
+          <w:b w:val="false"/>
+          <w:i w:val="false"/>
+          <w:i w:val="false"/>
+          <w:color w:val="000000"/>
+          <w:sz w:val="28"/>
+          <w:lang w:val="ru-RU"/>
+        </w:rPr>
+      </w:pPr>
+      <w:r>
+        <w:rPr>
+          <w:rFonts w:ascii="Times New Roman" w:hAnsi="Times New Roman"/>
+          <w:b w:val="false"/>
+          <w:i w:val="false"/>
+          <w:color w:val="000000"/>
+          <w:sz w:val="28"/>
+          <w:lang w:val="ru-RU"/>
+        </w:rPr>
+      </w:r>
+    </w:p>
+    <w:p>
+      <w:pPr>
+        <w:pStyle w:val="Normal"/>
+        <w:bidi w:val="0"/>
+        <w:spacing w:lineRule="auto" w:line="360"/>
+        <w:jc w:val="center"/>
+        <w:rPr>
+          <w:rFonts w:ascii="Times New Roman" w:hAnsi="Times New Roman"/>
+          <w:b w:val="false"/>
+          <w:b w:val="false"/>
+          <w:i w:val="false"/>
+          <w:i w:val="false"/>
+          <w:color w:val="000000"/>
+          <w:sz w:val="28"/>
+          <w:lang w:val="ru-RU"/>
+        </w:rPr>
+      </w:pPr>
+      <w:r>
+        <w:rPr>
+          <w:rFonts w:ascii="Times New Roman" w:hAnsi="Times New Roman"/>
+          <w:b w:val="false"/>
+          <w:i w:val="false"/>
+          <w:color w:val="000000"/>
+          <w:sz w:val="28"/>
+          <w:lang w:val="ru-RU"/>
+        </w:rPr>
+      </w:r>
+    </w:p>
+    <w:p>
+      <w:pPr>
+        <w:pStyle w:val="Normal"/>
+        <w:bidi w:val="0"/>
+        <w:spacing w:lineRule="auto" w:line="360"/>
+        <w:jc w:val="center"/>
+        <w:rPr>
+          <w:rFonts w:ascii="Times New Roman" w:hAnsi="Times New Roman"/>
+          <w:b w:val="false"/>
+          <w:b w:val="false"/>
+          <w:i w:val="false"/>
+          <w:i w:val="false"/>
+          <w:color w:val="000000"/>
+          <w:sz w:val="28"/>
+          <w:lang w:val="ru-RU"/>
+        </w:rPr>
+      </w:pPr>
+      <w:r>
+        <w:rPr>
+          <w:rFonts w:ascii="Times New Roman" w:hAnsi="Times New Roman"/>
+          <w:b w:val="false"/>
+          <w:i w:val="false"/>
+          <w:color w:val="000000"/>
+          <w:sz w:val="28"/>
+          <w:lang w:val="ru-RU"/>
+        </w:rPr>
+      </w:r>
+    </w:p>
+    <w:p>
+      <w:pPr>
+        <w:pStyle w:val="Normal"/>
+        <w:bidi w:val="0"/>
+        <w:spacing w:lineRule="auto" w:line="360"/>
+        <w:jc w:val="center"/>
+        <w:rPr>
+          <w:rFonts w:ascii="Times New Roman" w:hAnsi="Times New Roman"/>
+          <w:b w:val="false"/>
+          <w:b w:val="false"/>
+          <w:i w:val="false"/>
+          <w:i w:val="false"/>
+          <w:color w:val="000000"/>
+          <w:sz w:val="28"/>
+          <w:lang w:val="ru-RU"/>
+        </w:rPr>
+      </w:pPr>
+      <w:r>
+        <w:rPr>
+          <w:rFonts w:ascii="Times New Roman" w:hAnsi="Times New Roman"/>
+          <w:b w:val="false"/>
+          <w:i w:val="false"/>
+          <w:color w:val="000000"/>
+          <w:sz w:val="28"/>
+          <w:lang w:val="ru-RU"/>
+        </w:rPr>
       </w:r>
     </w:p>
     <w:p>
@@ -21233,47 +21600,65 @@
         </w:rPr>
       </w:pPr>
       <w:r>
-        <w:rPr/>
-      </w:r>
-    </w:p>
-    <w:p>
-      <w:pPr>
-        <w:pStyle w:val="Normal"/>
-        <w:bidi w:val="0"/>
-        <w:spacing w:lineRule="auto" w:line="360"/>
-        <w:jc w:val="center"/>
-        <w:rPr>
-          <w:rFonts w:ascii="Times New Roman" w:hAnsi="Times New Roman"/>
-          <w:b/>
-          <w:b/>
-          <w:i w:val="false"/>
-          <w:i w:val="false"/>
-          <w:color w:val="000000"/>
-          <w:sz w:val="28"/>
-        </w:rPr>
-      </w:pPr>
-      <w:r>
-        <w:rPr/>
-      </w:r>
-    </w:p>
-    <w:p>
-      <w:pPr>
-        <w:pStyle w:val="Normal"/>
-        <w:bidi w:val="0"/>
-        <w:spacing w:lineRule="auto" w:line="360"/>
-        <w:jc w:val="center"/>
-        <w:rPr>
-          <w:rFonts w:ascii="Times New Roman" w:hAnsi="Times New Roman"/>
-          <w:b/>
-          <w:b/>
-          <w:i w:val="false"/>
-          <w:i w:val="false"/>
-          <w:color w:val="000000"/>
-          <w:sz w:val="28"/>
-        </w:rPr>
-      </w:pPr>
-      <w:r>
-        <w:rPr/>
+        <w:rPr>
+          <w:rFonts w:ascii="Times New Roman" w:hAnsi="Times New Roman"/>
+          <w:b/>
+          <w:i w:val="false"/>
+          <w:color w:val="000000"/>
+          <w:sz w:val="28"/>
+        </w:rPr>
+      </w:r>
+    </w:p>
+    <w:p>
+      <w:pPr>
+        <w:pStyle w:val="Normal"/>
+        <w:bidi w:val="0"/>
+        <w:spacing w:lineRule="auto" w:line="360"/>
+        <w:jc w:val="center"/>
+        <w:rPr>
+          <w:rFonts w:ascii="Times New Roman" w:hAnsi="Times New Roman"/>
+          <w:b/>
+          <w:b/>
+          <w:i w:val="false"/>
+          <w:i w:val="false"/>
+          <w:color w:val="000000"/>
+          <w:sz w:val="28"/>
+        </w:rPr>
+      </w:pPr>
+      <w:r>
+        <w:rPr>
+          <w:rFonts w:ascii="Times New Roman" w:hAnsi="Times New Roman"/>
+          <w:b/>
+          <w:i w:val="false"/>
+          <w:color w:val="000000"/>
+          <w:sz w:val="28"/>
+        </w:rPr>
+      </w:r>
+    </w:p>
+    <w:p>
+      <w:pPr>
+        <w:pStyle w:val="Normal"/>
+        <w:bidi w:val="0"/>
+        <w:spacing w:lineRule="auto" w:line="360"/>
+        <w:jc w:val="center"/>
+        <w:rPr>
+          <w:rFonts w:ascii="Times New Roman" w:hAnsi="Times New Roman"/>
+          <w:b/>
+          <w:b/>
+          <w:i w:val="false"/>
+          <w:i w:val="false"/>
+          <w:color w:val="000000"/>
+          <w:sz w:val="28"/>
+        </w:rPr>
+      </w:pPr>
+      <w:r>
+        <w:rPr>
+          <w:rFonts w:ascii="Times New Roman" w:hAnsi="Times New Roman"/>
+          <w:b/>
+          <w:i w:val="false"/>
+          <w:color w:val="000000"/>
+          <w:sz w:val="28"/>
+        </w:rPr>
       </w:r>
     </w:p>
     <w:p>
@@ -22058,7 +22443,15 @@
         </w:rPr>
       </w:pPr>
       <w:r>
-        <w:rPr/>
+        <w:rPr>
+          <w:rFonts w:ascii="Times New Roman" w:hAnsi="Times New Roman"/>
+          <w:b/>
+          <w:bCs/>
+          <w:i w:val="false"/>
+          <w:color w:val="000000"/>
+          <w:sz w:val="28"/>
+          <w:szCs w:val="28"/>
+        </w:rPr>
       </w:r>
     </w:p>
     <w:p>
@@ -22914,39 +23307,28 @@
         <w:pStyle w:val="ListParagraph"/>
         <w:bidi w:val="0"/>
         <w:spacing w:lineRule="auto" w:line="360"/>
-        <w:ind w:hanging="0"/>
-        <w:jc w:val="center"/>
-        <w:rPr>
-          <w:rFonts w:ascii="Times New Roman" w:hAnsi="Times New Roman"/>
-          <w:b/>
-          <w:b/>
-          <w:bCs/>
-          <w:sz w:val="28"/>
-          <w:szCs w:val="28"/>
-          <w:lang w:val="ru-RU"/>
-        </w:rPr>
-      </w:pPr>
-      <w:r>
-        <w:rPr>
-          <w:rFonts w:ascii="Times New Roman" w:hAnsi="Times New Roman"/>
-          <w:b/>
-          <w:bCs/>
-          <w:sz w:val="28"/>
-          <w:szCs w:val="28"/>
-          <w:lang w:val="ru-RU"/>
-        </w:rPr>
-        <w:t xml:space="preserve">ПРИЛОЖЕНИЕ </w:t>
-      </w:r>
-      <w:r>
-        <w:rPr>
-          <w:rFonts w:ascii="Times New Roman" w:hAnsi="Times New Roman"/>
-          <w:b/>
-          <w:bCs/>
-          <w:sz w:val="28"/>
-          <w:szCs w:val="28"/>
-          <w:lang w:val="ru-RU"/>
-        </w:rPr>
-        <w:t>1</w:t>
+        <w:ind w:left="720" w:hanging="0"/>
+        <w:jc w:val="center"/>
+        <w:rPr>
+          <w:rFonts w:ascii="Times New Roman" w:hAnsi="Times New Roman"/>
+          <w:b/>
+          <w:b/>
+          <w:bCs/>
+          <w:sz w:val="28"/>
+          <w:szCs w:val="28"/>
+          <w:lang w:val="ru-RU"/>
+        </w:rPr>
+      </w:pPr>
+      <w:r>
+        <w:rPr>
+          <w:rFonts w:ascii="Times New Roman" w:hAnsi="Times New Roman"/>
+          <w:b/>
+          <w:bCs/>
+          <w:sz w:val="28"/>
+          <w:szCs w:val="28"/>
+          <w:lang w:val="ru-RU"/>
+        </w:rPr>
+        <w:t>ПРИЛОЖЕНИЕ 1</w:t>
       </w:r>
     </w:p>
     <w:p>
@@ -22954,7 +23336,7 @@
         <w:pStyle w:val="ListParagraph"/>
         <w:bidi w:val="0"/>
         <w:spacing w:lineRule="auto" w:line="360"/>
-        <w:ind w:hanging="0"/>
+        <w:ind w:left="720" w:hanging="0"/>
         <w:jc w:val="center"/>
         <w:rPr>
           <w:rFonts w:ascii="Times New Roman" w:hAnsi="Times New Roman"/>
@@ -25029,7 +25411,10 @@
         </w:rPr>
       </w:pPr>
       <w:r>
-        <w:rPr/>
+        <w:rPr>
+          <w:szCs w:val="24"/>
+          <w:lang w:val="en-US"/>
+        </w:rPr>
       </w:r>
     </w:p>
     <w:p>
@@ -25048,7 +25433,10 @@
         </w:rPr>
       </w:pPr>
       <w:r>
-        <w:rPr/>
+        <w:rPr>
+          <w:szCs w:val="24"/>
+          <w:lang w:val="en-US"/>
+        </w:rPr>
       </w:r>
     </w:p>
     <w:p>
@@ -25067,7 +25455,10 @@
         </w:rPr>
       </w:pPr>
       <w:r>
-        <w:rPr/>
+        <w:rPr>
+          <w:szCs w:val="24"/>
+          <w:lang w:val="en-US"/>
+        </w:rPr>
       </w:r>
     </w:p>
     <w:p>
@@ -25086,7 +25477,10 @@
         </w:rPr>
       </w:pPr>
       <w:r>
-        <w:rPr/>
+        <w:rPr>
+          <w:szCs w:val="24"/>
+          <w:lang w:val="en-US"/>
+        </w:rPr>
       </w:r>
     </w:p>
     <w:p>
@@ -25105,7 +25499,10 @@
         </w:rPr>
       </w:pPr>
       <w:r>
-        <w:rPr/>
+        <w:rPr>
+          <w:szCs w:val="24"/>
+          <w:lang w:val="en-US"/>
+        </w:rPr>
       </w:r>
     </w:p>
     <w:p>
@@ -25124,7 +25521,10 @@
         </w:rPr>
       </w:pPr>
       <w:r>
-        <w:rPr/>
+        <w:rPr>
+          <w:szCs w:val="24"/>
+          <w:lang w:val="en-US"/>
+        </w:rPr>
       </w:r>
     </w:p>
     <w:p>
@@ -25143,7 +25543,10 @@
         </w:rPr>
       </w:pPr>
       <w:r>
-        <w:rPr/>
+        <w:rPr>
+          <w:szCs w:val="24"/>
+          <w:lang w:val="en-US"/>
+        </w:rPr>
       </w:r>
     </w:p>
     <w:p>
@@ -25162,7 +25565,10 @@
         </w:rPr>
       </w:pPr>
       <w:r>
-        <w:rPr/>
+        <w:rPr>
+          <w:szCs w:val="24"/>
+          <w:lang w:val="en-US"/>
+        </w:rPr>
       </w:r>
     </w:p>
     <w:p>
@@ -25181,7 +25587,10 @@
         </w:rPr>
       </w:pPr>
       <w:r>
-        <w:rPr/>
+        <w:rPr>
+          <w:szCs w:val="24"/>
+          <w:lang w:val="en-US"/>
+        </w:rPr>
       </w:r>
     </w:p>
     <w:p>
@@ -25200,7 +25609,10 @@
         </w:rPr>
       </w:pPr>
       <w:r>
-        <w:rPr/>
+        <w:rPr>
+          <w:szCs w:val="24"/>
+          <w:lang w:val="en-US"/>
+        </w:rPr>
       </w:r>
     </w:p>
     <w:p>
@@ -25219,7 +25631,10 @@
         </w:rPr>
       </w:pPr>
       <w:r>
-        <w:rPr/>
+        <w:rPr>
+          <w:szCs w:val="24"/>
+          <w:lang w:val="en-US"/>
+        </w:rPr>
       </w:r>
     </w:p>
     <w:p>
@@ -25238,7 +25653,10 @@
         </w:rPr>
       </w:pPr>
       <w:r>
-        <w:rPr/>
+        <w:rPr>
+          <w:szCs w:val="24"/>
+          <w:lang w:val="en-US"/>
+        </w:rPr>
       </w:r>
     </w:p>
     <w:p>
@@ -25257,7 +25675,10 @@
         </w:rPr>
       </w:pPr>
       <w:r>
-        <w:rPr/>
+        <w:rPr>
+          <w:szCs w:val="24"/>
+          <w:lang w:val="en-US"/>
+        </w:rPr>
       </w:r>
     </w:p>
     <w:p>
@@ -25276,7 +25697,10 @@
         </w:rPr>
       </w:pPr>
       <w:r>
-        <w:rPr/>
+        <w:rPr>
+          <w:szCs w:val="24"/>
+          <w:lang w:val="en-US"/>
+        </w:rPr>
       </w:r>
     </w:p>
     <w:p>
@@ -25295,7 +25719,10 @@
         </w:rPr>
       </w:pPr>
       <w:r>
-        <w:rPr/>
+        <w:rPr>
+          <w:szCs w:val="24"/>
+          <w:lang w:val="en-US"/>
+        </w:rPr>
       </w:r>
     </w:p>
     <w:p>
@@ -25314,7 +25741,10 @@
         </w:rPr>
       </w:pPr>
       <w:r>
-        <w:rPr/>
+        <w:rPr>
+          <w:szCs w:val="24"/>
+          <w:lang w:val="en-US"/>
+        </w:rPr>
       </w:r>
     </w:p>
     <w:p>
@@ -25333,7 +25763,10 @@
         </w:rPr>
       </w:pPr>
       <w:r>
-        <w:rPr/>
+        <w:rPr>
+          <w:szCs w:val="24"/>
+          <w:lang w:val="en-US"/>
+        </w:rPr>
       </w:r>
     </w:p>
     <w:p>
@@ -25352,7 +25785,10 @@
         </w:rPr>
       </w:pPr>
       <w:r>
-        <w:rPr/>
+        <w:rPr>
+          <w:szCs w:val="24"/>
+          <w:lang w:val="en-US"/>
+        </w:rPr>
       </w:r>
     </w:p>
     <w:p>
@@ -25439,9 +25875,2639 @@
         </w:rPr>
         <w:tab/>
       </w:r>
+      <w:r>
+        <w:rPr>
+          <w:rFonts w:ascii="Times New Roman" w:hAnsi="Times New Roman"/>
+          <w:sz w:val="28"/>
+          <w:szCs w:val="28"/>
+          <w:lang w:val="ru-RU"/>
+        </w:rPr>
+        <w:t>Компоненты-события:</w:t>
+      </w:r>
+    </w:p>
+    <w:p>
+      <w:pPr>
+        <w:pStyle w:val="Normal"/>
+        <w:tabs>
+          <w:tab w:val="clear" w:pos="709"/>
+          <w:tab w:val="left" w:pos="0" w:leader="none"/>
+        </w:tabs>
+        <w:bidi w:val="0"/>
+        <w:spacing w:lineRule="auto" w:line="360"/>
+        <w:jc w:val="both"/>
+        <w:rPr>
+          <w:szCs w:val="24"/>
+          <w:lang w:val="en-US"/>
+        </w:rPr>
+      </w:pPr>
+      <w:r>
+        <w:drawing>
+          <wp:anchor behindDoc="0" distT="0" distB="0" distL="0" distR="0" simplePos="0" locked="0" layoutInCell="1" allowOverlap="1" relativeHeight="32">
+            <wp:simplePos x="0" y="0"/>
+            <wp:positionH relativeFrom="column">
+              <wp:align>center</wp:align>
+            </wp:positionH>
+            <wp:positionV relativeFrom="paragraph">
+              <wp:posOffset>635</wp:posOffset>
+            </wp:positionV>
+            <wp:extent cx="4286250" cy="1352550"/>
+            <wp:effectExtent l="0" t="0" r="0" b="0"/>
+            <wp:wrapTopAndBottom/>
+            <wp:docPr id="31" name="Изображение29" descr=""/>
+            <wp:cNvGraphicFramePr>
+              <a:graphicFrameLocks xmlns:a="http://schemas.openxmlformats.org/drawingml/2006/main" noChangeAspect="1"/>
+            </wp:cNvGraphicFramePr>
+            <a:graphic xmlns:a="http://schemas.openxmlformats.org/drawingml/2006/main">
+              <a:graphicData uri="http://schemas.openxmlformats.org/drawingml/2006/picture">
+                <pic:pic xmlns:pic="http://schemas.openxmlformats.org/drawingml/2006/picture">
+                  <pic:nvPicPr>
+                    <pic:cNvPr id="31" name="Изображение29" descr=""/>
+                    <pic:cNvPicPr>
+                      <a:picLocks noChangeAspect="1" noChangeArrowheads="1"/>
+                    </pic:cNvPicPr>
+                  </pic:nvPicPr>
+                  <pic:blipFill>
+                    <a:blip r:embed="rId36"/>
+                    <a:stretch>
+                      <a:fillRect/>
+                    </a:stretch>
+                  </pic:blipFill>
+                  <pic:spPr bwMode="auto">
+                    <a:xfrm>
+                      <a:off x="0" y="0"/>
+                      <a:ext cx="4286250" cy="1352550"/>
+                    </a:xfrm>
+                    <a:prstGeom prst="rect">
+                      <a:avLst/>
+                    </a:prstGeom>
+                  </pic:spPr>
+                </pic:pic>
+              </a:graphicData>
+            </a:graphic>
+          </wp:anchor>
+        </w:drawing>
+        <w:drawing>
+          <wp:anchor behindDoc="0" distT="0" distB="0" distL="0" distR="0" simplePos="0" locked="0" layoutInCell="1" allowOverlap="1" relativeHeight="33">
+            <wp:simplePos x="0" y="0"/>
+            <wp:positionH relativeFrom="column">
+              <wp:posOffset>1207770</wp:posOffset>
+            </wp:positionH>
+            <wp:positionV relativeFrom="paragraph">
+              <wp:posOffset>1657350</wp:posOffset>
+            </wp:positionV>
+            <wp:extent cx="2962275" cy="1466850"/>
+            <wp:effectExtent l="0" t="0" r="0" b="0"/>
+            <wp:wrapTopAndBottom/>
+            <wp:docPr id="32" name="Изображение30" descr=""/>
+            <wp:cNvGraphicFramePr>
+              <a:graphicFrameLocks xmlns:a="http://schemas.openxmlformats.org/drawingml/2006/main" noChangeAspect="1"/>
+            </wp:cNvGraphicFramePr>
+            <a:graphic xmlns:a="http://schemas.openxmlformats.org/drawingml/2006/main">
+              <a:graphicData uri="http://schemas.openxmlformats.org/drawingml/2006/picture">
+                <pic:pic xmlns:pic="http://schemas.openxmlformats.org/drawingml/2006/picture">
+                  <pic:nvPicPr>
+                    <pic:cNvPr id="32" name="Изображение30" descr=""/>
+                    <pic:cNvPicPr>
+                      <a:picLocks noChangeAspect="1" noChangeArrowheads="1"/>
+                    </pic:cNvPicPr>
+                  </pic:nvPicPr>
+                  <pic:blipFill>
+                    <a:blip r:embed="rId37"/>
+                    <a:stretch>
+                      <a:fillRect/>
+                    </a:stretch>
+                  </pic:blipFill>
+                  <pic:spPr bwMode="auto">
+                    <a:xfrm>
+                      <a:off x="0" y="0"/>
+                      <a:ext cx="2962275" cy="1466850"/>
+                    </a:xfrm>
+                    <a:prstGeom prst="rect">
+                      <a:avLst/>
+                    </a:prstGeom>
+                  </pic:spPr>
+                </pic:pic>
+              </a:graphicData>
+            </a:graphic>
+          </wp:anchor>
+        </w:drawing>
+        <w:drawing>
+          <wp:anchor behindDoc="0" distT="0" distB="0" distL="0" distR="0" simplePos="0" locked="0" layoutInCell="1" allowOverlap="1" relativeHeight="34">
+            <wp:simplePos x="0" y="0"/>
+            <wp:positionH relativeFrom="column">
+              <wp:align>center</wp:align>
+            </wp:positionH>
+            <wp:positionV relativeFrom="paragraph">
+              <wp:posOffset>3581400</wp:posOffset>
+            </wp:positionV>
+            <wp:extent cx="4820285" cy="1314450"/>
+            <wp:effectExtent l="0" t="0" r="0" b="0"/>
+            <wp:wrapTopAndBottom/>
+            <wp:docPr id="33" name="Изображение31" descr=""/>
+            <wp:cNvGraphicFramePr>
+              <a:graphicFrameLocks xmlns:a="http://schemas.openxmlformats.org/drawingml/2006/main" noChangeAspect="1"/>
+            </wp:cNvGraphicFramePr>
+            <a:graphic xmlns:a="http://schemas.openxmlformats.org/drawingml/2006/main">
+              <a:graphicData uri="http://schemas.openxmlformats.org/drawingml/2006/picture">
+                <pic:pic xmlns:pic="http://schemas.openxmlformats.org/drawingml/2006/picture">
+                  <pic:nvPicPr>
+                    <pic:cNvPr id="33" name="Изображение31" descr=""/>
+                    <pic:cNvPicPr>
+                      <a:picLocks noChangeAspect="1" noChangeArrowheads="1"/>
+                    </pic:cNvPicPr>
+                  </pic:nvPicPr>
+                  <pic:blipFill>
+                    <a:blip r:embed="rId38"/>
+                    <a:stretch>
+                      <a:fillRect/>
+                    </a:stretch>
+                  </pic:blipFill>
+                  <pic:spPr bwMode="auto">
+                    <a:xfrm>
+                      <a:off x="0" y="0"/>
+                      <a:ext cx="4820285" cy="1314450"/>
+                    </a:xfrm>
+                    <a:prstGeom prst="rect">
+                      <a:avLst/>
+                    </a:prstGeom>
+                  </pic:spPr>
+                </pic:pic>
+              </a:graphicData>
+            </a:graphic>
+          </wp:anchor>
+        </w:drawing>
+        <w:drawing>
+          <wp:anchor behindDoc="0" distT="0" distB="0" distL="0" distR="0" simplePos="0" locked="0" layoutInCell="1" allowOverlap="1" relativeHeight="35">
+            <wp:simplePos x="0" y="0"/>
+            <wp:positionH relativeFrom="column">
+              <wp:align>center</wp:align>
+            </wp:positionH>
+            <wp:positionV relativeFrom="paragraph">
+              <wp:posOffset>5219700</wp:posOffset>
+            </wp:positionV>
+            <wp:extent cx="4286250" cy="1314450"/>
+            <wp:effectExtent l="0" t="0" r="0" b="0"/>
+            <wp:wrapTopAndBottom/>
+            <wp:docPr id="34" name="Изображение32" descr=""/>
+            <wp:cNvGraphicFramePr>
+              <a:graphicFrameLocks xmlns:a="http://schemas.openxmlformats.org/drawingml/2006/main" noChangeAspect="1"/>
+            </wp:cNvGraphicFramePr>
+            <a:graphic xmlns:a="http://schemas.openxmlformats.org/drawingml/2006/main">
+              <a:graphicData uri="http://schemas.openxmlformats.org/drawingml/2006/picture">
+                <pic:pic xmlns:pic="http://schemas.openxmlformats.org/drawingml/2006/picture">
+                  <pic:nvPicPr>
+                    <pic:cNvPr id="34" name="Изображение32" descr=""/>
+                    <pic:cNvPicPr>
+                      <a:picLocks noChangeAspect="1" noChangeArrowheads="1"/>
+                    </pic:cNvPicPr>
+                  </pic:nvPicPr>
+                  <pic:blipFill>
+                    <a:blip r:embed="rId39"/>
+                    <a:stretch>
+                      <a:fillRect/>
+                    </a:stretch>
+                  </pic:blipFill>
+                  <pic:spPr bwMode="auto">
+                    <a:xfrm>
+                      <a:off x="0" y="0"/>
+                      <a:ext cx="4286250" cy="1314450"/>
+                    </a:xfrm>
+                    <a:prstGeom prst="rect">
+                      <a:avLst/>
+                    </a:prstGeom>
+                  </pic:spPr>
+                </pic:pic>
+              </a:graphicData>
+            </a:graphic>
+          </wp:anchor>
+        </w:drawing>
+        <w:drawing>
+          <wp:anchor behindDoc="0" distT="0" distB="0" distL="0" distR="0" simplePos="0" locked="0" layoutInCell="1" allowOverlap="1" relativeHeight="36">
+            <wp:simplePos x="0" y="0"/>
+            <wp:positionH relativeFrom="column">
+              <wp:posOffset>574040</wp:posOffset>
+            </wp:positionH>
+            <wp:positionV relativeFrom="paragraph">
+              <wp:posOffset>6648450</wp:posOffset>
+            </wp:positionV>
+            <wp:extent cx="4801235" cy="1352550"/>
+            <wp:effectExtent l="0" t="0" r="0" b="0"/>
+            <wp:wrapTopAndBottom/>
+            <wp:docPr id="35" name="Изображение33" descr=""/>
+            <wp:cNvGraphicFramePr>
+              <a:graphicFrameLocks xmlns:a="http://schemas.openxmlformats.org/drawingml/2006/main" noChangeAspect="1"/>
+            </wp:cNvGraphicFramePr>
+            <a:graphic xmlns:a="http://schemas.openxmlformats.org/drawingml/2006/main">
+              <a:graphicData uri="http://schemas.openxmlformats.org/drawingml/2006/picture">
+                <pic:pic xmlns:pic="http://schemas.openxmlformats.org/drawingml/2006/picture">
+                  <pic:nvPicPr>
+                    <pic:cNvPr id="35" name="Изображение33" descr=""/>
+                    <pic:cNvPicPr>
+                      <a:picLocks noChangeAspect="1" noChangeArrowheads="1"/>
+                    </pic:cNvPicPr>
+                  </pic:nvPicPr>
+                  <pic:blipFill>
+                    <a:blip r:embed="rId40"/>
+                    <a:stretch>
+                      <a:fillRect/>
+                    </a:stretch>
+                  </pic:blipFill>
+                  <pic:spPr bwMode="auto">
+                    <a:xfrm>
+                      <a:off x="0" y="0"/>
+                      <a:ext cx="4801235" cy="1352550"/>
+                    </a:xfrm>
+                    <a:prstGeom prst="rect">
+                      <a:avLst/>
+                    </a:prstGeom>
+                  </pic:spPr>
+                </pic:pic>
+              </a:graphicData>
+            </a:graphic>
+          </wp:anchor>
+        </w:drawing>
+      </w:r>
+      <w:r>
+        <w:rPr>
+          <w:rFonts w:ascii="Times New Roman" w:hAnsi="Times New Roman"/>
+          <w:sz w:val="28"/>
+          <w:szCs w:val="28"/>
+          <w:lang w:val="ru-RU"/>
+        </w:rPr>
+        <w:br/>
+        <w:br/>
+      </w:r>
+    </w:p>
+    <w:p>
+      <w:pPr>
+        <w:pStyle w:val="Normal"/>
+        <w:tabs>
+          <w:tab w:val="clear" w:pos="709"/>
+          <w:tab w:val="left" w:pos="0" w:leader="none"/>
+        </w:tabs>
+        <w:bidi w:val="0"/>
+        <w:spacing w:lineRule="auto" w:line="360"/>
+        <w:jc w:val="both"/>
+        <w:rPr>
+          <w:szCs w:val="24"/>
+          <w:lang w:val="en-US"/>
+        </w:rPr>
+      </w:pPr>
+      <w:r>
+        <w:rPr/>
+      </w:r>
+    </w:p>
+    <w:p>
+      <w:pPr>
+        <w:pStyle w:val="Normal"/>
+        <w:tabs>
+          <w:tab w:val="clear" w:pos="709"/>
+          <w:tab w:val="left" w:pos="0" w:leader="none"/>
+        </w:tabs>
+        <w:bidi w:val="0"/>
+        <w:spacing w:lineRule="auto" w:line="360"/>
+        <w:jc w:val="both"/>
+        <w:rPr>
+          <w:szCs w:val="24"/>
+          <w:lang w:val="en-US"/>
+        </w:rPr>
+      </w:pPr>
+      <w:r>
+        <w:rPr/>
+      </w:r>
+    </w:p>
+    <w:p>
+      <w:pPr>
+        <w:pStyle w:val="Normal"/>
+        <w:tabs>
+          <w:tab w:val="clear" w:pos="709"/>
+          <w:tab w:val="left" w:pos="0" w:leader="none"/>
+        </w:tabs>
+        <w:bidi w:val="0"/>
+        <w:spacing w:lineRule="auto" w:line="360"/>
+        <w:jc w:val="both"/>
+        <w:rPr>
+          <w:szCs w:val="24"/>
+          <w:lang w:val="en-US"/>
+        </w:rPr>
+      </w:pPr>
+      <w:r>
+        <w:rPr/>
+      </w:r>
+    </w:p>
+    <w:p>
+      <w:pPr>
+        <w:pStyle w:val="Normal"/>
+        <w:tabs>
+          <w:tab w:val="clear" w:pos="709"/>
+          <w:tab w:val="left" w:pos="0" w:leader="none"/>
+        </w:tabs>
+        <w:bidi w:val="0"/>
+        <w:spacing w:lineRule="auto" w:line="360"/>
+        <w:jc w:val="both"/>
+        <w:rPr>
+          <w:szCs w:val="24"/>
+          <w:lang w:val="en-US"/>
+        </w:rPr>
+      </w:pPr>
+      <w:r>
+        <w:drawing>
+          <wp:anchor behindDoc="0" distT="0" distB="0" distL="0" distR="0" simplePos="0" locked="0" layoutInCell="1" allowOverlap="1" relativeHeight="37">
+            <wp:simplePos x="0" y="0"/>
+            <wp:positionH relativeFrom="column">
+              <wp:align>center</wp:align>
+            </wp:positionH>
+            <wp:positionV relativeFrom="paragraph">
+              <wp:posOffset>635</wp:posOffset>
+            </wp:positionV>
+            <wp:extent cx="4153535" cy="1409700"/>
+            <wp:effectExtent l="0" t="0" r="0" b="0"/>
+            <wp:wrapTopAndBottom/>
+            <wp:docPr id="36" name="Изображение34" descr=""/>
+            <wp:cNvGraphicFramePr>
+              <a:graphicFrameLocks xmlns:a="http://schemas.openxmlformats.org/drawingml/2006/main" noChangeAspect="1"/>
+            </wp:cNvGraphicFramePr>
+            <a:graphic xmlns:a="http://schemas.openxmlformats.org/drawingml/2006/main">
+              <a:graphicData uri="http://schemas.openxmlformats.org/drawingml/2006/picture">
+                <pic:pic xmlns:pic="http://schemas.openxmlformats.org/drawingml/2006/picture">
+                  <pic:nvPicPr>
+                    <pic:cNvPr id="36" name="Изображение34" descr=""/>
+                    <pic:cNvPicPr>
+                      <a:picLocks noChangeAspect="1" noChangeArrowheads="1"/>
+                    </pic:cNvPicPr>
+                  </pic:nvPicPr>
+                  <pic:blipFill>
+                    <a:blip r:embed="rId41"/>
+                    <a:stretch>
+                      <a:fillRect/>
+                    </a:stretch>
+                  </pic:blipFill>
+                  <pic:spPr bwMode="auto">
+                    <a:xfrm>
+                      <a:off x="0" y="0"/>
+                      <a:ext cx="4153535" cy="1409700"/>
+                    </a:xfrm>
+                    <a:prstGeom prst="rect">
+                      <a:avLst/>
+                    </a:prstGeom>
+                  </pic:spPr>
+                </pic:pic>
+              </a:graphicData>
+            </a:graphic>
+          </wp:anchor>
+        </w:drawing>
+        <w:drawing>
+          <wp:anchor behindDoc="0" distT="0" distB="0" distL="0" distR="0" simplePos="0" locked="0" layoutInCell="1" allowOverlap="1" relativeHeight="38">
+            <wp:simplePos x="0" y="0"/>
+            <wp:positionH relativeFrom="column">
+              <wp:align>center</wp:align>
+            </wp:positionH>
+            <wp:positionV relativeFrom="paragraph">
+              <wp:posOffset>1752600</wp:posOffset>
+            </wp:positionV>
+            <wp:extent cx="4629785" cy="1390650"/>
+            <wp:effectExtent l="0" t="0" r="0" b="0"/>
+            <wp:wrapTopAndBottom/>
+            <wp:docPr id="37" name="Изображение35" descr=""/>
+            <wp:cNvGraphicFramePr>
+              <a:graphicFrameLocks xmlns:a="http://schemas.openxmlformats.org/drawingml/2006/main" noChangeAspect="1"/>
+            </wp:cNvGraphicFramePr>
+            <a:graphic xmlns:a="http://schemas.openxmlformats.org/drawingml/2006/main">
+              <a:graphicData uri="http://schemas.openxmlformats.org/drawingml/2006/picture">
+                <pic:pic xmlns:pic="http://schemas.openxmlformats.org/drawingml/2006/picture">
+                  <pic:nvPicPr>
+                    <pic:cNvPr id="37" name="Изображение35" descr=""/>
+                    <pic:cNvPicPr>
+                      <a:picLocks noChangeAspect="1" noChangeArrowheads="1"/>
+                    </pic:cNvPicPr>
+                  </pic:nvPicPr>
+                  <pic:blipFill>
+                    <a:blip r:embed="rId42"/>
+                    <a:stretch>
+                      <a:fillRect/>
+                    </a:stretch>
+                  </pic:blipFill>
+                  <pic:spPr bwMode="auto">
+                    <a:xfrm>
+                      <a:off x="0" y="0"/>
+                      <a:ext cx="4629785" cy="1390650"/>
+                    </a:xfrm>
+                    <a:prstGeom prst="rect">
+                      <a:avLst/>
+                    </a:prstGeom>
+                  </pic:spPr>
+                </pic:pic>
+              </a:graphicData>
+            </a:graphic>
+          </wp:anchor>
+        </w:drawing>
+        <w:drawing>
+          <wp:anchor behindDoc="0" distT="0" distB="0" distL="0" distR="0" simplePos="0" locked="0" layoutInCell="1" allowOverlap="1" relativeHeight="39">
+            <wp:simplePos x="0" y="0"/>
+            <wp:positionH relativeFrom="column">
+              <wp:align>center</wp:align>
+            </wp:positionH>
+            <wp:positionV relativeFrom="paragraph">
+              <wp:posOffset>3486150</wp:posOffset>
+            </wp:positionV>
+            <wp:extent cx="4467860" cy="1323975"/>
+            <wp:effectExtent l="0" t="0" r="0" b="0"/>
+            <wp:wrapTopAndBottom/>
+            <wp:docPr id="38" name="Изображение36" descr=""/>
+            <wp:cNvGraphicFramePr>
+              <a:graphicFrameLocks xmlns:a="http://schemas.openxmlformats.org/drawingml/2006/main" noChangeAspect="1"/>
+            </wp:cNvGraphicFramePr>
+            <a:graphic xmlns:a="http://schemas.openxmlformats.org/drawingml/2006/main">
+              <a:graphicData uri="http://schemas.openxmlformats.org/drawingml/2006/picture">
+                <pic:pic xmlns:pic="http://schemas.openxmlformats.org/drawingml/2006/picture">
+                  <pic:nvPicPr>
+                    <pic:cNvPr id="38" name="Изображение36" descr=""/>
+                    <pic:cNvPicPr>
+                      <a:picLocks noChangeAspect="1" noChangeArrowheads="1"/>
+                    </pic:cNvPicPr>
+                  </pic:nvPicPr>
+                  <pic:blipFill>
+                    <a:blip r:embed="rId43"/>
+                    <a:stretch>
+                      <a:fillRect/>
+                    </a:stretch>
+                  </pic:blipFill>
+                  <pic:spPr bwMode="auto">
+                    <a:xfrm>
+                      <a:off x="0" y="0"/>
+                      <a:ext cx="4467860" cy="1323975"/>
+                    </a:xfrm>
+                    <a:prstGeom prst="rect">
+                      <a:avLst/>
+                    </a:prstGeom>
+                  </pic:spPr>
+                </pic:pic>
+              </a:graphicData>
+            </a:graphic>
+          </wp:anchor>
+        </w:drawing>
+        <w:drawing>
+          <wp:anchor behindDoc="0" distT="0" distB="0" distL="0" distR="0" simplePos="0" locked="0" layoutInCell="1" allowOverlap="1" relativeHeight="40">
+            <wp:simplePos x="0" y="0"/>
+            <wp:positionH relativeFrom="column">
+              <wp:align>center</wp:align>
+            </wp:positionH>
+            <wp:positionV relativeFrom="paragraph">
+              <wp:posOffset>5067300</wp:posOffset>
+            </wp:positionV>
+            <wp:extent cx="4134485" cy="1400175"/>
+            <wp:effectExtent l="0" t="0" r="0" b="0"/>
+            <wp:wrapTopAndBottom/>
+            <wp:docPr id="39" name="Изображение37" descr=""/>
+            <wp:cNvGraphicFramePr>
+              <a:graphicFrameLocks xmlns:a="http://schemas.openxmlformats.org/drawingml/2006/main" noChangeAspect="1"/>
+            </wp:cNvGraphicFramePr>
+            <a:graphic xmlns:a="http://schemas.openxmlformats.org/drawingml/2006/main">
+              <a:graphicData uri="http://schemas.openxmlformats.org/drawingml/2006/picture">
+                <pic:pic xmlns:pic="http://schemas.openxmlformats.org/drawingml/2006/picture">
+                  <pic:nvPicPr>
+                    <pic:cNvPr id="39" name="Изображение37" descr=""/>
+                    <pic:cNvPicPr>
+                      <a:picLocks noChangeAspect="1" noChangeArrowheads="1"/>
+                    </pic:cNvPicPr>
+                  </pic:nvPicPr>
+                  <pic:blipFill>
+                    <a:blip r:embed="rId44"/>
+                    <a:stretch>
+                      <a:fillRect/>
+                    </a:stretch>
+                  </pic:blipFill>
+                  <pic:spPr bwMode="auto">
+                    <a:xfrm>
+                      <a:off x="0" y="0"/>
+                      <a:ext cx="4134485" cy="1400175"/>
+                    </a:xfrm>
+                    <a:prstGeom prst="rect">
+                      <a:avLst/>
+                    </a:prstGeom>
+                  </pic:spPr>
+                </pic:pic>
+              </a:graphicData>
+            </a:graphic>
+          </wp:anchor>
+        </w:drawing>
+        <w:drawing>
+          <wp:anchor behindDoc="0" distT="0" distB="0" distL="0" distR="0" simplePos="0" locked="0" layoutInCell="1" allowOverlap="1" relativeHeight="41">
+            <wp:simplePos x="0" y="0"/>
+            <wp:positionH relativeFrom="column">
+              <wp:align>center</wp:align>
+            </wp:positionH>
+            <wp:positionV relativeFrom="paragraph">
+              <wp:posOffset>6867525</wp:posOffset>
+            </wp:positionV>
+            <wp:extent cx="4391025" cy="1381125"/>
+            <wp:effectExtent l="0" t="0" r="0" b="0"/>
+            <wp:wrapTopAndBottom/>
+            <wp:docPr id="40" name="Изображение38" descr=""/>
+            <wp:cNvGraphicFramePr>
+              <a:graphicFrameLocks xmlns:a="http://schemas.openxmlformats.org/drawingml/2006/main" noChangeAspect="1"/>
+            </wp:cNvGraphicFramePr>
+            <a:graphic xmlns:a="http://schemas.openxmlformats.org/drawingml/2006/main">
+              <a:graphicData uri="http://schemas.openxmlformats.org/drawingml/2006/picture">
+                <pic:pic xmlns:pic="http://schemas.openxmlformats.org/drawingml/2006/picture">
+                  <pic:nvPicPr>
+                    <pic:cNvPr id="40" name="Изображение38" descr=""/>
+                    <pic:cNvPicPr>
+                      <a:picLocks noChangeAspect="1" noChangeArrowheads="1"/>
+                    </pic:cNvPicPr>
+                  </pic:nvPicPr>
+                  <pic:blipFill>
+                    <a:blip r:embed="rId45"/>
+                    <a:stretch>
+                      <a:fillRect/>
+                    </a:stretch>
+                  </pic:blipFill>
+                  <pic:spPr bwMode="auto">
+                    <a:xfrm>
+                      <a:off x="0" y="0"/>
+                      <a:ext cx="4391025" cy="1381125"/>
+                    </a:xfrm>
+                    <a:prstGeom prst="rect">
+                      <a:avLst/>
+                    </a:prstGeom>
+                  </pic:spPr>
+                </pic:pic>
+              </a:graphicData>
+            </a:graphic>
+          </wp:anchor>
+        </w:drawing>
+      </w:r>
+      <w:r>
+        <w:rPr>
+          <w:rFonts w:ascii="Times New Roman" w:hAnsi="Times New Roman"/>
+          <w:sz w:val="28"/>
+          <w:szCs w:val="28"/>
+          <w:lang w:val="ru-RU"/>
+        </w:rPr>
+        <w:br/>
+        <w:br/>
+      </w:r>
+    </w:p>
+    <w:p>
+      <w:pPr>
+        <w:pStyle w:val="Normal"/>
+        <w:tabs>
+          <w:tab w:val="clear" w:pos="709"/>
+          <w:tab w:val="left" w:pos="0" w:leader="none"/>
+        </w:tabs>
+        <w:bidi w:val="0"/>
+        <w:spacing w:lineRule="auto" w:line="360"/>
+        <w:jc w:val="both"/>
+        <w:rPr>
+          <w:szCs w:val="24"/>
+          <w:lang w:val="en-US"/>
+        </w:rPr>
+      </w:pPr>
+      <w:r>
+        <w:rPr/>
+      </w:r>
+    </w:p>
+    <w:p>
+      <w:pPr>
+        <w:pStyle w:val="Normal"/>
+        <w:tabs>
+          <w:tab w:val="clear" w:pos="709"/>
+          <w:tab w:val="left" w:pos="0" w:leader="none"/>
+        </w:tabs>
+        <w:bidi w:val="0"/>
+        <w:spacing w:lineRule="auto" w:line="360"/>
+        <w:jc w:val="both"/>
+        <w:rPr>
+          <w:szCs w:val="24"/>
+          <w:lang w:val="en-US"/>
+        </w:rPr>
+      </w:pPr>
+      <w:r>
+        <w:drawing>
+          <wp:anchor behindDoc="0" distT="0" distB="0" distL="0" distR="0" simplePos="0" locked="0" layoutInCell="1" allowOverlap="1" relativeHeight="42">
+            <wp:simplePos x="0" y="0"/>
+            <wp:positionH relativeFrom="column">
+              <wp:align>center</wp:align>
+            </wp:positionH>
+            <wp:positionV relativeFrom="paragraph">
+              <wp:posOffset>635</wp:posOffset>
+            </wp:positionV>
+            <wp:extent cx="4200525" cy="1381125"/>
+            <wp:effectExtent l="0" t="0" r="0" b="0"/>
+            <wp:wrapTopAndBottom/>
+            <wp:docPr id="41" name="Изображение39" descr=""/>
+            <wp:cNvGraphicFramePr>
+              <a:graphicFrameLocks xmlns:a="http://schemas.openxmlformats.org/drawingml/2006/main" noChangeAspect="1"/>
+            </wp:cNvGraphicFramePr>
+            <a:graphic xmlns:a="http://schemas.openxmlformats.org/drawingml/2006/main">
+              <a:graphicData uri="http://schemas.openxmlformats.org/drawingml/2006/picture">
+                <pic:pic xmlns:pic="http://schemas.openxmlformats.org/drawingml/2006/picture">
+                  <pic:nvPicPr>
+                    <pic:cNvPr id="41" name="Изображение39" descr=""/>
+                    <pic:cNvPicPr>
+                      <a:picLocks noChangeAspect="1" noChangeArrowheads="1"/>
+                    </pic:cNvPicPr>
+                  </pic:nvPicPr>
+                  <pic:blipFill>
+                    <a:blip r:embed="rId46"/>
+                    <a:stretch>
+                      <a:fillRect/>
+                    </a:stretch>
+                  </pic:blipFill>
+                  <pic:spPr bwMode="auto">
+                    <a:xfrm>
+                      <a:off x="0" y="0"/>
+                      <a:ext cx="4200525" cy="1381125"/>
+                    </a:xfrm>
+                    <a:prstGeom prst="rect">
+                      <a:avLst/>
+                    </a:prstGeom>
+                  </pic:spPr>
+                </pic:pic>
+              </a:graphicData>
+            </a:graphic>
+          </wp:anchor>
+        </w:drawing>
+        <w:drawing>
+          <wp:anchor behindDoc="0" distT="0" distB="0" distL="0" distR="0" simplePos="0" locked="0" layoutInCell="1" allowOverlap="1" relativeHeight="43">
+            <wp:simplePos x="0" y="0"/>
+            <wp:positionH relativeFrom="column">
+              <wp:align>center</wp:align>
+            </wp:positionH>
+            <wp:positionV relativeFrom="paragraph">
+              <wp:posOffset>1847850</wp:posOffset>
+            </wp:positionV>
+            <wp:extent cx="3267075" cy="1123950"/>
+            <wp:effectExtent l="0" t="0" r="0" b="0"/>
+            <wp:wrapTopAndBottom/>
+            <wp:docPr id="42" name="Изображение40" descr=""/>
+            <wp:cNvGraphicFramePr>
+              <a:graphicFrameLocks xmlns:a="http://schemas.openxmlformats.org/drawingml/2006/main" noChangeAspect="1"/>
+            </wp:cNvGraphicFramePr>
+            <a:graphic xmlns:a="http://schemas.openxmlformats.org/drawingml/2006/main">
+              <a:graphicData uri="http://schemas.openxmlformats.org/drawingml/2006/picture">
+                <pic:pic xmlns:pic="http://schemas.openxmlformats.org/drawingml/2006/picture">
+                  <pic:nvPicPr>
+                    <pic:cNvPr id="42" name="Изображение40" descr=""/>
+                    <pic:cNvPicPr>
+                      <a:picLocks noChangeAspect="1" noChangeArrowheads="1"/>
+                    </pic:cNvPicPr>
+                  </pic:nvPicPr>
+                  <pic:blipFill>
+                    <a:blip r:embed="rId47"/>
+                    <a:stretch>
+                      <a:fillRect/>
+                    </a:stretch>
+                  </pic:blipFill>
+                  <pic:spPr bwMode="auto">
+                    <a:xfrm>
+                      <a:off x="0" y="0"/>
+                      <a:ext cx="3267075" cy="1123950"/>
+                    </a:xfrm>
+                    <a:prstGeom prst="rect">
+                      <a:avLst/>
+                    </a:prstGeom>
+                  </pic:spPr>
+                </pic:pic>
+              </a:graphicData>
+            </a:graphic>
+          </wp:anchor>
+        </w:drawing>
+        <w:drawing>
+          <wp:anchor behindDoc="0" distT="0" distB="0" distL="0" distR="0" simplePos="0" locked="0" layoutInCell="1" allowOverlap="1" relativeHeight="44">
+            <wp:simplePos x="0" y="0"/>
+            <wp:positionH relativeFrom="column">
+              <wp:align>center</wp:align>
+            </wp:positionH>
+            <wp:positionV relativeFrom="paragraph">
+              <wp:posOffset>3314700</wp:posOffset>
+            </wp:positionV>
+            <wp:extent cx="4486910" cy="1343025"/>
+            <wp:effectExtent l="0" t="0" r="0" b="0"/>
+            <wp:wrapTopAndBottom/>
+            <wp:docPr id="43" name="Изображение41" descr=""/>
+            <wp:cNvGraphicFramePr>
+              <a:graphicFrameLocks xmlns:a="http://schemas.openxmlformats.org/drawingml/2006/main" noChangeAspect="1"/>
+            </wp:cNvGraphicFramePr>
+            <a:graphic xmlns:a="http://schemas.openxmlformats.org/drawingml/2006/main">
+              <a:graphicData uri="http://schemas.openxmlformats.org/drawingml/2006/picture">
+                <pic:pic xmlns:pic="http://schemas.openxmlformats.org/drawingml/2006/picture">
+                  <pic:nvPicPr>
+                    <pic:cNvPr id="43" name="Изображение41" descr=""/>
+                    <pic:cNvPicPr>
+                      <a:picLocks noChangeAspect="1" noChangeArrowheads="1"/>
+                    </pic:cNvPicPr>
+                  </pic:nvPicPr>
+                  <pic:blipFill>
+                    <a:blip r:embed="rId48"/>
+                    <a:stretch>
+                      <a:fillRect/>
+                    </a:stretch>
+                  </pic:blipFill>
+                  <pic:spPr bwMode="auto">
+                    <a:xfrm>
+                      <a:off x="0" y="0"/>
+                      <a:ext cx="4486910" cy="1343025"/>
+                    </a:xfrm>
+                    <a:prstGeom prst="rect">
+                      <a:avLst/>
+                    </a:prstGeom>
+                  </pic:spPr>
+                </pic:pic>
+              </a:graphicData>
+            </a:graphic>
+          </wp:anchor>
+        </w:drawing>
+      </w:r>
+      <w:r>
+        <w:rPr>
+          <w:rFonts w:ascii="Times New Roman" w:hAnsi="Times New Roman"/>
+          <w:sz w:val="28"/>
+          <w:szCs w:val="28"/>
+          <w:lang w:val="ru-RU"/>
+        </w:rPr>
+        <w:br/>
+        <w:br/>
+        <w:br/>
+        <w:tab/>
+      </w:r>
+      <w:r>
+        <w:rPr>
+          <w:rFonts w:ascii="Times New Roman" w:hAnsi="Times New Roman"/>
+          <w:sz w:val="28"/>
+          <w:szCs w:val="28"/>
+          <w:lang w:val="ru-RU"/>
+        </w:rPr>
+        <w:t>Компоненты игровых режимов:</w:t>
+      </w:r>
+    </w:p>
+    <w:p>
+      <w:pPr>
+        <w:pStyle w:val="Normal"/>
+        <w:tabs>
+          <w:tab w:val="clear" w:pos="709"/>
+          <w:tab w:val="left" w:pos="0" w:leader="none"/>
+        </w:tabs>
+        <w:bidi w:val="0"/>
+        <w:spacing w:lineRule="auto" w:line="360"/>
+        <w:jc w:val="both"/>
+        <w:rPr>
+          <w:szCs w:val="24"/>
+          <w:lang w:val="en-US"/>
+        </w:rPr>
+      </w:pPr>
+      <w:r>
+        <w:drawing>
+          <wp:anchor behindDoc="0" distT="0" distB="0" distL="0" distR="0" simplePos="0" locked="0" layoutInCell="1" allowOverlap="1" relativeHeight="45">
+            <wp:simplePos x="0" y="0"/>
+            <wp:positionH relativeFrom="column">
+              <wp:align>center</wp:align>
+            </wp:positionH>
+            <wp:positionV relativeFrom="paragraph">
+              <wp:posOffset>635</wp:posOffset>
+            </wp:positionV>
+            <wp:extent cx="3438525" cy="1800225"/>
+            <wp:effectExtent l="0" t="0" r="0" b="0"/>
+            <wp:wrapTopAndBottom/>
+            <wp:docPr id="44" name="Изображение42" descr=""/>
+            <wp:cNvGraphicFramePr>
+              <a:graphicFrameLocks xmlns:a="http://schemas.openxmlformats.org/drawingml/2006/main" noChangeAspect="1"/>
+            </wp:cNvGraphicFramePr>
+            <a:graphic xmlns:a="http://schemas.openxmlformats.org/drawingml/2006/main">
+              <a:graphicData uri="http://schemas.openxmlformats.org/drawingml/2006/picture">
+                <pic:pic xmlns:pic="http://schemas.openxmlformats.org/drawingml/2006/picture">
+                  <pic:nvPicPr>
+                    <pic:cNvPr id="44" name="Изображение42" descr=""/>
+                    <pic:cNvPicPr>
+                      <a:picLocks noChangeAspect="1" noChangeArrowheads="1"/>
+                    </pic:cNvPicPr>
+                  </pic:nvPicPr>
+                  <pic:blipFill>
+                    <a:blip r:embed="rId49"/>
+                    <a:stretch>
+                      <a:fillRect/>
+                    </a:stretch>
+                  </pic:blipFill>
+                  <pic:spPr bwMode="auto">
+                    <a:xfrm>
+                      <a:off x="0" y="0"/>
+                      <a:ext cx="3438525" cy="1800225"/>
+                    </a:xfrm>
+                    <a:prstGeom prst="rect">
+                      <a:avLst/>
+                    </a:prstGeom>
+                  </pic:spPr>
+                </pic:pic>
+              </a:graphicData>
+            </a:graphic>
+          </wp:anchor>
+        </w:drawing>
+      </w:r>
+      <w:r>
+        <w:rPr>
+          <w:rFonts w:ascii="Times New Roman" w:hAnsi="Times New Roman"/>
+          <w:sz w:val="28"/>
+          <w:szCs w:val="28"/>
+          <w:lang w:val="ru-RU"/>
+        </w:rPr>
+        <w:tab/>
+      </w:r>
+    </w:p>
+    <w:p>
+      <w:pPr>
+        <w:pStyle w:val="Normal"/>
+        <w:tabs>
+          <w:tab w:val="clear" w:pos="709"/>
+          <w:tab w:val="left" w:pos="0" w:leader="none"/>
+        </w:tabs>
+        <w:bidi w:val="0"/>
+        <w:spacing w:lineRule="auto" w:line="360"/>
+        <w:jc w:val="both"/>
+        <w:rPr>
+          <w:szCs w:val="24"/>
+          <w:lang w:val="en-US"/>
+        </w:rPr>
+      </w:pPr>
+      <w:r>
+        <w:rPr/>
+      </w:r>
+    </w:p>
+    <w:p>
+      <w:pPr>
+        <w:pStyle w:val="Normal"/>
+        <w:tabs>
+          <w:tab w:val="clear" w:pos="709"/>
+          <w:tab w:val="left" w:pos="0" w:leader="none"/>
+        </w:tabs>
+        <w:bidi w:val="0"/>
+        <w:spacing w:lineRule="auto" w:line="360"/>
+        <w:jc w:val="both"/>
+        <w:rPr>
+          <w:szCs w:val="24"/>
+          <w:lang w:val="en-US"/>
+        </w:rPr>
+      </w:pPr>
+      <w:r>
+        <w:rPr/>
+      </w:r>
+    </w:p>
+    <w:p>
+      <w:pPr>
+        <w:pStyle w:val="Normal"/>
+        <w:tabs>
+          <w:tab w:val="clear" w:pos="709"/>
+          <w:tab w:val="left" w:pos="0" w:leader="none"/>
+        </w:tabs>
+        <w:bidi w:val="0"/>
+        <w:spacing w:lineRule="auto" w:line="360"/>
+        <w:jc w:val="both"/>
+        <w:rPr>
+          <w:szCs w:val="24"/>
+          <w:lang w:val="en-US"/>
+        </w:rPr>
+      </w:pPr>
+      <w:r>
+        <w:rPr/>
+      </w:r>
+    </w:p>
+    <w:p>
+      <w:pPr>
+        <w:pStyle w:val="Normal"/>
+        <w:tabs>
+          <w:tab w:val="clear" w:pos="709"/>
+          <w:tab w:val="left" w:pos="0" w:leader="none"/>
+        </w:tabs>
+        <w:bidi w:val="0"/>
+        <w:spacing w:lineRule="auto" w:line="360"/>
+        <w:jc w:val="both"/>
+        <w:rPr>
+          <w:szCs w:val="24"/>
+          <w:lang w:val="en-US"/>
+        </w:rPr>
+      </w:pPr>
+      <w:r>
+        <w:rPr/>
+      </w:r>
+    </w:p>
+    <w:p>
+      <w:pPr>
+        <w:pStyle w:val="Normal"/>
+        <w:tabs>
+          <w:tab w:val="clear" w:pos="709"/>
+          <w:tab w:val="left" w:pos="0" w:leader="none"/>
+        </w:tabs>
+        <w:bidi w:val="0"/>
+        <w:spacing w:lineRule="auto" w:line="360"/>
+        <w:jc w:val="both"/>
+        <w:rPr>
+          <w:szCs w:val="24"/>
+          <w:lang w:val="en-US"/>
+        </w:rPr>
+      </w:pPr>
+      <w:r>
+        <w:drawing>
+          <wp:anchor behindDoc="0" distT="0" distB="0" distL="0" distR="0" simplePos="0" locked="0" layoutInCell="1" allowOverlap="1" relativeHeight="46">
+            <wp:simplePos x="0" y="0"/>
+            <wp:positionH relativeFrom="column">
+              <wp:align>center</wp:align>
+            </wp:positionH>
+            <wp:positionV relativeFrom="paragraph">
+              <wp:posOffset>64135</wp:posOffset>
+            </wp:positionV>
+            <wp:extent cx="3467735" cy="1495425"/>
+            <wp:effectExtent l="0" t="0" r="0" b="0"/>
+            <wp:wrapTopAndBottom/>
+            <wp:docPr id="45" name="Изображение43" descr=""/>
+            <wp:cNvGraphicFramePr>
+              <a:graphicFrameLocks xmlns:a="http://schemas.openxmlformats.org/drawingml/2006/main" noChangeAspect="1"/>
+            </wp:cNvGraphicFramePr>
+            <a:graphic xmlns:a="http://schemas.openxmlformats.org/drawingml/2006/main">
+              <a:graphicData uri="http://schemas.openxmlformats.org/drawingml/2006/picture">
+                <pic:pic xmlns:pic="http://schemas.openxmlformats.org/drawingml/2006/picture">
+                  <pic:nvPicPr>
+                    <pic:cNvPr id="45" name="Изображение43" descr=""/>
+                    <pic:cNvPicPr>
+                      <a:picLocks noChangeAspect="1" noChangeArrowheads="1"/>
+                    </pic:cNvPicPr>
+                  </pic:nvPicPr>
+                  <pic:blipFill>
+                    <a:blip r:embed="rId50"/>
+                    <a:stretch>
+                      <a:fillRect/>
+                    </a:stretch>
+                  </pic:blipFill>
+                  <pic:spPr bwMode="auto">
+                    <a:xfrm>
+                      <a:off x="0" y="0"/>
+                      <a:ext cx="3467735" cy="1495425"/>
+                    </a:xfrm>
+                    <a:prstGeom prst="rect">
+                      <a:avLst/>
+                    </a:prstGeom>
+                  </pic:spPr>
+                </pic:pic>
+              </a:graphicData>
+            </a:graphic>
+          </wp:anchor>
+        </w:drawing>
+        <w:drawing>
+          <wp:anchor behindDoc="0" distT="0" distB="0" distL="0" distR="0" simplePos="0" locked="0" layoutInCell="1" allowOverlap="1" relativeHeight="47">
+            <wp:simplePos x="0" y="0"/>
+            <wp:positionH relativeFrom="column">
+              <wp:posOffset>1402715</wp:posOffset>
+            </wp:positionH>
+            <wp:positionV relativeFrom="paragraph">
+              <wp:posOffset>1790700</wp:posOffset>
+            </wp:positionV>
+            <wp:extent cx="3314700" cy="1600200"/>
+            <wp:effectExtent l="0" t="0" r="0" b="0"/>
+            <wp:wrapTopAndBottom/>
+            <wp:docPr id="46" name="Изображение44" descr=""/>
+            <wp:cNvGraphicFramePr>
+              <a:graphicFrameLocks xmlns:a="http://schemas.openxmlformats.org/drawingml/2006/main" noChangeAspect="1"/>
+            </wp:cNvGraphicFramePr>
+            <a:graphic xmlns:a="http://schemas.openxmlformats.org/drawingml/2006/main">
+              <a:graphicData uri="http://schemas.openxmlformats.org/drawingml/2006/picture">
+                <pic:pic xmlns:pic="http://schemas.openxmlformats.org/drawingml/2006/picture">
+                  <pic:nvPicPr>
+                    <pic:cNvPr id="46" name="Изображение44" descr=""/>
+                    <pic:cNvPicPr>
+                      <a:picLocks noChangeAspect="1" noChangeArrowheads="1"/>
+                    </pic:cNvPicPr>
+                  </pic:nvPicPr>
+                  <pic:blipFill>
+                    <a:blip r:embed="rId51"/>
+                    <a:stretch>
+                      <a:fillRect/>
+                    </a:stretch>
+                  </pic:blipFill>
+                  <pic:spPr bwMode="auto">
+                    <a:xfrm>
+                      <a:off x="0" y="0"/>
+                      <a:ext cx="3314700" cy="1600200"/>
+                    </a:xfrm>
+                    <a:prstGeom prst="rect">
+                      <a:avLst/>
+                    </a:prstGeom>
+                  </pic:spPr>
+                </pic:pic>
+              </a:graphicData>
+            </a:graphic>
+          </wp:anchor>
+        </w:drawing>
+        <w:drawing>
+          <wp:anchor behindDoc="0" distT="0" distB="0" distL="0" distR="0" simplePos="0" locked="0" layoutInCell="1" allowOverlap="1" relativeHeight="48">
+            <wp:simplePos x="0" y="0"/>
+            <wp:positionH relativeFrom="column">
+              <wp:align>center</wp:align>
+            </wp:positionH>
+            <wp:positionV relativeFrom="paragraph">
+              <wp:posOffset>3600450</wp:posOffset>
+            </wp:positionV>
+            <wp:extent cx="3248025" cy="1876425"/>
+            <wp:effectExtent l="0" t="0" r="0" b="0"/>
+            <wp:wrapTopAndBottom/>
+            <wp:docPr id="47" name="Изображение45" descr=""/>
+            <wp:cNvGraphicFramePr>
+              <a:graphicFrameLocks xmlns:a="http://schemas.openxmlformats.org/drawingml/2006/main" noChangeAspect="1"/>
+            </wp:cNvGraphicFramePr>
+            <a:graphic xmlns:a="http://schemas.openxmlformats.org/drawingml/2006/main">
+              <a:graphicData uri="http://schemas.openxmlformats.org/drawingml/2006/picture">
+                <pic:pic xmlns:pic="http://schemas.openxmlformats.org/drawingml/2006/picture">
+                  <pic:nvPicPr>
+                    <pic:cNvPr id="47" name="Изображение45" descr=""/>
+                    <pic:cNvPicPr>
+                      <a:picLocks noChangeAspect="1" noChangeArrowheads="1"/>
+                    </pic:cNvPicPr>
+                  </pic:nvPicPr>
+                  <pic:blipFill>
+                    <a:blip r:embed="rId52"/>
+                    <a:stretch>
+                      <a:fillRect/>
+                    </a:stretch>
+                  </pic:blipFill>
+                  <pic:spPr bwMode="auto">
+                    <a:xfrm>
+                      <a:off x="0" y="0"/>
+                      <a:ext cx="3248025" cy="1876425"/>
+                    </a:xfrm>
+                    <a:prstGeom prst="rect">
+                      <a:avLst/>
+                    </a:prstGeom>
+                  </pic:spPr>
+                </pic:pic>
+              </a:graphicData>
+            </a:graphic>
+          </wp:anchor>
+        </w:drawing>
+        <w:drawing>
+          <wp:anchor behindDoc="0" distT="0" distB="0" distL="0" distR="0" simplePos="0" locked="0" layoutInCell="1" allowOverlap="1" relativeHeight="49">
+            <wp:simplePos x="0" y="0"/>
+            <wp:positionH relativeFrom="column">
+              <wp:align>center</wp:align>
+            </wp:positionH>
+            <wp:positionV relativeFrom="paragraph">
+              <wp:posOffset>5667375</wp:posOffset>
+            </wp:positionV>
+            <wp:extent cx="3382010" cy="1590675"/>
+            <wp:effectExtent l="0" t="0" r="0" b="0"/>
+            <wp:wrapTopAndBottom/>
+            <wp:docPr id="48" name="Изображение46" descr=""/>
+            <wp:cNvGraphicFramePr>
+              <a:graphicFrameLocks xmlns:a="http://schemas.openxmlformats.org/drawingml/2006/main" noChangeAspect="1"/>
+            </wp:cNvGraphicFramePr>
+            <a:graphic xmlns:a="http://schemas.openxmlformats.org/drawingml/2006/main">
+              <a:graphicData uri="http://schemas.openxmlformats.org/drawingml/2006/picture">
+                <pic:pic xmlns:pic="http://schemas.openxmlformats.org/drawingml/2006/picture">
+                  <pic:nvPicPr>
+                    <pic:cNvPr id="48" name="Изображение46" descr=""/>
+                    <pic:cNvPicPr>
+                      <a:picLocks noChangeAspect="1" noChangeArrowheads="1"/>
+                    </pic:cNvPicPr>
+                  </pic:nvPicPr>
+                  <pic:blipFill>
+                    <a:blip r:embed="rId53"/>
+                    <a:stretch>
+                      <a:fillRect/>
+                    </a:stretch>
+                  </pic:blipFill>
+                  <pic:spPr bwMode="auto">
+                    <a:xfrm>
+                      <a:off x="0" y="0"/>
+                      <a:ext cx="3382010" cy="1590675"/>
+                    </a:xfrm>
+                    <a:prstGeom prst="rect">
+                      <a:avLst/>
+                    </a:prstGeom>
+                  </pic:spPr>
+                </pic:pic>
+              </a:graphicData>
+            </a:graphic>
+          </wp:anchor>
+        </w:drawing>
+      </w:r>
+      <w:r>
+        <w:rPr>
+          <w:rFonts w:ascii="Times New Roman" w:hAnsi="Times New Roman"/>
+          <w:sz w:val="28"/>
+          <w:szCs w:val="28"/>
+          <w:lang w:val="ru-RU"/>
+        </w:rPr>
+        <w:br/>
+        <w:br/>
+        <w:br/>
+        <w:br/>
+      </w:r>
+    </w:p>
+    <w:p>
+      <w:pPr>
+        <w:pStyle w:val="Normal"/>
+        <w:tabs>
+          <w:tab w:val="clear" w:pos="709"/>
+          <w:tab w:val="left" w:pos="0" w:leader="none"/>
+        </w:tabs>
+        <w:bidi w:val="0"/>
+        <w:spacing w:lineRule="auto" w:line="360"/>
+        <w:jc w:val="both"/>
+        <w:rPr>
+          <w:szCs w:val="24"/>
+          <w:lang w:val="en-US"/>
+        </w:rPr>
+      </w:pPr>
+      <w:r>
+        <w:rPr/>
+        <w:drawing>
+          <wp:anchor behindDoc="0" distT="0" distB="0" distL="0" distR="0" simplePos="0" locked="0" layoutInCell="1" allowOverlap="1" relativeHeight="50">
+            <wp:simplePos x="0" y="0"/>
+            <wp:positionH relativeFrom="column">
+              <wp:posOffset>1388110</wp:posOffset>
+            </wp:positionH>
+            <wp:positionV relativeFrom="paragraph">
+              <wp:posOffset>99695</wp:posOffset>
+            </wp:positionV>
+            <wp:extent cx="3324860" cy="1466850"/>
+            <wp:effectExtent l="0" t="0" r="0" b="0"/>
+            <wp:wrapTopAndBottom/>
+            <wp:docPr id="49" name="Изображение47" descr=""/>
+            <wp:cNvGraphicFramePr>
+              <a:graphicFrameLocks xmlns:a="http://schemas.openxmlformats.org/drawingml/2006/main" noChangeAspect="1"/>
+            </wp:cNvGraphicFramePr>
+            <a:graphic xmlns:a="http://schemas.openxmlformats.org/drawingml/2006/main">
+              <a:graphicData uri="http://schemas.openxmlformats.org/drawingml/2006/picture">
+                <pic:pic xmlns:pic="http://schemas.openxmlformats.org/drawingml/2006/picture">
+                  <pic:nvPicPr>
+                    <pic:cNvPr id="49" name="Изображение47" descr=""/>
+                    <pic:cNvPicPr>
+                      <a:picLocks noChangeAspect="1" noChangeArrowheads="1"/>
+                    </pic:cNvPicPr>
+                  </pic:nvPicPr>
+                  <pic:blipFill>
+                    <a:blip r:embed="rId54"/>
+                    <a:stretch>
+                      <a:fillRect/>
+                    </a:stretch>
+                  </pic:blipFill>
+                  <pic:spPr bwMode="auto">
+                    <a:xfrm>
+                      <a:off x="0" y="0"/>
+                      <a:ext cx="3324860" cy="1466850"/>
+                    </a:xfrm>
+                    <a:prstGeom prst="rect">
+                      <a:avLst/>
+                    </a:prstGeom>
+                  </pic:spPr>
+                </pic:pic>
+              </a:graphicData>
+            </a:graphic>
+          </wp:anchor>
+        </w:drawing>
+      </w:r>
+    </w:p>
+    <w:p>
+      <w:pPr>
+        <w:pStyle w:val="Normal"/>
+        <w:tabs>
+          <w:tab w:val="clear" w:pos="709"/>
+          <w:tab w:val="left" w:pos="0" w:leader="none"/>
+        </w:tabs>
+        <w:bidi w:val="0"/>
+        <w:spacing w:lineRule="auto" w:line="360"/>
+        <w:jc w:val="both"/>
+        <w:rPr>
+          <w:szCs w:val="24"/>
+          <w:lang w:val="en-US"/>
+        </w:rPr>
+      </w:pPr>
+      <w:r>
+        <w:drawing>
+          <wp:anchor behindDoc="0" distT="0" distB="0" distL="0" distR="0" simplePos="0" locked="0" layoutInCell="1" allowOverlap="1" relativeHeight="51">
+            <wp:simplePos x="0" y="0"/>
+            <wp:positionH relativeFrom="column">
+              <wp:align>center</wp:align>
+            </wp:positionH>
+            <wp:positionV relativeFrom="paragraph">
+              <wp:posOffset>635</wp:posOffset>
+            </wp:positionV>
+            <wp:extent cx="3038475" cy="1152525"/>
+            <wp:effectExtent l="0" t="0" r="0" b="0"/>
+            <wp:wrapTopAndBottom/>
+            <wp:docPr id="50" name="Изображение48" descr=""/>
+            <wp:cNvGraphicFramePr>
+              <a:graphicFrameLocks xmlns:a="http://schemas.openxmlformats.org/drawingml/2006/main" noChangeAspect="1"/>
+            </wp:cNvGraphicFramePr>
+            <a:graphic xmlns:a="http://schemas.openxmlformats.org/drawingml/2006/main">
+              <a:graphicData uri="http://schemas.openxmlformats.org/drawingml/2006/picture">
+                <pic:pic xmlns:pic="http://schemas.openxmlformats.org/drawingml/2006/picture">
+                  <pic:nvPicPr>
+                    <pic:cNvPr id="50" name="Изображение48" descr=""/>
+                    <pic:cNvPicPr>
+                      <a:picLocks noChangeAspect="1" noChangeArrowheads="1"/>
+                    </pic:cNvPicPr>
+                  </pic:nvPicPr>
+                  <pic:blipFill>
+                    <a:blip r:embed="rId55"/>
+                    <a:stretch>
+                      <a:fillRect/>
+                    </a:stretch>
+                  </pic:blipFill>
+                  <pic:spPr bwMode="auto">
+                    <a:xfrm>
+                      <a:off x="0" y="0"/>
+                      <a:ext cx="3038475" cy="1152525"/>
+                    </a:xfrm>
+                    <a:prstGeom prst="rect">
+                      <a:avLst/>
+                    </a:prstGeom>
+                  </pic:spPr>
+                </pic:pic>
+              </a:graphicData>
+            </a:graphic>
+          </wp:anchor>
+        </w:drawing>
+        <w:drawing>
+          <wp:anchor behindDoc="0" distT="0" distB="0" distL="0" distR="0" simplePos="0" locked="0" layoutInCell="1" allowOverlap="1" relativeHeight="52">
+            <wp:simplePos x="0" y="0"/>
+            <wp:positionH relativeFrom="column">
+              <wp:align>center</wp:align>
+            </wp:positionH>
+            <wp:positionV relativeFrom="paragraph">
+              <wp:posOffset>1466850</wp:posOffset>
+            </wp:positionV>
+            <wp:extent cx="3895725" cy="1619250"/>
+            <wp:effectExtent l="0" t="0" r="0" b="0"/>
+            <wp:wrapTopAndBottom/>
+            <wp:docPr id="51" name="Изображение49" descr=""/>
+            <wp:cNvGraphicFramePr>
+              <a:graphicFrameLocks xmlns:a="http://schemas.openxmlformats.org/drawingml/2006/main" noChangeAspect="1"/>
+            </wp:cNvGraphicFramePr>
+            <a:graphic xmlns:a="http://schemas.openxmlformats.org/drawingml/2006/main">
+              <a:graphicData uri="http://schemas.openxmlformats.org/drawingml/2006/picture">
+                <pic:pic xmlns:pic="http://schemas.openxmlformats.org/drawingml/2006/picture">
+                  <pic:nvPicPr>
+                    <pic:cNvPr id="51" name="Изображение49" descr=""/>
+                    <pic:cNvPicPr>
+                      <a:picLocks noChangeAspect="1" noChangeArrowheads="1"/>
+                    </pic:cNvPicPr>
+                  </pic:nvPicPr>
+                  <pic:blipFill>
+                    <a:blip r:embed="rId56"/>
+                    <a:stretch>
+                      <a:fillRect/>
+                    </a:stretch>
+                  </pic:blipFill>
+                  <pic:spPr bwMode="auto">
+                    <a:xfrm>
+                      <a:off x="0" y="0"/>
+                      <a:ext cx="3895725" cy="1619250"/>
+                    </a:xfrm>
+                    <a:prstGeom prst="rect">
+                      <a:avLst/>
+                    </a:prstGeom>
+                  </pic:spPr>
+                </pic:pic>
+              </a:graphicData>
+            </a:graphic>
+          </wp:anchor>
+        </w:drawing>
+        <w:drawing>
+          <wp:anchor behindDoc="0" distT="0" distB="0" distL="0" distR="0" simplePos="0" locked="0" layoutInCell="1" allowOverlap="1" relativeHeight="53">
+            <wp:simplePos x="0" y="0"/>
+            <wp:positionH relativeFrom="column">
+              <wp:align>center</wp:align>
+            </wp:positionH>
+            <wp:positionV relativeFrom="paragraph">
+              <wp:posOffset>3409950</wp:posOffset>
+            </wp:positionV>
+            <wp:extent cx="3267075" cy="1781175"/>
+            <wp:effectExtent l="0" t="0" r="0" b="0"/>
+            <wp:wrapTopAndBottom/>
+            <wp:docPr id="52" name="Изображение50" descr=""/>
+            <wp:cNvGraphicFramePr>
+              <a:graphicFrameLocks xmlns:a="http://schemas.openxmlformats.org/drawingml/2006/main" noChangeAspect="1"/>
+            </wp:cNvGraphicFramePr>
+            <a:graphic xmlns:a="http://schemas.openxmlformats.org/drawingml/2006/main">
+              <a:graphicData uri="http://schemas.openxmlformats.org/drawingml/2006/picture">
+                <pic:pic xmlns:pic="http://schemas.openxmlformats.org/drawingml/2006/picture">
+                  <pic:nvPicPr>
+                    <pic:cNvPr id="52" name="Изображение50" descr=""/>
+                    <pic:cNvPicPr>
+                      <a:picLocks noChangeAspect="1" noChangeArrowheads="1"/>
+                    </pic:cNvPicPr>
+                  </pic:nvPicPr>
+                  <pic:blipFill>
+                    <a:blip r:embed="rId57"/>
+                    <a:stretch>
+                      <a:fillRect/>
+                    </a:stretch>
+                  </pic:blipFill>
+                  <pic:spPr bwMode="auto">
+                    <a:xfrm>
+                      <a:off x="0" y="0"/>
+                      <a:ext cx="3267075" cy="1781175"/>
+                    </a:xfrm>
+                    <a:prstGeom prst="rect">
+                      <a:avLst/>
+                    </a:prstGeom>
+                  </pic:spPr>
+                </pic:pic>
+              </a:graphicData>
+            </a:graphic>
+          </wp:anchor>
+        </w:drawing>
+      </w:r>
+      <w:r>
+        <w:rPr>
+          <w:rFonts w:ascii="Times New Roman" w:hAnsi="Times New Roman"/>
+          <w:sz w:val="28"/>
+          <w:szCs w:val="28"/>
+          <w:lang w:val="ru-RU"/>
+        </w:rPr>
+        <w:br/>
+        <w:br/>
+        <w:br/>
+        <w:br/>
+      </w:r>
+    </w:p>
+    <w:p>
+      <w:pPr>
+        <w:pStyle w:val="Normal"/>
+        <w:tabs>
+          <w:tab w:val="clear" w:pos="709"/>
+          <w:tab w:val="left" w:pos="0" w:leader="none"/>
+        </w:tabs>
+        <w:bidi w:val="0"/>
+        <w:spacing w:lineRule="auto" w:line="360"/>
+        <w:jc w:val="both"/>
+        <w:rPr>
+          <w:szCs w:val="24"/>
+          <w:lang w:val="en-US"/>
+        </w:rPr>
+      </w:pPr>
+      <w:r>
+        <w:rPr/>
+      </w:r>
+    </w:p>
+    <w:p>
+      <w:pPr>
+        <w:pStyle w:val="Normal"/>
+        <w:tabs>
+          <w:tab w:val="clear" w:pos="709"/>
+          <w:tab w:val="left" w:pos="0" w:leader="none"/>
+        </w:tabs>
+        <w:bidi w:val="0"/>
+        <w:spacing w:lineRule="auto" w:line="360"/>
+        <w:jc w:val="both"/>
+        <w:rPr>
+          <w:szCs w:val="24"/>
+          <w:lang w:val="en-US"/>
+        </w:rPr>
+      </w:pPr>
+      <w:r>
+        <w:rPr/>
+      </w:r>
+    </w:p>
+    <w:p>
+      <w:pPr>
+        <w:pStyle w:val="Normal"/>
+        <w:tabs>
+          <w:tab w:val="clear" w:pos="709"/>
+          <w:tab w:val="left" w:pos="0" w:leader="none"/>
+        </w:tabs>
+        <w:bidi w:val="0"/>
+        <w:spacing w:lineRule="auto" w:line="360"/>
+        <w:jc w:val="both"/>
+        <w:rPr>
+          <w:szCs w:val="24"/>
+          <w:lang w:val="en-US"/>
+        </w:rPr>
+      </w:pPr>
+      <w:r>
+        <w:drawing>
+          <wp:anchor behindDoc="0" distT="0" distB="0" distL="0" distR="0" simplePos="0" locked="0" layoutInCell="1" allowOverlap="1" relativeHeight="54">
+            <wp:simplePos x="0" y="0"/>
+            <wp:positionH relativeFrom="column">
+              <wp:align>center</wp:align>
+            </wp:positionH>
+            <wp:positionV relativeFrom="paragraph">
+              <wp:posOffset>635</wp:posOffset>
+            </wp:positionV>
+            <wp:extent cx="4220210" cy="1323975"/>
+            <wp:effectExtent l="0" t="0" r="0" b="0"/>
+            <wp:wrapTopAndBottom/>
+            <wp:docPr id="53" name="Изображение51" descr=""/>
+            <wp:cNvGraphicFramePr>
+              <a:graphicFrameLocks xmlns:a="http://schemas.openxmlformats.org/drawingml/2006/main" noChangeAspect="1"/>
+            </wp:cNvGraphicFramePr>
+            <a:graphic xmlns:a="http://schemas.openxmlformats.org/drawingml/2006/main">
+              <a:graphicData uri="http://schemas.openxmlformats.org/drawingml/2006/picture">
+                <pic:pic xmlns:pic="http://schemas.openxmlformats.org/drawingml/2006/picture">
+                  <pic:nvPicPr>
+                    <pic:cNvPr id="53" name="Изображение51" descr=""/>
+                    <pic:cNvPicPr>
+                      <a:picLocks noChangeAspect="1" noChangeArrowheads="1"/>
+                    </pic:cNvPicPr>
+                  </pic:nvPicPr>
+                  <pic:blipFill>
+                    <a:blip r:embed="rId58"/>
+                    <a:stretch>
+                      <a:fillRect/>
+                    </a:stretch>
+                  </pic:blipFill>
+                  <pic:spPr bwMode="auto">
+                    <a:xfrm>
+                      <a:off x="0" y="0"/>
+                      <a:ext cx="4220210" cy="1323975"/>
+                    </a:xfrm>
+                    <a:prstGeom prst="rect">
+                      <a:avLst/>
+                    </a:prstGeom>
+                  </pic:spPr>
+                </pic:pic>
+              </a:graphicData>
+            </a:graphic>
+          </wp:anchor>
+        </w:drawing>
+        <w:drawing>
+          <wp:anchor behindDoc="0" distT="0" distB="0" distL="0" distR="0" simplePos="0" locked="0" layoutInCell="1" allowOverlap="1" relativeHeight="55">
+            <wp:simplePos x="0" y="0"/>
+            <wp:positionH relativeFrom="column">
+              <wp:align>center</wp:align>
+            </wp:positionH>
+            <wp:positionV relativeFrom="paragraph">
+              <wp:posOffset>1524000</wp:posOffset>
+            </wp:positionV>
+            <wp:extent cx="4029710" cy="1943100"/>
+            <wp:effectExtent l="0" t="0" r="0" b="0"/>
+            <wp:wrapTopAndBottom/>
+            <wp:docPr id="54" name="Изображение52" descr=""/>
+            <wp:cNvGraphicFramePr>
+              <a:graphicFrameLocks xmlns:a="http://schemas.openxmlformats.org/drawingml/2006/main" noChangeAspect="1"/>
+            </wp:cNvGraphicFramePr>
+            <a:graphic xmlns:a="http://schemas.openxmlformats.org/drawingml/2006/main">
+              <a:graphicData uri="http://schemas.openxmlformats.org/drawingml/2006/picture">
+                <pic:pic xmlns:pic="http://schemas.openxmlformats.org/drawingml/2006/picture">
+                  <pic:nvPicPr>
+                    <pic:cNvPr id="54" name="Изображение52" descr=""/>
+                    <pic:cNvPicPr>
+                      <a:picLocks noChangeAspect="1" noChangeArrowheads="1"/>
+                    </pic:cNvPicPr>
+                  </pic:nvPicPr>
+                  <pic:blipFill>
+                    <a:blip r:embed="rId59"/>
+                    <a:stretch>
+                      <a:fillRect/>
+                    </a:stretch>
+                  </pic:blipFill>
+                  <pic:spPr bwMode="auto">
+                    <a:xfrm>
+                      <a:off x="0" y="0"/>
+                      <a:ext cx="4029710" cy="1943100"/>
+                    </a:xfrm>
+                    <a:prstGeom prst="rect">
+                      <a:avLst/>
+                    </a:prstGeom>
+                  </pic:spPr>
+                </pic:pic>
+              </a:graphicData>
+            </a:graphic>
+          </wp:anchor>
+        </w:drawing>
+      </w:r>
+      <w:r>
+        <w:rPr>
+          <w:rFonts w:ascii="Times New Roman" w:hAnsi="Times New Roman"/>
+          <w:sz w:val="28"/>
+          <w:szCs w:val="28"/>
+          <w:lang w:val="ru-RU"/>
+        </w:rPr>
+        <w:br/>
+        <w:tab/>
+        <w:t>Компоненты пикселей игрового поля (игровые объекты):</w:t>
+      </w:r>
+    </w:p>
+    <w:p>
+      <w:pPr>
+        <w:pStyle w:val="Normal"/>
+        <w:tabs>
+          <w:tab w:val="clear" w:pos="709"/>
+          <w:tab w:val="left" w:pos="0" w:leader="none"/>
+        </w:tabs>
+        <w:bidi w:val="0"/>
+        <w:spacing w:lineRule="auto" w:line="360"/>
+        <w:jc w:val="both"/>
+        <w:rPr>
+          <w:szCs w:val="24"/>
+          <w:lang w:val="en-US"/>
+        </w:rPr>
+      </w:pPr>
+      <w:r>
+        <w:rPr/>
+        <w:drawing>
+          <wp:anchor behindDoc="0" distT="0" distB="0" distL="0" distR="0" simplePos="0" locked="0" layoutInCell="1" allowOverlap="1" relativeHeight="56">
+            <wp:simplePos x="0" y="0"/>
+            <wp:positionH relativeFrom="column">
+              <wp:align>center</wp:align>
+            </wp:positionH>
+            <wp:positionV relativeFrom="paragraph">
+              <wp:posOffset>635</wp:posOffset>
+            </wp:positionV>
+            <wp:extent cx="4172585" cy="1571625"/>
+            <wp:effectExtent l="0" t="0" r="0" b="0"/>
+            <wp:wrapTopAndBottom/>
+            <wp:docPr id="55" name="Изображение53" descr=""/>
+            <wp:cNvGraphicFramePr>
+              <a:graphicFrameLocks xmlns:a="http://schemas.openxmlformats.org/drawingml/2006/main" noChangeAspect="1"/>
+            </wp:cNvGraphicFramePr>
+            <a:graphic xmlns:a="http://schemas.openxmlformats.org/drawingml/2006/main">
+              <a:graphicData uri="http://schemas.openxmlformats.org/drawingml/2006/picture">
+                <pic:pic xmlns:pic="http://schemas.openxmlformats.org/drawingml/2006/picture">
+                  <pic:nvPicPr>
+                    <pic:cNvPr id="55" name="Изображение53" descr=""/>
+                    <pic:cNvPicPr>
+                      <a:picLocks noChangeAspect="1" noChangeArrowheads="1"/>
+                    </pic:cNvPicPr>
+                  </pic:nvPicPr>
+                  <pic:blipFill>
+                    <a:blip r:embed="rId60"/>
+                    <a:stretch>
+                      <a:fillRect/>
+                    </a:stretch>
+                  </pic:blipFill>
+                  <pic:spPr bwMode="auto">
+                    <a:xfrm>
+                      <a:off x="0" y="0"/>
+                      <a:ext cx="4172585" cy="1571625"/>
+                    </a:xfrm>
+                    <a:prstGeom prst="rect">
+                      <a:avLst/>
+                    </a:prstGeom>
+                  </pic:spPr>
+                </pic:pic>
+              </a:graphicData>
+            </a:graphic>
+          </wp:anchor>
+        </w:drawing>
+        <w:drawing>
+          <wp:anchor behindDoc="0" distT="0" distB="0" distL="0" distR="0" simplePos="0" locked="0" layoutInCell="1" allowOverlap="1" relativeHeight="57">
+            <wp:simplePos x="0" y="0"/>
+            <wp:positionH relativeFrom="column">
+              <wp:align>center</wp:align>
+            </wp:positionH>
+            <wp:positionV relativeFrom="paragraph">
+              <wp:posOffset>1790700</wp:posOffset>
+            </wp:positionV>
+            <wp:extent cx="3933825" cy="1352550"/>
+            <wp:effectExtent l="0" t="0" r="0" b="0"/>
+            <wp:wrapTopAndBottom/>
+            <wp:docPr id="56" name="Изображение54" descr=""/>
+            <wp:cNvGraphicFramePr>
+              <a:graphicFrameLocks xmlns:a="http://schemas.openxmlformats.org/drawingml/2006/main" noChangeAspect="1"/>
+            </wp:cNvGraphicFramePr>
+            <a:graphic xmlns:a="http://schemas.openxmlformats.org/drawingml/2006/main">
+              <a:graphicData uri="http://schemas.openxmlformats.org/drawingml/2006/picture">
+                <pic:pic xmlns:pic="http://schemas.openxmlformats.org/drawingml/2006/picture">
+                  <pic:nvPicPr>
+                    <pic:cNvPr id="56" name="Изображение54" descr=""/>
+                    <pic:cNvPicPr>
+                      <a:picLocks noChangeAspect="1" noChangeArrowheads="1"/>
+                    </pic:cNvPicPr>
+                  </pic:nvPicPr>
+                  <pic:blipFill>
+                    <a:blip r:embed="rId61"/>
+                    <a:stretch>
+                      <a:fillRect/>
+                    </a:stretch>
+                  </pic:blipFill>
+                  <pic:spPr bwMode="auto">
+                    <a:xfrm>
+                      <a:off x="0" y="0"/>
+                      <a:ext cx="3933825" cy="1352550"/>
+                    </a:xfrm>
+                    <a:prstGeom prst="rect">
+                      <a:avLst/>
+                    </a:prstGeom>
+                  </pic:spPr>
+                </pic:pic>
+              </a:graphicData>
+            </a:graphic>
+          </wp:anchor>
+        </w:drawing>
+        <w:drawing>
+          <wp:anchor behindDoc="0" distT="0" distB="0" distL="0" distR="0" simplePos="0" locked="0" layoutInCell="1" allowOverlap="1" relativeHeight="58">
+            <wp:simplePos x="0" y="0"/>
+            <wp:positionH relativeFrom="column">
+              <wp:align>center</wp:align>
+            </wp:positionH>
+            <wp:positionV relativeFrom="paragraph">
+              <wp:posOffset>3305175</wp:posOffset>
+            </wp:positionV>
+            <wp:extent cx="3190875" cy="1447800"/>
+            <wp:effectExtent l="0" t="0" r="0" b="0"/>
+            <wp:wrapTopAndBottom/>
+            <wp:docPr id="57" name="Изображение55" descr=""/>
+            <wp:cNvGraphicFramePr>
+              <a:graphicFrameLocks xmlns:a="http://schemas.openxmlformats.org/drawingml/2006/main" noChangeAspect="1"/>
+            </wp:cNvGraphicFramePr>
+            <a:graphic xmlns:a="http://schemas.openxmlformats.org/drawingml/2006/main">
+              <a:graphicData uri="http://schemas.openxmlformats.org/drawingml/2006/picture">
+                <pic:pic xmlns:pic="http://schemas.openxmlformats.org/drawingml/2006/picture">
+                  <pic:nvPicPr>
+                    <pic:cNvPr id="57" name="Изображение55" descr=""/>
+                    <pic:cNvPicPr>
+                      <a:picLocks noChangeAspect="1" noChangeArrowheads="1"/>
+                    </pic:cNvPicPr>
+                  </pic:nvPicPr>
+                  <pic:blipFill>
+                    <a:blip r:embed="rId62"/>
+                    <a:stretch>
+                      <a:fillRect/>
+                    </a:stretch>
+                  </pic:blipFill>
+                  <pic:spPr bwMode="auto">
+                    <a:xfrm>
+                      <a:off x="0" y="0"/>
+                      <a:ext cx="3190875" cy="1447800"/>
+                    </a:xfrm>
+                    <a:prstGeom prst="rect">
+                      <a:avLst/>
+                    </a:prstGeom>
+                  </pic:spPr>
+                </pic:pic>
+              </a:graphicData>
+            </a:graphic>
+          </wp:anchor>
+        </w:drawing>
+      </w:r>
+    </w:p>
+    <w:p>
+      <w:pPr>
+        <w:pStyle w:val="Normal"/>
+        <w:tabs>
+          <w:tab w:val="clear" w:pos="709"/>
+          <w:tab w:val="left" w:pos="0" w:leader="none"/>
+        </w:tabs>
+        <w:bidi w:val="0"/>
+        <w:spacing w:lineRule="auto" w:line="360"/>
+        <w:jc w:val="both"/>
+        <w:rPr>
+          <w:szCs w:val="24"/>
+          <w:lang w:val="en-US"/>
+        </w:rPr>
+      </w:pPr>
+      <w:r>
+        <w:rPr/>
+      </w:r>
+    </w:p>
+    <w:p>
+      <w:pPr>
+        <w:pStyle w:val="Normal"/>
+        <w:tabs>
+          <w:tab w:val="clear" w:pos="709"/>
+          <w:tab w:val="left" w:pos="0" w:leader="none"/>
+        </w:tabs>
+        <w:bidi w:val="0"/>
+        <w:spacing w:lineRule="auto" w:line="360"/>
+        <w:jc w:val="both"/>
+        <w:rPr>
+          <w:szCs w:val="24"/>
+          <w:lang w:val="en-US"/>
+        </w:rPr>
+      </w:pPr>
+      <w:r>
+        <w:rPr/>
+        <w:drawing>
+          <wp:anchor behindDoc="0" distT="0" distB="0" distL="0" distR="0" simplePos="0" locked="0" layoutInCell="1" allowOverlap="1" relativeHeight="59">
+            <wp:simplePos x="0" y="0"/>
+            <wp:positionH relativeFrom="column">
+              <wp:align>center</wp:align>
+            </wp:positionH>
+            <wp:positionV relativeFrom="paragraph">
+              <wp:posOffset>43815</wp:posOffset>
+            </wp:positionV>
+            <wp:extent cx="2972435" cy="1457325"/>
+            <wp:effectExtent l="0" t="0" r="0" b="0"/>
+            <wp:wrapTopAndBottom/>
+            <wp:docPr id="58" name="Изображение56" descr=""/>
+            <wp:cNvGraphicFramePr>
+              <a:graphicFrameLocks xmlns:a="http://schemas.openxmlformats.org/drawingml/2006/main" noChangeAspect="1"/>
+            </wp:cNvGraphicFramePr>
+            <a:graphic xmlns:a="http://schemas.openxmlformats.org/drawingml/2006/main">
+              <a:graphicData uri="http://schemas.openxmlformats.org/drawingml/2006/picture">
+                <pic:pic xmlns:pic="http://schemas.openxmlformats.org/drawingml/2006/picture">
+                  <pic:nvPicPr>
+                    <pic:cNvPr id="58" name="Изображение56" descr=""/>
+                    <pic:cNvPicPr>
+                      <a:picLocks noChangeAspect="1" noChangeArrowheads="1"/>
+                    </pic:cNvPicPr>
+                  </pic:nvPicPr>
+                  <pic:blipFill>
+                    <a:blip r:embed="rId63"/>
+                    <a:stretch>
+                      <a:fillRect/>
+                    </a:stretch>
+                  </pic:blipFill>
+                  <pic:spPr bwMode="auto">
+                    <a:xfrm>
+                      <a:off x="0" y="0"/>
+                      <a:ext cx="2972435" cy="1457325"/>
+                    </a:xfrm>
+                    <a:prstGeom prst="rect">
+                      <a:avLst/>
+                    </a:prstGeom>
+                  </pic:spPr>
+                </pic:pic>
+              </a:graphicData>
+            </a:graphic>
+          </wp:anchor>
+        </w:drawing>
+      </w:r>
+    </w:p>
+    <w:p>
+      <w:pPr>
+        <w:pStyle w:val="Normal"/>
+        <w:tabs>
+          <w:tab w:val="clear" w:pos="709"/>
+          <w:tab w:val="left" w:pos="0" w:leader="none"/>
+        </w:tabs>
+        <w:bidi w:val="0"/>
+        <w:spacing w:lineRule="auto" w:line="360"/>
+        <w:jc w:val="both"/>
+        <w:rPr>
+          <w:szCs w:val="24"/>
+          <w:lang w:val="en-US"/>
+        </w:rPr>
+      </w:pPr>
+      <w:r>
+        <w:rPr>
+          <w:rFonts w:ascii="Times New Roman" w:hAnsi="Times New Roman"/>
+          <w:sz w:val="28"/>
+          <w:szCs w:val="28"/>
+          <w:lang w:val="ru-RU"/>
+        </w:rPr>
+        <w:tab/>
+        <w:br/>
+        <w:tab/>
+        <w:t>Компонент игрока:</w:t>
+      </w:r>
+    </w:p>
+    <w:p>
+      <w:pPr>
+        <w:pStyle w:val="Normal"/>
+        <w:tabs>
+          <w:tab w:val="clear" w:pos="709"/>
+          <w:tab w:val="left" w:pos="0" w:leader="none"/>
+        </w:tabs>
+        <w:bidi w:val="0"/>
+        <w:spacing w:lineRule="auto" w:line="360"/>
+        <w:jc w:val="both"/>
+        <w:rPr>
+          <w:szCs w:val="24"/>
+          <w:lang w:val="en-US"/>
+        </w:rPr>
+      </w:pPr>
+      <w:r>
+        <w:drawing>
+          <wp:anchor behindDoc="0" distT="0" distB="0" distL="0" distR="0" simplePos="0" locked="0" layoutInCell="1" allowOverlap="1" relativeHeight="60">
+            <wp:simplePos x="0" y="0"/>
+            <wp:positionH relativeFrom="column">
+              <wp:align>center</wp:align>
+            </wp:positionH>
+            <wp:positionV relativeFrom="paragraph">
+              <wp:posOffset>635</wp:posOffset>
+            </wp:positionV>
+            <wp:extent cx="3057525" cy="1181100"/>
+            <wp:effectExtent l="0" t="0" r="0" b="0"/>
+            <wp:wrapTopAndBottom/>
+            <wp:docPr id="59" name="Изображение57" descr=""/>
+            <wp:cNvGraphicFramePr>
+              <a:graphicFrameLocks xmlns:a="http://schemas.openxmlformats.org/drawingml/2006/main" noChangeAspect="1"/>
+            </wp:cNvGraphicFramePr>
+            <a:graphic xmlns:a="http://schemas.openxmlformats.org/drawingml/2006/main">
+              <a:graphicData uri="http://schemas.openxmlformats.org/drawingml/2006/picture">
+                <pic:pic xmlns:pic="http://schemas.openxmlformats.org/drawingml/2006/picture">
+                  <pic:nvPicPr>
+                    <pic:cNvPr id="59" name="Изображение57" descr=""/>
+                    <pic:cNvPicPr>
+                      <a:picLocks noChangeAspect="1" noChangeArrowheads="1"/>
+                    </pic:cNvPicPr>
+                  </pic:nvPicPr>
+                  <pic:blipFill>
+                    <a:blip r:embed="rId64"/>
+                    <a:stretch>
+                      <a:fillRect/>
+                    </a:stretch>
+                  </pic:blipFill>
+                  <pic:spPr bwMode="auto">
+                    <a:xfrm>
+                      <a:off x="0" y="0"/>
+                      <a:ext cx="3057525" cy="1181100"/>
+                    </a:xfrm>
+                    <a:prstGeom prst="rect">
+                      <a:avLst/>
+                    </a:prstGeom>
+                  </pic:spPr>
+                </pic:pic>
+              </a:graphicData>
+            </a:graphic>
+          </wp:anchor>
+        </w:drawing>
+      </w:r>
+      <w:r>
+        <w:rPr>
+          <w:rFonts w:ascii="Times New Roman" w:hAnsi="Times New Roman"/>
+          <w:sz w:val="28"/>
+          <w:szCs w:val="28"/>
+          <w:lang w:val="ru-RU"/>
+        </w:rPr>
+        <w:tab/>
+        <w:br/>
+        <w:tab/>
+        <w:t>Компонент полоски прогресса:</w:t>
+      </w:r>
+    </w:p>
+    <w:p>
+      <w:pPr>
+        <w:pStyle w:val="Normal"/>
+        <w:tabs>
+          <w:tab w:val="clear" w:pos="709"/>
+          <w:tab w:val="left" w:pos="0" w:leader="none"/>
+        </w:tabs>
+        <w:bidi w:val="0"/>
+        <w:spacing w:lineRule="auto" w:line="360"/>
+        <w:jc w:val="both"/>
+        <w:rPr>
+          <w:szCs w:val="24"/>
+          <w:lang w:val="en-US"/>
+        </w:rPr>
+      </w:pPr>
+      <w:r>
+        <w:drawing>
+          <wp:anchor behindDoc="0" distT="0" distB="0" distL="0" distR="0" simplePos="0" locked="0" layoutInCell="1" allowOverlap="1" relativeHeight="61">
+            <wp:simplePos x="0" y="0"/>
+            <wp:positionH relativeFrom="column">
+              <wp:align>center</wp:align>
+            </wp:positionH>
+            <wp:positionV relativeFrom="paragraph">
+              <wp:posOffset>635</wp:posOffset>
+            </wp:positionV>
+            <wp:extent cx="3400425" cy="1152525"/>
+            <wp:effectExtent l="0" t="0" r="0" b="0"/>
+            <wp:wrapTopAndBottom/>
+            <wp:docPr id="60" name="Изображение58" descr=""/>
+            <wp:cNvGraphicFramePr>
+              <a:graphicFrameLocks xmlns:a="http://schemas.openxmlformats.org/drawingml/2006/main" noChangeAspect="1"/>
+            </wp:cNvGraphicFramePr>
+            <a:graphic xmlns:a="http://schemas.openxmlformats.org/drawingml/2006/main">
+              <a:graphicData uri="http://schemas.openxmlformats.org/drawingml/2006/picture">
+                <pic:pic xmlns:pic="http://schemas.openxmlformats.org/drawingml/2006/picture">
+                  <pic:nvPicPr>
+                    <pic:cNvPr id="60" name="Изображение58" descr=""/>
+                    <pic:cNvPicPr>
+                      <a:picLocks noChangeAspect="1" noChangeArrowheads="1"/>
+                    </pic:cNvPicPr>
+                  </pic:nvPicPr>
+                  <pic:blipFill>
+                    <a:blip r:embed="rId65"/>
+                    <a:stretch>
+                      <a:fillRect/>
+                    </a:stretch>
+                  </pic:blipFill>
+                  <pic:spPr bwMode="auto">
+                    <a:xfrm>
+                      <a:off x="0" y="0"/>
+                      <a:ext cx="3400425" cy="1152525"/>
+                    </a:xfrm>
+                    <a:prstGeom prst="rect">
+                      <a:avLst/>
+                    </a:prstGeom>
+                  </pic:spPr>
+                </pic:pic>
+              </a:graphicData>
+            </a:graphic>
+          </wp:anchor>
+        </w:drawing>
+      </w:r>
+      <w:r>
+        <w:rPr>
+          <w:rFonts w:ascii="Times New Roman" w:hAnsi="Times New Roman"/>
+          <w:sz w:val="28"/>
+          <w:szCs w:val="28"/>
+          <w:lang w:val="ru-RU"/>
+        </w:rPr>
+        <w:tab/>
+        <w:t>Компонент данных со статистикой игрока:</w:t>
+      </w:r>
+    </w:p>
+    <w:p>
+      <w:pPr>
+        <w:pStyle w:val="Normal"/>
+        <w:tabs>
+          <w:tab w:val="clear" w:pos="709"/>
+          <w:tab w:val="left" w:pos="0" w:leader="none"/>
+        </w:tabs>
+        <w:bidi w:val="0"/>
+        <w:spacing w:lineRule="auto" w:line="360"/>
+        <w:jc w:val="both"/>
+        <w:rPr>
+          <w:szCs w:val="24"/>
+          <w:lang w:val="en-US"/>
+        </w:rPr>
+      </w:pPr>
+      <w:r>
+        <w:drawing>
+          <wp:anchor behindDoc="0" distT="0" distB="0" distL="0" distR="0" simplePos="0" locked="0" layoutInCell="1" allowOverlap="1" relativeHeight="62">
+            <wp:simplePos x="0" y="0"/>
+            <wp:positionH relativeFrom="column">
+              <wp:align>center</wp:align>
+            </wp:positionH>
+            <wp:positionV relativeFrom="paragraph">
+              <wp:posOffset>635</wp:posOffset>
+            </wp:positionV>
+            <wp:extent cx="3048000" cy="1476375"/>
+            <wp:effectExtent l="0" t="0" r="0" b="0"/>
+            <wp:wrapTopAndBottom/>
+            <wp:docPr id="61" name="Изображение59" descr=""/>
+            <wp:cNvGraphicFramePr>
+              <a:graphicFrameLocks xmlns:a="http://schemas.openxmlformats.org/drawingml/2006/main" noChangeAspect="1"/>
+            </wp:cNvGraphicFramePr>
+            <a:graphic xmlns:a="http://schemas.openxmlformats.org/drawingml/2006/main">
+              <a:graphicData uri="http://schemas.openxmlformats.org/drawingml/2006/picture">
+                <pic:pic xmlns:pic="http://schemas.openxmlformats.org/drawingml/2006/picture">
+                  <pic:nvPicPr>
+                    <pic:cNvPr id="61" name="Изображение59" descr=""/>
+                    <pic:cNvPicPr>
+                      <a:picLocks noChangeAspect="1" noChangeArrowheads="1"/>
+                    </pic:cNvPicPr>
+                  </pic:nvPicPr>
+                  <pic:blipFill>
+                    <a:blip r:embed="rId66"/>
+                    <a:stretch>
+                      <a:fillRect/>
+                    </a:stretch>
+                  </pic:blipFill>
+                  <pic:spPr bwMode="auto">
+                    <a:xfrm>
+                      <a:off x="0" y="0"/>
+                      <a:ext cx="3048000" cy="1476375"/>
+                    </a:xfrm>
+                    <a:prstGeom prst="rect">
+                      <a:avLst/>
+                    </a:prstGeom>
+                  </pic:spPr>
+                </pic:pic>
+              </a:graphicData>
+            </a:graphic>
+          </wp:anchor>
+        </w:drawing>
+      </w:r>
+      <w:r>
+        <w:rPr>
+          <w:rFonts w:ascii="Times New Roman" w:hAnsi="Times New Roman"/>
+          <w:sz w:val="28"/>
+          <w:szCs w:val="28"/>
+          <w:lang w:val="ru-RU"/>
+        </w:rPr>
+        <w:tab/>
+        <w:br/>
+        <w:tab/>
+      </w:r>
+    </w:p>
+    <w:p>
+      <w:pPr>
+        <w:pStyle w:val="Normal"/>
+        <w:tabs>
+          <w:tab w:val="clear" w:pos="709"/>
+          <w:tab w:val="left" w:pos="0" w:leader="none"/>
+        </w:tabs>
+        <w:bidi w:val="0"/>
+        <w:spacing w:lineRule="auto" w:line="360"/>
+        <w:jc w:val="both"/>
+        <w:rPr>
+          <w:szCs w:val="24"/>
+          <w:lang w:val="en-US"/>
+        </w:rPr>
+      </w:pPr>
+      <w:r>
+        <w:rPr/>
+      </w:r>
+    </w:p>
+    <w:p>
+      <w:pPr>
+        <w:pStyle w:val="Normal"/>
+        <w:tabs>
+          <w:tab w:val="clear" w:pos="709"/>
+          <w:tab w:val="left" w:pos="0" w:leader="none"/>
+        </w:tabs>
+        <w:bidi w:val="0"/>
+        <w:spacing w:lineRule="auto" w:line="360"/>
+        <w:jc w:val="both"/>
+        <w:rPr>
+          <w:szCs w:val="24"/>
+          <w:lang w:val="en-US"/>
+        </w:rPr>
+      </w:pPr>
+      <w:r>
+        <w:rPr/>
+      </w:r>
+    </w:p>
+    <w:p>
+      <w:pPr>
+        <w:pStyle w:val="Normal"/>
+        <w:tabs>
+          <w:tab w:val="clear" w:pos="709"/>
+          <w:tab w:val="left" w:pos="0" w:leader="none"/>
+        </w:tabs>
+        <w:bidi w:val="0"/>
+        <w:spacing w:lineRule="auto" w:line="360"/>
+        <w:jc w:val="both"/>
+        <w:rPr>
+          <w:szCs w:val="24"/>
+          <w:lang w:val="en-US"/>
+        </w:rPr>
+      </w:pPr>
+      <w:r>
+        <w:rPr/>
+      </w:r>
+    </w:p>
+    <w:p>
+      <w:pPr>
+        <w:pStyle w:val="Normal"/>
+        <w:tabs>
+          <w:tab w:val="clear" w:pos="709"/>
+          <w:tab w:val="left" w:pos="0" w:leader="none"/>
+        </w:tabs>
+        <w:bidi w:val="0"/>
+        <w:spacing w:lineRule="auto" w:line="360"/>
+        <w:jc w:val="both"/>
+        <w:rPr>
+          <w:szCs w:val="24"/>
+          <w:lang w:val="en-US"/>
+        </w:rPr>
+      </w:pPr>
+      <w:r>
+        <w:rPr>
+          <w:rFonts w:ascii="Times New Roman" w:hAnsi="Times New Roman"/>
+          <w:sz w:val="28"/>
+          <w:szCs w:val="28"/>
+          <w:lang w:val="ru-RU"/>
+        </w:rPr>
+        <w:tab/>
+        <w:t>Компоненты секундомера:</w:t>
+      </w:r>
+    </w:p>
+    <w:p>
+      <w:pPr>
+        <w:pStyle w:val="Normal"/>
+        <w:tabs>
+          <w:tab w:val="clear" w:pos="709"/>
+          <w:tab w:val="left" w:pos="0" w:leader="none"/>
+        </w:tabs>
+        <w:bidi w:val="0"/>
+        <w:spacing w:lineRule="auto" w:line="360"/>
+        <w:jc w:val="both"/>
+        <w:rPr>
+          <w:szCs w:val="24"/>
+          <w:lang w:val="en-US"/>
+        </w:rPr>
+      </w:pPr>
+      <w:r>
+        <w:drawing>
+          <wp:anchor behindDoc="0" distT="0" distB="0" distL="0" distR="0" simplePos="0" locked="0" layoutInCell="1" allowOverlap="1" relativeHeight="63">
+            <wp:simplePos x="0" y="0"/>
+            <wp:positionH relativeFrom="column">
+              <wp:align>center</wp:align>
+            </wp:positionH>
+            <wp:positionV relativeFrom="paragraph">
+              <wp:posOffset>635</wp:posOffset>
+            </wp:positionV>
+            <wp:extent cx="4763135" cy="1371600"/>
+            <wp:effectExtent l="0" t="0" r="0" b="0"/>
+            <wp:wrapTopAndBottom/>
+            <wp:docPr id="62" name="Изображение60" descr=""/>
+            <wp:cNvGraphicFramePr>
+              <a:graphicFrameLocks xmlns:a="http://schemas.openxmlformats.org/drawingml/2006/main" noChangeAspect="1"/>
+            </wp:cNvGraphicFramePr>
+            <a:graphic xmlns:a="http://schemas.openxmlformats.org/drawingml/2006/main">
+              <a:graphicData uri="http://schemas.openxmlformats.org/drawingml/2006/picture">
+                <pic:pic xmlns:pic="http://schemas.openxmlformats.org/drawingml/2006/picture">
+                  <pic:nvPicPr>
+                    <pic:cNvPr id="62" name="Изображение60" descr=""/>
+                    <pic:cNvPicPr>
+                      <a:picLocks noChangeAspect="1" noChangeArrowheads="1"/>
+                    </pic:cNvPicPr>
+                  </pic:nvPicPr>
+                  <pic:blipFill>
+                    <a:blip r:embed="rId67"/>
+                    <a:stretch>
+                      <a:fillRect/>
+                    </a:stretch>
+                  </pic:blipFill>
+                  <pic:spPr bwMode="auto">
+                    <a:xfrm>
+                      <a:off x="0" y="0"/>
+                      <a:ext cx="4763135" cy="1371600"/>
+                    </a:xfrm>
+                    <a:prstGeom prst="rect">
+                      <a:avLst/>
+                    </a:prstGeom>
+                  </pic:spPr>
+                </pic:pic>
+              </a:graphicData>
+            </a:graphic>
+          </wp:anchor>
+        </w:drawing>
+        <w:drawing>
+          <wp:anchor behindDoc="0" distT="0" distB="0" distL="0" distR="0" simplePos="0" locked="0" layoutInCell="1" allowOverlap="1" relativeHeight="64">
+            <wp:simplePos x="0" y="0"/>
+            <wp:positionH relativeFrom="column">
+              <wp:align>center</wp:align>
+            </wp:positionH>
+            <wp:positionV relativeFrom="paragraph">
+              <wp:posOffset>1676400</wp:posOffset>
+            </wp:positionV>
+            <wp:extent cx="3019425" cy="1238250"/>
+            <wp:effectExtent l="0" t="0" r="0" b="0"/>
+            <wp:wrapTopAndBottom/>
+            <wp:docPr id="63" name="Изображение61" descr=""/>
+            <wp:cNvGraphicFramePr>
+              <a:graphicFrameLocks xmlns:a="http://schemas.openxmlformats.org/drawingml/2006/main" noChangeAspect="1"/>
+            </wp:cNvGraphicFramePr>
+            <a:graphic xmlns:a="http://schemas.openxmlformats.org/drawingml/2006/main">
+              <a:graphicData uri="http://schemas.openxmlformats.org/drawingml/2006/picture">
+                <pic:pic xmlns:pic="http://schemas.openxmlformats.org/drawingml/2006/picture">
+                  <pic:nvPicPr>
+                    <pic:cNvPr id="63" name="Изображение61" descr=""/>
+                    <pic:cNvPicPr>
+                      <a:picLocks noChangeAspect="1" noChangeArrowheads="1"/>
+                    </pic:cNvPicPr>
+                  </pic:nvPicPr>
+                  <pic:blipFill>
+                    <a:blip r:embed="rId68"/>
+                    <a:stretch>
+                      <a:fillRect/>
+                    </a:stretch>
+                  </pic:blipFill>
+                  <pic:spPr bwMode="auto">
+                    <a:xfrm>
+                      <a:off x="0" y="0"/>
+                      <a:ext cx="3019425" cy="1238250"/>
+                    </a:xfrm>
+                    <a:prstGeom prst="rect">
+                      <a:avLst/>
+                    </a:prstGeom>
+                  </pic:spPr>
+                </pic:pic>
+              </a:graphicData>
+            </a:graphic>
+          </wp:anchor>
+        </w:drawing>
+      </w:r>
+      <w:r>
+        <w:rPr>
+          <w:rFonts w:ascii="Times New Roman" w:hAnsi="Times New Roman"/>
+          <w:sz w:val="28"/>
+          <w:szCs w:val="28"/>
+          <w:lang w:val="ru-RU"/>
+        </w:rPr>
+        <w:tab/>
+        <w:br/>
+        <w:tab/>
+        <w:t>Компоненты таймера:</w:t>
+      </w:r>
+    </w:p>
+    <w:p>
+      <w:pPr>
+        <w:pStyle w:val="Normal"/>
+        <w:tabs>
+          <w:tab w:val="clear" w:pos="709"/>
+          <w:tab w:val="left" w:pos="0" w:leader="none"/>
+        </w:tabs>
+        <w:bidi w:val="0"/>
+        <w:spacing w:lineRule="auto" w:line="360"/>
+        <w:jc w:val="both"/>
+        <w:rPr>
+          <w:szCs w:val="24"/>
+          <w:lang w:val="en-US"/>
+        </w:rPr>
+      </w:pPr>
+      <w:r>
+        <w:drawing>
+          <wp:anchor behindDoc="0" distT="0" distB="0" distL="0" distR="0" simplePos="0" locked="0" layoutInCell="1" allowOverlap="1" relativeHeight="65">
+            <wp:simplePos x="0" y="0"/>
+            <wp:positionH relativeFrom="column">
+              <wp:align>center</wp:align>
+            </wp:positionH>
+            <wp:positionV relativeFrom="paragraph">
+              <wp:posOffset>635</wp:posOffset>
+            </wp:positionV>
+            <wp:extent cx="4363085" cy="1343025"/>
+            <wp:effectExtent l="0" t="0" r="0" b="0"/>
+            <wp:wrapTopAndBottom/>
+            <wp:docPr id="64" name="Изображение62" descr=""/>
+            <wp:cNvGraphicFramePr>
+              <a:graphicFrameLocks xmlns:a="http://schemas.openxmlformats.org/drawingml/2006/main" noChangeAspect="1"/>
+            </wp:cNvGraphicFramePr>
+            <a:graphic xmlns:a="http://schemas.openxmlformats.org/drawingml/2006/main">
+              <a:graphicData uri="http://schemas.openxmlformats.org/drawingml/2006/picture">
+                <pic:pic xmlns:pic="http://schemas.openxmlformats.org/drawingml/2006/picture">
+                  <pic:nvPicPr>
+                    <pic:cNvPr id="64" name="Изображение62" descr=""/>
+                    <pic:cNvPicPr>
+                      <a:picLocks noChangeAspect="1" noChangeArrowheads="1"/>
+                    </pic:cNvPicPr>
+                  </pic:nvPicPr>
+                  <pic:blipFill>
+                    <a:blip r:embed="rId69"/>
+                    <a:stretch>
+                      <a:fillRect/>
+                    </a:stretch>
+                  </pic:blipFill>
+                  <pic:spPr bwMode="auto">
+                    <a:xfrm>
+                      <a:off x="0" y="0"/>
+                      <a:ext cx="4363085" cy="1343025"/>
+                    </a:xfrm>
+                    <a:prstGeom prst="rect">
+                      <a:avLst/>
+                    </a:prstGeom>
+                  </pic:spPr>
+                </pic:pic>
+              </a:graphicData>
+            </a:graphic>
+          </wp:anchor>
+        </w:drawing>
+        <w:drawing>
+          <wp:anchor behindDoc="0" distT="0" distB="0" distL="0" distR="0" simplePos="0" locked="0" layoutInCell="1" allowOverlap="1" relativeHeight="66">
+            <wp:simplePos x="0" y="0"/>
+            <wp:positionH relativeFrom="column">
+              <wp:align>center</wp:align>
+            </wp:positionH>
+            <wp:positionV relativeFrom="paragraph">
+              <wp:posOffset>1600200</wp:posOffset>
+            </wp:positionV>
+            <wp:extent cx="4896485" cy="1304925"/>
+            <wp:effectExtent l="0" t="0" r="0" b="0"/>
+            <wp:wrapTopAndBottom/>
+            <wp:docPr id="65" name="Изображение63" descr=""/>
+            <wp:cNvGraphicFramePr>
+              <a:graphicFrameLocks xmlns:a="http://schemas.openxmlformats.org/drawingml/2006/main" noChangeAspect="1"/>
+            </wp:cNvGraphicFramePr>
+            <a:graphic xmlns:a="http://schemas.openxmlformats.org/drawingml/2006/main">
+              <a:graphicData uri="http://schemas.openxmlformats.org/drawingml/2006/picture">
+                <pic:pic xmlns:pic="http://schemas.openxmlformats.org/drawingml/2006/picture">
+                  <pic:nvPicPr>
+                    <pic:cNvPr id="65" name="Изображение63" descr=""/>
+                    <pic:cNvPicPr>
+                      <a:picLocks noChangeAspect="1" noChangeArrowheads="1"/>
+                    </pic:cNvPicPr>
+                  </pic:nvPicPr>
+                  <pic:blipFill>
+                    <a:blip r:embed="rId70"/>
+                    <a:stretch>
+                      <a:fillRect/>
+                    </a:stretch>
+                  </pic:blipFill>
+                  <pic:spPr bwMode="auto">
+                    <a:xfrm>
+                      <a:off x="0" y="0"/>
+                      <a:ext cx="4896485" cy="1304925"/>
+                    </a:xfrm>
+                    <a:prstGeom prst="rect">
+                      <a:avLst/>
+                    </a:prstGeom>
+                  </pic:spPr>
+                </pic:pic>
+              </a:graphicData>
+            </a:graphic>
+          </wp:anchor>
+        </w:drawing>
+        <w:drawing>
+          <wp:anchor behindDoc="0" distT="0" distB="0" distL="0" distR="0" simplePos="0" locked="0" layoutInCell="1" allowOverlap="1" relativeHeight="67">
+            <wp:simplePos x="0" y="0"/>
+            <wp:positionH relativeFrom="column">
+              <wp:align>center</wp:align>
+            </wp:positionH>
+            <wp:positionV relativeFrom="paragraph">
+              <wp:posOffset>3057525</wp:posOffset>
+            </wp:positionV>
+            <wp:extent cx="2991485" cy="1314450"/>
+            <wp:effectExtent l="0" t="0" r="0" b="0"/>
+            <wp:wrapTopAndBottom/>
+            <wp:docPr id="66" name="Изображение64" descr=""/>
+            <wp:cNvGraphicFramePr>
+              <a:graphicFrameLocks xmlns:a="http://schemas.openxmlformats.org/drawingml/2006/main" noChangeAspect="1"/>
+            </wp:cNvGraphicFramePr>
+            <a:graphic xmlns:a="http://schemas.openxmlformats.org/drawingml/2006/main">
+              <a:graphicData uri="http://schemas.openxmlformats.org/drawingml/2006/picture">
+                <pic:pic xmlns:pic="http://schemas.openxmlformats.org/drawingml/2006/picture">
+                  <pic:nvPicPr>
+                    <pic:cNvPr id="66" name="Изображение64" descr=""/>
+                    <pic:cNvPicPr>
+                      <a:picLocks noChangeAspect="1" noChangeArrowheads="1"/>
+                    </pic:cNvPicPr>
+                  </pic:nvPicPr>
+                  <pic:blipFill>
+                    <a:blip r:embed="rId71"/>
+                    <a:stretch>
+                      <a:fillRect/>
+                    </a:stretch>
+                  </pic:blipFill>
+                  <pic:spPr bwMode="auto">
+                    <a:xfrm>
+                      <a:off x="0" y="0"/>
+                      <a:ext cx="2991485" cy="1314450"/>
+                    </a:xfrm>
+                    <a:prstGeom prst="rect">
+                      <a:avLst/>
+                    </a:prstGeom>
+                  </pic:spPr>
+                </pic:pic>
+              </a:graphicData>
+            </a:graphic>
+          </wp:anchor>
+        </w:drawing>
+      </w:r>
+      <w:r>
+        <w:rPr>
+          <w:rFonts w:ascii="Times New Roman" w:hAnsi="Times New Roman"/>
+          <w:sz w:val="28"/>
+          <w:szCs w:val="28"/>
+          <w:lang w:val="ru-RU"/>
+        </w:rPr>
+        <w:tab/>
+        <w:br/>
+      </w:r>
+    </w:p>
+    <w:p>
+      <w:pPr>
+        <w:pStyle w:val="Normal"/>
+        <w:tabs>
+          <w:tab w:val="clear" w:pos="709"/>
+          <w:tab w:val="left" w:pos="0" w:leader="none"/>
+        </w:tabs>
+        <w:bidi w:val="0"/>
+        <w:spacing w:lineRule="auto" w:line="360"/>
+        <w:jc w:val="both"/>
+        <w:rPr>
+          <w:szCs w:val="24"/>
+          <w:lang w:val="en-US"/>
+        </w:rPr>
+      </w:pPr>
+      <w:r>
+        <w:drawing>
+          <wp:anchor behindDoc="0" distT="0" distB="0" distL="0" distR="0" simplePos="0" locked="0" layoutInCell="1" allowOverlap="1" relativeHeight="68">
+            <wp:simplePos x="0" y="0"/>
+            <wp:positionH relativeFrom="column">
+              <wp:align>center</wp:align>
+            </wp:positionH>
+            <wp:positionV relativeFrom="paragraph">
+              <wp:posOffset>139065</wp:posOffset>
+            </wp:positionV>
+            <wp:extent cx="2895600" cy="1524000"/>
+            <wp:effectExtent l="0" t="0" r="0" b="0"/>
+            <wp:wrapTopAndBottom/>
+            <wp:docPr id="67" name="Изображение65" descr=""/>
+            <wp:cNvGraphicFramePr>
+              <a:graphicFrameLocks xmlns:a="http://schemas.openxmlformats.org/drawingml/2006/main" noChangeAspect="1"/>
+            </wp:cNvGraphicFramePr>
+            <a:graphic xmlns:a="http://schemas.openxmlformats.org/drawingml/2006/main">
+              <a:graphicData uri="http://schemas.openxmlformats.org/drawingml/2006/picture">
+                <pic:pic xmlns:pic="http://schemas.openxmlformats.org/drawingml/2006/picture">
+                  <pic:nvPicPr>
+                    <pic:cNvPr id="67" name="Изображение65" descr=""/>
+                    <pic:cNvPicPr>
+                      <a:picLocks noChangeAspect="1" noChangeArrowheads="1"/>
+                    </pic:cNvPicPr>
+                  </pic:nvPicPr>
+                  <pic:blipFill>
+                    <a:blip r:embed="rId72"/>
+                    <a:stretch>
+                      <a:fillRect/>
+                    </a:stretch>
+                  </pic:blipFill>
+                  <pic:spPr bwMode="auto">
+                    <a:xfrm>
+                      <a:off x="0" y="0"/>
+                      <a:ext cx="2895600" cy="1524000"/>
+                    </a:xfrm>
+                    <a:prstGeom prst="rect">
+                      <a:avLst/>
+                    </a:prstGeom>
+                  </pic:spPr>
+                </pic:pic>
+              </a:graphicData>
+            </a:graphic>
+          </wp:anchor>
+        </w:drawing>
+      </w:r>
+      <w:r>
+        <w:rPr>
+          <w:rFonts w:ascii="Times New Roman" w:hAnsi="Times New Roman"/>
+          <w:sz w:val="28"/>
+          <w:szCs w:val="28"/>
+          <w:lang w:val="ru-RU"/>
+        </w:rPr>
+        <w:br/>
+        <w:tab/>
+        <w:t>Компонент-флаг, обозначающий таймеры и секундомеры, которые ведут отсчет времени:</w:t>
+      </w:r>
+    </w:p>
+    <w:p>
+      <w:pPr>
+        <w:pStyle w:val="Normal"/>
+        <w:tabs>
+          <w:tab w:val="clear" w:pos="709"/>
+          <w:tab w:val="left" w:pos="0" w:leader="none"/>
+        </w:tabs>
+        <w:bidi w:val="0"/>
+        <w:spacing w:lineRule="auto" w:line="360"/>
+        <w:jc w:val="both"/>
+        <w:rPr>
+          <w:szCs w:val="24"/>
+          <w:lang w:val="en-US"/>
+        </w:rPr>
+      </w:pPr>
+      <w:r>
+        <w:drawing>
+          <wp:anchor behindDoc="0" distT="0" distB="0" distL="0" distR="0" simplePos="0" locked="0" layoutInCell="1" allowOverlap="1" relativeHeight="69">
+            <wp:simplePos x="0" y="0"/>
+            <wp:positionH relativeFrom="column">
+              <wp:align>center</wp:align>
+            </wp:positionH>
+            <wp:positionV relativeFrom="paragraph">
+              <wp:posOffset>635</wp:posOffset>
+            </wp:positionV>
+            <wp:extent cx="3943985" cy="1285875"/>
+            <wp:effectExtent l="0" t="0" r="0" b="0"/>
+            <wp:wrapTopAndBottom/>
+            <wp:docPr id="68" name="Изображение66" descr=""/>
+            <wp:cNvGraphicFramePr>
+              <a:graphicFrameLocks xmlns:a="http://schemas.openxmlformats.org/drawingml/2006/main" noChangeAspect="1"/>
+            </wp:cNvGraphicFramePr>
+            <a:graphic xmlns:a="http://schemas.openxmlformats.org/drawingml/2006/main">
+              <a:graphicData uri="http://schemas.openxmlformats.org/drawingml/2006/picture">
+                <pic:pic xmlns:pic="http://schemas.openxmlformats.org/drawingml/2006/picture">
+                  <pic:nvPicPr>
+                    <pic:cNvPr id="68" name="Изображение66" descr=""/>
+                    <pic:cNvPicPr>
+                      <a:picLocks noChangeAspect="1" noChangeArrowheads="1"/>
+                    </pic:cNvPicPr>
+                  </pic:nvPicPr>
+                  <pic:blipFill>
+                    <a:blip r:embed="rId73"/>
+                    <a:stretch>
+                      <a:fillRect/>
+                    </a:stretch>
+                  </pic:blipFill>
+                  <pic:spPr bwMode="auto">
+                    <a:xfrm>
+                      <a:off x="0" y="0"/>
+                      <a:ext cx="3943985" cy="1285875"/>
+                    </a:xfrm>
+                    <a:prstGeom prst="rect">
+                      <a:avLst/>
+                    </a:prstGeom>
+                  </pic:spPr>
+                </pic:pic>
+              </a:graphicData>
+            </a:graphic>
+          </wp:anchor>
+        </w:drawing>
+      </w:r>
+      <w:r>
+        <w:rPr>
+          <w:rFonts w:ascii="Times New Roman" w:hAnsi="Times New Roman"/>
+          <w:sz w:val="28"/>
+          <w:szCs w:val="28"/>
+          <w:lang w:val="ru-RU"/>
+        </w:rPr>
+        <w:t xml:space="preserve">Компонент-ссылка на </w:t>
+      </w:r>
+      <w:r>
+        <w:rPr>
+          <w:rFonts w:eastAsia="NSimSun" w:cs="Arial" w:ascii="Times New Roman" w:hAnsi="Times New Roman"/>
+          <w:color w:val="auto"/>
+          <w:kern w:val="2"/>
+          <w:sz w:val="28"/>
+          <w:szCs w:val="28"/>
+          <w:lang w:val="ru-RU" w:eastAsia="zh-CN" w:bidi="hi-IN"/>
+        </w:rPr>
+        <w:t xml:space="preserve">игровой объект из </w:t>
+      </w:r>
+      <w:r>
+        <w:rPr>
+          <w:rFonts w:eastAsia="NSimSun" w:cs="Arial" w:ascii="Times New Roman" w:hAnsi="Times New Roman"/>
+          <w:color w:val="auto"/>
+          <w:kern w:val="2"/>
+          <w:sz w:val="28"/>
+          <w:szCs w:val="28"/>
+          <w:lang w:val="en-US" w:eastAsia="zh-CN" w:bidi="hi-IN"/>
+        </w:rPr>
+        <w:t>Unity</w:t>
+      </w:r>
+      <w:r>
+        <w:rPr>
+          <w:rFonts w:ascii="Times New Roman" w:hAnsi="Times New Roman"/>
+          <w:sz w:val="28"/>
+          <w:szCs w:val="28"/>
+          <w:lang w:val="en-US"/>
+        </w:rPr>
+        <w:t xml:space="preserve">, </w:t>
+      </w:r>
+      <w:r>
+        <w:rPr>
+          <w:rFonts w:ascii="Times New Roman" w:hAnsi="Times New Roman"/>
+          <w:sz w:val="28"/>
+          <w:szCs w:val="28"/>
+          <w:lang w:val="ru-RU"/>
+        </w:rPr>
+        <w:t xml:space="preserve">содержащий </w:t>
+      </w:r>
+      <w:r>
+        <w:rPr>
+          <w:rFonts w:ascii="Times New Roman" w:hAnsi="Times New Roman"/>
+          <w:sz w:val="28"/>
+          <w:szCs w:val="28"/>
+          <w:lang w:val="en-US"/>
+        </w:rPr>
+        <w:t>Unity-</w:t>
+      </w:r>
+      <w:r>
+        <w:rPr>
+          <w:rFonts w:ascii="Times New Roman" w:hAnsi="Times New Roman"/>
+          <w:sz w:val="28"/>
+          <w:szCs w:val="28"/>
+          <w:lang w:val="ru-RU"/>
+        </w:rPr>
+        <w:t>компонент с текстом:</w:t>
+      </w:r>
+    </w:p>
+    <w:p>
+      <w:pPr>
+        <w:pStyle w:val="Normal"/>
+        <w:tabs>
+          <w:tab w:val="clear" w:pos="709"/>
+          <w:tab w:val="left" w:pos="0" w:leader="none"/>
+        </w:tabs>
+        <w:bidi w:val="0"/>
+        <w:spacing w:lineRule="auto" w:line="360"/>
+        <w:jc w:val="both"/>
+        <w:rPr>
+          <w:szCs w:val="24"/>
+          <w:lang w:val="en-US"/>
+        </w:rPr>
+      </w:pPr>
+      <w:r>
+        <w:rPr/>
+        <w:drawing>
+          <wp:anchor behindDoc="0" distT="0" distB="0" distL="0" distR="0" simplePos="0" locked="0" layoutInCell="1" allowOverlap="1" relativeHeight="70">
+            <wp:simplePos x="0" y="0"/>
+            <wp:positionH relativeFrom="column">
+              <wp:align>center</wp:align>
+            </wp:positionH>
+            <wp:positionV relativeFrom="paragraph">
+              <wp:posOffset>635</wp:posOffset>
+            </wp:positionV>
+            <wp:extent cx="2876550" cy="1457325"/>
+            <wp:effectExtent l="0" t="0" r="0" b="0"/>
+            <wp:wrapTopAndBottom/>
+            <wp:docPr id="69" name="Изображение67" descr=""/>
+            <wp:cNvGraphicFramePr>
+              <a:graphicFrameLocks xmlns:a="http://schemas.openxmlformats.org/drawingml/2006/main" noChangeAspect="1"/>
+            </wp:cNvGraphicFramePr>
+            <a:graphic xmlns:a="http://schemas.openxmlformats.org/drawingml/2006/main">
+              <a:graphicData uri="http://schemas.openxmlformats.org/drawingml/2006/picture">
+                <pic:pic xmlns:pic="http://schemas.openxmlformats.org/drawingml/2006/picture">
+                  <pic:nvPicPr>
+                    <pic:cNvPr id="69" name="Изображение67" descr=""/>
+                    <pic:cNvPicPr>
+                      <a:picLocks noChangeAspect="1" noChangeArrowheads="1"/>
+                    </pic:cNvPicPr>
+                  </pic:nvPicPr>
+                  <pic:blipFill>
+                    <a:blip r:embed="rId74"/>
+                    <a:stretch>
+                      <a:fillRect/>
+                    </a:stretch>
+                  </pic:blipFill>
+                  <pic:spPr bwMode="auto">
+                    <a:xfrm>
+                      <a:off x="0" y="0"/>
+                      <a:ext cx="2876550" cy="1457325"/>
+                    </a:xfrm>
+                    <a:prstGeom prst="rect">
+                      <a:avLst/>
+                    </a:prstGeom>
+                  </pic:spPr>
+                </pic:pic>
+              </a:graphicData>
+            </a:graphic>
+          </wp:anchor>
+        </w:drawing>
+      </w:r>
     </w:p>
     <w:sectPr>
-      <w:footerReference w:type="default" r:id="rId36"/>
+      <w:footerReference w:type="default" r:id="rId75"/>
       <w:type w:val="nextPage"/>
       <w:pgSz w:w="11906" w:h="16838"/>
       <w:pgMar w:left="1134" w:right="1134" w:header="0" w:top="1134" w:footer="1134" w:bottom="1693" w:gutter="0"/>
@@ -26378,7 +29444,7 @@
         <w:tab w:val="left" w:pos="709" w:leader="none"/>
       </w:tabs>
       <w:suppressAutoHyphens w:val="true"/>
-      <w:overflowPunct w:val="true"/>
+      <w:overflowPunct w:val="false"/>
       <w:bidi w:val="0"/>
       <w:spacing w:before="0" w:after="0"/>
       <w:jc w:val="left"/>
